--- a/report/2023_401_НемцевВА.docx
+++ b/report/2023_401_НемцевВА.docx
@@ -1429,7 +1429,7 @@
           <w:sz w:val="28"/>
           <w:szCs w:val="28"/>
         </w:rPr>
-        <w:t>7</w:t>
+        <w:t>6</w:t>
       </w:r>
       <w:r>
         <w:rPr>
@@ -1822,8 +1822,9 @@
           <w:szCs w:val="28"/>
           <w:highlight w:val="yellow"/>
         </w:rPr>
-        <w:t>__</w:t>
-      </w:r>
+        <w:t>_</w:t>
+      </w:r>
+      <w:proofErr w:type="gramStart"/>
       <w:r>
         <w:rPr>
           <w:rFonts w:ascii="Times New Roman" w:hAnsi="Times New Roman"/>
@@ -1832,7 +1833,7 @@
           <w:szCs w:val="28"/>
           <w:highlight w:val="yellow"/>
         </w:rPr>
-        <w:t>.</w:t>
+        <w:t>_</w:t>
       </w:r>
       <w:r>
         <w:rPr>
@@ -1842,7 +1843,7 @@
           <w:szCs w:val="28"/>
           <w:highlight w:val="yellow"/>
         </w:rPr>
-        <w:t>__</w:t>
+        <w:t>.</w:t>
       </w:r>
       <w:r>
         <w:rPr>
@@ -1852,8 +1853,9 @@
           <w:szCs w:val="28"/>
           <w:highlight w:val="yellow"/>
         </w:rPr>
-        <w:t>.20</w:t>
-      </w:r>
+        <w:t>_</w:t>
+      </w:r>
+      <w:proofErr w:type="gramEnd"/>
       <w:r>
         <w:rPr>
           <w:rFonts w:ascii="Times New Roman" w:hAnsi="Times New Roman"/>
@@ -1862,7 +1864,7 @@
           <w:szCs w:val="28"/>
           <w:highlight w:val="yellow"/>
         </w:rPr>
-        <w:t>2</w:t>
+        <w:t>_</w:t>
       </w:r>
       <w:r>
         <w:rPr>
@@ -1872,7 +1874,27 @@
           <w:szCs w:val="28"/>
           <w:highlight w:val="yellow"/>
         </w:rPr>
+        <w:t>.20</w:t>
+      </w:r>
+      <w:r>
+        <w:rPr>
+          <w:rFonts w:ascii="Times New Roman" w:hAnsi="Times New Roman"/>
+          <w:bCs/>
+          <w:sz w:val="28"/>
+          <w:szCs w:val="28"/>
+          <w:highlight w:val="yellow"/>
+        </w:rPr>
         <w:t>2</w:t>
+      </w:r>
+      <w:r>
+        <w:rPr>
+          <w:rFonts w:ascii="Times New Roman" w:hAnsi="Times New Roman"/>
+          <w:bCs/>
+          <w:sz w:val="28"/>
+          <w:szCs w:val="28"/>
+          <w:highlight w:val="yellow"/>
+        </w:rPr>
+        <w:t>3</w:t>
       </w:r>
       <w:r>
         <w:rPr>
@@ -1999,7 +2021,16 @@
           <w:sz w:val="28"/>
           <w:szCs w:val="28"/>
         </w:rPr>
-        <w:t>06.06</w:t>
+        <w:t>05</w:t>
+      </w:r>
+      <w:r>
+        <w:rPr>
+          <w:rFonts w:cs="Arial"/>
+          <w:bCs/>
+          <w:sz w:val="28"/>
+          <w:szCs w:val="28"/>
+        </w:rPr>
+        <w:t>.06</w:t>
       </w:r>
       <w:r>
         <w:rPr>
@@ -2466,6 +2497,7 @@
         <w:rPr>
           <w:sz w:val="28"/>
           <w:szCs w:val="28"/>
+          <w:lang w:val="en-US"/>
         </w:rPr>
       </w:pPr>
       <w:r>
@@ -2479,6 +2511,7 @@
         <w:rPr>
           <w:sz w:val="28"/>
           <w:szCs w:val="28"/>
+          <w:lang w:val="en-US"/>
         </w:rPr>
         <w:t xml:space="preserve"> </w:t>
       </w:r>
@@ -2493,6 +2526,7 @@
         <w:rPr>
           <w:sz w:val="28"/>
           <w:szCs w:val="28"/>
+          <w:lang w:val="en-US"/>
         </w:rPr>
         <w:t xml:space="preserve"> </w:t>
       </w:r>
@@ -2507,6 +2541,7 @@
         <w:rPr>
           <w:sz w:val="28"/>
           <w:szCs w:val="28"/>
+          <w:lang w:val="en-US"/>
         </w:rPr>
         <w:t xml:space="preserve"> </w:t>
       </w:r>
@@ -2522,6 +2557,7 @@
         <w:rPr>
           <w:sz w:val="28"/>
           <w:szCs w:val="28"/>
+          <w:lang w:val="en-US"/>
         </w:rPr>
         <w:t xml:space="preserve"> </w:t>
       </w:r>
@@ -2537,6 +2573,15 @@
         <w:rPr>
           <w:sz w:val="28"/>
           <w:szCs w:val="28"/>
+          <w:lang w:val="en-US"/>
+        </w:rPr>
+        <w:t>.</w:t>
+      </w:r>
+      <w:r>
+        <w:rPr>
+          <w:sz w:val="28"/>
+          <w:szCs w:val="28"/>
+          <w:lang w:val="en-US"/>
         </w:rPr>
         <w:t xml:space="preserve"> [</w:t>
       </w:r>
@@ -2551,6 +2596,7 @@
         <w:rPr>
           <w:sz w:val="28"/>
           <w:szCs w:val="28"/>
+          <w:lang w:val="en-US"/>
         </w:rPr>
         <w:t xml:space="preserve"> </w:t>
       </w:r>
@@ -2565,6 +2611,7 @@
         <w:rPr>
           <w:sz w:val="28"/>
           <w:szCs w:val="28"/>
+          <w:lang w:val="en-US"/>
         </w:rPr>
         <w:t xml:space="preserve">] </w:t>
       </w:r>
@@ -2580,6 +2627,7 @@
         <w:rPr>
           <w:sz w:val="28"/>
           <w:szCs w:val="28"/>
+          <w:lang w:val="en-US"/>
         </w:rPr>
         <w:t xml:space="preserve">: </w:t>
       </w:r>
@@ -2595,10 +2643,10 @@
         <w:rPr>
           <w:sz w:val="28"/>
           <w:szCs w:val="28"/>
+          <w:lang w:val="en-US"/>
         </w:rPr>
         <w:t>://</w:t>
       </w:r>
-      <w:proofErr w:type="spellStart"/>
       <w:r>
         <w:rPr>
           <w:sz w:val="28"/>
@@ -2607,11 +2655,11 @@
         </w:rPr>
         <w:t>reactjs</w:t>
       </w:r>
-      <w:proofErr w:type="spellEnd"/>
-      <w:r>
-        <w:rPr>
-          <w:sz w:val="28"/>
-          <w:szCs w:val="28"/>
+      <w:r>
+        <w:rPr>
+          <w:sz w:val="28"/>
+          <w:szCs w:val="28"/>
+          <w:lang w:val="en-US"/>
         </w:rPr>
         <w:t>.</w:t>
       </w:r>
@@ -2627,6 +2675,7 @@
         <w:rPr>
           <w:sz w:val="28"/>
           <w:szCs w:val="28"/>
+          <w:lang w:val="en-US"/>
         </w:rPr>
         <w:t>/</w:t>
       </w:r>
@@ -2634,8 +2683,54 @@
         <w:rPr>
           <w:sz w:val="28"/>
           <w:szCs w:val="28"/>
-        </w:rPr>
-        <w:t xml:space="preserve"> (дата обращения 30.01.2023 г.).</w:t>
+          <w:lang w:val="en-US"/>
+        </w:rPr>
+        <w:t xml:space="preserve"> (</w:t>
+      </w:r>
+      <w:r>
+        <w:rPr>
+          <w:sz w:val="28"/>
+          <w:szCs w:val="28"/>
+        </w:rPr>
+        <w:t>дата</w:t>
+      </w:r>
+      <w:r>
+        <w:rPr>
+          <w:sz w:val="28"/>
+          <w:szCs w:val="28"/>
+          <w:lang w:val="en-US"/>
+        </w:rPr>
+        <w:t xml:space="preserve"> </w:t>
+      </w:r>
+      <w:r>
+        <w:rPr>
+          <w:sz w:val="28"/>
+          <w:szCs w:val="28"/>
+        </w:rPr>
+        <w:t>обращения</w:t>
+      </w:r>
+      <w:r>
+        <w:rPr>
+          <w:sz w:val="28"/>
+          <w:szCs w:val="28"/>
+          <w:lang w:val="en-US"/>
+        </w:rPr>
+        <w:t xml:space="preserve"> 30.01.2023 </w:t>
+      </w:r>
+      <w:r>
+        <w:rPr>
+          <w:sz w:val="28"/>
+          <w:szCs w:val="28"/>
+        </w:rPr>
+        <w:t>г</w:t>
+      </w:r>
+      <w:r>
+        <w:rPr>
+          <w:sz w:val="28"/>
+          <w:szCs w:val="28"/>
+          <w:lang w:val="en-US"/>
+        </w:rPr>
+        <w:t>.).</w:t>
       </w:r>
     </w:p>
     <w:p>
@@ -2653,6 +2748,7 @@
         <w:rPr>
           <w:sz w:val="28"/>
           <w:szCs w:val="28"/>
+          <w:lang w:val="en-US"/>
         </w:rPr>
       </w:pPr>
       <w:r>
@@ -2666,6 +2762,7 @@
         <w:rPr>
           <w:sz w:val="28"/>
           <w:szCs w:val="28"/>
+          <w:lang w:val="en-US"/>
         </w:rPr>
         <w:t xml:space="preserve"> </w:t>
       </w:r>
@@ -2680,6 +2777,7 @@
         <w:rPr>
           <w:sz w:val="28"/>
           <w:szCs w:val="28"/>
+          <w:lang w:val="en-US"/>
         </w:rPr>
         <w:t xml:space="preserve"> </w:t>
       </w:r>
@@ -2695,6 +2793,7 @@
         <w:rPr>
           <w:sz w:val="28"/>
           <w:szCs w:val="28"/>
+          <w:lang w:val="en-US"/>
         </w:rPr>
         <w:t>-</w:t>
       </w:r>
@@ -2710,6 +2809,15 @@
         <w:rPr>
           <w:sz w:val="28"/>
           <w:szCs w:val="28"/>
+          <w:lang w:val="en-US"/>
+        </w:rPr>
+        <w:t>.</w:t>
+      </w:r>
+      <w:r>
+        <w:rPr>
+          <w:sz w:val="28"/>
+          <w:szCs w:val="28"/>
+          <w:lang w:val="en-US"/>
         </w:rPr>
         <w:t xml:space="preserve"> [</w:t>
       </w:r>
@@ -2718,12 +2826,28 @@
           <w:sz w:val="28"/>
           <w:szCs w:val="28"/>
         </w:rPr>
-        <w:t>Электронный ресурс</w:t>
-      </w:r>
-      <w:r>
-        <w:rPr>
-          <w:sz w:val="28"/>
-          <w:szCs w:val="28"/>
+        <w:t>Электронный</w:t>
+      </w:r>
+      <w:r>
+        <w:rPr>
+          <w:sz w:val="28"/>
+          <w:szCs w:val="28"/>
+          <w:lang w:val="en-US"/>
+        </w:rPr>
+        <w:t xml:space="preserve"> </w:t>
+      </w:r>
+      <w:r>
+        <w:rPr>
+          <w:sz w:val="28"/>
+          <w:szCs w:val="28"/>
+        </w:rPr>
+        <w:t>ресурс</w:t>
+      </w:r>
+      <w:r>
+        <w:rPr>
+          <w:sz w:val="28"/>
+          <w:szCs w:val="28"/>
+          <w:lang w:val="en-US"/>
         </w:rPr>
         <w:t xml:space="preserve">] </w:t>
       </w:r>
@@ -2739,57 +2863,94 @@
         <w:rPr>
           <w:sz w:val="28"/>
           <w:szCs w:val="28"/>
+          <w:lang w:val="en-US"/>
         </w:rPr>
         <w:t>:</w:t>
       </w:r>
       <w:r>
+        <w:rPr>
+          <w:lang w:val="en-US"/>
+        </w:rPr>
         <w:t xml:space="preserve"> </w:t>
       </w:r>
       <w:r>
         <w:rPr>
           <w:sz w:val="28"/>
           <w:szCs w:val="28"/>
-        </w:rPr>
-        <w:t>redux-saga.js.org/</w:t>
+          <w:lang w:val="en-US"/>
+        </w:rPr>
+        <w:t>redux-saga.js.org/docs/</w:t>
       </w:r>
       <w:proofErr w:type="spellStart"/>
       <w:r>
         <w:rPr>
           <w:sz w:val="28"/>
           <w:szCs w:val="28"/>
-        </w:rPr>
-        <w:t>docs</w:t>
+          <w:lang w:val="en-US"/>
+        </w:rPr>
+        <w:t>api</w:t>
       </w:r>
       <w:proofErr w:type="spellEnd"/>
       <w:r>
         <w:rPr>
           <w:sz w:val="28"/>
           <w:szCs w:val="28"/>
+          <w:lang w:val="en-US"/>
         </w:rPr>
         <w:t>/</w:t>
       </w:r>
-      <w:proofErr w:type="spellStart"/>
-      <w:r>
-        <w:rPr>
-          <w:sz w:val="28"/>
-          <w:szCs w:val="28"/>
-        </w:rPr>
-        <w:t>api</w:t>
-      </w:r>
-      <w:proofErr w:type="spellEnd"/>
-      <w:r>
-        <w:rPr>
-          <w:sz w:val="28"/>
-          <w:szCs w:val="28"/>
-        </w:rPr>
-        <w:t>/</w:t>
-      </w:r>
-      <w:r>
-        <w:rPr>
-          <w:sz w:val="28"/>
-          <w:szCs w:val="28"/>
-        </w:rPr>
-        <w:t xml:space="preserve"> (дата обращения 30.01.2023 г.).</w:t>
+      <w:r>
+        <w:rPr>
+          <w:sz w:val="28"/>
+          <w:szCs w:val="28"/>
+          <w:lang w:val="en-US"/>
+        </w:rPr>
+        <w:t xml:space="preserve"> (</w:t>
+      </w:r>
+      <w:r>
+        <w:rPr>
+          <w:sz w:val="28"/>
+          <w:szCs w:val="28"/>
+        </w:rPr>
+        <w:t>дата</w:t>
+      </w:r>
+      <w:r>
+        <w:rPr>
+          <w:sz w:val="28"/>
+          <w:szCs w:val="28"/>
+          <w:lang w:val="en-US"/>
+        </w:rPr>
+        <w:t xml:space="preserve"> </w:t>
+      </w:r>
+      <w:r>
+        <w:rPr>
+          <w:sz w:val="28"/>
+          <w:szCs w:val="28"/>
+        </w:rPr>
+        <w:t>обращения</w:t>
+      </w:r>
+      <w:r>
+        <w:rPr>
+          <w:sz w:val="28"/>
+          <w:szCs w:val="28"/>
+          <w:lang w:val="en-US"/>
+        </w:rPr>
+        <w:t xml:space="preserve"> 30.01.2023 </w:t>
+      </w:r>
+      <w:r>
+        <w:rPr>
+          <w:sz w:val="28"/>
+          <w:szCs w:val="28"/>
+        </w:rPr>
+        <w:t>г</w:t>
+      </w:r>
+      <w:r>
+        <w:rPr>
+          <w:sz w:val="28"/>
+          <w:szCs w:val="28"/>
+          <w:lang w:val="en-US"/>
+        </w:rPr>
+        <w:t>.).</w:t>
       </w:r>
     </w:p>
     <w:p>
@@ -2821,6 +2982,7 @@
         <w:rPr>
           <w:sz w:val="28"/>
           <w:szCs w:val="28"/>
+          <w:lang w:val="en-US"/>
         </w:rPr>
         <w:t xml:space="preserve"> </w:t>
       </w:r>
@@ -2836,6 +2998,7 @@
         <w:rPr>
           <w:sz w:val="28"/>
           <w:szCs w:val="28"/>
+          <w:lang w:val="en-US"/>
         </w:rPr>
         <w:t>-</w:t>
       </w:r>
@@ -2851,6 +3014,7 @@
         <w:rPr>
           <w:sz w:val="28"/>
           <w:szCs w:val="28"/>
+          <w:lang w:val="en-US"/>
         </w:rPr>
         <w:t>-</w:t>
       </w:r>
@@ -2866,6 +3030,7 @@
         <w:rPr>
           <w:sz w:val="28"/>
           <w:szCs w:val="28"/>
+          <w:lang w:val="en-US"/>
         </w:rPr>
         <w:t xml:space="preserve"> </w:t>
       </w:r>
@@ -2880,6 +3045,7 @@
         <w:rPr>
           <w:sz w:val="28"/>
           <w:szCs w:val="28"/>
+          <w:lang w:val="en-US"/>
         </w:rPr>
         <w:t xml:space="preserve"> </w:t>
       </w:r>
@@ -2895,6 +3061,7 @@
         <w:rPr>
           <w:sz w:val="28"/>
           <w:szCs w:val="28"/>
+          <w:lang w:val="en-US"/>
         </w:rPr>
         <w:t>-</w:t>
       </w:r>
@@ -2910,15 +3077,45 @@
         <w:rPr>
           <w:sz w:val="28"/>
           <w:szCs w:val="28"/>
-        </w:rPr>
-        <w:t xml:space="preserve"> [</w:t>
-      </w:r>
-      <w:r>
-        <w:rPr>
-          <w:sz w:val="28"/>
-          <w:szCs w:val="28"/>
-        </w:rPr>
-        <w:t>Электронный ресурс</w:t>
+          <w:lang w:val="en-US"/>
+        </w:rPr>
+        <w:t>.</w:t>
+      </w:r>
+      <w:r>
+        <w:rPr>
+          <w:sz w:val="28"/>
+          <w:szCs w:val="28"/>
+          <w:lang w:val="en-US"/>
+        </w:rPr>
+        <w:t xml:space="preserve"> </w:t>
+      </w:r>
+      <w:r>
+        <w:rPr>
+          <w:sz w:val="28"/>
+          <w:szCs w:val="28"/>
+        </w:rPr>
+        <w:t>[</w:t>
+      </w:r>
+      <w:r>
+        <w:rPr>
+          <w:sz w:val="28"/>
+          <w:szCs w:val="28"/>
+        </w:rPr>
+        <w:t>Электронный</w:t>
+      </w:r>
+      <w:r>
+        <w:rPr>
+          <w:sz w:val="28"/>
+          <w:szCs w:val="28"/>
+        </w:rPr>
+        <w:t xml:space="preserve"> </w:t>
+      </w:r>
+      <w:r>
+        <w:rPr>
+          <w:sz w:val="28"/>
+          <w:szCs w:val="28"/>
+        </w:rPr>
+        <w:t>ресурс</w:t>
       </w:r>
       <w:r>
         <w:rPr>
@@ -2985,7 +3182,42 @@
           <w:sz w:val="28"/>
           <w:szCs w:val="28"/>
         </w:rPr>
-        <w:t xml:space="preserve"> (дата обращения 30.01.2023 г.).</w:t>
+        <w:t xml:space="preserve"> (</w:t>
+      </w:r>
+      <w:r>
+        <w:rPr>
+          <w:sz w:val="28"/>
+          <w:szCs w:val="28"/>
+        </w:rPr>
+        <w:t>дата</w:t>
+      </w:r>
+      <w:r>
+        <w:rPr>
+          <w:sz w:val="28"/>
+          <w:szCs w:val="28"/>
+        </w:rPr>
+        <w:t xml:space="preserve"> </w:t>
+      </w:r>
+      <w:r>
+        <w:rPr>
+          <w:sz w:val="28"/>
+          <w:szCs w:val="28"/>
+        </w:rPr>
+        <w:t>обращения</w:t>
+      </w:r>
+      <w:r>
+        <w:rPr>
+          <w:sz w:val="28"/>
+          <w:szCs w:val="28"/>
+        </w:rPr>
+        <w:t xml:space="preserve"> 30.01.2023 </w:t>
+      </w:r>
+      <w:r>
+        <w:rPr>
+          <w:sz w:val="28"/>
+          <w:szCs w:val="28"/>
+        </w:rPr>
+        <w:t>г.).</w:t>
       </w:r>
     </w:p>
     <w:p>
@@ -3324,21 +3556,6 @@
         </w:rPr>
         <w:t>Г.И. Радченко</w:t>
       </w:r>
-    </w:p>
-    <w:p>
-      <w:pPr>
-        <w:pStyle w:val="21"/>
-        <w:keepNext/>
-        <w:tabs>
-          <w:tab w:val="left" w:pos="6804"/>
-        </w:tabs>
-        <w:spacing w:line="240" w:lineRule="auto"/>
-        <w:rPr>
-          <w:rFonts w:ascii="Times New Roman" w:hAnsi="Times New Roman"/>
-          <w:sz w:val="28"/>
-          <w:szCs w:val="28"/>
-        </w:rPr>
-      </w:pPr>
     </w:p>
     <w:p>
       <w:pPr>
@@ -3448,6 +3665,13 @@
           <w:szCs w:val="28"/>
         </w:rPr>
         <w:t xml:space="preserve"> – добыча блоков в сети блокчейн для обеспечения крипто-валютных платформ</w:t>
+      </w:r>
+      <w:r>
+        <w:rPr>
+          <w:sz w:val="28"/>
+          <w:szCs w:val="28"/>
+        </w:rPr>
+        <w:t xml:space="preserve"> </w:t>
       </w:r>
       <w:r>
         <w:rPr>
@@ -4812,13 +5036,13 @@
         <w:pStyle w:val="ae"/>
         <w:numPr>
           <w:ilvl w:val="0"/>
-          <w:numId w:val="35"/>
+          <w:numId w:val="42"/>
         </w:numPr>
         <w:tabs>
           <w:tab w:val="left" w:pos="1134"/>
         </w:tabs>
         <w:spacing w:line="360" w:lineRule="auto"/>
-        <w:ind w:hanging="587"/>
+        <w:ind w:hanging="11"/>
         <w:jc w:val="both"/>
         <w:rPr>
           <w:sz w:val="28"/>
@@ -4852,13 +5076,13 @@
         <w:pStyle w:val="ae"/>
         <w:numPr>
           <w:ilvl w:val="0"/>
-          <w:numId w:val="35"/>
+          <w:numId w:val="42"/>
         </w:numPr>
         <w:tabs>
           <w:tab w:val="left" w:pos="1134"/>
         </w:tabs>
         <w:spacing w:line="360" w:lineRule="auto"/>
-        <w:ind w:hanging="587"/>
+        <w:ind w:hanging="11"/>
         <w:jc w:val="both"/>
         <w:rPr>
           <w:sz w:val="28"/>
@@ -4892,7 +5116,7 @@
         <w:pStyle w:val="ae"/>
         <w:numPr>
           <w:ilvl w:val="0"/>
-          <w:numId w:val="35"/>
+          <w:numId w:val="42"/>
         </w:numPr>
         <w:tabs>
           <w:tab w:val="left" w:pos="1134"/>
@@ -4933,7 +5157,7 @@
         <w:pStyle w:val="ae"/>
         <w:numPr>
           <w:ilvl w:val="0"/>
-          <w:numId w:val="35"/>
+          <w:numId w:val="42"/>
         </w:numPr>
         <w:tabs>
           <w:tab w:val="left" w:pos="1134"/>
@@ -5298,10 +5522,19 @@
         <w:t>децентрализованная база данных, доступ к которой им</w:t>
       </w:r>
       <w:r>
-        <w:t xml:space="preserve">еют все узлы компьютерной сети. </w:t>
-      </w:r>
-      <w:r>
-        <w:t xml:space="preserve">[1] </w:t>
+        <w:t>еют все узлы компьютерной сети</w:t>
+      </w:r>
+      <w:r>
+        <w:t xml:space="preserve"> </w:t>
+      </w:r>
+      <w:r>
+        <w:t>[1]</w:t>
+      </w:r>
+      <w:r>
+        <w:t>.</w:t>
+      </w:r>
+      <w:r>
+        <w:t xml:space="preserve"> </w:t>
       </w:r>
       <w:r>
         <w:t xml:space="preserve">Он </w:t>
@@ -5318,7 +5551,10 @@
       </w:r>
       <w:proofErr w:type="spellEnd"/>
       <w:r>
-        <w:t xml:space="preserve"> предыдущего. Блокчейн гарантирует безопасность и точность в записи и хранении данных, без третьих лиц. Ключевое отличие блокчейн от стандартных баз данных заключается в определенном подходе в их структурировании.</w:t>
+        <w:t xml:space="preserve"> предыдущего. Блокчейн гарантирует безопасность и точность в записи и хранении данных, без третьих лиц. Ключевое отличие блокчейн от стандартных баз данных заключается в определенном подходе в их структури</w:t>
+      </w:r>
+      <w:r>
+        <w:t>ровании</w:t>
       </w:r>
       <w:r>
         <w:t xml:space="preserve"> [</w:t>
@@ -5329,13 +5565,19 @@
       <w:r>
         <w:t>]</w:t>
       </w:r>
+      <w:r>
+        <w:t>.</w:t>
+      </w:r>
     </w:p>
     <w:p>
       <w:pPr>
         <w:pStyle w:val="AStyle"/>
       </w:pPr>
       <w:r>
-        <w:t>Блокчейн собирает информацию в группы, так называемые «блоки», хранящие множества данных. «Блоки» имеют определенные возможности для их хранения, когда они переполняются, они закрываются и ссылаются на предыдущий заполненный узел (блок), вся последующая информация записывается по аналогичному принципу.</w:t>
+        <w:t>Блокчейн собирает информацию в группы, так называемые «блоки», хранящие множества данных. «Блоки» имеют определенные возможности для их хранения, когда они переполняются, они закрываются и ссылаются на предыдущий заполненный узел (блок), вся последующая информация записы</w:t>
+      </w:r>
+      <w:r>
+        <w:t>вается по аналогичному принципу</w:t>
       </w:r>
       <w:r>
         <w:t xml:space="preserve"> </w:t>
@@ -5346,6 +5588,9 @@
       <w:r>
         <w:t>]</w:t>
       </w:r>
+      <w:r>
+        <w:t>.</w:t>
+      </w:r>
     </w:p>
     <w:p>
       <w:pPr>
@@ -5366,7 +5611,10 @@
         <w:t>имеет ключевую роль</w:t>
       </w:r>
       <w:r>
-        <w:t xml:space="preserve"> в развитии крипто-валютных систем, например, таких как </w:t>
+        <w:t xml:space="preserve"> в развитии крипто-валютных систем, например, таких</w:t>
+      </w:r>
+      <w:r>
+        <w:t xml:space="preserve"> как </w:t>
       </w:r>
       <w:proofErr w:type="spellStart"/>
       <w:r>
@@ -5382,7 +5630,10 @@
       </w:r>
       <w:proofErr w:type="spellEnd"/>
       <w:r>
-        <w:t xml:space="preserve"> и других. </w:t>
+        <w:t xml:space="preserve"> и других</w:t>
+      </w:r>
+      <w:r>
+        <w:t xml:space="preserve"> </w:t>
       </w:r>
       <w:r>
         <w:t>[</w:t>
@@ -5392,6 +5643,9 @@
       </w:r>
       <w:r>
         <w:t>]</w:t>
+      </w:r>
+      <w:r>
+        <w:t>.</w:t>
       </w:r>
     </w:p>
     <w:p>
@@ -5459,7 +5713,10 @@
         <w:t>, использую</w:t>
       </w:r>
       <w:r>
-        <w:t>щий шифрование для защиты транзакций. Выпуск крипто-валюты происходит децентрализовано. Все участники сети равноправны и могут в любой момент переводить или получать крипто-валюту.</w:t>
+        <w:t>щий шифрование для защиты транзакций. Выпуск крипто-валюты происходит децентрализовано. Все участники сети равноправны и могут в любой момент перево</w:t>
+      </w:r>
+      <w:r>
+        <w:t>дить или получать крипто-валюту</w:t>
       </w:r>
       <w:r>
         <w:t xml:space="preserve"> [7</w:t>
@@ -5467,6 +5724,9 @@
       <w:r>
         <w:t>]</w:t>
       </w:r>
+      <w:r>
+        <w:t>.</w:t>
+      </w:r>
     </w:p>
     <w:p>
       <w:pPr>
@@ -5485,13 +5745,16 @@
         <w:t xml:space="preserve"> –</w:t>
       </w:r>
       <w:r>
-        <w:t xml:space="preserve"> одна из самых первых валют,</w:t>
+        <w:t xml:space="preserve"> одна из самых первых валют</w:t>
       </w:r>
       <w:r>
         <w:t xml:space="preserve"> [8</w:t>
       </w:r>
       <w:r>
         <w:t>]</w:t>
+      </w:r>
+      <w:r>
+        <w:t>,</w:t>
       </w:r>
       <w:r>
         <w:t xml:space="preserve"> ее принято выделять в отдельную категорию, остальные делятся на несколько видов</w:t>
@@ -5739,16 +6002,16 @@
         <w:t xml:space="preserve"> предельно стабильны, и несмотря на то, что их котировки могут меняться, происходит это гораздо реже и без резких скачков</w:t>
       </w:r>
       <w:r>
+        <w:t xml:space="preserve"> </w:t>
+      </w:r>
+      <w:r>
+        <w:t>[9</w:t>
+      </w:r>
+      <w:r>
+        <w:t>]</w:t>
+      </w:r>
+      <w:r>
         <w:t>.</w:t>
-      </w:r>
-      <w:r>
-        <w:t xml:space="preserve"> </w:t>
-      </w:r>
-      <w:r>
-        <w:t>[9</w:t>
-      </w:r>
-      <w:r>
-        <w:t>]</w:t>
       </w:r>
     </w:p>
     <w:p>
@@ -5948,7 +6211,10 @@
       </w:r>
       <w:proofErr w:type="spellEnd"/>
       <w:r>
-        <w:t>, один из способов получения крипто-валюты.</w:t>
+        <w:t>, один из с</w:t>
+      </w:r>
+      <w:r>
+        <w:t>пособов получения крипто-валюты</w:t>
       </w:r>
       <w:r>
         <w:t xml:space="preserve"> [</w:t>
@@ -5959,6 +6225,9 @@
       <w:r>
         <w:t>]</w:t>
       </w:r>
+      <w:r>
+        <w:t>.</w:t>
+      </w:r>
     </w:p>
     <w:p>
       <w:pPr>
@@ -5979,7 +6248,7 @@
         <w:t>Биржи делятся на два типа</w:t>
       </w:r>
       <w:r>
-        <w:t>:</w:t>
+        <w:t>.</w:t>
       </w:r>
     </w:p>
     <w:p>
@@ -6037,7 +6306,10 @@
         <w:t xml:space="preserve">На текущий момент существует множество бирж со своими достоинствами и недостатками. </w:t>
       </w:r>
       <w:r>
-        <w:t>Ниже приведены самые популярные представители крипто-валютных бирж.</w:t>
+        <w:t>Ниже приведены самые популярные пре</w:t>
+      </w:r>
+      <w:r>
+        <w:t>дставители крипто-валютных бирж:</w:t>
       </w:r>
     </w:p>
     <w:p>
@@ -6982,7 +7254,15 @@
           <w:szCs w:val="28"/>
           <w:lang w:eastAsia="ja-JP"/>
         </w:rPr>
-        <w:t>Капитализацию на бирже</w:t>
+        <w:t>к</w:t>
+      </w:r>
+      <w:r>
+        <w:rPr>
+          <w:sz w:val="28"/>
+          <w:szCs w:val="28"/>
+          <w:lang w:eastAsia="ja-JP"/>
+        </w:rPr>
+        <w:t>апитализацию на бирже</w:t>
       </w:r>
       <w:r>
         <w:rPr>
@@ -7014,7 +7294,15 @@
           <w:szCs w:val="28"/>
           <w:lang w:eastAsia="ja-JP"/>
         </w:rPr>
-        <w:t>Цену на текущий момент в американском долларе</w:t>
+        <w:t>ц</w:t>
+      </w:r>
+      <w:r>
+        <w:rPr>
+          <w:sz w:val="28"/>
+          <w:szCs w:val="28"/>
+          <w:lang w:eastAsia="ja-JP"/>
+        </w:rPr>
+        <w:t>ену на текущий момент в американском долларе</w:t>
       </w:r>
       <w:r>
         <w:rPr>
@@ -7046,7 +7334,15 @@
           <w:szCs w:val="28"/>
           <w:lang w:eastAsia="ja-JP"/>
         </w:rPr>
-        <w:t xml:space="preserve">Количество блоков, полученных </w:t>
+        <w:t>к</w:t>
+      </w:r>
+      <w:r>
+        <w:rPr>
+          <w:sz w:val="28"/>
+          <w:szCs w:val="28"/>
+          <w:lang w:eastAsia="ja-JP"/>
+        </w:rPr>
+        <w:t xml:space="preserve">оличество блоков, полученных </w:t>
       </w:r>
       <w:proofErr w:type="spellStart"/>
       <w:r>
@@ -7088,7 +7384,15 @@
           <w:szCs w:val="28"/>
           <w:lang w:eastAsia="ja-JP"/>
         </w:rPr>
-        <w:t>Награду за блок, добыты</w:t>
+        <w:t>н</w:t>
+      </w:r>
+      <w:r>
+        <w:rPr>
+          <w:sz w:val="28"/>
+          <w:szCs w:val="28"/>
+          <w:lang w:eastAsia="ja-JP"/>
+        </w:rPr>
+        <w:t>аграду за блок, добыты</w:t>
       </w:r>
       <w:r>
         <w:rPr>
@@ -7138,7 +7442,15 @@
           <w:szCs w:val="28"/>
           <w:lang w:eastAsia="ja-JP"/>
         </w:rPr>
-        <w:t xml:space="preserve">Интересную информацию о </w:t>
+        <w:t>и</w:t>
+      </w:r>
+      <w:r>
+        <w:rPr>
+          <w:sz w:val="28"/>
+          <w:szCs w:val="28"/>
+          <w:lang w:eastAsia="ja-JP"/>
+        </w:rPr>
+        <w:t xml:space="preserve">нтересную информацию о </w:t>
       </w:r>
       <w:proofErr w:type="spellStart"/>
       <w:r>
@@ -8098,7 +8410,15 @@
           <w:szCs w:val="28"/>
           <w:lang w:eastAsia="ja-JP"/>
         </w:rPr>
-        <w:t>для рендеринга на сервере.</w:t>
+        <w:t>для рендеринга на с</w:t>
+      </w:r>
+      <w:r>
+        <w:rPr>
+          <w:sz w:val="28"/>
+          <w:szCs w:val="28"/>
+          <w:lang w:eastAsia="ja-JP"/>
+        </w:rPr>
+        <w:t>ервере</w:t>
       </w:r>
       <w:r>
         <w:rPr>
@@ -8123,6 +8443,14 @@
           <w:lang w:eastAsia="ja-JP"/>
         </w:rPr>
         <w:t>]</w:t>
+      </w:r>
+      <w:r>
+        <w:rPr>
+          <w:sz w:val="28"/>
+          <w:szCs w:val="28"/>
+          <w:lang w:eastAsia="ja-JP"/>
+        </w:rPr>
+        <w:t>.</w:t>
       </w:r>
     </w:p>
     <w:p>
@@ -8379,6 +8707,22 @@
           <w:szCs w:val="28"/>
           <w:lang w:val="en-US" w:eastAsia="ja-JP"/>
         </w:rPr>
+        <w:t>Angular</w:t>
+      </w:r>
+      <w:r>
+        <w:rPr>
+          <w:sz w:val="28"/>
+          <w:szCs w:val="28"/>
+          <w:lang w:eastAsia="ja-JP"/>
+        </w:rPr>
+        <w:t xml:space="preserve">, </w:t>
+      </w:r>
+      <w:r>
+        <w:rPr>
+          <w:sz w:val="28"/>
+          <w:szCs w:val="28"/>
+          <w:lang w:val="en-US" w:eastAsia="ja-JP"/>
+        </w:rPr>
         <w:t>Flask</w:t>
       </w:r>
       <w:r>
@@ -8458,7 +8802,14 @@
           <w:sz w:val="28"/>
           <w:szCs w:val="28"/>
         </w:rPr>
-        <w:t xml:space="preserve"> плохая скорость работы, в силу того, что перерисовка страницы происходит каждый раз при изменении состояний в приложении.</w:t>
+        <w:t xml:space="preserve"> плохая скорость работы, в силу того, что перерисовка страницы происходит каждый раз при и</w:t>
+      </w:r>
+      <w:r>
+        <w:rPr>
+          <w:sz w:val="28"/>
+          <w:szCs w:val="28"/>
+        </w:rPr>
+        <w:t>зменении состояний в приложении</w:t>
       </w:r>
       <w:r>
         <w:rPr>
@@ -8480,6 +8831,13 @@
           <w:szCs w:val="28"/>
         </w:rPr>
         <w:t>]</w:t>
+      </w:r>
+      <w:r>
+        <w:rPr>
+          <w:sz w:val="28"/>
+          <w:szCs w:val="28"/>
+        </w:rPr>
+        <w:t>.</w:t>
       </w:r>
     </w:p>
     <w:p>
@@ -8848,7 +9206,7 @@
           <w:sz w:val="28"/>
           <w:szCs w:val="28"/>
         </w:rPr>
-        <w:t xml:space="preserve"> на данный момент:</w:t>
+        <w:t xml:space="preserve"> на данный момент.</w:t>
       </w:r>
     </w:p>
     <w:p>
@@ -8856,7 +9214,7 @@
         <w:pStyle w:val="ae"/>
         <w:numPr>
           <w:ilvl w:val="0"/>
-          <w:numId w:val="32"/>
+          <w:numId w:val="43"/>
         </w:numPr>
         <w:tabs>
           <w:tab w:val="left" w:pos="1134"/>
@@ -8916,7 +9274,7 @@
           <w:szCs w:val="28"/>
           <w:lang w:eastAsia="ja-JP"/>
         </w:rPr>
-        <w:t>);</w:t>
+        <w:t>)</w:t>
       </w:r>
       <w:r>
         <w:rPr>
@@ -8941,6 +9299,14 @@
           <w:lang w:eastAsia="ja-JP"/>
         </w:rPr>
         <w:t>]</w:t>
+      </w:r>
+      <w:r>
+        <w:rPr>
+          <w:sz w:val="28"/>
+          <w:szCs w:val="28"/>
+          <w:lang w:eastAsia="ja-JP"/>
+        </w:rPr>
+        <w:t>;</w:t>
       </w:r>
     </w:p>
     <w:p>
@@ -8948,7 +9314,7 @@
         <w:pStyle w:val="ae"/>
         <w:numPr>
           <w:ilvl w:val="0"/>
-          <w:numId w:val="32"/>
+          <w:numId w:val="43"/>
         </w:numPr>
         <w:tabs>
           <w:tab w:val="left" w:pos="1134"/>
@@ -9022,7 +9388,7 @@
         <w:pStyle w:val="ae"/>
         <w:numPr>
           <w:ilvl w:val="0"/>
-          <w:numId w:val="32"/>
+          <w:numId w:val="43"/>
         </w:numPr>
         <w:tabs>
           <w:tab w:val="left" w:pos="1134"/>
@@ -9431,7 +9797,7 @@
           <w:szCs w:val="28"/>
           <w:lang w:eastAsia="ja-JP"/>
         </w:rPr>
-        <w:t>);</w:t>
+        <w:t xml:space="preserve">) </w:t>
       </w:r>
       <w:r>
         <w:rPr>
@@ -9439,7 +9805,7 @@
           <w:szCs w:val="28"/>
           <w:lang w:val="en-US" w:eastAsia="ja-JP"/>
         </w:rPr>
-        <w:t xml:space="preserve"> [14</w:t>
+        <w:t>[14</w:t>
       </w:r>
       <w:r>
         <w:rPr>
@@ -9448,6 +9814,14 @@
           <w:lang w:val="en-US" w:eastAsia="ja-JP"/>
         </w:rPr>
         <w:t>]</w:t>
+      </w:r>
+      <w:r>
+        <w:rPr>
+          <w:sz w:val="28"/>
+          <w:szCs w:val="28"/>
+          <w:lang w:val="en-US" w:eastAsia="ja-JP"/>
+        </w:rPr>
+        <w:t>;</w:t>
       </w:r>
     </w:p>
     <w:p>
@@ -9888,6 +10262,7 @@
     <w:p>
       <w:pPr>
         <w:pStyle w:val="1"/>
+        <w:spacing w:after="0" w:line="360" w:lineRule="auto"/>
         <w:rPr>
           <w:szCs w:val="28"/>
           <w:lang w:eastAsia="ja-JP"/>
@@ -9909,6 +10284,7 @@
         <w:pStyle w:val="1"/>
         <w:keepNext w:val="0"/>
         <w:pageBreakBefore w:val="0"/>
+        <w:spacing w:after="0" w:line="360" w:lineRule="auto"/>
         <w:rPr>
           <w:caps w:val="0"/>
           <w:szCs w:val="28"/>
@@ -9960,6 +10336,14 @@
           <w:lang w:eastAsia="ja-JP"/>
         </w:rPr>
         <w:t>требования, для получения четкой картины целей продукта и выбора оптимальных инструментов разработки. Потому, были выделены следующие функциональные и нефункциональные требования</w:t>
+      </w:r>
+      <w:r>
+        <w:rPr>
+          <w:sz w:val="28"/>
+          <w:szCs w:val="28"/>
+          <w:lang w:eastAsia="ja-JP"/>
+        </w:rPr>
+        <w:t>.</w:t>
       </w:r>
     </w:p>
     <w:p>
@@ -9991,7 +10375,11 @@
           <w:ilvl w:val="0"/>
           <w:numId w:val="38"/>
         </w:numPr>
+        <w:tabs>
+          <w:tab w:val="left" w:pos="1134"/>
+        </w:tabs>
         <w:spacing w:line="360" w:lineRule="auto"/>
+        <w:ind w:left="0" w:firstLine="709"/>
         <w:jc w:val="both"/>
         <w:rPr>
           <w:sz w:val="28"/>
@@ -10015,7 +10403,11 @@
           <w:ilvl w:val="0"/>
           <w:numId w:val="38"/>
         </w:numPr>
+        <w:tabs>
+          <w:tab w:val="left" w:pos="1134"/>
+        </w:tabs>
         <w:spacing w:line="360" w:lineRule="auto"/>
+        <w:ind w:left="0" w:firstLine="709"/>
         <w:jc w:val="both"/>
         <w:rPr>
           <w:sz w:val="28"/>
@@ -10039,7 +10431,11 @@
           <w:ilvl w:val="0"/>
           <w:numId w:val="38"/>
         </w:numPr>
+        <w:tabs>
+          <w:tab w:val="left" w:pos="1134"/>
+        </w:tabs>
         <w:spacing w:line="360" w:lineRule="auto"/>
+        <w:ind w:left="0" w:firstLine="709"/>
         <w:jc w:val="both"/>
         <w:rPr>
           <w:sz w:val="28"/>
@@ -10063,7 +10459,11 @@
           <w:ilvl w:val="0"/>
           <w:numId w:val="38"/>
         </w:numPr>
+        <w:tabs>
+          <w:tab w:val="left" w:pos="1134"/>
+        </w:tabs>
         <w:spacing w:line="360" w:lineRule="auto"/>
+        <w:ind w:left="0" w:firstLine="709"/>
         <w:jc w:val="both"/>
         <w:rPr>
           <w:sz w:val="28"/>
@@ -10078,6 +10478,34 @@
           <w:lang w:eastAsia="ja-JP"/>
         </w:rPr>
         <w:t>Веб сервис должен иметь функционал отображения статистики крипто-валют на графиках.</w:t>
+      </w:r>
+    </w:p>
+    <w:p>
+      <w:pPr>
+        <w:pStyle w:val="ae"/>
+        <w:numPr>
+          <w:ilvl w:val="0"/>
+          <w:numId w:val="38"/>
+        </w:numPr>
+        <w:tabs>
+          <w:tab w:val="left" w:pos="1134"/>
+        </w:tabs>
+        <w:spacing w:line="360" w:lineRule="auto"/>
+        <w:ind w:left="0" w:firstLine="709"/>
+        <w:jc w:val="both"/>
+        <w:rPr>
+          <w:sz w:val="28"/>
+          <w:szCs w:val="28"/>
+          <w:lang w:eastAsia="ja-JP"/>
+        </w:rPr>
+      </w:pPr>
+      <w:r>
+        <w:rPr>
+          <w:sz w:val="28"/>
+          <w:szCs w:val="28"/>
+          <w:lang w:eastAsia="ja-JP"/>
+        </w:rPr>
+        <w:t>Веб сервис должен иметь функционал загружать графики с выбранной крипто-валютой.</w:t>
       </w:r>
     </w:p>
     <w:p>
@@ -10109,7 +10537,11 @@
           <w:ilvl w:val="0"/>
           <w:numId w:val="39"/>
         </w:numPr>
+        <w:tabs>
+          <w:tab w:val="left" w:pos="1134"/>
+        </w:tabs>
         <w:spacing w:line="360" w:lineRule="auto"/>
+        <w:ind w:left="0" w:firstLine="709"/>
         <w:jc w:val="both"/>
         <w:rPr>
           <w:sz w:val="28"/>
@@ -10173,7 +10605,11 @@
           <w:ilvl w:val="0"/>
           <w:numId w:val="39"/>
         </w:numPr>
+        <w:tabs>
+          <w:tab w:val="left" w:pos="1134"/>
+        </w:tabs>
         <w:spacing w:line="360" w:lineRule="auto"/>
+        <w:ind w:left="0" w:firstLine="709"/>
         <w:jc w:val="both"/>
         <w:rPr>
           <w:sz w:val="28"/>
@@ -10221,7 +10657,11 @@
           <w:ilvl w:val="0"/>
           <w:numId w:val="39"/>
         </w:numPr>
+        <w:tabs>
+          <w:tab w:val="left" w:pos="1134"/>
+        </w:tabs>
         <w:spacing w:line="360" w:lineRule="auto"/>
+        <w:ind w:left="0" w:firstLine="709"/>
         <w:jc w:val="both"/>
         <w:rPr>
           <w:sz w:val="28"/>
@@ -10320,7 +10760,7 @@
         <w:pStyle w:val="1"/>
         <w:keepNext w:val="0"/>
         <w:pageBreakBefore w:val="0"/>
-        <w:spacing w:line="360" w:lineRule="auto"/>
+        <w:spacing w:after="0" w:line="360" w:lineRule="auto"/>
         <w:rPr>
           <w:caps w:val="0"/>
           <w:szCs w:val="28"/>
@@ -10369,7 +10809,16 @@
           <w:szCs w:val="28"/>
           <w:lang w:eastAsia="ja-JP"/>
         </w:rPr>
-        <w:t xml:space="preserve"> По выдвинутым к системе требованиям, была составлена диаграмма вариантов использования. Диаграмма приведена на рисунке 5.</w:t>
+        <w:t xml:space="preserve"> По выдвинутым к системе </w:t>
+      </w:r>
+      <w:r>
+        <w:rPr>
+          <w:sz w:val="28"/>
+          <w:szCs w:val="28"/>
+          <w:lang w:eastAsia="ja-JP"/>
+        </w:rPr>
+        <w:lastRenderedPageBreak/>
+        <w:t>требованиям, была составлена диаграмма вариантов использования. Диаграмма приведена на рисунке 5.</w:t>
       </w:r>
     </w:p>
     <w:p>
@@ -10388,7 +10837,6 @@
           <w:sz w:val="28"/>
           <w:szCs w:val="28"/>
         </w:rPr>
-        <w:lastRenderedPageBreak/>
         <w:drawing>
           <wp:inline distT="0" distB="0" distL="0" distR="0" wp14:anchorId="4D9B9C8A" wp14:editId="0AFB9251">
             <wp:extent cx="5212532" cy="5113463"/>
@@ -10453,7 +10901,15 @@
           <w:szCs w:val="28"/>
           <w:lang w:eastAsia="ja-JP"/>
         </w:rPr>
-        <w:t>Рисунок 5 – Диаграмма вариантов использования для веб-приложения для отслеживания курсов крипто-валют.</w:t>
+        <w:t>Рисунок 5 – Диаграмма вариантов использования для веб-приложения для о</w:t>
+      </w:r>
+      <w:r>
+        <w:rPr>
+          <w:sz w:val="28"/>
+          <w:szCs w:val="28"/>
+          <w:lang w:eastAsia="ja-JP"/>
+        </w:rPr>
+        <w:t>тслеживания курсов крипто-валют</w:t>
       </w:r>
     </w:p>
     <w:p>
@@ -10509,8 +10965,11 @@
           <w:ilvl w:val="0"/>
           <w:numId w:val="41"/>
         </w:numPr>
+        <w:tabs>
+          <w:tab w:val="left" w:pos="1134"/>
+        </w:tabs>
         <w:spacing w:line="360" w:lineRule="auto"/>
-        <w:ind w:left="1134" w:hanging="425"/>
+        <w:ind w:left="0" w:firstLine="709"/>
         <w:jc w:val="both"/>
         <w:rPr>
           <w:sz w:val="28"/>
@@ -10524,47 +10983,7 @@
           <w:szCs w:val="28"/>
           <w:lang w:eastAsia="ja-JP"/>
         </w:rPr>
-        <w:t>«</w:t>
-      </w:r>
-      <w:r>
-        <w:rPr>
-          <w:sz w:val="28"/>
-          <w:szCs w:val="28"/>
-          <w:lang w:eastAsia="ja-JP"/>
-        </w:rPr>
-        <w:t>Открыть</w:t>
-      </w:r>
-      <w:r>
-        <w:rPr>
-          <w:sz w:val="28"/>
-          <w:szCs w:val="28"/>
-          <w:lang w:eastAsia="ja-JP"/>
-        </w:rPr>
-        <w:t xml:space="preserve"> </w:t>
-      </w:r>
-      <w:r>
-        <w:rPr>
-          <w:sz w:val="28"/>
-          <w:szCs w:val="28"/>
-          <w:lang w:eastAsia="ja-JP"/>
-        </w:rPr>
-        <w:t>страницу крипто-валют</w:t>
-      </w:r>
-      <w:r>
-        <w:rPr>
-          <w:sz w:val="28"/>
-          <w:szCs w:val="28"/>
-          <w:lang w:eastAsia="ja-JP"/>
-        </w:rPr>
-        <w:t xml:space="preserve">». </w:t>
-      </w:r>
-      <w:r>
-        <w:rPr>
-          <w:sz w:val="28"/>
-          <w:szCs w:val="28"/>
-          <w:lang w:eastAsia="ja-JP"/>
-        </w:rPr>
-        <w:t>Пользователь может открыть отдельную страницу со списком крипто-валют.</w:t>
+        <w:t>«Открыть страницу крипто-валют». Пользователь может открыть отдельную страницу со списком крипто-валют.</w:t>
       </w:r>
     </w:p>
     <w:p>
@@ -10574,8 +10993,11 @@
           <w:ilvl w:val="0"/>
           <w:numId w:val="41"/>
         </w:numPr>
+        <w:tabs>
+          <w:tab w:val="left" w:pos="1134"/>
+        </w:tabs>
         <w:spacing w:line="360" w:lineRule="auto"/>
-        <w:ind w:left="1134" w:hanging="425"/>
+        <w:ind w:left="0" w:firstLine="709"/>
         <w:jc w:val="both"/>
         <w:rPr>
           <w:sz w:val="28"/>
@@ -10607,8 +11029,11 @@
           <w:ilvl w:val="0"/>
           <w:numId w:val="41"/>
         </w:numPr>
+        <w:tabs>
+          <w:tab w:val="left" w:pos="1134"/>
+        </w:tabs>
         <w:spacing w:line="360" w:lineRule="auto"/>
-        <w:ind w:left="1134" w:hanging="425"/>
+        <w:ind w:left="0" w:firstLine="709"/>
         <w:jc w:val="both"/>
         <w:rPr>
           <w:sz w:val="28"/>
@@ -10622,6 +11047,7 @@
           <w:szCs w:val="28"/>
           <w:lang w:eastAsia="ja-JP"/>
         </w:rPr>
+        <w:lastRenderedPageBreak/>
         <w:t>«Отсортировать крипто-валюты». Пользователь может отсортировать крипто-валюты на соответствующей странице.</w:t>
       </w:r>
     </w:p>
@@ -10632,8 +11058,11 @@
           <w:ilvl w:val="0"/>
           <w:numId w:val="41"/>
         </w:numPr>
+        <w:tabs>
+          <w:tab w:val="left" w:pos="1134"/>
+        </w:tabs>
         <w:spacing w:line="360" w:lineRule="auto"/>
-        <w:ind w:left="1134" w:hanging="425"/>
+        <w:ind w:left="0" w:firstLine="709"/>
         <w:jc w:val="both"/>
         <w:rPr>
           <w:sz w:val="28"/>
@@ -10647,7 +11076,6 @@
           <w:szCs w:val="28"/>
           <w:lang w:eastAsia="ja-JP"/>
         </w:rPr>
-        <w:lastRenderedPageBreak/>
         <w:t>«Сравнить крипто-валюты». Пользователь может на отдельной странице с выбранной крипто-валютой произвести сравнение крипто-валюты с любым другим представителем крипто-валют и увидеть разницу в их цене и изменении на графиках, а также в их деталях.</w:t>
       </w:r>
     </w:p>
@@ -10658,8 +11086,11 @@
           <w:ilvl w:val="0"/>
           <w:numId w:val="41"/>
         </w:numPr>
+        <w:tabs>
+          <w:tab w:val="left" w:pos="1134"/>
+        </w:tabs>
         <w:spacing w:line="360" w:lineRule="auto"/>
-        <w:ind w:left="1134" w:hanging="425"/>
+        <w:ind w:left="0" w:firstLine="709"/>
         <w:jc w:val="both"/>
         <w:rPr>
           <w:sz w:val="28"/>
@@ -10689,31 +11120,18 @@
     </w:p>
     <w:p>
       <w:pPr>
-        <w:spacing w:line="360" w:lineRule="auto"/>
-        <w:jc w:val="both"/>
-        <w:rPr>
-          <w:sz w:val="28"/>
-          <w:szCs w:val="28"/>
-          <w:lang w:eastAsia="ja-JP"/>
-        </w:rPr>
-      </w:pPr>
-      <w:bookmarkStart w:id="23" w:name="_GoBack"/>
-      <w:bookmarkEnd w:id="23"/>
-    </w:p>
-    <w:p>
-      <w:pPr>
         <w:pStyle w:val="1"/>
         <w:spacing w:after="0" w:line="360" w:lineRule="auto"/>
         <w:rPr>
           <w:lang w:val="en-US"/>
         </w:rPr>
       </w:pPr>
-      <w:bookmarkStart w:id="24" w:name="_Toc127124759"/>
+      <w:bookmarkStart w:id="23" w:name="_Toc127124759"/>
       <w:r>
         <w:lastRenderedPageBreak/>
         <w:t>ЛИТЕРАТУРА</w:t>
       </w:r>
-      <w:bookmarkEnd w:id="24"/>
+      <w:bookmarkEnd w:id="23"/>
     </w:p>
     <w:p>
       <w:pPr>
@@ -10734,6 +11152,7 @@
           <w:lang w:val="en-US"/>
         </w:rPr>
       </w:pPr>
+      <w:bookmarkStart w:id="24" w:name="_GoBack"/>
       <w:r>
         <w:rPr>
           <w:sz w:val="28"/>
@@ -10756,7 +11175,15 @@
           <w:szCs w:val="28"/>
           <w:lang w:val="en-US"/>
         </w:rPr>
-        <w:t>Antony</w:t>
+        <w:t>A</w:t>
+      </w:r>
+      <w:r>
+        <w:rPr>
+          <w:sz w:val="28"/>
+          <w:szCs w:val="28"/>
+          <w:lang w:val="en-US"/>
+        </w:rPr>
+        <w:t>.</w:t>
       </w:r>
       <w:r>
         <w:rPr>
@@ -11024,39 +11451,23 @@
           <w:szCs w:val="28"/>
           <w:lang w:val="en-US"/>
         </w:rPr>
-        <w:t xml:space="preserve">. </w:t>
-      </w:r>
-      <w:r>
-        <w:rPr>
-          <w:sz w:val="28"/>
-          <w:szCs w:val="28"/>
-        </w:rPr>
-        <w:t>Лондон</w:t>
-      </w:r>
-      <w:r>
-        <w:rPr>
-          <w:sz w:val="28"/>
-          <w:szCs w:val="28"/>
-          <w:lang w:val="en-US"/>
-        </w:rPr>
-        <w:t xml:space="preserve">. </w:t>
-      </w:r>
-      <w:proofErr w:type="spellStart"/>
-      <w:r>
-        <w:rPr>
-          <w:sz w:val="28"/>
-          <w:szCs w:val="28"/>
-        </w:rPr>
-        <w:t>изд</w:t>
-      </w:r>
-      <w:proofErr w:type="spellEnd"/>
-      <w:r>
-        <w:rPr>
-          <w:sz w:val="28"/>
-          <w:szCs w:val="28"/>
-          <w:lang w:val="en-US"/>
-        </w:rPr>
-        <w:t xml:space="preserve">. </w:t>
+        <w:t>.</w:t>
+      </w:r>
+      <w:r>
+        <w:rPr>
+          <w:sz w:val="28"/>
+          <w:szCs w:val="28"/>
+          <w:lang w:val="en-US"/>
+        </w:rPr>
+        <w:t xml:space="preserve"> //</w:t>
+      </w:r>
+      <w:r>
+        <w:rPr>
+          <w:sz w:val="28"/>
+          <w:szCs w:val="28"/>
+          <w:lang w:val="en-US"/>
+        </w:rPr>
+        <w:t xml:space="preserve"> </w:t>
       </w:r>
       <w:r>
         <w:rPr>
@@ -11136,7 +11547,28 @@
           <w:sz w:val="28"/>
           <w:szCs w:val="28"/>
         </w:rPr>
-        <w:t>[Электронный ресурс</w:t>
+        <w:t>[</w:t>
+      </w:r>
+      <w:r>
+        <w:rPr>
+          <w:sz w:val="28"/>
+          <w:szCs w:val="28"/>
+        </w:rPr>
+        <w:t>Электронный</w:t>
+      </w:r>
+      <w:r>
+        <w:rPr>
+          <w:sz w:val="28"/>
+          <w:szCs w:val="28"/>
+        </w:rPr>
+        <w:t xml:space="preserve"> </w:t>
+      </w:r>
+      <w:r>
+        <w:rPr>
+          <w:sz w:val="28"/>
+          <w:szCs w:val="28"/>
+        </w:rPr>
+        <w:t>ресурс</w:t>
       </w:r>
       <w:r>
         <w:rPr>
@@ -11304,6 +11736,1497 @@
           <w:szCs w:val="28"/>
         </w:rPr>
         <w:t>г.).</w:t>
+      </w:r>
+    </w:p>
+    <w:p>
+      <w:pPr>
+        <w:pStyle w:val="ae"/>
+        <w:numPr>
+          <w:ilvl w:val="0"/>
+          <w:numId w:val="6"/>
+        </w:numPr>
+        <w:tabs>
+          <w:tab w:val="left" w:pos="1134"/>
+        </w:tabs>
+        <w:spacing w:line="360" w:lineRule="auto"/>
+        <w:ind w:firstLine="709"/>
+        <w:rPr>
+          <w:sz w:val="28"/>
+          <w:szCs w:val="28"/>
+        </w:rPr>
+      </w:pPr>
+      <w:bookmarkStart w:id="25" w:name="_Ref26107577"/>
+      <w:bookmarkStart w:id="26" w:name="_Ref5885850"/>
+      <w:r>
+        <w:rPr>
+          <w:sz w:val="28"/>
+          <w:szCs w:val="28"/>
+        </w:rPr>
+        <w:t xml:space="preserve">Документация </w:t>
+      </w:r>
+      <w:proofErr w:type="spellStart"/>
+      <w:r>
+        <w:rPr>
+          <w:sz w:val="28"/>
+          <w:szCs w:val="28"/>
+        </w:rPr>
+        <w:t>браузерного</w:t>
+      </w:r>
+      <w:proofErr w:type="spellEnd"/>
+      <w:r>
+        <w:rPr>
+          <w:sz w:val="28"/>
+          <w:szCs w:val="28"/>
+        </w:rPr>
+        <w:t xml:space="preserve"> </w:t>
+      </w:r>
+      <w:r>
+        <w:rPr>
+          <w:sz w:val="28"/>
+          <w:szCs w:val="28"/>
+          <w:lang w:val="en-US"/>
+        </w:rPr>
+        <w:t>API</w:t>
+      </w:r>
+      <w:r>
+        <w:rPr>
+          <w:sz w:val="28"/>
+          <w:szCs w:val="28"/>
+        </w:rPr>
+        <w:t xml:space="preserve"> –</w:t>
+      </w:r>
+      <w:r>
+        <w:rPr>
+          <w:sz w:val="28"/>
+          <w:szCs w:val="28"/>
+        </w:rPr>
+        <w:t xml:space="preserve"> </w:t>
+      </w:r>
+      <w:r>
+        <w:rPr>
+          <w:sz w:val="28"/>
+          <w:szCs w:val="28"/>
+          <w:lang w:val="en-US"/>
+        </w:rPr>
+        <w:t>MDN</w:t>
+      </w:r>
+      <w:r>
+        <w:rPr>
+          <w:sz w:val="28"/>
+          <w:szCs w:val="28"/>
+        </w:rPr>
+        <w:t>. [</w:t>
+      </w:r>
+      <w:r>
+        <w:rPr>
+          <w:sz w:val="28"/>
+          <w:szCs w:val="28"/>
+        </w:rPr>
+        <w:t>Электронный ресурс</w:t>
+      </w:r>
+      <w:r>
+        <w:rPr>
+          <w:sz w:val="28"/>
+          <w:szCs w:val="28"/>
+        </w:rPr>
+        <w:t xml:space="preserve">] </w:t>
+      </w:r>
+      <w:r>
+        <w:rPr>
+          <w:sz w:val="28"/>
+          <w:szCs w:val="28"/>
+          <w:lang w:val="en-US"/>
+        </w:rPr>
+        <w:t>URL</w:t>
+      </w:r>
+      <w:r>
+        <w:rPr>
+          <w:sz w:val="28"/>
+          <w:szCs w:val="28"/>
+        </w:rPr>
+        <w:t xml:space="preserve">: </w:t>
+      </w:r>
+      <w:r>
+        <w:rPr>
+          <w:sz w:val="28"/>
+          <w:szCs w:val="28"/>
+          <w:lang w:val="en-US"/>
+        </w:rPr>
+        <w:t>https</w:t>
+      </w:r>
+      <w:r>
+        <w:rPr>
+          <w:sz w:val="28"/>
+          <w:szCs w:val="28"/>
+        </w:rPr>
+        <w:t>://</w:t>
+      </w:r>
+      <w:r>
+        <w:rPr>
+          <w:sz w:val="28"/>
+          <w:szCs w:val="28"/>
+          <w:lang w:val="en-US"/>
+        </w:rPr>
+        <w:t>developer</w:t>
+      </w:r>
+      <w:r>
+        <w:rPr>
+          <w:sz w:val="28"/>
+          <w:szCs w:val="28"/>
+        </w:rPr>
+        <w:t>.</w:t>
+      </w:r>
+      <w:proofErr w:type="spellStart"/>
+      <w:r>
+        <w:rPr>
+          <w:sz w:val="28"/>
+          <w:szCs w:val="28"/>
+          <w:lang w:val="en-US"/>
+        </w:rPr>
+        <w:t>mozilla</w:t>
+      </w:r>
+      <w:proofErr w:type="spellEnd"/>
+      <w:r>
+        <w:rPr>
+          <w:sz w:val="28"/>
+          <w:szCs w:val="28"/>
+        </w:rPr>
+        <w:t>.</w:t>
+      </w:r>
+      <w:r>
+        <w:rPr>
+          <w:sz w:val="28"/>
+          <w:szCs w:val="28"/>
+          <w:lang w:val="en-US"/>
+        </w:rPr>
+        <w:t>org</w:t>
+      </w:r>
+      <w:r>
+        <w:rPr>
+          <w:sz w:val="28"/>
+          <w:szCs w:val="28"/>
+        </w:rPr>
+        <w:t>/</w:t>
+      </w:r>
+      <w:proofErr w:type="spellStart"/>
+      <w:r>
+        <w:rPr>
+          <w:sz w:val="28"/>
+          <w:szCs w:val="28"/>
+          <w:lang w:val="en-US"/>
+        </w:rPr>
+        <w:t>en</w:t>
+      </w:r>
+      <w:proofErr w:type="spellEnd"/>
+      <w:r>
+        <w:rPr>
+          <w:sz w:val="28"/>
+          <w:szCs w:val="28"/>
+        </w:rPr>
+        <w:t>-</w:t>
+      </w:r>
+      <w:r>
+        <w:rPr>
+          <w:sz w:val="28"/>
+          <w:szCs w:val="28"/>
+          <w:lang w:val="en-US"/>
+        </w:rPr>
+        <w:t>US</w:t>
+      </w:r>
+      <w:r>
+        <w:rPr>
+          <w:sz w:val="28"/>
+          <w:szCs w:val="28"/>
+        </w:rPr>
+        <w:t>/ (</w:t>
+      </w:r>
+      <w:r>
+        <w:rPr>
+          <w:sz w:val="28"/>
+          <w:szCs w:val="28"/>
+        </w:rPr>
+        <w:t>дата обращения 10.02.2023</w:t>
+      </w:r>
+      <w:r>
+        <w:rPr>
+          <w:sz w:val="28"/>
+          <w:szCs w:val="28"/>
+        </w:rPr>
+        <w:t xml:space="preserve"> </w:t>
+      </w:r>
+      <w:r>
+        <w:rPr>
+          <w:sz w:val="28"/>
+          <w:szCs w:val="28"/>
+        </w:rPr>
+        <w:t>г.)</w:t>
+      </w:r>
+      <w:bookmarkEnd w:id="25"/>
+      <w:bookmarkEnd w:id="26"/>
+    </w:p>
+    <w:p>
+      <w:pPr>
+        <w:pStyle w:val="ae"/>
+        <w:numPr>
+          <w:ilvl w:val="0"/>
+          <w:numId w:val="6"/>
+        </w:numPr>
+        <w:tabs>
+          <w:tab w:val="left" w:pos="1134"/>
+        </w:tabs>
+        <w:spacing w:line="360" w:lineRule="auto"/>
+        <w:ind w:firstLine="709"/>
+        <w:rPr>
+          <w:sz w:val="28"/>
+          <w:szCs w:val="28"/>
+        </w:rPr>
+      </w:pPr>
+      <w:bookmarkStart w:id="27" w:name="_Ref29540901"/>
+      <w:proofErr w:type="spellStart"/>
+      <w:r>
+        <w:rPr>
+          <w:sz w:val="28"/>
+          <w:szCs w:val="28"/>
+        </w:rPr>
+        <w:t>Прасти</w:t>
+      </w:r>
+      <w:proofErr w:type="spellEnd"/>
+      <w:r>
+        <w:rPr>
+          <w:sz w:val="28"/>
+          <w:szCs w:val="28"/>
+        </w:rPr>
+        <w:t xml:space="preserve"> Н</w:t>
+      </w:r>
+      <w:r>
+        <w:rPr>
+          <w:sz w:val="28"/>
+          <w:szCs w:val="28"/>
+        </w:rPr>
+        <w:t>.</w:t>
+      </w:r>
+      <w:r>
+        <w:rPr>
+          <w:sz w:val="28"/>
+          <w:szCs w:val="28"/>
+        </w:rPr>
+        <w:t xml:space="preserve">, Блокчейн. Разработка приложений. </w:t>
+      </w:r>
+      <w:r>
+        <w:rPr>
+          <w:sz w:val="28"/>
+          <w:szCs w:val="28"/>
+        </w:rPr>
+        <w:t>С.-</w:t>
+      </w:r>
+      <w:proofErr w:type="spellStart"/>
+      <w:r>
+        <w:rPr>
+          <w:sz w:val="28"/>
+          <w:szCs w:val="28"/>
+        </w:rPr>
+        <w:t>Петерб</w:t>
+      </w:r>
+      <w:proofErr w:type="spellEnd"/>
+      <w:r>
+        <w:rPr>
+          <w:sz w:val="28"/>
+          <w:szCs w:val="28"/>
+        </w:rPr>
+        <w:t xml:space="preserve">. изд. </w:t>
+      </w:r>
+      <w:r>
+        <w:rPr>
+          <w:sz w:val="28"/>
+          <w:szCs w:val="28"/>
+          <w:lang w:val="en-US"/>
+        </w:rPr>
+        <w:t>BHV</w:t>
+      </w:r>
+      <w:r>
+        <w:rPr>
+          <w:sz w:val="28"/>
+          <w:szCs w:val="28"/>
+        </w:rPr>
+        <w:t>. 2018</w:t>
+      </w:r>
+      <w:r>
+        <w:rPr>
+          <w:sz w:val="28"/>
+          <w:szCs w:val="28"/>
+        </w:rPr>
+        <w:t>.</w:t>
+      </w:r>
+    </w:p>
+    <w:p>
+      <w:pPr>
+        <w:pStyle w:val="ae"/>
+        <w:numPr>
+          <w:ilvl w:val="0"/>
+          <w:numId w:val="6"/>
+        </w:numPr>
+        <w:tabs>
+          <w:tab w:val="left" w:pos="1134"/>
+        </w:tabs>
+        <w:spacing w:line="360" w:lineRule="auto"/>
+        <w:ind w:firstLine="709"/>
+        <w:rPr>
+          <w:sz w:val="28"/>
+          <w:szCs w:val="28"/>
+        </w:rPr>
+      </w:pPr>
+      <w:r>
+        <w:rPr>
+          <w:sz w:val="28"/>
+          <w:szCs w:val="28"/>
+        </w:rPr>
+        <w:t xml:space="preserve">Статья «Что такое </w:t>
+      </w:r>
+      <w:proofErr w:type="spellStart"/>
+      <w:r>
+        <w:rPr>
+          <w:sz w:val="28"/>
+          <w:szCs w:val="28"/>
+        </w:rPr>
+        <w:t>биткоин</w:t>
+      </w:r>
+      <w:proofErr w:type="spellEnd"/>
+      <w:r>
+        <w:rPr>
+          <w:sz w:val="28"/>
+          <w:szCs w:val="28"/>
+        </w:rPr>
+        <w:t xml:space="preserve"> и блокчейн». </w:t>
+      </w:r>
+      <w:r>
+        <w:rPr>
+          <w:sz w:val="28"/>
+          <w:szCs w:val="28"/>
+        </w:rPr>
+        <w:t>[</w:t>
+      </w:r>
+      <w:r>
+        <w:rPr>
+          <w:sz w:val="28"/>
+          <w:szCs w:val="28"/>
+        </w:rPr>
+        <w:t>Электронный ресурс</w:t>
+      </w:r>
+      <w:r>
+        <w:rPr>
+          <w:sz w:val="28"/>
+          <w:szCs w:val="28"/>
+        </w:rPr>
+        <w:t xml:space="preserve">] </w:t>
+      </w:r>
+      <w:r>
+        <w:rPr>
+          <w:sz w:val="28"/>
+          <w:szCs w:val="28"/>
+          <w:lang w:val="en-US"/>
+        </w:rPr>
+        <w:t>URL</w:t>
+      </w:r>
+      <w:r>
+        <w:rPr>
+          <w:sz w:val="28"/>
+          <w:szCs w:val="28"/>
+        </w:rPr>
+        <w:t xml:space="preserve">: </w:t>
+      </w:r>
+      <w:r>
+        <w:rPr>
+          <w:sz w:val="28"/>
+          <w:szCs w:val="28"/>
+        </w:rPr>
+        <w:t>https://www.kaspersky.ru/blog/bitcoin-easy-explanation/12668/</w:t>
+      </w:r>
+      <w:r>
+        <w:rPr>
+          <w:sz w:val="28"/>
+          <w:szCs w:val="28"/>
+        </w:rPr>
+        <w:t xml:space="preserve"> (дата обращения 05.02.2023</w:t>
+      </w:r>
+      <w:r>
+        <w:rPr>
+          <w:sz w:val="28"/>
+          <w:szCs w:val="28"/>
+        </w:rPr>
+        <w:t xml:space="preserve"> г.</w:t>
+      </w:r>
+      <w:r>
+        <w:rPr>
+          <w:sz w:val="28"/>
+          <w:szCs w:val="28"/>
+        </w:rPr>
+        <w:t>)</w:t>
+      </w:r>
+    </w:p>
+    <w:p>
+      <w:pPr>
+        <w:pStyle w:val="ae"/>
+        <w:numPr>
+          <w:ilvl w:val="0"/>
+          <w:numId w:val="6"/>
+        </w:numPr>
+        <w:tabs>
+          <w:tab w:val="left" w:pos="1134"/>
+        </w:tabs>
+        <w:spacing w:line="360" w:lineRule="auto"/>
+        <w:ind w:firstLine="709"/>
+        <w:rPr>
+          <w:sz w:val="28"/>
+          <w:szCs w:val="28"/>
+        </w:rPr>
+      </w:pPr>
+      <w:r>
+        <w:rPr>
+          <w:sz w:val="28"/>
+          <w:szCs w:val="28"/>
+        </w:rPr>
+        <w:t>Статья</w:t>
+      </w:r>
+      <w:r>
+        <w:rPr>
+          <w:sz w:val="28"/>
+          <w:szCs w:val="28"/>
+          <w:lang w:val="en-US"/>
+        </w:rPr>
+        <w:t xml:space="preserve"> «</w:t>
+      </w:r>
+      <w:r>
+        <w:rPr>
+          <w:sz w:val="28"/>
+          <w:szCs w:val="28"/>
+          <w:lang w:val="en-US"/>
+        </w:rPr>
+        <w:t>What</w:t>
+      </w:r>
+      <w:r>
+        <w:rPr>
+          <w:sz w:val="28"/>
+          <w:szCs w:val="28"/>
+          <w:lang w:val="en-US"/>
+        </w:rPr>
+        <w:t xml:space="preserve"> </w:t>
+      </w:r>
+      <w:r>
+        <w:rPr>
+          <w:sz w:val="28"/>
+          <w:szCs w:val="28"/>
+          <w:lang w:val="en-US"/>
+        </w:rPr>
+        <w:t>is</w:t>
+      </w:r>
+      <w:r>
+        <w:rPr>
+          <w:sz w:val="28"/>
+          <w:szCs w:val="28"/>
+          <w:lang w:val="en-US"/>
+        </w:rPr>
+        <w:t xml:space="preserve"> </w:t>
+      </w:r>
+      <w:r>
+        <w:rPr>
+          <w:sz w:val="28"/>
+          <w:szCs w:val="28"/>
+          <w:lang w:val="en-US"/>
+        </w:rPr>
+        <w:t>hashing</w:t>
+      </w:r>
+      <w:r>
+        <w:rPr>
+          <w:sz w:val="28"/>
+          <w:szCs w:val="28"/>
+          <w:lang w:val="en-US"/>
+        </w:rPr>
+        <w:t xml:space="preserve"> </w:t>
+      </w:r>
+      <w:r>
+        <w:rPr>
+          <w:sz w:val="28"/>
+          <w:szCs w:val="28"/>
+          <w:lang w:val="en-US"/>
+        </w:rPr>
+        <w:t>in</w:t>
+      </w:r>
+      <w:r>
+        <w:rPr>
+          <w:sz w:val="28"/>
+          <w:szCs w:val="28"/>
+          <w:lang w:val="en-US"/>
+        </w:rPr>
+        <w:t xml:space="preserve"> </w:t>
+      </w:r>
+      <w:proofErr w:type="spellStart"/>
+      <w:r>
+        <w:rPr>
+          <w:sz w:val="28"/>
+          <w:szCs w:val="28"/>
+          <w:lang w:val="en-US"/>
+        </w:rPr>
+        <w:t>Blockchain</w:t>
+      </w:r>
+      <w:proofErr w:type="spellEnd"/>
+      <w:r>
+        <w:rPr>
+          <w:sz w:val="28"/>
+          <w:szCs w:val="28"/>
+          <w:lang w:val="en-US"/>
+        </w:rPr>
+        <w:t>»</w:t>
+      </w:r>
+      <w:r>
+        <w:rPr>
+          <w:sz w:val="28"/>
+          <w:szCs w:val="28"/>
+          <w:lang w:val="en-US"/>
+        </w:rPr>
+        <w:t>.</w:t>
+      </w:r>
+      <w:r>
+        <w:rPr>
+          <w:sz w:val="28"/>
+          <w:szCs w:val="28"/>
+          <w:lang w:val="en-US"/>
+        </w:rPr>
+        <w:t xml:space="preserve"> </w:t>
+      </w:r>
+      <w:r>
+        <w:rPr>
+          <w:sz w:val="28"/>
+          <w:szCs w:val="28"/>
+        </w:rPr>
+        <w:t>[</w:t>
+      </w:r>
+      <w:r>
+        <w:rPr>
+          <w:sz w:val="28"/>
+          <w:szCs w:val="28"/>
+        </w:rPr>
+        <w:t>Электронный</w:t>
+      </w:r>
+      <w:r>
+        <w:rPr>
+          <w:sz w:val="28"/>
+          <w:szCs w:val="28"/>
+        </w:rPr>
+        <w:t xml:space="preserve"> </w:t>
+      </w:r>
+      <w:r>
+        <w:rPr>
+          <w:sz w:val="28"/>
+          <w:szCs w:val="28"/>
+        </w:rPr>
+        <w:t>ресурс</w:t>
+      </w:r>
+      <w:r>
+        <w:rPr>
+          <w:sz w:val="28"/>
+          <w:szCs w:val="28"/>
+        </w:rPr>
+        <w:t xml:space="preserve">] </w:t>
+      </w:r>
+      <w:r>
+        <w:rPr>
+          <w:sz w:val="28"/>
+          <w:szCs w:val="28"/>
+          <w:lang w:val="en-US"/>
+        </w:rPr>
+        <w:t>URL</w:t>
+      </w:r>
+      <w:r>
+        <w:rPr>
+          <w:sz w:val="28"/>
+          <w:szCs w:val="28"/>
+        </w:rPr>
+        <w:t xml:space="preserve">: </w:t>
+      </w:r>
+      <w:r>
+        <w:rPr>
+          <w:sz w:val="28"/>
+          <w:szCs w:val="28"/>
+          <w:lang w:val="en-US"/>
+        </w:rPr>
+        <w:t>https</w:t>
+      </w:r>
+      <w:r>
+        <w:rPr>
+          <w:sz w:val="28"/>
+          <w:szCs w:val="28"/>
+        </w:rPr>
+        <w:t>://</w:t>
+      </w:r>
+      <w:r>
+        <w:rPr>
+          <w:sz w:val="28"/>
+          <w:szCs w:val="28"/>
+          <w:lang w:val="en-US"/>
+        </w:rPr>
+        <w:t>learn</w:t>
+      </w:r>
+      <w:r>
+        <w:rPr>
+          <w:sz w:val="28"/>
+          <w:szCs w:val="28"/>
+        </w:rPr>
+        <w:t>.</w:t>
+      </w:r>
+      <w:proofErr w:type="spellStart"/>
+      <w:r>
+        <w:rPr>
+          <w:sz w:val="28"/>
+          <w:szCs w:val="28"/>
+          <w:lang w:val="en-US"/>
+        </w:rPr>
+        <w:t>bybit</w:t>
+      </w:r>
+      <w:proofErr w:type="spellEnd"/>
+      <w:r>
+        <w:rPr>
+          <w:sz w:val="28"/>
+          <w:szCs w:val="28"/>
+        </w:rPr>
+        <w:t>.</w:t>
+      </w:r>
+      <w:r>
+        <w:rPr>
+          <w:sz w:val="28"/>
+          <w:szCs w:val="28"/>
+          <w:lang w:val="en-US"/>
+        </w:rPr>
+        <w:t>com</w:t>
+      </w:r>
+      <w:r>
+        <w:rPr>
+          <w:sz w:val="28"/>
+          <w:szCs w:val="28"/>
+        </w:rPr>
+        <w:t>/</w:t>
+      </w:r>
+      <w:proofErr w:type="spellStart"/>
+      <w:r>
+        <w:rPr>
+          <w:sz w:val="28"/>
+          <w:szCs w:val="28"/>
+          <w:lang w:val="en-US"/>
+        </w:rPr>
+        <w:t>blockchain</w:t>
+      </w:r>
+      <w:proofErr w:type="spellEnd"/>
+      <w:r>
+        <w:rPr>
+          <w:sz w:val="28"/>
+          <w:szCs w:val="28"/>
+        </w:rPr>
+        <w:t>/</w:t>
+      </w:r>
+      <w:r>
+        <w:rPr>
+          <w:sz w:val="28"/>
+          <w:szCs w:val="28"/>
+          <w:lang w:val="en-US"/>
+        </w:rPr>
+        <w:t>what</w:t>
+      </w:r>
+      <w:r>
+        <w:rPr>
+          <w:sz w:val="28"/>
+          <w:szCs w:val="28"/>
+        </w:rPr>
+        <w:t>-</w:t>
+      </w:r>
+      <w:r>
+        <w:rPr>
+          <w:sz w:val="28"/>
+          <w:szCs w:val="28"/>
+          <w:lang w:val="en-US"/>
+        </w:rPr>
+        <w:t>is</w:t>
+      </w:r>
+      <w:r>
+        <w:rPr>
+          <w:sz w:val="28"/>
+          <w:szCs w:val="28"/>
+        </w:rPr>
+        <w:t>-</w:t>
+      </w:r>
+      <w:r>
+        <w:rPr>
+          <w:sz w:val="28"/>
+          <w:szCs w:val="28"/>
+          <w:lang w:val="en-US"/>
+        </w:rPr>
+        <w:t>hashing</w:t>
+      </w:r>
+      <w:r>
+        <w:rPr>
+          <w:sz w:val="28"/>
+          <w:szCs w:val="28"/>
+        </w:rPr>
+        <w:t>-</w:t>
+      </w:r>
+      <w:r>
+        <w:rPr>
+          <w:sz w:val="28"/>
+          <w:szCs w:val="28"/>
+          <w:lang w:val="en-US"/>
+        </w:rPr>
+        <w:t>in</w:t>
+      </w:r>
+      <w:r>
+        <w:rPr>
+          <w:sz w:val="28"/>
+          <w:szCs w:val="28"/>
+        </w:rPr>
+        <w:t>-</w:t>
+      </w:r>
+      <w:proofErr w:type="spellStart"/>
+      <w:r>
+        <w:rPr>
+          <w:sz w:val="28"/>
+          <w:szCs w:val="28"/>
+          <w:lang w:val="en-US"/>
+        </w:rPr>
+        <w:t>blockchain</w:t>
+      </w:r>
+      <w:proofErr w:type="spellEnd"/>
+      <w:r>
+        <w:rPr>
+          <w:sz w:val="28"/>
+          <w:szCs w:val="28"/>
+        </w:rPr>
+        <w:t xml:space="preserve">/ </w:t>
+      </w:r>
+      <w:r>
+        <w:rPr>
+          <w:sz w:val="28"/>
+          <w:szCs w:val="28"/>
+        </w:rPr>
+        <w:t>(дата обращения 06.02.2023</w:t>
+      </w:r>
+      <w:r>
+        <w:rPr>
+          <w:sz w:val="28"/>
+          <w:szCs w:val="28"/>
+        </w:rPr>
+        <w:t xml:space="preserve"> г.</w:t>
+      </w:r>
+      <w:r>
+        <w:rPr>
+          <w:sz w:val="28"/>
+          <w:szCs w:val="28"/>
+        </w:rPr>
+        <w:t>)</w:t>
+      </w:r>
+    </w:p>
+    <w:p>
+      <w:pPr>
+        <w:pStyle w:val="ae"/>
+        <w:numPr>
+          <w:ilvl w:val="0"/>
+          <w:numId w:val="6"/>
+        </w:numPr>
+        <w:tabs>
+          <w:tab w:val="left" w:pos="1134"/>
+        </w:tabs>
+        <w:spacing w:line="360" w:lineRule="auto"/>
+        <w:ind w:firstLine="709"/>
+        <w:rPr>
+          <w:sz w:val="28"/>
+          <w:szCs w:val="28"/>
+        </w:rPr>
+      </w:pPr>
+      <w:r>
+        <w:rPr>
+          <w:sz w:val="28"/>
+          <w:szCs w:val="28"/>
+        </w:rPr>
+        <w:t>Статья</w:t>
+      </w:r>
+      <w:r>
+        <w:rPr>
+          <w:sz w:val="28"/>
+          <w:szCs w:val="28"/>
+        </w:rPr>
+        <w:t xml:space="preserve"> «</w:t>
+      </w:r>
+      <w:r>
+        <w:rPr>
+          <w:sz w:val="28"/>
+          <w:szCs w:val="28"/>
+        </w:rPr>
+        <w:t xml:space="preserve">Что такое </w:t>
+      </w:r>
+      <w:proofErr w:type="spellStart"/>
+      <w:r>
+        <w:rPr>
+          <w:sz w:val="28"/>
+          <w:szCs w:val="28"/>
+        </w:rPr>
+        <w:t>криптовалюта</w:t>
+      </w:r>
+      <w:proofErr w:type="spellEnd"/>
+      <w:r>
+        <w:rPr>
+          <w:sz w:val="28"/>
+          <w:szCs w:val="28"/>
+        </w:rPr>
+        <w:t xml:space="preserve"> и как она применяется?</w:t>
+      </w:r>
+      <w:r>
+        <w:rPr>
+          <w:sz w:val="28"/>
+          <w:szCs w:val="28"/>
+        </w:rPr>
+        <w:t>»</w:t>
+      </w:r>
+      <w:r>
+        <w:rPr>
+          <w:sz w:val="28"/>
+          <w:szCs w:val="28"/>
+        </w:rPr>
+        <w:t xml:space="preserve">. </w:t>
+      </w:r>
+      <w:r>
+        <w:rPr>
+          <w:sz w:val="28"/>
+          <w:szCs w:val="28"/>
+        </w:rPr>
+        <w:t>[</w:t>
+      </w:r>
+      <w:r>
+        <w:rPr>
+          <w:sz w:val="28"/>
+          <w:szCs w:val="28"/>
+        </w:rPr>
+        <w:t>Электронный ресурс</w:t>
+      </w:r>
+      <w:r>
+        <w:rPr>
+          <w:sz w:val="28"/>
+          <w:szCs w:val="28"/>
+        </w:rPr>
+        <w:t xml:space="preserve">] </w:t>
+      </w:r>
+      <w:r>
+        <w:rPr>
+          <w:sz w:val="28"/>
+          <w:szCs w:val="28"/>
+          <w:lang w:val="en-US"/>
+        </w:rPr>
+        <w:t>URL</w:t>
+      </w:r>
+      <w:r>
+        <w:rPr>
+          <w:sz w:val="28"/>
+          <w:szCs w:val="28"/>
+        </w:rPr>
+        <w:t xml:space="preserve">: </w:t>
+      </w:r>
+      <w:r>
+        <w:rPr>
+          <w:sz w:val="28"/>
+          <w:szCs w:val="28"/>
+          <w:lang w:val="en-US"/>
+        </w:rPr>
+        <w:t>https</w:t>
+      </w:r>
+      <w:r>
+        <w:rPr>
+          <w:sz w:val="28"/>
+          <w:szCs w:val="28"/>
+        </w:rPr>
+        <w:t>://</w:t>
+      </w:r>
+      <w:r>
+        <w:rPr>
+          <w:sz w:val="28"/>
+          <w:szCs w:val="28"/>
+          <w:lang w:val="en-US"/>
+        </w:rPr>
+        <w:t>www</w:t>
+      </w:r>
+      <w:r>
+        <w:rPr>
+          <w:sz w:val="28"/>
+          <w:szCs w:val="28"/>
+        </w:rPr>
+        <w:t>.</w:t>
+      </w:r>
+      <w:proofErr w:type="spellStart"/>
+      <w:r>
+        <w:rPr>
+          <w:sz w:val="28"/>
+          <w:szCs w:val="28"/>
+          <w:lang w:val="en-US"/>
+        </w:rPr>
+        <w:t>kaspersky</w:t>
+      </w:r>
+      <w:proofErr w:type="spellEnd"/>
+      <w:r>
+        <w:rPr>
+          <w:sz w:val="28"/>
+          <w:szCs w:val="28"/>
+        </w:rPr>
+        <w:t>.</w:t>
+      </w:r>
+      <w:proofErr w:type="spellStart"/>
+      <w:r>
+        <w:rPr>
+          <w:sz w:val="28"/>
+          <w:szCs w:val="28"/>
+          <w:lang w:val="en-US"/>
+        </w:rPr>
+        <w:t>ru</w:t>
+      </w:r>
+      <w:proofErr w:type="spellEnd"/>
+      <w:r>
+        <w:rPr>
+          <w:sz w:val="28"/>
+          <w:szCs w:val="28"/>
+        </w:rPr>
+        <w:t>/</w:t>
+      </w:r>
+      <w:r>
+        <w:rPr>
+          <w:sz w:val="28"/>
+          <w:szCs w:val="28"/>
+          <w:lang w:val="en-US"/>
+        </w:rPr>
+        <w:t>resource</w:t>
+      </w:r>
+      <w:r>
+        <w:rPr>
+          <w:sz w:val="28"/>
+          <w:szCs w:val="28"/>
+        </w:rPr>
+        <w:t>-</w:t>
+      </w:r>
+      <w:r>
+        <w:rPr>
+          <w:sz w:val="28"/>
+          <w:szCs w:val="28"/>
+          <w:lang w:val="en-US"/>
+        </w:rPr>
+        <w:t>center</w:t>
+      </w:r>
+      <w:r>
+        <w:rPr>
+          <w:sz w:val="28"/>
+          <w:szCs w:val="28"/>
+        </w:rPr>
+        <w:t>/</w:t>
+      </w:r>
+      <w:r>
+        <w:rPr>
+          <w:sz w:val="28"/>
+          <w:szCs w:val="28"/>
+          <w:lang w:val="en-US"/>
+        </w:rPr>
+        <w:t>definitions</w:t>
+      </w:r>
+      <w:r>
+        <w:rPr>
+          <w:sz w:val="28"/>
+          <w:szCs w:val="28"/>
+        </w:rPr>
+        <w:t>/</w:t>
+      </w:r>
+      <w:r>
+        <w:rPr>
+          <w:sz w:val="28"/>
+          <w:szCs w:val="28"/>
+          <w:lang w:val="en-US"/>
+        </w:rPr>
+        <w:t>what</w:t>
+      </w:r>
+      <w:r>
+        <w:rPr>
+          <w:sz w:val="28"/>
+          <w:szCs w:val="28"/>
+        </w:rPr>
+        <w:t>-</w:t>
+      </w:r>
+      <w:r>
+        <w:rPr>
+          <w:sz w:val="28"/>
+          <w:szCs w:val="28"/>
+          <w:lang w:val="en-US"/>
+        </w:rPr>
+        <w:t>is</w:t>
+      </w:r>
+      <w:r>
+        <w:rPr>
+          <w:sz w:val="28"/>
+          <w:szCs w:val="28"/>
+        </w:rPr>
+        <w:t>-</w:t>
+      </w:r>
+      <w:r>
+        <w:rPr>
+          <w:sz w:val="28"/>
+          <w:szCs w:val="28"/>
+          <w:lang w:val="en-US"/>
+        </w:rPr>
+        <w:t>cryptocurrency</w:t>
+      </w:r>
+      <w:r>
+        <w:rPr>
+          <w:sz w:val="28"/>
+          <w:szCs w:val="28"/>
+        </w:rPr>
+        <w:t xml:space="preserve"> </w:t>
+      </w:r>
+      <w:r>
+        <w:rPr>
+          <w:sz w:val="28"/>
+          <w:szCs w:val="28"/>
+        </w:rPr>
+        <w:t>(дата обращения 06</w:t>
+      </w:r>
+      <w:r>
+        <w:rPr>
+          <w:sz w:val="28"/>
+          <w:szCs w:val="28"/>
+        </w:rPr>
+        <w:t>.02.2023</w:t>
+      </w:r>
+      <w:r>
+        <w:rPr>
+          <w:sz w:val="28"/>
+          <w:szCs w:val="28"/>
+        </w:rPr>
+        <w:t xml:space="preserve"> г.</w:t>
+      </w:r>
+      <w:r>
+        <w:rPr>
+          <w:sz w:val="28"/>
+          <w:szCs w:val="28"/>
+        </w:rPr>
+        <w:t>)</w:t>
+      </w:r>
+    </w:p>
+    <w:p>
+      <w:pPr>
+        <w:pStyle w:val="ae"/>
+        <w:numPr>
+          <w:ilvl w:val="0"/>
+          <w:numId w:val="6"/>
+        </w:numPr>
+        <w:tabs>
+          <w:tab w:val="left" w:pos="1134"/>
+        </w:tabs>
+        <w:spacing w:line="360" w:lineRule="auto"/>
+        <w:ind w:firstLine="709"/>
+        <w:rPr>
+          <w:sz w:val="28"/>
+          <w:szCs w:val="28"/>
+          <w:lang w:val="en-US"/>
+        </w:rPr>
+      </w:pPr>
+      <w:r>
+        <w:rPr>
+          <w:sz w:val="28"/>
+          <w:szCs w:val="28"/>
+          <w:lang w:val="en-US"/>
+        </w:rPr>
+        <w:t>Antonopoulos</w:t>
+      </w:r>
+      <w:r>
+        <w:rPr>
+          <w:sz w:val="28"/>
+          <w:szCs w:val="28"/>
+          <w:lang w:val="en-US"/>
+        </w:rPr>
+        <w:t xml:space="preserve"> </w:t>
+      </w:r>
+      <w:r>
+        <w:rPr>
+          <w:sz w:val="28"/>
+          <w:szCs w:val="28"/>
+          <w:lang w:val="en-US"/>
+        </w:rPr>
+        <w:t>A</w:t>
+      </w:r>
+      <w:r>
+        <w:rPr>
+          <w:sz w:val="28"/>
+          <w:szCs w:val="28"/>
+          <w:lang w:val="en-US"/>
+        </w:rPr>
+        <w:t>.</w:t>
+      </w:r>
+      <w:r>
+        <w:rPr>
+          <w:sz w:val="28"/>
+          <w:szCs w:val="28"/>
+          <w:lang w:val="en-US"/>
+        </w:rPr>
+        <w:t xml:space="preserve">, </w:t>
+      </w:r>
+      <w:r>
+        <w:rPr>
+          <w:sz w:val="28"/>
+          <w:szCs w:val="28"/>
+          <w:lang w:val="en-US"/>
+        </w:rPr>
+        <w:t>Mastering</w:t>
+      </w:r>
+      <w:r>
+        <w:rPr>
+          <w:sz w:val="28"/>
+          <w:szCs w:val="28"/>
+          <w:lang w:val="en-US"/>
+        </w:rPr>
+        <w:t xml:space="preserve"> </w:t>
+      </w:r>
+      <w:r>
+        <w:rPr>
+          <w:sz w:val="28"/>
+          <w:szCs w:val="28"/>
+          <w:lang w:val="en-US"/>
+        </w:rPr>
+        <w:t>Bitcoin</w:t>
+      </w:r>
+      <w:r>
+        <w:rPr>
+          <w:sz w:val="28"/>
+          <w:szCs w:val="28"/>
+          <w:lang w:val="en-US"/>
+        </w:rPr>
+        <w:t>.</w:t>
+      </w:r>
+      <w:r>
+        <w:rPr>
+          <w:sz w:val="28"/>
+          <w:szCs w:val="28"/>
+          <w:lang w:val="en-US"/>
+        </w:rPr>
+        <w:t xml:space="preserve"> </w:t>
+      </w:r>
+      <w:r>
+        <w:rPr>
+          <w:sz w:val="28"/>
+          <w:szCs w:val="28"/>
+          <w:lang w:val="en-US"/>
+        </w:rPr>
+        <w:t xml:space="preserve">// </w:t>
+      </w:r>
+      <w:proofErr w:type="spellStart"/>
+      <w:r>
+        <w:rPr>
+          <w:sz w:val="28"/>
+          <w:szCs w:val="28"/>
+          <w:lang w:val="en-US"/>
+        </w:rPr>
+        <w:t>O</w:t>
+      </w:r>
+      <w:r>
+        <w:rPr>
+          <w:sz w:val="28"/>
+          <w:szCs w:val="28"/>
+          <w:lang w:val="en-US"/>
+        </w:rPr>
+        <w:t>’</w:t>
+      </w:r>
+      <w:r>
+        <w:rPr>
+          <w:sz w:val="28"/>
+          <w:szCs w:val="28"/>
+          <w:lang w:val="en-US"/>
+        </w:rPr>
+        <w:t>Really</w:t>
+      </w:r>
+      <w:proofErr w:type="spellEnd"/>
+      <w:r>
+        <w:rPr>
+          <w:sz w:val="28"/>
+          <w:szCs w:val="28"/>
+          <w:lang w:val="en-US"/>
+        </w:rPr>
+        <w:t xml:space="preserve"> </w:t>
+      </w:r>
+      <w:r>
+        <w:rPr>
+          <w:sz w:val="28"/>
+          <w:szCs w:val="28"/>
+          <w:lang w:val="en-US"/>
+        </w:rPr>
+        <w:t>Media. 2014.</w:t>
+      </w:r>
+    </w:p>
+    <w:p>
+      <w:pPr>
+        <w:pStyle w:val="ae"/>
+        <w:numPr>
+          <w:ilvl w:val="0"/>
+          <w:numId w:val="6"/>
+        </w:numPr>
+        <w:tabs>
+          <w:tab w:val="left" w:pos="1134"/>
+        </w:tabs>
+        <w:spacing w:line="360" w:lineRule="auto"/>
+        <w:ind w:firstLine="709"/>
+        <w:rPr>
+          <w:sz w:val="28"/>
+          <w:szCs w:val="28"/>
+        </w:rPr>
+      </w:pPr>
+      <w:r>
+        <w:rPr>
+          <w:sz w:val="28"/>
+          <w:szCs w:val="28"/>
+        </w:rPr>
+        <w:t>Статья</w:t>
+      </w:r>
+      <w:r>
+        <w:rPr>
+          <w:sz w:val="28"/>
+          <w:szCs w:val="28"/>
+          <w:lang w:val="en-US"/>
+        </w:rPr>
+        <w:t xml:space="preserve"> «</w:t>
+      </w:r>
+      <w:proofErr w:type="spellStart"/>
+      <w:r>
+        <w:rPr>
+          <w:sz w:val="28"/>
+          <w:szCs w:val="28"/>
+          <w:lang w:val="en-US"/>
+        </w:rPr>
+        <w:t>Stablecoins</w:t>
+      </w:r>
+      <w:proofErr w:type="spellEnd"/>
+      <w:r>
+        <w:rPr>
+          <w:sz w:val="28"/>
+          <w:szCs w:val="28"/>
+          <w:lang w:val="en-US"/>
+        </w:rPr>
+        <w:t xml:space="preserve">: </w:t>
+      </w:r>
+      <w:r>
+        <w:rPr>
+          <w:sz w:val="28"/>
+          <w:szCs w:val="28"/>
+          <w:lang w:val="en-US"/>
+        </w:rPr>
+        <w:t>definition</w:t>
+      </w:r>
+      <w:r>
+        <w:rPr>
+          <w:sz w:val="28"/>
+          <w:szCs w:val="28"/>
+          <w:lang w:val="en-US"/>
+        </w:rPr>
+        <w:t>, how they work</w:t>
+      </w:r>
+      <w:r>
+        <w:rPr>
+          <w:sz w:val="28"/>
+          <w:szCs w:val="28"/>
+          <w:lang w:val="en-US"/>
+        </w:rPr>
+        <w:t>, and types</w:t>
+      </w:r>
+      <w:r>
+        <w:rPr>
+          <w:sz w:val="28"/>
+          <w:szCs w:val="28"/>
+          <w:lang w:val="en-US"/>
+        </w:rPr>
+        <w:t>»</w:t>
+      </w:r>
+      <w:r>
+        <w:rPr>
+          <w:sz w:val="28"/>
+          <w:szCs w:val="28"/>
+          <w:lang w:val="en-US"/>
+        </w:rPr>
+        <w:t xml:space="preserve">. </w:t>
+      </w:r>
+      <w:r>
+        <w:rPr>
+          <w:sz w:val="28"/>
+          <w:szCs w:val="28"/>
+        </w:rPr>
+        <w:t>[</w:t>
+      </w:r>
+      <w:r>
+        <w:rPr>
+          <w:sz w:val="28"/>
+          <w:szCs w:val="28"/>
+        </w:rPr>
+        <w:t>Электронный ресурс</w:t>
+      </w:r>
+      <w:r>
+        <w:rPr>
+          <w:sz w:val="28"/>
+          <w:szCs w:val="28"/>
+        </w:rPr>
+        <w:t xml:space="preserve">] </w:t>
+      </w:r>
+      <w:r>
+        <w:rPr>
+          <w:sz w:val="28"/>
+          <w:szCs w:val="28"/>
+          <w:lang w:val="en-US"/>
+        </w:rPr>
+        <w:t>URL</w:t>
+      </w:r>
+      <w:r>
+        <w:rPr>
+          <w:sz w:val="28"/>
+          <w:szCs w:val="28"/>
+        </w:rPr>
+        <w:t xml:space="preserve">: </w:t>
+      </w:r>
+      <w:r>
+        <w:rPr>
+          <w:sz w:val="28"/>
+          <w:szCs w:val="28"/>
+          <w:lang w:val="en-US"/>
+        </w:rPr>
+        <w:t>https</w:t>
+      </w:r>
+      <w:r>
+        <w:rPr>
+          <w:sz w:val="28"/>
+          <w:szCs w:val="28"/>
+        </w:rPr>
+        <w:t>://</w:t>
+      </w:r>
+      <w:r>
+        <w:rPr>
+          <w:sz w:val="28"/>
+          <w:szCs w:val="28"/>
+          <w:lang w:val="en-US"/>
+        </w:rPr>
+        <w:t>www</w:t>
+      </w:r>
+      <w:r>
+        <w:rPr>
+          <w:sz w:val="28"/>
+          <w:szCs w:val="28"/>
+        </w:rPr>
+        <w:t>.</w:t>
+      </w:r>
+      <w:proofErr w:type="spellStart"/>
+      <w:r>
+        <w:rPr>
+          <w:sz w:val="28"/>
+          <w:szCs w:val="28"/>
+          <w:lang w:val="en-US"/>
+        </w:rPr>
+        <w:t>investopedia</w:t>
+      </w:r>
+      <w:proofErr w:type="spellEnd"/>
+      <w:r>
+        <w:rPr>
+          <w:sz w:val="28"/>
+          <w:szCs w:val="28"/>
+        </w:rPr>
+        <w:t>.</w:t>
+      </w:r>
+      <w:r>
+        <w:rPr>
+          <w:sz w:val="28"/>
+          <w:szCs w:val="28"/>
+          <w:lang w:val="en-US"/>
+        </w:rPr>
+        <w:t>com</w:t>
+      </w:r>
+      <w:r>
+        <w:rPr>
+          <w:sz w:val="28"/>
+          <w:szCs w:val="28"/>
+        </w:rPr>
+        <w:t>/</w:t>
+      </w:r>
+      <w:r>
+        <w:rPr>
+          <w:sz w:val="28"/>
+          <w:szCs w:val="28"/>
+          <w:lang w:val="en-US"/>
+        </w:rPr>
+        <w:t>terms</w:t>
+      </w:r>
+      <w:r>
+        <w:rPr>
+          <w:sz w:val="28"/>
+          <w:szCs w:val="28"/>
+        </w:rPr>
+        <w:t>/</w:t>
+      </w:r>
+      <w:r>
+        <w:rPr>
+          <w:sz w:val="28"/>
+          <w:szCs w:val="28"/>
+          <w:lang w:val="en-US"/>
+        </w:rPr>
+        <w:t>s</w:t>
+      </w:r>
+      <w:r>
+        <w:rPr>
+          <w:sz w:val="28"/>
+          <w:szCs w:val="28"/>
+        </w:rPr>
+        <w:t>/</w:t>
+      </w:r>
+      <w:proofErr w:type="spellStart"/>
+      <w:r>
+        <w:rPr>
+          <w:sz w:val="28"/>
+          <w:szCs w:val="28"/>
+          <w:lang w:val="en-US"/>
+        </w:rPr>
+        <w:t>stablecoin</w:t>
+      </w:r>
+      <w:proofErr w:type="spellEnd"/>
+      <w:r>
+        <w:rPr>
+          <w:sz w:val="28"/>
+          <w:szCs w:val="28"/>
+        </w:rPr>
+        <w:t>.</w:t>
+      </w:r>
+      <w:r>
+        <w:rPr>
+          <w:sz w:val="28"/>
+          <w:szCs w:val="28"/>
+          <w:lang w:val="en-US"/>
+        </w:rPr>
+        <w:t>asp</w:t>
+      </w:r>
+      <w:r>
+        <w:rPr>
+          <w:sz w:val="28"/>
+          <w:szCs w:val="28"/>
+        </w:rPr>
+        <w:t xml:space="preserve"> (</w:t>
+      </w:r>
+      <w:r>
+        <w:rPr>
+          <w:sz w:val="28"/>
+          <w:szCs w:val="28"/>
+        </w:rPr>
+        <w:t>дата обращения 06.02.2023</w:t>
+      </w:r>
+      <w:r>
+        <w:rPr>
+          <w:sz w:val="28"/>
+          <w:szCs w:val="28"/>
+        </w:rPr>
+        <w:t xml:space="preserve"> г.</w:t>
+      </w:r>
+      <w:r>
+        <w:rPr>
+          <w:sz w:val="28"/>
+          <w:szCs w:val="28"/>
+        </w:rPr>
+        <w:t>)</w:t>
       </w:r>
     </w:p>
     <w:p>
@@ -11323,22 +13246,95 @@
           <w:szCs w:val="28"/>
         </w:rPr>
       </w:pPr>
-      <w:bookmarkStart w:id="25" w:name="_Ref26107577"/>
-      <w:bookmarkStart w:id="26" w:name="_Ref5885850"/>
-      <w:r>
-        <w:rPr>
-          <w:sz w:val="28"/>
-          <w:szCs w:val="28"/>
-        </w:rPr>
-        <w:t xml:space="preserve">Документация </w:t>
+      <w:r>
+        <w:rPr>
+          <w:sz w:val="28"/>
+          <w:szCs w:val="28"/>
+        </w:rPr>
+        <w:t>Статья</w:t>
+      </w:r>
+      <w:r>
+        <w:rPr>
+          <w:sz w:val="28"/>
+          <w:szCs w:val="28"/>
+          <w:lang w:val="en-US"/>
+        </w:rPr>
+        <w:t xml:space="preserve"> «Crypto airdrop season: Why people are making thousands for 'free'». </w:t>
+      </w:r>
+      <w:r>
+        <w:rPr>
+          <w:sz w:val="28"/>
+          <w:szCs w:val="28"/>
+        </w:rPr>
+        <w:t>[</w:t>
+      </w:r>
+      <w:r>
+        <w:rPr>
+          <w:sz w:val="28"/>
+          <w:szCs w:val="28"/>
+        </w:rPr>
+        <w:t>Электронный ресурс</w:t>
+      </w:r>
+      <w:r>
+        <w:rPr>
+          <w:sz w:val="28"/>
+          <w:szCs w:val="28"/>
+        </w:rPr>
+        <w:t xml:space="preserve">] </w:t>
+      </w:r>
+      <w:r>
+        <w:rPr>
+          <w:sz w:val="28"/>
+          <w:szCs w:val="28"/>
+          <w:lang w:val="en-US"/>
+        </w:rPr>
+        <w:t>URL</w:t>
+      </w:r>
+      <w:r>
+        <w:rPr>
+          <w:sz w:val="28"/>
+          <w:szCs w:val="28"/>
+        </w:rPr>
+        <w:t xml:space="preserve">: </w:t>
+      </w:r>
+      <w:r>
+        <w:rPr>
+          <w:sz w:val="28"/>
+          <w:szCs w:val="28"/>
+          <w:lang w:val="en-US"/>
+        </w:rPr>
+        <w:t>https</w:t>
+      </w:r>
+      <w:r>
+        <w:rPr>
+          <w:sz w:val="28"/>
+          <w:szCs w:val="28"/>
+        </w:rPr>
+        <w:t>://</w:t>
+      </w:r>
+      <w:r>
+        <w:rPr>
+          <w:sz w:val="28"/>
+          <w:szCs w:val="28"/>
+          <w:lang w:val="en-US"/>
+        </w:rPr>
+        <w:t>www</w:t>
+      </w:r>
+      <w:r>
+        <w:rPr>
+          <w:sz w:val="28"/>
+          <w:szCs w:val="28"/>
+        </w:rPr>
+        <w:t>.</w:t>
       </w:r>
       <w:proofErr w:type="spellStart"/>
       <w:r>
         <w:rPr>
           <w:sz w:val="28"/>
           <w:szCs w:val="28"/>
-        </w:rPr>
-        <w:t>браузерного</w:t>
+          <w:lang w:val="en-US"/>
+        </w:rPr>
+        <w:t>cnet</w:t>
       </w:r>
       <w:proofErr w:type="spellEnd"/>
       <w:r>
@@ -11346,370 +13342,238 @@
           <w:sz w:val="28"/>
           <w:szCs w:val="28"/>
         </w:rPr>
+        <w:t>.</w:t>
+      </w:r>
+      <w:r>
+        <w:rPr>
+          <w:sz w:val="28"/>
+          <w:szCs w:val="28"/>
+          <w:lang w:val="en-US"/>
+        </w:rPr>
+        <w:t>com</w:t>
+      </w:r>
+      <w:r>
+        <w:rPr>
+          <w:sz w:val="28"/>
+          <w:szCs w:val="28"/>
+        </w:rPr>
+        <w:t>/</w:t>
+      </w:r>
+      <w:r>
+        <w:rPr>
+          <w:sz w:val="28"/>
+          <w:szCs w:val="28"/>
+          <w:lang w:val="en-US"/>
+        </w:rPr>
+        <w:t>personal</w:t>
+      </w:r>
+      <w:r>
+        <w:rPr>
+          <w:sz w:val="28"/>
+          <w:szCs w:val="28"/>
+        </w:rPr>
+        <w:t>-</w:t>
+      </w:r>
+      <w:r>
+        <w:rPr>
+          <w:sz w:val="28"/>
+          <w:szCs w:val="28"/>
+          <w:lang w:val="en-US"/>
+        </w:rPr>
+        <w:t>finance</w:t>
+      </w:r>
+      <w:r>
+        <w:rPr>
+          <w:sz w:val="28"/>
+          <w:szCs w:val="28"/>
+        </w:rPr>
+        <w:t>/</w:t>
+      </w:r>
+      <w:r>
+        <w:rPr>
+          <w:sz w:val="28"/>
+          <w:szCs w:val="28"/>
+          <w:lang w:val="en-US"/>
+        </w:rPr>
+        <w:t>crypto</w:t>
+      </w:r>
+      <w:r>
+        <w:rPr>
+          <w:sz w:val="28"/>
+          <w:szCs w:val="28"/>
+        </w:rPr>
+        <w:t>/</w:t>
+      </w:r>
+      <w:r>
+        <w:rPr>
+          <w:sz w:val="28"/>
+          <w:szCs w:val="28"/>
+          <w:lang w:val="en-US"/>
+        </w:rPr>
+        <w:t>crypto</w:t>
+      </w:r>
+      <w:r>
+        <w:rPr>
+          <w:sz w:val="28"/>
+          <w:szCs w:val="28"/>
+        </w:rPr>
+        <w:t>-</w:t>
+      </w:r>
+      <w:r>
+        <w:rPr>
+          <w:sz w:val="28"/>
+          <w:szCs w:val="28"/>
+          <w:lang w:val="en-US"/>
+        </w:rPr>
+        <w:t>airdrop</w:t>
+      </w:r>
+      <w:r>
+        <w:rPr>
+          <w:sz w:val="28"/>
+          <w:szCs w:val="28"/>
+        </w:rPr>
+        <w:t>-</w:t>
+      </w:r>
+      <w:r>
+        <w:rPr>
+          <w:sz w:val="28"/>
+          <w:szCs w:val="28"/>
+          <w:lang w:val="en-US"/>
+        </w:rPr>
+        <w:t>season</w:t>
+      </w:r>
+      <w:r>
+        <w:rPr>
+          <w:sz w:val="28"/>
+          <w:szCs w:val="28"/>
+        </w:rPr>
+        <w:t>-</w:t>
+      </w:r>
+      <w:r>
+        <w:rPr>
+          <w:sz w:val="28"/>
+          <w:szCs w:val="28"/>
+          <w:lang w:val="en-US"/>
+        </w:rPr>
+        <w:t>why</w:t>
+      </w:r>
+      <w:r>
+        <w:rPr>
+          <w:sz w:val="28"/>
+          <w:szCs w:val="28"/>
+        </w:rPr>
+        <w:t>-</w:t>
+      </w:r>
+      <w:r>
+        <w:rPr>
+          <w:sz w:val="28"/>
+          <w:szCs w:val="28"/>
+          <w:lang w:val="en-US"/>
+        </w:rPr>
+        <w:t>people</w:t>
+      </w:r>
+      <w:r>
+        <w:rPr>
+          <w:sz w:val="28"/>
+          <w:szCs w:val="28"/>
+        </w:rPr>
+        <w:t>-</w:t>
+      </w:r>
+      <w:r>
+        <w:rPr>
+          <w:sz w:val="28"/>
+          <w:szCs w:val="28"/>
+          <w:lang w:val="en-US"/>
+        </w:rPr>
+        <w:t>are</w:t>
+      </w:r>
+      <w:r>
+        <w:rPr>
+          <w:sz w:val="28"/>
+          <w:szCs w:val="28"/>
+        </w:rPr>
+        <w:t>-</w:t>
+      </w:r>
+      <w:r>
+        <w:rPr>
+          <w:sz w:val="28"/>
+          <w:szCs w:val="28"/>
+          <w:lang w:val="en-US"/>
+        </w:rPr>
+        <w:t>making</w:t>
+      </w:r>
+      <w:r>
+        <w:rPr>
+          <w:sz w:val="28"/>
+          <w:szCs w:val="28"/>
+        </w:rPr>
+        <w:t>-</w:t>
+      </w:r>
+      <w:r>
+        <w:rPr>
+          <w:sz w:val="28"/>
+          <w:szCs w:val="28"/>
+          <w:lang w:val="en-US"/>
+        </w:rPr>
+        <w:t>thousands</w:t>
+      </w:r>
+      <w:r>
+        <w:rPr>
+          <w:sz w:val="28"/>
+          <w:szCs w:val="28"/>
+        </w:rPr>
+        <w:t>-</w:t>
+      </w:r>
+      <w:r>
+        <w:rPr>
+          <w:sz w:val="28"/>
+          <w:szCs w:val="28"/>
+          <w:lang w:val="en-US"/>
+        </w:rPr>
+        <w:t>for</w:t>
+      </w:r>
+      <w:r>
+        <w:rPr>
+          <w:sz w:val="28"/>
+          <w:szCs w:val="28"/>
+        </w:rPr>
+        <w:t>-</w:t>
+      </w:r>
+      <w:r>
+        <w:rPr>
+          <w:sz w:val="28"/>
+          <w:szCs w:val="28"/>
+          <w:lang w:val="en-US"/>
+        </w:rPr>
+        <w:t>free</w:t>
+      </w:r>
+      <w:r>
+        <w:rPr>
+          <w:sz w:val="28"/>
+          <w:szCs w:val="28"/>
+        </w:rPr>
+        <w:t>/ (</w:t>
+      </w:r>
+      <w:r>
+        <w:rPr>
+          <w:sz w:val="28"/>
+          <w:szCs w:val="28"/>
+        </w:rPr>
+        <w:t>дата обращения 10.02.2023</w:t>
+      </w:r>
+      <w:r>
+        <w:rPr>
+          <w:sz w:val="28"/>
+          <w:szCs w:val="28"/>
+        </w:rPr>
         <w:t xml:space="preserve"> </w:t>
       </w:r>
       <w:r>
         <w:rPr>
           <w:sz w:val="28"/>
           <w:szCs w:val="28"/>
-          <w:lang w:val="en-US"/>
-        </w:rPr>
-        <w:t>API</w:t>
-      </w:r>
-      <w:r>
-        <w:rPr>
-          <w:sz w:val="28"/>
-          <w:szCs w:val="28"/>
-        </w:rPr>
-        <w:t xml:space="preserve"> –</w:t>
-      </w:r>
-      <w:r>
-        <w:rPr>
-          <w:sz w:val="28"/>
-          <w:szCs w:val="28"/>
-        </w:rPr>
-        <w:t xml:space="preserve"> </w:t>
-      </w:r>
-      <w:r>
-        <w:rPr>
-          <w:sz w:val="28"/>
-          <w:szCs w:val="28"/>
-          <w:lang w:val="en-US"/>
-        </w:rPr>
-        <w:t>MDN</w:t>
-      </w:r>
-      <w:r>
-        <w:rPr>
-          <w:sz w:val="28"/>
-          <w:szCs w:val="28"/>
-        </w:rPr>
-        <w:t>. [</w:t>
-      </w:r>
-      <w:r>
-        <w:rPr>
-          <w:sz w:val="28"/>
-          <w:szCs w:val="28"/>
-        </w:rPr>
-        <w:t>Электронный ресурс</w:t>
-      </w:r>
-      <w:r>
-        <w:rPr>
-          <w:sz w:val="28"/>
-          <w:szCs w:val="28"/>
-        </w:rPr>
-        <w:t xml:space="preserve">] </w:t>
-      </w:r>
-      <w:r>
-        <w:rPr>
-          <w:sz w:val="28"/>
-          <w:szCs w:val="28"/>
-          <w:lang w:val="en-US"/>
-        </w:rPr>
-        <w:t>URL</w:t>
-      </w:r>
-      <w:r>
-        <w:rPr>
-          <w:sz w:val="28"/>
-          <w:szCs w:val="28"/>
-        </w:rPr>
-        <w:t xml:space="preserve">: </w:t>
-      </w:r>
-      <w:r>
-        <w:rPr>
-          <w:sz w:val="28"/>
-          <w:szCs w:val="28"/>
-          <w:lang w:val="en-US"/>
-        </w:rPr>
-        <w:t>https</w:t>
-      </w:r>
-      <w:r>
-        <w:rPr>
-          <w:sz w:val="28"/>
-          <w:szCs w:val="28"/>
-        </w:rPr>
-        <w:t>://</w:t>
-      </w:r>
-      <w:r>
-        <w:rPr>
-          <w:sz w:val="28"/>
-          <w:szCs w:val="28"/>
-          <w:lang w:val="en-US"/>
-        </w:rPr>
-        <w:t>developer</w:t>
-      </w:r>
-      <w:r>
-        <w:rPr>
-          <w:sz w:val="28"/>
-          <w:szCs w:val="28"/>
-        </w:rPr>
-        <w:t>.</w:t>
-      </w:r>
-      <w:proofErr w:type="spellStart"/>
-      <w:r>
-        <w:rPr>
-          <w:sz w:val="28"/>
-          <w:szCs w:val="28"/>
-          <w:lang w:val="en-US"/>
-        </w:rPr>
-        <w:t>mozilla</w:t>
-      </w:r>
-      <w:proofErr w:type="spellEnd"/>
-      <w:r>
-        <w:rPr>
-          <w:sz w:val="28"/>
-          <w:szCs w:val="28"/>
-        </w:rPr>
-        <w:t>.</w:t>
-      </w:r>
-      <w:r>
-        <w:rPr>
-          <w:sz w:val="28"/>
-          <w:szCs w:val="28"/>
-          <w:lang w:val="en-US"/>
-        </w:rPr>
-        <w:t>org</w:t>
-      </w:r>
-      <w:r>
-        <w:rPr>
-          <w:sz w:val="28"/>
-          <w:szCs w:val="28"/>
-        </w:rPr>
-        <w:t>/</w:t>
-      </w:r>
-      <w:proofErr w:type="spellStart"/>
-      <w:r>
-        <w:rPr>
-          <w:sz w:val="28"/>
-          <w:szCs w:val="28"/>
-          <w:lang w:val="en-US"/>
-        </w:rPr>
-        <w:t>en</w:t>
-      </w:r>
-      <w:proofErr w:type="spellEnd"/>
-      <w:r>
-        <w:rPr>
-          <w:sz w:val="28"/>
-          <w:szCs w:val="28"/>
-        </w:rPr>
-        <w:t>-</w:t>
-      </w:r>
-      <w:r>
-        <w:rPr>
-          <w:sz w:val="28"/>
-          <w:szCs w:val="28"/>
-          <w:lang w:val="en-US"/>
-        </w:rPr>
-        <w:t>US</w:t>
-      </w:r>
-      <w:r>
-        <w:rPr>
-          <w:sz w:val="28"/>
-          <w:szCs w:val="28"/>
-        </w:rPr>
-        <w:t>/ (</w:t>
-      </w:r>
-      <w:r>
-        <w:rPr>
-          <w:sz w:val="28"/>
-          <w:szCs w:val="28"/>
-        </w:rPr>
-        <w:t>дата обращения 10.02.2023г.)</w:t>
-      </w:r>
-      <w:bookmarkEnd w:id="25"/>
-      <w:bookmarkEnd w:id="26"/>
-    </w:p>
-    <w:p>
-      <w:pPr>
-        <w:pStyle w:val="ae"/>
-        <w:numPr>
-          <w:ilvl w:val="0"/>
-          <w:numId w:val="6"/>
-        </w:numPr>
-        <w:tabs>
-          <w:tab w:val="left" w:pos="1134"/>
-        </w:tabs>
-        <w:spacing w:line="360" w:lineRule="auto"/>
-        <w:ind w:firstLine="709"/>
-        <w:rPr>
-          <w:sz w:val="28"/>
-          <w:szCs w:val="28"/>
-        </w:rPr>
-      </w:pPr>
-      <w:bookmarkStart w:id="27" w:name="_Ref29540901"/>
-      <w:proofErr w:type="spellStart"/>
-      <w:r>
-        <w:rPr>
-          <w:sz w:val="28"/>
-          <w:szCs w:val="28"/>
-        </w:rPr>
-        <w:t>Прасти</w:t>
-      </w:r>
-      <w:proofErr w:type="spellEnd"/>
-      <w:r>
-        <w:rPr>
-          <w:sz w:val="28"/>
-          <w:szCs w:val="28"/>
-        </w:rPr>
-        <w:t xml:space="preserve"> </w:t>
-      </w:r>
-      <w:proofErr w:type="spellStart"/>
-      <w:r>
-        <w:rPr>
-          <w:sz w:val="28"/>
-          <w:szCs w:val="28"/>
-        </w:rPr>
-        <w:t>Нараян</w:t>
-      </w:r>
-      <w:proofErr w:type="spellEnd"/>
-      <w:r>
-        <w:rPr>
-          <w:sz w:val="28"/>
-          <w:szCs w:val="28"/>
-        </w:rPr>
-        <w:t xml:space="preserve">, Блокчейн. Разработка приложений. </w:t>
-      </w:r>
-      <w:r>
-        <w:rPr>
-          <w:sz w:val="28"/>
-          <w:szCs w:val="28"/>
-        </w:rPr>
-        <w:t>С.-</w:t>
-      </w:r>
-      <w:proofErr w:type="spellStart"/>
-      <w:r>
-        <w:rPr>
-          <w:sz w:val="28"/>
-          <w:szCs w:val="28"/>
-        </w:rPr>
-        <w:t>Петерб</w:t>
-      </w:r>
-      <w:proofErr w:type="spellEnd"/>
-      <w:r>
-        <w:rPr>
-          <w:sz w:val="28"/>
-          <w:szCs w:val="28"/>
-        </w:rPr>
-        <w:t xml:space="preserve">. изд. </w:t>
-      </w:r>
-      <w:r>
-        <w:rPr>
-          <w:sz w:val="28"/>
-          <w:szCs w:val="28"/>
-          <w:lang w:val="en-US"/>
-        </w:rPr>
-        <w:t>BHV</w:t>
-      </w:r>
-      <w:r>
-        <w:rPr>
-          <w:sz w:val="28"/>
-          <w:szCs w:val="28"/>
-        </w:rPr>
-        <w:t>. 2018</w:t>
-      </w:r>
-      <w:r>
-        <w:rPr>
-          <w:sz w:val="28"/>
-          <w:szCs w:val="28"/>
-        </w:rPr>
-        <w:t>.</w:t>
-      </w:r>
-    </w:p>
-    <w:p>
-      <w:pPr>
-        <w:pStyle w:val="ae"/>
-        <w:numPr>
-          <w:ilvl w:val="0"/>
-          <w:numId w:val="6"/>
-        </w:numPr>
-        <w:tabs>
-          <w:tab w:val="left" w:pos="1134"/>
-        </w:tabs>
-        <w:spacing w:line="360" w:lineRule="auto"/>
-        <w:ind w:firstLine="709"/>
-        <w:rPr>
-          <w:sz w:val="28"/>
-          <w:szCs w:val="28"/>
-        </w:rPr>
-      </w:pPr>
-      <w:r>
-        <w:rPr>
-          <w:sz w:val="28"/>
-          <w:szCs w:val="28"/>
-        </w:rPr>
-        <w:t xml:space="preserve">Статья «Что такое </w:t>
-      </w:r>
-      <w:proofErr w:type="spellStart"/>
-      <w:r>
-        <w:rPr>
-          <w:sz w:val="28"/>
-          <w:szCs w:val="28"/>
-        </w:rPr>
-        <w:t>биткоин</w:t>
-      </w:r>
-      <w:proofErr w:type="spellEnd"/>
-      <w:r>
-        <w:rPr>
-          <w:sz w:val="28"/>
-          <w:szCs w:val="28"/>
-        </w:rPr>
-        <w:t xml:space="preserve"> и блокчейн». </w:t>
-      </w:r>
-      <w:r>
-        <w:rPr>
-          <w:sz w:val="28"/>
-          <w:szCs w:val="28"/>
-        </w:rPr>
-        <w:t>[</w:t>
-      </w:r>
-      <w:r>
-        <w:rPr>
-          <w:sz w:val="28"/>
-          <w:szCs w:val="28"/>
-        </w:rPr>
-        <w:t>Электронный ресурс</w:t>
-      </w:r>
-      <w:r>
-        <w:rPr>
-          <w:sz w:val="28"/>
-          <w:szCs w:val="28"/>
-        </w:rPr>
-        <w:t xml:space="preserve">] </w:t>
-      </w:r>
-      <w:r>
-        <w:rPr>
-          <w:sz w:val="28"/>
-          <w:szCs w:val="28"/>
-          <w:lang w:val="en-US"/>
-        </w:rPr>
-        <w:t>URL</w:t>
-      </w:r>
-      <w:r>
-        <w:rPr>
-          <w:sz w:val="28"/>
-          <w:szCs w:val="28"/>
-        </w:rPr>
-        <w:t xml:space="preserve">: </w:t>
-      </w:r>
-      <w:r>
-        <w:rPr>
-          <w:sz w:val="28"/>
-          <w:szCs w:val="28"/>
-        </w:rPr>
-        <w:t>https://www.kaspersky.ru/blog/bitcoin-easy-explanation/12668/</w:t>
-      </w:r>
-      <w:r>
-        <w:rPr>
-          <w:sz w:val="28"/>
-          <w:szCs w:val="28"/>
-        </w:rPr>
-        <w:t xml:space="preserve"> (дата обращения 05.02.2023</w:t>
-      </w:r>
-      <w:r>
-        <w:rPr>
-          <w:sz w:val="28"/>
-          <w:szCs w:val="28"/>
-        </w:rPr>
-        <w:t xml:space="preserve"> г.</w:t>
+        </w:rPr>
+        <w:t>г.</w:t>
       </w:r>
       <w:r>
         <w:rPr>
@@ -11719,1057 +13583,9 @@
         <w:t>)</w:t>
       </w:r>
     </w:p>
-    <w:p>
-      <w:pPr>
-        <w:pStyle w:val="ae"/>
-        <w:numPr>
-          <w:ilvl w:val="0"/>
-          <w:numId w:val="6"/>
-        </w:numPr>
-        <w:tabs>
-          <w:tab w:val="left" w:pos="1134"/>
-        </w:tabs>
-        <w:spacing w:line="360" w:lineRule="auto"/>
-        <w:ind w:firstLine="709"/>
-        <w:rPr>
-          <w:sz w:val="28"/>
-          <w:szCs w:val="28"/>
-        </w:rPr>
-      </w:pPr>
-      <w:r>
-        <w:rPr>
-          <w:sz w:val="28"/>
-          <w:szCs w:val="28"/>
-        </w:rPr>
-        <w:t>Статья</w:t>
-      </w:r>
-      <w:r>
-        <w:rPr>
-          <w:sz w:val="28"/>
-          <w:szCs w:val="28"/>
-        </w:rPr>
-        <w:t xml:space="preserve"> «</w:t>
-      </w:r>
-      <w:r>
-        <w:rPr>
-          <w:sz w:val="28"/>
-          <w:szCs w:val="28"/>
-          <w:lang w:val="en-US"/>
-        </w:rPr>
-        <w:t>What</w:t>
-      </w:r>
-      <w:r>
-        <w:rPr>
-          <w:sz w:val="28"/>
-          <w:szCs w:val="28"/>
-        </w:rPr>
-        <w:t xml:space="preserve"> </w:t>
-      </w:r>
-      <w:r>
-        <w:rPr>
-          <w:sz w:val="28"/>
-          <w:szCs w:val="28"/>
-          <w:lang w:val="en-US"/>
-        </w:rPr>
-        <w:t>is</w:t>
-      </w:r>
-      <w:r>
-        <w:rPr>
-          <w:sz w:val="28"/>
-          <w:szCs w:val="28"/>
-        </w:rPr>
-        <w:t xml:space="preserve"> </w:t>
-      </w:r>
-      <w:r>
-        <w:rPr>
-          <w:sz w:val="28"/>
-          <w:szCs w:val="28"/>
-          <w:lang w:val="en-US"/>
-        </w:rPr>
-        <w:t>hashing</w:t>
-      </w:r>
-      <w:r>
-        <w:rPr>
-          <w:sz w:val="28"/>
-          <w:szCs w:val="28"/>
-        </w:rPr>
-        <w:t xml:space="preserve"> </w:t>
-      </w:r>
-      <w:r>
-        <w:rPr>
-          <w:sz w:val="28"/>
-          <w:szCs w:val="28"/>
-          <w:lang w:val="en-US"/>
-        </w:rPr>
-        <w:t>in</w:t>
-      </w:r>
-      <w:r>
-        <w:rPr>
-          <w:sz w:val="28"/>
-          <w:szCs w:val="28"/>
-        </w:rPr>
-        <w:t xml:space="preserve"> </w:t>
-      </w:r>
-      <w:proofErr w:type="spellStart"/>
-      <w:r>
-        <w:rPr>
-          <w:sz w:val="28"/>
-          <w:szCs w:val="28"/>
-          <w:lang w:val="en-US"/>
-        </w:rPr>
-        <w:t>Blockchain</w:t>
-      </w:r>
-      <w:proofErr w:type="spellEnd"/>
-      <w:r>
-        <w:rPr>
-          <w:sz w:val="28"/>
-          <w:szCs w:val="28"/>
-        </w:rPr>
-        <w:t>» [</w:t>
-      </w:r>
-      <w:r>
-        <w:rPr>
-          <w:sz w:val="28"/>
-          <w:szCs w:val="28"/>
-        </w:rPr>
-        <w:t>Электронный</w:t>
-      </w:r>
-      <w:r>
-        <w:rPr>
-          <w:sz w:val="28"/>
-          <w:szCs w:val="28"/>
-        </w:rPr>
-        <w:t xml:space="preserve"> </w:t>
-      </w:r>
-      <w:r>
-        <w:rPr>
-          <w:sz w:val="28"/>
-          <w:szCs w:val="28"/>
-        </w:rPr>
-        <w:t>ресурс</w:t>
-      </w:r>
-      <w:r>
-        <w:rPr>
-          <w:sz w:val="28"/>
-          <w:szCs w:val="28"/>
-        </w:rPr>
-        <w:t xml:space="preserve">] </w:t>
-      </w:r>
-      <w:r>
-        <w:rPr>
-          <w:sz w:val="28"/>
-          <w:szCs w:val="28"/>
-          <w:lang w:val="en-US"/>
-        </w:rPr>
-        <w:t>URL</w:t>
-      </w:r>
-      <w:r>
-        <w:rPr>
-          <w:sz w:val="28"/>
-          <w:szCs w:val="28"/>
-        </w:rPr>
-        <w:t xml:space="preserve">: </w:t>
-      </w:r>
-      <w:r>
-        <w:rPr>
-          <w:sz w:val="28"/>
-          <w:szCs w:val="28"/>
-          <w:lang w:val="en-US"/>
-        </w:rPr>
-        <w:t>https</w:t>
-      </w:r>
-      <w:r>
-        <w:rPr>
-          <w:sz w:val="28"/>
-          <w:szCs w:val="28"/>
-        </w:rPr>
-        <w:t>://</w:t>
-      </w:r>
-      <w:r>
-        <w:rPr>
-          <w:sz w:val="28"/>
-          <w:szCs w:val="28"/>
-          <w:lang w:val="en-US"/>
-        </w:rPr>
-        <w:t>learn</w:t>
-      </w:r>
-      <w:r>
-        <w:rPr>
-          <w:sz w:val="28"/>
-          <w:szCs w:val="28"/>
-        </w:rPr>
-        <w:t>.</w:t>
-      </w:r>
-      <w:proofErr w:type="spellStart"/>
-      <w:r>
-        <w:rPr>
-          <w:sz w:val="28"/>
-          <w:szCs w:val="28"/>
-          <w:lang w:val="en-US"/>
-        </w:rPr>
-        <w:t>bybit</w:t>
-      </w:r>
-      <w:proofErr w:type="spellEnd"/>
-      <w:r>
-        <w:rPr>
-          <w:sz w:val="28"/>
-          <w:szCs w:val="28"/>
-        </w:rPr>
-        <w:t>.</w:t>
-      </w:r>
-      <w:r>
-        <w:rPr>
-          <w:sz w:val="28"/>
-          <w:szCs w:val="28"/>
-          <w:lang w:val="en-US"/>
-        </w:rPr>
-        <w:t>com</w:t>
-      </w:r>
-      <w:r>
-        <w:rPr>
-          <w:sz w:val="28"/>
-          <w:szCs w:val="28"/>
-        </w:rPr>
-        <w:t>/</w:t>
-      </w:r>
-      <w:proofErr w:type="spellStart"/>
-      <w:r>
-        <w:rPr>
-          <w:sz w:val="28"/>
-          <w:szCs w:val="28"/>
-          <w:lang w:val="en-US"/>
-        </w:rPr>
-        <w:t>blockchain</w:t>
-      </w:r>
-      <w:proofErr w:type="spellEnd"/>
-      <w:r>
-        <w:rPr>
-          <w:sz w:val="28"/>
-          <w:szCs w:val="28"/>
-        </w:rPr>
-        <w:t>/</w:t>
-      </w:r>
-      <w:r>
-        <w:rPr>
-          <w:sz w:val="28"/>
-          <w:szCs w:val="28"/>
-          <w:lang w:val="en-US"/>
-        </w:rPr>
-        <w:t>what</w:t>
-      </w:r>
-      <w:r>
-        <w:rPr>
-          <w:sz w:val="28"/>
-          <w:szCs w:val="28"/>
-        </w:rPr>
-        <w:t>-</w:t>
-      </w:r>
-      <w:r>
-        <w:rPr>
-          <w:sz w:val="28"/>
-          <w:szCs w:val="28"/>
-          <w:lang w:val="en-US"/>
-        </w:rPr>
-        <w:t>is</w:t>
-      </w:r>
-      <w:r>
-        <w:rPr>
-          <w:sz w:val="28"/>
-          <w:szCs w:val="28"/>
-        </w:rPr>
-        <w:t>-</w:t>
-      </w:r>
-      <w:r>
-        <w:rPr>
-          <w:sz w:val="28"/>
-          <w:szCs w:val="28"/>
-          <w:lang w:val="en-US"/>
-        </w:rPr>
-        <w:t>hashing</w:t>
-      </w:r>
-      <w:r>
-        <w:rPr>
-          <w:sz w:val="28"/>
-          <w:szCs w:val="28"/>
-        </w:rPr>
-        <w:t>-</w:t>
-      </w:r>
-      <w:r>
-        <w:rPr>
-          <w:sz w:val="28"/>
-          <w:szCs w:val="28"/>
-          <w:lang w:val="en-US"/>
-        </w:rPr>
-        <w:t>in</w:t>
-      </w:r>
-      <w:r>
-        <w:rPr>
-          <w:sz w:val="28"/>
-          <w:szCs w:val="28"/>
-        </w:rPr>
-        <w:t>-</w:t>
-      </w:r>
-      <w:proofErr w:type="spellStart"/>
-      <w:r>
-        <w:rPr>
-          <w:sz w:val="28"/>
-          <w:szCs w:val="28"/>
-          <w:lang w:val="en-US"/>
-        </w:rPr>
-        <w:t>blockchain</w:t>
-      </w:r>
-      <w:proofErr w:type="spellEnd"/>
-      <w:r>
-        <w:rPr>
-          <w:sz w:val="28"/>
-          <w:szCs w:val="28"/>
-        </w:rPr>
-        <w:t xml:space="preserve">/ </w:t>
-      </w:r>
-      <w:r>
-        <w:rPr>
-          <w:sz w:val="28"/>
-          <w:szCs w:val="28"/>
-        </w:rPr>
-        <w:t>(дата обращения 06.02.2023</w:t>
-      </w:r>
-      <w:r>
-        <w:rPr>
-          <w:sz w:val="28"/>
-          <w:szCs w:val="28"/>
-        </w:rPr>
-        <w:t xml:space="preserve"> г.</w:t>
-      </w:r>
-      <w:r>
-        <w:rPr>
-          <w:sz w:val="28"/>
-          <w:szCs w:val="28"/>
-        </w:rPr>
-        <w:t>)</w:t>
-      </w:r>
-    </w:p>
-    <w:p>
-      <w:pPr>
-        <w:pStyle w:val="ae"/>
-        <w:numPr>
-          <w:ilvl w:val="0"/>
-          <w:numId w:val="6"/>
-        </w:numPr>
-        <w:tabs>
-          <w:tab w:val="left" w:pos="1134"/>
-        </w:tabs>
-        <w:spacing w:line="360" w:lineRule="auto"/>
-        <w:ind w:firstLine="709"/>
-        <w:rPr>
-          <w:sz w:val="28"/>
-          <w:szCs w:val="28"/>
-        </w:rPr>
-      </w:pPr>
-      <w:r>
-        <w:rPr>
-          <w:sz w:val="28"/>
-          <w:szCs w:val="28"/>
-        </w:rPr>
-        <w:t>Статья</w:t>
-      </w:r>
-      <w:r>
-        <w:rPr>
-          <w:sz w:val="28"/>
-          <w:szCs w:val="28"/>
-        </w:rPr>
-        <w:t xml:space="preserve"> «</w:t>
-      </w:r>
-      <w:r>
-        <w:rPr>
-          <w:sz w:val="28"/>
-          <w:szCs w:val="28"/>
-        </w:rPr>
-        <w:t xml:space="preserve">Что такое </w:t>
-      </w:r>
-      <w:proofErr w:type="spellStart"/>
-      <w:r>
-        <w:rPr>
-          <w:sz w:val="28"/>
-          <w:szCs w:val="28"/>
-        </w:rPr>
-        <w:t>криптовалюта</w:t>
-      </w:r>
-      <w:proofErr w:type="spellEnd"/>
-      <w:r>
-        <w:rPr>
-          <w:sz w:val="28"/>
-          <w:szCs w:val="28"/>
-        </w:rPr>
-        <w:t xml:space="preserve"> и как она применяется?</w:t>
-      </w:r>
-      <w:r>
-        <w:rPr>
-          <w:sz w:val="28"/>
-          <w:szCs w:val="28"/>
-        </w:rPr>
-        <w:t>»</w:t>
-      </w:r>
-      <w:r>
-        <w:rPr>
-          <w:sz w:val="28"/>
-          <w:szCs w:val="28"/>
-        </w:rPr>
-        <w:t xml:space="preserve">. </w:t>
-      </w:r>
-      <w:r>
-        <w:rPr>
-          <w:sz w:val="28"/>
-          <w:szCs w:val="28"/>
-        </w:rPr>
-        <w:t>[</w:t>
-      </w:r>
-      <w:r>
-        <w:rPr>
-          <w:sz w:val="28"/>
-          <w:szCs w:val="28"/>
-        </w:rPr>
-        <w:t>Электронный ресурс</w:t>
-      </w:r>
-      <w:r>
-        <w:rPr>
-          <w:sz w:val="28"/>
-          <w:szCs w:val="28"/>
-        </w:rPr>
-        <w:t xml:space="preserve">] </w:t>
-      </w:r>
-      <w:r>
-        <w:rPr>
-          <w:sz w:val="28"/>
-          <w:szCs w:val="28"/>
-          <w:lang w:val="en-US"/>
-        </w:rPr>
-        <w:t>URL</w:t>
-      </w:r>
-      <w:r>
-        <w:rPr>
-          <w:sz w:val="28"/>
-          <w:szCs w:val="28"/>
-        </w:rPr>
-        <w:t xml:space="preserve">: </w:t>
-      </w:r>
-      <w:r>
-        <w:rPr>
-          <w:sz w:val="28"/>
-          <w:szCs w:val="28"/>
-          <w:lang w:val="en-US"/>
-        </w:rPr>
-        <w:t>https</w:t>
-      </w:r>
-      <w:r>
-        <w:rPr>
-          <w:sz w:val="28"/>
-          <w:szCs w:val="28"/>
-        </w:rPr>
-        <w:t>://</w:t>
-      </w:r>
-      <w:r>
-        <w:rPr>
-          <w:sz w:val="28"/>
-          <w:szCs w:val="28"/>
-          <w:lang w:val="en-US"/>
-        </w:rPr>
-        <w:t>www</w:t>
-      </w:r>
-      <w:r>
-        <w:rPr>
-          <w:sz w:val="28"/>
-          <w:szCs w:val="28"/>
-        </w:rPr>
-        <w:t>.</w:t>
-      </w:r>
-      <w:proofErr w:type="spellStart"/>
-      <w:r>
-        <w:rPr>
-          <w:sz w:val="28"/>
-          <w:szCs w:val="28"/>
-          <w:lang w:val="en-US"/>
-        </w:rPr>
-        <w:t>kaspersky</w:t>
-      </w:r>
-      <w:proofErr w:type="spellEnd"/>
-      <w:r>
-        <w:rPr>
-          <w:sz w:val="28"/>
-          <w:szCs w:val="28"/>
-        </w:rPr>
-        <w:t>.</w:t>
-      </w:r>
-      <w:proofErr w:type="spellStart"/>
-      <w:r>
-        <w:rPr>
-          <w:sz w:val="28"/>
-          <w:szCs w:val="28"/>
-          <w:lang w:val="en-US"/>
-        </w:rPr>
-        <w:t>ru</w:t>
-      </w:r>
-      <w:proofErr w:type="spellEnd"/>
-      <w:r>
-        <w:rPr>
-          <w:sz w:val="28"/>
-          <w:szCs w:val="28"/>
-        </w:rPr>
-        <w:t>/</w:t>
-      </w:r>
-      <w:r>
-        <w:rPr>
-          <w:sz w:val="28"/>
-          <w:szCs w:val="28"/>
-          <w:lang w:val="en-US"/>
-        </w:rPr>
-        <w:t>resource</w:t>
-      </w:r>
-      <w:r>
-        <w:rPr>
-          <w:sz w:val="28"/>
-          <w:szCs w:val="28"/>
-        </w:rPr>
-        <w:t>-</w:t>
-      </w:r>
-      <w:r>
-        <w:rPr>
-          <w:sz w:val="28"/>
-          <w:szCs w:val="28"/>
-          <w:lang w:val="en-US"/>
-        </w:rPr>
-        <w:t>center</w:t>
-      </w:r>
-      <w:r>
-        <w:rPr>
-          <w:sz w:val="28"/>
-          <w:szCs w:val="28"/>
-        </w:rPr>
-        <w:t>/</w:t>
-      </w:r>
-      <w:r>
-        <w:rPr>
-          <w:sz w:val="28"/>
-          <w:szCs w:val="28"/>
-          <w:lang w:val="en-US"/>
-        </w:rPr>
-        <w:t>definitions</w:t>
-      </w:r>
-      <w:r>
-        <w:rPr>
-          <w:sz w:val="28"/>
-          <w:szCs w:val="28"/>
-        </w:rPr>
-        <w:t>/</w:t>
-      </w:r>
-      <w:r>
-        <w:rPr>
-          <w:sz w:val="28"/>
-          <w:szCs w:val="28"/>
-          <w:lang w:val="en-US"/>
-        </w:rPr>
-        <w:t>what</w:t>
-      </w:r>
-      <w:r>
-        <w:rPr>
-          <w:sz w:val="28"/>
-          <w:szCs w:val="28"/>
-        </w:rPr>
-        <w:t>-</w:t>
-      </w:r>
-      <w:r>
-        <w:rPr>
-          <w:sz w:val="28"/>
-          <w:szCs w:val="28"/>
-          <w:lang w:val="en-US"/>
-        </w:rPr>
-        <w:t>is</w:t>
-      </w:r>
-      <w:r>
-        <w:rPr>
-          <w:sz w:val="28"/>
-          <w:szCs w:val="28"/>
-        </w:rPr>
-        <w:t>-</w:t>
-      </w:r>
-      <w:r>
-        <w:rPr>
-          <w:sz w:val="28"/>
-          <w:szCs w:val="28"/>
-          <w:lang w:val="en-US"/>
-        </w:rPr>
-        <w:t>cryptocurrency</w:t>
-      </w:r>
-      <w:r>
-        <w:rPr>
-          <w:sz w:val="28"/>
-          <w:szCs w:val="28"/>
-        </w:rPr>
-        <w:t xml:space="preserve"> </w:t>
-      </w:r>
-      <w:r>
-        <w:rPr>
-          <w:sz w:val="28"/>
-          <w:szCs w:val="28"/>
-        </w:rPr>
-        <w:t>(дата обращения 06</w:t>
-      </w:r>
-      <w:r>
-        <w:rPr>
-          <w:sz w:val="28"/>
-          <w:szCs w:val="28"/>
-        </w:rPr>
-        <w:t>.02.2023</w:t>
-      </w:r>
-      <w:r>
-        <w:rPr>
-          <w:sz w:val="28"/>
-          <w:szCs w:val="28"/>
-        </w:rPr>
-        <w:t xml:space="preserve"> г.</w:t>
-      </w:r>
-      <w:r>
-        <w:rPr>
-          <w:sz w:val="28"/>
-          <w:szCs w:val="28"/>
-        </w:rPr>
-        <w:t>)</w:t>
-      </w:r>
-    </w:p>
-    <w:p>
-      <w:pPr>
-        <w:pStyle w:val="ae"/>
-        <w:numPr>
-          <w:ilvl w:val="0"/>
-          <w:numId w:val="6"/>
-        </w:numPr>
-        <w:tabs>
-          <w:tab w:val="left" w:pos="1134"/>
-        </w:tabs>
-        <w:spacing w:line="360" w:lineRule="auto"/>
-        <w:ind w:firstLine="709"/>
-        <w:rPr>
-          <w:sz w:val="28"/>
-          <w:szCs w:val="28"/>
-        </w:rPr>
-      </w:pPr>
-      <w:r>
-        <w:rPr>
-          <w:sz w:val="28"/>
-          <w:szCs w:val="28"/>
-          <w:lang w:val="en-US"/>
-        </w:rPr>
-        <w:t>Antonopoulos</w:t>
-      </w:r>
-      <w:r>
-        <w:rPr>
-          <w:sz w:val="28"/>
-          <w:szCs w:val="28"/>
-          <w:lang w:val="en-US"/>
-        </w:rPr>
-        <w:t xml:space="preserve"> </w:t>
-      </w:r>
-      <w:r>
-        <w:rPr>
-          <w:sz w:val="28"/>
-          <w:szCs w:val="28"/>
-          <w:lang w:val="en-US"/>
-        </w:rPr>
-        <w:t>Andreas</w:t>
-      </w:r>
-      <w:r>
-        <w:rPr>
-          <w:sz w:val="28"/>
-          <w:szCs w:val="28"/>
-          <w:lang w:val="en-US"/>
-        </w:rPr>
-        <w:t xml:space="preserve">, </w:t>
-      </w:r>
-      <w:r>
-        <w:rPr>
-          <w:sz w:val="28"/>
-          <w:szCs w:val="28"/>
-          <w:lang w:val="en-US"/>
-        </w:rPr>
-        <w:t>Mastering</w:t>
-      </w:r>
-      <w:r>
-        <w:rPr>
-          <w:sz w:val="28"/>
-          <w:szCs w:val="28"/>
-          <w:lang w:val="en-US"/>
-        </w:rPr>
-        <w:t xml:space="preserve"> </w:t>
-      </w:r>
-      <w:r>
-        <w:rPr>
-          <w:sz w:val="28"/>
-          <w:szCs w:val="28"/>
-          <w:lang w:val="en-US"/>
-        </w:rPr>
-        <w:t>Bitcoin</w:t>
-      </w:r>
-      <w:r>
-        <w:rPr>
-          <w:sz w:val="28"/>
-          <w:szCs w:val="28"/>
-          <w:lang w:val="en-US"/>
-        </w:rPr>
-        <w:t>.</w:t>
-      </w:r>
-      <w:r>
-        <w:rPr>
-          <w:sz w:val="28"/>
-          <w:szCs w:val="28"/>
-          <w:lang w:val="en-US"/>
-        </w:rPr>
-        <w:t xml:space="preserve"> </w:t>
-      </w:r>
-      <w:r>
-        <w:rPr>
-          <w:sz w:val="28"/>
-          <w:szCs w:val="28"/>
-        </w:rPr>
-        <w:t>Калифорния</w:t>
-      </w:r>
-      <w:r>
-        <w:rPr>
-          <w:sz w:val="28"/>
-          <w:szCs w:val="28"/>
-          <w:lang w:val="en-US"/>
-        </w:rPr>
-        <w:t xml:space="preserve">. </w:t>
-      </w:r>
-      <w:proofErr w:type="spellStart"/>
-      <w:r>
-        <w:rPr>
-          <w:sz w:val="28"/>
-          <w:szCs w:val="28"/>
-        </w:rPr>
-        <w:t>изд</w:t>
-      </w:r>
-      <w:proofErr w:type="spellEnd"/>
-      <w:r>
-        <w:rPr>
-          <w:sz w:val="28"/>
-          <w:szCs w:val="28"/>
-          <w:lang w:val="en-US"/>
-        </w:rPr>
-        <w:t xml:space="preserve">. </w:t>
-      </w:r>
-      <w:r>
-        <w:rPr>
-          <w:sz w:val="28"/>
-          <w:szCs w:val="28"/>
-          <w:lang w:val="en-US"/>
-        </w:rPr>
-        <w:t>O</w:t>
-      </w:r>
-      <w:r>
-        <w:rPr>
-          <w:sz w:val="28"/>
-          <w:szCs w:val="28"/>
-        </w:rPr>
-        <w:t>’</w:t>
-      </w:r>
-      <w:r>
-        <w:rPr>
-          <w:sz w:val="28"/>
-          <w:szCs w:val="28"/>
-          <w:lang w:val="en-US"/>
-        </w:rPr>
-        <w:t>Really</w:t>
-      </w:r>
-      <w:r>
-        <w:rPr>
-          <w:sz w:val="28"/>
-          <w:szCs w:val="28"/>
-        </w:rPr>
-        <w:t xml:space="preserve"> </w:t>
-      </w:r>
-      <w:r>
-        <w:rPr>
-          <w:sz w:val="28"/>
-          <w:szCs w:val="28"/>
-          <w:lang w:val="en-US"/>
-        </w:rPr>
-        <w:t>Media. 2014.</w:t>
-      </w:r>
-    </w:p>
-    <w:p>
-      <w:pPr>
-        <w:pStyle w:val="ae"/>
-        <w:numPr>
-          <w:ilvl w:val="0"/>
-          <w:numId w:val="6"/>
-        </w:numPr>
-        <w:tabs>
-          <w:tab w:val="left" w:pos="1134"/>
-        </w:tabs>
-        <w:spacing w:line="360" w:lineRule="auto"/>
-        <w:ind w:firstLine="709"/>
-        <w:rPr>
-          <w:sz w:val="28"/>
-          <w:szCs w:val="28"/>
-        </w:rPr>
-      </w:pPr>
-      <w:r>
-        <w:rPr>
-          <w:sz w:val="28"/>
-          <w:szCs w:val="28"/>
-        </w:rPr>
-        <w:t>Статья</w:t>
-      </w:r>
-      <w:r>
-        <w:rPr>
-          <w:sz w:val="28"/>
-          <w:szCs w:val="28"/>
-          <w:lang w:val="en-US"/>
-        </w:rPr>
-        <w:t xml:space="preserve"> «</w:t>
-      </w:r>
-      <w:proofErr w:type="spellStart"/>
-      <w:r>
-        <w:rPr>
-          <w:sz w:val="28"/>
-          <w:szCs w:val="28"/>
-          <w:lang w:val="en-US"/>
-        </w:rPr>
-        <w:t>Stablecoins</w:t>
-      </w:r>
-      <w:proofErr w:type="spellEnd"/>
-      <w:r>
-        <w:rPr>
-          <w:sz w:val="28"/>
-          <w:szCs w:val="28"/>
-          <w:lang w:val="en-US"/>
-        </w:rPr>
-        <w:t xml:space="preserve">: </w:t>
-      </w:r>
-      <w:r>
-        <w:rPr>
-          <w:sz w:val="28"/>
-          <w:szCs w:val="28"/>
-          <w:lang w:val="en-US"/>
-        </w:rPr>
-        <w:t>definition</w:t>
-      </w:r>
-      <w:r>
-        <w:rPr>
-          <w:sz w:val="28"/>
-          <w:szCs w:val="28"/>
-          <w:lang w:val="en-US"/>
-        </w:rPr>
-        <w:t>, how they work</w:t>
-      </w:r>
-      <w:r>
-        <w:rPr>
-          <w:sz w:val="28"/>
-          <w:szCs w:val="28"/>
-          <w:lang w:val="en-US"/>
-        </w:rPr>
-        <w:t>, and types</w:t>
-      </w:r>
-      <w:r>
-        <w:rPr>
-          <w:sz w:val="28"/>
-          <w:szCs w:val="28"/>
-          <w:lang w:val="en-US"/>
-        </w:rPr>
-        <w:t>»</w:t>
-      </w:r>
-      <w:r>
-        <w:rPr>
-          <w:sz w:val="28"/>
-          <w:szCs w:val="28"/>
-          <w:lang w:val="en-US"/>
-        </w:rPr>
-        <w:t xml:space="preserve">. </w:t>
-      </w:r>
-      <w:r>
-        <w:rPr>
-          <w:sz w:val="28"/>
-          <w:szCs w:val="28"/>
-        </w:rPr>
-        <w:t>[</w:t>
-      </w:r>
-      <w:r>
-        <w:rPr>
-          <w:sz w:val="28"/>
-          <w:szCs w:val="28"/>
-        </w:rPr>
-        <w:t>Электронный ресурс</w:t>
-      </w:r>
-      <w:r>
-        <w:rPr>
-          <w:sz w:val="28"/>
-          <w:szCs w:val="28"/>
-        </w:rPr>
-        <w:t xml:space="preserve">] </w:t>
-      </w:r>
-      <w:r>
-        <w:rPr>
-          <w:sz w:val="28"/>
-          <w:szCs w:val="28"/>
-          <w:lang w:val="en-US"/>
-        </w:rPr>
-        <w:t>URL</w:t>
-      </w:r>
-      <w:r>
-        <w:rPr>
-          <w:sz w:val="28"/>
-          <w:szCs w:val="28"/>
-        </w:rPr>
-        <w:t xml:space="preserve">: </w:t>
-      </w:r>
-      <w:r>
-        <w:rPr>
-          <w:sz w:val="28"/>
-          <w:szCs w:val="28"/>
-          <w:lang w:val="en-US"/>
-        </w:rPr>
-        <w:t>https</w:t>
-      </w:r>
-      <w:r>
-        <w:rPr>
-          <w:sz w:val="28"/>
-          <w:szCs w:val="28"/>
-        </w:rPr>
-        <w:t>://</w:t>
-      </w:r>
-      <w:r>
-        <w:rPr>
-          <w:sz w:val="28"/>
-          <w:szCs w:val="28"/>
-          <w:lang w:val="en-US"/>
-        </w:rPr>
-        <w:t>www</w:t>
-      </w:r>
-      <w:r>
-        <w:rPr>
-          <w:sz w:val="28"/>
-          <w:szCs w:val="28"/>
-        </w:rPr>
-        <w:t>.</w:t>
-      </w:r>
-      <w:proofErr w:type="spellStart"/>
-      <w:r>
-        <w:rPr>
-          <w:sz w:val="28"/>
-          <w:szCs w:val="28"/>
-          <w:lang w:val="en-US"/>
-        </w:rPr>
-        <w:t>investopedia</w:t>
-      </w:r>
-      <w:proofErr w:type="spellEnd"/>
-      <w:r>
-        <w:rPr>
-          <w:sz w:val="28"/>
-          <w:szCs w:val="28"/>
-        </w:rPr>
-        <w:t>.</w:t>
-      </w:r>
-      <w:r>
-        <w:rPr>
-          <w:sz w:val="28"/>
-          <w:szCs w:val="28"/>
-          <w:lang w:val="en-US"/>
-        </w:rPr>
-        <w:t>com</w:t>
-      </w:r>
-      <w:r>
-        <w:rPr>
-          <w:sz w:val="28"/>
-          <w:szCs w:val="28"/>
-        </w:rPr>
-        <w:t>/</w:t>
-      </w:r>
-      <w:r>
-        <w:rPr>
-          <w:sz w:val="28"/>
-          <w:szCs w:val="28"/>
-          <w:lang w:val="en-US"/>
-        </w:rPr>
-        <w:t>terms</w:t>
-      </w:r>
-      <w:r>
-        <w:rPr>
-          <w:sz w:val="28"/>
-          <w:szCs w:val="28"/>
-        </w:rPr>
-        <w:t>/</w:t>
-      </w:r>
-      <w:r>
-        <w:rPr>
-          <w:sz w:val="28"/>
-          <w:szCs w:val="28"/>
-          <w:lang w:val="en-US"/>
-        </w:rPr>
-        <w:t>s</w:t>
-      </w:r>
-      <w:r>
-        <w:rPr>
-          <w:sz w:val="28"/>
-          <w:szCs w:val="28"/>
-        </w:rPr>
-        <w:t>/</w:t>
-      </w:r>
-      <w:proofErr w:type="spellStart"/>
-      <w:r>
-        <w:rPr>
-          <w:sz w:val="28"/>
-          <w:szCs w:val="28"/>
-          <w:lang w:val="en-US"/>
-        </w:rPr>
-        <w:t>stablecoin</w:t>
-      </w:r>
-      <w:proofErr w:type="spellEnd"/>
-      <w:r>
-        <w:rPr>
-          <w:sz w:val="28"/>
-          <w:szCs w:val="28"/>
-        </w:rPr>
-        <w:t>.</w:t>
-      </w:r>
-      <w:r>
-        <w:rPr>
-          <w:sz w:val="28"/>
-          <w:szCs w:val="28"/>
-          <w:lang w:val="en-US"/>
-        </w:rPr>
-        <w:t>asp</w:t>
-      </w:r>
-      <w:r>
-        <w:rPr>
-          <w:sz w:val="28"/>
-          <w:szCs w:val="28"/>
-        </w:rPr>
-        <w:t xml:space="preserve"> (</w:t>
-      </w:r>
-      <w:r>
-        <w:rPr>
-          <w:sz w:val="28"/>
-          <w:szCs w:val="28"/>
-        </w:rPr>
-        <w:t>дата обращения 06.02.2023</w:t>
-      </w:r>
-      <w:r>
-        <w:rPr>
-          <w:sz w:val="28"/>
-          <w:szCs w:val="28"/>
-        </w:rPr>
-        <w:t xml:space="preserve"> г.</w:t>
-      </w:r>
-      <w:r>
-        <w:rPr>
-          <w:sz w:val="28"/>
-          <w:szCs w:val="28"/>
-        </w:rPr>
-        <w:t>)</w:t>
-      </w:r>
-    </w:p>
-    <w:p>
-      <w:pPr>
-        <w:pStyle w:val="ae"/>
+    <w:bookmarkEnd w:id="27"/>
+    <w:p>
+      <w:pPr>
         <w:numPr>
           <w:ilvl w:val="0"/>
           <w:numId w:val="6"/>
@@ -12789,22 +13605,51 @@
           <w:sz w:val="28"/>
           <w:szCs w:val="28"/>
         </w:rPr>
-        <w:t>Статья</w:t>
-      </w:r>
-      <w:r>
-        <w:rPr>
-          <w:sz w:val="28"/>
-          <w:szCs w:val="28"/>
-          <w:lang w:val="en-US"/>
-        </w:rPr>
-        <w:t xml:space="preserve"> «Crypto airdrop season: Why people are making thousands for 'free'». </w:t>
-      </w:r>
-      <w:r>
-        <w:rPr>
-          <w:sz w:val="28"/>
-          <w:szCs w:val="28"/>
-        </w:rPr>
-        <w:t>[</w:t>
+        <w:t xml:space="preserve">Документация </w:t>
+      </w:r>
+      <w:r>
+        <w:rPr>
+          <w:sz w:val="28"/>
+          <w:szCs w:val="28"/>
+          <w:lang w:val="en-US"/>
+        </w:rPr>
+        <w:t>JavaScript</w:t>
+      </w:r>
+      <w:r>
+        <w:rPr>
+          <w:sz w:val="28"/>
+          <w:szCs w:val="28"/>
+        </w:rPr>
+        <w:t xml:space="preserve"> </w:t>
+      </w:r>
+      <w:r>
+        <w:rPr>
+          <w:sz w:val="28"/>
+          <w:szCs w:val="28"/>
+        </w:rPr>
+        <w:t xml:space="preserve">библиотеки </w:t>
+      </w:r>
+      <w:r>
+        <w:rPr>
+          <w:sz w:val="28"/>
+          <w:szCs w:val="28"/>
+          <w:lang w:val="en-US"/>
+        </w:rPr>
+        <w:t>React</w:t>
+      </w:r>
+      <w:r>
+        <w:rPr>
+          <w:sz w:val="28"/>
+          <w:szCs w:val="28"/>
+        </w:rPr>
+        <w:t>.</w:t>
+      </w:r>
+      <w:r>
+        <w:rPr>
+          <w:sz w:val="28"/>
+          <w:szCs w:val="28"/>
+        </w:rPr>
+        <w:t xml:space="preserve"> [</w:t>
       </w:r>
       <w:r>
         <w:rPr>
@@ -12850,14 +13695,16 @@
         </w:rPr>
         <w:t>://</w:t>
       </w:r>
-      <w:r>
-        <w:rPr>
-          <w:sz w:val="28"/>
-          <w:szCs w:val="28"/>
-          <w:lang w:val="en-US"/>
-        </w:rPr>
-        <w:t>www</w:t>
-      </w:r>
+      <w:proofErr w:type="spellStart"/>
+      <w:r>
+        <w:rPr>
+          <w:sz w:val="28"/>
+          <w:szCs w:val="28"/>
+          <w:lang w:val="en-US"/>
+        </w:rPr>
+        <w:t>reactjs</w:t>
+      </w:r>
+      <w:proofErr w:type="spellEnd"/>
       <w:r>
         <w:rPr>
           <w:sz w:val="28"/>
@@ -12865,253 +13712,34 @@
         </w:rPr>
         <w:t>.</w:t>
       </w:r>
-      <w:proofErr w:type="spellStart"/>
-      <w:r>
-        <w:rPr>
-          <w:sz w:val="28"/>
-          <w:szCs w:val="28"/>
-          <w:lang w:val="en-US"/>
-        </w:rPr>
-        <w:t>cnet</w:t>
-      </w:r>
-      <w:proofErr w:type="spellEnd"/>
-      <w:r>
-        <w:rPr>
-          <w:sz w:val="28"/>
-          <w:szCs w:val="28"/>
-        </w:rPr>
-        <w:t>.</w:t>
-      </w:r>
-      <w:r>
-        <w:rPr>
-          <w:sz w:val="28"/>
-          <w:szCs w:val="28"/>
-          <w:lang w:val="en-US"/>
-        </w:rPr>
-        <w:t>com</w:t>
-      </w:r>
-      <w:r>
-        <w:rPr>
-          <w:sz w:val="28"/>
-          <w:szCs w:val="28"/>
-        </w:rPr>
-        <w:t>/</w:t>
-      </w:r>
-      <w:r>
-        <w:rPr>
-          <w:sz w:val="28"/>
-          <w:szCs w:val="28"/>
-          <w:lang w:val="en-US"/>
-        </w:rPr>
-        <w:t>personal</w:t>
-      </w:r>
-      <w:r>
-        <w:rPr>
-          <w:sz w:val="28"/>
-          <w:szCs w:val="28"/>
-        </w:rPr>
-        <w:t>-</w:t>
-      </w:r>
-      <w:r>
-        <w:rPr>
-          <w:sz w:val="28"/>
-          <w:szCs w:val="28"/>
-          <w:lang w:val="en-US"/>
-        </w:rPr>
-        <w:t>finance</w:t>
-      </w:r>
-      <w:r>
-        <w:rPr>
-          <w:sz w:val="28"/>
-          <w:szCs w:val="28"/>
-        </w:rPr>
-        <w:t>/</w:t>
-      </w:r>
-      <w:r>
-        <w:rPr>
-          <w:sz w:val="28"/>
-          <w:szCs w:val="28"/>
-          <w:lang w:val="en-US"/>
-        </w:rPr>
-        <w:t>crypto</w:t>
-      </w:r>
-      <w:r>
-        <w:rPr>
-          <w:sz w:val="28"/>
-          <w:szCs w:val="28"/>
-        </w:rPr>
-        <w:t>/</w:t>
-      </w:r>
-      <w:r>
-        <w:rPr>
-          <w:sz w:val="28"/>
-          <w:szCs w:val="28"/>
-          <w:lang w:val="en-US"/>
-        </w:rPr>
-        <w:t>crypto</w:t>
-      </w:r>
-      <w:r>
-        <w:rPr>
-          <w:sz w:val="28"/>
-          <w:szCs w:val="28"/>
-        </w:rPr>
-        <w:t>-</w:t>
-      </w:r>
-      <w:r>
-        <w:rPr>
-          <w:sz w:val="28"/>
-          <w:szCs w:val="28"/>
-          <w:lang w:val="en-US"/>
-        </w:rPr>
-        <w:t>airdrop</w:t>
-      </w:r>
-      <w:r>
-        <w:rPr>
-          <w:sz w:val="28"/>
-          <w:szCs w:val="28"/>
-        </w:rPr>
-        <w:t>-</w:t>
-      </w:r>
-      <w:r>
-        <w:rPr>
-          <w:sz w:val="28"/>
-          <w:szCs w:val="28"/>
-          <w:lang w:val="en-US"/>
-        </w:rPr>
-        <w:t>season</w:t>
-      </w:r>
-      <w:r>
-        <w:rPr>
-          <w:sz w:val="28"/>
-          <w:szCs w:val="28"/>
-        </w:rPr>
-        <w:t>-</w:t>
-      </w:r>
-      <w:r>
-        <w:rPr>
-          <w:sz w:val="28"/>
-          <w:szCs w:val="28"/>
-          <w:lang w:val="en-US"/>
-        </w:rPr>
-        <w:t>why</w:t>
-      </w:r>
-      <w:r>
-        <w:rPr>
-          <w:sz w:val="28"/>
-          <w:szCs w:val="28"/>
-        </w:rPr>
-        <w:t>-</w:t>
-      </w:r>
-      <w:r>
-        <w:rPr>
-          <w:sz w:val="28"/>
-          <w:szCs w:val="28"/>
-          <w:lang w:val="en-US"/>
-        </w:rPr>
-        <w:t>people</w:t>
-      </w:r>
-      <w:r>
-        <w:rPr>
-          <w:sz w:val="28"/>
-          <w:szCs w:val="28"/>
-        </w:rPr>
-        <w:t>-</w:t>
-      </w:r>
-      <w:r>
-        <w:rPr>
-          <w:sz w:val="28"/>
-          <w:szCs w:val="28"/>
-          <w:lang w:val="en-US"/>
-        </w:rPr>
-        <w:t>are</w:t>
-      </w:r>
-      <w:r>
-        <w:rPr>
-          <w:sz w:val="28"/>
-          <w:szCs w:val="28"/>
-        </w:rPr>
-        <w:t>-</w:t>
-      </w:r>
-      <w:r>
-        <w:rPr>
-          <w:sz w:val="28"/>
-          <w:szCs w:val="28"/>
-          <w:lang w:val="en-US"/>
-        </w:rPr>
-        <w:t>making</w:t>
-      </w:r>
-      <w:r>
-        <w:rPr>
-          <w:sz w:val="28"/>
-          <w:szCs w:val="28"/>
-        </w:rPr>
-        <w:t>-</w:t>
-      </w:r>
-      <w:r>
-        <w:rPr>
-          <w:sz w:val="28"/>
-          <w:szCs w:val="28"/>
-          <w:lang w:val="en-US"/>
-        </w:rPr>
-        <w:t>thousands</w:t>
-      </w:r>
-      <w:r>
-        <w:rPr>
-          <w:sz w:val="28"/>
-          <w:szCs w:val="28"/>
-        </w:rPr>
-        <w:t>-</w:t>
-      </w:r>
-      <w:r>
-        <w:rPr>
-          <w:sz w:val="28"/>
-          <w:szCs w:val="28"/>
-          <w:lang w:val="en-US"/>
-        </w:rPr>
-        <w:t>for</w:t>
-      </w:r>
-      <w:r>
-        <w:rPr>
-          <w:sz w:val="28"/>
-          <w:szCs w:val="28"/>
-        </w:rPr>
-        <w:t>-</w:t>
-      </w:r>
-      <w:r>
-        <w:rPr>
-          <w:sz w:val="28"/>
-          <w:szCs w:val="28"/>
-          <w:lang w:val="en-US"/>
-        </w:rPr>
-        <w:t>free</w:t>
-      </w:r>
-      <w:r>
-        <w:rPr>
-          <w:sz w:val="28"/>
-          <w:szCs w:val="28"/>
-        </w:rPr>
-        <w:t>/ (</w:t>
-      </w:r>
-      <w:r>
-        <w:rPr>
-          <w:sz w:val="28"/>
-          <w:szCs w:val="28"/>
-        </w:rPr>
-        <w:t>дата обращения 10.02.2023</w:t>
-      </w:r>
-      <w:r>
-        <w:rPr>
-          <w:sz w:val="28"/>
-          <w:szCs w:val="28"/>
-        </w:rPr>
-        <w:t xml:space="preserve"> </w:t>
-      </w:r>
-      <w:r>
-        <w:rPr>
-          <w:sz w:val="28"/>
-          <w:szCs w:val="28"/>
-        </w:rPr>
-        <w:t>г.</w:t>
+      <w:r>
+        <w:rPr>
+          <w:sz w:val="28"/>
+          <w:szCs w:val="28"/>
+          <w:lang w:val="en-US"/>
+        </w:rPr>
+        <w:t>org</w:t>
+      </w:r>
+      <w:r>
+        <w:rPr>
+          <w:sz w:val="28"/>
+          <w:szCs w:val="28"/>
+        </w:rPr>
+        <w:t xml:space="preserve">/ </w:t>
+      </w:r>
+      <w:r>
+        <w:rPr>
+          <w:sz w:val="28"/>
+          <w:szCs w:val="28"/>
+        </w:rPr>
+        <w:t>(дата обращения 10.02.2023</w:t>
+      </w:r>
+      <w:r>
+        <w:rPr>
+          <w:sz w:val="28"/>
+          <w:szCs w:val="28"/>
+        </w:rPr>
+        <w:t xml:space="preserve"> г.</w:t>
       </w:r>
       <w:r>
         <w:rPr>
@@ -13121,7 +13749,6 @@
         <w:t>)</w:t>
       </w:r>
     </w:p>
-    <w:bookmarkEnd w:id="27"/>
     <w:p>
       <w:pPr>
         <w:numPr>
@@ -13144,15 +13771,24 @@
           <w:szCs w:val="28"/>
         </w:rPr>
         <w:lastRenderedPageBreak/>
-        <w:t xml:space="preserve">Документация </w:t>
-      </w:r>
-      <w:r>
-        <w:rPr>
-          <w:sz w:val="28"/>
-          <w:szCs w:val="28"/>
-          <w:lang w:val="en-US"/>
-        </w:rPr>
-        <w:t>JavaScript</w:t>
+        <w:t xml:space="preserve">Документация языка </w:t>
+      </w:r>
+      <w:proofErr w:type="spellStart"/>
+      <w:r>
+        <w:rPr>
+          <w:sz w:val="28"/>
+          <w:szCs w:val="28"/>
+          <w:lang w:val="en-US"/>
+        </w:rPr>
+        <w:t>TypeScript</w:t>
+      </w:r>
+      <w:proofErr w:type="spellEnd"/>
+      <w:r>
+        <w:rPr>
+          <w:sz w:val="28"/>
+          <w:szCs w:val="28"/>
+        </w:rPr>
+        <w:t>.</w:t>
       </w:r>
       <w:r>
         <w:rPr>
@@ -13166,29 +13802,7 @@
           <w:sz w:val="28"/>
           <w:szCs w:val="28"/>
         </w:rPr>
-        <w:t xml:space="preserve">библиотеки </w:t>
-      </w:r>
-      <w:r>
-        <w:rPr>
-          <w:sz w:val="28"/>
-          <w:szCs w:val="28"/>
-          <w:lang w:val="en-US"/>
-        </w:rPr>
-        <w:t>React</w:t>
-      </w:r>
-      <w:r>
-        <w:rPr>
-          <w:sz w:val="28"/>
-          <w:szCs w:val="28"/>
-        </w:rPr>
-        <w:t>.</w:t>
-      </w:r>
-      <w:r>
-        <w:rPr>
-          <w:sz w:val="28"/>
-          <w:szCs w:val="28"/>
-        </w:rPr>
-        <w:t xml:space="preserve"> [</w:t>
+        <w:t>[</w:t>
       </w:r>
       <w:r>
         <w:rPr>
@@ -13217,61 +13831,14 @@
           <w:sz w:val="28"/>
           <w:szCs w:val="28"/>
         </w:rPr>
-        <w:t xml:space="preserve">: </w:t>
-      </w:r>
-      <w:r>
-        <w:rPr>
-          <w:sz w:val="28"/>
-          <w:szCs w:val="28"/>
-          <w:lang w:val="en-US"/>
-        </w:rPr>
-        <w:t>https</w:t>
-      </w:r>
-      <w:r>
-        <w:rPr>
-          <w:sz w:val="28"/>
-          <w:szCs w:val="28"/>
-        </w:rPr>
-        <w:t>://</w:t>
-      </w:r>
-      <w:proofErr w:type="spellStart"/>
-      <w:r>
-        <w:rPr>
-          <w:sz w:val="28"/>
-          <w:szCs w:val="28"/>
-          <w:lang w:val="en-US"/>
-        </w:rPr>
-        <w:t>reactjs</w:t>
-      </w:r>
-      <w:proofErr w:type="spellEnd"/>
-      <w:r>
-        <w:rPr>
-          <w:sz w:val="28"/>
-          <w:szCs w:val="28"/>
-        </w:rPr>
-        <w:t>.</w:t>
-      </w:r>
-      <w:r>
-        <w:rPr>
-          <w:sz w:val="28"/>
-          <w:szCs w:val="28"/>
-          <w:lang w:val="en-US"/>
-        </w:rPr>
-        <w:t>org</w:t>
-      </w:r>
-      <w:r>
-        <w:rPr>
-          <w:sz w:val="28"/>
-          <w:szCs w:val="28"/>
-        </w:rPr>
-        <w:t xml:space="preserve">/ </w:t>
-      </w:r>
-      <w:r>
-        <w:rPr>
-          <w:sz w:val="28"/>
-          <w:szCs w:val="28"/>
-        </w:rPr>
-        <w:t>(дата обращения 10.02.2023</w:t>
+        <w:t>: https://www.typescriptlang.org/docs/ (</w:t>
+      </w:r>
+      <w:r>
+        <w:rPr>
+          <w:sz w:val="28"/>
+          <w:szCs w:val="28"/>
+        </w:rPr>
+        <w:t>дата обращения 10.02.2023</w:t>
       </w:r>
       <w:r>
         <w:rPr>
@@ -13309,18 +13876,16 @@
           <w:sz w:val="28"/>
           <w:szCs w:val="28"/>
         </w:rPr>
-        <w:t xml:space="preserve">Документация языка </w:t>
-      </w:r>
-      <w:proofErr w:type="spellStart"/>
-      <w:r>
-        <w:rPr>
-          <w:sz w:val="28"/>
-          <w:szCs w:val="28"/>
-          <w:lang w:val="en-US"/>
-        </w:rPr>
-        <w:t>TypeScript</w:t>
-      </w:r>
-      <w:proofErr w:type="spellEnd"/>
+        <w:t xml:space="preserve">Документация библиотеки </w:t>
+      </w:r>
+      <w:r>
+        <w:rPr>
+          <w:sz w:val="28"/>
+          <w:szCs w:val="28"/>
+          <w:lang w:val="en-US"/>
+        </w:rPr>
+        <w:t>Redux</w:t>
+      </w:r>
       <w:r>
         <w:rPr>
           <w:sz w:val="28"/>
@@ -13333,14 +13898,7 @@
           <w:sz w:val="28"/>
           <w:szCs w:val="28"/>
         </w:rPr>
-        <w:t xml:space="preserve"> </w:t>
-      </w:r>
-      <w:r>
-        <w:rPr>
-          <w:sz w:val="28"/>
-          <w:szCs w:val="28"/>
-        </w:rPr>
-        <w:t>[</w:t>
+        <w:t xml:space="preserve"> [</w:t>
       </w:r>
       <w:r>
         <w:rPr>
@@ -13369,28 +13927,14 @@
           <w:sz w:val="28"/>
           <w:szCs w:val="28"/>
         </w:rPr>
-        <w:t>: https://www.typescriptlang.org/docs/ (</w:t>
-      </w:r>
-      <w:r>
-        <w:rPr>
-          <w:sz w:val="28"/>
-          <w:szCs w:val="28"/>
-        </w:rPr>
-        <w:t>дата обращения 10.02.2023</w:t>
-      </w:r>
-      <w:r>
-        <w:rPr>
-          <w:sz w:val="28"/>
-          <w:szCs w:val="28"/>
-        </w:rPr>
-        <w:t xml:space="preserve"> г.</w:t>
-      </w:r>
-      <w:r>
-        <w:rPr>
-          <w:sz w:val="28"/>
-          <w:szCs w:val="28"/>
-        </w:rPr>
-        <w:t>)</w:t>
+        <w:t>: https://redux-toolkit.js.org/</w:t>
+      </w:r>
+      <w:r>
+        <w:rPr>
+          <w:sz w:val="28"/>
+          <w:szCs w:val="28"/>
+        </w:rPr>
+        <w:t xml:space="preserve"> (дата обращения 10.02.2023 г.)</w:t>
       </w:r>
     </w:p>
     <w:p>
@@ -13414,15 +13958,53 @@
           <w:sz w:val="28"/>
           <w:szCs w:val="28"/>
         </w:rPr>
-        <w:t xml:space="preserve">Документация библиотеки </w:t>
-      </w:r>
-      <w:r>
-        <w:rPr>
-          <w:sz w:val="28"/>
-          <w:szCs w:val="28"/>
-          <w:lang w:val="en-US"/>
-        </w:rPr>
-        <w:t>Redux</w:t>
+        <w:t xml:space="preserve">Документация энд-поинтов </w:t>
+      </w:r>
+      <w:r>
+        <w:rPr>
+          <w:sz w:val="28"/>
+          <w:szCs w:val="28"/>
+          <w:lang w:val="en-US"/>
+        </w:rPr>
+        <w:t>API</w:t>
+      </w:r>
+      <w:r>
+        <w:rPr>
+          <w:sz w:val="28"/>
+          <w:szCs w:val="28"/>
+        </w:rPr>
+        <w:t xml:space="preserve"> </w:t>
+      </w:r>
+      <w:r>
+        <w:rPr>
+          <w:sz w:val="28"/>
+          <w:szCs w:val="28"/>
+        </w:rPr>
+        <w:t>«</w:t>
+      </w:r>
+      <w:proofErr w:type="spellStart"/>
+      <w:r>
+        <w:rPr>
+          <w:sz w:val="28"/>
+          <w:szCs w:val="28"/>
+          <w:lang w:val="en-US"/>
+        </w:rPr>
+        <w:t>Coinranking</w:t>
+      </w:r>
+      <w:proofErr w:type="spellEnd"/>
+      <w:r>
+        <w:rPr>
+          <w:sz w:val="28"/>
+          <w:szCs w:val="28"/>
+        </w:rPr>
+        <w:t>»</w:t>
+      </w:r>
+      <w:r>
+        <w:rPr>
+          <w:sz w:val="28"/>
+          <w:szCs w:val="28"/>
+        </w:rPr>
+        <w:t>.</w:t>
       </w:r>
       <w:r>
         <w:rPr>
@@ -13458,111 +14040,6 @@
           <w:sz w:val="28"/>
           <w:szCs w:val="28"/>
         </w:rPr>
-        <w:t>: https://redux-toolkit.js.org/</w:t>
-      </w:r>
-      <w:r>
-        <w:rPr>
-          <w:sz w:val="28"/>
-          <w:szCs w:val="28"/>
-        </w:rPr>
-        <w:t xml:space="preserve"> (дата обращения 10.02.2023 г.)</w:t>
-      </w:r>
-    </w:p>
-    <w:p>
-      <w:pPr>
-        <w:numPr>
-          <w:ilvl w:val="0"/>
-          <w:numId w:val="6"/>
-        </w:numPr>
-        <w:tabs>
-          <w:tab w:val="left" w:pos="1276"/>
-        </w:tabs>
-        <w:spacing w:line="360" w:lineRule="auto"/>
-        <w:rPr>
-          <w:sz w:val="28"/>
-          <w:szCs w:val="28"/>
-        </w:rPr>
-      </w:pPr>
-      <w:r>
-        <w:rPr>
-          <w:sz w:val="28"/>
-          <w:szCs w:val="28"/>
-        </w:rPr>
-        <w:t xml:space="preserve">Документация энд-поинтов </w:t>
-      </w:r>
-      <w:r>
-        <w:rPr>
-          <w:sz w:val="28"/>
-          <w:szCs w:val="28"/>
-          <w:lang w:val="en-US"/>
-        </w:rPr>
-        <w:t>API</w:t>
-      </w:r>
-      <w:r>
-        <w:rPr>
-          <w:sz w:val="28"/>
-          <w:szCs w:val="28"/>
-        </w:rPr>
-        <w:t xml:space="preserve"> </w:t>
-      </w:r>
-      <w:r>
-        <w:rPr>
-          <w:sz w:val="28"/>
-          <w:szCs w:val="28"/>
-        </w:rPr>
-        <w:t>«</w:t>
-      </w:r>
-      <w:proofErr w:type="spellStart"/>
-      <w:r>
-        <w:rPr>
-          <w:sz w:val="28"/>
-          <w:szCs w:val="28"/>
-          <w:lang w:val="en-US"/>
-        </w:rPr>
-        <w:t>Coinranking</w:t>
-      </w:r>
-      <w:proofErr w:type="spellEnd"/>
-      <w:r>
-        <w:rPr>
-          <w:sz w:val="28"/>
-          <w:szCs w:val="28"/>
-        </w:rPr>
-        <w:t>»</w:t>
-      </w:r>
-      <w:r>
-        <w:rPr>
-          <w:sz w:val="28"/>
-          <w:szCs w:val="28"/>
-        </w:rPr>
-        <w:t xml:space="preserve"> [</w:t>
-      </w:r>
-      <w:r>
-        <w:rPr>
-          <w:sz w:val="28"/>
-          <w:szCs w:val="28"/>
-        </w:rPr>
-        <w:t>Электронный ресурс</w:t>
-      </w:r>
-      <w:r>
-        <w:rPr>
-          <w:sz w:val="28"/>
-          <w:szCs w:val="28"/>
-        </w:rPr>
-        <w:t xml:space="preserve">] </w:t>
-      </w:r>
-      <w:r>
-        <w:rPr>
-          <w:sz w:val="28"/>
-          <w:szCs w:val="28"/>
-          <w:lang w:val="en-US"/>
-        </w:rPr>
-        <w:t>URL</w:t>
-      </w:r>
-      <w:r>
-        <w:rPr>
-          <w:sz w:val="28"/>
-          <w:szCs w:val="28"/>
-        </w:rPr>
         <w:t xml:space="preserve">: https://rapidapi.com/Coinranking/api/coinranking1 </w:t>
       </w:r>
       <w:r>
@@ -13572,6 +14049,7 @@
         </w:rPr>
         <w:t>(дата обращения 12.02.2023 г.)</w:t>
       </w:r>
+      <w:bookmarkEnd w:id="24"/>
     </w:p>
     <w:sectPr>
       <w:footerReference w:type="default" r:id="rId17"/>
@@ -13803,7 +14281,7 @@
         <w:sz w:val="28"/>
         <w:szCs w:val="28"/>
       </w:rPr>
-      <w:t>22</w:t>
+      <w:t>20</w:t>
     </w:r>
     <w:r>
       <w:rPr>
@@ -14531,6 +15009,92 @@
     </w:lvl>
   </w:abstractNum>
   <w:abstractNum w:abstractNumId="7" w15:restartNumberingAfterBreak="0">
+    <w:nsid w:val="1ADC2285"/>
+    <w:multiLevelType w:val="hybridMultilevel"/>
+    <w:tmpl w:val="EB0CF0B6"/>
+    <w:lvl w:ilvl="0" w:tplc="04190011">
+      <w:start w:val="1"/>
+      <w:numFmt w:val="decimal"/>
+      <w:lvlText w:val="%1)"/>
+      <w:lvlJc w:val="left"/>
+      <w:pPr>
+        <w:ind w:left="720" w:hanging="360"/>
+      </w:pPr>
+    </w:lvl>
+    <w:lvl w:ilvl="1" w:tplc="04190019" w:tentative="1">
+      <w:start w:val="1"/>
+      <w:numFmt w:val="lowerLetter"/>
+      <w:lvlText w:val="%2."/>
+      <w:lvlJc w:val="left"/>
+      <w:pPr>
+        <w:ind w:left="1440" w:hanging="360"/>
+      </w:pPr>
+    </w:lvl>
+    <w:lvl w:ilvl="2" w:tplc="0419001B" w:tentative="1">
+      <w:start w:val="1"/>
+      <w:numFmt w:val="lowerRoman"/>
+      <w:lvlText w:val="%3."/>
+      <w:lvlJc w:val="right"/>
+      <w:pPr>
+        <w:ind w:left="2160" w:hanging="180"/>
+      </w:pPr>
+    </w:lvl>
+    <w:lvl w:ilvl="3" w:tplc="0419000F" w:tentative="1">
+      <w:start w:val="1"/>
+      <w:numFmt w:val="decimal"/>
+      <w:lvlText w:val="%4."/>
+      <w:lvlJc w:val="left"/>
+      <w:pPr>
+        <w:ind w:left="2880" w:hanging="360"/>
+      </w:pPr>
+    </w:lvl>
+    <w:lvl w:ilvl="4" w:tplc="04190019" w:tentative="1">
+      <w:start w:val="1"/>
+      <w:numFmt w:val="lowerLetter"/>
+      <w:lvlText w:val="%5."/>
+      <w:lvlJc w:val="left"/>
+      <w:pPr>
+        <w:ind w:left="3600" w:hanging="360"/>
+      </w:pPr>
+    </w:lvl>
+    <w:lvl w:ilvl="5" w:tplc="0419001B" w:tentative="1">
+      <w:start w:val="1"/>
+      <w:numFmt w:val="lowerRoman"/>
+      <w:lvlText w:val="%6."/>
+      <w:lvlJc w:val="right"/>
+      <w:pPr>
+        <w:ind w:left="4320" w:hanging="180"/>
+      </w:pPr>
+    </w:lvl>
+    <w:lvl w:ilvl="6" w:tplc="0419000F" w:tentative="1">
+      <w:start w:val="1"/>
+      <w:numFmt w:val="decimal"/>
+      <w:lvlText w:val="%7."/>
+      <w:lvlJc w:val="left"/>
+      <w:pPr>
+        <w:ind w:left="5040" w:hanging="360"/>
+      </w:pPr>
+    </w:lvl>
+    <w:lvl w:ilvl="7" w:tplc="04190019" w:tentative="1">
+      <w:start w:val="1"/>
+      <w:numFmt w:val="lowerLetter"/>
+      <w:lvlText w:val="%8."/>
+      <w:lvlJc w:val="left"/>
+      <w:pPr>
+        <w:ind w:left="5760" w:hanging="360"/>
+      </w:pPr>
+    </w:lvl>
+    <w:lvl w:ilvl="8" w:tplc="0419001B" w:tentative="1">
+      <w:start w:val="1"/>
+      <w:numFmt w:val="lowerRoman"/>
+      <w:lvlText w:val="%9."/>
+      <w:lvlJc w:val="right"/>
+      <w:pPr>
+        <w:ind w:left="6480" w:hanging="180"/>
+      </w:pPr>
+    </w:lvl>
+  </w:abstractNum>
+  <w:abstractNum w:abstractNumId="8" w15:restartNumberingAfterBreak="0">
     <w:nsid w:val="1BA82A87"/>
     <w:multiLevelType w:val="hybridMultilevel"/>
     <w:tmpl w:val="75B63A24"/>
@@ -14616,7 +15180,7 @@
       </w:pPr>
     </w:lvl>
   </w:abstractNum>
-  <w:abstractNum w:abstractNumId="8" w15:restartNumberingAfterBreak="0">
+  <w:abstractNum w:abstractNumId="9" w15:restartNumberingAfterBreak="0">
     <w:nsid w:val="1E7F2420"/>
     <w:multiLevelType w:val="hybridMultilevel"/>
     <w:tmpl w:val="31F4A9AC"/>
@@ -14729,7 +15293,7 @@
       </w:rPr>
     </w:lvl>
   </w:abstractNum>
-  <w:abstractNum w:abstractNumId="9" w15:restartNumberingAfterBreak="0">
+  <w:abstractNum w:abstractNumId="10" w15:restartNumberingAfterBreak="0">
     <w:nsid w:val="22F83537"/>
     <w:multiLevelType w:val="hybridMultilevel"/>
     <w:tmpl w:val="61FA0CF0"/>
@@ -14842,7 +15406,7 @@
       </w:rPr>
     </w:lvl>
   </w:abstractNum>
-  <w:abstractNum w:abstractNumId="10" w15:restartNumberingAfterBreak="0">
+  <w:abstractNum w:abstractNumId="11" w15:restartNumberingAfterBreak="0">
     <w:nsid w:val="23023211"/>
     <w:multiLevelType w:val="hybridMultilevel"/>
     <w:tmpl w:val="FEEADF4E"/>
@@ -14931,7 +15495,7 @@
       </w:pPr>
     </w:lvl>
   </w:abstractNum>
-  <w:abstractNum w:abstractNumId="11" w15:restartNumberingAfterBreak="0">
+  <w:abstractNum w:abstractNumId="12" w15:restartNumberingAfterBreak="0">
     <w:nsid w:val="23523E2D"/>
     <w:multiLevelType w:val="hybridMultilevel"/>
     <w:tmpl w:val="701431FE"/>
@@ -15044,7 +15608,7 @@
       </w:rPr>
     </w:lvl>
   </w:abstractNum>
-  <w:abstractNum w:abstractNumId="12" w15:restartNumberingAfterBreak="0">
+  <w:abstractNum w:abstractNumId="13" w15:restartNumberingAfterBreak="0">
     <w:nsid w:val="23A953F1"/>
     <w:multiLevelType w:val="hybridMultilevel"/>
     <w:tmpl w:val="4998DA28"/>
@@ -15158,7 +15722,7 @@
       </w:rPr>
     </w:lvl>
   </w:abstractNum>
-  <w:abstractNum w:abstractNumId="13" w15:restartNumberingAfterBreak="0">
+  <w:abstractNum w:abstractNumId="14" w15:restartNumberingAfterBreak="0">
     <w:nsid w:val="26BF370D"/>
     <w:multiLevelType w:val="hybridMultilevel"/>
     <w:tmpl w:val="602274DE"/>
@@ -15271,7 +15835,7 @@
       </w:rPr>
     </w:lvl>
   </w:abstractNum>
-  <w:abstractNum w:abstractNumId="14" w15:restartNumberingAfterBreak="0">
+  <w:abstractNum w:abstractNumId="15" w15:restartNumberingAfterBreak="0">
     <w:nsid w:val="2C771CA7"/>
     <w:multiLevelType w:val="multilevel"/>
     <w:tmpl w:val="B088C210"/>
@@ -15384,7 +15948,7 @@
       </w:rPr>
     </w:lvl>
   </w:abstractNum>
-  <w:abstractNum w:abstractNumId="15" w15:restartNumberingAfterBreak="0">
+  <w:abstractNum w:abstractNumId="16" w15:restartNumberingAfterBreak="0">
     <w:nsid w:val="34DE5792"/>
     <w:multiLevelType w:val="hybridMultilevel"/>
     <w:tmpl w:val="FAA8C478"/>
@@ -15473,7 +16037,7 @@
       </w:pPr>
     </w:lvl>
   </w:abstractNum>
-  <w:abstractNum w:abstractNumId="16" w15:restartNumberingAfterBreak="0">
+  <w:abstractNum w:abstractNumId="17" w15:restartNumberingAfterBreak="0">
     <w:nsid w:val="382347C8"/>
     <w:multiLevelType w:val="hybridMultilevel"/>
     <w:tmpl w:val="852684EC"/>
@@ -15562,7 +16126,7 @@
       </w:pPr>
     </w:lvl>
   </w:abstractNum>
-  <w:abstractNum w:abstractNumId="17" w15:restartNumberingAfterBreak="0">
+  <w:abstractNum w:abstractNumId="18" w15:restartNumberingAfterBreak="0">
     <w:nsid w:val="39AD5195"/>
     <w:multiLevelType w:val="hybridMultilevel"/>
     <w:tmpl w:val="45486E3A"/>
@@ -15648,7 +16212,7 @@
       </w:pPr>
     </w:lvl>
   </w:abstractNum>
-  <w:abstractNum w:abstractNumId="18" w15:restartNumberingAfterBreak="0">
+  <w:abstractNum w:abstractNumId="19" w15:restartNumberingAfterBreak="0">
     <w:nsid w:val="3D4426D5"/>
     <w:multiLevelType w:val="multilevel"/>
     <w:tmpl w:val="F6C20498"/>
@@ -15763,7 +16327,7 @@
       </w:rPr>
     </w:lvl>
   </w:abstractNum>
-  <w:abstractNum w:abstractNumId="19" w15:restartNumberingAfterBreak="0">
+  <w:abstractNum w:abstractNumId="20" w15:restartNumberingAfterBreak="0">
     <w:nsid w:val="3F61236E"/>
     <w:multiLevelType w:val="multilevel"/>
     <w:tmpl w:val="880E2828"/>
@@ -15880,7 +16444,7 @@
       </w:rPr>
     </w:lvl>
   </w:abstractNum>
-  <w:abstractNum w:abstractNumId="20" w15:restartNumberingAfterBreak="0">
+  <w:abstractNum w:abstractNumId="21" w15:restartNumberingAfterBreak="0">
     <w:nsid w:val="482154FB"/>
     <w:multiLevelType w:val="hybridMultilevel"/>
     <w:tmpl w:val="1E86721A"/>
@@ -15969,7 +16533,7 @@
       </w:pPr>
     </w:lvl>
   </w:abstractNum>
-  <w:abstractNum w:abstractNumId="21" w15:restartNumberingAfterBreak="0">
+  <w:abstractNum w:abstractNumId="22" w15:restartNumberingAfterBreak="0">
     <w:nsid w:val="496B61C0"/>
     <w:multiLevelType w:val="multilevel"/>
     <w:tmpl w:val="88DCF2D6"/>
@@ -16109,7 +16673,7 @@
       </w:rPr>
     </w:lvl>
   </w:abstractNum>
-  <w:abstractNum w:abstractNumId="22" w15:restartNumberingAfterBreak="0">
+  <w:abstractNum w:abstractNumId="23" w15:restartNumberingAfterBreak="0">
     <w:nsid w:val="4ADB0B5B"/>
     <w:multiLevelType w:val="hybridMultilevel"/>
     <w:tmpl w:val="BD32C466"/>
@@ -16199,7 +16763,7 @@
       </w:pPr>
     </w:lvl>
   </w:abstractNum>
-  <w:abstractNum w:abstractNumId="23" w15:restartNumberingAfterBreak="0">
+  <w:abstractNum w:abstractNumId="24" w15:restartNumberingAfterBreak="0">
     <w:nsid w:val="4B110BE7"/>
     <w:multiLevelType w:val="multilevel"/>
     <w:tmpl w:val="7BA4A272"/>
@@ -16312,7 +16876,7 @@
       </w:rPr>
     </w:lvl>
   </w:abstractNum>
-  <w:abstractNum w:abstractNumId="24" w15:restartNumberingAfterBreak="0">
+  <w:abstractNum w:abstractNumId="25" w15:restartNumberingAfterBreak="0">
     <w:nsid w:val="4CDB4557"/>
     <w:multiLevelType w:val="multilevel"/>
     <w:tmpl w:val="81B20F92"/>
@@ -16453,7 +17017,7 @@
       </w:rPr>
     </w:lvl>
   </w:abstractNum>
-  <w:abstractNum w:abstractNumId="25" w15:restartNumberingAfterBreak="0">
+  <w:abstractNum w:abstractNumId="26" w15:restartNumberingAfterBreak="0">
     <w:nsid w:val="4D310977"/>
     <w:multiLevelType w:val="hybridMultilevel"/>
     <w:tmpl w:val="79067C10"/>
@@ -16542,13 +17106,13 @@
       </w:pPr>
     </w:lvl>
   </w:abstractNum>
-  <w:abstractNum w:abstractNumId="26" w15:restartNumberingAfterBreak="0">
+  <w:abstractNum w:abstractNumId="27" w15:restartNumberingAfterBreak="0">
     <w:nsid w:val="4FA82C1B"/>
     <w:multiLevelType w:val="multilevel"/>
     <w:tmpl w:val="880E2828"/>
     <w:numStyleLink w:val="a"/>
   </w:abstractNum>
-  <w:abstractNum w:abstractNumId="27" w15:restartNumberingAfterBreak="0">
+  <w:abstractNum w:abstractNumId="28" w15:restartNumberingAfterBreak="0">
     <w:nsid w:val="549A6948"/>
     <w:multiLevelType w:val="hybridMultilevel"/>
     <w:tmpl w:val="16004E4C"/>
@@ -16634,7 +17198,7 @@
       </w:pPr>
     </w:lvl>
   </w:abstractNum>
-  <w:abstractNum w:abstractNumId="28" w15:restartNumberingAfterBreak="0">
+  <w:abstractNum w:abstractNumId="29" w15:restartNumberingAfterBreak="0">
     <w:nsid w:val="602713B7"/>
     <w:multiLevelType w:val="hybridMultilevel"/>
     <w:tmpl w:val="0CC40E8A"/>
@@ -16747,7 +17311,7 @@
       </w:rPr>
     </w:lvl>
   </w:abstractNum>
-  <w:abstractNum w:abstractNumId="29" w15:restartNumberingAfterBreak="0">
+  <w:abstractNum w:abstractNumId="30" w15:restartNumberingAfterBreak="0">
     <w:nsid w:val="695C3104"/>
     <w:multiLevelType w:val="multilevel"/>
     <w:tmpl w:val="04090025"/>
@@ -16841,7 +17405,93 @@
       </w:pPr>
     </w:lvl>
   </w:abstractNum>
-  <w:abstractNum w:abstractNumId="30" w15:restartNumberingAfterBreak="0">
+  <w:abstractNum w:abstractNumId="31" w15:restartNumberingAfterBreak="0">
+    <w:nsid w:val="6DAD438B"/>
+    <w:multiLevelType w:val="hybridMultilevel"/>
+    <w:tmpl w:val="BB64A550"/>
+    <w:lvl w:ilvl="0" w:tplc="0419000F">
+      <w:start w:val="1"/>
+      <w:numFmt w:val="decimal"/>
+      <w:lvlText w:val="%1."/>
+      <w:lvlJc w:val="left"/>
+      <w:pPr>
+        <w:ind w:left="1429" w:hanging="360"/>
+      </w:pPr>
+    </w:lvl>
+    <w:lvl w:ilvl="1" w:tplc="04190019" w:tentative="1">
+      <w:start w:val="1"/>
+      <w:numFmt w:val="lowerLetter"/>
+      <w:lvlText w:val="%2."/>
+      <w:lvlJc w:val="left"/>
+      <w:pPr>
+        <w:ind w:left="2149" w:hanging="360"/>
+      </w:pPr>
+    </w:lvl>
+    <w:lvl w:ilvl="2" w:tplc="0419001B" w:tentative="1">
+      <w:start w:val="1"/>
+      <w:numFmt w:val="lowerRoman"/>
+      <w:lvlText w:val="%3."/>
+      <w:lvlJc w:val="right"/>
+      <w:pPr>
+        <w:ind w:left="2869" w:hanging="180"/>
+      </w:pPr>
+    </w:lvl>
+    <w:lvl w:ilvl="3" w:tplc="0419000F" w:tentative="1">
+      <w:start w:val="1"/>
+      <w:numFmt w:val="decimal"/>
+      <w:lvlText w:val="%4."/>
+      <w:lvlJc w:val="left"/>
+      <w:pPr>
+        <w:ind w:left="3589" w:hanging="360"/>
+      </w:pPr>
+    </w:lvl>
+    <w:lvl w:ilvl="4" w:tplc="04190019" w:tentative="1">
+      <w:start w:val="1"/>
+      <w:numFmt w:val="lowerLetter"/>
+      <w:lvlText w:val="%5."/>
+      <w:lvlJc w:val="left"/>
+      <w:pPr>
+        <w:ind w:left="4309" w:hanging="360"/>
+      </w:pPr>
+    </w:lvl>
+    <w:lvl w:ilvl="5" w:tplc="0419001B" w:tentative="1">
+      <w:start w:val="1"/>
+      <w:numFmt w:val="lowerRoman"/>
+      <w:lvlText w:val="%6."/>
+      <w:lvlJc w:val="right"/>
+      <w:pPr>
+        <w:ind w:left="5029" w:hanging="180"/>
+      </w:pPr>
+    </w:lvl>
+    <w:lvl w:ilvl="6" w:tplc="0419000F" w:tentative="1">
+      <w:start w:val="1"/>
+      <w:numFmt w:val="decimal"/>
+      <w:lvlText w:val="%7."/>
+      <w:lvlJc w:val="left"/>
+      <w:pPr>
+        <w:ind w:left="5749" w:hanging="360"/>
+      </w:pPr>
+    </w:lvl>
+    <w:lvl w:ilvl="7" w:tplc="04190019" w:tentative="1">
+      <w:start w:val="1"/>
+      <w:numFmt w:val="lowerLetter"/>
+      <w:lvlText w:val="%8."/>
+      <w:lvlJc w:val="left"/>
+      <w:pPr>
+        <w:ind w:left="6469" w:hanging="360"/>
+      </w:pPr>
+    </w:lvl>
+    <w:lvl w:ilvl="8" w:tplc="0419001B" w:tentative="1">
+      <w:start w:val="1"/>
+      <w:numFmt w:val="lowerRoman"/>
+      <w:lvlText w:val="%9."/>
+      <w:lvlJc w:val="right"/>
+      <w:pPr>
+        <w:ind w:left="7189" w:hanging="180"/>
+      </w:pPr>
+    </w:lvl>
+  </w:abstractNum>
+  <w:abstractNum w:abstractNumId="32" w15:restartNumberingAfterBreak="0">
     <w:nsid w:val="6DCE506D"/>
     <w:multiLevelType w:val="hybridMultilevel"/>
     <w:tmpl w:val="55E45CB2"/>
@@ -16954,7 +17604,7 @@
       </w:rPr>
     </w:lvl>
   </w:abstractNum>
-  <w:abstractNum w:abstractNumId="31" w15:restartNumberingAfterBreak="0">
+  <w:abstractNum w:abstractNumId="33" w15:restartNumberingAfterBreak="0">
     <w:nsid w:val="6F5E3D16"/>
     <w:multiLevelType w:val="hybridMultilevel"/>
     <w:tmpl w:val="7360B708"/>
@@ -17067,7 +17717,7 @@
       </w:rPr>
     </w:lvl>
   </w:abstractNum>
-  <w:abstractNum w:abstractNumId="32" w15:restartNumberingAfterBreak="0">
+  <w:abstractNum w:abstractNumId="34" w15:restartNumberingAfterBreak="0">
     <w:nsid w:val="704B330A"/>
     <w:multiLevelType w:val="hybridMultilevel"/>
     <w:tmpl w:val="7B3AD0EA"/>
@@ -17180,7 +17830,7 @@
       </w:rPr>
     </w:lvl>
   </w:abstractNum>
-  <w:abstractNum w:abstractNumId="33" w15:restartNumberingAfterBreak="0">
+  <w:abstractNum w:abstractNumId="35" w15:restartNumberingAfterBreak="0">
     <w:nsid w:val="70E607EA"/>
     <w:multiLevelType w:val="multilevel"/>
     <w:tmpl w:val="A0F2E774"/>
@@ -17320,120 +17970,120 @@
       </w:rPr>
     </w:lvl>
   </w:abstractNum>
-  <w:abstractNum w:abstractNumId="34" w15:restartNumberingAfterBreak="0">
+  <w:abstractNum w:abstractNumId="36" w15:restartNumberingAfterBreak="0">
     <w:nsid w:val="710F22FB"/>
     <w:multiLevelType w:val="hybridMultilevel"/>
-    <w:tmpl w:val="5DAAB9BE"/>
-    <w:lvl w:ilvl="0" w:tplc="0F44E72E">
+    <w:tmpl w:val="9B5482CA"/>
+    <w:lvl w:ilvl="0" w:tplc="1B60B468">
+      <w:start w:val="1"/>
+      <w:numFmt w:val="decimal"/>
+      <w:lvlText w:val="%1."/>
+      <w:lvlJc w:val="left"/>
+      <w:pPr>
+        <w:ind w:left="1429" w:hanging="360"/>
+      </w:pPr>
+      <w:rPr>
+        <w:rFonts w:ascii="Times New Roman" w:eastAsiaTheme="minorEastAsia" w:hAnsi="Times New Roman" w:cs="Times New Roman"/>
+      </w:rPr>
+    </w:lvl>
+    <w:lvl w:ilvl="1" w:tplc="04190003" w:tentative="1">
       <w:start w:val="1"/>
       <w:numFmt w:val="bullet"/>
-      <w:lvlText w:val=""/>
-      <w:lvlJc w:val="left"/>
-      <w:pPr>
-        <w:ind w:left="1429" w:hanging="360"/>
+      <w:lvlText w:val="o"/>
+      <w:lvlJc w:val="left"/>
+      <w:pPr>
+        <w:ind w:left="2149" w:hanging="360"/>
+      </w:pPr>
+      <w:rPr>
+        <w:rFonts w:ascii="Courier New" w:hAnsi="Courier New" w:cs="Courier New" w:hint="default"/>
+      </w:rPr>
+    </w:lvl>
+    <w:lvl w:ilvl="2" w:tplc="04190005" w:tentative="1">
+      <w:start w:val="1"/>
+      <w:numFmt w:val="bullet"/>
+      <w:lvlText w:val=""/>
+      <w:lvlJc w:val="left"/>
+      <w:pPr>
+        <w:ind w:left="2869" w:hanging="360"/>
+      </w:pPr>
+      <w:rPr>
+        <w:rFonts w:ascii="Wingdings" w:hAnsi="Wingdings" w:hint="default"/>
+      </w:rPr>
+    </w:lvl>
+    <w:lvl w:ilvl="3" w:tplc="04190001" w:tentative="1">
+      <w:start w:val="1"/>
+      <w:numFmt w:val="bullet"/>
+      <w:lvlText w:val=""/>
+      <w:lvlJc w:val="left"/>
+      <w:pPr>
+        <w:ind w:left="3589" w:hanging="360"/>
       </w:pPr>
       <w:rPr>
         <w:rFonts w:ascii="Symbol" w:hAnsi="Symbol" w:hint="default"/>
       </w:rPr>
     </w:lvl>
-    <w:lvl w:ilvl="1" w:tplc="04190003" w:tentative="1">
+    <w:lvl w:ilvl="4" w:tplc="04190003" w:tentative="1">
       <w:start w:val="1"/>
       <w:numFmt w:val="bullet"/>
       <w:lvlText w:val="o"/>
       <w:lvlJc w:val="left"/>
       <w:pPr>
-        <w:ind w:left="2149" w:hanging="360"/>
+        <w:ind w:left="4309" w:hanging="360"/>
       </w:pPr>
       <w:rPr>
         <w:rFonts w:ascii="Courier New" w:hAnsi="Courier New" w:cs="Courier New" w:hint="default"/>
       </w:rPr>
     </w:lvl>
-    <w:lvl w:ilvl="2" w:tplc="04190005" w:tentative="1">
+    <w:lvl w:ilvl="5" w:tplc="04190005" w:tentative="1">
       <w:start w:val="1"/>
       <w:numFmt w:val="bullet"/>
       <w:lvlText w:val=""/>
       <w:lvlJc w:val="left"/>
       <w:pPr>
-        <w:ind w:left="2869" w:hanging="360"/>
+        <w:ind w:left="5029" w:hanging="360"/>
       </w:pPr>
       <w:rPr>
         <w:rFonts w:ascii="Wingdings" w:hAnsi="Wingdings" w:hint="default"/>
       </w:rPr>
     </w:lvl>
-    <w:lvl w:ilvl="3" w:tplc="04190001" w:tentative="1">
+    <w:lvl w:ilvl="6" w:tplc="04190001" w:tentative="1">
       <w:start w:val="1"/>
       <w:numFmt w:val="bullet"/>
       <w:lvlText w:val=""/>
       <w:lvlJc w:val="left"/>
       <w:pPr>
-        <w:ind w:left="3589" w:hanging="360"/>
+        <w:ind w:left="5749" w:hanging="360"/>
       </w:pPr>
       <w:rPr>
         <w:rFonts w:ascii="Symbol" w:hAnsi="Symbol" w:hint="default"/>
       </w:rPr>
     </w:lvl>
-    <w:lvl w:ilvl="4" w:tplc="04190003" w:tentative="1">
+    <w:lvl w:ilvl="7" w:tplc="04190003" w:tentative="1">
       <w:start w:val="1"/>
       <w:numFmt w:val="bullet"/>
       <w:lvlText w:val="o"/>
       <w:lvlJc w:val="left"/>
       <w:pPr>
-        <w:ind w:left="4309" w:hanging="360"/>
+        <w:ind w:left="6469" w:hanging="360"/>
       </w:pPr>
       <w:rPr>
         <w:rFonts w:ascii="Courier New" w:hAnsi="Courier New" w:cs="Courier New" w:hint="default"/>
       </w:rPr>
     </w:lvl>
-    <w:lvl w:ilvl="5" w:tplc="04190005" w:tentative="1">
+    <w:lvl w:ilvl="8" w:tplc="04190005" w:tentative="1">
       <w:start w:val="1"/>
       <w:numFmt w:val="bullet"/>
       <w:lvlText w:val=""/>
       <w:lvlJc w:val="left"/>
       <w:pPr>
-        <w:ind w:left="5029" w:hanging="360"/>
+        <w:ind w:left="7189" w:hanging="360"/>
       </w:pPr>
       <w:rPr>
         <w:rFonts w:ascii="Wingdings" w:hAnsi="Wingdings" w:hint="default"/>
       </w:rPr>
     </w:lvl>
-    <w:lvl w:ilvl="6" w:tplc="04190001" w:tentative="1">
-      <w:start w:val="1"/>
-      <w:numFmt w:val="bullet"/>
-      <w:lvlText w:val=""/>
-      <w:lvlJc w:val="left"/>
-      <w:pPr>
-        <w:ind w:left="5749" w:hanging="360"/>
-      </w:pPr>
-      <w:rPr>
-        <w:rFonts w:ascii="Symbol" w:hAnsi="Symbol" w:hint="default"/>
-      </w:rPr>
-    </w:lvl>
-    <w:lvl w:ilvl="7" w:tplc="04190003" w:tentative="1">
-      <w:start w:val="1"/>
-      <w:numFmt w:val="bullet"/>
-      <w:lvlText w:val="o"/>
-      <w:lvlJc w:val="left"/>
-      <w:pPr>
-        <w:ind w:left="6469" w:hanging="360"/>
-      </w:pPr>
-      <w:rPr>
-        <w:rFonts w:ascii="Courier New" w:hAnsi="Courier New" w:cs="Courier New" w:hint="default"/>
-      </w:rPr>
-    </w:lvl>
-    <w:lvl w:ilvl="8" w:tplc="04190005" w:tentative="1">
-      <w:start w:val="1"/>
-      <w:numFmt w:val="bullet"/>
-      <w:lvlText w:val=""/>
-      <w:lvlJc w:val="left"/>
-      <w:pPr>
-        <w:ind w:left="7189" w:hanging="360"/>
-      </w:pPr>
-      <w:rPr>
-        <w:rFonts w:ascii="Wingdings" w:hAnsi="Wingdings" w:hint="default"/>
-      </w:rPr>
-    </w:lvl>
   </w:abstractNum>
-  <w:abstractNum w:abstractNumId="35" w15:restartNumberingAfterBreak="0">
+  <w:abstractNum w:abstractNumId="37" w15:restartNumberingAfterBreak="0">
     <w:nsid w:val="73A958F9"/>
     <w:multiLevelType w:val="hybridMultilevel"/>
     <w:tmpl w:val="FCEA30F2"/>
@@ -17522,7 +18172,7 @@
       </w:pPr>
     </w:lvl>
   </w:abstractNum>
-  <w:abstractNum w:abstractNumId="36" w15:restartNumberingAfterBreak="0">
+  <w:abstractNum w:abstractNumId="38" w15:restartNumberingAfterBreak="0">
     <w:nsid w:val="750B03EE"/>
     <w:multiLevelType w:val="hybridMultilevel"/>
     <w:tmpl w:val="418CEB32"/>
@@ -17612,7 +18262,7 @@
       </w:pPr>
     </w:lvl>
   </w:abstractNum>
-  <w:abstractNum w:abstractNumId="37" w15:restartNumberingAfterBreak="0">
+  <w:abstractNum w:abstractNumId="39" w15:restartNumberingAfterBreak="0">
     <w:nsid w:val="75615B72"/>
     <w:multiLevelType w:val="hybridMultilevel"/>
     <w:tmpl w:val="D284A0F8"/>
@@ -17725,7 +18375,7 @@
       </w:rPr>
     </w:lvl>
   </w:abstractNum>
-  <w:abstractNum w:abstractNumId="38" w15:restartNumberingAfterBreak="0">
+  <w:abstractNum w:abstractNumId="40" w15:restartNumberingAfterBreak="0">
     <w:nsid w:val="7A8A53A1"/>
     <w:multiLevelType w:val="hybridMultilevel"/>
     <w:tmpl w:val="2F6A489C"/>
@@ -17814,7 +18464,7 @@
       </w:pPr>
     </w:lvl>
   </w:abstractNum>
-  <w:abstractNum w:abstractNumId="39" w15:restartNumberingAfterBreak="0">
+  <w:abstractNum w:abstractNumId="41" w15:restartNumberingAfterBreak="0">
     <w:nsid w:val="7D0C09E1"/>
     <w:multiLevelType w:val="hybridMultilevel"/>
     <w:tmpl w:val="3ADA4144"/>
@@ -17901,73 +18551,73 @@
     </w:lvl>
   </w:abstractNum>
   <w:num w:numId="1">
-    <w:abstractNumId w:val="24"/>
+    <w:abstractNumId w:val="25"/>
   </w:num>
   <w:num w:numId="2">
     <w:abstractNumId w:val="2"/>
   </w:num>
   <w:num w:numId="3">
-    <w:abstractNumId w:val="21"/>
+    <w:abstractNumId w:val="22"/>
   </w:num>
   <w:num w:numId="4">
-    <w:abstractNumId w:val="29"/>
+    <w:abstractNumId w:val="30"/>
   </w:num>
   <w:num w:numId="5">
-    <w:abstractNumId w:val="22"/>
+    <w:abstractNumId w:val="23"/>
   </w:num>
   <w:num w:numId="6">
-    <w:abstractNumId w:val="33"/>
+    <w:abstractNumId w:val="35"/>
   </w:num>
   <w:num w:numId="7">
-    <w:abstractNumId w:val="27"/>
+    <w:abstractNumId w:val="28"/>
   </w:num>
   <w:num w:numId="8">
     <w:abstractNumId w:val="0"/>
   </w:num>
   <w:num w:numId="9">
-    <w:abstractNumId w:val="12"/>
+    <w:abstractNumId w:val="13"/>
   </w:num>
   <w:num w:numId="10">
-    <w:abstractNumId w:val="28"/>
+    <w:abstractNumId w:val="29"/>
   </w:num>
   <w:num w:numId="11">
-    <w:abstractNumId w:val="19"/>
+    <w:abstractNumId w:val="20"/>
   </w:num>
   <w:num w:numId="12">
-    <w:abstractNumId w:val="26"/>
+    <w:abstractNumId w:val="27"/>
   </w:num>
   <w:num w:numId="13">
     <w:abstractNumId w:val="4"/>
   </w:num>
   <w:num w:numId="14">
-    <w:abstractNumId w:val="36"/>
+    <w:abstractNumId w:val="38"/>
   </w:num>
   <w:num w:numId="15">
-    <w:abstractNumId w:val="22"/>
+    <w:abstractNumId w:val="23"/>
   </w:num>
   <w:num w:numId="16">
-    <w:abstractNumId w:val="15"/>
+    <w:abstractNumId w:val="16"/>
   </w:num>
   <w:num w:numId="17">
-    <w:abstractNumId w:val="25"/>
+    <w:abstractNumId w:val="26"/>
   </w:num>
   <w:num w:numId="18">
     <w:abstractNumId w:val="6"/>
   </w:num>
   <w:num w:numId="19">
-    <w:abstractNumId w:val="14"/>
+    <w:abstractNumId w:val="15"/>
   </w:num>
   <w:num w:numId="20">
-    <w:abstractNumId w:val="23"/>
+    <w:abstractNumId w:val="24"/>
   </w:num>
   <w:num w:numId="21">
+    <w:abstractNumId w:val="19"/>
+  </w:num>
+  <w:num w:numId="22">
     <w:abstractNumId w:val="18"/>
   </w:num>
-  <w:num w:numId="22">
-    <w:abstractNumId w:val="17"/>
-  </w:num>
   <w:num w:numId="23">
-    <w:abstractNumId w:val="7"/>
+    <w:abstractNumId w:val="8"/>
   </w:num>
   <w:num w:numId="24">
     <w:abstractNumId w:val="3"/>
@@ -17976,52 +18626,58 @@
     <w:abstractNumId w:val="5"/>
   </w:num>
   <w:num w:numId="26">
-    <w:abstractNumId w:val="38"/>
+    <w:abstractNumId w:val="40"/>
   </w:num>
   <w:num w:numId="27">
-    <w:abstractNumId w:val="35"/>
+    <w:abstractNumId w:val="37"/>
   </w:num>
   <w:num w:numId="28">
-    <w:abstractNumId w:val="8"/>
+    <w:abstractNumId w:val="9"/>
   </w:num>
   <w:num w:numId="29">
-    <w:abstractNumId w:val="9"/>
+    <w:abstractNumId w:val="10"/>
   </w:num>
   <w:num w:numId="30">
-    <w:abstractNumId w:val="37"/>
+    <w:abstractNumId w:val="39"/>
   </w:num>
   <w:num w:numId="31">
-    <w:abstractNumId w:val="13"/>
+    <w:abstractNumId w:val="14"/>
   </w:num>
   <w:num w:numId="32">
-    <w:abstractNumId w:val="30"/>
+    <w:abstractNumId w:val="32"/>
   </w:num>
   <w:num w:numId="33">
-    <w:abstractNumId w:val="32"/>
+    <w:abstractNumId w:val="34"/>
   </w:num>
   <w:num w:numId="34">
-    <w:abstractNumId w:val="10"/>
+    <w:abstractNumId w:val="11"/>
   </w:num>
   <w:num w:numId="35">
-    <w:abstractNumId w:val="39"/>
+    <w:abstractNumId w:val="41"/>
   </w:num>
   <w:num w:numId="36">
-    <w:abstractNumId w:val="11"/>
+    <w:abstractNumId w:val="12"/>
   </w:num>
   <w:num w:numId="37">
     <w:abstractNumId w:val="1"/>
   </w:num>
   <w:num w:numId="38">
-    <w:abstractNumId w:val="20"/>
+    <w:abstractNumId w:val="21"/>
   </w:num>
   <w:num w:numId="39">
-    <w:abstractNumId w:val="16"/>
+    <w:abstractNumId w:val="17"/>
   </w:num>
   <w:num w:numId="40">
-    <w:abstractNumId w:val="31"/>
+    <w:abstractNumId w:val="33"/>
   </w:num>
   <w:num w:numId="41">
-    <w:abstractNumId w:val="34"/>
+    <w:abstractNumId w:val="36"/>
+  </w:num>
+  <w:num w:numId="42">
+    <w:abstractNumId w:val="7"/>
+  </w:num>
+  <w:num w:numId="43">
+    <w:abstractNumId w:val="31"/>
   </w:num>
   <w:numIdMacAtCleanup w:val="14"/>
 </w:numbering>
@@ -20000,7 +20656,7 @@
 </file>
 
 <file path=customXml/itemProps1.xml><?xml version="1.0" encoding="utf-8"?>
-<ds:datastoreItem xmlns:ds="http://schemas.openxmlformats.org/officeDocument/2006/customXml" ds:itemID="{D7A68BF6-E1EA-45C9-88E1-1EACDC3FE48A}">
+<ds:datastoreItem xmlns:ds="http://schemas.openxmlformats.org/officeDocument/2006/customXml" ds:itemID="{B1713CF4-68BD-40EF-9B64-7B5ABAF2FCD7}">
   <ds:schemaRefs>
     <ds:schemaRef ds:uri="http://schemas.openxmlformats.org/officeDocument/2006/bibliography"/>
   </ds:schemaRefs>

--- a/report/2023_401_НемцевВА.docx
+++ b/report/2023_401_НемцевВА.docx
@@ -2194,7 +2194,21 @@
           <w:sz w:val="28"/>
           <w:szCs w:val="28"/>
         </w:rPr>
-        <w:t xml:space="preserve">(дата обращения </w:t>
+        <w:t>(дата обращения</w:t>
+      </w:r>
+      <w:r>
+        <w:rPr>
+          <w:sz w:val="28"/>
+          <w:szCs w:val="28"/>
+        </w:rPr>
+        <w:t>:</w:t>
+      </w:r>
+      <w:r>
+        <w:rPr>
+          <w:sz w:val="28"/>
+          <w:szCs w:val="28"/>
+        </w:rPr>
+        <w:t xml:space="preserve"> </w:t>
       </w:r>
       <w:r>
         <w:rPr>
@@ -2256,7 +2270,21 @@
           <w:sz w:val="28"/>
           <w:szCs w:val="28"/>
         </w:rPr>
-        <w:t>. [Электронный ресурс] URL: https://forklog.com/rates(дата обращения 30.01.2023</w:t>
+        <w:t>. [Электронный ресурс] URL: https://forklog.com/rates(дата обращения</w:t>
+      </w:r>
+      <w:r>
+        <w:rPr>
+          <w:sz w:val="28"/>
+          <w:szCs w:val="28"/>
+        </w:rPr>
+        <w:t>:</w:t>
+      </w:r>
+      <w:r>
+        <w:rPr>
+          <w:sz w:val="28"/>
+          <w:szCs w:val="28"/>
+        </w:rPr>
+        <w:t xml:space="preserve"> 30.01.2023</w:t>
       </w:r>
       <w:r>
         <w:rPr>
@@ -2325,7 +2353,35 @@
           <w:sz w:val="28"/>
           <w:szCs w:val="28"/>
         </w:rPr>
-        <w:t>ресурс] URL: https://redux-toolkit.js.org/(дата обращения 30.01.2023</w:t>
+        <w:t>ресурс] URL: https://redux-toolkit.js.org/</w:t>
+      </w:r>
+      <w:r>
+        <w:rPr>
+          <w:sz w:val="28"/>
+          <w:szCs w:val="28"/>
+        </w:rPr>
+        <w:t xml:space="preserve"> </w:t>
+      </w:r>
+      <w:r>
+        <w:rPr>
+          <w:sz w:val="28"/>
+          <w:szCs w:val="28"/>
+        </w:rPr>
+        <w:t>(дата обращения</w:t>
+      </w:r>
+      <w:r>
+        <w:rPr>
+          <w:sz w:val="28"/>
+          <w:szCs w:val="28"/>
+        </w:rPr>
+        <w:t>:</w:t>
+      </w:r>
+      <w:r>
+        <w:rPr>
+          <w:sz w:val="28"/>
+          <w:szCs w:val="28"/>
+        </w:rPr>
+        <w:t xml:space="preserve"> 30.01.2023</w:t>
       </w:r>
       <w:r>
         <w:rPr>
@@ -2497,7 +2553,6 @@
         <w:rPr>
           <w:sz w:val="28"/>
           <w:szCs w:val="28"/>
-          <w:lang w:val="en-US"/>
         </w:rPr>
       </w:pPr>
       <w:r>
@@ -2511,7 +2566,6 @@
         <w:rPr>
           <w:sz w:val="28"/>
           <w:szCs w:val="28"/>
-          <w:lang w:val="en-US"/>
         </w:rPr>
         <w:t xml:space="preserve"> </w:t>
       </w:r>
@@ -2526,7 +2580,6 @@
         <w:rPr>
           <w:sz w:val="28"/>
           <w:szCs w:val="28"/>
-          <w:lang w:val="en-US"/>
         </w:rPr>
         <w:t xml:space="preserve"> </w:t>
       </w:r>
@@ -2541,7 +2594,6 @@
         <w:rPr>
           <w:sz w:val="28"/>
           <w:szCs w:val="28"/>
-          <w:lang w:val="en-US"/>
         </w:rPr>
         <w:t xml:space="preserve"> </w:t>
       </w:r>
@@ -2557,7 +2609,6 @@
         <w:rPr>
           <w:sz w:val="28"/>
           <w:szCs w:val="28"/>
-          <w:lang w:val="en-US"/>
         </w:rPr>
         <w:t xml:space="preserve"> </w:t>
       </w:r>
@@ -2573,7 +2624,6 @@
         <w:rPr>
           <w:sz w:val="28"/>
           <w:szCs w:val="28"/>
-          <w:lang w:val="en-US"/>
         </w:rPr>
         <w:t>.</w:t>
       </w:r>
@@ -2581,7 +2631,6 @@
         <w:rPr>
           <w:sz w:val="28"/>
           <w:szCs w:val="28"/>
-          <w:lang w:val="en-US"/>
         </w:rPr>
         <w:t xml:space="preserve"> [</w:t>
       </w:r>
@@ -2596,7 +2645,6 @@
         <w:rPr>
           <w:sz w:val="28"/>
           <w:szCs w:val="28"/>
-          <w:lang w:val="en-US"/>
         </w:rPr>
         <w:t xml:space="preserve"> </w:t>
       </w:r>
@@ -2611,7 +2659,6 @@
         <w:rPr>
           <w:sz w:val="28"/>
           <w:szCs w:val="28"/>
-          <w:lang w:val="en-US"/>
         </w:rPr>
         <w:t xml:space="preserve">] </w:t>
       </w:r>
@@ -2627,7 +2674,6 @@
         <w:rPr>
           <w:sz w:val="28"/>
           <w:szCs w:val="28"/>
-          <w:lang w:val="en-US"/>
         </w:rPr>
         <w:t xml:space="preserve">: </w:t>
       </w:r>
@@ -2643,10 +2689,10 @@
         <w:rPr>
           <w:sz w:val="28"/>
           <w:szCs w:val="28"/>
-          <w:lang w:val="en-US"/>
         </w:rPr>
         <w:t>://</w:t>
       </w:r>
+      <w:proofErr w:type="spellStart"/>
       <w:r>
         <w:rPr>
           <w:sz w:val="28"/>
@@ -2655,11 +2701,11 @@
         </w:rPr>
         <w:t>reactjs</w:t>
       </w:r>
-      <w:r>
-        <w:rPr>
-          <w:sz w:val="28"/>
-          <w:szCs w:val="28"/>
-          <w:lang w:val="en-US"/>
+      <w:proofErr w:type="spellEnd"/>
+      <w:r>
+        <w:rPr>
+          <w:sz w:val="28"/>
+          <w:szCs w:val="28"/>
         </w:rPr>
         <w:t>.</w:t>
       </w:r>
@@ -2675,7 +2721,6 @@
         <w:rPr>
           <w:sz w:val="28"/>
           <w:szCs w:val="28"/>
-          <w:lang w:val="en-US"/>
         </w:rPr>
         <w:t>/</w:t>
       </w:r>
@@ -2683,7 +2728,6 @@
         <w:rPr>
           <w:sz w:val="28"/>
           <w:szCs w:val="28"/>
-          <w:lang w:val="en-US"/>
         </w:rPr>
         <w:t xml:space="preserve"> (</w:t>
       </w:r>
@@ -2698,7 +2742,6 @@
         <w:rPr>
           <w:sz w:val="28"/>
           <w:szCs w:val="28"/>
-          <w:lang w:val="en-US"/>
         </w:rPr>
         <w:t xml:space="preserve"> </w:t>
       </w:r>
@@ -2713,7 +2756,13 @@
         <w:rPr>
           <w:sz w:val="28"/>
           <w:szCs w:val="28"/>
-          <w:lang w:val="en-US"/>
+        </w:rPr>
+        <w:t>:</w:t>
+      </w:r>
+      <w:r>
+        <w:rPr>
+          <w:sz w:val="28"/>
+          <w:szCs w:val="28"/>
         </w:rPr>
         <w:t xml:space="preserve"> 30.01.2023 </w:t>
       </w:r>
@@ -2728,7 +2777,6 @@
         <w:rPr>
           <w:sz w:val="28"/>
           <w:szCs w:val="28"/>
-          <w:lang w:val="en-US"/>
         </w:rPr>
         <w:t>.).</w:t>
       </w:r>
@@ -2748,7 +2796,6 @@
         <w:rPr>
           <w:sz w:val="28"/>
           <w:szCs w:val="28"/>
-          <w:lang w:val="en-US"/>
         </w:rPr>
       </w:pPr>
       <w:r>
@@ -2762,7 +2809,6 @@
         <w:rPr>
           <w:sz w:val="28"/>
           <w:szCs w:val="28"/>
-          <w:lang w:val="en-US"/>
         </w:rPr>
         <w:t xml:space="preserve"> </w:t>
       </w:r>
@@ -2777,7 +2823,6 @@
         <w:rPr>
           <w:sz w:val="28"/>
           <w:szCs w:val="28"/>
-          <w:lang w:val="en-US"/>
         </w:rPr>
         <w:t xml:space="preserve"> </w:t>
       </w:r>
@@ -2793,7 +2838,6 @@
         <w:rPr>
           <w:sz w:val="28"/>
           <w:szCs w:val="28"/>
-          <w:lang w:val="en-US"/>
         </w:rPr>
         <w:t>-</w:t>
       </w:r>
@@ -2809,7 +2853,6 @@
         <w:rPr>
           <w:sz w:val="28"/>
           <w:szCs w:val="28"/>
-          <w:lang w:val="en-US"/>
         </w:rPr>
         <w:t>.</w:t>
       </w:r>
@@ -2817,7 +2860,6 @@
         <w:rPr>
           <w:sz w:val="28"/>
           <w:szCs w:val="28"/>
-          <w:lang w:val="en-US"/>
         </w:rPr>
         <w:t xml:space="preserve"> [</w:t>
       </w:r>
@@ -2832,7 +2874,6 @@
         <w:rPr>
           <w:sz w:val="28"/>
           <w:szCs w:val="28"/>
-          <w:lang w:val="en-US"/>
         </w:rPr>
         <w:t xml:space="preserve"> </w:t>
       </w:r>
@@ -2847,7 +2888,6 @@
         <w:rPr>
           <w:sz w:val="28"/>
           <w:szCs w:val="28"/>
-          <w:lang w:val="en-US"/>
         </w:rPr>
         <w:t xml:space="preserve">] </w:t>
       </w:r>
@@ -2863,14 +2903,10 @@
         <w:rPr>
           <w:sz w:val="28"/>
           <w:szCs w:val="28"/>
-          <w:lang w:val="en-US"/>
         </w:rPr>
         <w:t>:</w:t>
       </w:r>
       <w:r>
-        <w:rPr>
-          <w:lang w:val="en-US"/>
-        </w:rPr>
         <w:t xml:space="preserve"> </w:t>
       </w:r>
       <w:r>
@@ -2879,7 +2915,29 @@
           <w:szCs w:val="28"/>
           <w:lang w:val="en-US"/>
         </w:rPr>
-        <w:t>redux-saga.js.org/docs/</w:t>
+        <w:t>redux</w:t>
+      </w:r>
+      <w:r>
+        <w:rPr>
+          <w:sz w:val="28"/>
+          <w:szCs w:val="28"/>
+        </w:rPr>
+        <w:t>-</w:t>
+      </w:r>
+      <w:r>
+        <w:rPr>
+          <w:sz w:val="28"/>
+          <w:szCs w:val="28"/>
+          <w:lang w:val="en-US"/>
+        </w:rPr>
+        <w:t>saga</w:t>
+      </w:r>
+      <w:r>
+        <w:rPr>
+          <w:sz w:val="28"/>
+          <w:szCs w:val="28"/>
+        </w:rPr>
+        <w:t>.</w:t>
       </w:r>
       <w:proofErr w:type="spellStart"/>
       <w:r>
@@ -2888,6 +2946,53 @@
           <w:szCs w:val="28"/>
           <w:lang w:val="en-US"/>
         </w:rPr>
+        <w:t>js</w:t>
+      </w:r>
+      <w:proofErr w:type="spellEnd"/>
+      <w:r>
+        <w:rPr>
+          <w:sz w:val="28"/>
+          <w:szCs w:val="28"/>
+        </w:rPr>
+        <w:t>.</w:t>
+      </w:r>
+      <w:r>
+        <w:rPr>
+          <w:sz w:val="28"/>
+          <w:szCs w:val="28"/>
+          <w:lang w:val="en-US"/>
+        </w:rPr>
+        <w:t>org</w:t>
+      </w:r>
+      <w:r>
+        <w:rPr>
+          <w:sz w:val="28"/>
+          <w:szCs w:val="28"/>
+        </w:rPr>
+        <w:t>/</w:t>
+      </w:r>
+      <w:r>
+        <w:rPr>
+          <w:sz w:val="28"/>
+          <w:szCs w:val="28"/>
+          <w:lang w:val="en-US"/>
+        </w:rPr>
+        <w:t>docs</w:t>
+      </w:r>
+      <w:r>
+        <w:rPr>
+          <w:sz w:val="28"/>
+          <w:szCs w:val="28"/>
+        </w:rPr>
+        <w:t>/</w:t>
+      </w:r>
+      <w:proofErr w:type="spellStart"/>
+      <w:r>
+        <w:rPr>
+          <w:sz w:val="28"/>
+          <w:szCs w:val="28"/>
+          <w:lang w:val="en-US"/>
+        </w:rPr>
         <w:t>api</w:t>
       </w:r>
       <w:proofErr w:type="spellEnd"/>
@@ -2895,7 +3000,6 @@
         <w:rPr>
           <w:sz w:val="28"/>
           <w:szCs w:val="28"/>
-          <w:lang w:val="en-US"/>
         </w:rPr>
         <w:t>/</w:t>
       </w:r>
@@ -2903,7 +3007,6 @@
         <w:rPr>
           <w:sz w:val="28"/>
           <w:szCs w:val="28"/>
-          <w:lang w:val="en-US"/>
         </w:rPr>
         <w:t xml:space="preserve"> (</w:t>
       </w:r>
@@ -2918,7 +3021,6 @@
         <w:rPr>
           <w:sz w:val="28"/>
           <w:szCs w:val="28"/>
-          <w:lang w:val="en-US"/>
         </w:rPr>
         <w:t xml:space="preserve"> </w:t>
       </w:r>
@@ -2933,7 +3035,13 @@
         <w:rPr>
           <w:sz w:val="28"/>
           <w:szCs w:val="28"/>
-          <w:lang w:val="en-US"/>
+        </w:rPr>
+        <w:t>:</w:t>
+      </w:r>
+      <w:r>
+        <w:rPr>
+          <w:sz w:val="28"/>
+          <w:szCs w:val="28"/>
         </w:rPr>
         <w:t xml:space="preserve"> 30.01.2023 </w:t>
       </w:r>
@@ -2948,7 +3056,6 @@
         <w:rPr>
           <w:sz w:val="28"/>
           <w:szCs w:val="28"/>
-          <w:lang w:val="en-US"/>
         </w:rPr>
         <w:t>.).</w:t>
       </w:r>
@@ -3204,6 +3311,13 @@
           <w:szCs w:val="28"/>
         </w:rPr>
         <w:t>обращения</w:t>
+      </w:r>
+      <w:r>
+        <w:rPr>
+          <w:sz w:val="28"/>
+          <w:szCs w:val="28"/>
+        </w:rPr>
+        <w:t>:</w:t>
       </w:r>
       <w:r>
         <w:rPr>
@@ -5694,9 +5808,6 @@
       <w:r>
         <w:t xml:space="preserve"> и их виды</w:t>
       </w:r>
-      <w:r>
-        <w:t>.</w:t>
-      </w:r>
       <w:bookmarkEnd w:id="17"/>
     </w:p>
     <w:p>
@@ -6191,7 +6302,7 @@
         <w:rPr>
           <w:b/>
         </w:rPr>
-        <w:t>Биржи крипто-валют.</w:t>
+        <w:t>Биржи крипто-валют</w:t>
       </w:r>
       <w:bookmarkEnd w:id="18"/>
     </w:p>
@@ -6543,7 +6654,7 @@
         <w:rPr>
           <w:b/>
         </w:rPr>
-        <w:t>Приложения для отслеживания курсов крипто-валют.</w:t>
+        <w:t>Приложения для отслеживания курсов крипто-валют</w:t>
       </w:r>
       <w:bookmarkEnd w:id="19"/>
     </w:p>
@@ -7040,9 +7151,9 @@
         </w:rPr>
         <w:lastRenderedPageBreak/>
         <w:drawing>
-          <wp:inline distT="0" distB="0" distL="0" distR="0" wp14:anchorId="21D51FA6" wp14:editId="1B055CB5">
-            <wp:extent cx="5760000" cy="2304000"/>
-            <wp:effectExtent l="19050" t="19050" r="12700" b="20320"/>
+          <wp:inline distT="0" distB="0" distL="0" distR="0" wp14:anchorId="21D51FA6" wp14:editId="07A33C48">
+            <wp:extent cx="5585460" cy="2303780"/>
+            <wp:effectExtent l="19050" t="19050" r="15240" b="20320"/>
             <wp:docPr id="11" name="Рисунок 11"/>
             <wp:cNvGraphicFramePr>
               <a:graphicFrameLocks xmlns:a="http://schemas.openxmlformats.org/drawingml/2006/main" noChangeAspect="1"/>
@@ -7063,7 +7174,7 @@
                   <pic:spPr>
                     <a:xfrm>
                       <a:off x="0" y="0"/>
-                      <a:ext cx="5760000" cy="2304000"/>
+                      <a:ext cx="5585996" cy="2304001"/>
                     </a:xfrm>
                     <a:prstGeom prst="rect">
                       <a:avLst/>
@@ -7702,9 +7813,9 @@
         </w:rPr>
         <w:lastRenderedPageBreak/>
         <w:drawing>
-          <wp:inline distT="0" distB="0" distL="0" distR="0" wp14:anchorId="396E3066" wp14:editId="21E3C01C">
-            <wp:extent cx="5759450" cy="2961005"/>
-            <wp:effectExtent l="19050" t="19050" r="12700" b="10795"/>
+          <wp:inline distT="0" distB="0" distL="0" distR="0" wp14:anchorId="396E3066" wp14:editId="50984F2C">
+            <wp:extent cx="5257800" cy="2961005"/>
+            <wp:effectExtent l="19050" t="19050" r="19050" b="10795"/>
             <wp:docPr id="5" name="Рисунок 5"/>
             <wp:cNvGraphicFramePr>
               <a:graphicFrameLocks xmlns:a="http://schemas.openxmlformats.org/drawingml/2006/main" noChangeAspect="1"/>
@@ -7725,7 +7836,7 @@
                   <pic:spPr>
                     <a:xfrm>
                       <a:off x="0" y="0"/>
-                      <a:ext cx="5759450" cy="2961005"/>
+                      <a:ext cx="5257800" cy="2961005"/>
                     </a:xfrm>
                     <a:prstGeom prst="rect">
                       <a:avLst/>
@@ -7881,9 +7992,9 @@
           <w:szCs w:val="28"/>
         </w:rPr>
         <w:drawing>
-          <wp:inline distT="0" distB="0" distL="0" distR="0" wp14:anchorId="6A04405B" wp14:editId="390D0195">
-            <wp:extent cx="5759450" cy="1061720"/>
-            <wp:effectExtent l="19050" t="19050" r="12700" b="24130"/>
+          <wp:inline distT="0" distB="0" distL="0" distR="0" wp14:anchorId="6A04405B" wp14:editId="24CF44CF">
+            <wp:extent cx="5547360" cy="1061720"/>
+            <wp:effectExtent l="19050" t="19050" r="15240" b="24130"/>
             <wp:docPr id="6" name="Рисунок 6"/>
             <wp:cNvGraphicFramePr>
               <a:graphicFrameLocks xmlns:a="http://schemas.openxmlformats.org/drawingml/2006/main" noChangeAspect="1"/>
@@ -7904,7 +8015,7 @@
                   <pic:spPr>
                     <a:xfrm>
                       <a:off x="0" y="0"/>
-                      <a:ext cx="5759450" cy="1061720"/>
+                      <a:ext cx="5547360" cy="1061720"/>
                     </a:xfrm>
                     <a:prstGeom prst="rect">
                       <a:avLst/>
@@ -10244,6 +10355,244 @@
     </w:p>
     <w:p>
       <w:pPr>
+        <w:spacing w:line="360" w:lineRule="auto"/>
+        <w:ind w:firstLine="709"/>
+        <w:jc w:val="both"/>
+        <w:rPr>
+          <w:sz w:val="28"/>
+          <w:szCs w:val="28"/>
+          <w:lang w:eastAsia="ja-JP"/>
+        </w:rPr>
+      </w:pPr>
+      <w:r>
+        <w:rPr>
+          <w:sz w:val="28"/>
+          <w:szCs w:val="28"/>
+          <w:lang w:eastAsia="ja-JP"/>
+        </w:rPr>
+        <w:t xml:space="preserve">В силу того, что библиотека </w:t>
+      </w:r>
+      <w:r>
+        <w:rPr>
+          <w:sz w:val="28"/>
+          <w:szCs w:val="28"/>
+          <w:lang w:val="en-US" w:eastAsia="ja-JP"/>
+        </w:rPr>
+        <w:t>React</w:t>
+      </w:r>
+      <w:r>
+        <w:rPr>
+          <w:sz w:val="28"/>
+          <w:szCs w:val="28"/>
+          <w:lang w:eastAsia="ja-JP"/>
+        </w:rPr>
+        <w:t xml:space="preserve"> </w:t>
+      </w:r>
+      <w:r>
+        <w:rPr>
+          <w:sz w:val="28"/>
+          <w:szCs w:val="28"/>
+          <w:lang w:eastAsia="ja-JP"/>
+        </w:rPr>
+        <w:t xml:space="preserve">позволяет разработчику не думать о работе с </w:t>
+      </w:r>
+      <w:r>
+        <w:rPr>
+          <w:sz w:val="28"/>
+          <w:szCs w:val="28"/>
+          <w:lang w:val="en-US" w:eastAsia="ja-JP"/>
+        </w:rPr>
+        <w:t>DOM</w:t>
+      </w:r>
+      <w:r>
+        <w:rPr>
+          <w:sz w:val="28"/>
+          <w:szCs w:val="28"/>
+          <w:lang w:eastAsia="ja-JP"/>
+        </w:rPr>
+        <w:t xml:space="preserve">-деревом и сконцентрировать усилия на работе с данными было принято использовать именно ее. Помимо этого, для работы с </w:t>
+      </w:r>
+      <w:r>
+        <w:rPr>
+          <w:sz w:val="28"/>
+          <w:szCs w:val="28"/>
+          <w:lang w:val="en-US" w:eastAsia="ja-JP"/>
+        </w:rPr>
+        <w:t>API</w:t>
+      </w:r>
+      <w:r>
+        <w:rPr>
+          <w:sz w:val="28"/>
+          <w:szCs w:val="28"/>
+          <w:lang w:eastAsia="ja-JP"/>
+        </w:rPr>
+        <w:t xml:space="preserve"> </w:t>
+      </w:r>
+      <w:r>
+        <w:rPr>
+          <w:sz w:val="28"/>
+          <w:szCs w:val="28"/>
+          <w:lang w:eastAsia="ja-JP"/>
+        </w:rPr>
+        <w:t xml:space="preserve">требуется строгая типизация, во избежание непредвиденных ситуаций с приведением типов данных. Также, будет использован </w:t>
+      </w:r>
+      <w:r>
+        <w:rPr>
+          <w:sz w:val="28"/>
+          <w:szCs w:val="28"/>
+          <w:lang w:val="en-US" w:eastAsia="ja-JP"/>
+        </w:rPr>
+        <w:t>Redux</w:t>
+      </w:r>
+      <w:r>
+        <w:rPr>
+          <w:sz w:val="28"/>
+          <w:szCs w:val="28"/>
+          <w:lang w:eastAsia="ja-JP"/>
+        </w:rPr>
+        <w:t>-</w:t>
+      </w:r>
+      <w:r>
+        <w:rPr>
+          <w:sz w:val="28"/>
+          <w:szCs w:val="28"/>
+          <w:lang w:val="en-US" w:eastAsia="ja-JP"/>
+        </w:rPr>
+        <w:t>toolkit</w:t>
+      </w:r>
+      <w:r>
+        <w:rPr>
+          <w:sz w:val="28"/>
+          <w:szCs w:val="28"/>
+          <w:lang w:eastAsia="ja-JP"/>
+        </w:rPr>
+        <w:t xml:space="preserve"> </w:t>
+      </w:r>
+      <w:r>
+        <w:rPr>
+          <w:sz w:val="28"/>
+          <w:szCs w:val="28"/>
+          <w:lang w:eastAsia="ja-JP"/>
+        </w:rPr>
+        <w:t xml:space="preserve">и </w:t>
+      </w:r>
+      <w:r>
+        <w:rPr>
+          <w:sz w:val="28"/>
+          <w:szCs w:val="28"/>
+          <w:lang w:val="en-US" w:eastAsia="ja-JP"/>
+        </w:rPr>
+        <w:t>Redux</w:t>
+      </w:r>
+      <w:r>
+        <w:rPr>
+          <w:sz w:val="28"/>
+          <w:szCs w:val="28"/>
+          <w:lang w:eastAsia="ja-JP"/>
+        </w:rPr>
+        <w:t>-</w:t>
+      </w:r>
+      <w:r>
+        <w:rPr>
+          <w:sz w:val="28"/>
+          <w:szCs w:val="28"/>
+          <w:lang w:val="en-US" w:eastAsia="ja-JP"/>
+        </w:rPr>
+        <w:t>saga</w:t>
+      </w:r>
+      <w:r>
+        <w:rPr>
+          <w:sz w:val="28"/>
+          <w:szCs w:val="28"/>
+          <w:lang w:eastAsia="ja-JP"/>
+        </w:rPr>
+        <w:t xml:space="preserve"> [13] </w:t>
+      </w:r>
+      <w:r>
+        <w:rPr>
+          <w:sz w:val="28"/>
+          <w:szCs w:val="28"/>
+          <w:lang w:eastAsia="ja-JP"/>
+        </w:rPr>
+        <w:t xml:space="preserve">для работы с состояниями и асинхронными запросами к базе данных крипто-валют. Для работы со стилизацией </w:t>
+      </w:r>
+      <w:r>
+        <w:rPr>
+          <w:sz w:val="28"/>
+          <w:szCs w:val="28"/>
+          <w:lang w:val="en-US" w:eastAsia="ja-JP"/>
+        </w:rPr>
+        <w:t>HTML</w:t>
+      </w:r>
+      <w:r>
+        <w:rPr>
+          <w:sz w:val="28"/>
+          <w:szCs w:val="28"/>
+          <w:lang w:eastAsia="ja-JP"/>
+        </w:rPr>
+        <w:t xml:space="preserve"> </w:t>
+      </w:r>
+      <w:r>
+        <w:rPr>
+          <w:sz w:val="28"/>
+          <w:szCs w:val="28"/>
+          <w:lang w:eastAsia="ja-JP"/>
+        </w:rPr>
+        <w:t>элементов и компонентов будет использована CSS-</w:t>
+      </w:r>
+      <w:proofErr w:type="spellStart"/>
+      <w:r>
+        <w:rPr>
+          <w:sz w:val="28"/>
+          <w:szCs w:val="28"/>
+          <w:lang w:eastAsia="ja-JP"/>
+        </w:rPr>
+        <w:t>in</w:t>
+      </w:r>
+      <w:proofErr w:type="spellEnd"/>
+      <w:r>
+        <w:rPr>
+          <w:sz w:val="28"/>
+          <w:szCs w:val="28"/>
+          <w:lang w:eastAsia="ja-JP"/>
+        </w:rPr>
+        <w:t xml:space="preserve">-JS библиотека </w:t>
+      </w:r>
+      <w:r>
+        <w:rPr>
+          <w:sz w:val="28"/>
+          <w:szCs w:val="28"/>
+          <w:lang w:val="en-US" w:eastAsia="ja-JP"/>
+        </w:rPr>
+        <w:t>styled</w:t>
+      </w:r>
+      <w:r>
+        <w:rPr>
+          <w:sz w:val="28"/>
+          <w:szCs w:val="28"/>
+          <w:lang w:eastAsia="ja-JP"/>
+        </w:rPr>
+        <w:t>-</w:t>
+      </w:r>
+      <w:r>
+        <w:rPr>
+          <w:sz w:val="28"/>
+          <w:szCs w:val="28"/>
+          <w:lang w:val="en-US" w:eastAsia="ja-JP"/>
+        </w:rPr>
+        <w:t>components</w:t>
+      </w:r>
+      <w:r>
+        <w:rPr>
+          <w:sz w:val="28"/>
+          <w:szCs w:val="28"/>
+          <w:lang w:eastAsia="ja-JP"/>
+        </w:rPr>
+        <w:t xml:space="preserve"> [15].</w:t>
+      </w:r>
+    </w:p>
+    <w:p>
+      <w:pPr>
         <w:rPr>
           <w:sz w:val="28"/>
           <w:szCs w:val="28"/>
@@ -10838,9 +11187,9 @@
           <w:szCs w:val="28"/>
         </w:rPr>
         <w:drawing>
-          <wp:inline distT="0" distB="0" distL="0" distR="0" wp14:anchorId="4D9B9C8A" wp14:editId="0AFB9251">
-            <wp:extent cx="5212532" cy="5113463"/>
-            <wp:effectExtent l="19050" t="19050" r="26670" b="11430"/>
+          <wp:inline distT="0" distB="0" distL="0" distR="0" wp14:anchorId="38C626BB" wp14:editId="1EE8C534">
+            <wp:extent cx="5759450" cy="5490210"/>
+            <wp:effectExtent l="19050" t="19050" r="12700" b="15240"/>
             <wp:docPr id="1" name="Рисунок 1"/>
             <wp:cNvGraphicFramePr>
               <a:graphicFrameLocks xmlns:a="http://schemas.openxmlformats.org/drawingml/2006/main" noChangeAspect="1"/>
@@ -10849,17 +11198,11 @@
               <a:graphicData uri="http://schemas.openxmlformats.org/drawingml/2006/picture">
                 <pic:pic xmlns:pic="http://schemas.openxmlformats.org/drawingml/2006/picture">
                   <pic:nvPicPr>
-                    <pic:cNvPr id="1" name="usecase.png"/>
+                    <pic:cNvPr id="1" name=""/>
                     <pic:cNvPicPr/>
                   </pic:nvPicPr>
                   <pic:blipFill>
-                    <a:blip r:embed="rId16">
-                      <a:extLst>
-                        <a:ext uri="{28A0092B-C50C-407E-A947-70E740481C1C}">
-                          <a14:useLocalDpi xmlns:a14="http://schemas.microsoft.com/office/drawing/2010/main" val="0"/>
-                        </a:ext>
-                      </a:extLst>
-                    </a:blip>
+                    <a:blip r:embed="rId16"/>
                     <a:stretch>
                       <a:fillRect/>
                     </a:stretch>
@@ -10867,7 +11210,7 @@
                   <pic:spPr>
                     <a:xfrm>
                       <a:off x="0" y="0"/>
-                      <a:ext cx="5212532" cy="5113463"/>
+                      <a:ext cx="5759450" cy="5490210"/>
                     </a:xfrm>
                     <a:prstGeom prst="rect">
                       <a:avLst/>
@@ -11011,15 +11354,32 @@
           <w:szCs w:val="28"/>
           <w:lang w:eastAsia="ja-JP"/>
         </w:rPr>
-        <w:t xml:space="preserve">«Открыть страницу крипто-бирж». </w:t>
-      </w:r>
-      <w:r>
-        <w:rPr>
-          <w:sz w:val="28"/>
-          <w:szCs w:val="28"/>
-          <w:lang w:eastAsia="ja-JP"/>
-        </w:rPr>
-        <w:t>Пользователь может открыть отдельную страницу со списком крипто-бирж.</w:t>
+        <w:lastRenderedPageBreak/>
+        <w:t>«</w:t>
+      </w:r>
+      <w:r>
+        <w:rPr>
+          <w:sz w:val="28"/>
+          <w:szCs w:val="28"/>
+          <w:lang w:eastAsia="ja-JP"/>
+        </w:rPr>
+        <w:t>Узнать детали крипто-валюты</w:t>
+      </w:r>
+      <w:r>
+        <w:rPr>
+          <w:sz w:val="28"/>
+          <w:szCs w:val="28"/>
+          <w:lang w:eastAsia="ja-JP"/>
+        </w:rPr>
+        <w:t>».</w:t>
+      </w:r>
+      <w:r>
+        <w:rPr>
+          <w:sz w:val="28"/>
+          <w:szCs w:val="28"/>
+          <w:lang w:eastAsia="ja-JP"/>
+        </w:rPr>
+        <w:t xml:space="preserve"> Пользователь, зайдя на страницу крипто-валют, может узнать детали конкретного представителя из списка.</w:t>
       </w:r>
     </w:p>
     <w:p>
@@ -11047,8 +11407,15 @@
           <w:szCs w:val="28"/>
           <w:lang w:eastAsia="ja-JP"/>
         </w:rPr>
-        <w:lastRenderedPageBreak/>
-        <w:t>«Отсортировать крипто-валюты». Пользователь может отсортировать крипто-валюты на соответствующей странице.</w:t>
+        <w:t xml:space="preserve">«Открыть страницу крипто-бирж». </w:t>
+      </w:r>
+      <w:r>
+        <w:rPr>
+          <w:sz w:val="28"/>
+          <w:szCs w:val="28"/>
+          <w:lang w:eastAsia="ja-JP"/>
+        </w:rPr>
+        <w:t>Пользователь может открыть отдельную страницу со списком крипто-бирж.</w:t>
       </w:r>
     </w:p>
     <w:p>
@@ -11076,7 +11443,7 @@
           <w:szCs w:val="28"/>
           <w:lang w:eastAsia="ja-JP"/>
         </w:rPr>
-        <w:t>«Сравнить крипто-валюты». Пользователь может на отдельной странице с выбранной крипто-валютой произвести сравнение крипто-валюты с любым другим представителем крипто-валют и увидеть разницу в их цене и изменении на графиках, а также в их деталях.</w:t>
+        <w:t>«Отсортировать крипто-валюты». Пользователь может отсортировать крипто-валюты на соответствующей странице.</w:t>
       </w:r>
     </w:p>
     <w:p>
@@ -11104,6 +11471,34 @@
           <w:szCs w:val="28"/>
           <w:lang w:eastAsia="ja-JP"/>
         </w:rPr>
+        <w:t>«Сравнить крипто-валюты». Пользователь может на отдельной странице с выбранной крипто-валютой произвести сравнение крипто-валюты с любым другим представителем крипто-валют и увидеть разницу в их цене и изменении на графиках, а также в их деталях.</w:t>
+      </w:r>
+    </w:p>
+    <w:p>
+      <w:pPr>
+        <w:pStyle w:val="ae"/>
+        <w:numPr>
+          <w:ilvl w:val="0"/>
+          <w:numId w:val="41"/>
+        </w:numPr>
+        <w:tabs>
+          <w:tab w:val="left" w:pos="1134"/>
+        </w:tabs>
+        <w:spacing w:line="360" w:lineRule="auto"/>
+        <w:ind w:left="0" w:firstLine="709"/>
+        <w:jc w:val="both"/>
+        <w:rPr>
+          <w:sz w:val="28"/>
+          <w:szCs w:val="28"/>
+          <w:lang w:eastAsia="ja-JP"/>
+        </w:rPr>
+      </w:pPr>
+      <w:r>
+        <w:rPr>
+          <w:sz w:val="28"/>
+          <w:szCs w:val="28"/>
+          <w:lang w:eastAsia="ja-JP"/>
+        </w:rPr>
         <w:t>«Скачать картинку с графиками крипто-валюты». Пользователь может скачать картинку с графиком крипто-валюты, а также с графиком сравнения крипто-валют.</w:t>
       </w:r>
     </w:p>
@@ -11121,17 +11516,498 @@
     <w:p>
       <w:pPr>
         <w:pStyle w:val="1"/>
+        <w:pageBreakBefore w:val="0"/>
         <w:spacing w:after="0" w:line="360" w:lineRule="auto"/>
         <w:rPr>
-          <w:lang w:val="en-US"/>
-        </w:rPr>
-      </w:pPr>
-      <w:bookmarkStart w:id="23" w:name="_Toc127124759"/>
+          <w:caps w:val="0"/>
+          <w:szCs w:val="28"/>
+          <w:lang w:eastAsia="ja-JP"/>
+        </w:rPr>
+      </w:pPr>
+      <w:r>
+        <w:rPr>
+          <w:caps w:val="0"/>
+          <w:szCs w:val="28"/>
+          <w:lang w:eastAsia="ja-JP"/>
+        </w:rPr>
+        <w:t xml:space="preserve">2.3. </w:t>
+      </w:r>
+      <w:r>
+        <w:rPr>
+          <w:caps w:val="0"/>
+          <w:szCs w:val="28"/>
+          <w:lang w:eastAsia="ja-JP"/>
+        </w:rPr>
+        <w:t>Архитектура системы</w:t>
+      </w:r>
+    </w:p>
+    <w:p>
+      <w:pPr>
+        <w:spacing w:line="360" w:lineRule="auto"/>
+        <w:ind w:firstLine="709"/>
+        <w:jc w:val="both"/>
+        <w:rPr>
+          <w:sz w:val="28"/>
+          <w:szCs w:val="28"/>
+          <w:lang w:eastAsia="ja-JP"/>
+        </w:rPr>
+      </w:pPr>
+      <w:r>
+        <w:rPr>
+          <w:sz w:val="28"/>
+          <w:szCs w:val="28"/>
+          <w:lang w:eastAsia="ja-JP"/>
+        </w:rPr>
+        <w:t xml:space="preserve">Архитектура приложения использует популярный на данный момент </w:t>
+      </w:r>
+      <w:r>
+        <w:rPr>
+          <w:sz w:val="28"/>
+          <w:szCs w:val="28"/>
+          <w:lang w:eastAsia="ja-JP"/>
+        </w:rPr>
+        <w:t xml:space="preserve">подход – </w:t>
+      </w:r>
+      <w:r>
+        <w:rPr>
+          <w:sz w:val="28"/>
+          <w:szCs w:val="28"/>
+          <w:lang w:val="en-US" w:eastAsia="ja-JP"/>
+        </w:rPr>
+        <w:t>Flux</w:t>
+      </w:r>
+      <w:r>
+        <w:rPr>
+          <w:sz w:val="28"/>
+          <w:szCs w:val="28"/>
+          <w:lang w:eastAsia="ja-JP"/>
+        </w:rPr>
+        <w:t>.</w:t>
+      </w:r>
+      <w:r>
+        <w:rPr>
+          <w:sz w:val="28"/>
+          <w:szCs w:val="28"/>
+          <w:lang w:eastAsia="ja-JP"/>
+        </w:rPr>
+        <w:t xml:space="preserve"> </w:t>
+      </w:r>
+      <w:r>
+        <w:rPr>
+          <w:sz w:val="28"/>
+          <w:szCs w:val="28"/>
+          <w:lang w:eastAsia="ja-JP"/>
+        </w:rPr>
+        <w:t>Это подход, при котором решается проблема жесткой связанности компонентов, средствами реактивного программирования</w:t>
+      </w:r>
+      <w:r>
+        <w:rPr>
+          <w:sz w:val="28"/>
+          <w:szCs w:val="28"/>
+          <w:lang w:eastAsia="ja-JP"/>
+        </w:rPr>
+        <w:t xml:space="preserve"> </w:t>
+      </w:r>
+      <w:r>
+        <w:rPr>
+          <w:sz w:val="28"/>
+          <w:szCs w:val="28"/>
+          <w:lang w:eastAsia="ja-JP"/>
+        </w:rPr>
+        <w:t>[16].</w:t>
+      </w:r>
+      <w:r>
+        <w:rPr>
+          <w:sz w:val="28"/>
+          <w:szCs w:val="28"/>
+          <w:lang w:eastAsia="ja-JP"/>
+        </w:rPr>
+        <w:t xml:space="preserve"> В такой архитектуре используются хранилища, на которые подписываются отдельные </w:t>
+      </w:r>
+      <w:r>
+        <w:rPr>
+          <w:sz w:val="28"/>
+          <w:szCs w:val="28"/>
+          <w:lang w:val="en-US" w:eastAsia="ja-JP"/>
+        </w:rPr>
+        <w:t>UI</w:t>
+      </w:r>
+      <w:r>
+        <w:rPr>
+          <w:sz w:val="28"/>
+          <w:szCs w:val="28"/>
+          <w:lang w:eastAsia="ja-JP"/>
+        </w:rPr>
+        <w:t>-</w:t>
+      </w:r>
+      <w:r>
+        <w:rPr>
+          <w:sz w:val="28"/>
+          <w:szCs w:val="28"/>
+          <w:lang w:eastAsia="ja-JP"/>
+        </w:rPr>
+        <w:t xml:space="preserve">компоненты, которые посредством диспетчеров и селекторов передают, изменяют или получают данные хранилища. Реактивность помогает отдельным компонентам избежать лишние </w:t>
+      </w:r>
+      <w:proofErr w:type="spellStart"/>
+      <w:r>
+        <w:rPr>
+          <w:sz w:val="28"/>
+          <w:szCs w:val="28"/>
+          <w:lang w:eastAsia="ja-JP"/>
+        </w:rPr>
+        <w:t>рендеры</w:t>
+      </w:r>
+      <w:proofErr w:type="spellEnd"/>
+      <w:r>
+        <w:rPr>
+          <w:sz w:val="28"/>
+          <w:szCs w:val="28"/>
+          <w:lang w:eastAsia="ja-JP"/>
+        </w:rPr>
+        <w:t xml:space="preserve"> связанных компонентов, посредством обновления данных напрямую из хранилища.</w:t>
+      </w:r>
+      <w:r>
+        <w:rPr>
+          <w:sz w:val="28"/>
+          <w:szCs w:val="28"/>
+          <w:lang w:eastAsia="ja-JP"/>
+        </w:rPr>
+        <w:t xml:space="preserve"> </w:t>
+      </w:r>
+    </w:p>
+    <w:p>
+      <w:pPr>
+        <w:spacing w:line="360" w:lineRule="auto"/>
+        <w:ind w:firstLine="709"/>
+        <w:jc w:val="both"/>
+        <w:rPr>
+          <w:sz w:val="28"/>
+          <w:szCs w:val="28"/>
+          <w:lang w:eastAsia="ja-JP"/>
+        </w:rPr>
+      </w:pPr>
+      <w:r>
+        <w:rPr>
+          <w:sz w:val="28"/>
+          <w:szCs w:val="28"/>
+          <w:lang w:eastAsia="ja-JP"/>
+        </w:rPr>
+        <w:t xml:space="preserve">В связи с этим, для прецедента номер 2 из пункта 2.2 второй главы работы – «Узнать детали крипто-валюты», </w:t>
+      </w:r>
+      <w:r>
+        <w:rPr>
+          <w:sz w:val="28"/>
+          <w:szCs w:val="28"/>
+          <w:lang w:eastAsia="ja-JP"/>
+        </w:rPr>
+        <w:t xml:space="preserve">была разработана диаграмма потоков данных </w:t>
+      </w:r>
+      <w:r>
+        <w:rPr>
+          <w:sz w:val="28"/>
+          <w:szCs w:val="28"/>
+          <w:lang w:eastAsia="ja-JP"/>
+        </w:rPr>
+        <w:t>[17]</w:t>
+      </w:r>
+      <w:r>
+        <w:rPr>
+          <w:sz w:val="28"/>
+          <w:szCs w:val="28"/>
+          <w:lang w:eastAsia="ja-JP"/>
+        </w:rPr>
+        <w:t>. Диаграмма представлена на рисунке 6.</w:t>
+      </w:r>
+    </w:p>
+    <w:p>
+      <w:pPr>
+        <w:spacing w:line="360" w:lineRule="auto"/>
+        <w:jc w:val="center"/>
+        <w:rPr>
+          <w:sz w:val="28"/>
+          <w:szCs w:val="28"/>
+          <w:lang w:eastAsia="ja-JP"/>
+        </w:rPr>
+      </w:pPr>
+      <w:r>
+        <w:rPr>
+          <w:noProof/>
+          <w:sz w:val="28"/>
+          <w:szCs w:val="28"/>
+        </w:rPr>
+        <w:lastRenderedPageBreak/>
+        <w:drawing>
+          <wp:inline distT="0" distB="0" distL="0" distR="0" wp14:anchorId="531EA258" wp14:editId="13C0AF68">
+            <wp:extent cx="5759450" cy="2438400"/>
+            <wp:effectExtent l="19050" t="19050" r="12700" b="19050"/>
+            <wp:docPr id="3" name="Рисунок 3"/>
+            <wp:cNvGraphicFramePr>
+              <a:graphicFrameLocks xmlns:a="http://schemas.openxmlformats.org/drawingml/2006/main" noChangeAspect="1"/>
+            </wp:cNvGraphicFramePr>
+            <a:graphic xmlns:a="http://schemas.openxmlformats.org/drawingml/2006/main">
+              <a:graphicData uri="http://schemas.openxmlformats.org/drawingml/2006/picture">
+                <pic:pic xmlns:pic="http://schemas.openxmlformats.org/drawingml/2006/picture">
+                  <pic:nvPicPr>
+                    <pic:cNvPr id="1" name=""/>
+                    <pic:cNvPicPr/>
+                  </pic:nvPicPr>
+                  <pic:blipFill>
+                    <a:blip r:embed="rId17"/>
+                    <a:stretch>
+                      <a:fillRect/>
+                    </a:stretch>
+                  </pic:blipFill>
+                  <pic:spPr>
+                    <a:xfrm>
+                      <a:off x="0" y="0"/>
+                      <a:ext cx="5759450" cy="2438400"/>
+                    </a:xfrm>
+                    <a:prstGeom prst="rect">
+                      <a:avLst/>
+                    </a:prstGeom>
+                    <a:ln>
+                      <a:solidFill>
+                        <a:schemeClr val="tx1"/>
+                      </a:solidFill>
+                    </a:ln>
+                  </pic:spPr>
+                </pic:pic>
+              </a:graphicData>
+            </a:graphic>
+          </wp:inline>
+        </w:drawing>
+      </w:r>
+    </w:p>
+    <w:p>
+      <w:pPr>
+        <w:spacing w:line="360" w:lineRule="auto"/>
+        <w:jc w:val="center"/>
+        <w:rPr>
+          <w:sz w:val="28"/>
+          <w:szCs w:val="28"/>
+          <w:lang w:eastAsia="ja-JP"/>
+        </w:rPr>
+      </w:pPr>
+      <w:r>
+        <w:rPr>
+          <w:sz w:val="28"/>
+          <w:szCs w:val="28"/>
+          <w:lang w:eastAsia="ja-JP"/>
+        </w:rPr>
+        <w:t>Рисунок 6 – Диаграмма потоков данных для прецедента «Узнать детали крипто-валюты»</w:t>
+      </w:r>
+    </w:p>
+    <w:p>
+      <w:pPr>
+        <w:spacing w:line="360" w:lineRule="auto"/>
+        <w:rPr>
+          <w:sz w:val="28"/>
+          <w:szCs w:val="28"/>
+          <w:lang w:eastAsia="ja-JP"/>
+        </w:rPr>
+      </w:pPr>
+    </w:p>
+    <w:p>
+      <w:pPr>
+        <w:spacing w:line="360" w:lineRule="auto"/>
+        <w:ind w:firstLine="709"/>
+        <w:jc w:val="both"/>
+        <w:rPr>
+          <w:sz w:val="28"/>
+          <w:szCs w:val="28"/>
+          <w:lang w:eastAsia="ja-JP"/>
+        </w:rPr>
+      </w:pPr>
+      <w:r>
+        <w:rPr>
+          <w:sz w:val="28"/>
+          <w:szCs w:val="28"/>
+          <w:lang w:eastAsia="ja-JP"/>
+        </w:rPr>
+        <w:t xml:space="preserve">При монтировании страницы веб-приложение получает из </w:t>
+      </w:r>
+      <w:r>
+        <w:rPr>
+          <w:sz w:val="28"/>
+          <w:szCs w:val="28"/>
+          <w:lang w:val="en-US" w:eastAsia="ja-JP"/>
+        </w:rPr>
+        <w:t>URL</w:t>
+      </w:r>
+      <w:r>
+        <w:rPr>
+          <w:sz w:val="28"/>
+          <w:szCs w:val="28"/>
+          <w:lang w:eastAsia="ja-JP"/>
+        </w:rPr>
+        <w:t xml:space="preserve"> страницы </w:t>
+      </w:r>
+      <w:proofErr w:type="spellStart"/>
+      <w:r>
+        <w:rPr>
+          <w:sz w:val="28"/>
+          <w:szCs w:val="28"/>
+          <w:lang w:val="en-US" w:eastAsia="ja-JP"/>
+        </w:rPr>
+        <w:t>uuid</w:t>
+      </w:r>
+      <w:proofErr w:type="spellEnd"/>
+      <w:r>
+        <w:rPr>
+          <w:sz w:val="28"/>
+          <w:szCs w:val="28"/>
+          <w:lang w:eastAsia="ja-JP"/>
+        </w:rPr>
+        <w:t xml:space="preserve"> </w:t>
+      </w:r>
+      <w:r>
+        <w:rPr>
+          <w:sz w:val="28"/>
+          <w:szCs w:val="28"/>
+          <w:lang w:eastAsia="ja-JP"/>
+        </w:rPr>
+        <w:t xml:space="preserve">крипто-валюты, затем </w:t>
+      </w:r>
+      <w:r>
+        <w:rPr>
+          <w:sz w:val="28"/>
+          <w:szCs w:val="28"/>
+          <w:lang w:eastAsia="ja-JP"/>
+        </w:rPr>
+        <w:t xml:space="preserve">отправляет запрос к </w:t>
+      </w:r>
+      <w:r>
+        <w:rPr>
+          <w:sz w:val="28"/>
+          <w:szCs w:val="28"/>
+          <w:lang w:val="en-US" w:eastAsia="ja-JP"/>
+        </w:rPr>
+        <w:t>API</w:t>
+      </w:r>
+      <w:r>
+        <w:rPr>
+          <w:sz w:val="28"/>
+          <w:szCs w:val="28"/>
+          <w:lang w:eastAsia="ja-JP"/>
+        </w:rPr>
+        <w:t xml:space="preserve"> [14]. После обработки запроса </w:t>
+      </w:r>
+      <w:r>
+        <w:rPr>
+          <w:sz w:val="28"/>
+          <w:szCs w:val="28"/>
+          <w:lang w:val="en-US" w:eastAsia="ja-JP"/>
+        </w:rPr>
+        <w:t>API</w:t>
+      </w:r>
+      <w:r>
+        <w:rPr>
+          <w:sz w:val="28"/>
+          <w:szCs w:val="28"/>
+          <w:lang w:eastAsia="ja-JP"/>
+        </w:rPr>
+        <w:t xml:space="preserve"> </w:t>
+      </w:r>
+      <w:r>
+        <w:rPr>
+          <w:sz w:val="28"/>
+          <w:szCs w:val="28"/>
+          <w:lang w:eastAsia="ja-JP"/>
+        </w:rPr>
+        <w:t>возвращает веб-приложению данные по крипто-валюте, веб-приложение кладет данные в хранилище, а затем передает его в Интерфейс пользователя.</w:t>
+      </w:r>
+    </w:p>
+    <w:p>
+      <w:pPr>
+        <w:spacing w:line="360" w:lineRule="auto"/>
+        <w:ind w:firstLine="709"/>
+        <w:jc w:val="both"/>
+        <w:rPr>
+          <w:sz w:val="28"/>
+          <w:szCs w:val="28"/>
+          <w:lang w:eastAsia="ja-JP"/>
+        </w:rPr>
+      </w:pPr>
+      <w:r>
+        <w:rPr>
+          <w:sz w:val="28"/>
+          <w:szCs w:val="28"/>
+          <w:lang w:eastAsia="ja-JP"/>
+        </w:rPr>
+        <w:t>В данной главе был</w:t>
+      </w:r>
+      <w:r>
+        <w:rPr>
+          <w:sz w:val="28"/>
+          <w:szCs w:val="28"/>
+          <w:lang w:eastAsia="ja-JP"/>
+        </w:rPr>
+        <w:t>и выдвинуты требования к системе, а также</w:t>
+      </w:r>
+      <w:r>
+        <w:rPr>
+          <w:sz w:val="28"/>
+          <w:szCs w:val="28"/>
+          <w:lang w:eastAsia="ja-JP"/>
+        </w:rPr>
+        <w:t xml:space="preserve"> проведен </w:t>
+      </w:r>
+      <w:r>
+        <w:rPr>
+          <w:sz w:val="28"/>
+          <w:szCs w:val="28"/>
+          <w:lang w:eastAsia="ja-JP"/>
+        </w:rPr>
+        <w:t xml:space="preserve">их анализ. </w:t>
+      </w:r>
+      <w:proofErr w:type="gramStart"/>
+      <w:r>
+        <w:rPr>
+          <w:sz w:val="28"/>
+          <w:szCs w:val="28"/>
+          <w:lang w:eastAsia="ja-JP"/>
+        </w:rPr>
+        <w:t>Помимо этого</w:t>
+      </w:r>
+      <w:proofErr w:type="gramEnd"/>
+      <w:r>
+        <w:rPr>
+          <w:sz w:val="28"/>
+          <w:szCs w:val="28"/>
+          <w:lang w:eastAsia="ja-JP"/>
+        </w:rPr>
+        <w:t xml:space="preserve"> были реализованы диаграмма вариантов использования и диаграмма потоков </w:t>
+      </w:r>
+      <w:r>
+        <w:rPr>
+          <w:sz w:val="28"/>
+          <w:szCs w:val="28"/>
+          <w:lang w:eastAsia="ja-JP"/>
+        </w:rPr>
+        <w:t xml:space="preserve">данных </w:t>
+      </w:r>
+      <w:bookmarkStart w:id="23" w:name="_GoBack"/>
+      <w:bookmarkEnd w:id="23"/>
+      <w:r>
+        <w:rPr>
+          <w:sz w:val="28"/>
+          <w:szCs w:val="28"/>
+          <w:lang w:eastAsia="ja-JP"/>
+        </w:rPr>
+        <w:t>для одного из прецедентов.</w:t>
+      </w:r>
+    </w:p>
+    <w:p>
+      <w:pPr>
+        <w:pStyle w:val="1"/>
+        <w:spacing w:after="0" w:line="360" w:lineRule="auto"/>
+      </w:pPr>
+      <w:bookmarkStart w:id="24" w:name="_Toc127124759"/>
       <w:r>
         <w:lastRenderedPageBreak/>
         <w:t>ЛИТЕРАТУРА</w:t>
       </w:r>
-      <w:bookmarkEnd w:id="23"/>
+      <w:bookmarkEnd w:id="24"/>
     </w:p>
     <w:p>
       <w:pPr>
@@ -11152,7 +12028,6 @@
           <w:lang w:val="en-US"/>
         </w:rPr>
       </w:pPr>
-      <w:bookmarkStart w:id="24" w:name="_GoBack"/>
       <w:r>
         <w:rPr>
           <w:sz w:val="28"/>
@@ -11721,7 +12596,21 @@
           <w:sz w:val="28"/>
           <w:szCs w:val="28"/>
         </w:rPr>
-        <w:t>(дата обращения 10.02.2023</w:t>
+        <w:t>(дата обращения</w:t>
+      </w:r>
+      <w:r>
+        <w:rPr>
+          <w:sz w:val="28"/>
+          <w:szCs w:val="28"/>
+        </w:rPr>
+        <w:t>:</w:t>
+      </w:r>
+      <w:r>
+        <w:rPr>
+          <w:sz w:val="28"/>
+          <w:szCs w:val="28"/>
+        </w:rPr>
+        <w:t xml:space="preserve"> 10.02.2023</w:t>
       </w:r>
       <w:r>
         <w:rPr>
@@ -11945,7 +12834,21 @@
           <w:sz w:val="28"/>
           <w:szCs w:val="28"/>
         </w:rPr>
-        <w:t>дата обращения 10.02.2023</w:t>
+        <w:t>дата обращения</w:t>
+      </w:r>
+      <w:r>
+        <w:rPr>
+          <w:sz w:val="28"/>
+          <w:szCs w:val="28"/>
+        </w:rPr>
+        <w:t>:</w:t>
+      </w:r>
+      <w:r>
+        <w:rPr>
+          <w:sz w:val="28"/>
+          <w:szCs w:val="28"/>
+        </w:rPr>
+        <w:t xml:space="preserve"> 10.02.2023</w:t>
       </w:r>
       <w:r>
         <w:rPr>
@@ -12146,7 +13049,21 @@
           <w:sz w:val="28"/>
           <w:szCs w:val="28"/>
         </w:rPr>
-        <w:t xml:space="preserve"> (дата обращения 05.02.2023</w:t>
+        <w:t xml:space="preserve"> (дата обращения</w:t>
+      </w:r>
+      <w:r>
+        <w:rPr>
+          <w:sz w:val="28"/>
+          <w:szCs w:val="28"/>
+        </w:rPr>
+        <w:t>:</w:t>
+      </w:r>
+      <w:r>
+        <w:rPr>
+          <w:sz w:val="28"/>
+          <w:szCs w:val="28"/>
+        </w:rPr>
+        <w:t xml:space="preserve"> 05.02.2023</w:t>
       </w:r>
       <w:r>
         <w:rPr>
@@ -12504,7 +13421,21 @@
           <w:sz w:val="28"/>
           <w:szCs w:val="28"/>
         </w:rPr>
-        <w:t>(дата обращения 06.02.2023</w:t>
+        <w:t>(дата обращения</w:t>
+      </w:r>
+      <w:r>
+        <w:rPr>
+          <w:sz w:val="28"/>
+          <w:szCs w:val="28"/>
+        </w:rPr>
+        <w:t>:</w:t>
+      </w:r>
+      <w:r>
+        <w:rPr>
+          <w:sz w:val="28"/>
+          <w:szCs w:val="28"/>
+        </w:rPr>
+        <w:t xml:space="preserve"> 06.02.2023</w:t>
       </w:r>
       <w:r>
         <w:rPr>
@@ -12784,7 +13715,21 @@
           <w:sz w:val="28"/>
           <w:szCs w:val="28"/>
         </w:rPr>
-        <w:t>(дата обращения 06</w:t>
+        <w:t>(дата обращения</w:t>
+      </w:r>
+      <w:r>
+        <w:rPr>
+          <w:sz w:val="28"/>
+          <w:szCs w:val="28"/>
+        </w:rPr>
+        <w:t>:</w:t>
+      </w:r>
+      <w:r>
+        <w:rPr>
+          <w:sz w:val="28"/>
+          <w:szCs w:val="28"/>
+        </w:rPr>
+        <w:t xml:space="preserve"> 06</w:t>
       </w:r>
       <w:r>
         <w:rPr>
@@ -13212,7 +14157,21 @@
           <w:sz w:val="28"/>
           <w:szCs w:val="28"/>
         </w:rPr>
-        <w:t>дата обращения 06.02.2023</w:t>
+        <w:t>дата обращения</w:t>
+      </w:r>
+      <w:r>
+        <w:rPr>
+          <w:sz w:val="28"/>
+          <w:szCs w:val="28"/>
+        </w:rPr>
+        <w:t>:</w:t>
+      </w:r>
+      <w:r>
+        <w:rPr>
+          <w:sz w:val="28"/>
+          <w:szCs w:val="28"/>
+        </w:rPr>
+        <w:t xml:space="preserve"> 06.02.2023</w:t>
       </w:r>
       <w:r>
         <w:rPr>
@@ -13559,7 +14518,21 @@
           <w:sz w:val="28"/>
           <w:szCs w:val="28"/>
         </w:rPr>
-        <w:t>дата обращения 10.02.2023</w:t>
+        <w:t>дата обращения</w:t>
+      </w:r>
+      <w:r>
+        <w:rPr>
+          <w:sz w:val="28"/>
+          <w:szCs w:val="28"/>
+        </w:rPr>
+        <w:t>:</w:t>
+      </w:r>
+      <w:r>
+        <w:rPr>
+          <w:sz w:val="28"/>
+          <w:szCs w:val="28"/>
+        </w:rPr>
+        <w:t xml:space="preserve"> 10.02.2023</w:t>
       </w:r>
       <w:r>
         <w:rPr>
@@ -13732,7 +14705,21 @@
           <w:sz w:val="28"/>
           <w:szCs w:val="28"/>
         </w:rPr>
-        <w:t>(дата обращения 10.02.2023</w:t>
+        <w:t>(дата обращения</w:t>
+      </w:r>
+      <w:r>
+        <w:rPr>
+          <w:sz w:val="28"/>
+          <w:szCs w:val="28"/>
+        </w:rPr>
+        <w:t>:</w:t>
+      </w:r>
+      <w:r>
+        <w:rPr>
+          <w:sz w:val="28"/>
+          <w:szCs w:val="28"/>
+        </w:rPr>
+        <w:t xml:space="preserve"> 10.02.2023</w:t>
       </w:r>
       <w:r>
         <w:rPr>
@@ -13838,7 +14825,21 @@
           <w:sz w:val="28"/>
           <w:szCs w:val="28"/>
         </w:rPr>
-        <w:t>дата обращения 10.02.2023</w:t>
+        <w:t>дата обращения</w:t>
+      </w:r>
+      <w:r>
+        <w:rPr>
+          <w:sz w:val="28"/>
+          <w:szCs w:val="28"/>
+        </w:rPr>
+        <w:t>:</w:t>
+      </w:r>
+      <w:r>
+        <w:rPr>
+          <w:sz w:val="28"/>
+          <w:szCs w:val="28"/>
+        </w:rPr>
+        <w:t xml:space="preserve"> 10.02.2023</w:t>
       </w:r>
       <w:r>
         <w:rPr>
@@ -13934,7 +14935,21 @@
           <w:sz w:val="28"/>
           <w:szCs w:val="28"/>
         </w:rPr>
-        <w:t xml:space="preserve"> (дата обращения 10.02.2023 г.)</w:t>
+        <w:t xml:space="preserve"> (дата обращения</w:t>
+      </w:r>
+      <w:r>
+        <w:rPr>
+          <w:sz w:val="28"/>
+          <w:szCs w:val="28"/>
+        </w:rPr>
+        <w:t>:</w:t>
+      </w:r>
+      <w:r>
+        <w:rPr>
+          <w:sz w:val="28"/>
+          <w:szCs w:val="28"/>
+        </w:rPr>
+        <w:t xml:space="preserve"> 10.02.2023 г.)</w:t>
       </w:r>
     </w:p>
     <w:p>
@@ -14047,13 +15062,582 @@
           <w:sz w:val="28"/>
           <w:szCs w:val="28"/>
         </w:rPr>
-        <w:t>(дата обращения 12.02.2023 г.)</w:t>
-      </w:r>
-      <w:bookmarkEnd w:id="24"/>
+        <w:t>(дата обращения</w:t>
+      </w:r>
+      <w:r>
+        <w:rPr>
+          <w:sz w:val="28"/>
+          <w:szCs w:val="28"/>
+        </w:rPr>
+        <w:t>:</w:t>
+      </w:r>
+      <w:r>
+        <w:rPr>
+          <w:sz w:val="28"/>
+          <w:szCs w:val="28"/>
+        </w:rPr>
+        <w:t xml:space="preserve"> 12.02.2023 г.)</w:t>
+      </w:r>
+    </w:p>
+    <w:p>
+      <w:pPr>
+        <w:numPr>
+          <w:ilvl w:val="0"/>
+          <w:numId w:val="6"/>
+        </w:numPr>
+        <w:tabs>
+          <w:tab w:val="left" w:pos="1276"/>
+        </w:tabs>
+        <w:spacing w:line="360" w:lineRule="auto"/>
+        <w:ind w:firstLine="709"/>
+        <w:rPr>
+          <w:sz w:val="28"/>
+          <w:szCs w:val="28"/>
+        </w:rPr>
+      </w:pPr>
+      <w:r>
+        <w:rPr>
+          <w:sz w:val="28"/>
+          <w:szCs w:val="28"/>
+        </w:rPr>
+        <w:t>Документация</w:t>
+      </w:r>
+      <w:r>
+        <w:rPr>
+          <w:sz w:val="28"/>
+          <w:szCs w:val="28"/>
+        </w:rPr>
+        <w:t xml:space="preserve"> </w:t>
+      </w:r>
+      <w:r>
+        <w:rPr>
+          <w:sz w:val="28"/>
+          <w:szCs w:val="28"/>
+          <w:lang w:val="en-US"/>
+        </w:rPr>
+        <w:t>CSS</w:t>
+      </w:r>
+      <w:r>
+        <w:rPr>
+          <w:sz w:val="28"/>
+          <w:szCs w:val="28"/>
+        </w:rPr>
+        <w:t>-</w:t>
+      </w:r>
+      <w:r>
+        <w:rPr>
+          <w:sz w:val="28"/>
+          <w:szCs w:val="28"/>
+          <w:lang w:val="en-US"/>
+        </w:rPr>
+        <w:t>in</w:t>
+      </w:r>
+      <w:r>
+        <w:rPr>
+          <w:sz w:val="28"/>
+          <w:szCs w:val="28"/>
+        </w:rPr>
+        <w:t>-</w:t>
+      </w:r>
+      <w:r>
+        <w:rPr>
+          <w:sz w:val="28"/>
+          <w:szCs w:val="28"/>
+          <w:lang w:val="en-US"/>
+        </w:rPr>
+        <w:t>JS</w:t>
+      </w:r>
+      <w:r>
+        <w:rPr>
+          <w:sz w:val="28"/>
+          <w:szCs w:val="28"/>
+        </w:rPr>
+        <w:t xml:space="preserve"> </w:t>
+      </w:r>
+      <w:r>
+        <w:rPr>
+          <w:sz w:val="28"/>
+          <w:szCs w:val="28"/>
+        </w:rPr>
+        <w:t>библиотеки</w:t>
+      </w:r>
+      <w:r>
+        <w:rPr>
+          <w:sz w:val="28"/>
+          <w:szCs w:val="28"/>
+        </w:rPr>
+        <w:t xml:space="preserve"> </w:t>
+      </w:r>
+      <w:r>
+        <w:rPr>
+          <w:sz w:val="28"/>
+          <w:szCs w:val="28"/>
+          <w:lang w:val="en-US"/>
+        </w:rPr>
+        <w:t>styled</w:t>
+      </w:r>
+      <w:r>
+        <w:rPr>
+          <w:sz w:val="28"/>
+          <w:szCs w:val="28"/>
+        </w:rPr>
+        <w:t>-</w:t>
+      </w:r>
+      <w:r>
+        <w:rPr>
+          <w:sz w:val="28"/>
+          <w:szCs w:val="28"/>
+          <w:lang w:val="en-US"/>
+        </w:rPr>
+        <w:t>components</w:t>
+      </w:r>
+      <w:r>
+        <w:rPr>
+          <w:sz w:val="28"/>
+          <w:szCs w:val="28"/>
+        </w:rPr>
+        <w:t xml:space="preserve"> [</w:t>
+      </w:r>
+      <w:r>
+        <w:rPr>
+          <w:sz w:val="28"/>
+          <w:szCs w:val="28"/>
+        </w:rPr>
+        <w:t>Электронный ресурс</w:t>
+      </w:r>
+      <w:r>
+        <w:rPr>
+          <w:sz w:val="28"/>
+          <w:szCs w:val="28"/>
+        </w:rPr>
+        <w:t xml:space="preserve">] </w:t>
+      </w:r>
+      <w:r>
+        <w:rPr>
+          <w:sz w:val="28"/>
+          <w:szCs w:val="28"/>
+          <w:lang w:val="en-US"/>
+        </w:rPr>
+        <w:t>URL</w:t>
+      </w:r>
+      <w:r>
+        <w:rPr>
+          <w:sz w:val="28"/>
+          <w:szCs w:val="28"/>
+        </w:rPr>
+        <w:t xml:space="preserve">: </w:t>
+      </w:r>
+      <w:r>
+        <w:rPr>
+          <w:sz w:val="28"/>
+          <w:szCs w:val="28"/>
+          <w:lang w:val="en-US"/>
+        </w:rPr>
+        <w:t>URL</w:t>
+      </w:r>
+      <w:r>
+        <w:rPr>
+          <w:sz w:val="28"/>
+          <w:szCs w:val="28"/>
+        </w:rPr>
+        <w:t xml:space="preserve">: </w:t>
+      </w:r>
+      <w:r>
+        <w:rPr>
+          <w:sz w:val="28"/>
+          <w:szCs w:val="28"/>
+          <w:lang w:val="en-US"/>
+        </w:rPr>
+        <w:t>styled</w:t>
+      </w:r>
+      <w:r>
+        <w:rPr>
+          <w:sz w:val="28"/>
+          <w:szCs w:val="28"/>
+        </w:rPr>
+        <w:t>-</w:t>
+      </w:r>
+      <w:r>
+        <w:rPr>
+          <w:sz w:val="28"/>
+          <w:szCs w:val="28"/>
+          <w:lang w:val="en-US"/>
+        </w:rPr>
+        <w:t>components</w:t>
+      </w:r>
+      <w:r>
+        <w:rPr>
+          <w:sz w:val="28"/>
+          <w:szCs w:val="28"/>
+        </w:rPr>
+        <w:t>.</w:t>
+      </w:r>
+      <w:r>
+        <w:rPr>
+          <w:sz w:val="28"/>
+          <w:szCs w:val="28"/>
+          <w:lang w:val="en-US"/>
+        </w:rPr>
+        <w:t>com</w:t>
+      </w:r>
+      <w:r>
+        <w:rPr>
+          <w:sz w:val="28"/>
+          <w:szCs w:val="28"/>
+        </w:rPr>
+        <w:t xml:space="preserve"> (</w:t>
+      </w:r>
+      <w:r>
+        <w:rPr>
+          <w:sz w:val="28"/>
+          <w:szCs w:val="28"/>
+        </w:rPr>
+        <w:t>дата</w:t>
+      </w:r>
+      <w:r>
+        <w:rPr>
+          <w:sz w:val="28"/>
+          <w:szCs w:val="28"/>
+        </w:rPr>
+        <w:t xml:space="preserve"> </w:t>
+      </w:r>
+      <w:r>
+        <w:rPr>
+          <w:sz w:val="28"/>
+          <w:szCs w:val="28"/>
+        </w:rPr>
+        <w:t>обращения</w:t>
+      </w:r>
+      <w:r>
+        <w:rPr>
+          <w:sz w:val="28"/>
+          <w:szCs w:val="28"/>
+        </w:rPr>
+        <w:t>:</w:t>
+      </w:r>
+      <w:r>
+        <w:rPr>
+          <w:sz w:val="28"/>
+          <w:szCs w:val="28"/>
+        </w:rPr>
+        <w:t xml:space="preserve"> 30.01.2023 </w:t>
+      </w:r>
+      <w:r>
+        <w:rPr>
+          <w:sz w:val="28"/>
+          <w:szCs w:val="28"/>
+        </w:rPr>
+        <w:t>г.).</w:t>
+      </w:r>
+    </w:p>
+    <w:p>
+      <w:pPr>
+        <w:numPr>
+          <w:ilvl w:val="0"/>
+          <w:numId w:val="6"/>
+        </w:numPr>
+        <w:tabs>
+          <w:tab w:val="left" w:pos="1276"/>
+        </w:tabs>
+        <w:spacing w:line="360" w:lineRule="auto"/>
+        <w:ind w:firstLine="709"/>
+        <w:rPr>
+          <w:sz w:val="28"/>
+          <w:szCs w:val="28"/>
+        </w:rPr>
+      </w:pPr>
+      <w:r>
+        <w:rPr>
+          <w:sz w:val="28"/>
+          <w:szCs w:val="28"/>
+        </w:rPr>
+        <w:t>Статья о</w:t>
+      </w:r>
+      <w:r>
+        <w:rPr>
+          <w:sz w:val="28"/>
+          <w:szCs w:val="28"/>
+        </w:rPr>
+        <w:t>б архитектуре веб-приложений</w:t>
+      </w:r>
+      <w:r>
+        <w:rPr>
+          <w:sz w:val="28"/>
+          <w:szCs w:val="28"/>
+        </w:rPr>
+        <w:t xml:space="preserve"> «</w:t>
+      </w:r>
+      <w:r>
+        <w:rPr>
+          <w:sz w:val="28"/>
+          <w:szCs w:val="28"/>
+          <w:lang w:val="en-US"/>
+        </w:rPr>
+        <w:t>Flux</w:t>
+      </w:r>
+      <w:r>
+        <w:rPr>
+          <w:sz w:val="28"/>
+          <w:szCs w:val="28"/>
+        </w:rPr>
+        <w:t>»</w:t>
+      </w:r>
+      <w:r>
+        <w:rPr>
+          <w:sz w:val="28"/>
+          <w:szCs w:val="28"/>
+        </w:rPr>
+        <w:t xml:space="preserve"> </w:t>
+      </w:r>
+      <w:r>
+        <w:rPr>
+          <w:sz w:val="28"/>
+          <w:szCs w:val="28"/>
+        </w:rPr>
+        <w:t>[</w:t>
+      </w:r>
+      <w:r>
+        <w:rPr>
+          <w:sz w:val="28"/>
+          <w:szCs w:val="28"/>
+        </w:rPr>
+        <w:t>Электронный ресурс</w:t>
+      </w:r>
+      <w:r>
+        <w:rPr>
+          <w:sz w:val="28"/>
+          <w:szCs w:val="28"/>
+        </w:rPr>
+        <w:t xml:space="preserve">] </w:t>
+      </w:r>
+      <w:r>
+        <w:rPr>
+          <w:sz w:val="28"/>
+          <w:szCs w:val="28"/>
+          <w:lang w:val="en-US"/>
+        </w:rPr>
+        <w:t>URL</w:t>
+      </w:r>
+      <w:r>
+        <w:rPr>
+          <w:sz w:val="28"/>
+          <w:szCs w:val="28"/>
+        </w:rPr>
+        <w:t>: https://medium.com/@marina.kovalyova/flux-the-react-js-application-architecture-773f515d068d (</w:t>
+      </w:r>
+      <w:r>
+        <w:rPr>
+          <w:sz w:val="28"/>
+          <w:szCs w:val="28"/>
+        </w:rPr>
+        <w:t>дата обращения</w:t>
+      </w:r>
+      <w:r>
+        <w:rPr>
+          <w:sz w:val="28"/>
+          <w:szCs w:val="28"/>
+        </w:rPr>
+        <w:t>:</w:t>
+      </w:r>
+      <w:r>
+        <w:rPr>
+          <w:sz w:val="28"/>
+          <w:szCs w:val="28"/>
+        </w:rPr>
+        <w:t xml:space="preserve"> 18.02.2023 г.)</w:t>
+      </w:r>
+    </w:p>
+    <w:p>
+      <w:pPr>
+        <w:numPr>
+          <w:ilvl w:val="0"/>
+          <w:numId w:val="6"/>
+        </w:numPr>
+        <w:tabs>
+          <w:tab w:val="left" w:pos="1276"/>
+        </w:tabs>
+        <w:spacing w:line="360" w:lineRule="auto"/>
+        <w:ind w:firstLine="709"/>
+        <w:rPr>
+          <w:sz w:val="28"/>
+          <w:szCs w:val="28"/>
+        </w:rPr>
+      </w:pPr>
+      <w:r>
+        <w:rPr>
+          <w:sz w:val="28"/>
+          <w:szCs w:val="28"/>
+        </w:rPr>
+        <w:t>Статья «</w:t>
+      </w:r>
+      <w:r>
+        <w:rPr>
+          <w:sz w:val="28"/>
+          <w:szCs w:val="28"/>
+          <w:lang w:val="en-US"/>
+        </w:rPr>
+        <w:t>DFD</w:t>
+      </w:r>
+      <w:r>
+        <w:rPr>
+          <w:sz w:val="28"/>
+          <w:szCs w:val="28"/>
+        </w:rPr>
+        <w:t xml:space="preserve"> </w:t>
+      </w:r>
+      <w:r>
+        <w:rPr>
+          <w:sz w:val="28"/>
+          <w:szCs w:val="28"/>
+        </w:rPr>
+        <w:t xml:space="preserve">диаграммы – зачем они нужны и какие бывают». </w:t>
+      </w:r>
+      <w:r>
+        <w:rPr>
+          <w:sz w:val="28"/>
+          <w:szCs w:val="28"/>
+        </w:rPr>
+        <w:t>[</w:t>
+      </w:r>
+      <w:r>
+        <w:rPr>
+          <w:sz w:val="28"/>
+          <w:szCs w:val="28"/>
+        </w:rPr>
+        <w:t>Электронный ресурс</w:t>
+      </w:r>
+      <w:r>
+        <w:rPr>
+          <w:sz w:val="28"/>
+          <w:szCs w:val="28"/>
+        </w:rPr>
+        <w:t xml:space="preserve">] </w:t>
+      </w:r>
+      <w:r>
+        <w:rPr>
+          <w:sz w:val="28"/>
+          <w:szCs w:val="28"/>
+          <w:lang w:val="en-US"/>
+        </w:rPr>
+        <w:t>URL</w:t>
+      </w:r>
+      <w:r>
+        <w:rPr>
+          <w:sz w:val="28"/>
+          <w:szCs w:val="28"/>
+        </w:rPr>
+        <w:t xml:space="preserve">: </w:t>
+      </w:r>
+      <w:r>
+        <w:rPr>
+          <w:sz w:val="28"/>
+          <w:szCs w:val="28"/>
+        </w:rPr>
+        <w:t>https://habr.com/ru/post/668684/</w:t>
+      </w:r>
+      <w:r>
+        <w:rPr>
+          <w:sz w:val="28"/>
+          <w:szCs w:val="28"/>
+        </w:rPr>
+        <w:t xml:space="preserve"> (дата обращения</w:t>
+      </w:r>
+      <w:r>
+        <w:rPr>
+          <w:sz w:val="28"/>
+          <w:szCs w:val="28"/>
+        </w:rPr>
+        <w:t>:</w:t>
+      </w:r>
+      <w:r>
+        <w:rPr>
+          <w:sz w:val="28"/>
+          <w:szCs w:val="28"/>
+        </w:rPr>
+        <w:t xml:space="preserve"> 18.02.2023 г.)</w:t>
+      </w:r>
+    </w:p>
+    <w:p>
+      <w:pPr>
+        <w:numPr>
+          <w:ilvl w:val="0"/>
+          <w:numId w:val="6"/>
+        </w:numPr>
+        <w:tabs>
+          <w:tab w:val="left" w:pos="1276"/>
+        </w:tabs>
+        <w:spacing w:line="360" w:lineRule="auto"/>
+        <w:ind w:firstLine="709"/>
+        <w:rPr>
+          <w:sz w:val="28"/>
+          <w:szCs w:val="28"/>
+          <w:lang w:val="en-US"/>
+        </w:rPr>
+      </w:pPr>
+      <w:r>
+        <w:rPr>
+          <w:sz w:val="28"/>
+          <w:szCs w:val="28"/>
+          <w:lang w:val="en-US"/>
+        </w:rPr>
+        <w:t>Flanagan D., JavaScript: The Definitive Guide, 7th Edition</w:t>
+      </w:r>
+      <w:r>
+        <w:rPr>
+          <w:sz w:val="28"/>
+          <w:szCs w:val="28"/>
+          <w:lang w:val="en-US"/>
+        </w:rPr>
+        <w:t xml:space="preserve"> //</w:t>
+      </w:r>
+      <w:r>
+        <w:rPr>
+          <w:sz w:val="28"/>
+          <w:szCs w:val="28"/>
+          <w:lang w:val="en-US"/>
+        </w:rPr>
+        <w:t xml:space="preserve"> </w:t>
+      </w:r>
+      <w:proofErr w:type="spellStart"/>
+      <w:r>
+        <w:rPr>
+          <w:sz w:val="28"/>
+          <w:szCs w:val="28"/>
+          <w:lang w:val="en-US"/>
+        </w:rPr>
+        <w:t>O’Really</w:t>
+      </w:r>
+      <w:proofErr w:type="spellEnd"/>
+      <w:r>
+        <w:rPr>
+          <w:sz w:val="28"/>
+          <w:szCs w:val="28"/>
+          <w:lang w:val="en-US"/>
+        </w:rPr>
+        <w:t xml:space="preserve"> Media </w:t>
+      </w:r>
+      <w:proofErr w:type="spellStart"/>
+      <w:r>
+        <w:rPr>
+          <w:sz w:val="28"/>
+          <w:szCs w:val="28"/>
+          <w:lang w:val="en-US"/>
+        </w:rPr>
+        <w:t>Inc</w:t>
+      </w:r>
+      <w:proofErr w:type="spellEnd"/>
+      <w:r>
+        <w:rPr>
+          <w:sz w:val="28"/>
+          <w:szCs w:val="28"/>
+          <w:lang w:val="en-US"/>
+        </w:rPr>
+        <w:t xml:space="preserve"> 2020.</w:t>
+      </w:r>
     </w:p>
     <w:sectPr>
-      <w:footerReference w:type="default" r:id="rId17"/>
-      <w:footerReference w:type="first" r:id="rId18"/>
+      <w:footerReference w:type="default" r:id="rId18"/>
+      <w:footerReference w:type="first" r:id="rId19"/>
       <w:pgSz w:w="11906" w:h="16838" w:code="9"/>
       <w:pgMar w:top="1134" w:right="851" w:bottom="1134" w:left="1985" w:header="709" w:footer="709" w:gutter="0"/>
       <w:cols w:space="708"/>
@@ -14281,7 +15865,7 @@
         <w:sz w:val="28"/>
         <w:szCs w:val="28"/>
       </w:rPr>
-      <w:t>20</w:t>
+      <w:t>22</w:t>
     </w:r>
     <w:r>
       <w:rPr>
@@ -20656,7 +22240,7 @@
 </file>
 
 <file path=customXml/itemProps1.xml><?xml version="1.0" encoding="utf-8"?>
-<ds:datastoreItem xmlns:ds="http://schemas.openxmlformats.org/officeDocument/2006/customXml" ds:itemID="{B1713CF4-68BD-40EF-9B64-7B5ABAF2FCD7}">
+<ds:datastoreItem xmlns:ds="http://schemas.openxmlformats.org/officeDocument/2006/customXml" ds:itemID="{ED55A226-D99A-4096-8BCF-C849DA08E810}">
   <ds:schemaRefs>
     <ds:schemaRef ds:uri="http://schemas.openxmlformats.org/officeDocument/2006/bibliography"/>
   </ds:schemaRefs>

--- a/report/2023_401_НемцевВА.docx
+++ b/report/2023_401_НемцевВА.docx
@@ -3733,7 +3733,7 @@
       <w:bookmarkStart w:id="7" w:name="_Toc40985620"/>
       <w:bookmarkStart w:id="8" w:name="_Toc40986560"/>
       <w:bookmarkStart w:id="9" w:name="_Toc41179884"/>
-      <w:bookmarkStart w:id="10" w:name="_Toc127124749"/>
+      <w:bookmarkStart w:id="10" w:name="_Toc127771727"/>
       <w:r>
         <w:lastRenderedPageBreak/>
         <w:t>ГЛОССАРИЙ</w:t>
@@ -4201,7 +4201,7 @@
             </w:rPr>
             <w:fldChar w:fldCharType="separate"/>
           </w:r>
-          <w:hyperlink w:anchor="_Toc127124749" w:history="1">
+          <w:hyperlink w:anchor="_Toc127771727" w:history="1">
             <w:r>
               <w:rPr>
                 <w:rStyle w:val="a8"/>
@@ -4228,7 +4228,7 @@
                 <w:noProof/>
                 <w:webHidden/>
               </w:rPr>
-              <w:instrText xml:space="preserve"> PAGEREF _Toc127124749 \h </w:instrText>
+              <w:instrText xml:space="preserve"> PAGEREF _Toc127771727 \h </w:instrText>
             </w:r>
             <w:r>
               <w:rPr>
@@ -4269,7 +4269,7 @@
               <w:szCs w:val="22"/>
             </w:rPr>
           </w:pPr>
-          <w:hyperlink w:anchor="_Toc127124750" w:history="1">
+          <w:hyperlink w:anchor="_Toc127771728" w:history="1">
             <w:r>
               <w:rPr>
                 <w:rStyle w:val="a8"/>
@@ -4296,7 +4296,7 @@
                 <w:noProof/>
                 <w:webHidden/>
               </w:rPr>
-              <w:instrText xml:space="preserve"> PAGEREF _Toc127124750 \h </w:instrText>
+              <w:instrText xml:space="preserve"> PAGEREF _Toc127771728 \h </w:instrText>
             </w:r>
             <w:r>
               <w:rPr>
@@ -4337,7 +4337,7 @@
               <w:szCs w:val="22"/>
             </w:rPr>
           </w:pPr>
-          <w:hyperlink w:anchor="_Toc127124751" w:history="1">
+          <w:hyperlink w:anchor="_Toc127771729" w:history="1">
             <w:r>
               <w:rPr>
                 <w:rStyle w:val="a8"/>
@@ -4364,7 +4364,7 @@
                 <w:noProof/>
                 <w:webHidden/>
               </w:rPr>
-              <w:instrText xml:space="preserve"> PAGEREF _Toc127124751 \h </w:instrText>
+              <w:instrText xml:space="preserve"> PAGEREF _Toc127771729 \h </w:instrText>
             </w:r>
             <w:r>
               <w:rPr>
@@ -4395,6 +4395,7 @@
             </w:r>
           </w:hyperlink>
         </w:p>
+        <w:bookmarkStart w:id="11" w:name="_GoBack"/>
         <w:p>
           <w:pPr>
             <w:pStyle w:val="11"/>
@@ -4406,13 +4407,127 @@
               <w:szCs w:val="22"/>
             </w:rPr>
           </w:pPr>
-          <w:hyperlink w:anchor="_Toc127124752" w:history="1">
+          <w:r>
+            <w:rPr>
+              <w:rStyle w:val="a8"/>
+              <w:noProof/>
+            </w:rPr>
+            <w:fldChar w:fldCharType="begin"/>
+          </w:r>
+          <w:r>
+            <w:rPr>
+              <w:rStyle w:val="a8"/>
+              <w:noProof/>
+            </w:rPr>
+            <w:instrText xml:space="preserve"> </w:instrText>
+          </w:r>
+          <w:r>
+            <w:rPr>
+              <w:noProof/>
+            </w:rPr>
+            <w:instrText>HYPERLINK \l "_Toc127771730"</w:instrText>
+          </w:r>
+          <w:r>
+            <w:rPr>
+              <w:rStyle w:val="a8"/>
+              <w:noProof/>
+            </w:rPr>
+            <w:instrText xml:space="preserve"> </w:instrText>
+          </w:r>
+          <w:r>
+            <w:rPr>
+              <w:rStyle w:val="a8"/>
+              <w:noProof/>
+            </w:rPr>
+          </w:r>
+          <w:r>
+            <w:rPr>
+              <w:rStyle w:val="a8"/>
+              <w:noProof/>
+            </w:rPr>
+            <w:fldChar w:fldCharType="separate"/>
+          </w:r>
+          <w:r>
+            <w:rPr>
+              <w:rStyle w:val="a8"/>
+              <w:noProof/>
+            </w:rPr>
+            <w:t>1.1. Понятие блокчейн</w:t>
+          </w:r>
+          <w:r>
+            <w:rPr>
+              <w:noProof/>
+              <w:webHidden/>
+            </w:rPr>
+            <w:tab/>
+          </w:r>
+          <w:r>
+            <w:rPr>
+              <w:noProof/>
+              <w:webHidden/>
+            </w:rPr>
+            <w:fldChar w:fldCharType="begin"/>
+          </w:r>
+          <w:r>
+            <w:rPr>
+              <w:noProof/>
+              <w:webHidden/>
+            </w:rPr>
+            <w:instrText xml:space="preserve"> PAGEREF _Toc127771730 \h </w:instrText>
+          </w:r>
+          <w:r>
+            <w:rPr>
+              <w:noProof/>
+              <w:webHidden/>
+            </w:rPr>
+          </w:r>
+          <w:r>
+            <w:rPr>
+              <w:noProof/>
+              <w:webHidden/>
+            </w:rPr>
+            <w:fldChar w:fldCharType="separate"/>
+          </w:r>
+          <w:r>
+            <w:rPr>
+              <w:noProof/>
+              <w:webHidden/>
+            </w:rPr>
+            <w:t>8</w:t>
+          </w:r>
+          <w:r>
+            <w:rPr>
+              <w:noProof/>
+              <w:webHidden/>
+            </w:rPr>
+            <w:fldChar w:fldCharType="end"/>
+          </w:r>
+          <w:r>
+            <w:rPr>
+              <w:rStyle w:val="a8"/>
+              <w:noProof/>
+            </w:rPr>
+            <w:fldChar w:fldCharType="end"/>
+          </w:r>
+        </w:p>
+        <w:p>
+          <w:pPr>
+            <w:pStyle w:val="11"/>
+            <w:ind w:left="709"/>
+            <w:rPr>
+              <w:rFonts w:asciiTheme="minorHAnsi" w:hAnsiTheme="minorHAnsi" w:cstheme="minorBidi"/>
+              <w:noProof/>
+              <w:sz w:val="22"/>
+              <w:szCs w:val="22"/>
+            </w:rPr>
+          </w:pPr>
+          <w:hyperlink w:anchor="_Toc127771731" w:history="1">
             <w:r>
               <w:rPr>
                 <w:rStyle w:val="a8"/>
                 <w:noProof/>
               </w:rPr>
-              <w:t>1.1. Понятие блокчейн</w:t>
+              <w:t>1.2. Понятие крипто-валюты и их виды</w:t>
             </w:r>
             <w:r>
               <w:rPr>
@@ -4433,76 +4548,7 @@
                 <w:noProof/>
                 <w:webHidden/>
               </w:rPr>
-              <w:instrText xml:space="preserve"> PAGEREF _Toc127124752 \h </w:instrText>
-            </w:r>
-            <w:r>
-              <w:rPr>
-                <w:noProof/>
-                <w:webHidden/>
-              </w:rPr>
-            </w:r>
-            <w:r>
-              <w:rPr>
-                <w:noProof/>
-                <w:webHidden/>
-              </w:rPr>
-              <w:fldChar w:fldCharType="separate"/>
-            </w:r>
-            <w:r>
-              <w:rPr>
-                <w:noProof/>
-                <w:webHidden/>
-              </w:rPr>
-              <w:t>8</w:t>
-            </w:r>
-            <w:r>
-              <w:rPr>
-                <w:noProof/>
-                <w:webHidden/>
-              </w:rPr>
-              <w:fldChar w:fldCharType="end"/>
-            </w:r>
-          </w:hyperlink>
-        </w:p>
-        <w:p>
-          <w:pPr>
-            <w:pStyle w:val="11"/>
-            <w:ind w:left="709"/>
-            <w:rPr>
-              <w:rFonts w:asciiTheme="minorHAnsi" w:hAnsiTheme="minorHAnsi" w:cstheme="minorBidi"/>
-              <w:noProof/>
-              <w:sz w:val="22"/>
-              <w:szCs w:val="22"/>
-            </w:rPr>
-          </w:pPr>
-          <w:hyperlink w:anchor="_Toc127124753" w:history="1">
-            <w:r>
-              <w:rPr>
-                <w:rStyle w:val="a8"/>
-                <w:noProof/>
-              </w:rPr>
-              <w:t>1.2. Понятие крипто-валюты и их виды.</w:t>
-            </w:r>
-            <w:r>
-              <w:rPr>
-                <w:noProof/>
-                <w:webHidden/>
-              </w:rPr>
-              <w:tab/>
-            </w:r>
-            <w:r>
-              <w:rPr>
-                <w:noProof/>
-                <w:webHidden/>
-              </w:rPr>
-              <w:fldChar w:fldCharType="begin"/>
-            </w:r>
-            <w:r>
-              <w:rPr>
-                <w:noProof/>
-                <w:webHidden/>
-              </w:rPr>
-              <w:instrText xml:space="preserve"> PAGEREF _Toc127124753 \h </w:instrText>
+              <w:instrText xml:space="preserve"> PAGEREF _Toc127771731 \h </w:instrText>
             </w:r>
             <w:r>
               <w:rPr>
@@ -4544,13 +4590,13 @@
               <w:szCs w:val="22"/>
             </w:rPr>
           </w:pPr>
-          <w:hyperlink w:anchor="_Toc127124754" w:history="1">
+          <w:hyperlink w:anchor="_Toc127771732" w:history="1">
             <w:r>
               <w:rPr>
                 <w:rStyle w:val="a8"/>
                 <w:noProof/>
               </w:rPr>
-              <w:t>1.3. Биржи крипто-валют.</w:t>
+              <w:t>1.3. Биржи крипто-валют</w:t>
             </w:r>
             <w:r>
               <w:rPr>
@@ -4571,7 +4617,7 @@
                 <w:noProof/>
                 <w:webHidden/>
               </w:rPr>
-              <w:instrText xml:space="preserve"> PAGEREF _Toc127124754 \h </w:instrText>
+              <w:instrText xml:space="preserve"> PAGEREF _Toc127771732 \h </w:instrText>
             </w:r>
             <w:r>
               <w:rPr>
@@ -4613,13 +4659,13 @@
               <w:szCs w:val="22"/>
             </w:rPr>
           </w:pPr>
-          <w:hyperlink w:anchor="_Toc127124755" w:history="1">
+          <w:hyperlink w:anchor="_Toc127771733" w:history="1">
             <w:r>
               <w:rPr>
                 <w:rStyle w:val="a8"/>
                 <w:noProof/>
               </w:rPr>
-              <w:t>1.4. Приложения для отслеживания курсов крипто-валют.</w:t>
+              <w:t>1.4. Приложения для отслеживания курсов крипто-валют</w:t>
             </w:r>
             <w:r>
               <w:rPr>
@@ -4640,7 +4686,7 @@
                 <w:noProof/>
                 <w:webHidden/>
               </w:rPr>
-              <w:instrText xml:space="preserve"> PAGEREF _Toc127124755 \h </w:instrText>
+              <w:instrText xml:space="preserve"> PAGEREF _Toc127771733 \h </w:instrText>
             </w:r>
             <w:r>
               <w:rPr>
@@ -4682,7 +4728,7 @@
               <w:szCs w:val="22"/>
             </w:rPr>
           </w:pPr>
-          <w:hyperlink w:anchor="_Toc127124756" w:history="1">
+          <w:hyperlink w:anchor="_Toc127771734" w:history="1">
             <w:r>
               <w:rPr>
                 <w:rStyle w:val="a8"/>
@@ -4710,7 +4756,7 @@
                 <w:noProof/>
                 <w:webHidden/>
               </w:rPr>
-              <w:instrText xml:space="preserve"> PAGEREF _Toc127124756 \h </w:instrText>
+              <w:instrText xml:space="preserve"> PAGEREF _Toc127771734 \h </w:instrText>
             </w:r>
             <w:r>
               <w:rPr>
@@ -4741,6 +4787,7 @@
             </w:r>
           </w:hyperlink>
         </w:p>
+        <w:bookmarkEnd w:id="11"/>
         <w:p>
           <w:pPr>
             <w:pStyle w:val="11"/>
@@ -4751,14 +4798,129 @@
               <w:szCs w:val="22"/>
             </w:rPr>
           </w:pPr>
-          <w:hyperlink w:anchor="_Toc127124757" w:history="1">
+          <w:r>
+            <w:rPr>
+              <w:rStyle w:val="a8"/>
+              <w:noProof/>
+            </w:rPr>
+            <w:fldChar w:fldCharType="begin"/>
+          </w:r>
+          <w:r>
+            <w:rPr>
+              <w:rStyle w:val="a8"/>
+              <w:noProof/>
+            </w:rPr>
+            <w:instrText xml:space="preserve"> </w:instrText>
+          </w:r>
+          <w:r>
+            <w:rPr>
+              <w:noProof/>
+            </w:rPr>
+            <w:instrText>HYPERLINK \l "_Toc127771735"</w:instrText>
+          </w:r>
+          <w:r>
+            <w:rPr>
+              <w:rStyle w:val="a8"/>
+              <w:noProof/>
+            </w:rPr>
+            <w:instrText xml:space="preserve"> </w:instrText>
+          </w:r>
+          <w:r>
+            <w:rPr>
+              <w:rStyle w:val="a8"/>
+              <w:noProof/>
+            </w:rPr>
+          </w:r>
+          <w:r>
+            <w:rPr>
+              <w:rStyle w:val="a8"/>
+              <w:noProof/>
+            </w:rPr>
+            <w:fldChar w:fldCharType="separate"/>
+          </w:r>
+          <w:r>
+            <w:rPr>
+              <w:rStyle w:val="a8"/>
+              <w:noProof/>
+              <w:lang w:eastAsia="ja-JP"/>
+            </w:rPr>
+            <w:t>2. ПРОЕКТИРОВАНИЕ</w:t>
+          </w:r>
+          <w:r>
+            <w:rPr>
+              <w:noProof/>
+              <w:webHidden/>
+            </w:rPr>
+            <w:tab/>
+          </w:r>
+          <w:r>
+            <w:rPr>
+              <w:noProof/>
+              <w:webHidden/>
+            </w:rPr>
+            <w:fldChar w:fldCharType="begin"/>
+          </w:r>
+          <w:r>
+            <w:rPr>
+              <w:noProof/>
+              <w:webHidden/>
+            </w:rPr>
+            <w:instrText xml:space="preserve"> PAGEREF _Toc127771735 \h </w:instrText>
+          </w:r>
+          <w:r>
+            <w:rPr>
+              <w:noProof/>
+              <w:webHidden/>
+            </w:rPr>
+          </w:r>
+          <w:r>
+            <w:rPr>
+              <w:noProof/>
+              <w:webHidden/>
+            </w:rPr>
+            <w:fldChar w:fldCharType="separate"/>
+          </w:r>
+          <w:r>
+            <w:rPr>
+              <w:noProof/>
+              <w:webHidden/>
+            </w:rPr>
+            <w:t>18</w:t>
+          </w:r>
+          <w:r>
+            <w:rPr>
+              <w:noProof/>
+              <w:webHidden/>
+            </w:rPr>
+            <w:fldChar w:fldCharType="end"/>
+          </w:r>
+          <w:r>
+            <w:rPr>
+              <w:rStyle w:val="a8"/>
+              <w:noProof/>
+            </w:rPr>
+            <w:fldChar w:fldCharType="end"/>
+          </w:r>
+        </w:p>
+        <w:p>
+          <w:pPr>
+            <w:pStyle w:val="11"/>
+            <w:ind w:left="709"/>
+            <w:rPr>
+              <w:rFonts w:asciiTheme="minorHAnsi" w:hAnsiTheme="minorHAnsi" w:cstheme="minorBidi"/>
+              <w:noProof/>
+              <w:sz w:val="22"/>
+              <w:szCs w:val="22"/>
+            </w:rPr>
+          </w:pPr>
+          <w:hyperlink w:anchor="_Toc127771736" w:history="1">
             <w:r>
               <w:rPr>
                 <w:rStyle w:val="a8"/>
                 <w:noProof/>
                 <w:lang w:eastAsia="ja-JP"/>
               </w:rPr>
-              <w:t>2. ПРОЕКТИРОВАНИЕ</w:t>
+              <w:t>2.1. Анализ требований к системе</w:t>
             </w:r>
             <w:r>
               <w:rPr>
@@ -4779,7 +4941,7 @@
                 <w:noProof/>
                 <w:webHidden/>
               </w:rPr>
-              <w:instrText xml:space="preserve"> PAGEREF _Toc127124757 \h </w:instrText>
+              <w:instrText xml:space="preserve"> PAGEREF _Toc127771736 \h </w:instrText>
             </w:r>
             <w:r>
               <w:rPr>
@@ -4821,14 +4983,14 @@
               <w:szCs w:val="22"/>
             </w:rPr>
           </w:pPr>
-          <w:hyperlink w:anchor="_Toc127124758" w:history="1">
+          <w:hyperlink w:anchor="_Toc127771737" w:history="1">
             <w:r>
               <w:rPr>
                 <w:rStyle w:val="a8"/>
                 <w:noProof/>
                 <w:lang w:eastAsia="ja-JP"/>
               </w:rPr>
-              <w:t>2.1. Анализ требований к системе</w:t>
+              <w:t>2.2. Варианты использования системы</w:t>
             </w:r>
             <w:r>
               <w:rPr>
@@ -4849,7 +5011,7 @@
                 <w:noProof/>
                 <w:webHidden/>
               </w:rPr>
-              <w:instrText xml:space="preserve"> PAGEREF _Toc127124758 \h </w:instrText>
+              <w:instrText xml:space="preserve"> PAGEREF _Toc127771737 \h </w:instrText>
             </w:r>
             <w:r>
               <w:rPr>
@@ -4883,6 +5045,7 @@
         <w:p>
           <w:pPr>
             <w:pStyle w:val="11"/>
+            <w:ind w:left="709"/>
             <w:rPr>
               <w:rFonts w:asciiTheme="minorHAnsi" w:hAnsiTheme="minorHAnsi" w:cstheme="minorBidi"/>
               <w:noProof/>
@@ -4890,7 +5053,76 @@
               <w:szCs w:val="22"/>
             </w:rPr>
           </w:pPr>
-          <w:hyperlink w:anchor="_Toc127124759" w:history="1">
+          <w:hyperlink w:anchor="_Toc127771738" w:history="1">
+            <w:r>
+              <w:rPr>
+                <w:rStyle w:val="a8"/>
+                <w:noProof/>
+                <w:lang w:eastAsia="ja-JP"/>
+              </w:rPr>
+              <w:t>2.3. Архитектура системы</w:t>
+            </w:r>
+            <w:r>
+              <w:rPr>
+                <w:noProof/>
+                <w:webHidden/>
+              </w:rPr>
+              <w:tab/>
+            </w:r>
+            <w:r>
+              <w:rPr>
+                <w:noProof/>
+                <w:webHidden/>
+              </w:rPr>
+              <w:fldChar w:fldCharType="begin"/>
+            </w:r>
+            <w:r>
+              <w:rPr>
+                <w:noProof/>
+                <w:webHidden/>
+              </w:rPr>
+              <w:instrText xml:space="preserve"> PAGEREF _Toc127771738 \h </w:instrText>
+            </w:r>
+            <w:r>
+              <w:rPr>
+                <w:noProof/>
+                <w:webHidden/>
+              </w:rPr>
+            </w:r>
+            <w:r>
+              <w:rPr>
+                <w:noProof/>
+                <w:webHidden/>
+              </w:rPr>
+              <w:fldChar w:fldCharType="separate"/>
+            </w:r>
+            <w:r>
+              <w:rPr>
+                <w:noProof/>
+                <w:webHidden/>
+              </w:rPr>
+              <w:t>20</w:t>
+            </w:r>
+            <w:r>
+              <w:rPr>
+                <w:noProof/>
+                <w:webHidden/>
+              </w:rPr>
+              <w:fldChar w:fldCharType="end"/>
+            </w:r>
+          </w:hyperlink>
+        </w:p>
+        <w:p>
+          <w:pPr>
+            <w:pStyle w:val="11"/>
+            <w:rPr>
+              <w:rFonts w:asciiTheme="minorHAnsi" w:hAnsiTheme="minorHAnsi" w:cstheme="minorBidi"/>
+              <w:noProof/>
+              <w:sz w:val="22"/>
+              <w:szCs w:val="22"/>
+            </w:rPr>
+          </w:pPr>
+          <w:hyperlink w:anchor="_Toc127771739" w:history="1">
             <w:r>
               <w:rPr>
                 <w:rStyle w:val="a8"/>
@@ -4917,7 +5149,7 @@
                 <w:noProof/>
                 <w:webHidden/>
               </w:rPr>
-              <w:instrText xml:space="preserve"> PAGEREF _Toc127124759 \h </w:instrText>
+              <w:instrText xml:space="preserve"> PAGEREF _Toc127771739 \h </w:instrText>
             </w:r>
             <w:r>
               <w:rPr>
@@ -4937,7 +5169,7 @@
                 <w:noProof/>
                 <w:webHidden/>
               </w:rPr>
-              <w:t>19</w:t>
+              <w:t>22</w:t>
             </w:r>
             <w:r>
               <w:rPr>
@@ -4987,12 +5219,12 @@
         <w:pStyle w:val="1"/>
         <w:spacing w:after="0" w:line="360" w:lineRule="auto"/>
       </w:pPr>
-      <w:bookmarkStart w:id="11" w:name="_Toc127124750"/>
+      <w:bookmarkStart w:id="12" w:name="_Toc127771728"/>
       <w:r>
         <w:lastRenderedPageBreak/>
         <w:t>ВВЕДЕНИЕ</w:t>
       </w:r>
-      <w:bookmarkEnd w:id="11"/>
+      <w:bookmarkEnd w:id="12"/>
     </w:p>
     <w:p>
       <w:pPr>
@@ -5300,7 +5532,7 @@
         </w:rPr>
         <w:t>роизвести тестирование разработанной системы</w:t>
       </w:r>
-      <w:commentRangeStart w:id="12"/>
+      <w:commentRangeStart w:id="13"/>
       <w:r>
         <w:rPr>
           <w:sz w:val="28"/>
@@ -5309,12 +5541,12 @@
         </w:rPr>
         <w:t>.</w:t>
       </w:r>
-      <w:commentRangeEnd w:id="12"/>
+      <w:commentRangeEnd w:id="13"/>
       <w:r>
         <w:rPr>
           <w:rStyle w:val="a5"/>
         </w:rPr>
-        <w:commentReference w:id="12"/>
+        <w:commentReference w:id="13"/>
       </w:r>
     </w:p>
     <w:p>
@@ -5356,7 +5588,7 @@
         </w:rPr>
         <w:t xml:space="preserve"> глав, заключения и списка литературы. </w:t>
       </w:r>
-      <w:commentRangeStart w:id="13"/>
+      <w:commentRangeStart w:id="14"/>
       <w:r>
         <w:rPr>
           <w:highlight w:val="yellow"/>
@@ -5428,13 +5660,13 @@
       <w:r>
         <w:t>.</w:t>
       </w:r>
-      <w:commentRangeEnd w:id="13"/>
+      <w:commentRangeEnd w:id="14"/>
       <w:r>
         <w:rPr>
           <w:rStyle w:val="a5"/>
           <w:lang w:eastAsia="ru-RU"/>
         </w:rPr>
-        <w:commentReference w:id="13"/>
+        <w:commentReference w:id="14"/>
       </w:r>
     </w:p>
     <w:p>
@@ -5580,8 +5812,8 @@
         <w:pStyle w:val="1"/>
         <w:spacing w:after="0" w:line="360" w:lineRule="auto"/>
       </w:pPr>
-      <w:bookmarkStart w:id="14" w:name="_Toc9358290"/>
-      <w:bookmarkStart w:id="15" w:name="_Toc127124751"/>
+      <w:bookmarkStart w:id="15" w:name="_Toc9358290"/>
+      <w:bookmarkStart w:id="16" w:name="_Toc127771729"/>
       <w:r>
         <w:rPr>
           <w:caps w:val="0"/>
@@ -5589,14 +5821,14 @@
         <w:lastRenderedPageBreak/>
         <w:t xml:space="preserve">1. </w:t>
       </w:r>
-      <w:bookmarkEnd w:id="14"/>
+      <w:bookmarkEnd w:id="15"/>
       <w:r>
         <w:rPr>
           <w:caps w:val="0"/>
         </w:rPr>
         <w:t>АНАЛИЗ ЛИТЕРАТУРЫ И СМЕЖНЫХ ПРОЕКТОВ</w:t>
       </w:r>
-      <w:bookmarkEnd w:id="15"/>
+      <w:bookmarkEnd w:id="16"/>
     </w:p>
     <w:p>
       <w:pPr>
@@ -5610,7 +5842,7 @@
         </w:tabs>
         <w:spacing w:before="0" w:after="0" w:line="360" w:lineRule="auto"/>
       </w:pPr>
-      <w:bookmarkStart w:id="16" w:name="_Toc127124752"/>
+      <w:bookmarkStart w:id="17" w:name="_Toc127771730"/>
       <w:r>
         <w:t>1</w:t>
       </w:r>
@@ -5620,7 +5852,7 @@
       <w:r>
         <w:t>Понятие блокчейн</w:t>
       </w:r>
-      <w:bookmarkEnd w:id="16"/>
+      <w:bookmarkEnd w:id="17"/>
     </w:p>
     <w:p>
       <w:pPr>
@@ -5788,7 +6020,7 @@
         </w:tabs>
         <w:spacing w:before="0" w:after="0" w:line="360" w:lineRule="auto"/>
       </w:pPr>
-      <w:bookmarkStart w:id="17" w:name="_Toc127124753"/>
+      <w:bookmarkStart w:id="18" w:name="_Toc127771731"/>
       <w:r>
         <w:lastRenderedPageBreak/>
         <w:t>1</w:t>
@@ -5808,7 +6040,7 @@
       <w:r>
         <w:t xml:space="preserve"> и их виды</w:t>
       </w:r>
-      <w:bookmarkEnd w:id="17"/>
+      <w:bookmarkEnd w:id="18"/>
     </w:p>
     <w:p>
       <w:pPr>
@@ -6291,7 +6523,7 @@
           <w:caps/>
         </w:rPr>
       </w:pPr>
-      <w:bookmarkStart w:id="18" w:name="_Toc127124754"/>
+      <w:bookmarkStart w:id="19" w:name="_Toc127771732"/>
       <w:r>
         <w:rPr>
           <w:b/>
@@ -6304,7 +6536,7 @@
         </w:rPr>
         <w:t>Биржи крипто-валют</w:t>
       </w:r>
-      <w:bookmarkEnd w:id="18"/>
+      <w:bookmarkEnd w:id="19"/>
     </w:p>
     <w:p>
       <w:pPr>
@@ -6643,7 +6875,7 @@
           <w:caps/>
         </w:rPr>
       </w:pPr>
-      <w:bookmarkStart w:id="19" w:name="_Toc127124755"/>
+      <w:bookmarkStart w:id="20" w:name="_Toc127771733"/>
       <w:r>
         <w:rPr>
           <w:b/>
@@ -6656,7 +6888,7 @@
         </w:rPr>
         <w:t>Приложения для отслеживания курсов крипто-валют</w:t>
       </w:r>
-      <w:bookmarkEnd w:id="19"/>
+      <w:bookmarkEnd w:id="20"/>
     </w:p>
     <w:p>
       <w:pPr>
@@ -8193,7 +8425,7 @@
           <w:lang w:eastAsia="ja-JP"/>
         </w:rPr>
       </w:pPr>
-      <w:bookmarkStart w:id="20" w:name="_Toc127124756"/>
+      <w:bookmarkStart w:id="21" w:name="_Toc127771734"/>
       <w:r>
         <w:rPr>
           <w:caps w:val="0"/>
@@ -8202,7 +8434,7 @@
         </w:rPr>
         <w:t>1.5. Платформы для разработки веб-приложений</w:t>
       </w:r>
-      <w:bookmarkEnd w:id="20"/>
+      <w:bookmarkEnd w:id="21"/>
     </w:p>
     <w:p>
       <w:pPr>
@@ -10617,7 +10849,7 @@
           <w:lang w:eastAsia="ja-JP"/>
         </w:rPr>
       </w:pPr>
-      <w:bookmarkStart w:id="21" w:name="_Toc127124757"/>
+      <w:bookmarkStart w:id="22" w:name="_Toc127771735"/>
       <w:r>
         <w:rPr>
           <w:szCs w:val="28"/>
@@ -10626,7 +10858,7 @@
         <w:lastRenderedPageBreak/>
         <w:t>2. ПРОЕКТИРОВАНИЕ</w:t>
       </w:r>
-      <w:bookmarkEnd w:id="21"/>
+      <w:bookmarkEnd w:id="22"/>
     </w:p>
     <w:p>
       <w:pPr>
@@ -10640,7 +10872,7 @@
           <w:lang w:eastAsia="ja-JP"/>
         </w:rPr>
       </w:pPr>
-      <w:bookmarkStart w:id="22" w:name="_Toc127124758"/>
+      <w:bookmarkStart w:id="23" w:name="_Toc127771736"/>
       <w:r>
         <w:rPr>
           <w:caps w:val="0"/>
@@ -10657,7 +10889,7 @@
         </w:rPr>
         <w:t>Анализ требований к системе</w:t>
       </w:r>
-      <w:bookmarkEnd w:id="22"/>
+      <w:bookmarkEnd w:id="23"/>
     </w:p>
     <w:p>
       <w:pPr>
@@ -11116,6 +11348,7 @@
           <w:lang w:eastAsia="ja-JP"/>
         </w:rPr>
       </w:pPr>
+      <w:bookmarkStart w:id="24" w:name="_Toc127771737"/>
       <w:r>
         <w:rPr>
           <w:caps w:val="0"/>
@@ -11132,6 +11365,7 @@
         </w:rPr>
         <w:t>Варианты использования системы</w:t>
       </w:r>
+      <w:bookmarkEnd w:id="24"/>
     </w:p>
     <w:p>
       <w:pPr>
@@ -11524,6 +11758,7 @@
           <w:lang w:eastAsia="ja-JP"/>
         </w:rPr>
       </w:pPr>
+      <w:bookmarkStart w:id="25" w:name="_Toc127771738"/>
       <w:r>
         <w:rPr>
           <w:caps w:val="0"/>
@@ -11540,6 +11775,7 @@
         </w:rPr>
         <w:t>Архитектура системы</w:t>
       </w:r>
+      <w:bookmarkEnd w:id="25"/>
     </w:p>
     <w:p>
       <w:pPr>
@@ -11986,8 +12222,6 @@
         </w:rPr>
         <w:t xml:space="preserve">данных </w:t>
       </w:r>
-      <w:bookmarkStart w:id="23" w:name="_GoBack"/>
-      <w:bookmarkEnd w:id="23"/>
       <w:r>
         <w:rPr>
           <w:sz w:val="28"/>
@@ -12002,12 +12236,12 @@
         <w:pStyle w:val="1"/>
         <w:spacing w:after="0" w:line="360" w:lineRule="auto"/>
       </w:pPr>
-      <w:bookmarkStart w:id="24" w:name="_Toc127124759"/>
+      <w:bookmarkStart w:id="26" w:name="_Toc127771739"/>
       <w:r>
         <w:lastRenderedPageBreak/>
         <w:t>ЛИТЕРАТУРА</w:t>
       </w:r>
-      <w:bookmarkEnd w:id="24"/>
+      <w:bookmarkEnd w:id="26"/>
     </w:p>
     <w:p>
       <w:pPr>
@@ -12644,8 +12878,8 @@
           <w:szCs w:val="28"/>
         </w:rPr>
       </w:pPr>
-      <w:bookmarkStart w:id="25" w:name="_Ref26107577"/>
-      <w:bookmarkStart w:id="26" w:name="_Ref5885850"/>
+      <w:bookmarkStart w:id="27" w:name="_Ref26107577"/>
+      <w:bookmarkStart w:id="28" w:name="_Ref5885850"/>
       <w:r>
         <w:rPr>
           <w:sz w:val="28"/>
@@ -12864,8 +13098,8 @@
         </w:rPr>
         <w:t>г.)</w:t>
       </w:r>
-      <w:bookmarkEnd w:id="25"/>
-      <w:bookmarkEnd w:id="26"/>
+      <w:bookmarkEnd w:id="27"/>
+      <w:bookmarkEnd w:id="28"/>
     </w:p>
     <w:p>
       <w:pPr>
@@ -12884,7 +13118,7 @@
           <w:szCs w:val="28"/>
         </w:rPr>
       </w:pPr>
-      <w:bookmarkStart w:id="27" w:name="_Ref29540901"/>
+      <w:bookmarkStart w:id="29" w:name="_Ref29540901"/>
       <w:proofErr w:type="spellStart"/>
       <w:r>
         <w:rPr>
@@ -14556,7 +14790,7 @@
         <w:t>)</w:t>
       </w:r>
     </w:p>
-    <w:bookmarkEnd w:id="27"/>
+    <w:bookmarkEnd w:id="29"/>
     <w:p>
       <w:pPr>
         <w:numPr>
@@ -15704,7 +15938,7 @@
       </w:r>
     </w:p>
   </w:comment>
-  <w:comment w:id="12" w:author="Володченко Ирина Дмитриевна" w:date="2021-04-19T16:55:00Z" w:initials="ВИД">
+  <w:comment w:id="13" w:author="Володченко Ирина Дмитриевна" w:date="2021-04-19T16:55:00Z" w:initials="ВИД">
     <w:p>
       <w:pPr>
         <w:pStyle w:val="a6"/>
@@ -15720,7 +15954,7 @@
       </w:r>
     </w:p>
   </w:comment>
-  <w:comment w:id="13" w:author="Володченко Ирина Дмитриевна" w:date="2021-04-19T16:58:00Z" w:initials="ВИД">
+  <w:comment w:id="14" w:author="Володченко Ирина Дмитриевна" w:date="2021-04-19T16:58:00Z" w:initials="ВИД">
     <w:p>
       <w:pPr>
         <w:pStyle w:val="a6"/>
@@ -15865,7 +16099,7 @@
         <w:sz w:val="28"/>
         <w:szCs w:val="28"/>
       </w:rPr>
-      <w:t>22</w:t>
+      <w:t>21</w:t>
     </w:r>
     <w:r>
       <w:rPr>
@@ -22240,7 +22474,7 @@
 </file>
 
 <file path=customXml/itemProps1.xml><?xml version="1.0" encoding="utf-8"?>
-<ds:datastoreItem xmlns:ds="http://schemas.openxmlformats.org/officeDocument/2006/customXml" ds:itemID="{ED55A226-D99A-4096-8BCF-C849DA08E810}">
+<ds:datastoreItem xmlns:ds="http://schemas.openxmlformats.org/officeDocument/2006/customXml" ds:itemID="{B4978101-198E-4EEA-BD6C-4B88CC1E0B93}">
   <ds:schemaRefs>
     <ds:schemaRef ds:uri="http://schemas.openxmlformats.org/officeDocument/2006/bibliography"/>
   </ds:schemaRefs>

--- a/report/2023_401_НемцевВА.docx
+++ b/report/2023_401_НемцевВА.docx
@@ -506,23 +506,13 @@
           <w:szCs w:val="28"/>
         </w:rPr>
       </w:pPr>
-      <w:proofErr w:type="spellStart"/>
       <w:r>
         <w:rPr>
           <w:bCs/>
           <w:sz w:val="28"/>
           <w:szCs w:val="28"/>
         </w:rPr>
-        <w:t>ЮУрГУ</w:t>
-      </w:r>
-      <w:proofErr w:type="spellEnd"/>
-      <w:r>
-        <w:rPr>
-          <w:bCs/>
-          <w:sz w:val="28"/>
-          <w:szCs w:val="28"/>
-        </w:rPr>
-        <w:t xml:space="preserve"> –</w:t>
+        <w:t>ЮУрГУ –</w:t>
       </w:r>
       <w:r>
         <w:rPr>
@@ -774,15 +764,7 @@
                 <w:sz w:val="28"/>
                 <w:szCs w:val="28"/>
               </w:rPr>
-              <w:t xml:space="preserve">Автор </w:t>
-            </w:r>
-            <w:proofErr w:type="gramStart"/>
-            <w:r>
-              <w:rPr>
-                <w:sz w:val="28"/>
-                <w:szCs w:val="28"/>
-              </w:rPr>
-              <w:t>работы,</w:t>
+              <w:t>Автор работы,</w:t>
             </w:r>
             <w:r>
               <w:rPr>
@@ -790,15 +772,7 @@
                 <w:szCs w:val="28"/>
               </w:rPr>
               <w:br/>
-              <w:t>студент</w:t>
-            </w:r>
-            <w:proofErr w:type="gramEnd"/>
-            <w:r>
-              <w:rPr>
-                <w:sz w:val="28"/>
-                <w:szCs w:val="28"/>
-              </w:rPr>
-              <w:t xml:space="preserve"> группы </w:t>
+              <w:t xml:space="preserve">студент группы </w:t>
             </w:r>
             <w:r>
               <w:rPr>
@@ -892,23 +866,7 @@
                 <w:sz w:val="28"/>
                 <w:szCs w:val="28"/>
               </w:rPr>
-              <w:t>(</w:t>
-            </w:r>
-            <w:proofErr w:type="spellStart"/>
-            <w:r>
-              <w:rPr>
-                <w:sz w:val="28"/>
-                <w:szCs w:val="28"/>
-              </w:rPr>
-              <w:t>нормоконтролер</w:t>
-            </w:r>
-            <w:proofErr w:type="spellEnd"/>
-            <w:r>
-              <w:rPr>
-                <w:sz w:val="28"/>
-                <w:szCs w:val="28"/>
-              </w:rPr>
-              <w:t>)</w:t>
+              <w:t>(нормоконтролер)</w:t>
             </w:r>
           </w:p>
           <w:p>
@@ -1649,21 +1607,12 @@
           <w:szCs w:val="12"/>
         </w:rPr>
       </w:pPr>
-      <w:proofErr w:type="spellStart"/>
-      <w:r>
-        <w:rPr>
-          <w:sz w:val="28"/>
-          <w:szCs w:val="28"/>
-        </w:rPr>
-        <w:t>Немцеву</w:t>
-      </w:r>
-      <w:proofErr w:type="spellEnd"/>
-      <w:r>
-        <w:rPr>
-          <w:sz w:val="28"/>
-          <w:szCs w:val="28"/>
-        </w:rPr>
-        <w:t xml:space="preserve"> Вячеславу Александровичу</w:t>
+      <w:r>
+        <w:rPr>
+          <w:sz w:val="28"/>
+          <w:szCs w:val="28"/>
+        </w:rPr>
+        <w:t>Немцеву Вячеславу Александровичу</w:t>
       </w:r>
       <w:r>
         <w:rPr>
@@ -1822,9 +1771,8 @@
           <w:szCs w:val="28"/>
           <w:highlight w:val="yellow"/>
         </w:rPr>
-        <w:t>_</w:t>
-      </w:r>
-      <w:proofErr w:type="gramStart"/>
+        <w:t>__</w:t>
+      </w:r>
       <w:r>
         <w:rPr>
           <w:rFonts w:ascii="Times New Roman" w:hAnsi="Times New Roman"/>
@@ -1833,7 +1781,7 @@
           <w:szCs w:val="28"/>
           <w:highlight w:val="yellow"/>
         </w:rPr>
-        <w:t>_</w:t>
+        <w:t>.</w:t>
       </w:r>
       <w:r>
         <w:rPr>
@@ -1843,28 +1791,7 @@
           <w:szCs w:val="28"/>
           <w:highlight w:val="yellow"/>
         </w:rPr>
-        <w:t>.</w:t>
-      </w:r>
-      <w:r>
-        <w:rPr>
-          <w:rFonts w:ascii="Times New Roman" w:hAnsi="Times New Roman"/>
-          <w:bCs/>
-          <w:sz w:val="28"/>
-          <w:szCs w:val="28"/>
-          <w:highlight w:val="yellow"/>
-        </w:rPr>
-        <w:t>_</w:t>
-      </w:r>
-      <w:proofErr w:type="gramEnd"/>
-      <w:r>
-        <w:rPr>
-          <w:rFonts w:ascii="Times New Roman" w:hAnsi="Times New Roman"/>
-          <w:bCs/>
-          <w:sz w:val="28"/>
-          <w:szCs w:val="28"/>
-          <w:highlight w:val="yellow"/>
-        </w:rPr>
-        <w:t>_</w:t>
+        <w:t>__</w:t>
       </w:r>
       <w:r>
         <w:rPr>
@@ -2254,23 +2181,7 @@
           <w:sz w:val="28"/>
           <w:szCs w:val="28"/>
         </w:rPr>
-        <w:t xml:space="preserve">Веб-приложение </w:t>
-      </w:r>
-      <w:proofErr w:type="spellStart"/>
-      <w:r>
-        <w:rPr>
-          <w:sz w:val="28"/>
-          <w:szCs w:val="28"/>
-        </w:rPr>
-        <w:t>forklog</w:t>
-      </w:r>
-      <w:proofErr w:type="spellEnd"/>
-      <w:r>
-        <w:rPr>
-          <w:sz w:val="28"/>
-          <w:szCs w:val="28"/>
-        </w:rPr>
-        <w:t>. [Электронный ресурс] URL: https://forklog.com/rates(дата обращения</w:t>
+        <w:t>Веб-приложение forklog. [Электронный ресурс] URL: https://forklog.com/rates(дата обращения</w:t>
       </w:r>
       <w:r>
         <w:rPr>
@@ -2330,17 +2241,8 @@
           <w:sz w:val="28"/>
           <w:szCs w:val="28"/>
         </w:rPr>
-        <w:t xml:space="preserve"> состояний </w:t>
-      </w:r>
-      <w:proofErr w:type="spellStart"/>
-      <w:r>
-        <w:rPr>
-          <w:sz w:val="28"/>
-          <w:szCs w:val="28"/>
-        </w:rPr>
-        <w:t>Redux</w:t>
-      </w:r>
-      <w:proofErr w:type="spellEnd"/>
+        <w:t xml:space="preserve"> состояний Redux</w:t>
+      </w:r>
       <w:r>
         <w:rPr>
           <w:sz w:val="28"/>
@@ -2454,25 +2356,7 @@
           <w:szCs w:val="28"/>
           <w:lang w:val="en-US"/>
         </w:rPr>
-        <w:t xml:space="preserve">The Basics of Bitcoins and </w:t>
-      </w:r>
-      <w:proofErr w:type="spellStart"/>
-      <w:r>
-        <w:rPr>
-          <w:sz w:val="28"/>
-          <w:szCs w:val="28"/>
-          <w:lang w:val="en-US"/>
-        </w:rPr>
-        <w:t>Blockchains</w:t>
-      </w:r>
-      <w:proofErr w:type="spellEnd"/>
-      <w:r>
-        <w:rPr>
-          <w:sz w:val="28"/>
-          <w:szCs w:val="28"/>
-          <w:lang w:val="en-US"/>
-        </w:rPr>
-        <w:t>: An Introduction to Cryptocurrencies and the Technology that Powers Them</w:t>
+        <w:t>The Basics of Bitcoins and Blockchains: An Introduction to Cryptocurrencies and the Technology that Powers Them</w:t>
       </w:r>
       <w:r>
         <w:rPr>
@@ -2510,17 +2394,8 @@
           <w:sz w:val="28"/>
           <w:szCs w:val="28"/>
         </w:rPr>
-        <w:t xml:space="preserve"> </w:t>
-      </w:r>
-      <w:proofErr w:type="spellStart"/>
-      <w:r>
-        <w:rPr>
-          <w:sz w:val="28"/>
-          <w:szCs w:val="28"/>
-        </w:rPr>
-        <w:t>изд</w:t>
-      </w:r>
-      <w:proofErr w:type="spellEnd"/>
+        <w:t xml:space="preserve"> изд</w:t>
+      </w:r>
       <w:r>
         <w:rPr>
           <w:sz w:val="28"/>
@@ -2692,7 +2567,6 @@
         </w:rPr>
         <w:t>://</w:t>
       </w:r>
-      <w:proofErr w:type="spellStart"/>
       <w:r>
         <w:rPr>
           <w:sz w:val="28"/>
@@ -2701,7 +2575,6 @@
         </w:rPr>
         <w:t>reactjs</w:t>
       </w:r>
-      <w:proofErr w:type="spellEnd"/>
       <w:r>
         <w:rPr>
           <w:sz w:val="28"/>
@@ -2939,7 +2812,6 @@
         </w:rPr>
         <w:t>.</w:t>
       </w:r>
-      <w:proofErr w:type="spellStart"/>
       <w:r>
         <w:rPr>
           <w:sz w:val="28"/>
@@ -2948,7 +2820,6 @@
         </w:rPr>
         <w:t>js</w:t>
       </w:r>
-      <w:proofErr w:type="spellEnd"/>
       <w:r>
         <w:rPr>
           <w:sz w:val="28"/>
@@ -2986,7 +2857,6 @@
         </w:rPr>
         <w:t>/</w:t>
       </w:r>
-      <w:proofErr w:type="spellStart"/>
       <w:r>
         <w:rPr>
           <w:sz w:val="28"/>
@@ -2995,7 +2865,6 @@
         </w:rPr>
         <w:t>api</w:t>
       </w:r>
-      <w:proofErr w:type="spellEnd"/>
       <w:r>
         <w:rPr>
           <w:sz w:val="28"/>
@@ -3763,7 +3632,6 @@
           <w:szCs w:val="28"/>
         </w:rPr>
       </w:pPr>
-      <w:proofErr w:type="spellStart"/>
       <w:r>
         <w:rPr>
           <w:i/>
@@ -3772,7 +3640,6 @@
         </w:rPr>
         <w:t>Майнинг</w:t>
       </w:r>
-      <w:proofErr w:type="spellEnd"/>
       <w:r>
         <w:rPr>
           <w:sz w:val="28"/>
@@ -4395,7 +4262,6 @@
             </w:r>
           </w:hyperlink>
         </w:p>
-        <w:bookmarkStart w:id="11" w:name="_GoBack"/>
         <w:p>
           <w:pPr>
             <w:pStyle w:val="11"/>
@@ -4407,108 +4273,63 @@
               <w:szCs w:val="22"/>
             </w:rPr>
           </w:pPr>
-          <w:r>
-            <w:rPr>
-              <w:rStyle w:val="a8"/>
-              <w:noProof/>
-            </w:rPr>
-            <w:fldChar w:fldCharType="begin"/>
-          </w:r>
-          <w:r>
-            <w:rPr>
-              <w:rStyle w:val="a8"/>
-              <w:noProof/>
-            </w:rPr>
-            <w:instrText xml:space="preserve"> </w:instrText>
-          </w:r>
-          <w:r>
-            <w:rPr>
-              <w:noProof/>
-            </w:rPr>
-            <w:instrText>HYPERLINK \l "_Toc127771730"</w:instrText>
-          </w:r>
-          <w:r>
-            <w:rPr>
-              <w:rStyle w:val="a8"/>
-              <w:noProof/>
-            </w:rPr>
-            <w:instrText xml:space="preserve"> </w:instrText>
-          </w:r>
-          <w:r>
-            <w:rPr>
-              <w:rStyle w:val="a8"/>
-              <w:noProof/>
-            </w:rPr>
-          </w:r>
-          <w:r>
-            <w:rPr>
-              <w:rStyle w:val="a8"/>
-              <w:noProof/>
-            </w:rPr>
-            <w:fldChar w:fldCharType="separate"/>
-          </w:r>
-          <w:r>
-            <w:rPr>
-              <w:rStyle w:val="a8"/>
-              <w:noProof/>
-            </w:rPr>
-            <w:t>1.1. Понятие блокчейн</w:t>
-          </w:r>
-          <w:r>
-            <w:rPr>
-              <w:noProof/>
-              <w:webHidden/>
-            </w:rPr>
-            <w:tab/>
-          </w:r>
-          <w:r>
-            <w:rPr>
-              <w:noProof/>
-              <w:webHidden/>
-            </w:rPr>
-            <w:fldChar w:fldCharType="begin"/>
-          </w:r>
-          <w:r>
-            <w:rPr>
-              <w:noProof/>
-              <w:webHidden/>
-            </w:rPr>
-            <w:instrText xml:space="preserve"> PAGEREF _Toc127771730 \h </w:instrText>
-          </w:r>
-          <w:r>
-            <w:rPr>
-              <w:noProof/>
-              <w:webHidden/>
-            </w:rPr>
-          </w:r>
-          <w:r>
-            <w:rPr>
-              <w:noProof/>
-              <w:webHidden/>
-            </w:rPr>
-            <w:fldChar w:fldCharType="separate"/>
-          </w:r>
-          <w:r>
-            <w:rPr>
-              <w:noProof/>
-              <w:webHidden/>
-            </w:rPr>
-            <w:t>8</w:t>
-          </w:r>
-          <w:r>
-            <w:rPr>
-              <w:noProof/>
-              <w:webHidden/>
-            </w:rPr>
-            <w:fldChar w:fldCharType="end"/>
-          </w:r>
-          <w:r>
-            <w:rPr>
-              <w:rStyle w:val="a8"/>
-              <w:noProof/>
-            </w:rPr>
-            <w:fldChar w:fldCharType="end"/>
-          </w:r>
+          <w:hyperlink w:anchor="_Toc127771730" w:history="1">
+            <w:r>
+              <w:rPr>
+                <w:rStyle w:val="a8"/>
+                <w:noProof/>
+              </w:rPr>
+              <w:t>1.1. Понятие блокчейн</w:t>
+            </w:r>
+            <w:r>
+              <w:rPr>
+                <w:noProof/>
+                <w:webHidden/>
+              </w:rPr>
+              <w:tab/>
+            </w:r>
+            <w:r>
+              <w:rPr>
+                <w:noProof/>
+                <w:webHidden/>
+              </w:rPr>
+              <w:fldChar w:fldCharType="begin"/>
+            </w:r>
+            <w:r>
+              <w:rPr>
+                <w:noProof/>
+                <w:webHidden/>
+              </w:rPr>
+              <w:instrText xml:space="preserve"> PAGEREF _Toc127771730 \h </w:instrText>
+            </w:r>
+            <w:r>
+              <w:rPr>
+                <w:noProof/>
+                <w:webHidden/>
+              </w:rPr>
+            </w:r>
+            <w:r>
+              <w:rPr>
+                <w:noProof/>
+                <w:webHidden/>
+              </w:rPr>
+              <w:fldChar w:fldCharType="separate"/>
+            </w:r>
+            <w:r>
+              <w:rPr>
+                <w:noProof/>
+                <w:webHidden/>
+              </w:rPr>
+              <w:t>8</w:t>
+            </w:r>
+            <w:r>
+              <w:rPr>
+                <w:noProof/>
+                <w:webHidden/>
+              </w:rPr>
+              <w:fldChar w:fldCharType="end"/>
+            </w:r>
+          </w:hyperlink>
         </w:p>
         <w:p>
           <w:pPr>
@@ -4787,7 +4608,6 @@
             </w:r>
           </w:hyperlink>
         </w:p>
-        <w:bookmarkEnd w:id="11"/>
         <w:p>
           <w:pPr>
             <w:pStyle w:val="11"/>
@@ -4798,109 +4618,64 @@
               <w:szCs w:val="22"/>
             </w:rPr>
           </w:pPr>
-          <w:r>
-            <w:rPr>
-              <w:rStyle w:val="a8"/>
-              <w:noProof/>
-            </w:rPr>
-            <w:fldChar w:fldCharType="begin"/>
-          </w:r>
-          <w:r>
-            <w:rPr>
-              <w:rStyle w:val="a8"/>
-              <w:noProof/>
-            </w:rPr>
-            <w:instrText xml:space="preserve"> </w:instrText>
-          </w:r>
-          <w:r>
-            <w:rPr>
-              <w:noProof/>
-            </w:rPr>
-            <w:instrText>HYPERLINK \l "_Toc127771735"</w:instrText>
-          </w:r>
-          <w:r>
-            <w:rPr>
-              <w:rStyle w:val="a8"/>
-              <w:noProof/>
-            </w:rPr>
-            <w:instrText xml:space="preserve"> </w:instrText>
-          </w:r>
-          <w:r>
-            <w:rPr>
-              <w:rStyle w:val="a8"/>
-              <w:noProof/>
-            </w:rPr>
-          </w:r>
-          <w:r>
-            <w:rPr>
-              <w:rStyle w:val="a8"/>
-              <w:noProof/>
-            </w:rPr>
-            <w:fldChar w:fldCharType="separate"/>
-          </w:r>
-          <w:r>
-            <w:rPr>
-              <w:rStyle w:val="a8"/>
-              <w:noProof/>
-              <w:lang w:eastAsia="ja-JP"/>
-            </w:rPr>
-            <w:t>2. ПРОЕКТИРОВАНИЕ</w:t>
-          </w:r>
-          <w:r>
-            <w:rPr>
-              <w:noProof/>
-              <w:webHidden/>
-            </w:rPr>
-            <w:tab/>
-          </w:r>
-          <w:r>
-            <w:rPr>
-              <w:noProof/>
-              <w:webHidden/>
-            </w:rPr>
-            <w:fldChar w:fldCharType="begin"/>
-          </w:r>
-          <w:r>
-            <w:rPr>
-              <w:noProof/>
-              <w:webHidden/>
-            </w:rPr>
-            <w:instrText xml:space="preserve"> PAGEREF _Toc127771735 \h </w:instrText>
-          </w:r>
-          <w:r>
-            <w:rPr>
-              <w:noProof/>
-              <w:webHidden/>
-            </w:rPr>
-          </w:r>
-          <w:r>
-            <w:rPr>
-              <w:noProof/>
-              <w:webHidden/>
-            </w:rPr>
-            <w:fldChar w:fldCharType="separate"/>
-          </w:r>
-          <w:r>
-            <w:rPr>
-              <w:noProof/>
-              <w:webHidden/>
-            </w:rPr>
-            <w:t>18</w:t>
-          </w:r>
-          <w:r>
-            <w:rPr>
-              <w:noProof/>
-              <w:webHidden/>
-            </w:rPr>
-            <w:fldChar w:fldCharType="end"/>
-          </w:r>
-          <w:r>
-            <w:rPr>
-              <w:rStyle w:val="a8"/>
-              <w:noProof/>
-            </w:rPr>
-            <w:fldChar w:fldCharType="end"/>
-          </w:r>
+          <w:hyperlink w:anchor="_Toc127771735" w:history="1">
+            <w:r>
+              <w:rPr>
+                <w:rStyle w:val="a8"/>
+                <w:noProof/>
+                <w:lang w:eastAsia="ja-JP"/>
+              </w:rPr>
+              <w:t>2. ПРОЕКТИРОВАНИЕ</w:t>
+            </w:r>
+            <w:r>
+              <w:rPr>
+                <w:noProof/>
+                <w:webHidden/>
+              </w:rPr>
+              <w:tab/>
+            </w:r>
+            <w:r>
+              <w:rPr>
+                <w:noProof/>
+                <w:webHidden/>
+              </w:rPr>
+              <w:fldChar w:fldCharType="begin"/>
+            </w:r>
+            <w:r>
+              <w:rPr>
+                <w:noProof/>
+                <w:webHidden/>
+              </w:rPr>
+              <w:instrText xml:space="preserve"> PAGEREF _Toc127771735 \h </w:instrText>
+            </w:r>
+            <w:r>
+              <w:rPr>
+                <w:noProof/>
+                <w:webHidden/>
+              </w:rPr>
+            </w:r>
+            <w:r>
+              <w:rPr>
+                <w:noProof/>
+                <w:webHidden/>
+              </w:rPr>
+              <w:fldChar w:fldCharType="separate"/>
+            </w:r>
+            <w:r>
+              <w:rPr>
+                <w:noProof/>
+                <w:webHidden/>
+              </w:rPr>
+              <w:t>18</w:t>
+            </w:r>
+            <w:r>
+              <w:rPr>
+                <w:noProof/>
+                <w:webHidden/>
+              </w:rPr>
+              <w:fldChar w:fldCharType="end"/>
+            </w:r>
+          </w:hyperlink>
         </w:p>
         <w:p>
           <w:pPr>
@@ -5219,12 +4994,12 @@
         <w:pStyle w:val="1"/>
         <w:spacing w:after="0" w:line="360" w:lineRule="auto"/>
       </w:pPr>
-      <w:bookmarkStart w:id="12" w:name="_Toc127771728"/>
+      <w:bookmarkStart w:id="11" w:name="_Toc127771728"/>
       <w:r>
         <w:lastRenderedPageBreak/>
         <w:t>ВВЕДЕНИЕ</w:t>
       </w:r>
-      <w:bookmarkEnd w:id="12"/>
+      <w:bookmarkEnd w:id="11"/>
     </w:p>
     <w:p>
       <w:pPr>
@@ -5532,7 +5307,7 @@
         </w:rPr>
         <w:t>роизвести тестирование разработанной системы</w:t>
       </w:r>
-      <w:commentRangeStart w:id="13"/>
+      <w:commentRangeStart w:id="12"/>
       <w:r>
         <w:rPr>
           <w:sz w:val="28"/>
@@ -5541,12 +5316,12 @@
         </w:rPr>
         <w:t>.</w:t>
       </w:r>
-      <w:commentRangeEnd w:id="13"/>
+      <w:commentRangeEnd w:id="12"/>
       <w:r>
         <w:rPr>
           <w:rStyle w:val="a5"/>
         </w:rPr>
-        <w:commentReference w:id="13"/>
+        <w:commentReference w:id="12"/>
       </w:r>
     </w:p>
     <w:p>
@@ -5588,7 +5363,7 @@
         </w:rPr>
         <w:t xml:space="preserve"> глав, заключения и списка литературы. </w:t>
       </w:r>
-      <w:commentRangeStart w:id="14"/>
+      <w:commentRangeStart w:id="13"/>
       <w:r>
         <w:rPr>
           <w:highlight w:val="yellow"/>
@@ -5660,13 +5435,13 @@
       <w:r>
         <w:t>.</w:t>
       </w:r>
-      <w:commentRangeEnd w:id="14"/>
+      <w:commentRangeEnd w:id="13"/>
       <w:r>
         <w:rPr>
           <w:rStyle w:val="a5"/>
           <w:lang w:eastAsia="ru-RU"/>
         </w:rPr>
-        <w:commentReference w:id="14"/>
+        <w:commentReference w:id="13"/>
       </w:r>
     </w:p>
     <w:p>
@@ -5812,8 +5587,8 @@
         <w:pStyle w:val="1"/>
         <w:spacing w:after="0" w:line="360" w:lineRule="auto"/>
       </w:pPr>
-      <w:bookmarkStart w:id="15" w:name="_Toc9358290"/>
-      <w:bookmarkStart w:id="16" w:name="_Toc127771729"/>
+      <w:bookmarkStart w:id="14" w:name="_Toc9358290"/>
+      <w:bookmarkStart w:id="15" w:name="_Toc127771729"/>
       <w:r>
         <w:rPr>
           <w:caps w:val="0"/>
@@ -5821,14 +5596,14 @@
         <w:lastRenderedPageBreak/>
         <w:t xml:space="preserve">1. </w:t>
       </w:r>
+      <w:bookmarkEnd w:id="14"/>
+      <w:r>
+        <w:rPr>
+          <w:caps w:val="0"/>
+        </w:rPr>
+        <w:t>АНАЛИЗ ЛИТЕРАТУРЫ И СМЕЖНЫХ ПРОЕКТОВ</w:t>
+      </w:r>
       <w:bookmarkEnd w:id="15"/>
-      <w:r>
-        <w:rPr>
-          <w:caps w:val="0"/>
-        </w:rPr>
-        <w:t>АНАЛИЗ ЛИТЕРАТУРЫ И СМЕЖНЫХ ПРОЕКТОВ</w:t>
-      </w:r>
-      <w:bookmarkEnd w:id="16"/>
     </w:p>
     <w:p>
       <w:pPr>
@@ -5842,7 +5617,7 @@
         </w:tabs>
         <w:spacing w:before="0" w:after="0" w:line="360" w:lineRule="auto"/>
       </w:pPr>
-      <w:bookmarkStart w:id="17" w:name="_Toc127771730"/>
+      <w:bookmarkStart w:id="16" w:name="_Toc127771730"/>
       <w:r>
         <w:t>1</w:t>
       </w:r>
@@ -5852,7 +5627,7 @@
       <w:r>
         <w:t>Понятие блокчейн</w:t>
       </w:r>
-      <w:bookmarkEnd w:id="17"/>
+      <w:bookmarkEnd w:id="16"/>
     </w:p>
     <w:p>
       <w:pPr>
@@ -5889,15 +5664,7 @@
         <w:t>хранит в себе данные в цифровом формате</w:t>
       </w:r>
       <w:r>
-        <w:t xml:space="preserve">, при этом каждый последующий узел в сети имеет </w:t>
-      </w:r>
-      <w:proofErr w:type="spellStart"/>
-      <w:r>
-        <w:t>хэш</w:t>
-      </w:r>
-      <w:proofErr w:type="spellEnd"/>
-      <w:r>
-        <w:t xml:space="preserve"> предыдущего. Блокчейн гарантирует безопасность и точность в записи и хранении данных, без третьих лиц. Ключевое отличие блокчейн от стандартных баз данных заключается в определенном подходе в их структури</w:t>
+        <w:t>, при этом каждый последующий узел в сети имеет хэш предыдущего. Блокчейн гарантирует безопасность и точность в записи и хранении данных, без третьих лиц. Ключевое отличие блокчейн от стандартных баз данных заключается в определенном подходе в их структури</w:t>
       </w:r>
       <w:r>
         <w:t>ровании</w:t>
@@ -5960,23 +5727,7 @@
         <w:t xml:space="preserve"> в развитии крипто-валютных систем, например, таких</w:t>
       </w:r>
       <w:r>
-        <w:t xml:space="preserve"> как </w:t>
-      </w:r>
-      <w:proofErr w:type="spellStart"/>
-      <w:r>
-        <w:t>Bitcoin</w:t>
-      </w:r>
-      <w:proofErr w:type="spellEnd"/>
-      <w:r>
-        <w:t xml:space="preserve">, </w:t>
-      </w:r>
-      <w:proofErr w:type="spellStart"/>
-      <w:r>
-        <w:t>Ethereum</w:t>
-      </w:r>
-      <w:proofErr w:type="spellEnd"/>
-      <w:r>
-        <w:t xml:space="preserve"> и других</w:t>
+        <w:t xml:space="preserve"> как Bitcoin, Ethereum и других</w:t>
       </w:r>
       <w:r>
         <w:t xml:space="preserve"> </w:t>
@@ -6020,7 +5771,7 @@
         </w:tabs>
         <w:spacing w:before="0" w:after="0" w:line="360" w:lineRule="auto"/>
       </w:pPr>
-      <w:bookmarkStart w:id="18" w:name="_Toc127771731"/>
+      <w:bookmarkStart w:id="17" w:name="_Toc127771731"/>
       <w:r>
         <w:lastRenderedPageBreak/>
         <w:t>1</w:t>
@@ -6040,7 +5791,7 @@
       <w:r>
         <w:t xml:space="preserve"> и их виды</w:t>
       </w:r>
-      <w:bookmarkEnd w:id="18"/>
+      <w:bookmarkEnd w:id="17"/>
     </w:p>
     <w:p>
       <w:pPr>
@@ -6115,16 +5866,11 @@
         </w:numPr>
         <w:ind w:left="1134" w:hanging="425"/>
       </w:pPr>
-      <w:proofErr w:type="spellStart"/>
       <w:r>
         <w:t>а</w:t>
       </w:r>
       <w:r>
-        <w:t>льткоины</w:t>
-      </w:r>
-      <w:proofErr w:type="spellEnd"/>
-      <w:r>
-        <w:t>;</w:t>
+        <w:t>льткоины;</w:t>
       </w:r>
     </w:p>
     <w:p>
@@ -6136,16 +5882,11 @@
         </w:numPr>
         <w:ind w:left="1134" w:hanging="425"/>
       </w:pPr>
-      <w:proofErr w:type="spellStart"/>
       <w:r>
         <w:t>т</w:t>
       </w:r>
       <w:r>
-        <w:t>окены</w:t>
-      </w:r>
-      <w:proofErr w:type="spellEnd"/>
-      <w:r>
-        <w:t>;</w:t>
+        <w:t>окены;</w:t>
       </w:r>
     </w:p>
     <w:p>
@@ -6157,16 +5898,11 @@
         </w:numPr>
         <w:ind w:left="1134" w:hanging="425"/>
       </w:pPr>
-      <w:proofErr w:type="spellStart"/>
       <w:r>
         <w:t>с</w:t>
       </w:r>
       <w:r>
-        <w:t>тейблкоины</w:t>
-      </w:r>
-      <w:proofErr w:type="spellEnd"/>
-      <w:r>
-        <w:t>;</w:t>
+        <w:t>тейблкоины;</w:t>
       </w:r>
     </w:p>
     <w:p>
@@ -6197,14 +5933,12 @@
         </w:numPr>
         <w:ind w:left="1134" w:hanging="425"/>
       </w:pPr>
-      <w:proofErr w:type="spellStart"/>
       <w:r>
         <w:rPr>
           <w:lang w:val="en-US"/>
         </w:rPr>
         <w:t>DeFi</w:t>
       </w:r>
-      <w:proofErr w:type="spellEnd"/>
       <w:r>
         <w:t>.</w:t>
       </w:r>
@@ -6247,28 +5981,15 @@
         <w:t xml:space="preserve"> </w:t>
       </w:r>
       <w:r>
-        <w:t xml:space="preserve">открытый исходный код, разработчики альткойнов могут ускорять транзакции, оптимизировать процесс </w:t>
-      </w:r>
-      <w:proofErr w:type="spellStart"/>
-      <w:r>
-        <w:t>майнинга</w:t>
-      </w:r>
-      <w:proofErr w:type="spellEnd"/>
-      <w:r>
-        <w:t>, создавать различные автоматизированные контракты, формировать базу для работы с крипто-приложениями.</w:t>
+        <w:t>открытый исходный код, разработчики альткойнов могут ускорять транзакции, оптимизировать процесс майнинга, создавать различные автоматизированные контракты, формировать базу для работы с крипто-приложениями.</w:t>
       </w:r>
     </w:p>
     <w:p>
       <w:pPr>
         <w:pStyle w:val="AStyle"/>
       </w:pPr>
-      <w:proofErr w:type="spellStart"/>
-      <w:r>
-        <w:t>Токен</w:t>
-      </w:r>
-      <w:proofErr w:type="spellEnd"/>
-      <w:r>
-        <w:t xml:space="preserve"> –</w:t>
+      <w:r>
+        <w:t>Токен –</w:t>
       </w:r>
       <w:r>
         <w:t xml:space="preserve"> цифровой актив, не имеющий своего собственног</w:t>
@@ -6277,23 +5998,7 @@
         <w:t>о блокчейн</w:t>
       </w:r>
       <w:r>
-        <w:t xml:space="preserve">. Вместо </w:t>
-      </w:r>
-      <w:proofErr w:type="spellStart"/>
-      <w:r>
-        <w:t>майнинга</w:t>
-      </w:r>
-      <w:proofErr w:type="spellEnd"/>
-      <w:r>
-        <w:t xml:space="preserve"> </w:t>
-      </w:r>
-      <w:proofErr w:type="spellStart"/>
-      <w:r>
-        <w:t>токены</w:t>
-      </w:r>
-      <w:proofErr w:type="spellEnd"/>
-      <w:r>
-        <w:t xml:space="preserve"> выпускаются в полной эмиссии. Зачастую такие активы выпускают различные компании с целью привлечения средств на развитие своих продуктов. Инвесторы, в свою очередь получают гарантии того, что компания выполнит перед ними свои обязательства.</w:t>
+        <w:t>. Вместо майнинга токены выпускаются в полной эмиссии. Зачастую такие активы выпускают различные компании с целью привлечения средств на развитие своих продуктов. Инвесторы, в свою очередь получают гарантии того, что компания выполнит перед ними свои обязательства.</w:t>
       </w:r>
     </w:p>
     <w:p>
@@ -6320,29 +6025,13 @@
         <w:t xml:space="preserve"> </w:t>
       </w:r>
       <w:r>
-        <w:t xml:space="preserve">и </w:t>
-      </w:r>
-      <w:proofErr w:type="spellStart"/>
-      <w:r>
-        <w:t>альткоинов</w:t>
-      </w:r>
-      <w:proofErr w:type="spellEnd"/>
-      <w:r>
-        <w:t xml:space="preserve"> достаточно нестабилен и меняется каждый</w:t>
+        <w:t>и альткоинов достаточно нестабилен и меняется каждый</w:t>
       </w:r>
       <w:r>
         <w:t xml:space="preserve"> </w:t>
       </w:r>
       <w:r>
-        <w:t xml:space="preserve">день, в то время как </w:t>
-      </w:r>
-      <w:proofErr w:type="spellStart"/>
-      <w:r>
-        <w:t>стейблкоины</w:t>
-      </w:r>
-      <w:proofErr w:type="spellEnd"/>
-      <w:r>
-        <w:t xml:space="preserve"> предельно стабильны, и несмотря на то, что их котировки могут меняться, происходит это гораздо реже и без резких скачков</w:t>
+        <w:t>день, в то время как стейблкоины предельно стабильны, и несмотря на то, что их котировки могут меняться, происходит это гораздо реже и без резких скачков</w:t>
       </w:r>
       <w:r>
         <w:t xml:space="preserve"> </w:t>
@@ -6372,24 +6061,14 @@
         <w:t xml:space="preserve"> – </w:t>
       </w:r>
       <w:r>
-        <w:t xml:space="preserve">невзаимозаменяемые </w:t>
-      </w:r>
-      <w:proofErr w:type="spellStart"/>
-      <w:r>
-        <w:t>токены</w:t>
-      </w:r>
-      <w:proofErr w:type="spellEnd"/>
-      <w:r>
-        <w:t>. Зачастую их используют для переноса блокчейн прав на владение</w:t>
+        <w:t>невзаимозаменяемые токены. Зачастую их используют для переноса блокчейн прав на владение</w:t>
       </w:r>
       <w:r>
         <w:t xml:space="preserve"> уникальными активами. Например, произведения искусства, </w:t>
       </w:r>
-      <w:proofErr w:type="spellStart"/>
       <w:r>
         <w:t>внутриигровые</w:t>
       </w:r>
-      <w:proofErr w:type="spellEnd"/>
       <w:r>
         <w:t xml:space="preserve"> предметы в онлайн-играх и даже нотариально заверенные документы.</w:t>
       </w:r>
@@ -6398,14 +6077,12 @@
       <w:pPr>
         <w:pStyle w:val="AStyle"/>
       </w:pPr>
-      <w:proofErr w:type="spellStart"/>
       <w:r>
         <w:rPr>
           <w:lang w:val="en-US"/>
         </w:rPr>
         <w:t>DeFi</w:t>
       </w:r>
-      <w:proofErr w:type="spellEnd"/>
       <w:r>
         <w:t xml:space="preserve"> – </w:t>
       </w:r>
@@ -6430,11 +6107,9 @@
         </w:numPr>
         <w:ind w:left="1134" w:hanging="425"/>
       </w:pPr>
-      <w:proofErr w:type="spellStart"/>
       <w:r>
         <w:t>Bitcoin</w:t>
       </w:r>
-      <w:proofErr w:type="spellEnd"/>
       <w:r>
         <w:rPr>
           <w:lang w:val="en-US"/>
@@ -6451,19 +6126,11 @@
         </w:numPr>
         <w:ind w:left="1134" w:hanging="425"/>
       </w:pPr>
-      <w:proofErr w:type="spellStart"/>
-      <w:r>
-        <w:rPr>
-          <w:lang w:val="en-US"/>
-        </w:rPr>
-        <w:t>Ethereum</w:t>
-      </w:r>
-      <w:proofErr w:type="spellEnd"/>
-      <w:r>
-        <w:rPr>
-          <w:lang w:val="en-US"/>
-        </w:rPr>
-        <w:t xml:space="preserve"> (ETH);</w:t>
+      <w:r>
+        <w:rPr>
+          <w:lang w:val="en-US"/>
+        </w:rPr>
+        <w:t>Ethereum (ETH);</w:t>
       </w:r>
     </w:p>
     <w:p>
@@ -6475,19 +6142,11 @@
         </w:numPr>
         <w:ind w:left="1134" w:hanging="425"/>
       </w:pPr>
-      <w:proofErr w:type="spellStart"/>
-      <w:r>
-        <w:rPr>
-          <w:lang w:val="en-US"/>
-        </w:rPr>
-        <w:t>Binance</w:t>
-      </w:r>
-      <w:proofErr w:type="spellEnd"/>
-      <w:r>
-        <w:rPr>
-          <w:lang w:val="en-US"/>
-        </w:rPr>
-        <w:t xml:space="preserve"> Coin (BNB).</w:t>
+      <w:r>
+        <w:rPr>
+          <w:lang w:val="en-US"/>
+        </w:rPr>
+        <w:t>Binance Coin (BNB).</w:t>
       </w:r>
     </w:p>
     <w:p>
@@ -6523,7 +6182,7 @@
           <w:caps/>
         </w:rPr>
       </w:pPr>
-      <w:bookmarkStart w:id="19" w:name="_Toc127771732"/>
+      <w:bookmarkStart w:id="18" w:name="_Toc127771732"/>
       <w:r>
         <w:rPr>
           <w:b/>
@@ -6536,7 +6195,7 @@
         </w:rPr>
         <w:t>Биржи крипто-валют</w:t>
       </w:r>
-      <w:bookmarkEnd w:id="19"/>
+      <w:bookmarkEnd w:id="18"/>
     </w:p>
     <w:p>
       <w:pPr>
@@ -6546,15 +6205,7 @@
         <w:t xml:space="preserve">Крипто-валютная биржа </w:t>
       </w:r>
       <w:r>
-        <w:t xml:space="preserve">– это площадка для осуществления торговли и обмена одно цифровой валюты на другую либо на валюты определенной страны (доллары, рубли и пр.). Биржа, наряду с </w:t>
-      </w:r>
-      <w:proofErr w:type="spellStart"/>
-      <w:r>
-        <w:t>майнингом</w:t>
-      </w:r>
-      <w:proofErr w:type="spellEnd"/>
-      <w:r>
-        <w:t>, один из с</w:t>
+        <w:t>– это площадка для осуществления торговли и обмена одно цифровой валюты на другую либо на валюты определенной страны (доллары, рубли и пр.). Биржа, наряду с майнингом, один из с</w:t>
       </w:r>
       <w:r>
         <w:t>пособов получения крипто-валюты</w:t>
@@ -6615,13 +6266,8 @@
       <w:r>
         <w:t xml:space="preserve">крипто-валюту на </w:t>
       </w:r>
-      <w:proofErr w:type="spellStart"/>
-      <w:r>
-        <w:t>фиатные</w:t>
-      </w:r>
-      <w:proofErr w:type="spellEnd"/>
-      <w:r>
-        <w:t xml:space="preserve"> валюты.</w:t>
+      <w:r>
+        <w:t>фиатные валюты.</w:t>
       </w:r>
     </w:p>
     <w:p>
@@ -6670,19 +6316,11 @@
           <w:lang w:val="en-US"/>
         </w:rPr>
       </w:pPr>
-      <w:proofErr w:type="spellStart"/>
-      <w:r>
-        <w:rPr>
-          <w:lang w:val="en-US"/>
-        </w:rPr>
-        <w:t>Poloniex</w:t>
-      </w:r>
-      <w:proofErr w:type="spellEnd"/>
-      <w:r>
-        <w:rPr>
-          <w:lang w:val="en-US"/>
-        </w:rPr>
-        <w:t>;</w:t>
+      <w:r>
+        <w:rPr>
+          <w:lang w:val="en-US"/>
+        </w:rPr>
+        <w:t>Poloniex;</w:t>
       </w:r>
     </w:p>
     <w:p>
@@ -6697,14 +6335,12 @@
         </w:tabs>
         <w:ind w:hanging="11"/>
       </w:pPr>
-      <w:proofErr w:type="spellStart"/>
       <w:r>
         <w:rPr>
           <w:lang w:val="en-US"/>
         </w:rPr>
         <w:t>Exmo</w:t>
       </w:r>
-      <w:proofErr w:type="spellEnd"/>
       <w:r>
         <w:t>.</w:t>
       </w:r>
@@ -6713,71 +6349,44 @@
       <w:pPr>
         <w:pStyle w:val="AStyle"/>
       </w:pPr>
-      <w:proofErr w:type="spellStart"/>
       <w:r>
         <w:rPr>
           <w:lang w:val="en-US"/>
         </w:rPr>
         <w:t>Poloniex</w:t>
       </w:r>
-      <w:proofErr w:type="spellEnd"/>
       <w:r>
         <w:t xml:space="preserve"> – </w:t>
       </w:r>
       <w:r>
-        <w:t xml:space="preserve">американская крипто-валютная биржа, включающая в свой функционал помимо </w:t>
-      </w:r>
-      <w:proofErr w:type="spellStart"/>
-      <w:r>
-        <w:t>обменника</w:t>
-      </w:r>
-      <w:proofErr w:type="spellEnd"/>
-      <w:r>
-        <w:t xml:space="preserve"> крипто-валют детальную статистику.</w:t>
+        <w:t>американская крипто-валютная биржа, включающая в свой функционал помимо обменника крипто-валют детальную статистику.</w:t>
       </w:r>
     </w:p>
     <w:p>
       <w:pPr>
         <w:pStyle w:val="AStyle"/>
       </w:pPr>
-      <w:proofErr w:type="spellStart"/>
       <w:r>
         <w:rPr>
           <w:lang w:val="en-US"/>
         </w:rPr>
         <w:t>Exmo</w:t>
       </w:r>
-      <w:proofErr w:type="spellEnd"/>
       <w:r>
         <w:t xml:space="preserve"> – </w:t>
       </w:r>
       <w:r>
-        <w:t xml:space="preserve">универсальный сервис, занимающийся торговлей самых популярных </w:t>
-      </w:r>
-      <w:proofErr w:type="spellStart"/>
-      <w:r>
-        <w:t>коинов</w:t>
-      </w:r>
-      <w:proofErr w:type="spellEnd"/>
-      <w:r>
-        <w:t xml:space="preserve">. Ниже приведены самые популярные крипто-валюты, </w:t>
-      </w:r>
-      <w:proofErr w:type="spellStart"/>
-      <w:r>
-        <w:t>представленые</w:t>
-      </w:r>
-      <w:proofErr w:type="spellEnd"/>
-      <w:r>
-        <w:t xml:space="preserve"> на площадке «</w:t>
-      </w:r>
-      <w:proofErr w:type="spellStart"/>
+        <w:t>универсальный сервис, занимающийся торговлей самых популярных коинов</w:t>
+      </w:r>
+      <w:r>
+        <w:t>. Ниже приведены самые популярные крипто-валюты, представленые на площадке «</w:t>
+      </w:r>
       <w:r>
         <w:rPr>
           <w:lang w:val="en-US"/>
         </w:rPr>
         <w:t>Exmo</w:t>
       </w:r>
-      <w:proofErr w:type="spellEnd"/>
       <w:r>
         <w:t>».</w:t>
       </w:r>
@@ -6791,19 +6400,11 @@
         </w:numPr>
         <w:ind w:left="1134" w:hanging="425"/>
       </w:pPr>
-      <w:proofErr w:type="spellStart"/>
-      <w:r>
-        <w:rPr>
-          <w:lang w:val="en-US"/>
-        </w:rPr>
-        <w:t>BitCoin</w:t>
-      </w:r>
-      <w:proofErr w:type="spellEnd"/>
-      <w:r>
-        <w:rPr>
-          <w:lang w:val="en-US"/>
-        </w:rPr>
-        <w:t>;</w:t>
+      <w:r>
+        <w:rPr>
+          <w:lang w:val="en-US"/>
+        </w:rPr>
+        <w:t>BitCoin;</w:t>
       </w:r>
     </w:p>
     <w:p>
@@ -6831,14 +6432,12 @@
         </w:numPr>
         <w:ind w:left="1134" w:hanging="425"/>
       </w:pPr>
-      <w:proofErr w:type="spellStart"/>
       <w:r>
         <w:rPr>
           <w:lang w:val="en-US"/>
         </w:rPr>
         <w:t>DogeCoin</w:t>
       </w:r>
-      <w:proofErr w:type="spellEnd"/>
       <w:r>
         <w:t>.</w:t>
       </w:r>
@@ -6875,7 +6474,7 @@
           <w:caps/>
         </w:rPr>
       </w:pPr>
-      <w:bookmarkStart w:id="20" w:name="_Toc127771733"/>
+      <w:bookmarkStart w:id="19" w:name="_Toc127771733"/>
       <w:r>
         <w:rPr>
           <w:b/>
@@ -6888,7 +6487,7 @@
         </w:rPr>
         <w:t>Приложения для отслеживания курсов крипто-валют</w:t>
       </w:r>
-      <w:bookmarkEnd w:id="20"/>
+      <w:bookmarkEnd w:id="19"/>
     </w:p>
     <w:p>
       <w:pPr>
@@ -6915,25 +6514,7 @@
           <w:szCs w:val="28"/>
           <w:lang w:eastAsia="ja-JP"/>
         </w:rPr>
-        <w:t xml:space="preserve">тобы сделать правильный выбор крипто-валюты при инвестировании, а также узнать тенденции в мире блокчейн, пользователи используют веб-приложения с </w:t>
-      </w:r>
-      <w:proofErr w:type="spellStart"/>
-      <w:r>
-        <w:rPr>
-          <w:sz w:val="28"/>
-          <w:szCs w:val="28"/>
-          <w:lang w:eastAsia="ja-JP"/>
-        </w:rPr>
-        <w:t>трекерами</w:t>
-      </w:r>
-      <w:proofErr w:type="spellEnd"/>
-      <w:r>
-        <w:rPr>
-          <w:sz w:val="28"/>
-          <w:szCs w:val="28"/>
-          <w:lang w:eastAsia="ja-JP"/>
-        </w:rPr>
-        <w:t xml:space="preserve"> крипто-валют.</w:t>
+        <w:t>тобы сделать правильный выбор крипто-валюты при инвестировании, а также узнать тенденции в мире блокчейн, пользователи используют веб-приложения с трекерами крипто-валют.</w:t>
       </w:r>
       <w:r>
         <w:rPr>
@@ -6956,7 +6537,6 @@
           <w:lang w:eastAsia="ja-JP"/>
         </w:rPr>
       </w:pPr>
-      <w:proofErr w:type="spellStart"/>
       <w:r>
         <w:rPr>
           <w:b/>
@@ -6967,7 +6547,6 @@
         <w:lastRenderedPageBreak/>
         <w:t>Forklog</w:t>
       </w:r>
-      <w:proofErr w:type="spellEnd"/>
     </w:p>
     <w:p>
       <w:pPr>
@@ -7106,7 +6685,6 @@
         </w:rPr>
         <w:t>лавная страница приложения «</w:t>
       </w:r>
-      <w:proofErr w:type="spellStart"/>
       <w:r>
         <w:rPr>
           <w:sz w:val="28"/>
@@ -7115,7 +6693,6 @@
         </w:rPr>
         <w:t>Forklog</w:t>
       </w:r>
-      <w:proofErr w:type="spellEnd"/>
       <w:r>
         <w:rPr>
           <w:sz w:val="28"/>
@@ -7155,7 +6732,6 @@
         </w:rPr>
         <w:t xml:space="preserve">Помимо этого, </w:t>
       </w:r>
-      <w:proofErr w:type="spellStart"/>
       <w:r>
         <w:rPr>
           <w:sz w:val="28"/>
@@ -7164,7 +6740,6 @@
         </w:rPr>
         <w:t>forklog</w:t>
       </w:r>
-      <w:proofErr w:type="spellEnd"/>
       <w:r>
         <w:rPr>
           <w:sz w:val="28"/>
@@ -7179,69 +6754,15 @@
           <w:szCs w:val="28"/>
           <w:lang w:eastAsia="ja-JP"/>
         </w:rPr>
-        <w:t xml:space="preserve">имеет страницы с котировками </w:t>
-      </w:r>
-      <w:proofErr w:type="spellStart"/>
-      <w:r>
-        <w:rPr>
-          <w:sz w:val="28"/>
-          <w:szCs w:val="28"/>
-          <w:lang w:eastAsia="ja-JP"/>
-        </w:rPr>
-        <w:t>коинов</w:t>
-      </w:r>
-      <w:proofErr w:type="spellEnd"/>
-      <w:r>
-        <w:rPr>
-          <w:sz w:val="28"/>
-          <w:szCs w:val="28"/>
-          <w:lang w:eastAsia="ja-JP"/>
-        </w:rPr>
-        <w:t xml:space="preserve">, подробной информации о них, страницу со прогнозами тенденций в мире блокчейн. </w:t>
-      </w:r>
-      <w:r>
-        <w:rPr>
-          <w:sz w:val="28"/>
-          <w:szCs w:val="28"/>
-          <w:lang w:eastAsia="ja-JP"/>
-        </w:rPr>
-        <w:t xml:space="preserve">Внутри страницы нет возможности отсортировать </w:t>
-      </w:r>
-      <w:proofErr w:type="spellStart"/>
-      <w:r>
-        <w:rPr>
-          <w:sz w:val="28"/>
-          <w:szCs w:val="28"/>
-          <w:lang w:eastAsia="ja-JP"/>
-        </w:rPr>
-        <w:t>коины</w:t>
-      </w:r>
-      <w:proofErr w:type="spellEnd"/>
-      <w:r>
-        <w:rPr>
-          <w:sz w:val="28"/>
-          <w:szCs w:val="28"/>
-          <w:lang w:eastAsia="ja-JP"/>
-        </w:rPr>
-        <w:t xml:space="preserve"> по наибольшему изменению, а также узнать важные детали </w:t>
-      </w:r>
-      <w:proofErr w:type="spellStart"/>
-      <w:r>
-        <w:rPr>
-          <w:sz w:val="28"/>
-          <w:szCs w:val="28"/>
-          <w:lang w:eastAsia="ja-JP"/>
-        </w:rPr>
-        <w:t>коина</w:t>
-      </w:r>
-      <w:proofErr w:type="spellEnd"/>
-      <w:r>
-        <w:rPr>
-          <w:sz w:val="28"/>
-          <w:szCs w:val="28"/>
-          <w:lang w:eastAsia="ja-JP"/>
-        </w:rPr>
-        <w:t xml:space="preserve"> такие как история появления, или к какому типу он относится. Также, </w:t>
+        <w:t xml:space="preserve">имеет страницы с котировками коинов, подробной информации о них, страницу со прогнозами тенденций в мире блокчейн. </w:t>
+      </w:r>
+      <w:r>
+        <w:rPr>
+          <w:sz w:val="28"/>
+          <w:szCs w:val="28"/>
+          <w:lang w:eastAsia="ja-JP"/>
+        </w:rPr>
+        <w:t xml:space="preserve">Внутри страницы нет возможности отсортировать коины по наибольшему изменению, а также узнать важные детали коина такие как история появления, или к какому типу он относится. Также, </w:t>
       </w:r>
       <w:r>
         <w:rPr>
@@ -7251,7 +6772,6 @@
         </w:rPr>
         <w:t xml:space="preserve">у </w:t>
       </w:r>
-      <w:proofErr w:type="spellStart"/>
       <w:r>
         <w:rPr>
           <w:sz w:val="28"/>
@@ -7260,7 +6780,6 @@
         </w:rPr>
         <w:t>forklog</w:t>
       </w:r>
-      <w:proofErr w:type="spellEnd"/>
       <w:r>
         <w:rPr>
           <w:sz w:val="28"/>
@@ -7291,27 +6810,8 @@
           <w:szCs w:val="28"/>
           <w:lang w:eastAsia="ja-JP"/>
         </w:rPr>
-        <w:t xml:space="preserve">сравнение двух </w:t>
-      </w:r>
-      <w:proofErr w:type="spellStart"/>
-      <w:r>
-        <w:rPr>
-          <w:sz w:val="28"/>
-          <w:szCs w:val="28"/>
-          <w:lang w:eastAsia="ja-JP"/>
-        </w:rPr>
-        <w:t>коинов</w:t>
-      </w:r>
-      <w:proofErr w:type="spellEnd"/>
-      <w:r>
-        <w:rPr>
-          <w:sz w:val="28"/>
-          <w:szCs w:val="28"/>
-          <w:lang w:eastAsia="ja-JP"/>
-        </w:rPr>
-        <w:t xml:space="preserve"> на графиках. Однако, </w:t>
-      </w:r>
-      <w:proofErr w:type="spellStart"/>
+        <w:t xml:space="preserve">сравнение двух коинов на графиках. Однако, </w:t>
+      </w:r>
       <w:r>
         <w:rPr>
           <w:sz w:val="28"/>
@@ -7320,7 +6820,6 @@
         </w:rPr>
         <w:t>forklog</w:t>
       </w:r>
-      <w:proofErr w:type="spellEnd"/>
       <w:r>
         <w:rPr>
           <w:sz w:val="28"/>
@@ -7335,25 +6834,7 @@
           <w:szCs w:val="28"/>
           <w:lang w:eastAsia="ja-JP"/>
         </w:rPr>
-        <w:t xml:space="preserve">предлагает пользователю детальную информацию на гибких и </w:t>
-      </w:r>
-      <w:proofErr w:type="spellStart"/>
-      <w:r>
-        <w:rPr>
-          <w:sz w:val="28"/>
-          <w:szCs w:val="28"/>
-          <w:lang w:eastAsia="ja-JP"/>
-        </w:rPr>
-        <w:t>кастомизируемых</w:t>
-      </w:r>
-      <w:proofErr w:type="spellEnd"/>
-      <w:r>
-        <w:rPr>
-          <w:sz w:val="28"/>
-          <w:szCs w:val="28"/>
-          <w:lang w:eastAsia="ja-JP"/>
-        </w:rPr>
-        <w:t xml:space="preserve"> графиках, дает возможность найти желаемый коин при помощи поля ввода. </w:t>
+        <w:t xml:space="preserve">предлагает пользователю детальную информацию на гибких и кастомизируемых графиках, дает возможность найти желаемый коин при помощи поля ввода. </w:t>
       </w:r>
       <w:r>
         <w:rPr>
@@ -7441,25 +6922,7 @@
           <w:szCs w:val="28"/>
           <w:lang w:eastAsia="ja-JP"/>
         </w:rPr>
-        <w:t xml:space="preserve">Рисунок 2 – Интерфейс страницы «курсы </w:t>
-      </w:r>
-      <w:proofErr w:type="spellStart"/>
-      <w:r>
-        <w:rPr>
-          <w:sz w:val="28"/>
-          <w:szCs w:val="28"/>
-          <w:lang w:eastAsia="ja-JP"/>
-        </w:rPr>
-        <w:t>криптовалют</w:t>
-      </w:r>
-      <w:proofErr w:type="spellEnd"/>
-      <w:r>
-        <w:rPr>
-          <w:sz w:val="28"/>
-          <w:szCs w:val="28"/>
-          <w:lang w:eastAsia="ja-JP"/>
-        </w:rPr>
-        <w:t xml:space="preserve">» на </w:t>
+        <w:t xml:space="preserve">Рисунок 2 – Интерфейс страницы «курсы криптовалют» на </w:t>
       </w:r>
       <w:r>
         <w:rPr>
@@ -7469,7 +6932,6 @@
         </w:rPr>
         <w:t>«</w:t>
       </w:r>
-      <w:proofErr w:type="spellStart"/>
       <w:r>
         <w:rPr>
           <w:sz w:val="28"/>
@@ -7478,7 +6940,6 @@
         </w:rPr>
         <w:t>forklog</w:t>
       </w:r>
-      <w:proofErr w:type="spellEnd"/>
       <w:r>
         <w:rPr>
           <w:sz w:val="28"/>
@@ -7511,7 +6972,6 @@
           <w:lang w:eastAsia="ja-JP"/>
         </w:rPr>
       </w:pPr>
-      <w:proofErr w:type="spellStart"/>
       <w:r>
         <w:rPr>
           <w:b/>
@@ -7530,7 +6990,6 @@
         </w:rPr>
         <w:t>harts</w:t>
       </w:r>
-      <w:proofErr w:type="spellEnd"/>
     </w:p>
     <w:p>
       <w:pPr>
@@ -7685,18 +7144,8 @@
           <w:szCs w:val="28"/>
           <w:lang w:eastAsia="ja-JP"/>
         </w:rPr>
-        <w:t xml:space="preserve">оличество блоков, полученных </w:t>
-      </w:r>
-      <w:proofErr w:type="spellStart"/>
-      <w:r>
-        <w:rPr>
-          <w:sz w:val="28"/>
-          <w:szCs w:val="28"/>
-          <w:lang w:eastAsia="ja-JP"/>
-        </w:rPr>
-        <w:t>майнингом</w:t>
-      </w:r>
-      <w:proofErr w:type="spellEnd"/>
+        <w:t>оличество блоков, полученных майнингом</w:t>
+      </w:r>
       <w:r>
         <w:rPr>
           <w:sz w:val="28"/>
@@ -7743,18 +7192,8 @@
           <w:szCs w:val="28"/>
           <w:lang w:eastAsia="ja-JP"/>
         </w:rPr>
-        <w:t xml:space="preserve">й </w:t>
-      </w:r>
-      <w:proofErr w:type="spellStart"/>
-      <w:r>
-        <w:rPr>
-          <w:sz w:val="28"/>
-          <w:szCs w:val="28"/>
-          <w:lang w:eastAsia="ja-JP"/>
-        </w:rPr>
-        <w:t>майнингом</w:t>
-      </w:r>
-      <w:proofErr w:type="spellEnd"/>
+        <w:t>й майнингом</w:t>
+      </w:r>
       <w:r>
         <w:rPr>
           <w:sz w:val="28"/>
@@ -7793,70 +7232,16 @@
           <w:szCs w:val="28"/>
           <w:lang w:eastAsia="ja-JP"/>
         </w:rPr>
-        <w:t xml:space="preserve">нтересную информацию о </w:t>
-      </w:r>
-      <w:proofErr w:type="spellStart"/>
-      <w:r>
-        <w:rPr>
-          <w:sz w:val="28"/>
-          <w:szCs w:val="28"/>
-          <w:lang w:eastAsia="ja-JP"/>
-        </w:rPr>
-        <w:t>коине</w:t>
-      </w:r>
-      <w:proofErr w:type="spellEnd"/>
-      <w:r>
-        <w:rPr>
-          <w:sz w:val="28"/>
-          <w:szCs w:val="28"/>
-          <w:lang w:eastAsia="ja-JP"/>
-        </w:rPr>
-        <w:t xml:space="preserve"> (дата первого добытого блока, количество звезд на </w:t>
-      </w:r>
-      <w:proofErr w:type="spellStart"/>
-      <w:r>
-        <w:rPr>
-          <w:sz w:val="28"/>
-          <w:szCs w:val="28"/>
-          <w:lang w:eastAsia="ja-JP"/>
+        <w:t xml:space="preserve">нтересную информацию о коине (дата первого добытого блока, количество звезд на GitHub, последний коммит в </w:t>
+      </w:r>
+      <w:r>
+        <w:rPr>
+          <w:sz w:val="28"/>
+          <w:szCs w:val="28"/>
+          <w:lang w:val="en-US" w:eastAsia="ja-JP"/>
         </w:rPr>
         <w:t>GitHub</w:t>
       </w:r>
-      <w:proofErr w:type="spellEnd"/>
-      <w:r>
-        <w:rPr>
-          <w:sz w:val="28"/>
-          <w:szCs w:val="28"/>
-          <w:lang w:eastAsia="ja-JP"/>
-        </w:rPr>
-        <w:t xml:space="preserve">, последний </w:t>
-      </w:r>
-      <w:proofErr w:type="spellStart"/>
-      <w:r>
-        <w:rPr>
-          <w:sz w:val="28"/>
-          <w:szCs w:val="28"/>
-          <w:lang w:eastAsia="ja-JP"/>
-        </w:rPr>
-        <w:t>коммит</w:t>
-      </w:r>
-      <w:proofErr w:type="spellEnd"/>
-      <w:r>
-        <w:rPr>
-          <w:sz w:val="28"/>
-          <w:szCs w:val="28"/>
-          <w:lang w:eastAsia="ja-JP"/>
-        </w:rPr>
-        <w:t xml:space="preserve"> в </w:t>
-      </w:r>
-      <w:r>
-        <w:rPr>
-          <w:sz w:val="28"/>
-          <w:szCs w:val="28"/>
-          <w:lang w:val="en-US" w:eastAsia="ja-JP"/>
-        </w:rPr>
-        <w:t>GitHub</w:t>
-      </w:r>
       <w:r>
         <w:rPr>
           <w:sz w:val="28"/>
@@ -7865,23 +7250,13 @@
         </w:rPr>
         <w:t xml:space="preserve"> </w:t>
       </w:r>
-      <w:proofErr w:type="spellStart"/>
-      <w:r>
-        <w:rPr>
-          <w:sz w:val="28"/>
-          <w:szCs w:val="28"/>
-          <w:lang w:eastAsia="ja-JP"/>
-        </w:rPr>
-        <w:t>репозиторий</w:t>
-      </w:r>
-      <w:proofErr w:type="spellEnd"/>
-      <w:r>
-        <w:rPr>
-          <w:sz w:val="28"/>
-          <w:szCs w:val="28"/>
-          <w:lang w:eastAsia="ja-JP"/>
-        </w:rPr>
-        <w:t>).</w:t>
+      <w:r>
+        <w:rPr>
+          <w:sz w:val="28"/>
+          <w:szCs w:val="28"/>
+          <w:lang w:eastAsia="ja-JP"/>
+        </w:rPr>
+        <w:t>репозиторий).</w:t>
       </w:r>
     </w:p>
     <w:p>
@@ -7919,7 +7294,6 @@
         </w:rPr>
         <w:t xml:space="preserve"> как и </w:t>
       </w:r>
-      <w:proofErr w:type="spellStart"/>
       <w:r>
         <w:rPr>
           <w:sz w:val="28"/>
@@ -7928,7 +7302,6 @@
         </w:rPr>
         <w:t>Forklog</w:t>
       </w:r>
-      <w:proofErr w:type="spellEnd"/>
       <w:r>
         <w:rPr>
           <w:sz w:val="28"/>
@@ -7937,7 +7310,6 @@
         </w:rPr>
         <w:t xml:space="preserve">, </w:t>
       </w:r>
-      <w:proofErr w:type="spellStart"/>
       <w:r>
         <w:rPr>
           <w:sz w:val="28"/>
@@ -7946,7 +7318,6 @@
         </w:rPr>
         <w:t>BitInfoCharts</w:t>
       </w:r>
-      <w:proofErr w:type="spellEnd"/>
       <w:r>
         <w:rPr>
           <w:sz w:val="28"/>
@@ -7961,45 +7332,8 @@
           <w:szCs w:val="28"/>
           <w:lang w:eastAsia="ja-JP"/>
         </w:rPr>
-        <w:t xml:space="preserve">в интерфейсе имеет поиск и сортировку </w:t>
-      </w:r>
-      <w:proofErr w:type="spellStart"/>
-      <w:r>
-        <w:rPr>
-          <w:sz w:val="28"/>
-          <w:szCs w:val="28"/>
-          <w:lang w:eastAsia="ja-JP"/>
-        </w:rPr>
-        <w:t>коинов</w:t>
-      </w:r>
-      <w:proofErr w:type="spellEnd"/>
-      <w:r>
-        <w:rPr>
-          <w:sz w:val="28"/>
-          <w:szCs w:val="28"/>
-          <w:lang w:eastAsia="ja-JP"/>
-        </w:rPr>
-        <w:t xml:space="preserve"> по различным полям. В приложении есть отдельная страница со списком всех крипто-валют, на которой отображена базовая информация о них, дополнительно при нажатии на любой из </w:t>
-      </w:r>
-      <w:proofErr w:type="spellStart"/>
-      <w:r>
-        <w:rPr>
-          <w:sz w:val="28"/>
-          <w:szCs w:val="28"/>
-          <w:lang w:eastAsia="ja-JP"/>
-        </w:rPr>
-        <w:t>коинов</w:t>
-      </w:r>
-      <w:proofErr w:type="spellEnd"/>
-      <w:r>
-        <w:rPr>
-          <w:sz w:val="28"/>
-          <w:szCs w:val="28"/>
-          <w:lang w:eastAsia="ja-JP"/>
-        </w:rPr>
-        <w:t xml:space="preserve">, приложение перенаправит пользователя на отдельную ссылку с более подробной информацией о крипто-валюте. Интерфейс страницы о </w:t>
-      </w:r>
-      <w:proofErr w:type="spellStart"/>
+        <w:t xml:space="preserve">в интерфейсе имеет поиск и сортировку коинов по различным полям. В приложении есть отдельная страница со списком всех крипто-валют, на которой отображена базовая информация о них, дополнительно при нажатии на любой из коинов, приложение перенаправит пользователя на отдельную ссылку с более подробной информацией о крипто-валюте. Интерфейс страницы о </w:t>
+      </w:r>
       <w:r>
         <w:rPr>
           <w:sz w:val="28"/>
@@ -8008,7 +7342,6 @@
         </w:rPr>
         <w:t>BitCoin</w:t>
       </w:r>
-      <w:proofErr w:type="spellEnd"/>
       <w:r>
         <w:rPr>
           <w:sz w:val="28"/>
@@ -8105,7 +7438,6 @@
         </w:rPr>
         <w:t xml:space="preserve">Рисунок 3 – Интерфейс страницы о </w:t>
       </w:r>
-      <w:proofErr w:type="spellStart"/>
       <w:r>
         <w:rPr>
           <w:sz w:val="28"/>
@@ -8114,7 +7446,6 @@
         </w:rPr>
         <w:t>BitCoin</w:t>
       </w:r>
-      <w:proofErr w:type="spellEnd"/>
       <w:r>
         <w:rPr>
           <w:sz w:val="28"/>
@@ -8131,7 +7462,6 @@
         </w:rPr>
         <w:t>в веб-приложении «</w:t>
       </w:r>
-      <w:proofErr w:type="spellStart"/>
       <w:r>
         <w:rPr>
           <w:sz w:val="28"/>
@@ -8140,7 +7470,6 @@
         </w:rPr>
         <w:t>BitInfoCharts</w:t>
       </w:r>
-      <w:proofErr w:type="spellEnd"/>
       <w:r>
         <w:rPr>
           <w:sz w:val="28"/>
@@ -8188,7 +7517,6 @@
         </w:rPr>
         <w:t xml:space="preserve">. Также, отображается информация о средней цене транзакций, количестве блоков в блокчейн, объем блокчейн и гистограмма комиссии крипто-валюты за 24 часа. Гистограмма </w:t>
       </w:r>
-      <w:proofErr w:type="spellStart"/>
       <w:r>
         <w:rPr>
           <w:sz w:val="28"/>
@@ -8197,7 +7525,6 @@
         </w:rPr>
         <w:t>BitCoin</w:t>
       </w:r>
-      <w:proofErr w:type="spellEnd"/>
       <w:r>
         <w:rPr>
           <w:sz w:val="28"/>
@@ -8283,7 +7610,6 @@
         </w:rPr>
         <w:t xml:space="preserve">Рисунок 4 – Гистограмма комиссии для </w:t>
       </w:r>
-      <w:proofErr w:type="spellStart"/>
       <w:r>
         <w:rPr>
           <w:sz w:val="28"/>
@@ -8292,7 +7618,6 @@
         </w:rPr>
         <w:t>BitCoin</w:t>
       </w:r>
-      <w:proofErr w:type="spellEnd"/>
     </w:p>
     <w:p>
       <w:pPr>
@@ -8323,7 +7648,6 @@
         </w:rPr>
         <w:t>Основное преимущество «</w:t>
       </w:r>
-      <w:proofErr w:type="spellStart"/>
       <w:r>
         <w:rPr>
           <w:sz w:val="28"/>
@@ -8332,7 +7656,6 @@
         </w:rPr>
         <w:t>BitInfoCharts</w:t>
       </w:r>
-      <w:proofErr w:type="spellEnd"/>
       <w:r>
         <w:rPr>
           <w:sz w:val="28"/>
@@ -8384,25 +7707,7 @@
           <w:lang w:eastAsia="ja-JP"/>
         </w:rPr>
         <w:lastRenderedPageBreak/>
-        <w:t xml:space="preserve">Таким образом, основная цель приложений для отслеживания курсов крипто-валют – отображение статистики с наглядными графиками и тенденциями роста или спада конкретного </w:t>
-      </w:r>
-      <w:proofErr w:type="spellStart"/>
-      <w:r>
-        <w:rPr>
-          <w:sz w:val="28"/>
-          <w:szCs w:val="28"/>
-          <w:lang w:eastAsia="ja-JP"/>
-        </w:rPr>
-        <w:t>коина</w:t>
-      </w:r>
-      <w:proofErr w:type="spellEnd"/>
-      <w:r>
-        <w:rPr>
-          <w:sz w:val="28"/>
-          <w:szCs w:val="28"/>
-          <w:lang w:eastAsia="ja-JP"/>
-        </w:rPr>
-        <w:t>.</w:t>
+        <w:t>Таким образом, основная цель приложений для отслеживания курсов крипто-валют – отображение статистики с наглядными графиками и тенденциями роста или спада конкретного коина.</w:t>
       </w:r>
     </w:p>
     <w:p>
@@ -8425,7 +7730,7 @@
           <w:lang w:eastAsia="ja-JP"/>
         </w:rPr>
       </w:pPr>
-      <w:bookmarkStart w:id="21" w:name="_Toc127771734"/>
+      <w:bookmarkStart w:id="20" w:name="_Toc127771734"/>
       <w:r>
         <w:rPr>
           <w:caps w:val="0"/>
@@ -8434,7 +7739,7 @@
         </w:rPr>
         <w:t>1.5. Платформы для разработки веб-приложений</w:t>
       </w:r>
-      <w:bookmarkEnd w:id="21"/>
+      <w:bookmarkEnd w:id="20"/>
     </w:p>
     <w:p>
       <w:pPr>
@@ -8988,61 +8293,7 @@
           <w:szCs w:val="28"/>
           <w:lang w:eastAsia="ja-JP"/>
         </w:rPr>
-        <w:t xml:space="preserve"> требуется использовать </w:t>
-      </w:r>
-      <w:proofErr w:type="spellStart"/>
-      <w:r>
-        <w:rPr>
-          <w:sz w:val="28"/>
-          <w:szCs w:val="28"/>
-          <w:lang w:eastAsia="ja-JP"/>
-        </w:rPr>
-        <w:t>фреймворки</w:t>
-      </w:r>
-      <w:proofErr w:type="spellEnd"/>
-      <w:r>
-        <w:rPr>
-          <w:sz w:val="28"/>
-          <w:szCs w:val="28"/>
-          <w:lang w:eastAsia="ja-JP"/>
-        </w:rPr>
-        <w:t xml:space="preserve">, заточенные на </w:t>
-      </w:r>
-      <w:proofErr w:type="spellStart"/>
-      <w:r>
-        <w:rPr>
-          <w:sz w:val="28"/>
-          <w:szCs w:val="28"/>
-          <w:lang w:eastAsia="ja-JP"/>
-        </w:rPr>
-        <w:t>фронтенд</w:t>
-      </w:r>
-      <w:proofErr w:type="spellEnd"/>
-      <w:r>
-        <w:rPr>
-          <w:sz w:val="28"/>
-          <w:szCs w:val="28"/>
-          <w:lang w:eastAsia="ja-JP"/>
-        </w:rPr>
-        <w:t xml:space="preserve"> и </w:t>
-      </w:r>
-      <w:proofErr w:type="spellStart"/>
-      <w:r>
-        <w:rPr>
-          <w:sz w:val="28"/>
-          <w:szCs w:val="28"/>
-          <w:lang w:eastAsia="ja-JP"/>
-        </w:rPr>
-        <w:t>бекенд</w:t>
-      </w:r>
-      <w:proofErr w:type="spellEnd"/>
-      <w:r>
-        <w:rPr>
-          <w:sz w:val="28"/>
-          <w:szCs w:val="28"/>
-          <w:lang w:eastAsia="ja-JP"/>
-        </w:rPr>
-        <w:t xml:space="preserve"> одновременно, например, </w:t>
+        <w:t xml:space="preserve"> требуется использовать фреймворки, заточенные на фронтенд и бекенд одновременно, например, </w:t>
       </w:r>
       <w:r>
         <w:rPr>
@@ -9266,23 +8517,7 @@
           <w:sz w:val="28"/>
           <w:szCs w:val="28"/>
         </w:rPr>
-        <w:t xml:space="preserve">прогрессивное веб приложение, позволяющее запускать себя как в браузере, так и в качестве </w:t>
-      </w:r>
-      <w:proofErr w:type="spellStart"/>
-      <w:r>
-        <w:rPr>
-          <w:sz w:val="28"/>
-          <w:szCs w:val="28"/>
-        </w:rPr>
-        <w:t>десктопного</w:t>
-      </w:r>
-      <w:proofErr w:type="spellEnd"/>
-      <w:r>
-        <w:rPr>
-          <w:sz w:val="28"/>
-          <w:szCs w:val="28"/>
-        </w:rPr>
-        <w:t xml:space="preserve"> или мобильного приложения. Главная особенность и преимущество </w:t>
+        <w:t xml:space="preserve">прогрессивное веб приложение, позволяющее запускать себя как в браузере, так и в качестве десктопного или мобильного приложения. Главная особенность и преимущество </w:t>
       </w:r>
       <w:r>
         <w:rPr>
@@ -9380,23 +8615,7 @@
           <w:sz w:val="28"/>
           <w:szCs w:val="28"/>
         </w:rPr>
-        <w:t xml:space="preserve">, веб-приложения пишутся на различных </w:t>
-      </w:r>
-      <w:proofErr w:type="spellStart"/>
-      <w:r>
-        <w:rPr>
-          <w:sz w:val="28"/>
-          <w:szCs w:val="28"/>
-        </w:rPr>
-        <w:t>фреймворках</w:t>
-      </w:r>
-      <w:proofErr w:type="spellEnd"/>
-      <w:r>
-        <w:rPr>
-          <w:sz w:val="28"/>
-          <w:szCs w:val="28"/>
-        </w:rPr>
-        <w:t xml:space="preserve"> и библиотеках языка </w:t>
+        <w:t xml:space="preserve">, веб-приложения пишутся на различных фреймворках и библиотеках языка </w:t>
       </w:r>
       <w:r>
         <w:rPr>
@@ -9468,39 +8687,14 @@
           <w:sz w:val="28"/>
           <w:szCs w:val="28"/>
         </w:rPr>
-        <w:t xml:space="preserve"> событиями, </w:t>
-      </w:r>
-      <w:proofErr w:type="spellStart"/>
-      <w:r>
-        <w:rPr>
-          <w:sz w:val="28"/>
-          <w:szCs w:val="28"/>
-        </w:rPr>
-        <w:t>референсами</w:t>
-      </w:r>
-      <w:proofErr w:type="spellEnd"/>
-      <w:r>
-        <w:rPr>
-          <w:sz w:val="28"/>
-          <w:szCs w:val="28"/>
-        </w:rPr>
-        <w:t xml:space="preserve"> и </w:t>
-      </w:r>
-      <w:proofErr w:type="spellStart"/>
-      <w:r>
-        <w:rPr>
-          <w:sz w:val="28"/>
-          <w:szCs w:val="28"/>
-        </w:rPr>
-        <w:t>куки</w:t>
-      </w:r>
-      <w:proofErr w:type="spellEnd"/>
-      <w:r>
-        <w:rPr>
-          <w:sz w:val="28"/>
-          <w:szCs w:val="28"/>
-        </w:rPr>
-        <w:t>.</w:t>
+        <w:t xml:space="preserve"> событиями, референсами и </w:t>
+      </w:r>
+      <w:r>
+        <w:rPr>
+          <w:sz w:val="28"/>
+          <w:szCs w:val="28"/>
+        </w:rPr>
+        <w:t>куки.</w:t>
       </w:r>
     </w:p>
     <w:p>
@@ -9533,23 +8727,7 @@
           <w:sz w:val="28"/>
           <w:szCs w:val="28"/>
         </w:rPr>
-        <w:t>-</w:t>
-      </w:r>
-      <w:proofErr w:type="spellStart"/>
-      <w:r>
-        <w:rPr>
-          <w:sz w:val="28"/>
-          <w:szCs w:val="28"/>
-        </w:rPr>
-        <w:t>фрейморки</w:t>
-      </w:r>
-      <w:proofErr w:type="spellEnd"/>
-      <w:r>
-        <w:rPr>
-          <w:sz w:val="28"/>
-          <w:szCs w:val="28"/>
-        </w:rPr>
-        <w:t xml:space="preserve"> на данный момент.</w:t>
+        <w:t>-фрейморки на данный момент.</w:t>
       </w:r>
     </w:p>
     <w:p>
@@ -9671,7 +8849,6 @@
           <w:lang w:eastAsia="ja-JP"/>
         </w:rPr>
       </w:pPr>
-      <w:proofErr w:type="spellStart"/>
       <w:r>
         <w:rPr>
           <w:sz w:val="28"/>
@@ -9680,7 +8857,6 @@
         </w:rPr>
         <w:t>Vue</w:t>
       </w:r>
-      <w:proofErr w:type="spellEnd"/>
       <w:r>
         <w:rPr>
           <w:sz w:val="28"/>
@@ -9689,7 +8865,6 @@
         </w:rPr>
         <w:t xml:space="preserve"> (для серверного рендеринга </w:t>
       </w:r>
-      <w:proofErr w:type="spellStart"/>
       <w:r>
         <w:rPr>
           <w:sz w:val="28"/>
@@ -9698,7 +8873,6 @@
         </w:rPr>
         <w:t>Vue</w:t>
       </w:r>
-      <w:proofErr w:type="spellEnd"/>
       <w:r>
         <w:rPr>
           <w:sz w:val="28"/>
@@ -9707,7 +8881,6 @@
         </w:rPr>
         <w:t xml:space="preserve"> приложений используют </w:t>
       </w:r>
-      <w:proofErr w:type="spellStart"/>
       <w:r>
         <w:rPr>
           <w:sz w:val="28"/>
@@ -9716,7 +8889,6 @@
         </w:rPr>
         <w:t>Nuxt</w:t>
       </w:r>
-      <w:proofErr w:type="spellEnd"/>
       <w:r>
         <w:rPr>
           <w:sz w:val="28"/>
@@ -9761,7 +8933,6 @@
         </w:rPr>
         <w:t xml:space="preserve"> (для серверного рендеринга </w:t>
       </w:r>
-      <w:proofErr w:type="gramStart"/>
       <w:r>
         <w:rPr>
           <w:sz w:val="28"/>
@@ -9770,7 +8941,6 @@
         </w:rPr>
         <w:t>Svelte</w:t>
       </w:r>
-      <w:proofErr w:type="gramEnd"/>
       <w:r>
         <w:rPr>
           <w:sz w:val="28"/>
@@ -9779,7 +8949,6 @@
         </w:rPr>
         <w:t xml:space="preserve"> приложений используют </w:t>
       </w:r>
-      <w:proofErr w:type="spellStart"/>
       <w:r>
         <w:rPr>
           <w:sz w:val="28"/>
@@ -9788,7 +8957,6 @@
         </w:rPr>
         <w:t>SvelteKit</w:t>
       </w:r>
-      <w:proofErr w:type="spellEnd"/>
       <w:r>
         <w:rPr>
           <w:sz w:val="28"/>
@@ -9857,7 +9025,6 @@
         </w:rPr>
         <w:t xml:space="preserve"> </w:t>
       </w:r>
-      <w:proofErr w:type="spellStart"/>
       <w:r>
         <w:rPr>
           <w:sz w:val="28"/>
@@ -9866,7 +9033,6 @@
         </w:rPr>
         <w:t>TypeScript</w:t>
       </w:r>
-      <w:proofErr w:type="spellEnd"/>
       <w:r>
         <w:rPr>
           <w:sz w:val="28"/>
@@ -9883,7 +9049,6 @@
         </w:rPr>
         <w:t xml:space="preserve"> </w:t>
       </w:r>
-      <w:proofErr w:type="spellStart"/>
       <w:r>
         <w:rPr>
           <w:sz w:val="28"/>
@@ -9892,7 +9057,6 @@
         </w:rPr>
         <w:t>TypeScript</w:t>
       </w:r>
-      <w:proofErr w:type="spellEnd"/>
       <w:r>
         <w:rPr>
           <w:sz w:val="28"/>
@@ -9971,25 +9135,7 @@
           <w:szCs w:val="28"/>
           <w:lang w:eastAsia="ja-JP"/>
         </w:rPr>
-        <w:t xml:space="preserve">Типизация очень полезна для командной разработки, а также в случаях, где нужно работать с большим количеством запросов и </w:t>
-      </w:r>
-      <w:proofErr w:type="spellStart"/>
-      <w:r>
-        <w:rPr>
-          <w:sz w:val="28"/>
-          <w:szCs w:val="28"/>
-          <w:lang w:eastAsia="ja-JP"/>
-        </w:rPr>
-        <w:t>валидацией</w:t>
-      </w:r>
-      <w:proofErr w:type="spellEnd"/>
-      <w:r>
-        <w:rPr>
-          <w:sz w:val="28"/>
-          <w:szCs w:val="28"/>
-          <w:lang w:eastAsia="ja-JP"/>
-        </w:rPr>
-        <w:t>.</w:t>
+        <w:t>Типизация очень полезна для командной разработки, а также в случаях, где нужно работать с большим количеством запросов и валидацией.</w:t>
       </w:r>
     </w:p>
     <w:p>
@@ -10088,59 +9234,13 @@
           <w:lang w:val="en-US" w:eastAsia="ja-JP"/>
         </w:rPr>
       </w:pPr>
-      <w:proofErr w:type="spellStart"/>
-      <w:r>
-        <w:rPr>
-          <w:sz w:val="28"/>
-          <w:szCs w:val="28"/>
-          <w:lang w:eastAsia="ja-JP"/>
-        </w:rPr>
-        <w:t>Redux</w:t>
-      </w:r>
-      <w:proofErr w:type="spellEnd"/>
-      <w:r>
-        <w:rPr>
-          <w:sz w:val="28"/>
-          <w:szCs w:val="28"/>
-          <w:lang w:eastAsia="ja-JP"/>
-        </w:rPr>
-        <w:t xml:space="preserve"> (</w:t>
-      </w:r>
-      <w:proofErr w:type="spellStart"/>
-      <w:r>
-        <w:rPr>
-          <w:sz w:val="28"/>
-          <w:szCs w:val="28"/>
-          <w:lang w:eastAsia="ja-JP"/>
-        </w:rPr>
-        <w:t>Redux</w:t>
-      </w:r>
-      <w:proofErr w:type="spellEnd"/>
-      <w:r>
-        <w:rPr>
-          <w:sz w:val="28"/>
-          <w:szCs w:val="28"/>
-          <w:lang w:eastAsia="ja-JP"/>
-        </w:rPr>
-        <w:t xml:space="preserve"> </w:t>
-      </w:r>
-      <w:proofErr w:type="spellStart"/>
-      <w:r>
-        <w:rPr>
-          <w:sz w:val="28"/>
-          <w:szCs w:val="28"/>
-          <w:lang w:eastAsia="ja-JP"/>
-        </w:rPr>
-        <w:t>Toolkit</w:t>
-      </w:r>
-      <w:proofErr w:type="spellEnd"/>
-      <w:r>
-        <w:rPr>
-          <w:sz w:val="28"/>
-          <w:szCs w:val="28"/>
-          <w:lang w:eastAsia="ja-JP"/>
-        </w:rPr>
-        <w:t xml:space="preserve">) </w:t>
+      <w:r>
+        <w:rPr>
+          <w:sz w:val="28"/>
+          <w:szCs w:val="28"/>
+          <w:lang w:eastAsia="ja-JP"/>
+        </w:rPr>
+        <w:t xml:space="preserve">Redux (Redux Toolkit) </w:t>
       </w:r>
       <w:r>
         <w:rPr>
@@ -10186,7 +9286,6 @@
           <w:lang w:eastAsia="ja-JP"/>
         </w:rPr>
       </w:pPr>
-      <w:proofErr w:type="spellStart"/>
       <w:r>
         <w:rPr>
           <w:sz w:val="28"/>
@@ -10195,7 +9294,6 @@
         </w:rPr>
         <w:t>Vuex</w:t>
       </w:r>
-      <w:proofErr w:type="spellEnd"/>
       <w:r>
         <w:rPr>
           <w:sz w:val="28"/>
@@ -10212,7 +9310,6 @@
         </w:rPr>
         <w:t xml:space="preserve">библиотека состояний для </w:t>
       </w:r>
-      <w:proofErr w:type="spellStart"/>
       <w:r>
         <w:rPr>
           <w:sz w:val="28"/>
@@ -10221,7 +9318,6 @@
         </w:rPr>
         <w:t>Vue</w:t>
       </w:r>
-      <w:proofErr w:type="spellEnd"/>
       <w:r>
         <w:rPr>
           <w:sz w:val="28"/>
@@ -10250,23 +9346,13 @@
           <w:lang w:eastAsia="ja-JP"/>
         </w:rPr>
       </w:pPr>
-      <w:proofErr w:type="spellStart"/>
       <w:r>
         <w:rPr>
           <w:sz w:val="28"/>
           <w:szCs w:val="28"/>
           <w:lang w:val="en-US" w:eastAsia="ja-JP"/>
         </w:rPr>
-        <w:t>MobX</w:t>
-      </w:r>
-      <w:proofErr w:type="spellEnd"/>
-      <w:r>
-        <w:rPr>
-          <w:sz w:val="28"/>
-          <w:szCs w:val="28"/>
-          <w:lang w:val="en-US" w:eastAsia="ja-JP"/>
-        </w:rPr>
-        <w:t>;</w:t>
+        <w:t>MobX;</w:t>
       </w:r>
     </w:p>
     <w:p>
@@ -10288,23 +9374,13 @@
           <w:lang w:eastAsia="ja-JP"/>
         </w:rPr>
       </w:pPr>
-      <w:proofErr w:type="spellStart"/>
       <w:r>
         <w:rPr>
           <w:sz w:val="28"/>
           <w:szCs w:val="28"/>
           <w:lang w:val="en-US" w:eastAsia="ja-JP"/>
         </w:rPr>
-        <w:t>Zustand</w:t>
-      </w:r>
-      <w:proofErr w:type="spellEnd"/>
-      <w:r>
-        <w:rPr>
-          <w:sz w:val="28"/>
-          <w:szCs w:val="28"/>
-          <w:lang w:val="en-US" w:eastAsia="ja-JP"/>
-        </w:rPr>
-        <w:t>.</w:t>
+        <w:t>Zustand.</w:t>
       </w:r>
     </w:p>
     <w:p>
@@ -10374,7 +9450,6 @@
         </w:rPr>
         <w:t xml:space="preserve"> </w:t>
       </w:r>
-      <w:proofErr w:type="spellStart"/>
       <w:r>
         <w:rPr>
           <w:sz w:val="28"/>
@@ -10383,7 +9458,6 @@
         </w:rPr>
         <w:t>DevTools</w:t>
       </w:r>
-      <w:proofErr w:type="spellEnd"/>
       <w:r>
         <w:rPr>
           <w:sz w:val="28"/>
@@ -10430,36 +9504,8 @@
           <w:szCs w:val="28"/>
           <w:lang w:eastAsia="ja-JP"/>
         </w:rPr>
-        <w:t xml:space="preserve">из-за сильной </w:t>
-      </w:r>
-      <w:proofErr w:type="spellStart"/>
-      <w:r>
-        <w:rPr>
-          <w:sz w:val="28"/>
-          <w:szCs w:val="28"/>
-          <w:lang w:eastAsia="ja-JP"/>
-        </w:rPr>
-        <w:t>нагроможденности</w:t>
-      </w:r>
-      <w:proofErr w:type="spellEnd"/>
-      <w:r>
-        <w:rPr>
-          <w:sz w:val="28"/>
-          <w:szCs w:val="28"/>
-          <w:lang w:eastAsia="ja-JP"/>
-        </w:rPr>
-        <w:t xml:space="preserve"> в </w:t>
-      </w:r>
-      <w:proofErr w:type="spellStart"/>
-      <w:r>
-        <w:rPr>
-          <w:sz w:val="28"/>
-          <w:szCs w:val="28"/>
-          <w:lang w:eastAsia="ja-JP"/>
-        </w:rPr>
-        <w:t>редьюсерах</w:t>
-      </w:r>
-      <w:proofErr w:type="spellEnd"/>
+        <w:t>из-за сильной нагроможденности в редьюсерах</w:t>
+      </w:r>
       <w:r>
         <w:rPr>
           <w:sz w:val="28"/>
@@ -10770,25 +9816,7 @@
           <w:szCs w:val="28"/>
           <w:lang w:eastAsia="ja-JP"/>
         </w:rPr>
-        <w:t>элементов и компонентов будет использована CSS-</w:t>
-      </w:r>
-      <w:proofErr w:type="spellStart"/>
-      <w:r>
-        <w:rPr>
-          <w:sz w:val="28"/>
-          <w:szCs w:val="28"/>
-          <w:lang w:eastAsia="ja-JP"/>
-        </w:rPr>
-        <w:t>in</w:t>
-      </w:r>
-      <w:proofErr w:type="spellEnd"/>
-      <w:r>
-        <w:rPr>
-          <w:sz w:val="28"/>
-          <w:szCs w:val="28"/>
-          <w:lang w:eastAsia="ja-JP"/>
-        </w:rPr>
-        <w:t xml:space="preserve">-JS библиотека </w:t>
+        <w:t xml:space="preserve">элементов и компонентов будет использована CSS-in-JS библиотека </w:t>
       </w:r>
       <w:r>
         <w:rPr>
@@ -10849,7 +9877,7 @@
           <w:lang w:eastAsia="ja-JP"/>
         </w:rPr>
       </w:pPr>
-      <w:bookmarkStart w:id="22" w:name="_Toc127771735"/>
+      <w:bookmarkStart w:id="21" w:name="_Toc127771735"/>
       <w:r>
         <w:rPr>
           <w:szCs w:val="28"/>
@@ -10858,7 +9886,7 @@
         <w:lastRenderedPageBreak/>
         <w:t>2. ПРОЕКТИРОВАНИЕ</w:t>
       </w:r>
-      <w:bookmarkEnd w:id="22"/>
+      <w:bookmarkEnd w:id="21"/>
     </w:p>
     <w:p>
       <w:pPr>
@@ -10872,7 +9900,7 @@
           <w:lang w:eastAsia="ja-JP"/>
         </w:rPr>
       </w:pPr>
-      <w:bookmarkStart w:id="23" w:name="_Toc127771736"/>
+      <w:bookmarkStart w:id="22" w:name="_Toc127771736"/>
       <w:r>
         <w:rPr>
           <w:caps w:val="0"/>
@@ -10889,7 +9917,7 @@
         </w:rPr>
         <w:t>Анализ требований к системе</w:t>
       </w:r>
-      <w:bookmarkEnd w:id="23"/>
+      <w:bookmarkEnd w:id="22"/>
     </w:p>
     <w:p>
       <w:pPr>
@@ -11091,6 +10119,34 @@
     </w:p>
     <w:p>
       <w:pPr>
+        <w:pStyle w:val="ae"/>
+        <w:numPr>
+          <w:ilvl w:val="0"/>
+          <w:numId w:val="38"/>
+        </w:numPr>
+        <w:tabs>
+          <w:tab w:val="left" w:pos="1134"/>
+        </w:tabs>
+        <w:spacing w:line="360" w:lineRule="auto"/>
+        <w:ind w:left="0" w:firstLine="709"/>
+        <w:jc w:val="both"/>
+        <w:rPr>
+          <w:sz w:val="28"/>
+          <w:szCs w:val="28"/>
+          <w:lang w:eastAsia="ja-JP"/>
+        </w:rPr>
+      </w:pPr>
+      <w:r>
+        <w:rPr>
+          <w:sz w:val="28"/>
+          <w:szCs w:val="28"/>
+          <w:lang w:eastAsia="ja-JP"/>
+        </w:rPr>
+        <w:t>Веб сервис должен иметь функционал для добавления крипто-валют и бирж в «любимые».</w:t>
+      </w:r>
+    </w:p>
+    <w:p>
+      <w:pPr>
         <w:spacing w:line="360" w:lineRule="auto"/>
         <w:ind w:firstLine="709"/>
         <w:jc w:val="both"/>
@@ -11304,25 +10360,7 @@
           <w:szCs w:val="28"/>
           <w:lang w:eastAsia="ja-JP"/>
         </w:rPr>
-        <w:t xml:space="preserve">, </w:t>
-      </w:r>
-      <w:proofErr w:type="spellStart"/>
-      <w:r>
-        <w:rPr>
-          <w:sz w:val="28"/>
-          <w:szCs w:val="28"/>
-          <w:lang w:eastAsia="ja-JP"/>
-        </w:rPr>
-        <w:t>Yandex</w:t>
-      </w:r>
-      <w:proofErr w:type="spellEnd"/>
-      <w:r>
-        <w:rPr>
-          <w:sz w:val="28"/>
-          <w:szCs w:val="28"/>
-          <w:lang w:eastAsia="ja-JP"/>
-        </w:rPr>
-        <w:t>).</w:t>
+        <w:t>, Yandex).</w:t>
       </w:r>
     </w:p>
     <w:p>
@@ -11339,7 +10377,6 @@
     <w:p>
       <w:pPr>
         <w:pStyle w:val="1"/>
-        <w:keepNext w:val="0"/>
         <w:pageBreakBefore w:val="0"/>
         <w:spacing w:after="0" w:line="360" w:lineRule="auto"/>
         <w:rPr>
@@ -11348,13 +10385,14 @@
           <w:lang w:eastAsia="ja-JP"/>
         </w:rPr>
       </w:pPr>
-      <w:bookmarkStart w:id="24" w:name="_Toc127771737"/>
+      <w:bookmarkStart w:id="23" w:name="_Toc127771737"/>
       <w:r>
         <w:rPr>
           <w:caps w:val="0"/>
           <w:szCs w:val="28"/>
           <w:lang w:eastAsia="ja-JP"/>
         </w:rPr>
+        <w:lastRenderedPageBreak/>
         <w:t xml:space="preserve">2.2. </w:t>
       </w:r>
       <w:r>
@@ -11365,7 +10403,7 @@
         </w:rPr>
         <w:t>Варианты использования системы</w:t>
       </w:r>
-      <w:bookmarkEnd w:id="24"/>
+      <w:bookmarkEnd w:id="23"/>
     </w:p>
     <w:p>
       <w:pPr>
@@ -11392,16 +10430,7 @@
           <w:szCs w:val="28"/>
           <w:lang w:eastAsia="ja-JP"/>
         </w:rPr>
-        <w:t xml:space="preserve"> По выдвинутым к системе </w:t>
-      </w:r>
-      <w:r>
-        <w:rPr>
-          <w:sz w:val="28"/>
-          <w:szCs w:val="28"/>
-          <w:lang w:eastAsia="ja-JP"/>
-        </w:rPr>
-        <w:lastRenderedPageBreak/>
-        <w:t>требованиям, была составлена диаграмма вариантов использования. Диаграмма приведена на рисунке 5.</w:t>
+        <w:t xml:space="preserve"> По выдвинутым к системе требованиям, была составлена диаграмма вариантов использования. Диаграмма приведена на рисунке 5.</w:t>
       </w:r>
     </w:p>
     <w:p>
@@ -11421,9 +10450,9 @@
           <w:szCs w:val="28"/>
         </w:rPr>
         <w:drawing>
-          <wp:inline distT="0" distB="0" distL="0" distR="0" wp14:anchorId="38C626BB" wp14:editId="1EE8C534">
-            <wp:extent cx="5759450" cy="5490210"/>
-            <wp:effectExtent l="19050" t="19050" r="12700" b="15240"/>
+          <wp:inline distT="0" distB="0" distL="0" distR="0" wp14:anchorId="3E2E8A0A" wp14:editId="289C38FB">
+            <wp:extent cx="5759450" cy="5510530"/>
+            <wp:effectExtent l="19050" t="19050" r="12700" b="13970"/>
             <wp:docPr id="1" name="Рисунок 1"/>
             <wp:cNvGraphicFramePr>
               <a:graphicFrameLocks xmlns:a="http://schemas.openxmlformats.org/drawingml/2006/main" noChangeAspect="1"/>
@@ -11444,7 +10473,7 @@
                   <pic:spPr>
                     <a:xfrm>
                       <a:off x="0" y="0"/>
-                      <a:ext cx="5759450" cy="5490210"/>
+                      <a:ext cx="5759450" cy="5510530"/>
                     </a:xfrm>
                     <a:prstGeom prst="rect">
                       <a:avLst/>
@@ -11560,6 +10589,7 @@
           <w:szCs w:val="28"/>
           <w:lang w:eastAsia="ja-JP"/>
         </w:rPr>
+        <w:lastRenderedPageBreak/>
         <w:t>«Открыть страницу крипто-валют». Пользователь может открыть отдельную страницу со списком крипто-валют.</w:t>
       </w:r>
     </w:p>
@@ -11588,7 +10618,6 @@
           <w:szCs w:val="28"/>
           <w:lang w:eastAsia="ja-JP"/>
         </w:rPr>
-        <w:lastRenderedPageBreak/>
         <w:t>«</w:t>
       </w:r>
       <w:r>
@@ -11738,6 +10767,34 @@
     </w:p>
     <w:p>
       <w:pPr>
+        <w:pStyle w:val="ae"/>
+        <w:numPr>
+          <w:ilvl w:val="0"/>
+          <w:numId w:val="41"/>
+        </w:numPr>
+        <w:tabs>
+          <w:tab w:val="left" w:pos="1134"/>
+        </w:tabs>
+        <w:spacing w:line="360" w:lineRule="auto"/>
+        <w:ind w:left="0" w:firstLine="709"/>
+        <w:jc w:val="both"/>
+        <w:rPr>
+          <w:sz w:val="28"/>
+          <w:szCs w:val="28"/>
+          <w:lang w:eastAsia="ja-JP"/>
+        </w:rPr>
+      </w:pPr>
+      <w:r>
+        <w:rPr>
+          <w:sz w:val="28"/>
+          <w:szCs w:val="28"/>
+          <w:lang w:eastAsia="ja-JP"/>
+        </w:rPr>
+        <w:t>«Добавить крипто-валюту в любимые». Пользователь может добавить крипто-валюту в любимое, для отслеживания детальной информации о ней.</w:t>
+      </w:r>
+    </w:p>
+    <w:p>
+      <w:pPr>
         <w:spacing w:line="360" w:lineRule="auto"/>
         <w:jc w:val="both"/>
         <w:rPr>
@@ -11758,7 +10815,7 @@
           <w:lang w:eastAsia="ja-JP"/>
         </w:rPr>
       </w:pPr>
-      <w:bookmarkStart w:id="25" w:name="_Toc127771738"/>
+      <w:bookmarkStart w:id="24" w:name="_Toc127771738"/>
       <w:r>
         <w:rPr>
           <w:caps w:val="0"/>
@@ -11775,7 +10832,7 @@
         </w:rPr>
         <w:t>Архитектура системы</w:t>
       </w:r>
-      <w:bookmarkEnd w:id="25"/>
+      <w:bookmarkEnd w:id="24"/>
     </w:p>
     <w:p>
       <w:pPr>
@@ -11882,18 +10939,16 @@
           <w:szCs w:val="28"/>
           <w:lang w:eastAsia="ja-JP"/>
         </w:rPr>
-        <w:t xml:space="preserve">компоненты, которые посредством диспетчеров и селекторов передают, изменяют или получают данные хранилища. Реактивность помогает отдельным компонентам избежать лишние </w:t>
-      </w:r>
-      <w:proofErr w:type="spellStart"/>
-      <w:r>
-        <w:rPr>
-          <w:sz w:val="28"/>
-          <w:szCs w:val="28"/>
-          <w:lang w:eastAsia="ja-JP"/>
-        </w:rPr>
-        <w:t>рендеры</w:t>
-      </w:r>
-      <w:proofErr w:type="spellEnd"/>
+        <w:t>компоненты, которые посредством диспетчеров и селекторов передают, изменяют или получают данные хранилища. Реактивность помогает отдел</w:t>
+      </w:r>
+      <w:r>
+        <w:rPr>
+          <w:sz w:val="28"/>
+          <w:szCs w:val="28"/>
+          <w:lang w:eastAsia="ja-JP"/>
+        </w:rPr>
+        <w:t>ьным компонентам избежать лишний рендер</w:t>
+      </w:r>
       <w:r>
         <w:rPr>
           <w:sz w:val="28"/>
@@ -11928,6 +10983,7 @@
           <w:szCs w:val="28"/>
           <w:lang w:eastAsia="ja-JP"/>
         </w:rPr>
+        <w:lastRenderedPageBreak/>
         <w:t xml:space="preserve">В связи с этим, для прецедента номер 2 из пункта 2.2 второй главы работы – «Узнать детали крипто-валюты», </w:t>
       </w:r>
       <w:r>
@@ -11971,7 +11027,6 @@
           <w:sz w:val="28"/>
           <w:szCs w:val="28"/>
         </w:rPr>
-        <w:lastRenderedPageBreak/>
         <w:drawing>
           <wp:inline distT="0" distB="0" distL="0" distR="0" wp14:anchorId="531EA258" wp14:editId="13C0AF68">
             <wp:extent cx="5759450" cy="2438400"/>
@@ -12078,7 +11133,6 @@
         </w:rPr>
         <w:t xml:space="preserve"> страницы </w:t>
       </w:r>
-      <w:proofErr w:type="spellStart"/>
       <w:r>
         <w:rPr>
           <w:sz w:val="28"/>
@@ -12087,7 +11141,6 @@
         </w:rPr>
         <w:t>uuid</w:t>
       </w:r>
-      <w:proofErr w:type="spellEnd"/>
       <w:r>
         <w:rPr>
           <w:sz w:val="28"/>
@@ -12196,16 +11249,14 @@
         </w:rPr>
         <w:t xml:space="preserve">их анализ. </w:t>
       </w:r>
-      <w:proofErr w:type="gramStart"/>
-      <w:r>
-        <w:rPr>
-          <w:sz w:val="28"/>
-          <w:szCs w:val="28"/>
-          <w:lang w:eastAsia="ja-JP"/>
-        </w:rPr>
-        <w:t>Помимо этого</w:t>
-      </w:r>
-      <w:proofErr w:type="gramEnd"/>
+      <w:r>
+        <w:rPr>
+          <w:sz w:val="28"/>
+          <w:szCs w:val="28"/>
+          <w:lang w:eastAsia="ja-JP"/>
+        </w:rPr>
+        <w:t>Помимо этого,</w:t>
+      </w:r>
       <w:r>
         <w:rPr>
           <w:sz w:val="28"/>
@@ -12229,6 +11280,2504 @@
           <w:lang w:eastAsia="ja-JP"/>
         </w:rPr>
         <w:t>для одного из прецедентов.</w:t>
+      </w:r>
+    </w:p>
+    <w:p>
+      <w:pPr>
+        <w:rPr>
+          <w:sz w:val="28"/>
+          <w:szCs w:val="28"/>
+          <w:lang w:eastAsia="ja-JP"/>
+        </w:rPr>
+      </w:pPr>
+      <w:r>
+        <w:rPr>
+          <w:sz w:val="28"/>
+          <w:szCs w:val="28"/>
+          <w:lang w:eastAsia="ja-JP"/>
+        </w:rPr>
+        <w:br w:type="page"/>
+      </w:r>
+    </w:p>
+    <w:p>
+      <w:pPr>
+        <w:pStyle w:val="1"/>
+        <w:spacing w:after="0" w:line="360" w:lineRule="auto"/>
+        <w:rPr>
+          <w:szCs w:val="28"/>
+          <w:lang w:eastAsia="ja-JP"/>
+        </w:rPr>
+      </w:pPr>
+      <w:r>
+        <w:rPr>
+          <w:szCs w:val="28"/>
+          <w:lang w:eastAsia="ja-JP"/>
+        </w:rPr>
+        <w:lastRenderedPageBreak/>
+        <w:t>3. РЕАЛИЗАЦИЯ СИСТЕМЫ</w:t>
+      </w:r>
+    </w:p>
+    <w:p>
+      <w:pPr>
+        <w:pStyle w:val="1"/>
+        <w:pageBreakBefore w:val="0"/>
+        <w:spacing w:after="0" w:line="360" w:lineRule="auto"/>
+        <w:rPr>
+          <w:caps w:val="0"/>
+          <w:szCs w:val="28"/>
+          <w:lang w:eastAsia="ja-JP"/>
+        </w:rPr>
+      </w:pPr>
+      <w:r>
+        <w:rPr>
+          <w:caps w:val="0"/>
+          <w:szCs w:val="28"/>
+          <w:lang w:eastAsia="ja-JP"/>
+        </w:rPr>
+        <w:t>3.1. Описание настройки сборки приложения</w:t>
+      </w:r>
+    </w:p>
+    <w:p>
+      <w:pPr>
+        <w:spacing w:line="360" w:lineRule="auto"/>
+        <w:ind w:firstLine="709"/>
+        <w:jc w:val="both"/>
+        <w:rPr>
+          <w:sz w:val="28"/>
+          <w:szCs w:val="28"/>
+          <w:lang w:eastAsia="ja-JP"/>
+        </w:rPr>
+      </w:pPr>
+      <w:r>
+        <w:rPr>
+          <w:sz w:val="28"/>
+          <w:szCs w:val="28"/>
+          <w:lang w:eastAsia="ja-JP"/>
+        </w:rPr>
+        <w:t xml:space="preserve">Современные браузеры способны собирать и анализировать информацию только из </w:t>
+      </w:r>
+      <w:r>
+        <w:rPr>
+          <w:sz w:val="28"/>
+          <w:szCs w:val="28"/>
+          <w:lang w:val="en-US" w:eastAsia="ja-JP"/>
+        </w:rPr>
+        <w:t>HTML</w:t>
+      </w:r>
+      <w:r>
+        <w:rPr>
+          <w:sz w:val="28"/>
+          <w:szCs w:val="28"/>
+          <w:lang w:eastAsia="ja-JP"/>
+        </w:rPr>
+        <w:t xml:space="preserve">, </w:t>
+      </w:r>
+      <w:r>
+        <w:rPr>
+          <w:sz w:val="28"/>
+          <w:szCs w:val="28"/>
+          <w:lang w:val="en-US" w:eastAsia="ja-JP"/>
+        </w:rPr>
+        <w:t>CSS</w:t>
+      </w:r>
+      <w:r>
+        <w:rPr>
+          <w:sz w:val="28"/>
+          <w:szCs w:val="28"/>
+          <w:lang w:eastAsia="ja-JP"/>
+        </w:rPr>
+        <w:t xml:space="preserve"> и </w:t>
+      </w:r>
+      <w:r>
+        <w:rPr>
+          <w:sz w:val="28"/>
+          <w:szCs w:val="28"/>
+          <w:lang w:val="en-US" w:eastAsia="ja-JP"/>
+        </w:rPr>
+        <w:t>JavaScript</w:t>
+      </w:r>
+      <w:r>
+        <w:rPr>
+          <w:sz w:val="28"/>
+          <w:szCs w:val="28"/>
+          <w:lang w:eastAsia="ja-JP"/>
+        </w:rPr>
+        <w:t xml:space="preserve"> в чистом виде, в силу этого для работы </w:t>
+      </w:r>
+      <w:r>
+        <w:rPr>
+          <w:sz w:val="28"/>
+          <w:szCs w:val="28"/>
+          <w:lang w:val="en-US" w:eastAsia="ja-JP"/>
+        </w:rPr>
+        <w:t>TypeScript</w:t>
+      </w:r>
+      <w:r>
+        <w:rPr>
+          <w:sz w:val="28"/>
+          <w:szCs w:val="28"/>
+          <w:lang w:eastAsia="ja-JP"/>
+        </w:rPr>
+        <w:t xml:space="preserve">, </w:t>
+      </w:r>
+      <w:r>
+        <w:rPr>
+          <w:sz w:val="28"/>
+          <w:szCs w:val="28"/>
+          <w:lang w:val="en-US" w:eastAsia="ja-JP"/>
+        </w:rPr>
+        <w:t>jsx</w:t>
+      </w:r>
+      <w:r>
+        <w:rPr>
+          <w:sz w:val="28"/>
+          <w:szCs w:val="28"/>
+          <w:lang w:eastAsia="ja-JP"/>
+        </w:rPr>
+        <w:t xml:space="preserve"> (</w:t>
+      </w:r>
+      <w:r>
+        <w:rPr>
+          <w:sz w:val="28"/>
+          <w:szCs w:val="28"/>
+          <w:lang w:eastAsia="ja-JP"/>
+        </w:rPr>
+        <w:t xml:space="preserve">шаблонизатор </w:t>
+      </w:r>
+      <w:r>
+        <w:rPr>
+          <w:sz w:val="28"/>
+          <w:szCs w:val="28"/>
+          <w:lang w:val="en-US" w:eastAsia="ja-JP"/>
+        </w:rPr>
+        <w:t>HTML</w:t>
+      </w:r>
+      <w:r>
+        <w:rPr>
+          <w:sz w:val="28"/>
+          <w:szCs w:val="28"/>
+          <w:lang w:eastAsia="ja-JP"/>
+        </w:rPr>
+        <w:t xml:space="preserve">, </w:t>
+      </w:r>
+      <w:r>
+        <w:rPr>
+          <w:sz w:val="28"/>
+          <w:szCs w:val="28"/>
+          <w:lang w:eastAsia="ja-JP"/>
+        </w:rPr>
+        <w:t xml:space="preserve">используемый в </w:t>
+      </w:r>
+      <w:r>
+        <w:rPr>
+          <w:sz w:val="28"/>
+          <w:szCs w:val="28"/>
+          <w:lang w:val="en-US" w:eastAsia="ja-JP"/>
+        </w:rPr>
+        <w:t>React</w:t>
+      </w:r>
+      <w:r>
+        <w:rPr>
+          <w:sz w:val="28"/>
+          <w:szCs w:val="28"/>
+          <w:lang w:eastAsia="ja-JP"/>
+        </w:rPr>
+        <w:t xml:space="preserve">), </w:t>
+      </w:r>
+      <w:r>
+        <w:rPr>
+          <w:sz w:val="28"/>
+          <w:szCs w:val="28"/>
+          <w:lang w:eastAsia="ja-JP"/>
+        </w:rPr>
+        <w:t xml:space="preserve">а также </w:t>
+      </w:r>
+      <w:r>
+        <w:rPr>
+          <w:sz w:val="28"/>
+          <w:szCs w:val="28"/>
+          <w:lang w:val="en-US" w:eastAsia="ja-JP"/>
+        </w:rPr>
+        <w:t>CSS</w:t>
+      </w:r>
+      <w:r>
+        <w:rPr>
+          <w:sz w:val="28"/>
+          <w:szCs w:val="28"/>
+          <w:lang w:eastAsia="ja-JP"/>
+        </w:rPr>
+        <w:t>-</w:t>
+      </w:r>
+      <w:r>
+        <w:rPr>
+          <w:sz w:val="28"/>
+          <w:szCs w:val="28"/>
+          <w:lang w:val="en-US" w:eastAsia="ja-JP"/>
+        </w:rPr>
+        <w:t>in</w:t>
+      </w:r>
+      <w:r>
+        <w:rPr>
+          <w:sz w:val="28"/>
+          <w:szCs w:val="28"/>
+          <w:lang w:eastAsia="ja-JP"/>
+        </w:rPr>
+        <w:t>-</w:t>
+      </w:r>
+      <w:r>
+        <w:rPr>
+          <w:sz w:val="28"/>
+          <w:szCs w:val="28"/>
+          <w:lang w:val="en-US" w:eastAsia="ja-JP"/>
+        </w:rPr>
+        <w:t>JS</w:t>
+      </w:r>
+      <w:r>
+        <w:rPr>
+          <w:sz w:val="28"/>
+          <w:szCs w:val="28"/>
+          <w:lang w:eastAsia="ja-JP"/>
+        </w:rPr>
+        <w:t xml:space="preserve"> </w:t>
+      </w:r>
+      <w:r>
+        <w:rPr>
+          <w:sz w:val="28"/>
+          <w:szCs w:val="28"/>
+          <w:lang w:eastAsia="ja-JP"/>
+        </w:rPr>
+        <w:t>используются сборщики</w:t>
+      </w:r>
+      <w:r>
+        <w:rPr>
+          <w:sz w:val="28"/>
+          <w:szCs w:val="28"/>
+          <w:lang w:eastAsia="ja-JP"/>
+        </w:rPr>
+        <w:t xml:space="preserve">, преобразующие их в понятный для </w:t>
+      </w:r>
+      <w:r>
+        <w:rPr>
+          <w:sz w:val="28"/>
+          <w:szCs w:val="28"/>
+          <w:lang w:eastAsia="ja-JP"/>
+        </w:rPr>
+        <w:t>браузера</w:t>
+      </w:r>
+      <w:r>
+        <w:rPr>
+          <w:sz w:val="28"/>
+          <w:szCs w:val="28"/>
+          <w:lang w:eastAsia="ja-JP"/>
+        </w:rPr>
+        <w:t xml:space="preserve"> формат</w:t>
+      </w:r>
+      <w:r>
+        <w:rPr>
+          <w:sz w:val="28"/>
+          <w:szCs w:val="28"/>
+          <w:lang w:eastAsia="ja-JP"/>
+        </w:rPr>
+        <w:t>.</w:t>
+      </w:r>
+    </w:p>
+    <w:p>
+      <w:pPr>
+        <w:spacing w:line="360" w:lineRule="auto"/>
+        <w:ind w:firstLine="709"/>
+        <w:jc w:val="both"/>
+        <w:rPr>
+          <w:sz w:val="28"/>
+          <w:szCs w:val="28"/>
+          <w:lang w:eastAsia="ja-JP"/>
+        </w:rPr>
+      </w:pPr>
+      <w:r>
+        <w:rPr>
+          <w:sz w:val="28"/>
+          <w:szCs w:val="28"/>
+          <w:lang w:eastAsia="ja-JP"/>
+        </w:rPr>
+        <w:t xml:space="preserve">Самыми популярными сборщиками </w:t>
+      </w:r>
+      <w:r>
+        <w:rPr>
+          <w:sz w:val="28"/>
+          <w:szCs w:val="28"/>
+          <w:lang w:val="en-US" w:eastAsia="ja-JP"/>
+        </w:rPr>
+        <w:t>JavaScript</w:t>
+      </w:r>
+      <w:r>
+        <w:rPr>
+          <w:sz w:val="28"/>
+          <w:szCs w:val="28"/>
+          <w:lang w:eastAsia="ja-JP"/>
+        </w:rPr>
+        <w:t>-приложений являются:</w:t>
+      </w:r>
+    </w:p>
+    <w:p>
+      <w:pPr>
+        <w:pStyle w:val="ae"/>
+        <w:numPr>
+          <w:ilvl w:val="0"/>
+          <w:numId w:val="44"/>
+        </w:numPr>
+        <w:tabs>
+          <w:tab w:val="left" w:pos="1134"/>
+        </w:tabs>
+        <w:spacing w:line="360" w:lineRule="auto"/>
+        <w:ind w:left="0" w:firstLine="709"/>
+        <w:jc w:val="both"/>
+        <w:rPr>
+          <w:sz w:val="28"/>
+          <w:szCs w:val="28"/>
+          <w:lang w:eastAsia="ja-JP"/>
+        </w:rPr>
+      </w:pPr>
+      <w:r>
+        <w:rPr>
+          <w:sz w:val="28"/>
+          <w:szCs w:val="28"/>
+          <w:lang w:val="en-US" w:eastAsia="ja-JP"/>
+        </w:rPr>
+        <w:t>Webpack;</w:t>
+      </w:r>
+    </w:p>
+    <w:p>
+      <w:pPr>
+        <w:pStyle w:val="ae"/>
+        <w:numPr>
+          <w:ilvl w:val="0"/>
+          <w:numId w:val="44"/>
+        </w:numPr>
+        <w:tabs>
+          <w:tab w:val="left" w:pos="1134"/>
+        </w:tabs>
+        <w:spacing w:line="360" w:lineRule="auto"/>
+        <w:ind w:left="0" w:firstLine="709"/>
+        <w:jc w:val="both"/>
+        <w:rPr>
+          <w:sz w:val="28"/>
+          <w:szCs w:val="28"/>
+          <w:lang w:eastAsia="ja-JP"/>
+        </w:rPr>
+      </w:pPr>
+      <w:r>
+        <w:rPr>
+          <w:sz w:val="28"/>
+          <w:szCs w:val="28"/>
+          <w:lang w:val="en-US" w:eastAsia="ja-JP"/>
+        </w:rPr>
+        <w:t>ESBuild;</w:t>
+      </w:r>
+    </w:p>
+    <w:p>
+      <w:pPr>
+        <w:pStyle w:val="ae"/>
+        <w:numPr>
+          <w:ilvl w:val="0"/>
+          <w:numId w:val="44"/>
+        </w:numPr>
+        <w:tabs>
+          <w:tab w:val="left" w:pos="1134"/>
+        </w:tabs>
+        <w:spacing w:line="360" w:lineRule="auto"/>
+        <w:ind w:left="0" w:firstLine="709"/>
+        <w:jc w:val="both"/>
+        <w:rPr>
+          <w:sz w:val="28"/>
+          <w:szCs w:val="28"/>
+          <w:lang w:eastAsia="ja-JP"/>
+        </w:rPr>
+      </w:pPr>
+      <w:r>
+        <w:rPr>
+          <w:sz w:val="28"/>
+          <w:szCs w:val="28"/>
+          <w:lang w:val="en-US" w:eastAsia="ja-JP"/>
+        </w:rPr>
+        <w:t>Vite.</w:t>
+      </w:r>
+    </w:p>
+    <w:p>
+      <w:pPr>
+        <w:tabs>
+          <w:tab w:val="left" w:pos="1134"/>
+        </w:tabs>
+        <w:spacing w:line="360" w:lineRule="auto"/>
+        <w:ind w:firstLine="709"/>
+        <w:jc w:val="both"/>
+        <w:rPr>
+          <w:sz w:val="28"/>
+          <w:szCs w:val="28"/>
+          <w:lang w:eastAsia="ja-JP"/>
+        </w:rPr>
+      </w:pPr>
+      <w:r>
+        <w:rPr>
+          <w:sz w:val="28"/>
+          <w:szCs w:val="28"/>
+          <w:lang w:eastAsia="ja-JP"/>
+        </w:rPr>
+        <w:t xml:space="preserve">По данным </w:t>
+      </w:r>
+      <w:r>
+        <w:rPr>
+          <w:sz w:val="28"/>
+          <w:szCs w:val="28"/>
+          <w:lang w:val="en-US" w:eastAsia="ja-JP"/>
+        </w:rPr>
+        <w:t>npm</w:t>
+      </w:r>
+      <w:r>
+        <w:rPr>
+          <w:sz w:val="28"/>
+          <w:szCs w:val="28"/>
+          <w:lang w:eastAsia="ja-JP"/>
+        </w:rPr>
+        <w:t xml:space="preserve">, </w:t>
+      </w:r>
+      <w:r>
+        <w:rPr>
+          <w:sz w:val="28"/>
+          <w:szCs w:val="28"/>
+          <w:lang w:eastAsia="ja-JP"/>
+        </w:rPr>
+        <w:t xml:space="preserve">количество загрузок </w:t>
+      </w:r>
+      <w:r>
+        <w:rPr>
+          <w:sz w:val="28"/>
+          <w:szCs w:val="28"/>
+          <w:lang w:val="en-US" w:eastAsia="ja-JP"/>
+        </w:rPr>
+        <w:t>Webpack</w:t>
+      </w:r>
+      <w:r>
+        <w:rPr>
+          <w:sz w:val="28"/>
+          <w:szCs w:val="28"/>
+          <w:lang w:eastAsia="ja-JP"/>
+        </w:rPr>
+        <w:t xml:space="preserve"> </w:t>
+      </w:r>
+      <w:r>
+        <w:rPr>
+          <w:sz w:val="28"/>
+          <w:szCs w:val="28"/>
+          <w:lang w:eastAsia="ja-JP"/>
+        </w:rPr>
+        <w:t xml:space="preserve">порядка 27 млн. </w:t>
+      </w:r>
+      <w:r>
+        <w:rPr>
+          <w:sz w:val="28"/>
+          <w:szCs w:val="28"/>
+          <w:lang w:eastAsia="ja-JP"/>
+        </w:rPr>
+        <w:t>загрузок</w:t>
+      </w:r>
+      <w:r>
+        <w:rPr>
+          <w:sz w:val="28"/>
+          <w:szCs w:val="28"/>
+          <w:lang w:eastAsia="ja-JP"/>
+        </w:rPr>
+        <w:t xml:space="preserve"> в неделю, в то время как у </w:t>
+      </w:r>
+      <w:r>
+        <w:rPr>
+          <w:sz w:val="28"/>
+          <w:szCs w:val="28"/>
+          <w:lang w:val="en-US" w:eastAsia="ja-JP"/>
+        </w:rPr>
+        <w:t>ESBuild</w:t>
+      </w:r>
+      <w:r>
+        <w:rPr>
+          <w:sz w:val="28"/>
+          <w:szCs w:val="28"/>
+          <w:lang w:eastAsia="ja-JP"/>
+        </w:rPr>
+        <w:t xml:space="preserve"> </w:t>
+      </w:r>
+      <w:r>
+        <w:rPr>
+          <w:sz w:val="28"/>
+          <w:szCs w:val="28"/>
+          <w:lang w:eastAsia="ja-JP"/>
+        </w:rPr>
+        <w:t xml:space="preserve">и </w:t>
+      </w:r>
+      <w:r>
+        <w:rPr>
+          <w:sz w:val="28"/>
+          <w:szCs w:val="28"/>
+          <w:lang w:val="en-US" w:eastAsia="ja-JP"/>
+        </w:rPr>
+        <w:t>Vite</w:t>
+      </w:r>
+      <w:r>
+        <w:rPr>
+          <w:sz w:val="28"/>
+          <w:szCs w:val="28"/>
+          <w:lang w:eastAsia="ja-JP"/>
+        </w:rPr>
+        <w:t xml:space="preserve"> </w:t>
+      </w:r>
+      <w:r>
+        <w:rPr>
+          <w:sz w:val="28"/>
+          <w:szCs w:val="28"/>
+          <w:lang w:eastAsia="ja-JP"/>
+        </w:rPr>
+        <w:t xml:space="preserve">количество </w:t>
+      </w:r>
+      <w:r>
+        <w:rPr>
+          <w:sz w:val="28"/>
+          <w:szCs w:val="28"/>
+          <w:lang w:eastAsia="ja-JP"/>
+        </w:rPr>
+        <w:t>загрузок сильно меньше</w:t>
+      </w:r>
+      <w:r>
+        <w:rPr>
+          <w:sz w:val="28"/>
+          <w:szCs w:val="28"/>
+          <w:lang w:eastAsia="ja-JP"/>
+        </w:rPr>
+        <w:t xml:space="preserve"> </w:t>
+      </w:r>
+      <w:r>
+        <w:rPr>
+          <w:sz w:val="28"/>
+          <w:szCs w:val="28"/>
+          <w:lang w:eastAsia="ja-JP"/>
+        </w:rPr>
+        <w:t xml:space="preserve">– у </w:t>
+      </w:r>
+      <w:r>
+        <w:rPr>
+          <w:sz w:val="28"/>
+          <w:szCs w:val="28"/>
+          <w:lang w:val="en-US" w:eastAsia="ja-JP"/>
+        </w:rPr>
+        <w:t>ESBuild</w:t>
+      </w:r>
+      <w:r>
+        <w:rPr>
+          <w:sz w:val="28"/>
+          <w:szCs w:val="28"/>
+          <w:lang w:eastAsia="ja-JP"/>
+        </w:rPr>
+        <w:t xml:space="preserve"> 10 </w:t>
+      </w:r>
+      <w:r>
+        <w:rPr>
+          <w:sz w:val="28"/>
+          <w:szCs w:val="28"/>
+          <w:lang w:eastAsia="ja-JP"/>
+        </w:rPr>
+        <w:t xml:space="preserve">млн. загрузок, а у </w:t>
+      </w:r>
+      <w:r>
+        <w:rPr>
+          <w:sz w:val="28"/>
+          <w:szCs w:val="28"/>
+          <w:lang w:val="en-US" w:eastAsia="ja-JP"/>
+        </w:rPr>
+        <w:t>Vite</w:t>
+      </w:r>
+      <w:r>
+        <w:rPr>
+          <w:sz w:val="28"/>
+          <w:szCs w:val="28"/>
+          <w:lang w:eastAsia="ja-JP"/>
+        </w:rPr>
+        <w:t xml:space="preserve"> 3 </w:t>
+      </w:r>
+      <w:r>
+        <w:rPr>
+          <w:sz w:val="28"/>
+          <w:szCs w:val="28"/>
+          <w:lang w:eastAsia="ja-JP"/>
+        </w:rPr>
+        <w:t>млн</w:t>
+      </w:r>
+      <w:r>
+        <w:rPr>
+          <w:sz w:val="28"/>
+          <w:szCs w:val="28"/>
+          <w:lang w:eastAsia="ja-JP"/>
+        </w:rPr>
+        <w:t xml:space="preserve"> [19]. Однако, количество загрузок у </w:t>
+      </w:r>
+      <w:r>
+        <w:rPr>
+          <w:sz w:val="28"/>
+          <w:szCs w:val="28"/>
+          <w:lang w:val="en-US" w:eastAsia="ja-JP"/>
+        </w:rPr>
+        <w:t>Vite</w:t>
+      </w:r>
+      <w:r>
+        <w:rPr>
+          <w:sz w:val="28"/>
+          <w:szCs w:val="28"/>
+          <w:lang w:eastAsia="ja-JP"/>
+        </w:rPr>
+        <w:t xml:space="preserve"> </w:t>
+      </w:r>
+      <w:r>
+        <w:rPr>
+          <w:sz w:val="28"/>
+          <w:szCs w:val="28"/>
+          <w:lang w:eastAsia="ja-JP"/>
+        </w:rPr>
+        <w:t xml:space="preserve">и </w:t>
+      </w:r>
+      <w:r>
+        <w:rPr>
+          <w:sz w:val="28"/>
+          <w:szCs w:val="28"/>
+          <w:lang w:val="en-US" w:eastAsia="ja-JP"/>
+        </w:rPr>
+        <w:t>ESBuild</w:t>
+      </w:r>
+      <w:r>
+        <w:rPr>
+          <w:sz w:val="28"/>
+          <w:szCs w:val="28"/>
+          <w:lang w:eastAsia="ja-JP"/>
+        </w:rPr>
+        <w:t xml:space="preserve"> </w:t>
+      </w:r>
+      <w:r>
+        <w:rPr>
+          <w:sz w:val="28"/>
+          <w:szCs w:val="28"/>
+          <w:lang w:eastAsia="ja-JP"/>
+        </w:rPr>
+        <w:t>достаточно быстро растет, обусловлено это</w:t>
+      </w:r>
+      <w:r>
+        <w:rPr>
+          <w:sz w:val="28"/>
+          <w:szCs w:val="28"/>
+          <w:lang w:eastAsia="ja-JP"/>
+        </w:rPr>
+        <w:t xml:space="preserve"> </w:t>
+      </w:r>
+      <w:r>
+        <w:rPr>
+          <w:sz w:val="28"/>
+          <w:szCs w:val="28"/>
+          <w:lang w:eastAsia="ja-JP"/>
+        </w:rPr>
+        <w:t xml:space="preserve">высокой производительностью и скоростью сборки. </w:t>
+      </w:r>
+      <w:r>
+        <w:rPr>
+          <w:sz w:val="28"/>
+          <w:szCs w:val="28"/>
+          <w:lang w:val="en-US" w:eastAsia="ja-JP"/>
+        </w:rPr>
+        <w:t>Vite</w:t>
+      </w:r>
+      <w:r>
+        <w:rPr>
+          <w:sz w:val="28"/>
+          <w:szCs w:val="28"/>
+          <w:lang w:eastAsia="ja-JP"/>
+        </w:rPr>
+        <w:t xml:space="preserve"> </w:t>
+      </w:r>
+      <w:r>
+        <w:rPr>
+          <w:sz w:val="28"/>
+          <w:szCs w:val="28"/>
+          <w:lang w:eastAsia="ja-JP"/>
+        </w:rPr>
+        <w:t xml:space="preserve">использует модули, написанные на языке </w:t>
+      </w:r>
+      <w:r>
+        <w:rPr>
+          <w:sz w:val="28"/>
+          <w:szCs w:val="28"/>
+          <w:lang w:val="en-US" w:eastAsia="ja-JP"/>
+        </w:rPr>
+        <w:t>Go</w:t>
+      </w:r>
+      <w:r>
+        <w:rPr>
+          <w:sz w:val="28"/>
+          <w:szCs w:val="28"/>
+          <w:lang w:eastAsia="ja-JP"/>
+        </w:rPr>
+        <w:t xml:space="preserve">, </w:t>
+      </w:r>
+      <w:r>
+        <w:rPr>
+          <w:sz w:val="28"/>
+          <w:szCs w:val="28"/>
+          <w:lang w:eastAsia="ja-JP"/>
+        </w:rPr>
+        <w:t xml:space="preserve">что позволяет быстро собирать и запускать приложение, а конфигурация </w:t>
+      </w:r>
+      <w:r>
+        <w:rPr>
+          <w:sz w:val="28"/>
+          <w:szCs w:val="28"/>
+          <w:lang w:val="en-US" w:eastAsia="ja-JP"/>
+        </w:rPr>
+        <w:t>Vite</w:t>
+      </w:r>
+      <w:r>
+        <w:rPr>
+          <w:sz w:val="28"/>
+          <w:szCs w:val="28"/>
+          <w:lang w:eastAsia="ja-JP"/>
+        </w:rPr>
+        <w:t xml:space="preserve"> </w:t>
+      </w:r>
+      <w:r>
+        <w:rPr>
+          <w:sz w:val="28"/>
+          <w:szCs w:val="28"/>
+          <w:lang w:eastAsia="ja-JP"/>
+        </w:rPr>
+        <w:t>достаточно легковесная и простая, в отличие от конфигураций</w:t>
+      </w:r>
+      <w:r>
+        <w:rPr>
+          <w:sz w:val="28"/>
+          <w:szCs w:val="28"/>
+          <w:lang w:eastAsia="ja-JP"/>
+        </w:rPr>
+        <w:t xml:space="preserve"> </w:t>
+      </w:r>
+      <w:r>
+        <w:rPr>
+          <w:sz w:val="28"/>
+          <w:szCs w:val="28"/>
+          <w:lang w:val="en-US" w:eastAsia="ja-JP"/>
+        </w:rPr>
+        <w:t>Webpack</w:t>
+      </w:r>
+      <w:r>
+        <w:rPr>
+          <w:sz w:val="28"/>
+          <w:szCs w:val="28"/>
+          <w:lang w:eastAsia="ja-JP"/>
+        </w:rPr>
+        <w:t xml:space="preserve">, </w:t>
+      </w:r>
+      <w:r>
+        <w:rPr>
+          <w:sz w:val="28"/>
+          <w:szCs w:val="28"/>
+          <w:lang w:eastAsia="ja-JP"/>
+        </w:rPr>
+        <w:t xml:space="preserve">в которых встречается очень много сложных зависимостей [20]. Потому, для разработки системы был выбран сборщик </w:t>
+      </w:r>
+      <w:r>
+        <w:rPr>
+          <w:sz w:val="28"/>
+          <w:szCs w:val="28"/>
+          <w:lang w:val="en-US" w:eastAsia="ja-JP"/>
+        </w:rPr>
+        <w:t>Vite</w:t>
+      </w:r>
+      <w:r>
+        <w:rPr>
+          <w:sz w:val="28"/>
+          <w:szCs w:val="28"/>
+          <w:lang w:eastAsia="ja-JP"/>
+        </w:rPr>
+        <w:t xml:space="preserve">. </w:t>
+      </w:r>
+      <w:r>
+        <w:rPr>
+          <w:sz w:val="28"/>
+          <w:szCs w:val="28"/>
+          <w:lang w:eastAsia="ja-JP"/>
+        </w:rPr>
+        <w:t>Конфигурация сборки представлена в листинге 1.</w:t>
+      </w:r>
+    </w:p>
+    <w:p>
+      <w:pPr>
+        <w:tabs>
+          <w:tab w:val="left" w:pos="1134"/>
+        </w:tabs>
+        <w:spacing w:line="360" w:lineRule="auto"/>
+        <w:jc w:val="both"/>
+        <w:rPr>
+          <w:sz w:val="28"/>
+          <w:szCs w:val="28"/>
+          <w:lang w:eastAsia="ja-JP"/>
+        </w:rPr>
+      </w:pPr>
+      <w:r>
+        <w:rPr>
+          <w:sz w:val="28"/>
+          <w:szCs w:val="28"/>
+          <w:lang w:eastAsia="ja-JP"/>
+        </w:rPr>
+        <w:t>Листинг 1 – Конфигурация сборки веб-приложения</w:t>
+      </w:r>
+    </w:p>
+    <w:p>
+      <w:pPr>
+        <w:tabs>
+          <w:tab w:val="left" w:pos="1134"/>
+        </w:tabs>
+        <w:jc w:val="both"/>
+        <w:rPr>
+          <w:rFonts w:ascii="Courier New" w:hAnsi="Courier New" w:cs="Courier New"/>
+          <w:sz w:val="24"/>
+          <w:szCs w:val="24"/>
+          <w:lang w:val="en-US" w:eastAsia="ja-JP"/>
+        </w:rPr>
+      </w:pPr>
+      <w:r>
+        <w:rPr>
+          <w:rFonts w:ascii="Courier New" w:hAnsi="Courier New" w:cs="Courier New"/>
+          <w:sz w:val="24"/>
+          <w:szCs w:val="24"/>
+          <w:lang w:val="en-US" w:eastAsia="ja-JP"/>
+        </w:rPr>
+        <w:t>import { defineConfig } from 'vite';</w:t>
+      </w:r>
+    </w:p>
+    <w:p>
+      <w:pPr>
+        <w:tabs>
+          <w:tab w:val="left" w:pos="1134"/>
+        </w:tabs>
+        <w:jc w:val="both"/>
+        <w:rPr>
+          <w:rFonts w:ascii="Courier New" w:hAnsi="Courier New" w:cs="Courier New"/>
+          <w:sz w:val="24"/>
+          <w:szCs w:val="24"/>
+          <w:lang w:val="en-US" w:eastAsia="ja-JP"/>
+        </w:rPr>
+      </w:pPr>
+      <w:r>
+        <w:rPr>
+          <w:rFonts w:ascii="Courier New" w:hAnsi="Courier New" w:cs="Courier New"/>
+          <w:sz w:val="24"/>
+          <w:szCs w:val="24"/>
+          <w:lang w:val="en-US" w:eastAsia="ja-JP"/>
+        </w:rPr>
+        <w:t>import react from '@vitejs/plugin-react';</w:t>
+      </w:r>
+    </w:p>
+    <w:p>
+      <w:pPr>
+        <w:tabs>
+          <w:tab w:val="left" w:pos="1134"/>
+        </w:tabs>
+        <w:jc w:val="both"/>
+        <w:rPr>
+          <w:rFonts w:ascii="Courier New" w:hAnsi="Courier New" w:cs="Courier New"/>
+          <w:sz w:val="24"/>
+          <w:szCs w:val="24"/>
+          <w:lang w:val="en-US" w:eastAsia="ja-JP"/>
+        </w:rPr>
+      </w:pPr>
+      <w:r>
+        <w:rPr>
+          <w:rFonts w:ascii="Courier New" w:hAnsi="Courier New" w:cs="Courier New"/>
+          <w:sz w:val="24"/>
+          <w:szCs w:val="24"/>
+          <w:lang w:val="en-US" w:eastAsia="ja-JP"/>
+        </w:rPr>
+        <w:t>import eslintPlugin from 'vite-plugin-eslint';</w:t>
+      </w:r>
+    </w:p>
+    <w:p>
+      <w:pPr>
+        <w:tabs>
+          <w:tab w:val="left" w:pos="1134"/>
+        </w:tabs>
+        <w:jc w:val="both"/>
+        <w:rPr>
+          <w:rFonts w:ascii="Courier New" w:hAnsi="Courier New" w:cs="Courier New"/>
+          <w:sz w:val="24"/>
+          <w:szCs w:val="24"/>
+          <w:lang w:val="en-US" w:eastAsia="ja-JP"/>
+        </w:rPr>
+      </w:pPr>
+    </w:p>
+    <w:p>
+      <w:pPr>
+        <w:tabs>
+          <w:tab w:val="left" w:pos="1134"/>
+        </w:tabs>
+        <w:jc w:val="both"/>
+        <w:rPr>
+          <w:rFonts w:ascii="Courier New" w:hAnsi="Courier New" w:cs="Courier New"/>
+          <w:sz w:val="24"/>
+          <w:szCs w:val="24"/>
+          <w:lang w:val="en-US" w:eastAsia="ja-JP"/>
+        </w:rPr>
+      </w:pPr>
+      <w:r>
+        <w:rPr>
+          <w:rFonts w:ascii="Courier New" w:hAnsi="Courier New" w:cs="Courier New"/>
+          <w:sz w:val="24"/>
+          <w:szCs w:val="24"/>
+          <w:lang w:val="en-US" w:eastAsia="ja-JP"/>
+        </w:rPr>
+        <w:t>export default defineConfig({</w:t>
+      </w:r>
+    </w:p>
+    <w:p>
+      <w:pPr>
+        <w:tabs>
+          <w:tab w:val="left" w:pos="1134"/>
+        </w:tabs>
+        <w:jc w:val="both"/>
+        <w:rPr>
+          <w:rFonts w:ascii="Courier New" w:hAnsi="Courier New" w:cs="Courier New"/>
+          <w:sz w:val="24"/>
+          <w:szCs w:val="24"/>
+          <w:lang w:val="en-US" w:eastAsia="ja-JP"/>
+        </w:rPr>
+      </w:pPr>
+      <w:r>
+        <w:rPr>
+          <w:rFonts w:ascii="Courier New" w:hAnsi="Courier New" w:cs="Courier New"/>
+          <w:sz w:val="24"/>
+          <w:szCs w:val="24"/>
+          <w:lang w:val="en-US" w:eastAsia="ja-JP"/>
+        </w:rPr>
+        <w:t xml:space="preserve">  plugins: [</w:t>
+      </w:r>
+    </w:p>
+    <w:p>
+      <w:pPr>
+        <w:tabs>
+          <w:tab w:val="left" w:pos="1134"/>
+        </w:tabs>
+        <w:jc w:val="both"/>
+        <w:rPr>
+          <w:rFonts w:ascii="Courier New" w:hAnsi="Courier New" w:cs="Courier New"/>
+          <w:sz w:val="24"/>
+          <w:szCs w:val="24"/>
+          <w:lang w:val="en-US" w:eastAsia="ja-JP"/>
+        </w:rPr>
+      </w:pPr>
+      <w:r>
+        <w:rPr>
+          <w:rFonts w:ascii="Courier New" w:hAnsi="Courier New" w:cs="Courier New"/>
+          <w:sz w:val="24"/>
+          <w:szCs w:val="24"/>
+          <w:lang w:val="en-US" w:eastAsia="ja-JP"/>
+        </w:rPr>
+        <w:t xml:space="preserve">    eslintPlugin({</w:t>
+      </w:r>
+    </w:p>
+    <w:p>
+      <w:pPr>
+        <w:tabs>
+          <w:tab w:val="left" w:pos="1134"/>
+        </w:tabs>
+        <w:jc w:val="both"/>
+        <w:rPr>
+          <w:rFonts w:ascii="Courier New" w:hAnsi="Courier New" w:cs="Courier New"/>
+          <w:sz w:val="24"/>
+          <w:szCs w:val="24"/>
+          <w:lang w:val="en-US" w:eastAsia="ja-JP"/>
+        </w:rPr>
+      </w:pPr>
+      <w:r>
+        <w:rPr>
+          <w:rFonts w:ascii="Courier New" w:hAnsi="Courier New" w:cs="Courier New"/>
+          <w:sz w:val="24"/>
+          <w:szCs w:val="24"/>
+          <w:lang w:val="en-US" w:eastAsia="ja-JP"/>
+        </w:rPr>
+        <w:t xml:space="preserve">      exclude: ["/@react-refresh", "**/*.css"]</w:t>
+      </w:r>
+    </w:p>
+    <w:p>
+      <w:pPr>
+        <w:tabs>
+          <w:tab w:val="left" w:pos="1134"/>
+        </w:tabs>
+        <w:jc w:val="both"/>
+        <w:rPr>
+          <w:rFonts w:ascii="Courier New" w:hAnsi="Courier New" w:cs="Courier New"/>
+          <w:sz w:val="24"/>
+          <w:szCs w:val="24"/>
+          <w:lang w:val="en-US" w:eastAsia="ja-JP"/>
+        </w:rPr>
+      </w:pPr>
+      <w:r>
+        <w:rPr>
+          <w:rFonts w:ascii="Courier New" w:hAnsi="Courier New" w:cs="Courier New"/>
+          <w:sz w:val="24"/>
+          <w:szCs w:val="24"/>
+          <w:lang w:val="en-US" w:eastAsia="ja-JP"/>
+        </w:rPr>
+        <w:t xml:space="preserve">    }),</w:t>
+      </w:r>
+    </w:p>
+    <w:p>
+      <w:pPr>
+        <w:tabs>
+          <w:tab w:val="left" w:pos="1134"/>
+        </w:tabs>
+        <w:jc w:val="both"/>
+        <w:rPr>
+          <w:rFonts w:ascii="Courier New" w:hAnsi="Courier New" w:cs="Courier New"/>
+          <w:sz w:val="24"/>
+          <w:szCs w:val="24"/>
+          <w:lang w:val="en-US" w:eastAsia="ja-JP"/>
+        </w:rPr>
+      </w:pPr>
+      <w:r>
+        <w:rPr>
+          <w:rFonts w:ascii="Courier New" w:hAnsi="Courier New" w:cs="Courier New"/>
+          <w:sz w:val="24"/>
+          <w:szCs w:val="24"/>
+          <w:lang w:val="en-US" w:eastAsia="ja-JP"/>
+        </w:rPr>
+        <w:t xml:space="preserve">    react(),</w:t>
+      </w:r>
+    </w:p>
+    <w:p>
+      <w:pPr>
+        <w:tabs>
+          <w:tab w:val="left" w:pos="1134"/>
+        </w:tabs>
+        <w:jc w:val="both"/>
+        <w:rPr>
+          <w:rFonts w:ascii="Courier New" w:hAnsi="Courier New" w:cs="Courier New"/>
+          <w:sz w:val="24"/>
+          <w:szCs w:val="24"/>
+          <w:lang w:val="en-US" w:eastAsia="ja-JP"/>
+        </w:rPr>
+      </w:pPr>
+      <w:r>
+        <w:rPr>
+          <w:rFonts w:ascii="Courier New" w:hAnsi="Courier New" w:cs="Courier New"/>
+          <w:sz w:val="24"/>
+          <w:szCs w:val="24"/>
+          <w:lang w:val="en-US" w:eastAsia="ja-JP"/>
+        </w:rPr>
+        <w:t xml:space="preserve">  </w:t>
+      </w:r>
+      <w:r>
+        <w:rPr>
+          <w:rFonts w:ascii="Courier New" w:hAnsi="Courier New" w:cs="Courier New"/>
+          <w:sz w:val="24"/>
+          <w:szCs w:val="24"/>
+          <w:lang w:val="en-US" w:eastAsia="ja-JP"/>
+        </w:rPr>
+        <w:t>]</w:t>
+      </w:r>
+    </w:p>
+    <w:p>
+      <w:pPr>
+        <w:tabs>
+          <w:tab w:val="left" w:pos="1134"/>
+        </w:tabs>
+        <w:jc w:val="both"/>
+        <w:rPr>
+          <w:rFonts w:ascii="Courier New" w:hAnsi="Courier New" w:cs="Courier New"/>
+          <w:sz w:val="24"/>
+          <w:szCs w:val="24"/>
+          <w:lang w:eastAsia="ja-JP"/>
+        </w:rPr>
+      </w:pPr>
+      <w:r>
+        <w:rPr>
+          <w:rFonts w:ascii="Courier New" w:hAnsi="Courier New" w:cs="Courier New"/>
+          <w:sz w:val="24"/>
+          <w:szCs w:val="24"/>
+          <w:lang w:eastAsia="ja-JP"/>
+        </w:rPr>
+        <w:t>})</w:t>
+      </w:r>
+    </w:p>
+    <w:p>
+      <w:pPr>
+        <w:tabs>
+          <w:tab w:val="left" w:pos="1134"/>
+        </w:tabs>
+        <w:spacing w:line="360" w:lineRule="auto"/>
+        <w:jc w:val="both"/>
+        <w:rPr>
+          <w:sz w:val="28"/>
+          <w:szCs w:val="28"/>
+          <w:lang w:eastAsia="ja-JP"/>
+        </w:rPr>
+      </w:pPr>
+    </w:p>
+    <w:p>
+      <w:pPr>
+        <w:tabs>
+          <w:tab w:val="left" w:pos="709"/>
+        </w:tabs>
+        <w:spacing w:line="360" w:lineRule="auto"/>
+        <w:ind w:firstLine="709"/>
+        <w:jc w:val="both"/>
+        <w:rPr>
+          <w:sz w:val="28"/>
+          <w:szCs w:val="28"/>
+          <w:lang w:eastAsia="ja-JP"/>
+        </w:rPr>
+      </w:pPr>
+      <w:r>
+        <w:rPr>
+          <w:sz w:val="28"/>
+          <w:szCs w:val="28"/>
+          <w:lang w:eastAsia="ja-JP"/>
+        </w:rPr>
+        <w:t xml:space="preserve">Vite поддерживает работу с готовыми популярными плагинами, так в приложении используются плагины для работы с </w:t>
+      </w:r>
+      <w:r>
+        <w:rPr>
+          <w:sz w:val="28"/>
+          <w:szCs w:val="28"/>
+          <w:lang w:val="en-US" w:eastAsia="ja-JP"/>
+        </w:rPr>
+        <w:t>React</w:t>
+      </w:r>
+      <w:r>
+        <w:rPr>
+          <w:sz w:val="28"/>
+          <w:szCs w:val="28"/>
+          <w:lang w:eastAsia="ja-JP"/>
+        </w:rPr>
+        <w:t xml:space="preserve"> </w:t>
+      </w:r>
+      <w:r>
+        <w:rPr>
+          <w:sz w:val="28"/>
+          <w:szCs w:val="28"/>
+          <w:lang w:eastAsia="ja-JP"/>
+        </w:rPr>
+        <w:t xml:space="preserve">и </w:t>
+      </w:r>
+      <w:r>
+        <w:rPr>
+          <w:sz w:val="28"/>
+          <w:szCs w:val="28"/>
+          <w:lang w:val="en-US" w:eastAsia="ja-JP"/>
+        </w:rPr>
+        <w:t>ESLint</w:t>
+      </w:r>
+      <w:r>
+        <w:rPr>
+          <w:sz w:val="28"/>
+          <w:szCs w:val="28"/>
+          <w:lang w:eastAsia="ja-JP"/>
+        </w:rPr>
+        <w:t>.</w:t>
+      </w:r>
+    </w:p>
+    <w:p>
+      <w:pPr>
+        <w:tabs>
+          <w:tab w:val="left" w:pos="709"/>
+        </w:tabs>
+        <w:spacing w:line="360" w:lineRule="auto"/>
+        <w:ind w:firstLine="709"/>
+        <w:jc w:val="both"/>
+        <w:rPr>
+          <w:sz w:val="28"/>
+          <w:szCs w:val="28"/>
+          <w:lang w:eastAsia="ja-JP"/>
+        </w:rPr>
+      </w:pPr>
+      <w:r>
+        <w:rPr>
+          <w:sz w:val="28"/>
+          <w:szCs w:val="28"/>
+          <w:lang w:eastAsia="ja-JP"/>
+        </w:rPr>
+        <w:t xml:space="preserve">Каждый современный браузер содержит в себе свои особенные </w:t>
+      </w:r>
+      <w:r>
+        <w:rPr>
+          <w:sz w:val="28"/>
+          <w:szCs w:val="28"/>
+          <w:lang w:val="en-US" w:eastAsia="ja-JP"/>
+        </w:rPr>
+        <w:t>CSS</w:t>
+      </w:r>
+      <w:r>
+        <w:rPr>
+          <w:sz w:val="28"/>
+          <w:szCs w:val="28"/>
+          <w:lang w:eastAsia="ja-JP"/>
+        </w:rPr>
+        <w:t>-</w:t>
+      </w:r>
+      <w:r>
+        <w:rPr>
+          <w:sz w:val="28"/>
+          <w:szCs w:val="28"/>
+          <w:lang w:eastAsia="ja-JP"/>
+        </w:rPr>
+        <w:t>стили,</w:t>
+      </w:r>
+      <w:r>
+        <w:rPr>
+          <w:sz w:val="28"/>
+          <w:szCs w:val="28"/>
+          <w:lang w:eastAsia="ja-JP"/>
+        </w:rPr>
+        <w:t xml:space="preserve"> </w:t>
+      </w:r>
+      <w:r>
+        <w:rPr>
+          <w:sz w:val="28"/>
+          <w:szCs w:val="28"/>
+          <w:lang w:eastAsia="ja-JP"/>
+        </w:rPr>
+        <w:t>потому,</w:t>
+      </w:r>
+      <w:r>
+        <w:rPr>
+          <w:sz w:val="28"/>
+          <w:szCs w:val="28"/>
+          <w:lang w:eastAsia="ja-JP"/>
+        </w:rPr>
+        <w:t xml:space="preserve"> </w:t>
+      </w:r>
+      <w:r>
+        <w:rPr>
+          <w:sz w:val="28"/>
+          <w:szCs w:val="28"/>
+          <w:lang w:eastAsia="ja-JP"/>
+        </w:rPr>
+        <w:t>д</w:t>
+      </w:r>
+      <w:r>
+        <w:rPr>
+          <w:sz w:val="28"/>
+          <w:szCs w:val="28"/>
+          <w:lang w:eastAsia="ja-JP"/>
+        </w:rPr>
+        <w:t>ля поддержки кроссбраузерности ве</w:t>
+      </w:r>
+      <w:r>
+        <w:rPr>
+          <w:sz w:val="28"/>
+          <w:szCs w:val="28"/>
+          <w:lang w:eastAsia="ja-JP"/>
+        </w:rPr>
+        <w:t>рстки используются 2 подхода</w:t>
+      </w:r>
+      <w:r>
+        <w:rPr>
+          <w:sz w:val="28"/>
+          <w:szCs w:val="28"/>
+          <w:lang w:eastAsia="ja-JP"/>
+        </w:rPr>
+        <w:t>:</w:t>
+      </w:r>
+    </w:p>
+    <w:p>
+      <w:pPr>
+        <w:pStyle w:val="ae"/>
+        <w:numPr>
+          <w:ilvl w:val="0"/>
+          <w:numId w:val="44"/>
+        </w:numPr>
+        <w:tabs>
+          <w:tab w:val="left" w:pos="1134"/>
+        </w:tabs>
+        <w:spacing w:line="360" w:lineRule="auto"/>
+        <w:ind w:hanging="11"/>
+        <w:jc w:val="both"/>
+        <w:rPr>
+          <w:sz w:val="28"/>
+          <w:szCs w:val="28"/>
+          <w:lang w:eastAsia="ja-JP"/>
+        </w:rPr>
+      </w:pPr>
+      <w:r>
+        <w:rPr>
+          <w:sz w:val="28"/>
+          <w:szCs w:val="28"/>
+          <w:lang w:eastAsia="ja-JP"/>
+        </w:rPr>
+        <w:t xml:space="preserve">Нормализация </w:t>
+      </w:r>
+      <w:r>
+        <w:rPr>
+          <w:sz w:val="28"/>
+          <w:szCs w:val="28"/>
+          <w:lang w:val="en-US" w:eastAsia="ja-JP"/>
+        </w:rPr>
+        <w:t>CSS;</w:t>
+      </w:r>
+    </w:p>
+    <w:p>
+      <w:pPr>
+        <w:pStyle w:val="ae"/>
+        <w:numPr>
+          <w:ilvl w:val="0"/>
+          <w:numId w:val="44"/>
+        </w:numPr>
+        <w:tabs>
+          <w:tab w:val="left" w:pos="1134"/>
+        </w:tabs>
+        <w:spacing w:line="360" w:lineRule="auto"/>
+        <w:ind w:hanging="11"/>
+        <w:jc w:val="both"/>
+        <w:rPr>
+          <w:sz w:val="28"/>
+          <w:szCs w:val="28"/>
+          <w:lang w:eastAsia="ja-JP"/>
+        </w:rPr>
+      </w:pPr>
+      <w:r>
+        <w:rPr>
+          <w:sz w:val="28"/>
+          <w:szCs w:val="28"/>
+          <w:lang w:eastAsia="ja-JP"/>
+        </w:rPr>
+        <w:t>Сброс стилей</w:t>
+      </w:r>
+      <w:r>
+        <w:rPr>
+          <w:sz w:val="28"/>
+          <w:szCs w:val="28"/>
+          <w:lang w:val="en-US" w:eastAsia="ja-JP"/>
+        </w:rPr>
+        <w:t>.</w:t>
+      </w:r>
+    </w:p>
+    <w:p>
+      <w:pPr>
+        <w:tabs>
+          <w:tab w:val="left" w:pos="1134"/>
+        </w:tabs>
+        <w:spacing w:line="360" w:lineRule="auto"/>
+        <w:ind w:firstLine="709"/>
+        <w:jc w:val="both"/>
+        <w:rPr>
+          <w:sz w:val="28"/>
+          <w:szCs w:val="28"/>
+          <w:lang w:eastAsia="ja-JP"/>
+        </w:rPr>
+      </w:pPr>
+      <w:r>
+        <w:rPr>
+          <w:sz w:val="28"/>
+          <w:szCs w:val="28"/>
+          <w:lang w:eastAsia="ja-JP"/>
+        </w:rPr>
+        <w:t xml:space="preserve">Нормализация </w:t>
+      </w:r>
+      <w:r>
+        <w:rPr>
+          <w:sz w:val="28"/>
+          <w:szCs w:val="28"/>
+          <w:lang w:val="en-US" w:eastAsia="ja-JP"/>
+        </w:rPr>
+        <w:t>CSS</w:t>
+      </w:r>
+      <w:r>
+        <w:rPr>
+          <w:sz w:val="28"/>
+          <w:szCs w:val="28"/>
+          <w:lang w:eastAsia="ja-JP"/>
+        </w:rPr>
+        <w:t xml:space="preserve"> </w:t>
+      </w:r>
+      <w:r>
+        <w:rPr>
+          <w:sz w:val="28"/>
+          <w:szCs w:val="28"/>
+          <w:lang w:eastAsia="ja-JP"/>
+        </w:rPr>
+        <w:t>– подход, при котором задаются стили поверх браузерных, этот подход позволяет использовать нужные стили во всем приложении, без написания дополнительных.</w:t>
+      </w:r>
+    </w:p>
+    <w:p>
+      <w:pPr>
+        <w:tabs>
+          <w:tab w:val="left" w:pos="1134"/>
+        </w:tabs>
+        <w:spacing w:line="360" w:lineRule="auto"/>
+        <w:ind w:firstLine="709"/>
+        <w:jc w:val="both"/>
+        <w:rPr>
+          <w:sz w:val="28"/>
+          <w:szCs w:val="28"/>
+          <w:lang w:eastAsia="ja-JP"/>
+        </w:rPr>
+      </w:pPr>
+      <w:r>
+        <w:rPr>
+          <w:sz w:val="28"/>
+          <w:szCs w:val="28"/>
+          <w:lang w:eastAsia="ja-JP"/>
+        </w:rPr>
+        <w:t xml:space="preserve">Сброс стилей – подход, при котором все реализованные внутри браузера стили сбрасываются до стилей из спецификации </w:t>
+      </w:r>
+      <w:r>
+        <w:rPr>
+          <w:sz w:val="28"/>
+          <w:szCs w:val="28"/>
+          <w:lang w:val="en-US" w:eastAsia="ja-JP"/>
+        </w:rPr>
+        <w:t>HTML</w:t>
+      </w:r>
+      <w:r>
+        <w:rPr>
+          <w:sz w:val="28"/>
+          <w:szCs w:val="28"/>
+          <w:lang w:eastAsia="ja-JP"/>
+        </w:rPr>
+        <w:t xml:space="preserve">, </w:t>
+      </w:r>
+      <w:r>
+        <w:rPr>
+          <w:sz w:val="28"/>
+          <w:szCs w:val="28"/>
+          <w:lang w:eastAsia="ja-JP"/>
+        </w:rPr>
+        <w:t>такой подход позволяет делать верстку более гибкой и предсказуемой.</w:t>
+      </w:r>
+    </w:p>
+    <w:p>
+      <w:pPr>
+        <w:tabs>
+          <w:tab w:val="left" w:pos="1134"/>
+        </w:tabs>
+        <w:spacing w:line="360" w:lineRule="auto"/>
+        <w:ind w:firstLine="709"/>
+        <w:jc w:val="both"/>
+        <w:rPr>
+          <w:sz w:val="28"/>
+          <w:szCs w:val="28"/>
+          <w:lang w:eastAsia="ja-JP"/>
+        </w:rPr>
+      </w:pPr>
+      <w:r>
+        <w:rPr>
+          <w:sz w:val="28"/>
+          <w:szCs w:val="28"/>
+          <w:lang w:eastAsia="ja-JP"/>
+        </w:rPr>
+        <w:t>Внутри приложения используется сброс стилей, так как этот подход является более предсказуемым и масштабируемым.</w:t>
+      </w:r>
+    </w:p>
+    <w:p>
+      <w:pPr>
+        <w:tabs>
+          <w:tab w:val="left" w:pos="1134"/>
+        </w:tabs>
+        <w:spacing w:line="360" w:lineRule="auto"/>
+        <w:ind w:firstLine="709"/>
+        <w:jc w:val="both"/>
+        <w:rPr>
+          <w:sz w:val="28"/>
+          <w:szCs w:val="28"/>
+          <w:lang w:eastAsia="ja-JP"/>
+        </w:rPr>
+      </w:pPr>
+      <w:r>
+        <w:rPr>
+          <w:sz w:val="28"/>
+          <w:szCs w:val="28"/>
+          <w:lang w:eastAsia="ja-JP"/>
+        </w:rPr>
+        <w:t xml:space="preserve">Для удобства разработки в языке </w:t>
+      </w:r>
+      <w:r>
+        <w:rPr>
+          <w:sz w:val="28"/>
+          <w:szCs w:val="28"/>
+          <w:lang w:val="en-US" w:eastAsia="ja-JP"/>
+        </w:rPr>
+        <w:t>JavaScript</w:t>
+      </w:r>
+      <w:r>
+        <w:rPr>
+          <w:sz w:val="28"/>
+          <w:szCs w:val="28"/>
+          <w:lang w:eastAsia="ja-JP"/>
+        </w:rPr>
+        <w:t xml:space="preserve"> </w:t>
+      </w:r>
+      <w:r>
+        <w:rPr>
+          <w:sz w:val="28"/>
+          <w:szCs w:val="28"/>
+          <w:lang w:eastAsia="ja-JP"/>
+        </w:rPr>
+        <w:t xml:space="preserve">и </w:t>
+      </w:r>
+      <w:r>
+        <w:rPr>
+          <w:sz w:val="28"/>
+          <w:szCs w:val="28"/>
+          <w:lang w:val="en-US" w:eastAsia="ja-JP"/>
+        </w:rPr>
+        <w:t>TypeScript</w:t>
+      </w:r>
+      <w:r>
+        <w:rPr>
+          <w:sz w:val="28"/>
+          <w:szCs w:val="28"/>
+          <w:lang w:eastAsia="ja-JP"/>
+        </w:rPr>
+        <w:t xml:space="preserve"> </w:t>
+      </w:r>
+      <w:r>
+        <w:rPr>
+          <w:sz w:val="28"/>
+          <w:szCs w:val="28"/>
+          <w:lang w:eastAsia="ja-JP"/>
+        </w:rPr>
+        <w:t xml:space="preserve">используются линтеры и </w:t>
+      </w:r>
+      <w:r>
+        <w:rPr>
+          <w:sz w:val="28"/>
+          <w:szCs w:val="28"/>
+          <w:lang w:eastAsia="ja-JP"/>
+        </w:rPr>
+        <w:t xml:space="preserve">форматеры кода. Самым популярным является </w:t>
+      </w:r>
+      <w:r>
+        <w:rPr>
+          <w:sz w:val="28"/>
+          <w:szCs w:val="28"/>
+          <w:lang w:val="en-US" w:eastAsia="ja-JP"/>
+        </w:rPr>
+        <w:t>ESLint</w:t>
+      </w:r>
+      <w:r>
+        <w:rPr>
+          <w:sz w:val="28"/>
+          <w:szCs w:val="28"/>
+          <w:lang w:eastAsia="ja-JP"/>
+        </w:rPr>
+        <w:t xml:space="preserve"> [21]. </w:t>
+      </w:r>
+      <w:r>
+        <w:rPr>
+          <w:sz w:val="28"/>
+          <w:szCs w:val="28"/>
+          <w:lang w:eastAsia="ja-JP"/>
+        </w:rPr>
+        <w:t xml:space="preserve">По данным </w:t>
+      </w:r>
+      <w:r>
+        <w:rPr>
+          <w:sz w:val="28"/>
+          <w:szCs w:val="28"/>
+          <w:lang w:val="en-US" w:eastAsia="ja-JP"/>
+        </w:rPr>
+        <w:t>npm</w:t>
+      </w:r>
+      <w:r>
+        <w:rPr>
+          <w:sz w:val="28"/>
+          <w:szCs w:val="28"/>
+          <w:lang w:eastAsia="ja-JP"/>
+        </w:rPr>
+        <w:t xml:space="preserve"> он имеет 31 млн. </w:t>
+      </w:r>
+      <w:r>
+        <w:rPr>
+          <w:sz w:val="28"/>
+          <w:szCs w:val="28"/>
+          <w:lang w:eastAsia="ja-JP"/>
+        </w:rPr>
+        <w:t xml:space="preserve">загрузок за неделю </w:t>
+      </w:r>
+      <w:r>
+        <w:rPr>
+          <w:sz w:val="28"/>
+          <w:szCs w:val="28"/>
+          <w:lang w:eastAsia="ja-JP"/>
+        </w:rPr>
+        <w:t xml:space="preserve">[19]. </w:t>
+      </w:r>
+      <w:r>
+        <w:rPr>
+          <w:sz w:val="28"/>
+          <w:szCs w:val="28"/>
+          <w:lang w:val="en-US" w:eastAsia="ja-JP"/>
+        </w:rPr>
+        <w:t>ESLint</w:t>
+      </w:r>
+      <w:r>
+        <w:rPr>
+          <w:sz w:val="28"/>
+          <w:szCs w:val="28"/>
+          <w:lang w:eastAsia="ja-JP"/>
+        </w:rPr>
+        <w:t xml:space="preserve"> </w:t>
+      </w:r>
+      <w:r>
+        <w:rPr>
+          <w:sz w:val="28"/>
+          <w:szCs w:val="28"/>
+          <w:lang w:eastAsia="ja-JP"/>
+        </w:rPr>
+        <w:t>позволяет отслеживать ошибки и предупреждения</w:t>
+      </w:r>
+      <w:r>
+        <w:rPr>
+          <w:sz w:val="28"/>
+          <w:szCs w:val="28"/>
+          <w:lang w:eastAsia="ja-JP"/>
+        </w:rPr>
+        <w:t xml:space="preserve"> по заданным правилам в конфигурации</w:t>
+      </w:r>
+      <w:r>
+        <w:rPr>
+          <w:sz w:val="28"/>
+          <w:szCs w:val="28"/>
+          <w:lang w:eastAsia="ja-JP"/>
+        </w:rPr>
+        <w:t>, а также устранять некоторые из них. Конфигурация линтера представлена в листинге 2.</w:t>
+      </w:r>
+    </w:p>
+    <w:p>
+      <w:pPr>
+        <w:tabs>
+          <w:tab w:val="left" w:pos="1134"/>
+        </w:tabs>
+        <w:spacing w:line="360" w:lineRule="auto"/>
+        <w:jc w:val="both"/>
+        <w:rPr>
+          <w:sz w:val="28"/>
+          <w:szCs w:val="28"/>
+          <w:lang w:eastAsia="ja-JP"/>
+        </w:rPr>
+      </w:pPr>
+      <w:r>
+        <w:rPr>
+          <w:sz w:val="28"/>
+          <w:szCs w:val="28"/>
+          <w:lang w:eastAsia="ja-JP"/>
+        </w:rPr>
+        <w:t>Листинг 2 – Конфигурация линтера в приложении</w:t>
+      </w:r>
+    </w:p>
+    <w:p>
+      <w:pPr>
+        <w:tabs>
+          <w:tab w:val="left" w:pos="1134"/>
+        </w:tabs>
+        <w:jc w:val="both"/>
+        <w:rPr>
+          <w:rFonts w:ascii="Courier New" w:hAnsi="Courier New" w:cs="Courier New"/>
+          <w:sz w:val="24"/>
+          <w:szCs w:val="24"/>
+          <w:lang w:eastAsia="ja-JP"/>
+        </w:rPr>
+      </w:pPr>
+      <w:r>
+        <w:rPr>
+          <w:rFonts w:ascii="Courier New" w:hAnsi="Courier New" w:cs="Courier New"/>
+          <w:sz w:val="24"/>
+          <w:szCs w:val="24"/>
+          <w:lang w:eastAsia="ja-JP"/>
+        </w:rPr>
+        <w:t>module.exports = {</w:t>
+      </w:r>
+    </w:p>
+    <w:p>
+      <w:pPr>
+        <w:tabs>
+          <w:tab w:val="left" w:pos="1134"/>
+        </w:tabs>
+        <w:jc w:val="both"/>
+        <w:rPr>
+          <w:rFonts w:ascii="Courier New" w:hAnsi="Courier New" w:cs="Courier New"/>
+          <w:sz w:val="24"/>
+          <w:szCs w:val="24"/>
+          <w:lang w:val="en-US" w:eastAsia="ja-JP"/>
+        </w:rPr>
+      </w:pPr>
+      <w:r>
+        <w:rPr>
+          <w:rFonts w:ascii="Courier New" w:hAnsi="Courier New" w:cs="Courier New"/>
+          <w:sz w:val="24"/>
+          <w:szCs w:val="24"/>
+          <w:lang w:eastAsia="ja-JP"/>
+        </w:rPr>
+        <w:t xml:space="preserve">  </w:t>
+      </w:r>
+      <w:r>
+        <w:rPr>
+          <w:rFonts w:ascii="Courier New" w:hAnsi="Courier New" w:cs="Courier New"/>
+          <w:sz w:val="24"/>
+          <w:szCs w:val="24"/>
+          <w:lang w:val="en-US" w:eastAsia="ja-JP"/>
+        </w:rPr>
+        <w:t>env: {</w:t>
+      </w:r>
+    </w:p>
+    <w:p>
+      <w:pPr>
+        <w:tabs>
+          <w:tab w:val="left" w:pos="1134"/>
+        </w:tabs>
+        <w:jc w:val="both"/>
+        <w:rPr>
+          <w:rFonts w:ascii="Courier New" w:hAnsi="Courier New" w:cs="Courier New"/>
+          <w:sz w:val="24"/>
+          <w:szCs w:val="24"/>
+          <w:lang w:val="en-US" w:eastAsia="ja-JP"/>
+        </w:rPr>
+      </w:pPr>
+      <w:r>
+        <w:rPr>
+          <w:rFonts w:ascii="Courier New" w:hAnsi="Courier New" w:cs="Courier New"/>
+          <w:sz w:val="24"/>
+          <w:szCs w:val="24"/>
+          <w:lang w:val="en-US" w:eastAsia="ja-JP"/>
+        </w:rPr>
+        <w:t xml:space="preserve">    node: true,</w:t>
+      </w:r>
+    </w:p>
+    <w:p>
+      <w:pPr>
+        <w:tabs>
+          <w:tab w:val="left" w:pos="1134"/>
+        </w:tabs>
+        <w:jc w:val="both"/>
+        <w:rPr>
+          <w:rFonts w:ascii="Courier New" w:hAnsi="Courier New" w:cs="Courier New"/>
+          <w:sz w:val="24"/>
+          <w:szCs w:val="24"/>
+          <w:lang w:val="en-US" w:eastAsia="ja-JP"/>
+        </w:rPr>
+      </w:pPr>
+      <w:r>
+        <w:rPr>
+          <w:rFonts w:ascii="Courier New" w:hAnsi="Courier New" w:cs="Courier New"/>
+          <w:sz w:val="24"/>
+          <w:szCs w:val="24"/>
+          <w:lang w:val="en-US" w:eastAsia="ja-JP"/>
+        </w:rPr>
+        <w:t xml:space="preserve">    es2020: true</w:t>
+      </w:r>
+    </w:p>
+    <w:p>
+      <w:pPr>
+        <w:tabs>
+          <w:tab w:val="left" w:pos="1134"/>
+        </w:tabs>
+        <w:jc w:val="both"/>
+        <w:rPr>
+          <w:rFonts w:ascii="Courier New" w:hAnsi="Courier New" w:cs="Courier New"/>
+          <w:sz w:val="24"/>
+          <w:szCs w:val="24"/>
+          <w:lang w:val="en-US" w:eastAsia="ja-JP"/>
+        </w:rPr>
+      </w:pPr>
+      <w:r>
+        <w:rPr>
+          <w:rFonts w:ascii="Courier New" w:hAnsi="Courier New" w:cs="Courier New"/>
+          <w:sz w:val="24"/>
+          <w:szCs w:val="24"/>
+          <w:lang w:val="en-US" w:eastAsia="ja-JP"/>
+        </w:rPr>
+        <w:t xml:space="preserve">  },</w:t>
+      </w:r>
+    </w:p>
+    <w:p>
+      <w:pPr>
+        <w:tabs>
+          <w:tab w:val="left" w:pos="1134"/>
+        </w:tabs>
+        <w:jc w:val="both"/>
+        <w:rPr>
+          <w:rFonts w:ascii="Courier New" w:hAnsi="Courier New" w:cs="Courier New"/>
+          <w:sz w:val="24"/>
+          <w:szCs w:val="24"/>
+          <w:lang w:eastAsia="ja-JP"/>
+        </w:rPr>
+      </w:pPr>
+      <w:r>
+        <w:rPr>
+          <w:rFonts w:ascii="Courier New" w:hAnsi="Courier New" w:cs="Courier New"/>
+          <w:sz w:val="24"/>
+          <w:szCs w:val="24"/>
+          <w:lang w:val="en-US" w:eastAsia="ja-JP"/>
+        </w:rPr>
+        <w:t xml:space="preserve">  </w:t>
+      </w:r>
+      <w:r>
+        <w:rPr>
+          <w:rFonts w:ascii="Courier New" w:hAnsi="Courier New" w:cs="Courier New"/>
+          <w:sz w:val="24"/>
+          <w:szCs w:val="24"/>
+          <w:lang w:eastAsia="ja-JP"/>
+        </w:rPr>
+        <w:t>globals: {</w:t>
+      </w:r>
+    </w:p>
+    <w:p>
+      <w:pPr>
+        <w:tabs>
+          <w:tab w:val="left" w:pos="1134"/>
+        </w:tabs>
+        <w:jc w:val="both"/>
+        <w:rPr>
+          <w:rFonts w:ascii="Courier New" w:hAnsi="Courier New" w:cs="Courier New"/>
+          <w:sz w:val="24"/>
+          <w:szCs w:val="24"/>
+          <w:lang w:eastAsia="ja-JP"/>
+        </w:rPr>
+      </w:pPr>
+      <w:r>
+        <w:rPr>
+          <w:rFonts w:ascii="Courier New" w:hAnsi="Courier New" w:cs="Courier New"/>
+          <w:sz w:val="24"/>
+          <w:szCs w:val="24"/>
+          <w:lang w:eastAsia="ja-JP"/>
+        </w:rPr>
+        <w:t xml:space="preserve">    React: true</w:t>
+      </w:r>
+    </w:p>
+    <w:p>
+      <w:pPr>
+        <w:tabs>
+          <w:tab w:val="left" w:pos="1134"/>
+        </w:tabs>
+        <w:jc w:val="both"/>
+        <w:rPr>
+          <w:rFonts w:ascii="Courier New" w:hAnsi="Courier New" w:cs="Courier New"/>
+          <w:sz w:val="24"/>
+          <w:szCs w:val="24"/>
+          <w:lang w:val="en-US" w:eastAsia="ja-JP"/>
+        </w:rPr>
+      </w:pPr>
+      <w:r>
+        <w:rPr>
+          <w:rFonts w:ascii="Courier New" w:hAnsi="Courier New" w:cs="Courier New"/>
+          <w:sz w:val="24"/>
+          <w:szCs w:val="24"/>
+          <w:lang w:val="en-US" w:eastAsia="ja-JP"/>
+        </w:rPr>
+        <w:t xml:space="preserve">  },</w:t>
+      </w:r>
+    </w:p>
+    <w:p>
+      <w:pPr>
+        <w:tabs>
+          <w:tab w:val="left" w:pos="1134"/>
+        </w:tabs>
+        <w:jc w:val="both"/>
+        <w:rPr>
+          <w:rFonts w:ascii="Courier New" w:hAnsi="Courier New" w:cs="Courier New"/>
+          <w:sz w:val="24"/>
+          <w:szCs w:val="24"/>
+          <w:lang w:val="en-US" w:eastAsia="ja-JP"/>
+        </w:rPr>
+      </w:pPr>
+      <w:r>
+        <w:rPr>
+          <w:rFonts w:ascii="Courier New" w:hAnsi="Courier New" w:cs="Courier New"/>
+          <w:sz w:val="24"/>
+          <w:szCs w:val="24"/>
+          <w:lang w:val="en-US" w:eastAsia="ja-JP"/>
+        </w:rPr>
+        <w:t xml:space="preserve">  root: true,</w:t>
+      </w:r>
+    </w:p>
+    <w:p>
+      <w:pPr>
+        <w:tabs>
+          <w:tab w:val="left" w:pos="1134"/>
+        </w:tabs>
+        <w:jc w:val="both"/>
+        <w:rPr>
+          <w:rFonts w:ascii="Courier New" w:hAnsi="Courier New" w:cs="Courier New"/>
+          <w:sz w:val="24"/>
+          <w:szCs w:val="24"/>
+          <w:lang w:val="en-US" w:eastAsia="ja-JP"/>
+        </w:rPr>
+      </w:pPr>
+      <w:r>
+        <w:rPr>
+          <w:rFonts w:ascii="Courier New" w:hAnsi="Courier New" w:cs="Courier New"/>
+          <w:sz w:val="24"/>
+          <w:szCs w:val="24"/>
+          <w:lang w:val="en-US" w:eastAsia="ja-JP"/>
+        </w:rPr>
+        <w:t xml:space="preserve">  plugins: ["@typescript-eslint"],</w:t>
+      </w:r>
+    </w:p>
+    <w:p>
+      <w:pPr>
+        <w:tabs>
+          <w:tab w:val="left" w:pos="1134"/>
+        </w:tabs>
+        <w:jc w:val="both"/>
+        <w:rPr>
+          <w:rFonts w:ascii="Courier New" w:hAnsi="Courier New" w:cs="Courier New"/>
+          <w:sz w:val="24"/>
+          <w:szCs w:val="24"/>
+          <w:lang w:val="en-US" w:eastAsia="ja-JP"/>
+        </w:rPr>
+      </w:pPr>
+      <w:r>
+        <w:rPr>
+          <w:rFonts w:ascii="Courier New" w:hAnsi="Courier New" w:cs="Courier New"/>
+          <w:sz w:val="24"/>
+          <w:szCs w:val="24"/>
+          <w:lang w:val="en-US" w:eastAsia="ja-JP"/>
+        </w:rPr>
+        <w:t xml:space="preserve">  extends: [</w:t>
+      </w:r>
+    </w:p>
+    <w:p>
+      <w:pPr>
+        <w:tabs>
+          <w:tab w:val="left" w:pos="1134"/>
+        </w:tabs>
+        <w:spacing w:line="360" w:lineRule="auto"/>
+        <w:jc w:val="right"/>
+        <w:rPr>
+          <w:rFonts w:cs="Courier New"/>
+          <w:sz w:val="28"/>
+          <w:szCs w:val="24"/>
+          <w:lang w:eastAsia="ja-JP"/>
+        </w:rPr>
+      </w:pPr>
+      <w:r>
+        <w:rPr>
+          <w:rFonts w:cs="Courier New"/>
+          <w:sz w:val="28"/>
+          <w:szCs w:val="24"/>
+          <w:lang w:eastAsia="ja-JP"/>
+        </w:rPr>
+        <w:lastRenderedPageBreak/>
+        <w:t>Продолжение листинга 2</w:t>
+      </w:r>
+    </w:p>
+    <w:p>
+      <w:pPr>
+        <w:tabs>
+          <w:tab w:val="left" w:pos="1134"/>
+        </w:tabs>
+        <w:spacing w:line="360" w:lineRule="auto"/>
+        <w:rPr>
+          <w:rFonts w:cs="Courier New"/>
+          <w:sz w:val="28"/>
+          <w:szCs w:val="24"/>
+          <w:lang w:eastAsia="ja-JP"/>
+        </w:rPr>
+      </w:pPr>
+    </w:p>
+    <w:p>
+      <w:pPr>
+        <w:tabs>
+          <w:tab w:val="left" w:pos="1134"/>
+        </w:tabs>
+        <w:jc w:val="both"/>
+        <w:rPr>
+          <w:rFonts w:ascii="Courier New" w:hAnsi="Courier New" w:cs="Courier New"/>
+          <w:sz w:val="24"/>
+          <w:szCs w:val="24"/>
+          <w:lang w:val="en-US" w:eastAsia="ja-JP"/>
+        </w:rPr>
+      </w:pPr>
+      <w:r>
+        <w:rPr>
+          <w:rFonts w:ascii="Courier New" w:hAnsi="Courier New" w:cs="Courier New"/>
+          <w:sz w:val="24"/>
+          <w:szCs w:val="24"/>
+          <w:lang w:val="en-US" w:eastAsia="ja-JP"/>
+        </w:rPr>
+        <w:t xml:space="preserve">    "eslint:recommended",</w:t>
+      </w:r>
+    </w:p>
+    <w:p>
+      <w:pPr>
+        <w:tabs>
+          <w:tab w:val="left" w:pos="1134"/>
+        </w:tabs>
+        <w:jc w:val="both"/>
+        <w:rPr>
+          <w:rFonts w:ascii="Courier New" w:hAnsi="Courier New" w:cs="Courier New"/>
+          <w:sz w:val="24"/>
+          <w:szCs w:val="24"/>
+          <w:lang w:eastAsia="ja-JP"/>
+        </w:rPr>
+      </w:pPr>
+      <w:r>
+        <w:rPr>
+          <w:rFonts w:ascii="Courier New" w:hAnsi="Courier New" w:cs="Courier New"/>
+          <w:sz w:val="24"/>
+          <w:szCs w:val="24"/>
+          <w:lang w:eastAsia="ja-JP"/>
+        </w:rPr>
+        <w:t xml:space="preserve">    "</w:t>
+      </w:r>
+      <w:r>
+        <w:rPr>
+          <w:rFonts w:ascii="Courier New" w:hAnsi="Courier New" w:cs="Courier New"/>
+          <w:sz w:val="24"/>
+          <w:szCs w:val="24"/>
+          <w:lang w:val="en-US" w:eastAsia="ja-JP"/>
+        </w:rPr>
+        <w:t>plugin</w:t>
+      </w:r>
+      <w:r>
+        <w:rPr>
+          <w:rFonts w:ascii="Courier New" w:hAnsi="Courier New" w:cs="Courier New"/>
+          <w:sz w:val="24"/>
+          <w:szCs w:val="24"/>
+          <w:lang w:eastAsia="ja-JP"/>
+        </w:rPr>
+        <w:t>:@</w:t>
+      </w:r>
+      <w:r>
+        <w:rPr>
+          <w:rFonts w:ascii="Courier New" w:hAnsi="Courier New" w:cs="Courier New"/>
+          <w:sz w:val="24"/>
+          <w:szCs w:val="24"/>
+          <w:lang w:val="en-US" w:eastAsia="ja-JP"/>
+        </w:rPr>
+        <w:t>typescript</w:t>
+      </w:r>
+      <w:r>
+        <w:rPr>
+          <w:rFonts w:ascii="Courier New" w:hAnsi="Courier New" w:cs="Courier New"/>
+          <w:sz w:val="24"/>
+          <w:szCs w:val="24"/>
+          <w:lang w:eastAsia="ja-JP"/>
+        </w:rPr>
+        <w:t>-</w:t>
+      </w:r>
+      <w:r>
+        <w:rPr>
+          <w:rFonts w:ascii="Courier New" w:hAnsi="Courier New" w:cs="Courier New"/>
+          <w:sz w:val="24"/>
+          <w:szCs w:val="24"/>
+          <w:lang w:val="en-US" w:eastAsia="ja-JP"/>
+        </w:rPr>
+        <w:t>eslint</w:t>
+      </w:r>
+      <w:r>
+        <w:rPr>
+          <w:rFonts w:ascii="Courier New" w:hAnsi="Courier New" w:cs="Courier New"/>
+          <w:sz w:val="24"/>
+          <w:szCs w:val="24"/>
+          <w:lang w:eastAsia="ja-JP"/>
+        </w:rPr>
+        <w:t>/</w:t>
+      </w:r>
+      <w:r>
+        <w:rPr>
+          <w:rFonts w:ascii="Courier New" w:hAnsi="Courier New" w:cs="Courier New"/>
+          <w:sz w:val="24"/>
+          <w:szCs w:val="24"/>
+          <w:lang w:val="en-US" w:eastAsia="ja-JP"/>
+        </w:rPr>
+        <w:t>recommended</w:t>
+      </w:r>
+      <w:r>
+        <w:rPr>
+          <w:rFonts w:ascii="Courier New" w:hAnsi="Courier New" w:cs="Courier New"/>
+          <w:sz w:val="24"/>
+          <w:szCs w:val="24"/>
+          <w:lang w:eastAsia="ja-JP"/>
+        </w:rPr>
+        <w:t>",</w:t>
+      </w:r>
+    </w:p>
+    <w:p>
+      <w:pPr>
+        <w:tabs>
+          <w:tab w:val="left" w:pos="1134"/>
+        </w:tabs>
+        <w:jc w:val="both"/>
+        <w:rPr>
+          <w:rFonts w:ascii="Courier New" w:hAnsi="Courier New" w:cs="Courier New"/>
+          <w:sz w:val="24"/>
+          <w:szCs w:val="24"/>
+          <w:lang w:val="en-US" w:eastAsia="ja-JP"/>
+        </w:rPr>
+      </w:pPr>
+      <w:r>
+        <w:rPr>
+          <w:rFonts w:ascii="Courier New" w:hAnsi="Courier New" w:cs="Courier New"/>
+          <w:sz w:val="24"/>
+          <w:szCs w:val="24"/>
+          <w:lang w:eastAsia="ja-JP"/>
+        </w:rPr>
+        <w:t xml:space="preserve">    </w:t>
+      </w:r>
+      <w:r>
+        <w:rPr>
+          <w:rFonts w:ascii="Courier New" w:hAnsi="Courier New" w:cs="Courier New"/>
+          <w:sz w:val="24"/>
+          <w:szCs w:val="24"/>
+          <w:lang w:val="en-US" w:eastAsia="ja-JP"/>
+        </w:rPr>
+        <w:t>"plugin:react/recommended",</w:t>
+      </w:r>
+    </w:p>
+    <w:p>
+      <w:pPr>
+        <w:tabs>
+          <w:tab w:val="left" w:pos="1134"/>
+        </w:tabs>
+        <w:jc w:val="both"/>
+        <w:rPr>
+          <w:rFonts w:ascii="Courier New" w:hAnsi="Courier New" w:cs="Courier New"/>
+          <w:sz w:val="24"/>
+          <w:szCs w:val="24"/>
+          <w:lang w:val="en-US" w:eastAsia="ja-JP"/>
+        </w:rPr>
+      </w:pPr>
+      <w:r>
+        <w:rPr>
+          <w:rFonts w:ascii="Courier New" w:hAnsi="Courier New" w:cs="Courier New"/>
+          <w:sz w:val="24"/>
+          <w:szCs w:val="24"/>
+          <w:lang w:val="en-US" w:eastAsia="ja-JP"/>
+        </w:rPr>
+        <w:t xml:space="preserve">    "plugin:react-hooks/recommended"</w:t>
+      </w:r>
+    </w:p>
+    <w:p>
+      <w:pPr>
+        <w:tabs>
+          <w:tab w:val="left" w:pos="1134"/>
+        </w:tabs>
+        <w:jc w:val="both"/>
+        <w:rPr>
+          <w:rFonts w:ascii="Courier New" w:hAnsi="Courier New" w:cs="Courier New"/>
+          <w:sz w:val="24"/>
+          <w:szCs w:val="24"/>
+          <w:lang w:eastAsia="ja-JP"/>
+        </w:rPr>
+      </w:pPr>
+      <w:r>
+        <w:rPr>
+          <w:rFonts w:ascii="Courier New" w:hAnsi="Courier New" w:cs="Courier New"/>
+          <w:sz w:val="24"/>
+          <w:szCs w:val="24"/>
+          <w:lang w:val="en-US" w:eastAsia="ja-JP"/>
+        </w:rPr>
+        <w:t xml:space="preserve">  </w:t>
+      </w:r>
+      <w:r>
+        <w:rPr>
+          <w:rFonts w:ascii="Courier New" w:hAnsi="Courier New" w:cs="Courier New"/>
+          <w:sz w:val="24"/>
+          <w:szCs w:val="24"/>
+          <w:lang w:eastAsia="ja-JP"/>
+        </w:rPr>
+        <w:t>],</w:t>
+      </w:r>
+    </w:p>
+    <w:p>
+      <w:pPr>
+        <w:tabs>
+          <w:tab w:val="left" w:pos="1134"/>
+        </w:tabs>
+        <w:jc w:val="both"/>
+        <w:rPr>
+          <w:rFonts w:ascii="Courier New" w:hAnsi="Courier New" w:cs="Courier New"/>
+          <w:sz w:val="24"/>
+          <w:szCs w:val="24"/>
+          <w:lang w:eastAsia="ja-JP"/>
+        </w:rPr>
+      </w:pPr>
+      <w:r>
+        <w:rPr>
+          <w:rFonts w:ascii="Courier New" w:hAnsi="Courier New" w:cs="Courier New"/>
+          <w:sz w:val="24"/>
+          <w:szCs w:val="24"/>
+          <w:lang w:eastAsia="ja-JP"/>
+        </w:rPr>
+        <w:t xml:space="preserve">  settings: {</w:t>
+      </w:r>
+    </w:p>
+    <w:p>
+      <w:pPr>
+        <w:tabs>
+          <w:tab w:val="left" w:pos="1134"/>
+        </w:tabs>
+        <w:jc w:val="both"/>
+        <w:rPr>
+          <w:rFonts w:ascii="Courier New" w:hAnsi="Courier New" w:cs="Courier New"/>
+          <w:sz w:val="24"/>
+          <w:szCs w:val="24"/>
+          <w:lang w:eastAsia="ja-JP"/>
+        </w:rPr>
+      </w:pPr>
+      <w:r>
+        <w:rPr>
+          <w:rFonts w:ascii="Courier New" w:hAnsi="Courier New" w:cs="Courier New"/>
+          <w:sz w:val="24"/>
+          <w:szCs w:val="24"/>
+          <w:lang w:eastAsia="ja-JP"/>
+        </w:rPr>
+        <w:t xml:space="preserve">    react: {</w:t>
+      </w:r>
+    </w:p>
+    <w:p>
+      <w:pPr>
+        <w:tabs>
+          <w:tab w:val="left" w:pos="1134"/>
+        </w:tabs>
+        <w:jc w:val="both"/>
+        <w:rPr>
+          <w:rFonts w:ascii="Courier New" w:hAnsi="Courier New" w:cs="Courier New"/>
+          <w:sz w:val="24"/>
+          <w:szCs w:val="24"/>
+          <w:lang w:eastAsia="ja-JP"/>
+        </w:rPr>
+      </w:pPr>
+      <w:r>
+        <w:rPr>
+          <w:rFonts w:ascii="Courier New" w:hAnsi="Courier New" w:cs="Courier New"/>
+          <w:sz w:val="24"/>
+          <w:szCs w:val="24"/>
+          <w:lang w:eastAsia="ja-JP"/>
+        </w:rPr>
+        <w:t xml:space="preserve">      version: "detect"</w:t>
+      </w:r>
+    </w:p>
+    <w:p>
+      <w:pPr>
+        <w:tabs>
+          <w:tab w:val="left" w:pos="1134"/>
+        </w:tabs>
+        <w:jc w:val="both"/>
+        <w:rPr>
+          <w:rFonts w:ascii="Courier New" w:hAnsi="Courier New" w:cs="Courier New"/>
+          <w:sz w:val="24"/>
+          <w:szCs w:val="24"/>
+          <w:lang w:eastAsia="ja-JP"/>
+        </w:rPr>
+      </w:pPr>
+      <w:r>
+        <w:rPr>
+          <w:rFonts w:ascii="Courier New" w:hAnsi="Courier New" w:cs="Courier New"/>
+          <w:sz w:val="24"/>
+          <w:szCs w:val="24"/>
+          <w:lang w:eastAsia="ja-JP"/>
+        </w:rPr>
+        <w:t xml:space="preserve">    }</w:t>
+      </w:r>
+    </w:p>
+    <w:p>
+      <w:pPr>
+        <w:tabs>
+          <w:tab w:val="left" w:pos="1134"/>
+        </w:tabs>
+        <w:jc w:val="both"/>
+        <w:rPr>
+          <w:rFonts w:ascii="Courier New" w:hAnsi="Courier New" w:cs="Courier New"/>
+          <w:sz w:val="24"/>
+          <w:szCs w:val="24"/>
+          <w:lang w:eastAsia="ja-JP"/>
+        </w:rPr>
+      </w:pPr>
+      <w:r>
+        <w:rPr>
+          <w:rFonts w:ascii="Courier New" w:hAnsi="Courier New" w:cs="Courier New"/>
+          <w:sz w:val="24"/>
+          <w:szCs w:val="24"/>
+          <w:lang w:eastAsia="ja-JP"/>
+        </w:rPr>
+        <w:t xml:space="preserve">  },</w:t>
+      </w:r>
+    </w:p>
+    <w:p>
+      <w:pPr>
+        <w:tabs>
+          <w:tab w:val="left" w:pos="1134"/>
+        </w:tabs>
+        <w:jc w:val="both"/>
+        <w:rPr>
+          <w:rFonts w:ascii="Courier New" w:hAnsi="Courier New" w:cs="Courier New"/>
+          <w:sz w:val="24"/>
+          <w:szCs w:val="24"/>
+          <w:lang w:eastAsia="ja-JP"/>
+        </w:rPr>
+      </w:pPr>
+      <w:r>
+        <w:rPr>
+          <w:rFonts w:ascii="Courier New" w:hAnsi="Courier New" w:cs="Courier New"/>
+          <w:sz w:val="24"/>
+          <w:szCs w:val="24"/>
+          <w:lang w:eastAsia="ja-JP"/>
+        </w:rPr>
+        <w:t>};</w:t>
+      </w:r>
+    </w:p>
+    <w:p>
+      <w:pPr>
+        <w:tabs>
+          <w:tab w:val="left" w:pos="1134"/>
+        </w:tabs>
+        <w:spacing w:line="360" w:lineRule="auto"/>
+        <w:jc w:val="both"/>
+        <w:rPr>
+          <w:sz w:val="28"/>
+          <w:szCs w:val="28"/>
+          <w:lang w:eastAsia="ja-JP"/>
+        </w:rPr>
+      </w:pPr>
+    </w:p>
+    <w:p>
+      <w:pPr>
+        <w:tabs>
+          <w:tab w:val="left" w:pos="1134"/>
+        </w:tabs>
+        <w:spacing w:line="360" w:lineRule="auto"/>
+        <w:ind w:firstLine="709"/>
+        <w:jc w:val="both"/>
+        <w:rPr>
+          <w:sz w:val="28"/>
+          <w:szCs w:val="28"/>
+          <w:lang w:eastAsia="ja-JP"/>
+        </w:rPr>
+      </w:pPr>
+      <w:r>
+        <w:rPr>
+          <w:sz w:val="28"/>
+          <w:szCs w:val="28"/>
+          <w:lang w:eastAsia="ja-JP"/>
+        </w:rPr>
+        <w:t>Таким образом, в данном пункте были описаны и выбраны инструменты для сборки, сброса стилей и форматирования кода приложения.</w:t>
+      </w:r>
+      <w:bookmarkStart w:id="25" w:name="_GoBack"/>
+      <w:bookmarkEnd w:id="25"/>
+    </w:p>
+    <w:p>
+      <w:pPr>
+        <w:tabs>
+          <w:tab w:val="left" w:pos="1134"/>
+        </w:tabs>
+        <w:spacing w:line="360" w:lineRule="auto"/>
+        <w:jc w:val="both"/>
+        <w:rPr>
+          <w:sz w:val="28"/>
+          <w:szCs w:val="28"/>
+          <w:lang w:eastAsia="ja-JP"/>
+        </w:rPr>
+      </w:pPr>
+    </w:p>
+    <w:p>
+      <w:pPr>
+        <w:spacing w:line="360" w:lineRule="auto"/>
+        <w:rPr>
+          <w:sz w:val="28"/>
+          <w:szCs w:val="28"/>
+          <w:lang w:eastAsia="ja-JP"/>
+        </w:rPr>
+      </w:pPr>
+      <w:r>
+        <w:rPr>
+          <w:sz w:val="28"/>
+          <w:szCs w:val="28"/>
+          <w:lang w:eastAsia="ja-JP"/>
+        </w:rPr>
+        <w:t>3.2. Описание используемых инструментов</w:t>
+      </w:r>
+    </w:p>
+    <w:p>
+      <w:pPr>
+        <w:spacing w:line="360" w:lineRule="auto"/>
+        <w:rPr>
+          <w:sz w:val="28"/>
+          <w:szCs w:val="28"/>
+          <w:lang w:eastAsia="ja-JP"/>
+        </w:rPr>
+      </w:pPr>
+      <w:r>
+        <w:rPr>
+          <w:sz w:val="28"/>
+          <w:szCs w:val="28"/>
+          <w:lang w:eastAsia="ja-JP"/>
+        </w:rPr>
+        <w:t>3</w:t>
+      </w:r>
+      <w:r>
+        <w:rPr>
+          <w:sz w:val="28"/>
+          <w:szCs w:val="28"/>
+          <w:lang w:eastAsia="ja-JP"/>
+        </w:rPr>
+        <w:t>.3</w:t>
+      </w:r>
+      <w:r>
+        <w:rPr>
+          <w:sz w:val="28"/>
+          <w:szCs w:val="28"/>
+          <w:lang w:eastAsia="ja-JP"/>
+        </w:rPr>
+        <w:t xml:space="preserve">. </w:t>
+      </w:r>
+      <w:r>
+        <w:rPr>
+          <w:sz w:val="28"/>
+          <w:szCs w:val="28"/>
+          <w:lang w:eastAsia="ja-JP"/>
+        </w:rPr>
+        <w:t xml:space="preserve">Описание реализации подключения к </w:t>
+      </w:r>
+      <w:r>
+        <w:rPr>
+          <w:sz w:val="28"/>
+          <w:szCs w:val="28"/>
+          <w:lang w:val="en-US" w:eastAsia="ja-JP"/>
+        </w:rPr>
+        <w:t>API</w:t>
+      </w:r>
+    </w:p>
+    <w:p>
+      <w:pPr>
+        <w:spacing w:line="360" w:lineRule="auto"/>
+        <w:rPr>
+          <w:sz w:val="28"/>
+          <w:szCs w:val="28"/>
+          <w:lang w:eastAsia="ja-JP"/>
+        </w:rPr>
+      </w:pPr>
+      <w:r>
+        <w:rPr>
+          <w:sz w:val="28"/>
+          <w:szCs w:val="28"/>
+          <w:lang w:eastAsia="ja-JP"/>
+        </w:rPr>
+        <w:t>3.4</w:t>
+      </w:r>
+      <w:r>
+        <w:rPr>
+          <w:sz w:val="28"/>
+          <w:szCs w:val="28"/>
+          <w:lang w:eastAsia="ja-JP"/>
+        </w:rPr>
+        <w:t xml:space="preserve">. </w:t>
+      </w:r>
+      <w:r>
+        <w:rPr>
+          <w:sz w:val="28"/>
+          <w:szCs w:val="28"/>
+          <w:lang w:eastAsia="ja-JP"/>
+        </w:rPr>
+        <w:t>Описание реализации логики работы приложения</w:t>
       </w:r>
     </w:p>
     <w:p>
@@ -12302,7 +13851,6 @@
         </w:rPr>
         <w:t xml:space="preserve">, </w:t>
       </w:r>
-      <w:proofErr w:type="gramStart"/>
       <w:r>
         <w:rPr>
           <w:sz w:val="28"/>
@@ -12311,7 +13859,6 @@
         </w:rPr>
         <w:t>The</w:t>
       </w:r>
-      <w:proofErr w:type="gramEnd"/>
       <w:r>
         <w:rPr>
           <w:sz w:val="28"/>
@@ -12384,7 +13931,6 @@
         </w:rPr>
         <w:t xml:space="preserve"> </w:t>
       </w:r>
-      <w:proofErr w:type="spellStart"/>
       <w:r>
         <w:rPr>
           <w:sz w:val="28"/>
@@ -12393,7 +13939,6 @@
         </w:rPr>
         <w:t>Blockchains</w:t>
       </w:r>
-      <w:proofErr w:type="spellEnd"/>
       <w:r>
         <w:rPr>
           <w:sz w:val="28"/>
@@ -12731,7 +14276,6 @@
         </w:rPr>
         <w:t>.</w:t>
       </w:r>
-      <w:proofErr w:type="spellStart"/>
       <w:r>
         <w:rPr>
           <w:sz w:val="28"/>
@@ -12740,7 +14284,6 @@
         </w:rPr>
         <w:t>simicart</w:t>
       </w:r>
-      <w:proofErr w:type="spellEnd"/>
       <w:r>
         <w:rPr>
           <w:sz w:val="28"/>
@@ -12808,7 +14351,6 @@
         </w:rPr>
         <w:t>-</w:t>
       </w:r>
-      <w:proofErr w:type="spellStart"/>
       <w:r>
         <w:rPr>
           <w:sz w:val="28"/>
@@ -12817,7 +14359,6 @@
         </w:rPr>
         <w:t>mpa</w:t>
       </w:r>
-      <w:proofErr w:type="spellEnd"/>
       <w:r>
         <w:rPr>
           <w:sz w:val="28"/>
@@ -12885,17 +14426,23 @@
           <w:sz w:val="28"/>
           <w:szCs w:val="28"/>
         </w:rPr>
-        <w:t xml:space="preserve">Документация </w:t>
-      </w:r>
-      <w:proofErr w:type="spellStart"/>
-      <w:r>
-        <w:rPr>
-          <w:sz w:val="28"/>
-          <w:szCs w:val="28"/>
-        </w:rPr>
-        <w:t>браузерного</w:t>
-      </w:r>
-      <w:proofErr w:type="spellEnd"/>
+        <w:t xml:space="preserve">Документация браузерного </w:t>
+      </w:r>
+      <w:r>
+        <w:rPr>
+          <w:sz w:val="28"/>
+          <w:szCs w:val="28"/>
+          <w:lang w:val="en-US"/>
+        </w:rPr>
+        <w:t>API</w:t>
+      </w:r>
+      <w:r>
+        <w:rPr>
+          <w:sz w:val="28"/>
+          <w:szCs w:val="28"/>
+        </w:rPr>
+        <w:t xml:space="preserve"> –</w:t>
+      </w:r>
       <w:r>
         <w:rPr>
           <w:sz w:val="28"/>
@@ -12909,28 +14456,6 @@
           <w:szCs w:val="28"/>
           <w:lang w:val="en-US"/>
         </w:rPr>
-        <w:t>API</w:t>
-      </w:r>
-      <w:r>
-        <w:rPr>
-          <w:sz w:val="28"/>
-          <w:szCs w:val="28"/>
-        </w:rPr>
-        <w:t xml:space="preserve"> –</w:t>
-      </w:r>
-      <w:r>
-        <w:rPr>
-          <w:sz w:val="28"/>
-          <w:szCs w:val="28"/>
-        </w:rPr>
-        <w:t xml:space="preserve"> </w:t>
-      </w:r>
-      <w:r>
-        <w:rPr>
-          <w:sz w:val="28"/>
-          <w:szCs w:val="28"/>
-          <w:lang w:val="en-US"/>
-        </w:rPr>
         <w:t>MDN</w:t>
       </w:r>
       <w:r>
@@ -12999,7 +14524,6 @@
         </w:rPr>
         <w:t>.</w:t>
       </w:r>
-      <w:proofErr w:type="spellStart"/>
       <w:r>
         <w:rPr>
           <w:sz w:val="28"/>
@@ -13008,7 +14532,6 @@
         </w:rPr>
         <w:t>mozilla</w:t>
       </w:r>
-      <w:proofErr w:type="spellEnd"/>
       <w:r>
         <w:rPr>
           <w:sz w:val="28"/>
@@ -13031,7 +14554,6 @@
         </w:rPr>
         <w:t>/</w:t>
       </w:r>
-      <w:proofErr w:type="spellStart"/>
       <w:r>
         <w:rPr>
           <w:sz w:val="28"/>
@@ -13040,7 +14562,6 @@
         </w:rPr>
         <w:t>en</w:t>
       </w:r>
-      <w:proofErr w:type="spellEnd"/>
       <w:r>
         <w:rPr>
           <w:sz w:val="28"/>
@@ -13119,21 +14640,12 @@
         </w:rPr>
       </w:pPr>
       <w:bookmarkStart w:id="29" w:name="_Ref29540901"/>
-      <w:proofErr w:type="spellStart"/>
-      <w:r>
-        <w:rPr>
-          <w:sz w:val="28"/>
-          <w:szCs w:val="28"/>
-        </w:rPr>
-        <w:t>Прасти</w:t>
-      </w:r>
-      <w:proofErr w:type="spellEnd"/>
-      <w:r>
-        <w:rPr>
-          <w:sz w:val="28"/>
-          <w:szCs w:val="28"/>
-        </w:rPr>
-        <w:t xml:space="preserve"> Н</w:t>
+      <w:r>
+        <w:rPr>
+          <w:sz w:val="28"/>
+          <w:szCs w:val="28"/>
+        </w:rPr>
+        <w:t>Прасти Н</w:t>
       </w:r>
       <w:r>
         <w:rPr>
@@ -13154,23 +14666,7 @@
           <w:sz w:val="28"/>
           <w:szCs w:val="28"/>
         </w:rPr>
-        <w:t>С.-</w:t>
-      </w:r>
-      <w:proofErr w:type="spellStart"/>
-      <w:r>
-        <w:rPr>
-          <w:sz w:val="28"/>
-          <w:szCs w:val="28"/>
-        </w:rPr>
-        <w:t>Петерб</w:t>
-      </w:r>
-      <w:proofErr w:type="spellEnd"/>
-      <w:r>
-        <w:rPr>
-          <w:sz w:val="28"/>
-          <w:szCs w:val="28"/>
-        </w:rPr>
-        <w:t xml:space="preserve">. изд. </w:t>
+        <w:t xml:space="preserve">С.-Петерб. изд. </w:t>
       </w:r>
       <w:r>
         <w:rPr>
@@ -13217,23 +14713,7 @@
           <w:sz w:val="28"/>
           <w:szCs w:val="28"/>
         </w:rPr>
-        <w:t xml:space="preserve">Статья «Что такое </w:t>
-      </w:r>
-      <w:proofErr w:type="spellStart"/>
-      <w:r>
-        <w:rPr>
-          <w:sz w:val="28"/>
-          <w:szCs w:val="28"/>
-        </w:rPr>
-        <w:t>биткоин</w:t>
-      </w:r>
-      <w:proofErr w:type="spellEnd"/>
-      <w:r>
-        <w:rPr>
-          <w:sz w:val="28"/>
-          <w:szCs w:val="28"/>
-        </w:rPr>
-        <w:t xml:space="preserve"> и блокчейн». </w:t>
+        <w:t xml:space="preserve">Статья «Что такое биткоин и блокчейн». </w:t>
       </w:r>
       <w:r>
         <w:rPr>
@@ -13410,7 +14890,6 @@
         </w:rPr>
         <w:t xml:space="preserve"> </w:t>
       </w:r>
-      <w:proofErr w:type="spellStart"/>
       <w:r>
         <w:rPr>
           <w:sz w:val="28"/>
@@ -13419,7 +14898,6 @@
         </w:rPr>
         <w:t>Blockchain</w:t>
       </w:r>
-      <w:proofErr w:type="spellEnd"/>
       <w:r>
         <w:rPr>
           <w:sz w:val="28"/>
@@ -13524,7 +15002,6 @@
         </w:rPr>
         <w:t>.</w:t>
       </w:r>
-      <w:proofErr w:type="spellStart"/>
       <w:r>
         <w:rPr>
           <w:sz w:val="28"/>
@@ -13533,7 +15010,6 @@
         </w:rPr>
         <w:t>bybit</w:t>
       </w:r>
-      <w:proofErr w:type="spellEnd"/>
       <w:r>
         <w:rPr>
           <w:sz w:val="28"/>
@@ -13556,7 +15032,6 @@
         </w:rPr>
         <w:t>/</w:t>
       </w:r>
-      <w:proofErr w:type="spellStart"/>
       <w:r>
         <w:rPr>
           <w:sz w:val="28"/>
@@ -13565,7 +15040,6 @@
         </w:rPr>
         <w:t>blockchain</w:t>
       </w:r>
-      <w:proofErr w:type="spellEnd"/>
       <w:r>
         <w:rPr>
           <w:sz w:val="28"/>
@@ -13633,7 +15107,6 @@
         </w:rPr>
         <w:t>-</w:t>
       </w:r>
-      <w:proofErr w:type="spellStart"/>
       <w:r>
         <w:rPr>
           <w:sz w:val="28"/>
@@ -13642,7 +15115,6 @@
         </w:rPr>
         <w:t>blockchain</w:t>
       </w:r>
-      <w:proofErr w:type="spellEnd"/>
       <w:r>
         <w:rPr>
           <w:sz w:val="28"/>
@@ -13722,23 +15194,7 @@
           <w:sz w:val="28"/>
           <w:szCs w:val="28"/>
         </w:rPr>
-        <w:t xml:space="preserve">Что такое </w:t>
-      </w:r>
-      <w:proofErr w:type="spellStart"/>
-      <w:r>
-        <w:rPr>
-          <w:sz w:val="28"/>
-          <w:szCs w:val="28"/>
-        </w:rPr>
-        <w:t>криптовалюта</w:t>
-      </w:r>
-      <w:proofErr w:type="spellEnd"/>
-      <w:r>
-        <w:rPr>
-          <w:sz w:val="28"/>
-          <w:szCs w:val="28"/>
-        </w:rPr>
-        <w:t xml:space="preserve"> и как она применяется?</w:t>
+        <w:t>Что такое криптовалюта и как она применяется?</w:t>
       </w:r>
       <w:r>
         <w:rPr>
@@ -13820,7 +15276,6 @@
         </w:rPr>
         <w:t>.</w:t>
       </w:r>
-      <w:proofErr w:type="spellStart"/>
       <w:r>
         <w:rPr>
           <w:sz w:val="28"/>
@@ -13829,7 +15284,6 @@
         </w:rPr>
         <w:t>kaspersky</w:t>
       </w:r>
-      <w:proofErr w:type="spellEnd"/>
       <w:r>
         <w:rPr>
           <w:sz w:val="28"/>
@@ -13837,7 +15291,6 @@
         </w:rPr>
         <w:t>.</w:t>
       </w:r>
-      <w:proofErr w:type="spellStart"/>
       <w:r>
         <w:rPr>
           <w:sz w:val="28"/>
@@ -13846,7 +15299,6 @@
         </w:rPr>
         <w:t>ru</w:t>
       </w:r>
-      <w:proofErr w:type="spellEnd"/>
       <w:r>
         <w:rPr>
           <w:sz w:val="28"/>
@@ -14093,7 +15545,6 @@
         </w:rPr>
         <w:t xml:space="preserve">// </w:t>
       </w:r>
-      <w:proofErr w:type="spellStart"/>
       <w:r>
         <w:rPr>
           <w:sz w:val="28"/>
@@ -14118,7 +15569,6 @@
         </w:rPr>
         <w:t>Really</w:t>
       </w:r>
-      <w:proofErr w:type="spellEnd"/>
       <w:r>
         <w:rPr>
           <w:sz w:val="28"/>
@@ -14168,7 +15618,6 @@
         </w:rPr>
         <w:t xml:space="preserve"> «</w:t>
       </w:r>
-      <w:proofErr w:type="spellStart"/>
       <w:r>
         <w:rPr>
           <w:sz w:val="28"/>
@@ -14177,7 +15626,6 @@
         </w:rPr>
         <w:t>Stablecoins</w:t>
       </w:r>
-      <w:proofErr w:type="spellEnd"/>
       <w:r>
         <w:rPr>
           <w:sz w:val="28"/>
@@ -14292,7 +15740,6 @@
         </w:rPr>
         <w:t>.</w:t>
       </w:r>
-      <w:proofErr w:type="spellStart"/>
       <w:r>
         <w:rPr>
           <w:sz w:val="28"/>
@@ -14301,7 +15748,6 @@
         </w:rPr>
         <w:t>investopedia</w:t>
       </w:r>
-      <w:proofErr w:type="spellEnd"/>
       <w:r>
         <w:rPr>
           <w:sz w:val="28"/>
@@ -14354,7 +15800,6 @@
         </w:rPr>
         <w:t>/</w:t>
       </w:r>
-      <w:proofErr w:type="spellStart"/>
       <w:r>
         <w:rPr>
           <w:sz w:val="28"/>
@@ -14363,7 +15808,6 @@
         </w:rPr>
         <w:t>stablecoin</w:t>
       </w:r>
-      <w:proofErr w:type="spellEnd"/>
       <w:r>
         <w:rPr>
           <w:sz w:val="28"/>
@@ -14520,7 +15964,6 @@
         </w:rPr>
         <w:t>.</w:t>
       </w:r>
-      <w:proofErr w:type="spellStart"/>
       <w:r>
         <w:rPr>
           <w:sz w:val="28"/>
@@ -14529,7 +15972,6 @@
         </w:rPr>
         <w:t>cnet</w:t>
       </w:r>
-      <w:proofErr w:type="spellEnd"/>
       <w:r>
         <w:rPr>
           <w:sz w:val="28"/>
@@ -14902,7 +16344,6 @@
         </w:rPr>
         <w:t>://</w:t>
       </w:r>
-      <w:proofErr w:type="spellStart"/>
       <w:r>
         <w:rPr>
           <w:sz w:val="28"/>
@@ -14911,7 +16352,6 @@
         </w:rPr>
         <w:t>reactjs</w:t>
       </w:r>
-      <w:proofErr w:type="spellEnd"/>
       <w:r>
         <w:rPr>
           <w:sz w:val="28"/>
@@ -14994,7 +16434,6 @@
         <w:lastRenderedPageBreak/>
         <w:t xml:space="preserve">Документация языка </w:t>
       </w:r>
-      <w:proofErr w:type="spellStart"/>
       <w:r>
         <w:rPr>
           <w:sz w:val="28"/>
@@ -15003,7 +16442,6 @@
         </w:rPr>
         <w:t>TypeScript</w:t>
       </w:r>
-      <w:proofErr w:type="spellEnd"/>
       <w:r>
         <w:rPr>
           <w:sz w:val="28"/>
@@ -15231,7 +16669,6 @@
         </w:rPr>
         <w:t>«</w:t>
       </w:r>
-      <w:proofErr w:type="spellStart"/>
       <w:r>
         <w:rPr>
           <w:sz w:val="28"/>
@@ -15240,7 +16677,6 @@
         </w:rPr>
         <w:t>Coinranking</w:t>
       </w:r>
-      <w:proofErr w:type="spellEnd"/>
       <w:r>
         <w:rPr>
           <w:sz w:val="28"/>
@@ -15830,36 +17266,8 @@
           <w:szCs w:val="28"/>
           <w:lang w:val="en-US"/>
         </w:rPr>
-        <w:t xml:space="preserve"> </w:t>
-      </w:r>
-      <w:proofErr w:type="spellStart"/>
-      <w:r>
-        <w:rPr>
-          <w:sz w:val="28"/>
-          <w:szCs w:val="28"/>
-          <w:lang w:val="en-US"/>
-        </w:rPr>
-        <w:t>O’Really</w:t>
-      </w:r>
-      <w:proofErr w:type="spellEnd"/>
-      <w:r>
-        <w:rPr>
-          <w:sz w:val="28"/>
-          <w:szCs w:val="28"/>
-          <w:lang w:val="en-US"/>
-        </w:rPr>
-        <w:t xml:space="preserve"> Media </w:t>
-      </w:r>
-      <w:proofErr w:type="spellStart"/>
-      <w:r>
-        <w:rPr>
-          <w:sz w:val="28"/>
-          <w:szCs w:val="28"/>
-          <w:lang w:val="en-US"/>
-        </w:rPr>
-        <w:t>Inc</w:t>
-      </w:r>
-      <w:proofErr w:type="spellEnd"/>
+        <w:t xml:space="preserve"> O’Really Media Inc</w:t>
+      </w:r>
       <w:r>
         <w:rPr>
           <w:sz w:val="28"/>
@@ -15867,6 +17275,340 @@
           <w:lang w:val="en-US"/>
         </w:rPr>
         <w:t xml:space="preserve"> 2020.</w:t>
+      </w:r>
+    </w:p>
+    <w:p>
+      <w:pPr>
+        <w:numPr>
+          <w:ilvl w:val="0"/>
+          <w:numId w:val="6"/>
+        </w:numPr>
+        <w:tabs>
+          <w:tab w:val="left" w:pos="1276"/>
+        </w:tabs>
+        <w:spacing w:line="360" w:lineRule="auto"/>
+        <w:ind w:firstLine="709"/>
+        <w:rPr>
+          <w:sz w:val="28"/>
+          <w:szCs w:val="28"/>
+        </w:rPr>
+      </w:pPr>
+      <w:r>
+        <w:rPr>
+          <w:sz w:val="28"/>
+          <w:szCs w:val="28"/>
+        </w:rPr>
+        <w:t>Пакетный менеджер «</w:t>
+      </w:r>
+      <w:r>
+        <w:rPr>
+          <w:sz w:val="28"/>
+          <w:szCs w:val="28"/>
+          <w:lang w:val="en-US"/>
+        </w:rPr>
+        <w:t>npm</w:t>
+      </w:r>
+      <w:r>
+        <w:rPr>
+          <w:sz w:val="28"/>
+          <w:szCs w:val="28"/>
+        </w:rPr>
+        <w:t>.</w:t>
+      </w:r>
+      <w:r>
+        <w:rPr>
+          <w:sz w:val="28"/>
+          <w:szCs w:val="28"/>
+          <w:lang w:val="en-US"/>
+        </w:rPr>
+        <w:t>js</w:t>
+      </w:r>
+      <w:r>
+        <w:rPr>
+          <w:sz w:val="28"/>
+          <w:szCs w:val="28"/>
+        </w:rPr>
+        <w:t xml:space="preserve">». </w:t>
+      </w:r>
+      <w:r>
+        <w:rPr>
+          <w:sz w:val="28"/>
+          <w:szCs w:val="28"/>
+        </w:rPr>
+        <w:t>[</w:t>
+      </w:r>
+      <w:r>
+        <w:rPr>
+          <w:sz w:val="28"/>
+          <w:szCs w:val="28"/>
+        </w:rPr>
+        <w:t>Электронный ресурс</w:t>
+      </w:r>
+      <w:r>
+        <w:rPr>
+          <w:sz w:val="28"/>
+          <w:szCs w:val="28"/>
+        </w:rPr>
+        <w:t xml:space="preserve">] </w:t>
+      </w:r>
+      <w:r>
+        <w:rPr>
+          <w:sz w:val="28"/>
+          <w:szCs w:val="28"/>
+          <w:lang w:val="en-US"/>
+        </w:rPr>
+        <w:t>URL</w:t>
+      </w:r>
+      <w:r>
+        <w:rPr>
+          <w:sz w:val="28"/>
+          <w:szCs w:val="28"/>
+        </w:rPr>
+        <w:t>:</w:t>
+      </w:r>
+    </w:p>
+    <w:p>
+      <w:pPr>
+        <w:tabs>
+          <w:tab w:val="left" w:pos="1276"/>
+        </w:tabs>
+        <w:spacing w:line="360" w:lineRule="auto"/>
+        <w:rPr>
+          <w:sz w:val="28"/>
+          <w:szCs w:val="28"/>
+        </w:rPr>
+      </w:pPr>
+      <w:r>
+        <w:rPr>
+          <w:sz w:val="28"/>
+          <w:szCs w:val="28"/>
+        </w:rPr>
+        <w:t>https://www.npmjs.com/ (</w:t>
+      </w:r>
+      <w:r>
+        <w:rPr>
+          <w:sz w:val="28"/>
+          <w:szCs w:val="28"/>
+        </w:rPr>
+        <w:t>дата обращения 26.02.2023 г.)</w:t>
+      </w:r>
+    </w:p>
+    <w:p>
+      <w:pPr>
+        <w:numPr>
+          <w:ilvl w:val="0"/>
+          <w:numId w:val="6"/>
+        </w:numPr>
+        <w:tabs>
+          <w:tab w:val="left" w:pos="1276"/>
+        </w:tabs>
+        <w:spacing w:line="360" w:lineRule="auto"/>
+        <w:ind w:firstLine="709"/>
+        <w:rPr>
+          <w:sz w:val="28"/>
+          <w:szCs w:val="28"/>
+        </w:rPr>
+      </w:pPr>
+      <w:r>
+        <w:rPr>
+          <w:sz w:val="28"/>
+          <w:szCs w:val="28"/>
+        </w:rPr>
+        <w:t xml:space="preserve">Документация сборщика </w:t>
+      </w:r>
+      <w:r>
+        <w:rPr>
+          <w:sz w:val="28"/>
+          <w:szCs w:val="28"/>
+        </w:rPr>
+        <w:t>«</w:t>
+      </w:r>
+      <w:r>
+        <w:rPr>
+          <w:sz w:val="28"/>
+          <w:szCs w:val="28"/>
+          <w:lang w:val="en-US"/>
+        </w:rPr>
+        <w:t>Vite</w:t>
+      </w:r>
+      <w:r>
+        <w:rPr>
+          <w:sz w:val="28"/>
+          <w:szCs w:val="28"/>
+        </w:rPr>
+        <w:t>»</w:t>
+      </w:r>
+      <w:r>
+        <w:rPr>
+          <w:sz w:val="28"/>
+          <w:szCs w:val="28"/>
+        </w:rPr>
+        <w:t>. [</w:t>
+      </w:r>
+      <w:r>
+        <w:rPr>
+          <w:sz w:val="28"/>
+          <w:szCs w:val="28"/>
+        </w:rPr>
+        <w:t>Электронный ресурс</w:t>
+      </w:r>
+      <w:r>
+        <w:rPr>
+          <w:sz w:val="28"/>
+          <w:szCs w:val="28"/>
+        </w:rPr>
+        <w:t xml:space="preserve">] </w:t>
+      </w:r>
+      <w:r>
+        <w:rPr>
+          <w:sz w:val="28"/>
+          <w:szCs w:val="28"/>
+          <w:lang w:val="en-US"/>
+        </w:rPr>
+        <w:t>URL</w:t>
+      </w:r>
+      <w:r>
+        <w:rPr>
+          <w:sz w:val="28"/>
+          <w:szCs w:val="28"/>
+        </w:rPr>
+        <w:t xml:space="preserve">: https://vitejs.dev/ </w:t>
+      </w:r>
+      <w:r>
+        <w:rPr>
+          <w:sz w:val="28"/>
+          <w:szCs w:val="28"/>
+        </w:rPr>
+        <w:t>(дата обращения</w:t>
+      </w:r>
+      <w:r>
+        <w:rPr>
+          <w:sz w:val="28"/>
+          <w:szCs w:val="28"/>
+        </w:rPr>
+        <w:t xml:space="preserve">: 26.02.2023 </w:t>
+      </w:r>
+      <w:r>
+        <w:rPr>
+          <w:sz w:val="28"/>
+          <w:szCs w:val="28"/>
+        </w:rPr>
+        <w:t>г.)</w:t>
+      </w:r>
+    </w:p>
+    <w:p>
+      <w:pPr>
+        <w:numPr>
+          <w:ilvl w:val="0"/>
+          <w:numId w:val="6"/>
+        </w:numPr>
+        <w:tabs>
+          <w:tab w:val="left" w:pos="1276"/>
+        </w:tabs>
+        <w:spacing w:line="360" w:lineRule="auto"/>
+        <w:ind w:firstLine="709"/>
+        <w:rPr>
+          <w:sz w:val="28"/>
+          <w:szCs w:val="28"/>
+        </w:rPr>
+      </w:pPr>
+      <w:r>
+        <w:rPr>
+          <w:sz w:val="28"/>
+          <w:szCs w:val="28"/>
+        </w:rPr>
+        <w:t>Документация линтера «</w:t>
+      </w:r>
+      <w:r>
+        <w:rPr>
+          <w:sz w:val="28"/>
+          <w:szCs w:val="28"/>
+          <w:lang w:val="en-US"/>
+        </w:rPr>
+        <w:t>ESLint</w:t>
+      </w:r>
+      <w:r>
+        <w:rPr>
+          <w:sz w:val="28"/>
+          <w:szCs w:val="28"/>
+        </w:rPr>
+        <w:t xml:space="preserve">». </w:t>
+      </w:r>
+      <w:r>
+        <w:rPr>
+          <w:sz w:val="28"/>
+          <w:szCs w:val="28"/>
+        </w:rPr>
+        <w:t>[</w:t>
+      </w:r>
+      <w:r>
+        <w:rPr>
+          <w:sz w:val="28"/>
+          <w:szCs w:val="28"/>
+        </w:rPr>
+        <w:t>Электронный ресурс</w:t>
+      </w:r>
+      <w:r>
+        <w:rPr>
+          <w:sz w:val="28"/>
+          <w:szCs w:val="28"/>
+        </w:rPr>
+        <w:t xml:space="preserve">] </w:t>
+      </w:r>
+      <w:r>
+        <w:rPr>
+          <w:sz w:val="28"/>
+          <w:szCs w:val="28"/>
+          <w:lang w:val="en-US"/>
+        </w:rPr>
+        <w:t>URL</w:t>
+      </w:r>
+      <w:r>
+        <w:rPr>
+          <w:sz w:val="28"/>
+          <w:szCs w:val="28"/>
+        </w:rPr>
+        <w:t>:</w:t>
+      </w:r>
+    </w:p>
+    <w:p>
+      <w:pPr>
+        <w:tabs>
+          <w:tab w:val="left" w:pos="1276"/>
+        </w:tabs>
+        <w:spacing w:line="360" w:lineRule="auto"/>
+        <w:rPr>
+          <w:sz w:val="28"/>
+          <w:szCs w:val="28"/>
+        </w:rPr>
+      </w:pPr>
+      <w:r>
+        <w:rPr>
+          <w:sz w:val="28"/>
+          <w:szCs w:val="28"/>
+        </w:rPr>
+        <w:t>https://eslint.org/ (</w:t>
+      </w:r>
+      <w:r>
+        <w:rPr>
+          <w:sz w:val="28"/>
+          <w:szCs w:val="28"/>
+        </w:rPr>
+        <w:t>дата обращения</w:t>
+      </w:r>
+      <w:r>
+        <w:rPr>
+          <w:sz w:val="28"/>
+          <w:szCs w:val="28"/>
+        </w:rPr>
+        <w:t xml:space="preserve">: 26.02.2023 </w:t>
+      </w:r>
+      <w:r>
+        <w:rPr>
+          <w:sz w:val="28"/>
+          <w:szCs w:val="28"/>
+        </w:rPr>
+        <w:t>г.)</w:t>
       </w:r>
     </w:p>
     <w:sectPr>
@@ -15938,7 +17680,7 @@
       </w:r>
     </w:p>
   </w:comment>
-  <w:comment w:id="13" w:author="Володченко Ирина Дмитриевна" w:date="2021-04-19T16:55:00Z" w:initials="ВИД">
+  <w:comment w:id="12" w:author="Володченко Ирина Дмитриевна" w:date="2021-04-19T16:55:00Z" w:initials="ВИД">
     <w:p>
       <w:pPr>
         <w:pStyle w:val="a6"/>
@@ -15954,7 +17696,7 @@
       </w:r>
     </w:p>
   </w:comment>
-  <w:comment w:id="14" w:author="Володченко Ирина Дмитриевна" w:date="2021-04-19T16:58:00Z" w:initials="ВИД">
+  <w:comment w:id="13" w:author="Володченко Ирина Дмитриевна" w:date="2021-04-19T16:58:00Z" w:initials="ВИД">
     <w:p>
       <w:pPr>
         <w:pStyle w:val="a6"/>
@@ -16099,7 +17841,7 @@
         <w:sz w:val="28"/>
         <w:szCs w:val="28"/>
       </w:rPr>
-      <w:t>21</w:t>
+      <w:t>26</w:t>
     </w:r>
     <w:r>
       <w:rPr>
@@ -18931,6 +20673,119 @@
     <w:numStyleLink w:val="a"/>
   </w:abstractNum>
   <w:abstractNum w:abstractNumId="28" w15:restartNumberingAfterBreak="0">
+    <w:nsid w:val="50BB6352"/>
+    <w:multiLevelType w:val="hybridMultilevel"/>
+    <w:tmpl w:val="56F6A9B2"/>
+    <w:lvl w:ilvl="0" w:tplc="0F44E72E">
+      <w:start w:val="1"/>
+      <w:numFmt w:val="bullet"/>
+      <w:lvlText w:val=""/>
+      <w:lvlJc w:val="left"/>
+      <w:pPr>
+        <w:ind w:left="720" w:hanging="360"/>
+      </w:pPr>
+      <w:rPr>
+        <w:rFonts w:ascii="Symbol" w:hAnsi="Symbol" w:hint="default"/>
+      </w:rPr>
+    </w:lvl>
+    <w:lvl w:ilvl="1" w:tplc="04190003" w:tentative="1">
+      <w:start w:val="1"/>
+      <w:numFmt w:val="bullet"/>
+      <w:lvlText w:val="o"/>
+      <w:lvlJc w:val="left"/>
+      <w:pPr>
+        <w:ind w:left="1440" w:hanging="360"/>
+      </w:pPr>
+      <w:rPr>
+        <w:rFonts w:ascii="Courier New" w:hAnsi="Courier New" w:cs="Courier New" w:hint="default"/>
+      </w:rPr>
+    </w:lvl>
+    <w:lvl w:ilvl="2" w:tplc="04190005" w:tentative="1">
+      <w:start w:val="1"/>
+      <w:numFmt w:val="bullet"/>
+      <w:lvlText w:val=""/>
+      <w:lvlJc w:val="left"/>
+      <w:pPr>
+        <w:ind w:left="2160" w:hanging="360"/>
+      </w:pPr>
+      <w:rPr>
+        <w:rFonts w:ascii="Wingdings" w:hAnsi="Wingdings" w:hint="default"/>
+      </w:rPr>
+    </w:lvl>
+    <w:lvl w:ilvl="3" w:tplc="04190001" w:tentative="1">
+      <w:start w:val="1"/>
+      <w:numFmt w:val="bullet"/>
+      <w:lvlText w:val=""/>
+      <w:lvlJc w:val="left"/>
+      <w:pPr>
+        <w:ind w:left="2880" w:hanging="360"/>
+      </w:pPr>
+      <w:rPr>
+        <w:rFonts w:ascii="Symbol" w:hAnsi="Symbol" w:hint="default"/>
+      </w:rPr>
+    </w:lvl>
+    <w:lvl w:ilvl="4" w:tplc="04190003" w:tentative="1">
+      <w:start w:val="1"/>
+      <w:numFmt w:val="bullet"/>
+      <w:lvlText w:val="o"/>
+      <w:lvlJc w:val="left"/>
+      <w:pPr>
+        <w:ind w:left="3600" w:hanging="360"/>
+      </w:pPr>
+      <w:rPr>
+        <w:rFonts w:ascii="Courier New" w:hAnsi="Courier New" w:cs="Courier New" w:hint="default"/>
+      </w:rPr>
+    </w:lvl>
+    <w:lvl w:ilvl="5" w:tplc="04190005" w:tentative="1">
+      <w:start w:val="1"/>
+      <w:numFmt w:val="bullet"/>
+      <w:lvlText w:val=""/>
+      <w:lvlJc w:val="left"/>
+      <w:pPr>
+        <w:ind w:left="4320" w:hanging="360"/>
+      </w:pPr>
+      <w:rPr>
+        <w:rFonts w:ascii="Wingdings" w:hAnsi="Wingdings" w:hint="default"/>
+      </w:rPr>
+    </w:lvl>
+    <w:lvl w:ilvl="6" w:tplc="04190001" w:tentative="1">
+      <w:start w:val="1"/>
+      <w:numFmt w:val="bullet"/>
+      <w:lvlText w:val=""/>
+      <w:lvlJc w:val="left"/>
+      <w:pPr>
+        <w:ind w:left="5040" w:hanging="360"/>
+      </w:pPr>
+      <w:rPr>
+        <w:rFonts w:ascii="Symbol" w:hAnsi="Symbol" w:hint="default"/>
+      </w:rPr>
+    </w:lvl>
+    <w:lvl w:ilvl="7" w:tplc="04190003" w:tentative="1">
+      <w:start w:val="1"/>
+      <w:numFmt w:val="bullet"/>
+      <w:lvlText w:val="o"/>
+      <w:lvlJc w:val="left"/>
+      <w:pPr>
+        <w:ind w:left="5760" w:hanging="360"/>
+      </w:pPr>
+      <w:rPr>
+        <w:rFonts w:ascii="Courier New" w:hAnsi="Courier New" w:cs="Courier New" w:hint="default"/>
+      </w:rPr>
+    </w:lvl>
+    <w:lvl w:ilvl="8" w:tplc="04190005" w:tentative="1">
+      <w:start w:val="1"/>
+      <w:numFmt w:val="bullet"/>
+      <w:lvlText w:val=""/>
+      <w:lvlJc w:val="left"/>
+      <w:pPr>
+        <w:ind w:left="6480" w:hanging="360"/>
+      </w:pPr>
+      <w:rPr>
+        <w:rFonts w:ascii="Wingdings" w:hAnsi="Wingdings" w:hint="default"/>
+      </w:rPr>
+    </w:lvl>
+  </w:abstractNum>
+  <w:abstractNum w:abstractNumId="29" w15:restartNumberingAfterBreak="0">
     <w:nsid w:val="549A6948"/>
     <w:multiLevelType w:val="hybridMultilevel"/>
     <w:tmpl w:val="16004E4C"/>
@@ -19016,7 +20871,7 @@
       </w:pPr>
     </w:lvl>
   </w:abstractNum>
-  <w:abstractNum w:abstractNumId="29" w15:restartNumberingAfterBreak="0">
+  <w:abstractNum w:abstractNumId="30" w15:restartNumberingAfterBreak="0">
     <w:nsid w:val="602713B7"/>
     <w:multiLevelType w:val="hybridMultilevel"/>
     <w:tmpl w:val="0CC40E8A"/>
@@ -19129,7 +20984,7 @@
       </w:rPr>
     </w:lvl>
   </w:abstractNum>
-  <w:abstractNum w:abstractNumId="30" w15:restartNumberingAfterBreak="0">
+  <w:abstractNum w:abstractNumId="31" w15:restartNumberingAfterBreak="0">
     <w:nsid w:val="695C3104"/>
     <w:multiLevelType w:val="multilevel"/>
     <w:tmpl w:val="04090025"/>
@@ -19223,7 +21078,7 @@
       </w:pPr>
     </w:lvl>
   </w:abstractNum>
-  <w:abstractNum w:abstractNumId="31" w15:restartNumberingAfterBreak="0">
+  <w:abstractNum w:abstractNumId="32" w15:restartNumberingAfterBreak="0">
     <w:nsid w:val="6DAD438B"/>
     <w:multiLevelType w:val="hybridMultilevel"/>
     <w:tmpl w:val="BB64A550"/>
@@ -19309,7 +21164,7 @@
       </w:pPr>
     </w:lvl>
   </w:abstractNum>
-  <w:abstractNum w:abstractNumId="32" w15:restartNumberingAfterBreak="0">
+  <w:abstractNum w:abstractNumId="33" w15:restartNumberingAfterBreak="0">
     <w:nsid w:val="6DCE506D"/>
     <w:multiLevelType w:val="hybridMultilevel"/>
     <w:tmpl w:val="55E45CB2"/>
@@ -19422,7 +21277,7 @@
       </w:rPr>
     </w:lvl>
   </w:abstractNum>
-  <w:abstractNum w:abstractNumId="33" w15:restartNumberingAfterBreak="0">
+  <w:abstractNum w:abstractNumId="34" w15:restartNumberingAfterBreak="0">
     <w:nsid w:val="6F5E3D16"/>
     <w:multiLevelType w:val="hybridMultilevel"/>
     <w:tmpl w:val="7360B708"/>
@@ -19535,7 +21390,7 @@
       </w:rPr>
     </w:lvl>
   </w:abstractNum>
-  <w:abstractNum w:abstractNumId="34" w15:restartNumberingAfterBreak="0">
+  <w:abstractNum w:abstractNumId="35" w15:restartNumberingAfterBreak="0">
     <w:nsid w:val="704B330A"/>
     <w:multiLevelType w:val="hybridMultilevel"/>
     <w:tmpl w:val="7B3AD0EA"/>
@@ -19648,7 +21503,7 @@
       </w:rPr>
     </w:lvl>
   </w:abstractNum>
-  <w:abstractNum w:abstractNumId="35" w15:restartNumberingAfterBreak="0">
+  <w:abstractNum w:abstractNumId="36" w15:restartNumberingAfterBreak="0">
     <w:nsid w:val="70E607EA"/>
     <w:multiLevelType w:val="multilevel"/>
     <w:tmpl w:val="A0F2E774"/>
@@ -19788,7 +21643,7 @@
       </w:rPr>
     </w:lvl>
   </w:abstractNum>
-  <w:abstractNum w:abstractNumId="36" w15:restartNumberingAfterBreak="0">
+  <w:abstractNum w:abstractNumId="37" w15:restartNumberingAfterBreak="0">
     <w:nsid w:val="710F22FB"/>
     <w:multiLevelType w:val="hybridMultilevel"/>
     <w:tmpl w:val="9B5482CA"/>
@@ -19901,7 +21756,7 @@
       </w:rPr>
     </w:lvl>
   </w:abstractNum>
-  <w:abstractNum w:abstractNumId="37" w15:restartNumberingAfterBreak="0">
+  <w:abstractNum w:abstractNumId="38" w15:restartNumberingAfterBreak="0">
     <w:nsid w:val="73A958F9"/>
     <w:multiLevelType w:val="hybridMultilevel"/>
     <w:tmpl w:val="FCEA30F2"/>
@@ -19990,7 +21845,7 @@
       </w:pPr>
     </w:lvl>
   </w:abstractNum>
-  <w:abstractNum w:abstractNumId="38" w15:restartNumberingAfterBreak="0">
+  <w:abstractNum w:abstractNumId="39" w15:restartNumberingAfterBreak="0">
     <w:nsid w:val="750B03EE"/>
     <w:multiLevelType w:val="hybridMultilevel"/>
     <w:tmpl w:val="418CEB32"/>
@@ -20080,7 +21935,7 @@
       </w:pPr>
     </w:lvl>
   </w:abstractNum>
-  <w:abstractNum w:abstractNumId="39" w15:restartNumberingAfterBreak="0">
+  <w:abstractNum w:abstractNumId="40" w15:restartNumberingAfterBreak="0">
     <w:nsid w:val="75615B72"/>
     <w:multiLevelType w:val="hybridMultilevel"/>
     <w:tmpl w:val="D284A0F8"/>
@@ -20193,7 +22048,7 @@
       </w:rPr>
     </w:lvl>
   </w:abstractNum>
-  <w:abstractNum w:abstractNumId="40" w15:restartNumberingAfterBreak="0">
+  <w:abstractNum w:abstractNumId="41" w15:restartNumberingAfterBreak="0">
     <w:nsid w:val="7A8A53A1"/>
     <w:multiLevelType w:val="hybridMultilevel"/>
     <w:tmpl w:val="2F6A489C"/>
@@ -20282,7 +22137,7 @@
       </w:pPr>
     </w:lvl>
   </w:abstractNum>
-  <w:abstractNum w:abstractNumId="41" w15:restartNumberingAfterBreak="0">
+  <w:abstractNum w:abstractNumId="42" w15:restartNumberingAfterBreak="0">
     <w:nsid w:val="7D0C09E1"/>
     <w:multiLevelType w:val="hybridMultilevel"/>
     <w:tmpl w:val="3ADA4144"/>
@@ -20378,16 +22233,16 @@
     <w:abstractNumId w:val="22"/>
   </w:num>
   <w:num w:numId="4">
-    <w:abstractNumId w:val="30"/>
+    <w:abstractNumId w:val="31"/>
   </w:num>
   <w:num w:numId="5">
     <w:abstractNumId w:val="23"/>
   </w:num>
   <w:num w:numId="6">
-    <w:abstractNumId w:val="35"/>
+    <w:abstractNumId w:val="36"/>
   </w:num>
   <w:num w:numId="7">
-    <w:abstractNumId w:val="28"/>
+    <w:abstractNumId w:val="29"/>
   </w:num>
   <w:num w:numId="8">
     <w:abstractNumId w:val="0"/>
@@ -20396,7 +22251,7 @@
     <w:abstractNumId w:val="13"/>
   </w:num>
   <w:num w:numId="10">
-    <w:abstractNumId w:val="29"/>
+    <w:abstractNumId w:val="30"/>
   </w:num>
   <w:num w:numId="11">
     <w:abstractNumId w:val="20"/>
@@ -20408,7 +22263,7 @@
     <w:abstractNumId w:val="4"/>
   </w:num>
   <w:num w:numId="14">
-    <w:abstractNumId w:val="38"/>
+    <w:abstractNumId w:val="39"/>
   </w:num>
   <w:num w:numId="15">
     <w:abstractNumId w:val="23"/>
@@ -20444,10 +22299,10 @@
     <w:abstractNumId w:val="5"/>
   </w:num>
   <w:num w:numId="26">
-    <w:abstractNumId w:val="40"/>
+    <w:abstractNumId w:val="41"/>
   </w:num>
   <w:num w:numId="27">
-    <w:abstractNumId w:val="37"/>
+    <w:abstractNumId w:val="38"/>
   </w:num>
   <w:num w:numId="28">
     <w:abstractNumId w:val="9"/>
@@ -20456,22 +22311,22 @@
     <w:abstractNumId w:val="10"/>
   </w:num>
   <w:num w:numId="30">
-    <w:abstractNumId w:val="39"/>
+    <w:abstractNumId w:val="40"/>
   </w:num>
   <w:num w:numId="31">
     <w:abstractNumId w:val="14"/>
   </w:num>
   <w:num w:numId="32">
-    <w:abstractNumId w:val="32"/>
+    <w:abstractNumId w:val="33"/>
   </w:num>
   <w:num w:numId="33">
-    <w:abstractNumId w:val="34"/>
+    <w:abstractNumId w:val="35"/>
   </w:num>
   <w:num w:numId="34">
     <w:abstractNumId w:val="11"/>
   </w:num>
   <w:num w:numId="35">
-    <w:abstractNumId w:val="41"/>
+    <w:abstractNumId w:val="42"/>
   </w:num>
   <w:num w:numId="36">
     <w:abstractNumId w:val="12"/>
@@ -20486,16 +22341,19 @@
     <w:abstractNumId w:val="17"/>
   </w:num>
   <w:num w:numId="40">
-    <w:abstractNumId w:val="33"/>
+    <w:abstractNumId w:val="34"/>
   </w:num>
   <w:num w:numId="41">
-    <w:abstractNumId w:val="36"/>
+    <w:abstractNumId w:val="37"/>
   </w:num>
   <w:num w:numId="42">
     <w:abstractNumId w:val="7"/>
   </w:num>
   <w:num w:numId="43">
-    <w:abstractNumId w:val="31"/>
+    <w:abstractNumId w:val="32"/>
+  </w:num>
+  <w:num w:numId="44">
+    <w:abstractNumId w:val="28"/>
   </w:num>
   <w:numIdMacAtCleanup w:val="14"/>
 </w:numbering>
@@ -22474,7 +24332,7 @@
 </file>
 
 <file path=customXml/itemProps1.xml><?xml version="1.0" encoding="utf-8"?>
-<ds:datastoreItem xmlns:ds="http://schemas.openxmlformats.org/officeDocument/2006/customXml" ds:itemID="{B4978101-198E-4EEA-BD6C-4B88CC1E0B93}">
+<ds:datastoreItem xmlns:ds="http://schemas.openxmlformats.org/officeDocument/2006/customXml" ds:itemID="{CB801540-0A8B-47D8-A918-D11A534BD67B}">
   <ds:schemaRefs>
     <ds:schemaRef ds:uri="http://schemas.openxmlformats.org/officeDocument/2006/bibliography"/>
   </ds:schemaRefs>

--- a/report/2023_401_НемцевВА.docx
+++ b/report/2023_401_НемцевВА.docx
@@ -6016,6 +6016,7 @@
           <w:id w:val="468170380"/>
           <w:citation/>
         </w:sdtPr>
+        <w:sdtEndPr/>
         <w:sdtContent>
           <w:r>
             <w:fldChar w:fldCharType="begin"/>
@@ -14862,17 +14863,7 @@
           <w:szCs w:val="28"/>
           <w:lang w:eastAsia="ja-JP"/>
         </w:rPr>
-        <w:t>Поиск крипто-валют</w:t>
-      </w:r>
-      <w:bookmarkStart w:id="30" w:name="_GoBack"/>
-      <w:bookmarkEnd w:id="30"/>
-      <w:r>
-        <w:rPr>
-          <w:sz w:val="28"/>
-          <w:szCs w:val="28"/>
-          <w:lang w:eastAsia="ja-JP"/>
-        </w:rPr>
-        <w:t xml:space="preserve"> будет реализован с помощью параметров запроса к серверу </w:t>
+        <w:t xml:space="preserve">Поиск крипто-валют будет реализован с помощью параметров запроса к серверу </w:t>
       </w:r>
       <w:r>
         <w:rPr>
@@ -14977,7 +14968,7 @@
           <w:lang w:eastAsia="ja-JP"/>
         </w:rPr>
       </w:pPr>
-      <w:bookmarkStart w:id="31" w:name="_Toc130131251"/>
+      <w:bookmarkStart w:id="30" w:name="_Toc130131251"/>
       <w:r>
         <w:rPr>
           <w:color w:val="000000" w:themeColor="text1"/>
@@ -14995,7 +14986,7 @@
         </w:rPr>
         <w:t>. РЕАЛИЗАЦИЯ СИСТЕМЫ</w:t>
       </w:r>
-      <w:bookmarkEnd w:id="31"/>
+      <w:bookmarkEnd w:id="30"/>
     </w:p>
     <w:p>
       <w:pPr>
@@ -15014,7 +15005,7 @@
           <w:lang w:eastAsia="ja-JP"/>
         </w:rPr>
       </w:pPr>
-      <w:bookmarkStart w:id="32" w:name="_Toc130131252"/>
+      <w:bookmarkStart w:id="31" w:name="_Toc130131252"/>
       <w:r>
         <w:rPr>
           <w:rFonts w:ascii="Times New Roman" w:hAnsi="Times New Roman" w:cs="Times New Roman"/>
@@ -15035,7 +15026,7 @@
         </w:rPr>
         <w:t>.1. Программные средства</w:t>
       </w:r>
-      <w:bookmarkEnd w:id="32"/>
+      <w:bookmarkEnd w:id="31"/>
     </w:p>
     <w:p>
       <w:pPr>
@@ -16096,7 +16087,7 @@
           <w:lang w:eastAsia="ja-JP"/>
         </w:rPr>
       </w:pPr>
-      <w:bookmarkStart w:id="33" w:name="_Toc130131253"/>
+      <w:bookmarkStart w:id="32" w:name="_Toc130131253"/>
       <w:r>
         <w:rPr>
           <w:caps w:val="0"/>
@@ -16146,7 +16137,7 @@
         </w:rPr>
         <w:t xml:space="preserve"> приложения</w:t>
       </w:r>
-      <w:bookmarkEnd w:id="33"/>
+      <w:bookmarkEnd w:id="32"/>
     </w:p>
     <w:p>
       <w:pPr>
@@ -17116,12 +17107,16 @@
         <w:jc w:val="both"/>
         <w:rPr>
           <w:rFonts w:ascii="Courier New" w:hAnsi="Courier New" w:cs="Courier New"/>
-          <w:lang w:eastAsia="ja-JP"/>
-        </w:rPr>
-      </w:pPr>
-      <w:r>
-        <w:rPr>
-          <w:rFonts w:ascii="Courier New" w:hAnsi="Courier New" w:cs="Courier New"/>
+          <w:sz w:val="24"/>
+          <w:szCs w:val="24"/>
+          <w:lang w:eastAsia="ja-JP"/>
+        </w:rPr>
+      </w:pPr>
+      <w:r>
+        <w:rPr>
+          <w:rFonts w:ascii="Courier New" w:hAnsi="Courier New" w:cs="Courier New"/>
+          <w:sz w:val="24"/>
+          <w:szCs w:val="24"/>
           <w:lang w:val="en-US" w:eastAsia="ja-JP"/>
         </w:rPr>
         <w:t>import</w:t>
@@ -17129,6 +17124,8 @@
       <w:r>
         <w:rPr>
           <w:rFonts w:ascii="Courier New" w:hAnsi="Courier New" w:cs="Courier New"/>
+          <w:sz w:val="24"/>
+          <w:szCs w:val="24"/>
           <w:lang w:eastAsia="ja-JP"/>
         </w:rPr>
         <w:t xml:space="preserve"> { </w:t>
@@ -17136,6 +17133,8 @@
       <w:r>
         <w:rPr>
           <w:rFonts w:ascii="Courier New" w:hAnsi="Courier New" w:cs="Courier New"/>
+          <w:sz w:val="24"/>
+          <w:szCs w:val="24"/>
           <w:lang w:val="en-US" w:eastAsia="ja-JP"/>
         </w:rPr>
         <w:t>defineConfig</w:t>
@@ -17143,6 +17142,8 @@
       <w:r>
         <w:rPr>
           <w:rFonts w:ascii="Courier New" w:hAnsi="Courier New" w:cs="Courier New"/>
+          <w:sz w:val="24"/>
+          <w:szCs w:val="24"/>
           <w:lang w:eastAsia="ja-JP"/>
         </w:rPr>
         <w:t xml:space="preserve"> } </w:t>
@@ -17150,6 +17151,8 @@
       <w:r>
         <w:rPr>
           <w:rFonts w:ascii="Courier New" w:hAnsi="Courier New" w:cs="Courier New"/>
+          <w:sz w:val="24"/>
+          <w:szCs w:val="24"/>
           <w:lang w:val="en-US" w:eastAsia="ja-JP"/>
         </w:rPr>
         <w:t>from</w:t>
@@ -17157,6 +17160,8 @@
       <w:r>
         <w:rPr>
           <w:rFonts w:ascii="Courier New" w:hAnsi="Courier New" w:cs="Courier New"/>
+          <w:sz w:val="24"/>
+          <w:szCs w:val="24"/>
           <w:lang w:eastAsia="ja-JP"/>
         </w:rPr>
         <w:t xml:space="preserve"> '</w:t>
@@ -17164,6 +17169,8 @@
       <w:r>
         <w:rPr>
           <w:rFonts w:ascii="Courier New" w:hAnsi="Courier New" w:cs="Courier New"/>
+          <w:sz w:val="24"/>
+          <w:szCs w:val="24"/>
           <w:lang w:val="en-US" w:eastAsia="ja-JP"/>
         </w:rPr>
         <w:t>vite</w:t>
@@ -17171,6 +17178,8 @@
       <w:r>
         <w:rPr>
           <w:rFonts w:ascii="Courier New" w:hAnsi="Courier New" w:cs="Courier New"/>
+          <w:sz w:val="24"/>
+          <w:szCs w:val="24"/>
           <w:lang w:eastAsia="ja-JP"/>
         </w:rPr>
         <w:t>';</w:t>
@@ -17184,12 +17193,16 @@
         <w:jc w:val="both"/>
         <w:rPr>
           <w:rFonts w:ascii="Courier New" w:hAnsi="Courier New" w:cs="Courier New"/>
-          <w:lang w:val="en-US" w:eastAsia="ja-JP"/>
-        </w:rPr>
-      </w:pPr>
-      <w:r>
-        <w:rPr>
-          <w:rFonts w:ascii="Courier New" w:hAnsi="Courier New" w:cs="Courier New"/>
+          <w:sz w:val="24"/>
+          <w:szCs w:val="24"/>
+          <w:lang w:val="en-US" w:eastAsia="ja-JP"/>
+        </w:rPr>
+      </w:pPr>
+      <w:r>
+        <w:rPr>
+          <w:rFonts w:ascii="Courier New" w:hAnsi="Courier New" w:cs="Courier New"/>
+          <w:sz w:val="24"/>
+          <w:szCs w:val="24"/>
           <w:lang w:val="en-US" w:eastAsia="ja-JP"/>
         </w:rPr>
         <w:t>import react from '@vitejs/plugin-react';</w:t>
@@ -17203,12 +17216,16 @@
         <w:jc w:val="both"/>
         <w:rPr>
           <w:rFonts w:ascii="Courier New" w:hAnsi="Courier New" w:cs="Courier New"/>
-          <w:lang w:val="en-US" w:eastAsia="ja-JP"/>
-        </w:rPr>
-      </w:pPr>
-      <w:r>
-        <w:rPr>
-          <w:rFonts w:ascii="Courier New" w:hAnsi="Courier New" w:cs="Courier New"/>
+          <w:sz w:val="24"/>
+          <w:szCs w:val="24"/>
+          <w:lang w:val="en-US" w:eastAsia="ja-JP"/>
+        </w:rPr>
+      </w:pPr>
+      <w:r>
+        <w:rPr>
+          <w:rFonts w:ascii="Courier New" w:hAnsi="Courier New" w:cs="Courier New"/>
+          <w:sz w:val="24"/>
+          <w:szCs w:val="24"/>
           <w:lang w:val="en-US" w:eastAsia="ja-JP"/>
         </w:rPr>
         <w:t>import eslintPlugin from 'vite-plugin-eslint';</w:t>
@@ -17222,12 +17239,16 @@
         <w:jc w:val="both"/>
         <w:rPr>
           <w:rFonts w:ascii="Courier New" w:hAnsi="Courier New" w:cs="Courier New"/>
-          <w:lang w:val="en-US" w:eastAsia="ja-JP"/>
-        </w:rPr>
-      </w:pPr>
-      <w:r>
-        <w:rPr>
-          <w:rFonts w:ascii="Courier New" w:hAnsi="Courier New" w:cs="Courier New"/>
+          <w:sz w:val="24"/>
+          <w:szCs w:val="24"/>
+          <w:lang w:val="en-US" w:eastAsia="ja-JP"/>
+        </w:rPr>
+      </w:pPr>
+      <w:r>
+        <w:rPr>
+          <w:rFonts w:ascii="Courier New" w:hAnsi="Courier New" w:cs="Courier New"/>
+          <w:sz w:val="24"/>
+          <w:szCs w:val="24"/>
           <w:lang w:val="en-US" w:eastAsia="ja-JP"/>
         </w:rPr>
         <w:t>import path from 'path';</w:t>
@@ -17241,12 +17262,16 @@
         <w:jc w:val="both"/>
         <w:rPr>
           <w:rFonts w:ascii="Courier New" w:hAnsi="Courier New" w:cs="Courier New"/>
-          <w:lang w:val="en-US" w:eastAsia="ja-JP"/>
-        </w:rPr>
-      </w:pPr>
-      <w:r>
-        <w:rPr>
-          <w:rFonts w:ascii="Courier New" w:hAnsi="Courier New" w:cs="Courier New"/>
+          <w:sz w:val="24"/>
+          <w:szCs w:val="24"/>
+          <w:lang w:val="en-US" w:eastAsia="ja-JP"/>
+        </w:rPr>
+      </w:pPr>
+      <w:r>
+        <w:rPr>
+          <w:rFonts w:ascii="Courier New" w:hAnsi="Courier New" w:cs="Courier New"/>
+          <w:sz w:val="24"/>
+          <w:szCs w:val="24"/>
           <w:lang w:val="en-US" w:eastAsia="ja-JP"/>
         </w:rPr>
         <w:t>import { fileURLToPath } from 'url';</w:t>
@@ -17260,6 +17285,8 @@
         <w:jc w:val="both"/>
         <w:rPr>
           <w:rFonts w:ascii="Courier New" w:hAnsi="Courier New" w:cs="Courier New"/>
+          <w:sz w:val="24"/>
+          <w:szCs w:val="24"/>
           <w:lang w:val="en-US" w:eastAsia="ja-JP"/>
         </w:rPr>
       </w:pPr>
@@ -17272,12 +17299,16 @@
         <w:jc w:val="both"/>
         <w:rPr>
           <w:rFonts w:ascii="Courier New" w:hAnsi="Courier New" w:cs="Courier New"/>
-          <w:lang w:val="en-US" w:eastAsia="ja-JP"/>
-        </w:rPr>
-      </w:pPr>
-      <w:r>
-        <w:rPr>
-          <w:rFonts w:ascii="Courier New" w:hAnsi="Courier New" w:cs="Courier New"/>
+          <w:sz w:val="24"/>
+          <w:szCs w:val="24"/>
+          <w:lang w:val="en-US" w:eastAsia="ja-JP"/>
+        </w:rPr>
+      </w:pPr>
+      <w:r>
+        <w:rPr>
+          <w:rFonts w:ascii="Courier New" w:hAnsi="Courier New" w:cs="Courier New"/>
+          <w:sz w:val="24"/>
+          <w:szCs w:val="24"/>
           <w:lang w:val="en-US" w:eastAsia="ja-JP"/>
         </w:rPr>
         <w:t>const __filename = fileURLToPath(import.meta.url);</w:t>
@@ -17291,12 +17322,16 @@
         <w:jc w:val="both"/>
         <w:rPr>
           <w:rFonts w:ascii="Courier New" w:hAnsi="Courier New" w:cs="Courier New"/>
-          <w:lang w:val="en-US" w:eastAsia="ja-JP"/>
-        </w:rPr>
-      </w:pPr>
-      <w:r>
-        <w:rPr>
-          <w:rFonts w:ascii="Courier New" w:hAnsi="Courier New" w:cs="Courier New"/>
+          <w:sz w:val="24"/>
+          <w:szCs w:val="24"/>
+          <w:lang w:val="en-US" w:eastAsia="ja-JP"/>
+        </w:rPr>
+      </w:pPr>
+      <w:r>
+        <w:rPr>
+          <w:rFonts w:ascii="Courier New" w:hAnsi="Courier New" w:cs="Courier New"/>
+          <w:sz w:val="24"/>
+          <w:szCs w:val="24"/>
           <w:lang w:val="en-US" w:eastAsia="ja-JP"/>
         </w:rPr>
         <w:t>const __dirname = path.dirname(__filename);</w:t>
@@ -17310,6 +17345,8 @@
         <w:jc w:val="both"/>
         <w:rPr>
           <w:rFonts w:ascii="Courier New" w:hAnsi="Courier New" w:cs="Courier New"/>
+          <w:sz w:val="24"/>
+          <w:szCs w:val="24"/>
           <w:lang w:val="en-US" w:eastAsia="ja-JP"/>
         </w:rPr>
       </w:pPr>
@@ -17322,12 +17359,16 @@
         <w:jc w:val="both"/>
         <w:rPr>
           <w:rFonts w:ascii="Courier New" w:hAnsi="Courier New" w:cs="Courier New"/>
-          <w:lang w:val="en-US" w:eastAsia="ja-JP"/>
-        </w:rPr>
-      </w:pPr>
-      <w:r>
-        <w:rPr>
-          <w:rFonts w:ascii="Courier New" w:hAnsi="Courier New" w:cs="Courier New"/>
+          <w:sz w:val="24"/>
+          <w:szCs w:val="24"/>
+          <w:lang w:val="en-US" w:eastAsia="ja-JP"/>
+        </w:rPr>
+      </w:pPr>
+      <w:r>
+        <w:rPr>
+          <w:rFonts w:ascii="Courier New" w:hAnsi="Courier New" w:cs="Courier New"/>
+          <w:sz w:val="24"/>
+          <w:szCs w:val="24"/>
           <w:lang w:val="en-US" w:eastAsia="ja-JP"/>
         </w:rPr>
         <w:t>export default defineConfig({</w:t>
@@ -17341,12 +17382,16 @@
         <w:jc w:val="both"/>
         <w:rPr>
           <w:rFonts w:ascii="Courier New" w:hAnsi="Courier New" w:cs="Courier New"/>
-          <w:lang w:val="en-US" w:eastAsia="ja-JP"/>
-        </w:rPr>
-      </w:pPr>
-      <w:r>
-        <w:rPr>
-          <w:rFonts w:ascii="Courier New" w:hAnsi="Courier New" w:cs="Courier New"/>
+          <w:sz w:val="24"/>
+          <w:szCs w:val="24"/>
+          <w:lang w:val="en-US" w:eastAsia="ja-JP"/>
+        </w:rPr>
+      </w:pPr>
+      <w:r>
+        <w:rPr>
+          <w:rFonts w:ascii="Courier New" w:hAnsi="Courier New" w:cs="Courier New"/>
+          <w:sz w:val="24"/>
+          <w:szCs w:val="24"/>
           <w:lang w:val="en-US" w:eastAsia="ja-JP"/>
         </w:rPr>
         <w:t xml:space="preserve">  plugins: [</w:t>
@@ -17360,12 +17405,16 @@
         <w:jc w:val="both"/>
         <w:rPr>
           <w:rFonts w:ascii="Courier New" w:hAnsi="Courier New" w:cs="Courier New"/>
-          <w:lang w:val="en-US" w:eastAsia="ja-JP"/>
-        </w:rPr>
-      </w:pPr>
-      <w:r>
-        <w:rPr>
-          <w:rFonts w:ascii="Courier New" w:hAnsi="Courier New" w:cs="Courier New"/>
+          <w:sz w:val="24"/>
+          <w:szCs w:val="24"/>
+          <w:lang w:val="en-US" w:eastAsia="ja-JP"/>
+        </w:rPr>
+      </w:pPr>
+      <w:r>
+        <w:rPr>
+          <w:rFonts w:ascii="Courier New" w:hAnsi="Courier New" w:cs="Courier New"/>
+          <w:sz w:val="24"/>
+          <w:szCs w:val="24"/>
           <w:lang w:val="en-US" w:eastAsia="ja-JP"/>
         </w:rPr>
         <w:t xml:space="preserve">    eslintPlugin({</w:t>
@@ -17379,64 +17428,19 @@
         <w:jc w:val="both"/>
         <w:rPr>
           <w:rFonts w:ascii="Courier New" w:hAnsi="Courier New" w:cs="Courier New"/>
-          <w:lang w:val="en-US" w:eastAsia="ja-JP"/>
-        </w:rPr>
-      </w:pPr>
-      <w:r>
-        <w:rPr>
-          <w:rFonts w:ascii="Courier New" w:hAnsi="Courier New" w:cs="Courier New"/>
-          <w:lang w:val="en-US" w:eastAsia="ja-JP"/>
-        </w:rPr>
-        <w:t xml:space="preserve">      exclude</w:t>
-      </w:r>
-      <w:r>
-        <w:rPr>
-          <w:rFonts w:ascii="Courier New" w:hAnsi="Courier New" w:cs="Courier New"/>
-          <w:lang w:val="en-US" w:eastAsia="ja-JP"/>
-        </w:rPr>
-        <w:t>: ["/@</w:t>
-      </w:r>
-      <w:r>
-        <w:rPr>
-          <w:rFonts w:ascii="Courier New" w:hAnsi="Courier New" w:cs="Courier New"/>
-          <w:lang w:val="en-US" w:eastAsia="ja-JP"/>
-        </w:rPr>
-        <w:t>react</w:t>
-      </w:r>
-      <w:r>
-        <w:rPr>
-          <w:rFonts w:ascii="Courier New" w:hAnsi="Courier New" w:cs="Courier New"/>
-          <w:lang w:val="en-US" w:eastAsia="ja-JP"/>
-        </w:rPr>
-        <w:t>-</w:t>
-      </w:r>
-      <w:r>
-        <w:rPr>
-          <w:rFonts w:ascii="Courier New" w:hAnsi="Courier New" w:cs="Courier New"/>
-          <w:lang w:val="en-US" w:eastAsia="ja-JP"/>
-        </w:rPr>
-        <w:t>refresh</w:t>
-      </w:r>
-      <w:r>
-        <w:rPr>
-          <w:rFonts w:ascii="Courier New" w:hAnsi="Courier New" w:cs="Courier New"/>
-          <w:lang w:val="en-US" w:eastAsia="ja-JP"/>
-        </w:rPr>
-        <w:t>", "**/*.</w:t>
-      </w:r>
-      <w:r>
-        <w:rPr>
-          <w:rFonts w:ascii="Courier New" w:hAnsi="Courier New" w:cs="Courier New"/>
-          <w:lang w:val="en-US" w:eastAsia="ja-JP"/>
-        </w:rPr>
-        <w:t>css</w:t>
-      </w:r>
-      <w:r>
-        <w:rPr>
-          <w:rFonts w:ascii="Courier New" w:hAnsi="Courier New" w:cs="Courier New"/>
-          <w:lang w:val="en-US" w:eastAsia="ja-JP"/>
-        </w:rPr>
-        <w:t>"]</w:t>
+          <w:sz w:val="24"/>
+          <w:szCs w:val="24"/>
+          <w:lang w:val="en-US" w:eastAsia="ja-JP"/>
+        </w:rPr>
+      </w:pPr>
+      <w:r>
+        <w:rPr>
+          <w:rFonts w:ascii="Courier New" w:hAnsi="Courier New" w:cs="Courier New"/>
+          <w:sz w:val="24"/>
+          <w:szCs w:val="24"/>
+          <w:lang w:val="en-US" w:eastAsia="ja-JP"/>
+        </w:rPr>
+        <w:t xml:space="preserve">      exclude: ["/@react-refresh", "**/*.css"]</w:t>
       </w:r>
     </w:p>
     <w:p>
@@ -17447,12 +17451,16 @@
         <w:jc w:val="both"/>
         <w:rPr>
           <w:rFonts w:ascii="Courier New" w:hAnsi="Courier New" w:cs="Courier New"/>
-          <w:lang w:val="en-US" w:eastAsia="ja-JP"/>
-        </w:rPr>
-      </w:pPr>
-      <w:r>
-        <w:rPr>
-          <w:rFonts w:ascii="Courier New" w:hAnsi="Courier New" w:cs="Courier New"/>
+          <w:sz w:val="24"/>
+          <w:szCs w:val="24"/>
+          <w:lang w:val="en-US" w:eastAsia="ja-JP"/>
+        </w:rPr>
+      </w:pPr>
+      <w:r>
+        <w:rPr>
+          <w:rFonts w:ascii="Courier New" w:hAnsi="Courier New" w:cs="Courier New"/>
+          <w:sz w:val="24"/>
+          <w:szCs w:val="24"/>
           <w:lang w:val="en-US" w:eastAsia="ja-JP"/>
         </w:rPr>
         <w:t xml:space="preserve">    }),</w:t>
@@ -17466,22 +17474,20 @@
         <w:jc w:val="both"/>
         <w:rPr>
           <w:rFonts w:ascii="Courier New" w:hAnsi="Courier New" w:cs="Courier New"/>
-          <w:lang w:val="en-US" w:eastAsia="ja-JP"/>
-        </w:rPr>
-      </w:pPr>
-      <w:r>
-        <w:rPr>
-          <w:rFonts w:ascii="Courier New" w:hAnsi="Courier New" w:cs="Courier New"/>
-          <w:lang w:val="en-US" w:eastAsia="ja-JP"/>
-        </w:rPr>
-        <w:t xml:space="preserve">    </w:t>
-      </w:r>
-      <w:r>
-        <w:rPr>
-          <w:rFonts w:ascii="Courier New" w:hAnsi="Courier New" w:cs="Courier New"/>
-          <w:lang w:val="en-US" w:eastAsia="ja-JP"/>
-        </w:rPr>
-        <w:t>react(),</w:t>
+          <w:sz w:val="24"/>
+          <w:szCs w:val="24"/>
+          <w:lang w:val="en-US" w:eastAsia="ja-JP"/>
+        </w:rPr>
+      </w:pPr>
+      <w:r>
+        <w:rPr>
+          <w:rFonts w:ascii="Courier New" w:hAnsi="Courier New" w:cs="Courier New"/>
+          <w:sz w:val="24"/>
+          <w:szCs w:val="24"/>
+          <w:lang w:val="en-US" w:eastAsia="ja-JP"/>
+        </w:rPr>
+        <w:lastRenderedPageBreak/>
+        <w:t xml:space="preserve">    react(),</w:t>
       </w:r>
     </w:p>
     <w:p>
@@ -17492,12 +17498,16 @@
         <w:jc w:val="both"/>
         <w:rPr>
           <w:rFonts w:ascii="Courier New" w:hAnsi="Courier New" w:cs="Courier New"/>
-          <w:lang w:val="en-US" w:eastAsia="ja-JP"/>
-        </w:rPr>
-      </w:pPr>
-      <w:r>
-        <w:rPr>
-          <w:rFonts w:ascii="Courier New" w:hAnsi="Courier New" w:cs="Courier New"/>
+          <w:sz w:val="24"/>
+          <w:szCs w:val="24"/>
+          <w:lang w:val="en-US" w:eastAsia="ja-JP"/>
+        </w:rPr>
+      </w:pPr>
+      <w:r>
+        <w:rPr>
+          <w:rFonts w:ascii="Courier New" w:hAnsi="Courier New" w:cs="Courier New"/>
+          <w:sz w:val="24"/>
+          <w:szCs w:val="24"/>
           <w:lang w:val="en-US" w:eastAsia="ja-JP"/>
         </w:rPr>
         <w:t xml:space="preserve">  ],</w:t>
@@ -17511,12 +17521,16 @@
         <w:jc w:val="both"/>
         <w:rPr>
           <w:rFonts w:ascii="Courier New" w:hAnsi="Courier New" w:cs="Courier New"/>
-          <w:lang w:val="en-US" w:eastAsia="ja-JP"/>
-        </w:rPr>
-      </w:pPr>
-      <w:r>
-        <w:rPr>
-          <w:rFonts w:ascii="Courier New" w:hAnsi="Courier New" w:cs="Courier New"/>
+          <w:sz w:val="24"/>
+          <w:szCs w:val="24"/>
+          <w:lang w:val="en-US" w:eastAsia="ja-JP"/>
+        </w:rPr>
+      </w:pPr>
+      <w:r>
+        <w:rPr>
+          <w:rFonts w:ascii="Courier New" w:hAnsi="Courier New" w:cs="Courier New"/>
+          <w:sz w:val="24"/>
+          <w:szCs w:val="24"/>
           <w:lang w:val="en-US" w:eastAsia="ja-JP"/>
         </w:rPr>
         <w:t xml:space="preserve">  resolve: {</w:t>
@@ -17530,15 +17544,18 @@
         <w:jc w:val="both"/>
         <w:rPr>
           <w:rFonts w:ascii="Courier New" w:hAnsi="Courier New" w:cs="Courier New"/>
-          <w:lang w:val="en-US" w:eastAsia="ja-JP"/>
-        </w:rPr>
-      </w:pPr>
-      <w:r>
-        <w:rPr>
-          <w:rFonts w:ascii="Courier New" w:hAnsi="Courier New" w:cs="Courier New"/>
-          <w:lang w:val="en-US" w:eastAsia="ja-JP"/>
-        </w:rPr>
-        <w:lastRenderedPageBreak/>
+          <w:sz w:val="24"/>
+          <w:szCs w:val="24"/>
+          <w:lang w:val="en-US" w:eastAsia="ja-JP"/>
+        </w:rPr>
+      </w:pPr>
+      <w:r>
+        <w:rPr>
+          <w:rFonts w:ascii="Courier New" w:hAnsi="Courier New" w:cs="Courier New"/>
+          <w:sz w:val="24"/>
+          <w:szCs w:val="24"/>
+          <w:lang w:val="en-US" w:eastAsia="ja-JP"/>
+        </w:rPr>
         <w:t xml:space="preserve">    alias: {</w:t>
       </w:r>
     </w:p>
@@ -17550,12 +17567,16 @@
         <w:jc w:val="both"/>
         <w:rPr>
           <w:rFonts w:ascii="Courier New" w:hAnsi="Courier New" w:cs="Courier New"/>
-          <w:lang w:val="en-US" w:eastAsia="ja-JP"/>
-        </w:rPr>
-      </w:pPr>
-      <w:r>
-        <w:rPr>
-          <w:rFonts w:ascii="Courier New" w:hAnsi="Courier New" w:cs="Courier New"/>
+          <w:sz w:val="24"/>
+          <w:szCs w:val="24"/>
+          <w:lang w:val="en-US" w:eastAsia="ja-JP"/>
+        </w:rPr>
+      </w:pPr>
+      <w:r>
+        <w:rPr>
+          <w:rFonts w:ascii="Courier New" w:hAnsi="Courier New" w:cs="Courier New"/>
+          <w:sz w:val="24"/>
+          <w:szCs w:val="24"/>
           <w:lang w:val="en-US" w:eastAsia="ja-JP"/>
         </w:rPr>
         <w:t xml:space="preserve">      '@': path.resolve(__dirname, './src'),</w:t>
@@ -17569,12 +17590,16 @@
         <w:jc w:val="both"/>
         <w:rPr>
           <w:rFonts w:ascii="Courier New" w:hAnsi="Courier New" w:cs="Courier New"/>
-          <w:lang w:eastAsia="ja-JP"/>
-        </w:rPr>
-      </w:pPr>
-      <w:r>
-        <w:rPr>
-          <w:rFonts w:ascii="Courier New" w:hAnsi="Courier New" w:cs="Courier New"/>
+          <w:sz w:val="24"/>
+          <w:szCs w:val="24"/>
+          <w:lang w:eastAsia="ja-JP"/>
+        </w:rPr>
+      </w:pPr>
+      <w:r>
+        <w:rPr>
+          <w:rFonts w:ascii="Courier New" w:hAnsi="Courier New" w:cs="Courier New"/>
+          <w:sz w:val="24"/>
+          <w:szCs w:val="24"/>
           <w:lang w:val="en-US" w:eastAsia="ja-JP"/>
         </w:rPr>
         <w:t xml:space="preserve">    </w:t>
@@ -17582,6 +17607,8 @@
       <w:r>
         <w:rPr>
           <w:rFonts w:ascii="Courier New" w:hAnsi="Courier New" w:cs="Courier New"/>
+          <w:sz w:val="24"/>
+          <w:szCs w:val="24"/>
           <w:lang w:eastAsia="ja-JP"/>
         </w:rPr>
         <w:t>},</w:t>
@@ -17595,12 +17622,16 @@
         <w:jc w:val="both"/>
         <w:rPr>
           <w:rFonts w:ascii="Courier New" w:hAnsi="Courier New" w:cs="Courier New"/>
-          <w:lang w:eastAsia="ja-JP"/>
-        </w:rPr>
-      </w:pPr>
-      <w:r>
-        <w:rPr>
-          <w:rFonts w:ascii="Courier New" w:hAnsi="Courier New" w:cs="Courier New"/>
+          <w:sz w:val="24"/>
+          <w:szCs w:val="24"/>
+          <w:lang w:eastAsia="ja-JP"/>
+        </w:rPr>
+      </w:pPr>
+      <w:r>
+        <w:rPr>
+          <w:rFonts w:ascii="Courier New" w:hAnsi="Courier New" w:cs="Courier New"/>
+          <w:sz w:val="24"/>
+          <w:szCs w:val="24"/>
           <w:lang w:eastAsia="ja-JP"/>
         </w:rPr>
         <w:t xml:space="preserve">  },</w:t>
@@ -17614,12 +17645,16 @@
         <w:jc w:val="both"/>
         <w:rPr>
           <w:rFonts w:ascii="Courier New" w:hAnsi="Courier New" w:cs="Courier New"/>
-          <w:lang w:eastAsia="ja-JP"/>
-        </w:rPr>
-      </w:pPr>
-      <w:r>
-        <w:rPr>
-          <w:rFonts w:ascii="Courier New" w:hAnsi="Courier New" w:cs="Courier New"/>
+          <w:sz w:val="24"/>
+          <w:szCs w:val="24"/>
+          <w:lang w:eastAsia="ja-JP"/>
+        </w:rPr>
+      </w:pPr>
+      <w:r>
+        <w:rPr>
+          <w:rFonts w:ascii="Courier New" w:hAnsi="Courier New" w:cs="Courier New"/>
+          <w:sz w:val="24"/>
+          <w:szCs w:val="24"/>
           <w:lang w:eastAsia="ja-JP"/>
         </w:rPr>
         <w:t xml:space="preserve">  </w:t>
@@ -17627,6 +17662,8 @@
       <w:r>
         <w:rPr>
           <w:rFonts w:ascii="Courier New" w:hAnsi="Courier New" w:cs="Courier New"/>
+          <w:sz w:val="24"/>
+          <w:szCs w:val="24"/>
           <w:lang w:val="en-US" w:eastAsia="ja-JP"/>
         </w:rPr>
         <w:t>server</w:t>
@@ -17634,6 +17671,8 @@
       <w:r>
         <w:rPr>
           <w:rFonts w:ascii="Courier New" w:hAnsi="Courier New" w:cs="Courier New"/>
+          <w:sz w:val="24"/>
+          <w:szCs w:val="24"/>
           <w:lang w:eastAsia="ja-JP"/>
         </w:rPr>
         <w:t>: {</w:t>
@@ -17647,12 +17686,16 @@
         <w:jc w:val="both"/>
         <w:rPr>
           <w:rFonts w:ascii="Courier New" w:hAnsi="Courier New" w:cs="Courier New"/>
-          <w:lang w:eastAsia="ja-JP"/>
-        </w:rPr>
-      </w:pPr>
-      <w:r>
-        <w:rPr>
-          <w:rFonts w:ascii="Courier New" w:hAnsi="Courier New" w:cs="Courier New"/>
+          <w:sz w:val="24"/>
+          <w:szCs w:val="24"/>
+          <w:lang w:eastAsia="ja-JP"/>
+        </w:rPr>
+      </w:pPr>
+      <w:r>
+        <w:rPr>
+          <w:rFonts w:ascii="Courier New" w:hAnsi="Courier New" w:cs="Courier New"/>
+          <w:sz w:val="24"/>
+          <w:szCs w:val="24"/>
           <w:lang w:eastAsia="ja-JP"/>
         </w:rPr>
         <w:t xml:space="preserve">    </w:t>
@@ -17660,6 +17703,8 @@
       <w:r>
         <w:rPr>
           <w:rFonts w:ascii="Courier New" w:hAnsi="Courier New" w:cs="Courier New"/>
+          <w:sz w:val="24"/>
+          <w:szCs w:val="24"/>
           <w:lang w:val="en-US" w:eastAsia="ja-JP"/>
         </w:rPr>
         <w:t>port</w:t>
@@ -17667,6 +17712,8 @@
       <w:r>
         <w:rPr>
           <w:rFonts w:ascii="Courier New" w:hAnsi="Courier New" w:cs="Courier New"/>
+          <w:sz w:val="24"/>
+          <w:szCs w:val="24"/>
           <w:lang w:eastAsia="ja-JP"/>
         </w:rPr>
         <w:t>: 3002,</w:t>
@@ -17680,12 +17727,16 @@
         <w:jc w:val="both"/>
         <w:rPr>
           <w:rFonts w:ascii="Courier New" w:hAnsi="Courier New" w:cs="Courier New"/>
-          <w:lang w:eastAsia="ja-JP"/>
-        </w:rPr>
-      </w:pPr>
-      <w:r>
-        <w:rPr>
-          <w:rFonts w:ascii="Courier New" w:hAnsi="Courier New" w:cs="Courier New"/>
+          <w:sz w:val="24"/>
+          <w:szCs w:val="24"/>
+          <w:lang w:eastAsia="ja-JP"/>
+        </w:rPr>
+      </w:pPr>
+      <w:r>
+        <w:rPr>
+          <w:rFonts w:ascii="Courier New" w:hAnsi="Courier New" w:cs="Courier New"/>
+          <w:sz w:val="24"/>
+          <w:szCs w:val="24"/>
           <w:lang w:eastAsia="ja-JP"/>
         </w:rPr>
         <w:t xml:space="preserve">  },</w:t>
@@ -17698,12 +17749,16 @@
         </w:tabs>
         <w:jc w:val="both"/>
         <w:rPr>
-          <w:lang w:eastAsia="ja-JP"/>
-        </w:rPr>
-      </w:pPr>
-      <w:r>
-        <w:rPr>
-          <w:rFonts w:ascii="Courier New" w:hAnsi="Courier New" w:cs="Courier New"/>
+          <w:sz w:val="24"/>
+          <w:szCs w:val="24"/>
+          <w:lang w:eastAsia="ja-JP"/>
+        </w:rPr>
+      </w:pPr>
+      <w:r>
+        <w:rPr>
+          <w:rFonts w:ascii="Courier New" w:hAnsi="Courier New" w:cs="Courier New"/>
+          <w:sz w:val="24"/>
+          <w:szCs w:val="24"/>
           <w:lang w:eastAsia="ja-JP"/>
         </w:rPr>
         <w:t>})</w:t>
@@ -17785,14 +17840,17 @@
         </w:rPr>
         <w:t xml:space="preserve"> Помимо этого, в конфигурацию сборку были добавлены порт для запуска приложения локально и </w:t>
       </w:r>
-      <w:r>
-        <w:rPr>
-          <w:sz w:val="28"/>
-          <w:szCs w:val="28"/>
+      <w:bookmarkStart w:id="33" w:name="_GoBack"/>
+      <w:r>
+        <w:rPr>
+          <w:rFonts w:ascii="Courier New" w:hAnsi="Courier New" w:cs="Courier New"/>
+          <w:sz w:val="24"/>
+          <w:szCs w:val="24"/>
           <w:lang w:val="en-US" w:eastAsia="ja-JP"/>
         </w:rPr>
         <w:t>alias</w:t>
       </w:r>
+      <w:bookmarkEnd w:id="33"/>
       <w:r>
         <w:rPr>
           <w:sz w:val="28"/>
@@ -18032,12 +18090,16 @@
         </w:tabs>
         <w:rPr>
           <w:rFonts w:ascii="Courier New" w:hAnsi="Courier New" w:cs="Courier New"/>
-          <w:lang w:val="en-US" w:eastAsia="ja-JP"/>
-        </w:rPr>
-      </w:pPr>
-      <w:r>
-        <w:rPr>
-          <w:rFonts w:ascii="Courier New" w:hAnsi="Courier New" w:cs="Courier New"/>
+          <w:sz w:val="24"/>
+          <w:szCs w:val="24"/>
+          <w:lang w:val="en-US" w:eastAsia="ja-JP"/>
+        </w:rPr>
+      </w:pPr>
+      <w:r>
+        <w:rPr>
+          <w:rFonts w:ascii="Courier New" w:hAnsi="Courier New" w:cs="Courier New"/>
+          <w:sz w:val="24"/>
+          <w:szCs w:val="24"/>
           <w:lang w:val="en-US" w:eastAsia="ja-JP"/>
         </w:rPr>
         <w:t>{</w:t>
@@ -18050,22 +18112,19 @@
         </w:tabs>
         <w:rPr>
           <w:rFonts w:ascii="Courier New" w:hAnsi="Courier New" w:cs="Courier New"/>
-          <w:lang w:val="en-US" w:eastAsia="ja-JP"/>
-        </w:rPr>
-      </w:pPr>
-      <w:r>
-        <w:rPr>
-          <w:rFonts w:ascii="Courier New" w:hAnsi="Courier New" w:cs="Courier New"/>
-          <w:lang w:val="en-US" w:eastAsia="ja-JP"/>
-        </w:rPr>
-        <w:t xml:space="preserve">  </w:t>
-      </w:r>
-      <w:r>
-        <w:rPr>
-          <w:rFonts w:ascii="Courier New" w:hAnsi="Courier New" w:cs="Courier New"/>
-          <w:lang w:val="en-US" w:eastAsia="ja-JP"/>
-        </w:rPr>
-        <w:t>"compilerOptions": {</w:t>
+          <w:sz w:val="24"/>
+          <w:szCs w:val="24"/>
+          <w:lang w:val="en-US" w:eastAsia="ja-JP"/>
+        </w:rPr>
+      </w:pPr>
+      <w:r>
+        <w:rPr>
+          <w:rFonts w:ascii="Courier New" w:hAnsi="Courier New" w:cs="Courier New"/>
+          <w:sz w:val="24"/>
+          <w:szCs w:val="24"/>
+          <w:lang w:val="en-US" w:eastAsia="ja-JP"/>
+        </w:rPr>
+        <w:t xml:space="preserve">  "compilerOptions": {</w:t>
       </w:r>
     </w:p>
     <w:p>
@@ -18075,12 +18134,16 @@
         </w:tabs>
         <w:rPr>
           <w:rFonts w:ascii="Courier New" w:hAnsi="Courier New" w:cs="Courier New"/>
-          <w:lang w:val="en-US" w:eastAsia="ja-JP"/>
-        </w:rPr>
-      </w:pPr>
-      <w:r>
-        <w:rPr>
-          <w:rFonts w:ascii="Courier New" w:hAnsi="Courier New" w:cs="Courier New"/>
+          <w:sz w:val="24"/>
+          <w:szCs w:val="24"/>
+          <w:lang w:val="en-US" w:eastAsia="ja-JP"/>
+        </w:rPr>
+      </w:pPr>
+      <w:r>
+        <w:rPr>
+          <w:rFonts w:ascii="Courier New" w:hAnsi="Courier New" w:cs="Courier New"/>
+          <w:sz w:val="24"/>
+          <w:szCs w:val="24"/>
           <w:lang w:val="en-US" w:eastAsia="ja-JP"/>
         </w:rPr>
         <w:t xml:space="preserve">    "target": "ESNext",</w:t>
@@ -18093,12 +18156,16 @@
         </w:tabs>
         <w:rPr>
           <w:rFonts w:ascii="Courier New" w:hAnsi="Courier New" w:cs="Courier New"/>
-          <w:lang w:val="en-US" w:eastAsia="ja-JP"/>
-        </w:rPr>
-      </w:pPr>
-      <w:r>
-        <w:rPr>
-          <w:rFonts w:ascii="Courier New" w:hAnsi="Courier New" w:cs="Courier New"/>
+          <w:sz w:val="24"/>
+          <w:szCs w:val="24"/>
+          <w:lang w:val="en-US" w:eastAsia="ja-JP"/>
+        </w:rPr>
+      </w:pPr>
+      <w:r>
+        <w:rPr>
+          <w:rFonts w:ascii="Courier New" w:hAnsi="Courier New" w:cs="Courier New"/>
+          <w:sz w:val="24"/>
+          <w:szCs w:val="24"/>
           <w:lang w:val="en-US" w:eastAsia="ja-JP"/>
         </w:rPr>
         <w:t xml:space="preserve">    "useDefineForClassFields": true,</w:t>
@@ -18111,12 +18178,16 @@
         </w:tabs>
         <w:rPr>
           <w:rFonts w:ascii="Courier New" w:hAnsi="Courier New" w:cs="Courier New"/>
-          <w:lang w:val="en-US" w:eastAsia="ja-JP"/>
-        </w:rPr>
-      </w:pPr>
-      <w:r>
-        <w:rPr>
-          <w:rFonts w:ascii="Courier New" w:hAnsi="Courier New" w:cs="Courier New"/>
+          <w:sz w:val="24"/>
+          <w:szCs w:val="24"/>
+          <w:lang w:val="en-US" w:eastAsia="ja-JP"/>
+        </w:rPr>
+      </w:pPr>
+      <w:r>
+        <w:rPr>
+          <w:rFonts w:ascii="Courier New" w:hAnsi="Courier New" w:cs="Courier New"/>
+          <w:sz w:val="24"/>
+          <w:szCs w:val="24"/>
           <w:lang w:val="en-US" w:eastAsia="ja-JP"/>
         </w:rPr>
         <w:t xml:space="preserve">    "lib": ["DOM", "DOM.Iterable", "ESNext"],</w:t>
@@ -18129,12 +18200,16 @@
         </w:tabs>
         <w:rPr>
           <w:rFonts w:ascii="Courier New" w:hAnsi="Courier New" w:cs="Courier New"/>
-          <w:lang w:val="en-US" w:eastAsia="ja-JP"/>
-        </w:rPr>
-      </w:pPr>
-      <w:r>
-        <w:rPr>
-          <w:rFonts w:ascii="Courier New" w:hAnsi="Courier New" w:cs="Courier New"/>
+          <w:sz w:val="24"/>
+          <w:szCs w:val="24"/>
+          <w:lang w:val="en-US" w:eastAsia="ja-JP"/>
+        </w:rPr>
+      </w:pPr>
+      <w:r>
+        <w:rPr>
+          <w:rFonts w:ascii="Courier New" w:hAnsi="Courier New" w:cs="Courier New"/>
+          <w:sz w:val="24"/>
+          <w:szCs w:val="24"/>
           <w:lang w:val="en-US" w:eastAsia="ja-JP"/>
         </w:rPr>
         <w:t xml:space="preserve">    "allowJs": false,</w:t>
@@ -18147,12 +18222,16 @@
         </w:tabs>
         <w:rPr>
           <w:rFonts w:ascii="Courier New" w:hAnsi="Courier New" w:cs="Courier New"/>
-          <w:lang w:val="en-US" w:eastAsia="ja-JP"/>
-        </w:rPr>
-      </w:pPr>
-      <w:r>
-        <w:rPr>
-          <w:rFonts w:ascii="Courier New" w:hAnsi="Courier New" w:cs="Courier New"/>
+          <w:sz w:val="24"/>
+          <w:szCs w:val="24"/>
+          <w:lang w:val="en-US" w:eastAsia="ja-JP"/>
+        </w:rPr>
+      </w:pPr>
+      <w:r>
+        <w:rPr>
+          <w:rFonts w:ascii="Courier New" w:hAnsi="Courier New" w:cs="Courier New"/>
+          <w:sz w:val="24"/>
+          <w:szCs w:val="24"/>
           <w:lang w:val="en-US" w:eastAsia="ja-JP"/>
         </w:rPr>
         <w:t xml:space="preserve">    "skipLibCheck": true,</w:t>
@@ -18165,12 +18244,16 @@
         </w:tabs>
         <w:rPr>
           <w:rFonts w:ascii="Courier New" w:hAnsi="Courier New" w:cs="Courier New"/>
-          <w:lang w:val="en-US" w:eastAsia="ja-JP"/>
-        </w:rPr>
-      </w:pPr>
-      <w:r>
-        <w:rPr>
-          <w:rFonts w:ascii="Courier New" w:hAnsi="Courier New" w:cs="Courier New"/>
+          <w:sz w:val="24"/>
+          <w:szCs w:val="24"/>
+          <w:lang w:val="en-US" w:eastAsia="ja-JP"/>
+        </w:rPr>
+      </w:pPr>
+      <w:r>
+        <w:rPr>
+          <w:rFonts w:ascii="Courier New" w:hAnsi="Courier New" w:cs="Courier New"/>
+          <w:sz w:val="24"/>
+          <w:szCs w:val="24"/>
           <w:lang w:val="en-US" w:eastAsia="ja-JP"/>
         </w:rPr>
         <w:t xml:space="preserve">    "esModuleInterop": false,</w:t>
@@ -18183,12 +18266,16 @@
         </w:tabs>
         <w:rPr>
           <w:rFonts w:ascii="Courier New" w:hAnsi="Courier New" w:cs="Courier New"/>
-          <w:lang w:val="en-US" w:eastAsia="ja-JP"/>
-        </w:rPr>
-      </w:pPr>
-      <w:r>
-        <w:rPr>
-          <w:rFonts w:ascii="Courier New" w:hAnsi="Courier New" w:cs="Courier New"/>
+          <w:sz w:val="24"/>
+          <w:szCs w:val="24"/>
+          <w:lang w:val="en-US" w:eastAsia="ja-JP"/>
+        </w:rPr>
+      </w:pPr>
+      <w:r>
+        <w:rPr>
+          <w:rFonts w:ascii="Courier New" w:hAnsi="Courier New" w:cs="Courier New"/>
+          <w:sz w:val="24"/>
+          <w:szCs w:val="24"/>
           <w:lang w:val="en-US" w:eastAsia="ja-JP"/>
         </w:rPr>
         <w:t xml:space="preserve">    "allowSyntheticDefaultImports": true,</w:t>
@@ -18201,12 +18288,16 @@
         </w:tabs>
         <w:rPr>
           <w:rFonts w:ascii="Courier New" w:hAnsi="Courier New" w:cs="Courier New"/>
-          <w:lang w:val="en-US" w:eastAsia="ja-JP"/>
-        </w:rPr>
-      </w:pPr>
-      <w:r>
-        <w:rPr>
-          <w:rFonts w:ascii="Courier New" w:hAnsi="Courier New" w:cs="Courier New"/>
+          <w:sz w:val="24"/>
+          <w:szCs w:val="24"/>
+          <w:lang w:val="en-US" w:eastAsia="ja-JP"/>
+        </w:rPr>
+      </w:pPr>
+      <w:r>
+        <w:rPr>
+          <w:rFonts w:ascii="Courier New" w:hAnsi="Courier New" w:cs="Courier New"/>
+          <w:sz w:val="24"/>
+          <w:szCs w:val="24"/>
           <w:lang w:val="en-US" w:eastAsia="ja-JP"/>
         </w:rPr>
         <w:t xml:space="preserve">    "strict": true,</w:t>
@@ -18219,12 +18310,16 @@
         </w:tabs>
         <w:rPr>
           <w:rFonts w:ascii="Courier New" w:hAnsi="Courier New" w:cs="Courier New"/>
-          <w:lang w:val="en-US" w:eastAsia="ja-JP"/>
-        </w:rPr>
-      </w:pPr>
-      <w:r>
-        <w:rPr>
-          <w:rFonts w:ascii="Courier New" w:hAnsi="Courier New" w:cs="Courier New"/>
+          <w:sz w:val="24"/>
+          <w:szCs w:val="24"/>
+          <w:lang w:val="en-US" w:eastAsia="ja-JP"/>
+        </w:rPr>
+      </w:pPr>
+      <w:r>
+        <w:rPr>
+          <w:rFonts w:ascii="Courier New" w:hAnsi="Courier New" w:cs="Courier New"/>
+          <w:sz w:val="24"/>
+          <w:szCs w:val="24"/>
           <w:lang w:val="en-US" w:eastAsia="ja-JP"/>
         </w:rPr>
         <w:t xml:space="preserve">    "forceConsistentCasingInFileNames": true,</w:t>
@@ -18237,12 +18332,16 @@
         </w:tabs>
         <w:rPr>
           <w:rFonts w:ascii="Courier New" w:hAnsi="Courier New" w:cs="Courier New"/>
-          <w:lang w:val="en-US" w:eastAsia="ja-JP"/>
-        </w:rPr>
-      </w:pPr>
-      <w:r>
-        <w:rPr>
-          <w:rFonts w:ascii="Courier New" w:hAnsi="Courier New" w:cs="Courier New"/>
+          <w:sz w:val="24"/>
+          <w:szCs w:val="24"/>
+          <w:lang w:val="en-US" w:eastAsia="ja-JP"/>
+        </w:rPr>
+      </w:pPr>
+      <w:r>
+        <w:rPr>
+          <w:rFonts w:ascii="Courier New" w:hAnsi="Courier New" w:cs="Courier New"/>
+          <w:sz w:val="24"/>
+          <w:szCs w:val="24"/>
           <w:lang w:val="en-US" w:eastAsia="ja-JP"/>
         </w:rPr>
         <w:t xml:space="preserve">    "module": "ESNext",</w:t>
@@ -18255,12 +18354,16 @@
         </w:tabs>
         <w:rPr>
           <w:rFonts w:ascii="Courier New" w:hAnsi="Courier New" w:cs="Courier New"/>
-          <w:lang w:val="en-US" w:eastAsia="ja-JP"/>
-        </w:rPr>
-      </w:pPr>
-      <w:r>
-        <w:rPr>
-          <w:rFonts w:ascii="Courier New" w:hAnsi="Courier New" w:cs="Courier New"/>
+          <w:sz w:val="24"/>
+          <w:szCs w:val="24"/>
+          <w:lang w:val="en-US" w:eastAsia="ja-JP"/>
+        </w:rPr>
+      </w:pPr>
+      <w:r>
+        <w:rPr>
+          <w:rFonts w:ascii="Courier New" w:hAnsi="Courier New" w:cs="Courier New"/>
+          <w:sz w:val="24"/>
+          <w:szCs w:val="24"/>
           <w:lang w:val="en-US" w:eastAsia="ja-JP"/>
         </w:rPr>
         <w:t xml:space="preserve">    "moduleResolution": "Node",</w:t>
@@ -18273,12 +18376,16 @@
         </w:tabs>
         <w:rPr>
           <w:rFonts w:ascii="Courier New" w:hAnsi="Courier New" w:cs="Courier New"/>
-          <w:lang w:val="en-US" w:eastAsia="ja-JP"/>
-        </w:rPr>
-      </w:pPr>
-      <w:r>
-        <w:rPr>
-          <w:rFonts w:ascii="Courier New" w:hAnsi="Courier New" w:cs="Courier New"/>
+          <w:sz w:val="24"/>
+          <w:szCs w:val="24"/>
+          <w:lang w:val="en-US" w:eastAsia="ja-JP"/>
+        </w:rPr>
+      </w:pPr>
+      <w:r>
+        <w:rPr>
+          <w:rFonts w:ascii="Courier New" w:hAnsi="Courier New" w:cs="Courier New"/>
+          <w:sz w:val="24"/>
+          <w:szCs w:val="24"/>
           <w:lang w:val="en-US" w:eastAsia="ja-JP"/>
         </w:rPr>
         <w:t xml:space="preserve">    "resolveJsonModule": true,</w:t>
@@ -18291,12 +18398,16 @@
         </w:tabs>
         <w:rPr>
           <w:rFonts w:ascii="Courier New" w:hAnsi="Courier New" w:cs="Courier New"/>
-          <w:lang w:val="en-US" w:eastAsia="ja-JP"/>
-        </w:rPr>
-      </w:pPr>
-      <w:r>
-        <w:rPr>
-          <w:rFonts w:ascii="Courier New" w:hAnsi="Courier New" w:cs="Courier New"/>
+          <w:sz w:val="24"/>
+          <w:szCs w:val="24"/>
+          <w:lang w:val="en-US" w:eastAsia="ja-JP"/>
+        </w:rPr>
+      </w:pPr>
+      <w:r>
+        <w:rPr>
+          <w:rFonts w:ascii="Courier New" w:hAnsi="Courier New" w:cs="Courier New"/>
+          <w:sz w:val="24"/>
+          <w:szCs w:val="24"/>
           <w:lang w:val="en-US" w:eastAsia="ja-JP"/>
         </w:rPr>
         <w:t xml:space="preserve">    "isolatedModules": true,</w:t>
@@ -18309,12 +18420,16 @@
         </w:tabs>
         <w:rPr>
           <w:rFonts w:ascii="Courier New" w:hAnsi="Courier New" w:cs="Courier New"/>
-          <w:lang w:val="en-US" w:eastAsia="ja-JP"/>
-        </w:rPr>
-      </w:pPr>
-      <w:r>
-        <w:rPr>
-          <w:rFonts w:ascii="Courier New" w:hAnsi="Courier New" w:cs="Courier New"/>
+          <w:sz w:val="24"/>
+          <w:szCs w:val="24"/>
+          <w:lang w:val="en-US" w:eastAsia="ja-JP"/>
+        </w:rPr>
+      </w:pPr>
+      <w:r>
+        <w:rPr>
+          <w:rFonts w:ascii="Courier New" w:hAnsi="Courier New" w:cs="Courier New"/>
+          <w:sz w:val="24"/>
+          <w:szCs w:val="24"/>
           <w:lang w:val="en-US" w:eastAsia="ja-JP"/>
         </w:rPr>
         <w:t xml:space="preserve">    "noEmit": true,</w:t>
@@ -18327,12 +18442,16 @@
         </w:tabs>
         <w:rPr>
           <w:rFonts w:ascii="Courier New" w:hAnsi="Courier New" w:cs="Courier New"/>
-          <w:lang w:val="en-US" w:eastAsia="ja-JP"/>
-        </w:rPr>
-      </w:pPr>
-      <w:r>
-        <w:rPr>
-          <w:rFonts w:ascii="Courier New" w:hAnsi="Courier New" w:cs="Courier New"/>
+          <w:sz w:val="24"/>
+          <w:szCs w:val="24"/>
+          <w:lang w:val="en-US" w:eastAsia="ja-JP"/>
+        </w:rPr>
+      </w:pPr>
+      <w:r>
+        <w:rPr>
+          <w:rFonts w:ascii="Courier New" w:hAnsi="Courier New" w:cs="Courier New"/>
+          <w:sz w:val="24"/>
+          <w:szCs w:val="24"/>
           <w:lang w:val="en-US" w:eastAsia="ja-JP"/>
         </w:rPr>
         <w:t xml:space="preserve">    "jsx": "react-jsx"</w:t>
@@ -18345,12 +18464,16 @@
         </w:tabs>
         <w:rPr>
           <w:rFonts w:ascii="Courier New" w:hAnsi="Courier New" w:cs="Courier New"/>
-          <w:lang w:val="en-US" w:eastAsia="ja-JP"/>
-        </w:rPr>
-      </w:pPr>
-      <w:r>
-        <w:rPr>
-          <w:rFonts w:ascii="Courier New" w:hAnsi="Courier New" w:cs="Courier New"/>
+          <w:sz w:val="24"/>
+          <w:szCs w:val="24"/>
+          <w:lang w:val="en-US" w:eastAsia="ja-JP"/>
+        </w:rPr>
+      </w:pPr>
+      <w:r>
+        <w:rPr>
+          <w:rFonts w:ascii="Courier New" w:hAnsi="Courier New" w:cs="Courier New"/>
+          <w:sz w:val="24"/>
+          <w:szCs w:val="24"/>
           <w:lang w:val="en-US" w:eastAsia="ja-JP"/>
         </w:rPr>
         <w:t xml:space="preserve">  },</w:t>
@@ -18363,12 +18486,16 @@
         </w:tabs>
         <w:rPr>
           <w:rFonts w:ascii="Courier New" w:hAnsi="Courier New" w:cs="Courier New"/>
-          <w:lang w:val="en-US" w:eastAsia="ja-JP"/>
-        </w:rPr>
-      </w:pPr>
-      <w:r>
-        <w:rPr>
-          <w:rFonts w:ascii="Courier New" w:hAnsi="Courier New" w:cs="Courier New"/>
+          <w:sz w:val="24"/>
+          <w:szCs w:val="24"/>
+          <w:lang w:val="en-US" w:eastAsia="ja-JP"/>
+        </w:rPr>
+      </w:pPr>
+      <w:r>
+        <w:rPr>
+          <w:rFonts w:ascii="Courier New" w:hAnsi="Courier New" w:cs="Courier New"/>
+          <w:sz w:val="24"/>
+          <w:szCs w:val="24"/>
           <w:lang w:val="en-US" w:eastAsia="ja-JP"/>
         </w:rPr>
         <w:t xml:space="preserve">  "include": ["src"],</w:t>
@@ -18381,14 +18508,19 @@
         </w:tabs>
         <w:rPr>
           <w:rFonts w:ascii="Courier New" w:hAnsi="Courier New" w:cs="Courier New"/>
-          <w:lang w:val="en-US" w:eastAsia="ja-JP"/>
-        </w:rPr>
-      </w:pPr>
-      <w:r>
-        <w:rPr>
-          <w:rFonts w:ascii="Courier New" w:hAnsi="Courier New" w:cs="Courier New"/>
-          <w:lang w:val="en-US" w:eastAsia="ja-JP"/>
-        </w:rPr>
+          <w:sz w:val="24"/>
+          <w:szCs w:val="24"/>
+          <w:lang w:val="en-US" w:eastAsia="ja-JP"/>
+        </w:rPr>
+      </w:pPr>
+      <w:r>
+        <w:rPr>
+          <w:rFonts w:ascii="Courier New" w:hAnsi="Courier New" w:cs="Courier New"/>
+          <w:sz w:val="24"/>
+          <w:szCs w:val="24"/>
+          <w:lang w:val="en-US" w:eastAsia="ja-JP"/>
+        </w:rPr>
+        <w:lastRenderedPageBreak/>
         <w:t xml:space="preserve">  "references": [{ "path": "./tsconfig.node.json" }]</w:t>
       </w:r>
     </w:p>
@@ -18399,12 +18531,16 @@
         </w:tabs>
         <w:rPr>
           <w:rFonts w:ascii="Courier New" w:hAnsi="Courier New" w:cs="Courier New"/>
-          <w:lang w:eastAsia="ja-JP"/>
-        </w:rPr>
-      </w:pPr>
-      <w:r>
-        <w:rPr>
-          <w:rFonts w:ascii="Courier New" w:hAnsi="Courier New" w:cs="Courier New"/>
+          <w:sz w:val="24"/>
+          <w:szCs w:val="24"/>
+          <w:lang w:eastAsia="ja-JP"/>
+        </w:rPr>
+      </w:pPr>
+      <w:r>
+        <w:rPr>
+          <w:rFonts w:ascii="Courier New" w:hAnsi="Courier New" w:cs="Courier New"/>
+          <w:sz w:val="24"/>
+          <w:szCs w:val="24"/>
           <w:lang w:eastAsia="ja-JP"/>
         </w:rPr>
         <w:t>}</w:t>
@@ -18444,7 +18580,6 @@
           <w:szCs w:val="28"/>
           <w:lang w:eastAsia="ja-JP"/>
         </w:rPr>
-        <w:lastRenderedPageBreak/>
         <w:t>Конфигурация в себе содержит</w:t>
       </w:r>
       <w:r>
@@ -18481,8 +18616,9 @@
       </w:r>
       <w:r>
         <w:rPr>
-          <w:sz w:val="28"/>
-          <w:szCs w:val="28"/>
+          <w:rFonts w:ascii="Courier New" w:hAnsi="Courier New" w:cs="Courier New"/>
+          <w:sz w:val="24"/>
+          <w:szCs w:val="24"/>
           <w:lang w:val="en-US" w:eastAsia="ja-JP"/>
         </w:rPr>
         <w:t>src</w:t>
@@ -19164,12 +19300,16 @@
         <w:jc w:val="both"/>
         <w:rPr>
           <w:rFonts w:ascii="Courier New" w:hAnsi="Courier New" w:cs="Courier New"/>
-          <w:lang w:eastAsia="ja-JP"/>
-        </w:rPr>
-      </w:pPr>
-      <w:r>
-        <w:rPr>
-          <w:rFonts w:ascii="Courier New" w:hAnsi="Courier New" w:cs="Courier New"/>
+          <w:sz w:val="24"/>
+          <w:szCs w:val="24"/>
+          <w:lang w:eastAsia="ja-JP"/>
+        </w:rPr>
+      </w:pPr>
+      <w:r>
+        <w:rPr>
+          <w:rFonts w:ascii="Courier New" w:hAnsi="Courier New" w:cs="Courier New"/>
+          <w:sz w:val="24"/>
+          <w:szCs w:val="24"/>
           <w:lang w:eastAsia="ja-JP"/>
         </w:rPr>
         <w:t>module.exports = {</w:t>
@@ -19183,19 +19323,26 @@
         <w:jc w:val="both"/>
         <w:rPr>
           <w:rFonts w:ascii="Courier New" w:hAnsi="Courier New" w:cs="Courier New"/>
-          <w:lang w:val="en-US" w:eastAsia="ja-JP"/>
-        </w:rPr>
-      </w:pPr>
-      <w:r>
-        <w:rPr>
-          <w:rFonts w:ascii="Courier New" w:hAnsi="Courier New" w:cs="Courier New"/>
-          <w:lang w:eastAsia="ja-JP"/>
-        </w:rPr>
+          <w:sz w:val="24"/>
+          <w:szCs w:val="24"/>
+          <w:lang w:val="en-US" w:eastAsia="ja-JP"/>
+        </w:rPr>
+      </w:pPr>
+      <w:r>
+        <w:rPr>
+          <w:rFonts w:ascii="Courier New" w:hAnsi="Courier New" w:cs="Courier New"/>
+          <w:sz w:val="24"/>
+          <w:szCs w:val="24"/>
+          <w:lang w:eastAsia="ja-JP"/>
+        </w:rPr>
+        <w:lastRenderedPageBreak/>
         <w:t xml:space="preserve">  </w:t>
       </w:r>
       <w:r>
         <w:rPr>
           <w:rFonts w:ascii="Courier New" w:hAnsi="Courier New" w:cs="Courier New"/>
+          <w:sz w:val="24"/>
+          <w:szCs w:val="24"/>
           <w:lang w:val="en-US" w:eastAsia="ja-JP"/>
         </w:rPr>
         <w:t>env: {</w:t>
@@ -19209,12 +19356,16 @@
         <w:jc w:val="both"/>
         <w:rPr>
           <w:rFonts w:ascii="Courier New" w:hAnsi="Courier New" w:cs="Courier New"/>
-          <w:lang w:val="en-US" w:eastAsia="ja-JP"/>
-        </w:rPr>
-      </w:pPr>
-      <w:r>
-        <w:rPr>
-          <w:rFonts w:ascii="Courier New" w:hAnsi="Courier New" w:cs="Courier New"/>
+          <w:sz w:val="24"/>
+          <w:szCs w:val="24"/>
+          <w:lang w:val="en-US" w:eastAsia="ja-JP"/>
+        </w:rPr>
+      </w:pPr>
+      <w:r>
+        <w:rPr>
+          <w:rFonts w:ascii="Courier New" w:hAnsi="Courier New" w:cs="Courier New"/>
+          <w:sz w:val="24"/>
+          <w:szCs w:val="24"/>
           <w:lang w:val="en-US" w:eastAsia="ja-JP"/>
         </w:rPr>
         <w:t xml:space="preserve">    node: true,</w:t>
@@ -19228,12 +19379,16 @@
         <w:jc w:val="both"/>
         <w:rPr>
           <w:rFonts w:ascii="Courier New" w:hAnsi="Courier New" w:cs="Courier New"/>
-          <w:lang w:val="en-US" w:eastAsia="ja-JP"/>
-        </w:rPr>
-      </w:pPr>
-      <w:r>
-        <w:rPr>
-          <w:rFonts w:ascii="Courier New" w:hAnsi="Courier New" w:cs="Courier New"/>
+          <w:sz w:val="24"/>
+          <w:szCs w:val="24"/>
+          <w:lang w:val="en-US" w:eastAsia="ja-JP"/>
+        </w:rPr>
+      </w:pPr>
+      <w:r>
+        <w:rPr>
+          <w:rFonts w:ascii="Courier New" w:hAnsi="Courier New" w:cs="Courier New"/>
+          <w:sz w:val="24"/>
+          <w:szCs w:val="24"/>
           <w:lang w:val="en-US" w:eastAsia="ja-JP"/>
         </w:rPr>
         <w:t xml:space="preserve">    es2020: true</w:t>
@@ -19247,12 +19402,16 @@
         <w:jc w:val="both"/>
         <w:rPr>
           <w:rFonts w:ascii="Courier New" w:hAnsi="Courier New" w:cs="Courier New"/>
-          <w:lang w:val="en-US" w:eastAsia="ja-JP"/>
-        </w:rPr>
-      </w:pPr>
-      <w:r>
-        <w:rPr>
-          <w:rFonts w:ascii="Courier New" w:hAnsi="Courier New" w:cs="Courier New"/>
+          <w:sz w:val="24"/>
+          <w:szCs w:val="24"/>
+          <w:lang w:val="en-US" w:eastAsia="ja-JP"/>
+        </w:rPr>
+      </w:pPr>
+      <w:r>
+        <w:rPr>
+          <w:rFonts w:ascii="Courier New" w:hAnsi="Courier New" w:cs="Courier New"/>
+          <w:sz w:val="24"/>
+          <w:szCs w:val="24"/>
           <w:lang w:val="en-US" w:eastAsia="ja-JP"/>
         </w:rPr>
         <w:t xml:space="preserve">  },</w:t>
@@ -19266,12 +19425,16 @@
         <w:jc w:val="both"/>
         <w:rPr>
           <w:rFonts w:ascii="Courier New" w:hAnsi="Courier New" w:cs="Courier New"/>
-          <w:lang w:val="en-US" w:eastAsia="ja-JP"/>
-        </w:rPr>
-      </w:pPr>
-      <w:r>
-        <w:rPr>
-          <w:rFonts w:ascii="Courier New" w:hAnsi="Courier New" w:cs="Courier New"/>
+          <w:sz w:val="24"/>
+          <w:szCs w:val="24"/>
+          <w:lang w:val="en-US" w:eastAsia="ja-JP"/>
+        </w:rPr>
+      </w:pPr>
+      <w:r>
+        <w:rPr>
+          <w:rFonts w:ascii="Courier New" w:hAnsi="Courier New" w:cs="Courier New"/>
+          <w:sz w:val="24"/>
+          <w:szCs w:val="24"/>
           <w:lang w:val="en-US" w:eastAsia="ja-JP"/>
         </w:rPr>
         <w:t xml:space="preserve">  globals: { React: true</w:t>
@@ -19279,6 +19442,8 @@
       <w:r>
         <w:rPr>
           <w:rFonts w:ascii="Courier New" w:hAnsi="Courier New" w:cs="Courier New"/>
+          <w:sz w:val="24"/>
+          <w:szCs w:val="24"/>
           <w:lang w:val="en-US" w:eastAsia="ja-JP"/>
         </w:rPr>
         <w:t xml:space="preserve"> </w:t>
@@ -19286,6 +19451,8 @@
       <w:r>
         <w:rPr>
           <w:rFonts w:ascii="Courier New" w:hAnsi="Courier New" w:cs="Courier New"/>
+          <w:sz w:val="24"/>
+          <w:szCs w:val="24"/>
           <w:lang w:val="en-US" w:eastAsia="ja-JP"/>
         </w:rPr>
         <w:t>},</w:t>
@@ -19299,15 +19466,18 @@
         <w:jc w:val="both"/>
         <w:rPr>
           <w:rFonts w:ascii="Courier New" w:hAnsi="Courier New" w:cs="Courier New"/>
-          <w:lang w:val="en-US" w:eastAsia="ja-JP"/>
-        </w:rPr>
-      </w:pPr>
-      <w:r>
-        <w:rPr>
-          <w:rFonts w:ascii="Courier New" w:hAnsi="Courier New" w:cs="Courier New"/>
-          <w:lang w:val="en-US" w:eastAsia="ja-JP"/>
-        </w:rPr>
-        <w:lastRenderedPageBreak/>
+          <w:sz w:val="24"/>
+          <w:szCs w:val="24"/>
+          <w:lang w:val="en-US" w:eastAsia="ja-JP"/>
+        </w:rPr>
+      </w:pPr>
+      <w:r>
+        <w:rPr>
+          <w:rFonts w:ascii="Courier New" w:hAnsi="Courier New" w:cs="Courier New"/>
+          <w:sz w:val="24"/>
+          <w:szCs w:val="24"/>
+          <w:lang w:val="en-US" w:eastAsia="ja-JP"/>
+        </w:rPr>
         <w:t xml:space="preserve">  root: true,</w:t>
       </w:r>
     </w:p>
@@ -19319,12 +19489,16 @@
         <w:jc w:val="both"/>
         <w:rPr>
           <w:rFonts w:ascii="Courier New" w:hAnsi="Courier New" w:cs="Courier New"/>
-          <w:lang w:val="en-US" w:eastAsia="ja-JP"/>
-        </w:rPr>
-      </w:pPr>
-      <w:r>
-        <w:rPr>
-          <w:rFonts w:ascii="Courier New" w:hAnsi="Courier New" w:cs="Courier New"/>
+          <w:sz w:val="24"/>
+          <w:szCs w:val="24"/>
+          <w:lang w:val="en-US" w:eastAsia="ja-JP"/>
+        </w:rPr>
+      </w:pPr>
+      <w:r>
+        <w:rPr>
+          <w:rFonts w:ascii="Courier New" w:hAnsi="Courier New" w:cs="Courier New"/>
+          <w:sz w:val="24"/>
+          <w:szCs w:val="24"/>
           <w:lang w:val="en-US" w:eastAsia="ja-JP"/>
         </w:rPr>
         <w:t xml:space="preserve">  plugins: ["@typescript-eslint"],</w:t>
@@ -19338,12 +19512,16 @@
         <w:jc w:val="both"/>
         <w:rPr>
           <w:rFonts w:ascii="Courier New" w:hAnsi="Courier New" w:cs="Courier New"/>
-          <w:lang w:val="en-US" w:eastAsia="ja-JP"/>
-        </w:rPr>
-      </w:pPr>
-      <w:r>
-        <w:rPr>
-          <w:rFonts w:ascii="Courier New" w:hAnsi="Courier New" w:cs="Courier New"/>
+          <w:sz w:val="24"/>
+          <w:szCs w:val="24"/>
+          <w:lang w:val="en-US" w:eastAsia="ja-JP"/>
+        </w:rPr>
+      </w:pPr>
+      <w:r>
+        <w:rPr>
+          <w:rFonts w:ascii="Courier New" w:hAnsi="Courier New" w:cs="Courier New"/>
+          <w:sz w:val="24"/>
+          <w:szCs w:val="24"/>
           <w:lang w:val="en-US" w:eastAsia="ja-JP"/>
         </w:rPr>
         <w:t xml:space="preserve">  extends: [</w:t>
@@ -19357,12 +19535,16 @@
         <w:jc w:val="both"/>
         <w:rPr>
           <w:rFonts w:ascii="Courier New" w:hAnsi="Courier New" w:cs="Courier New"/>
-          <w:lang w:val="en-US" w:eastAsia="ja-JP"/>
-        </w:rPr>
-      </w:pPr>
-      <w:r>
-        <w:rPr>
-          <w:rFonts w:ascii="Courier New" w:hAnsi="Courier New" w:cs="Courier New"/>
+          <w:sz w:val="24"/>
+          <w:szCs w:val="24"/>
+          <w:lang w:val="en-US" w:eastAsia="ja-JP"/>
+        </w:rPr>
+      </w:pPr>
+      <w:r>
+        <w:rPr>
+          <w:rFonts w:ascii="Courier New" w:hAnsi="Courier New" w:cs="Courier New"/>
+          <w:sz w:val="24"/>
+          <w:szCs w:val="24"/>
           <w:lang w:val="en-US" w:eastAsia="ja-JP"/>
         </w:rPr>
         <w:t xml:space="preserve">    "eslint:recommended",</w:t>
@@ -19376,12 +19558,16 @@
         <w:jc w:val="both"/>
         <w:rPr>
           <w:rFonts w:ascii="Courier New" w:hAnsi="Courier New" w:cs="Courier New"/>
-          <w:lang w:val="en-US" w:eastAsia="ja-JP"/>
-        </w:rPr>
-      </w:pPr>
-      <w:r>
-        <w:rPr>
-          <w:rFonts w:ascii="Courier New" w:hAnsi="Courier New" w:cs="Courier New"/>
+          <w:sz w:val="24"/>
+          <w:szCs w:val="24"/>
+          <w:lang w:val="en-US" w:eastAsia="ja-JP"/>
+        </w:rPr>
+      </w:pPr>
+      <w:r>
+        <w:rPr>
+          <w:rFonts w:ascii="Courier New" w:hAnsi="Courier New" w:cs="Courier New"/>
+          <w:sz w:val="24"/>
+          <w:szCs w:val="24"/>
           <w:lang w:val="en-US" w:eastAsia="ja-JP"/>
         </w:rPr>
         <w:t xml:space="preserve">    "plugin:@typescript-eslint/recommended",</w:t>
@@ -19395,12 +19581,16 @@
         <w:jc w:val="both"/>
         <w:rPr>
           <w:rFonts w:ascii="Courier New" w:hAnsi="Courier New" w:cs="Courier New"/>
-          <w:lang w:val="en-US" w:eastAsia="ja-JP"/>
-        </w:rPr>
-      </w:pPr>
-      <w:r>
-        <w:rPr>
-          <w:rFonts w:ascii="Courier New" w:hAnsi="Courier New" w:cs="Courier New"/>
+          <w:sz w:val="24"/>
+          <w:szCs w:val="24"/>
+          <w:lang w:val="en-US" w:eastAsia="ja-JP"/>
+        </w:rPr>
+      </w:pPr>
+      <w:r>
+        <w:rPr>
+          <w:rFonts w:ascii="Courier New" w:hAnsi="Courier New" w:cs="Courier New"/>
+          <w:sz w:val="24"/>
+          <w:szCs w:val="24"/>
           <w:lang w:val="en-US" w:eastAsia="ja-JP"/>
         </w:rPr>
         <w:t xml:space="preserve">    "plugin:react/recommended",</w:t>
@@ -19414,12 +19604,16 @@
         <w:jc w:val="both"/>
         <w:rPr>
           <w:rFonts w:ascii="Courier New" w:hAnsi="Courier New" w:cs="Courier New"/>
-          <w:lang w:val="en-US" w:eastAsia="ja-JP"/>
-        </w:rPr>
-      </w:pPr>
-      <w:r>
-        <w:rPr>
-          <w:rFonts w:ascii="Courier New" w:hAnsi="Courier New" w:cs="Courier New"/>
+          <w:sz w:val="24"/>
+          <w:szCs w:val="24"/>
+          <w:lang w:val="en-US" w:eastAsia="ja-JP"/>
+        </w:rPr>
+      </w:pPr>
+      <w:r>
+        <w:rPr>
+          <w:rFonts w:ascii="Courier New" w:hAnsi="Courier New" w:cs="Courier New"/>
+          <w:sz w:val="24"/>
+          <w:szCs w:val="24"/>
           <w:lang w:val="en-US" w:eastAsia="ja-JP"/>
         </w:rPr>
         <w:t xml:space="preserve">    "plugin:react-hooks/recommended"</w:t>
@@ -19433,22 +19627,19 @@
         <w:jc w:val="both"/>
         <w:rPr>
           <w:rFonts w:ascii="Courier New" w:hAnsi="Courier New" w:cs="Courier New"/>
-          <w:lang w:val="en-US" w:eastAsia="ja-JP"/>
-        </w:rPr>
-      </w:pPr>
-      <w:r>
-        <w:rPr>
-          <w:rFonts w:ascii="Courier New" w:hAnsi="Courier New" w:cs="Courier New"/>
-          <w:lang w:val="en-US" w:eastAsia="ja-JP"/>
-        </w:rPr>
-        <w:t xml:space="preserve">  </w:t>
-      </w:r>
-      <w:r>
-        <w:rPr>
-          <w:rFonts w:ascii="Courier New" w:hAnsi="Courier New" w:cs="Courier New"/>
-          <w:lang w:val="en-US" w:eastAsia="ja-JP"/>
-        </w:rPr>
-        <w:t>],</w:t>
+          <w:sz w:val="24"/>
+          <w:szCs w:val="24"/>
+          <w:lang w:val="en-US" w:eastAsia="ja-JP"/>
+        </w:rPr>
+      </w:pPr>
+      <w:r>
+        <w:rPr>
+          <w:rFonts w:ascii="Courier New" w:hAnsi="Courier New" w:cs="Courier New"/>
+          <w:sz w:val="24"/>
+          <w:szCs w:val="24"/>
+          <w:lang w:val="en-US" w:eastAsia="ja-JP"/>
+        </w:rPr>
+        <w:t xml:space="preserve">  ],</w:t>
       </w:r>
     </w:p>
     <w:p>
@@ -19459,12 +19650,16 @@
         <w:jc w:val="both"/>
         <w:rPr>
           <w:rFonts w:ascii="Courier New" w:hAnsi="Courier New" w:cs="Courier New"/>
-          <w:lang w:val="en-US" w:eastAsia="ja-JP"/>
-        </w:rPr>
-      </w:pPr>
-      <w:r>
-        <w:rPr>
-          <w:rFonts w:ascii="Courier New" w:hAnsi="Courier New" w:cs="Courier New"/>
+          <w:sz w:val="24"/>
+          <w:szCs w:val="24"/>
+          <w:lang w:val="en-US" w:eastAsia="ja-JP"/>
+        </w:rPr>
+      </w:pPr>
+      <w:r>
+        <w:rPr>
+          <w:rFonts w:ascii="Courier New" w:hAnsi="Courier New" w:cs="Courier New"/>
+          <w:sz w:val="24"/>
+          <w:szCs w:val="24"/>
           <w:lang w:val="en-US" w:eastAsia="ja-JP"/>
         </w:rPr>
         <w:t xml:space="preserve">  settings: {</w:t>
@@ -19478,12 +19673,16 @@
         <w:jc w:val="both"/>
         <w:rPr>
           <w:rFonts w:ascii="Courier New" w:hAnsi="Courier New" w:cs="Courier New"/>
-          <w:lang w:eastAsia="ja-JP"/>
-        </w:rPr>
-      </w:pPr>
-      <w:r>
-        <w:rPr>
-          <w:rFonts w:ascii="Courier New" w:hAnsi="Courier New" w:cs="Courier New"/>
+          <w:sz w:val="24"/>
+          <w:szCs w:val="24"/>
+          <w:lang w:eastAsia="ja-JP"/>
+        </w:rPr>
+      </w:pPr>
+      <w:r>
+        <w:rPr>
+          <w:rFonts w:ascii="Courier New" w:hAnsi="Courier New" w:cs="Courier New"/>
+          <w:sz w:val="24"/>
+          <w:szCs w:val="24"/>
           <w:lang w:val="en-US" w:eastAsia="ja-JP"/>
         </w:rPr>
         <w:t xml:space="preserve">    </w:t>
@@ -19491,6 +19690,8 @@
       <w:r>
         <w:rPr>
           <w:rFonts w:ascii="Courier New" w:hAnsi="Courier New" w:cs="Courier New"/>
+          <w:sz w:val="24"/>
+          <w:szCs w:val="24"/>
           <w:lang w:eastAsia="ja-JP"/>
         </w:rPr>
         <w:t>react: {</w:t>
@@ -19504,12 +19705,16 @@
         <w:jc w:val="both"/>
         <w:rPr>
           <w:rFonts w:ascii="Courier New" w:hAnsi="Courier New" w:cs="Courier New"/>
-          <w:lang w:eastAsia="ja-JP"/>
-        </w:rPr>
-      </w:pPr>
-      <w:r>
-        <w:rPr>
-          <w:rFonts w:ascii="Courier New" w:hAnsi="Courier New" w:cs="Courier New"/>
+          <w:sz w:val="24"/>
+          <w:szCs w:val="24"/>
+          <w:lang w:eastAsia="ja-JP"/>
+        </w:rPr>
+      </w:pPr>
+      <w:r>
+        <w:rPr>
+          <w:rFonts w:ascii="Courier New" w:hAnsi="Courier New" w:cs="Courier New"/>
+          <w:sz w:val="24"/>
+          <w:szCs w:val="24"/>
           <w:lang w:eastAsia="ja-JP"/>
         </w:rPr>
         <w:t xml:space="preserve">      version: "detect"</w:t>
@@ -19523,12 +19728,16 @@
         <w:jc w:val="both"/>
         <w:rPr>
           <w:rFonts w:ascii="Courier New" w:hAnsi="Courier New" w:cs="Courier New"/>
-          <w:lang w:eastAsia="ja-JP"/>
-        </w:rPr>
-      </w:pPr>
-      <w:r>
-        <w:rPr>
-          <w:rFonts w:ascii="Courier New" w:hAnsi="Courier New" w:cs="Courier New"/>
+          <w:sz w:val="24"/>
+          <w:szCs w:val="24"/>
+          <w:lang w:eastAsia="ja-JP"/>
+        </w:rPr>
+      </w:pPr>
+      <w:r>
+        <w:rPr>
+          <w:rFonts w:ascii="Courier New" w:hAnsi="Courier New" w:cs="Courier New"/>
+          <w:sz w:val="24"/>
+          <w:szCs w:val="24"/>
           <w:lang w:eastAsia="ja-JP"/>
         </w:rPr>
         <w:t xml:space="preserve">    }</w:t>
@@ -19542,12 +19751,16 @@
         <w:jc w:val="both"/>
         <w:rPr>
           <w:rFonts w:ascii="Courier New" w:hAnsi="Courier New" w:cs="Courier New"/>
-          <w:lang w:eastAsia="ja-JP"/>
-        </w:rPr>
-      </w:pPr>
-      <w:r>
-        <w:rPr>
-          <w:rFonts w:ascii="Courier New" w:hAnsi="Courier New" w:cs="Courier New"/>
+          <w:sz w:val="24"/>
+          <w:szCs w:val="24"/>
+          <w:lang w:eastAsia="ja-JP"/>
+        </w:rPr>
+      </w:pPr>
+      <w:r>
+        <w:rPr>
+          <w:rFonts w:ascii="Courier New" w:hAnsi="Courier New" w:cs="Courier New"/>
+          <w:sz w:val="24"/>
+          <w:szCs w:val="24"/>
           <w:lang w:eastAsia="ja-JP"/>
         </w:rPr>
         <w:t xml:space="preserve">  },</w:t>
@@ -19561,12 +19774,16 @@
         <w:jc w:val="both"/>
         <w:rPr>
           <w:rFonts w:ascii="Courier New" w:hAnsi="Courier New" w:cs="Courier New"/>
-          <w:lang w:eastAsia="ja-JP"/>
-        </w:rPr>
-      </w:pPr>
-      <w:r>
-        <w:rPr>
-          <w:rFonts w:ascii="Courier New" w:hAnsi="Courier New" w:cs="Courier New"/>
+          <w:sz w:val="24"/>
+          <w:szCs w:val="24"/>
+          <w:lang w:eastAsia="ja-JP"/>
+        </w:rPr>
+      </w:pPr>
+      <w:r>
+        <w:rPr>
+          <w:rFonts w:ascii="Courier New" w:hAnsi="Courier New" w:cs="Courier New"/>
+          <w:sz w:val="24"/>
+          <w:szCs w:val="24"/>
           <w:lang w:eastAsia="ja-JP"/>
         </w:rPr>
         <w:t>};</w:t>
@@ -20093,6 +20310,7 @@
           <w:szCs w:val="28"/>
           <w:lang w:eastAsia="ja-JP"/>
         </w:rPr>
+        <w:lastRenderedPageBreak/>
         <w:t>Листинг</w:t>
       </w:r>
       <w:r>
@@ -20157,12 +20375,16 @@
         <w:jc w:val="both"/>
         <w:rPr>
           <w:rFonts w:ascii="Courier New" w:hAnsi="Courier New" w:cs="Courier New"/>
-          <w:lang w:val="en-US" w:eastAsia="ja-JP"/>
-        </w:rPr>
-      </w:pPr>
-      <w:r>
-        <w:rPr>
-          <w:rFonts w:ascii="Courier New" w:hAnsi="Courier New" w:cs="Courier New"/>
+          <w:sz w:val="24"/>
+          <w:szCs w:val="24"/>
+          <w:lang w:val="en-US" w:eastAsia="ja-JP"/>
+        </w:rPr>
+      </w:pPr>
+      <w:r>
+        <w:rPr>
+          <w:rFonts w:ascii="Courier New" w:hAnsi="Courier New" w:cs="Courier New"/>
+          <w:sz w:val="24"/>
+          <w:szCs w:val="24"/>
           <w:lang w:val="en-US" w:eastAsia="ja-JP"/>
         </w:rPr>
         <w:t>export const Animation = keyframes`</w:t>
@@ -20173,12 +20395,16 @@
         <w:jc w:val="both"/>
         <w:rPr>
           <w:rFonts w:ascii="Courier New" w:hAnsi="Courier New" w:cs="Courier New"/>
-          <w:lang w:val="en-US" w:eastAsia="ja-JP"/>
-        </w:rPr>
-      </w:pPr>
-      <w:r>
-        <w:rPr>
-          <w:rFonts w:ascii="Courier New" w:hAnsi="Courier New" w:cs="Courier New"/>
+          <w:sz w:val="24"/>
+          <w:szCs w:val="24"/>
+          <w:lang w:val="en-US" w:eastAsia="ja-JP"/>
+        </w:rPr>
+      </w:pPr>
+      <w:r>
+        <w:rPr>
+          <w:rFonts w:ascii="Courier New" w:hAnsi="Courier New" w:cs="Courier New"/>
+          <w:sz w:val="24"/>
+          <w:szCs w:val="24"/>
           <w:lang w:val="en-US" w:eastAsia="ja-JP"/>
         </w:rPr>
         <w:t xml:space="preserve">  0%, 100% {</w:t>
@@ -20189,12 +20415,16 @@
         <w:jc w:val="both"/>
         <w:rPr>
           <w:rFonts w:ascii="Courier New" w:hAnsi="Courier New" w:cs="Courier New"/>
-          <w:lang w:val="en-US" w:eastAsia="ja-JP"/>
-        </w:rPr>
-      </w:pPr>
-      <w:r>
-        <w:rPr>
-          <w:rFonts w:ascii="Courier New" w:hAnsi="Courier New" w:cs="Courier New"/>
+          <w:sz w:val="24"/>
+          <w:szCs w:val="24"/>
+          <w:lang w:val="en-US" w:eastAsia="ja-JP"/>
+        </w:rPr>
+      </w:pPr>
+      <w:r>
+        <w:rPr>
+          <w:rFonts w:ascii="Courier New" w:hAnsi="Courier New" w:cs="Courier New"/>
+          <w:sz w:val="24"/>
+          <w:szCs w:val="24"/>
           <w:lang w:val="en-US" w:eastAsia="ja-JP"/>
         </w:rPr>
         <w:t xml:space="preserve">    margin-top: 0;</w:t>
@@ -20205,12 +20435,16 @@
         <w:jc w:val="both"/>
         <w:rPr>
           <w:rFonts w:ascii="Courier New" w:hAnsi="Courier New" w:cs="Courier New"/>
-          <w:lang w:val="en-US" w:eastAsia="ja-JP"/>
-        </w:rPr>
-      </w:pPr>
-      <w:r>
-        <w:rPr>
-          <w:rFonts w:ascii="Courier New" w:hAnsi="Courier New" w:cs="Courier New"/>
+          <w:sz w:val="24"/>
+          <w:szCs w:val="24"/>
+          <w:lang w:val="en-US" w:eastAsia="ja-JP"/>
+        </w:rPr>
+      </w:pPr>
+      <w:r>
+        <w:rPr>
+          <w:rFonts w:ascii="Courier New" w:hAnsi="Courier New" w:cs="Courier New"/>
+          <w:sz w:val="24"/>
+          <w:szCs w:val="24"/>
           <w:lang w:val="en-US" w:eastAsia="ja-JP"/>
         </w:rPr>
         <w:t xml:space="preserve">  }</w:t>
@@ -20221,6 +20455,8 @@
         <w:jc w:val="both"/>
         <w:rPr>
           <w:rFonts w:ascii="Courier New" w:hAnsi="Courier New" w:cs="Courier New"/>
+          <w:sz w:val="24"/>
+          <w:szCs w:val="24"/>
           <w:lang w:val="en-US" w:eastAsia="ja-JP"/>
         </w:rPr>
       </w:pPr>
@@ -20230,12 +20466,16 @@
         <w:jc w:val="both"/>
         <w:rPr>
           <w:rFonts w:ascii="Courier New" w:hAnsi="Courier New" w:cs="Courier New"/>
-          <w:lang w:val="en-US" w:eastAsia="ja-JP"/>
-        </w:rPr>
-      </w:pPr>
-      <w:r>
-        <w:rPr>
-          <w:rFonts w:ascii="Courier New" w:hAnsi="Courier New" w:cs="Courier New"/>
+          <w:sz w:val="24"/>
+          <w:szCs w:val="24"/>
+          <w:lang w:val="en-US" w:eastAsia="ja-JP"/>
+        </w:rPr>
+      </w:pPr>
+      <w:r>
+        <w:rPr>
+          <w:rFonts w:ascii="Courier New" w:hAnsi="Courier New" w:cs="Courier New"/>
+          <w:sz w:val="24"/>
+          <w:szCs w:val="24"/>
           <w:lang w:val="en-US" w:eastAsia="ja-JP"/>
         </w:rPr>
         <w:t xml:space="preserve">  50% {</w:t>
@@ -20246,12 +20486,16 @@
         <w:jc w:val="both"/>
         <w:rPr>
           <w:rFonts w:ascii="Courier New" w:hAnsi="Courier New" w:cs="Courier New"/>
-          <w:lang w:val="en-US" w:eastAsia="ja-JP"/>
-        </w:rPr>
-      </w:pPr>
-      <w:r>
-        <w:rPr>
-          <w:rFonts w:ascii="Courier New" w:hAnsi="Courier New" w:cs="Courier New"/>
+          <w:sz w:val="24"/>
+          <w:szCs w:val="24"/>
+          <w:lang w:val="en-US" w:eastAsia="ja-JP"/>
+        </w:rPr>
+      </w:pPr>
+      <w:r>
+        <w:rPr>
+          <w:rFonts w:ascii="Courier New" w:hAnsi="Courier New" w:cs="Courier New"/>
+          <w:sz w:val="24"/>
+          <w:szCs w:val="24"/>
           <w:lang w:val="en-US" w:eastAsia="ja-JP"/>
         </w:rPr>
         <w:t xml:space="preserve">    margin-top: 2rem;</w:t>
@@ -20262,15 +20506,18 @@
         <w:jc w:val="both"/>
         <w:rPr>
           <w:rFonts w:ascii="Courier New" w:hAnsi="Courier New" w:cs="Courier New"/>
-          <w:lang w:val="en-US" w:eastAsia="ja-JP"/>
-        </w:rPr>
-      </w:pPr>
-      <w:r>
-        <w:rPr>
-          <w:rFonts w:ascii="Courier New" w:hAnsi="Courier New" w:cs="Courier New"/>
-          <w:lang w:val="en-US" w:eastAsia="ja-JP"/>
-        </w:rPr>
-        <w:lastRenderedPageBreak/>
+          <w:sz w:val="24"/>
+          <w:szCs w:val="24"/>
+          <w:lang w:val="en-US" w:eastAsia="ja-JP"/>
+        </w:rPr>
+      </w:pPr>
+      <w:r>
+        <w:rPr>
+          <w:rFonts w:ascii="Courier New" w:hAnsi="Courier New" w:cs="Courier New"/>
+          <w:sz w:val="24"/>
+          <w:szCs w:val="24"/>
+          <w:lang w:val="en-US" w:eastAsia="ja-JP"/>
+        </w:rPr>
         <w:t xml:space="preserve">  }</w:t>
       </w:r>
     </w:p>
@@ -20279,12 +20526,16 @@
         <w:jc w:val="both"/>
         <w:rPr>
           <w:rFonts w:ascii="Courier New" w:hAnsi="Courier New" w:cs="Courier New"/>
-          <w:lang w:val="en-US" w:eastAsia="ja-JP"/>
-        </w:rPr>
-      </w:pPr>
-      <w:r>
-        <w:rPr>
-          <w:rFonts w:ascii="Courier New" w:hAnsi="Courier New" w:cs="Courier New"/>
+          <w:sz w:val="24"/>
+          <w:szCs w:val="24"/>
+          <w:lang w:val="en-US" w:eastAsia="ja-JP"/>
+        </w:rPr>
+      </w:pPr>
+      <w:r>
+        <w:rPr>
+          <w:rFonts w:ascii="Courier New" w:hAnsi="Courier New" w:cs="Courier New"/>
+          <w:sz w:val="24"/>
+          <w:szCs w:val="24"/>
           <w:lang w:val="en-US" w:eastAsia="ja-JP"/>
         </w:rPr>
         <w:t>`;</w:t>
@@ -20295,6 +20546,8 @@
         <w:jc w:val="both"/>
         <w:rPr>
           <w:rFonts w:ascii="Courier New" w:hAnsi="Courier New" w:cs="Courier New"/>
+          <w:sz w:val="24"/>
+          <w:szCs w:val="24"/>
           <w:lang w:val="en-US" w:eastAsia="ja-JP"/>
         </w:rPr>
       </w:pPr>
@@ -20304,12 +20557,16 @@
         <w:jc w:val="both"/>
         <w:rPr>
           <w:rFonts w:ascii="Courier New" w:hAnsi="Courier New" w:cs="Courier New"/>
-          <w:lang w:val="en-US" w:eastAsia="ja-JP"/>
-        </w:rPr>
-      </w:pPr>
-      <w:r>
-        <w:rPr>
-          <w:rFonts w:ascii="Courier New" w:hAnsi="Courier New" w:cs="Courier New"/>
+          <w:sz w:val="24"/>
+          <w:szCs w:val="24"/>
+          <w:lang w:val="en-US" w:eastAsia="ja-JP"/>
+        </w:rPr>
+      </w:pPr>
+      <w:r>
+        <w:rPr>
+          <w:rFonts w:ascii="Courier New" w:hAnsi="Courier New" w:cs="Courier New"/>
+          <w:sz w:val="24"/>
+          <w:szCs w:val="24"/>
           <w:lang w:val="en-US" w:eastAsia="ja-JP"/>
         </w:rPr>
         <w:t>export const Dot = styled.div`</w:t>
@@ -20320,12 +20577,16 @@
         <w:jc w:val="both"/>
         <w:rPr>
           <w:rFonts w:ascii="Courier New" w:hAnsi="Courier New" w:cs="Courier New"/>
-          <w:lang w:val="en-US" w:eastAsia="ja-JP"/>
-        </w:rPr>
-      </w:pPr>
-      <w:r>
-        <w:rPr>
-          <w:rFonts w:ascii="Courier New" w:hAnsi="Courier New" w:cs="Courier New"/>
+          <w:sz w:val="24"/>
+          <w:szCs w:val="24"/>
+          <w:lang w:val="en-US" w:eastAsia="ja-JP"/>
+        </w:rPr>
+      </w:pPr>
+      <w:r>
+        <w:rPr>
+          <w:rFonts w:ascii="Courier New" w:hAnsi="Courier New" w:cs="Courier New"/>
+          <w:sz w:val="24"/>
+          <w:szCs w:val="24"/>
           <w:lang w:val="en-US" w:eastAsia="ja-JP"/>
         </w:rPr>
         <w:t xml:space="preserve">  background-color: ${COLORS.duckEggBlue};</w:t>
@@ -20336,12 +20597,16 @@
         <w:jc w:val="both"/>
         <w:rPr>
           <w:rFonts w:ascii="Courier New" w:hAnsi="Courier New" w:cs="Courier New"/>
-          <w:lang w:val="en-US" w:eastAsia="ja-JP"/>
-        </w:rPr>
-      </w:pPr>
-      <w:r>
-        <w:rPr>
-          <w:rFonts w:ascii="Courier New" w:hAnsi="Courier New" w:cs="Courier New"/>
+          <w:sz w:val="24"/>
+          <w:szCs w:val="24"/>
+          <w:lang w:val="en-US" w:eastAsia="ja-JP"/>
+        </w:rPr>
+      </w:pPr>
+      <w:r>
+        <w:rPr>
+          <w:rFonts w:ascii="Courier New" w:hAnsi="Courier New" w:cs="Courier New"/>
+          <w:sz w:val="24"/>
+          <w:szCs w:val="24"/>
           <w:lang w:val="en-US" w:eastAsia="ja-JP"/>
         </w:rPr>
         <w:t xml:space="preserve">  border-radius: 50%;</w:t>
@@ -20352,6 +20617,8 @@
         <w:jc w:val="both"/>
         <w:rPr>
           <w:rFonts w:ascii="Courier New" w:hAnsi="Courier New" w:cs="Courier New"/>
+          <w:sz w:val="24"/>
+          <w:szCs w:val="24"/>
           <w:lang w:val="en-US" w:eastAsia="ja-JP"/>
         </w:rPr>
       </w:pPr>
@@ -20361,12 +20628,16 @@
         <w:jc w:val="both"/>
         <w:rPr>
           <w:rFonts w:ascii="Courier New" w:hAnsi="Courier New" w:cs="Courier New"/>
-          <w:lang w:val="en-US" w:eastAsia="ja-JP"/>
-        </w:rPr>
-      </w:pPr>
-      <w:r>
-        <w:rPr>
-          <w:rFonts w:ascii="Courier New" w:hAnsi="Courier New" w:cs="Courier New"/>
+          <w:sz w:val="24"/>
+          <w:szCs w:val="24"/>
+          <w:lang w:val="en-US" w:eastAsia="ja-JP"/>
+        </w:rPr>
+      </w:pPr>
+      <w:r>
+        <w:rPr>
+          <w:rFonts w:ascii="Courier New" w:hAnsi="Courier New" w:cs="Courier New"/>
+          <w:sz w:val="24"/>
+          <w:szCs w:val="24"/>
           <w:lang w:val="en-US" w:eastAsia="ja-JP"/>
         </w:rPr>
         <w:t xml:space="preserve">  animation: ${Animation} 1s infinite;</w:t>
@@ -20377,12 +20648,16 @@
         <w:jc w:val="both"/>
         <w:rPr>
           <w:rFonts w:ascii="Courier New" w:hAnsi="Courier New" w:cs="Courier New"/>
-          <w:lang w:val="en-US" w:eastAsia="ja-JP"/>
-        </w:rPr>
-      </w:pPr>
-      <w:r>
-        <w:rPr>
-          <w:rFonts w:ascii="Courier New" w:hAnsi="Courier New" w:cs="Courier New"/>
+          <w:sz w:val="24"/>
+          <w:szCs w:val="24"/>
+          <w:lang w:val="en-US" w:eastAsia="ja-JP"/>
+        </w:rPr>
+      </w:pPr>
+      <w:r>
+        <w:rPr>
+          <w:rFonts w:ascii="Courier New" w:hAnsi="Courier New" w:cs="Courier New"/>
+          <w:sz w:val="24"/>
+          <w:szCs w:val="24"/>
           <w:lang w:val="en-US" w:eastAsia="ja-JP"/>
         </w:rPr>
         <w:t xml:space="preserve">  animation-delay: ${(props: DotProps) =&gt; props.delay};</w:t>
@@ -20393,12 +20668,16 @@
         <w:jc w:val="both"/>
         <w:rPr>
           <w:rFonts w:ascii="Courier New" w:hAnsi="Courier New" w:cs="Courier New"/>
-          <w:lang w:val="en-US" w:eastAsia="ja-JP"/>
-        </w:rPr>
-      </w:pPr>
-      <w:r>
-        <w:rPr>
-          <w:rFonts w:ascii="Courier New" w:hAnsi="Courier New" w:cs="Courier New"/>
+          <w:sz w:val="24"/>
+          <w:szCs w:val="24"/>
+          <w:lang w:val="en-US" w:eastAsia="ja-JP"/>
+        </w:rPr>
+      </w:pPr>
+      <w:r>
+        <w:rPr>
+          <w:rFonts w:ascii="Courier New" w:hAnsi="Courier New" w:cs="Courier New"/>
+          <w:sz w:val="24"/>
+          <w:szCs w:val="24"/>
           <w:lang w:val="en-US" w:eastAsia="ja-JP"/>
         </w:rPr>
         <w:t>`;</w:t>
@@ -20409,6 +20688,8 @@
         <w:jc w:val="both"/>
         <w:rPr>
           <w:rFonts w:ascii="Courier New" w:hAnsi="Courier New" w:cs="Courier New"/>
+          <w:sz w:val="24"/>
+          <w:szCs w:val="24"/>
           <w:lang w:val="en-US" w:eastAsia="ja-JP"/>
         </w:rPr>
       </w:pPr>
@@ -20418,12 +20699,16 @@
         <w:jc w:val="both"/>
         <w:rPr>
           <w:rFonts w:ascii="Courier New" w:hAnsi="Courier New" w:cs="Courier New"/>
-          <w:lang w:val="en-US" w:eastAsia="ja-JP"/>
-        </w:rPr>
-      </w:pPr>
-      <w:r>
-        <w:rPr>
-          <w:rFonts w:ascii="Courier New" w:hAnsi="Courier New" w:cs="Courier New"/>
+          <w:sz w:val="24"/>
+          <w:szCs w:val="24"/>
+          <w:lang w:val="en-US" w:eastAsia="ja-JP"/>
+        </w:rPr>
+      </w:pPr>
+      <w:r>
+        <w:rPr>
+          <w:rFonts w:ascii="Courier New" w:hAnsi="Courier New" w:cs="Courier New"/>
+          <w:sz w:val="24"/>
+          <w:szCs w:val="24"/>
           <w:lang w:val="en-US" w:eastAsia="ja-JP"/>
         </w:rPr>
         <w:t>const DOTS = [</w:t>
@@ -20434,12 +20719,16 @@
         <w:jc w:val="both"/>
         <w:rPr>
           <w:rFonts w:ascii="Courier New" w:hAnsi="Courier New" w:cs="Courier New"/>
-          <w:lang w:val="en-US" w:eastAsia="ja-JP"/>
-        </w:rPr>
-      </w:pPr>
-      <w:r>
-        <w:rPr>
-          <w:rFonts w:ascii="Courier New" w:hAnsi="Courier New" w:cs="Courier New"/>
+          <w:sz w:val="24"/>
+          <w:szCs w:val="24"/>
+          <w:lang w:val="en-US" w:eastAsia="ja-JP"/>
+        </w:rPr>
+      </w:pPr>
+      <w:r>
+        <w:rPr>
+          <w:rFonts w:ascii="Courier New" w:hAnsi="Courier New" w:cs="Courier New"/>
+          <w:sz w:val="24"/>
+          <w:szCs w:val="24"/>
           <w:lang w:val="en-US" w:eastAsia="ja-JP"/>
         </w:rPr>
         <w:t xml:space="preserve">  '0s',</w:t>
@@ -20450,12 +20739,16 @@
         <w:jc w:val="both"/>
         <w:rPr>
           <w:rFonts w:ascii="Courier New" w:hAnsi="Courier New" w:cs="Courier New"/>
-          <w:lang w:val="en-US" w:eastAsia="ja-JP"/>
-        </w:rPr>
-      </w:pPr>
-      <w:r>
-        <w:rPr>
-          <w:rFonts w:ascii="Courier New" w:hAnsi="Courier New" w:cs="Courier New"/>
+          <w:sz w:val="24"/>
+          <w:szCs w:val="24"/>
+          <w:lang w:val="en-US" w:eastAsia="ja-JP"/>
+        </w:rPr>
+      </w:pPr>
+      <w:r>
+        <w:rPr>
+          <w:rFonts w:ascii="Courier New" w:hAnsi="Courier New" w:cs="Courier New"/>
+          <w:sz w:val="24"/>
+          <w:szCs w:val="24"/>
           <w:lang w:val="en-US" w:eastAsia="ja-JP"/>
         </w:rPr>
         <w:t xml:space="preserve">  '0.05s',</w:t>
@@ -20466,12 +20759,16 @@
         <w:jc w:val="both"/>
         <w:rPr>
           <w:rFonts w:ascii="Courier New" w:hAnsi="Courier New" w:cs="Courier New"/>
-          <w:lang w:val="en-US" w:eastAsia="ja-JP"/>
-        </w:rPr>
-      </w:pPr>
-      <w:r>
-        <w:rPr>
-          <w:rFonts w:ascii="Courier New" w:hAnsi="Courier New" w:cs="Courier New"/>
+          <w:sz w:val="24"/>
+          <w:szCs w:val="24"/>
+          <w:lang w:val="en-US" w:eastAsia="ja-JP"/>
+        </w:rPr>
+      </w:pPr>
+      <w:r>
+        <w:rPr>
+          <w:rFonts w:ascii="Courier New" w:hAnsi="Courier New" w:cs="Courier New"/>
+          <w:sz w:val="24"/>
+          <w:szCs w:val="24"/>
           <w:lang w:val="en-US" w:eastAsia="ja-JP"/>
         </w:rPr>
         <w:t xml:space="preserve">  '0.1s',</w:t>
@@ -20482,12 +20779,16 @@
         <w:jc w:val="both"/>
         <w:rPr>
           <w:rFonts w:ascii="Courier New" w:hAnsi="Courier New" w:cs="Courier New"/>
-          <w:lang w:val="en-US" w:eastAsia="ja-JP"/>
-        </w:rPr>
-      </w:pPr>
-      <w:r>
-        <w:rPr>
-          <w:rFonts w:ascii="Courier New" w:hAnsi="Courier New" w:cs="Courier New"/>
+          <w:sz w:val="24"/>
+          <w:szCs w:val="24"/>
+          <w:lang w:val="en-US" w:eastAsia="ja-JP"/>
+        </w:rPr>
+      </w:pPr>
+      <w:r>
+        <w:rPr>
+          <w:rFonts w:ascii="Courier New" w:hAnsi="Courier New" w:cs="Courier New"/>
+          <w:sz w:val="24"/>
+          <w:szCs w:val="24"/>
           <w:lang w:val="en-US" w:eastAsia="ja-JP"/>
         </w:rPr>
         <w:t xml:space="preserve">  '0.15s',</w:t>
@@ -20498,12 +20799,16 @@
         <w:jc w:val="both"/>
         <w:rPr>
           <w:rFonts w:ascii="Courier New" w:hAnsi="Courier New" w:cs="Courier New"/>
-          <w:lang w:val="en-US" w:eastAsia="ja-JP"/>
-        </w:rPr>
-      </w:pPr>
-      <w:r>
-        <w:rPr>
-          <w:rFonts w:ascii="Courier New" w:hAnsi="Courier New" w:cs="Courier New"/>
+          <w:sz w:val="24"/>
+          <w:szCs w:val="24"/>
+          <w:lang w:val="en-US" w:eastAsia="ja-JP"/>
+        </w:rPr>
+      </w:pPr>
+      <w:r>
+        <w:rPr>
+          <w:rFonts w:ascii="Courier New" w:hAnsi="Courier New" w:cs="Courier New"/>
+          <w:sz w:val="24"/>
+          <w:szCs w:val="24"/>
           <w:lang w:val="en-US" w:eastAsia="ja-JP"/>
         </w:rPr>
         <w:t xml:space="preserve">  '0.2s',</w:t>
@@ -20514,12 +20819,16 @@
         <w:jc w:val="both"/>
         <w:rPr>
           <w:rFonts w:ascii="Courier New" w:hAnsi="Courier New" w:cs="Courier New"/>
-          <w:lang w:val="en-US" w:eastAsia="ja-JP"/>
-        </w:rPr>
-      </w:pPr>
-      <w:r>
-        <w:rPr>
-          <w:rFonts w:ascii="Courier New" w:hAnsi="Courier New" w:cs="Courier New"/>
+          <w:sz w:val="24"/>
+          <w:szCs w:val="24"/>
+          <w:lang w:val="en-US" w:eastAsia="ja-JP"/>
+        </w:rPr>
+      </w:pPr>
+      <w:r>
+        <w:rPr>
+          <w:rFonts w:ascii="Courier New" w:hAnsi="Courier New" w:cs="Courier New"/>
+          <w:sz w:val="24"/>
+          <w:szCs w:val="24"/>
           <w:lang w:val="en-US" w:eastAsia="ja-JP"/>
         </w:rPr>
         <w:t xml:space="preserve">  '0.25s',</w:t>
@@ -20530,12 +20839,16 @@
         <w:jc w:val="both"/>
         <w:rPr>
           <w:rFonts w:ascii="Courier New" w:hAnsi="Courier New" w:cs="Courier New"/>
-          <w:lang w:val="en-US" w:eastAsia="ja-JP"/>
-        </w:rPr>
-      </w:pPr>
-      <w:r>
-        <w:rPr>
-          <w:rFonts w:ascii="Courier New" w:hAnsi="Courier New" w:cs="Courier New"/>
+          <w:sz w:val="24"/>
+          <w:szCs w:val="24"/>
+          <w:lang w:val="en-US" w:eastAsia="ja-JP"/>
+        </w:rPr>
+      </w:pPr>
+      <w:r>
+        <w:rPr>
+          <w:rFonts w:ascii="Courier New" w:hAnsi="Courier New" w:cs="Courier New"/>
+          <w:sz w:val="24"/>
+          <w:szCs w:val="24"/>
           <w:lang w:val="en-US" w:eastAsia="ja-JP"/>
         </w:rPr>
         <w:t xml:space="preserve">  '0.3s',</w:t>
@@ -20546,12 +20859,16 @@
         <w:jc w:val="both"/>
         <w:rPr>
           <w:rFonts w:ascii="Courier New" w:hAnsi="Courier New" w:cs="Courier New"/>
-          <w:lang w:val="en-US" w:eastAsia="ja-JP"/>
-        </w:rPr>
-      </w:pPr>
-      <w:r>
-        <w:rPr>
-          <w:rFonts w:ascii="Courier New" w:hAnsi="Courier New" w:cs="Courier New"/>
+          <w:sz w:val="24"/>
+          <w:szCs w:val="24"/>
+          <w:lang w:val="en-US" w:eastAsia="ja-JP"/>
+        </w:rPr>
+      </w:pPr>
+      <w:r>
+        <w:rPr>
+          <w:rFonts w:ascii="Courier New" w:hAnsi="Courier New" w:cs="Courier New"/>
+          <w:sz w:val="24"/>
+          <w:szCs w:val="24"/>
           <w:lang w:val="en-US" w:eastAsia="ja-JP"/>
         </w:rPr>
         <w:t>];</w:t>
@@ -20562,6 +20879,8 @@
         <w:jc w:val="both"/>
         <w:rPr>
           <w:rFonts w:ascii="Courier New" w:hAnsi="Courier New" w:cs="Courier New"/>
+          <w:sz w:val="24"/>
+          <w:szCs w:val="24"/>
           <w:lang w:val="en-US" w:eastAsia="ja-JP"/>
         </w:rPr>
       </w:pPr>
@@ -20571,12 +20890,16 @@
         <w:jc w:val="both"/>
         <w:rPr>
           <w:rFonts w:ascii="Courier New" w:hAnsi="Courier New" w:cs="Courier New"/>
-          <w:lang w:val="en-US" w:eastAsia="ja-JP"/>
-        </w:rPr>
-      </w:pPr>
-      <w:r>
-        <w:rPr>
-          <w:rFonts w:ascii="Courier New" w:hAnsi="Courier New" w:cs="Courier New"/>
+          <w:sz w:val="24"/>
+          <w:szCs w:val="24"/>
+          <w:lang w:val="en-US" w:eastAsia="ja-JP"/>
+        </w:rPr>
+      </w:pPr>
+      <w:r>
+        <w:rPr>
+          <w:rFonts w:ascii="Courier New" w:hAnsi="Courier New" w:cs="Courier New"/>
+          <w:sz w:val="24"/>
+          <w:szCs w:val="24"/>
           <w:lang w:val="en-US" w:eastAsia="ja-JP"/>
         </w:rPr>
         <w:t>const Loader = () =&gt; (</w:t>
@@ -20587,12 +20910,16 @@
         <w:jc w:val="both"/>
         <w:rPr>
           <w:rFonts w:ascii="Courier New" w:hAnsi="Courier New" w:cs="Courier New"/>
-          <w:lang w:val="en-US" w:eastAsia="ja-JP"/>
-        </w:rPr>
-      </w:pPr>
-      <w:r>
-        <w:rPr>
-          <w:rFonts w:ascii="Courier New" w:hAnsi="Courier New" w:cs="Courier New"/>
+          <w:sz w:val="24"/>
+          <w:szCs w:val="24"/>
+          <w:lang w:val="en-US" w:eastAsia="ja-JP"/>
+        </w:rPr>
+      </w:pPr>
+      <w:r>
+        <w:rPr>
+          <w:rFonts w:ascii="Courier New" w:hAnsi="Courier New" w:cs="Courier New"/>
+          <w:sz w:val="24"/>
+          <w:szCs w:val="24"/>
           <w:lang w:val="en-US" w:eastAsia="ja-JP"/>
         </w:rPr>
         <w:t xml:space="preserve">  &lt;LoadingWrapper&gt;</w:t>
@@ -20603,12 +20930,16 @@
         <w:jc w:val="both"/>
         <w:rPr>
           <w:rFonts w:ascii="Courier New" w:hAnsi="Courier New" w:cs="Courier New"/>
-          <w:lang w:val="en-US" w:eastAsia="ja-JP"/>
-        </w:rPr>
-      </w:pPr>
-      <w:r>
-        <w:rPr>
-          <w:rFonts w:ascii="Courier New" w:hAnsi="Courier New" w:cs="Courier New"/>
+          <w:sz w:val="24"/>
+          <w:szCs w:val="24"/>
+          <w:lang w:val="en-US" w:eastAsia="ja-JP"/>
+        </w:rPr>
+      </w:pPr>
+      <w:r>
+        <w:rPr>
+          <w:rFonts w:ascii="Courier New" w:hAnsi="Courier New" w:cs="Courier New"/>
+          <w:sz w:val="24"/>
+          <w:szCs w:val="24"/>
           <w:lang w:val="en-US" w:eastAsia="ja-JP"/>
         </w:rPr>
         <w:t xml:space="preserve">    {DOTS.map((delay, delayIndex) =&gt; (</w:t>
@@ -20619,12 +20950,16 @@
         <w:jc w:val="both"/>
         <w:rPr>
           <w:rFonts w:ascii="Courier New" w:hAnsi="Courier New" w:cs="Courier New"/>
-          <w:lang w:val="en-US" w:eastAsia="ja-JP"/>
-        </w:rPr>
-      </w:pPr>
-      <w:r>
-        <w:rPr>
-          <w:rFonts w:ascii="Courier New" w:hAnsi="Courier New" w:cs="Courier New"/>
+          <w:sz w:val="24"/>
+          <w:szCs w:val="24"/>
+          <w:lang w:val="en-US" w:eastAsia="ja-JP"/>
+        </w:rPr>
+      </w:pPr>
+      <w:r>
+        <w:rPr>
+          <w:rFonts w:ascii="Courier New" w:hAnsi="Courier New" w:cs="Courier New"/>
+          <w:sz w:val="24"/>
+          <w:szCs w:val="24"/>
           <w:lang w:val="en-US" w:eastAsia="ja-JP"/>
         </w:rPr>
         <w:t xml:space="preserve">      &lt;Dot key={delayIndex} delay={delay} /&gt;</w:t>
@@ -20635,12 +20970,16 @@
         <w:jc w:val="both"/>
         <w:rPr>
           <w:rFonts w:ascii="Courier New" w:hAnsi="Courier New" w:cs="Courier New"/>
-          <w:lang w:eastAsia="ja-JP"/>
-        </w:rPr>
-      </w:pPr>
-      <w:r>
-        <w:rPr>
-          <w:rFonts w:ascii="Courier New" w:hAnsi="Courier New" w:cs="Courier New"/>
+          <w:sz w:val="24"/>
+          <w:szCs w:val="24"/>
+          <w:lang w:eastAsia="ja-JP"/>
+        </w:rPr>
+      </w:pPr>
+      <w:r>
+        <w:rPr>
+          <w:rFonts w:ascii="Courier New" w:hAnsi="Courier New" w:cs="Courier New"/>
+          <w:sz w:val="24"/>
+          <w:szCs w:val="24"/>
           <w:lang w:val="en-US" w:eastAsia="ja-JP"/>
         </w:rPr>
         <w:t xml:space="preserve">    </w:t>
@@ -20648,6 +20987,8 @@
       <w:r>
         <w:rPr>
           <w:rFonts w:ascii="Courier New" w:hAnsi="Courier New" w:cs="Courier New"/>
+          <w:sz w:val="24"/>
+          <w:szCs w:val="24"/>
           <w:lang w:eastAsia="ja-JP"/>
         </w:rPr>
         <w:t>))}</w:t>
@@ -20658,12 +20999,16 @@
         <w:jc w:val="both"/>
         <w:rPr>
           <w:rFonts w:ascii="Courier New" w:hAnsi="Courier New" w:cs="Courier New"/>
-          <w:lang w:eastAsia="ja-JP"/>
-        </w:rPr>
-      </w:pPr>
-      <w:r>
-        <w:rPr>
-          <w:rFonts w:ascii="Courier New" w:hAnsi="Courier New" w:cs="Courier New"/>
+          <w:sz w:val="24"/>
+          <w:szCs w:val="24"/>
+          <w:lang w:eastAsia="ja-JP"/>
+        </w:rPr>
+      </w:pPr>
+      <w:r>
+        <w:rPr>
+          <w:rFonts w:ascii="Courier New" w:hAnsi="Courier New" w:cs="Courier New"/>
+          <w:sz w:val="24"/>
+          <w:szCs w:val="24"/>
           <w:lang w:eastAsia="ja-JP"/>
         </w:rPr>
         <w:t xml:space="preserve">  &lt;/LoadingWrapper&gt;</w:t>
@@ -20674,12 +21019,16 @@
         <w:jc w:val="both"/>
         <w:rPr>
           <w:rFonts w:ascii="Courier New" w:hAnsi="Courier New" w:cs="Courier New"/>
-          <w:lang w:eastAsia="ja-JP"/>
-        </w:rPr>
-      </w:pPr>
-      <w:r>
-        <w:rPr>
-          <w:rFonts w:ascii="Courier New" w:hAnsi="Courier New" w:cs="Courier New"/>
+          <w:sz w:val="24"/>
+          <w:szCs w:val="24"/>
+          <w:lang w:eastAsia="ja-JP"/>
+        </w:rPr>
+      </w:pPr>
+      <w:r>
+        <w:rPr>
+          <w:rFonts w:ascii="Courier New" w:hAnsi="Courier New" w:cs="Courier New"/>
+          <w:sz w:val="24"/>
+          <w:szCs w:val="24"/>
           <w:lang w:eastAsia="ja-JP"/>
         </w:rPr>
         <w:t>);</w:t>
@@ -20749,8 +21098,9 @@
       </w:r>
       <w:r>
         <w:rPr>
-          <w:sz w:val="28"/>
-          <w:szCs w:val="28"/>
+          <w:rFonts w:ascii="Courier New" w:hAnsi="Courier New" w:cs="Courier New"/>
+          <w:sz w:val="24"/>
+          <w:szCs w:val="24"/>
           <w:lang w:val="en-US" w:eastAsia="ja-JP"/>
         </w:rPr>
         <w:t>keyframes</w:t>
@@ -20781,8 +21131,9 @@
       </w:r>
       <w:r>
         <w:rPr>
-          <w:sz w:val="28"/>
-          <w:szCs w:val="28"/>
+          <w:rFonts w:ascii="Courier New" w:hAnsi="Courier New" w:cs="Courier New"/>
+          <w:sz w:val="24"/>
+          <w:szCs w:val="24"/>
           <w:lang w:val="en-US" w:eastAsia="ja-JP"/>
         </w:rPr>
         <w:t>Dot</w:t>
@@ -20797,8 +21148,9 @@
       </w:r>
       <w:r>
         <w:rPr>
-          <w:sz w:val="28"/>
-          <w:szCs w:val="28"/>
+          <w:rFonts w:ascii="Courier New" w:hAnsi="Courier New" w:cs="Courier New"/>
+          <w:sz w:val="24"/>
+          <w:szCs w:val="24"/>
           <w:lang w:val="en-US" w:eastAsia="ja-JP"/>
         </w:rPr>
         <w:t>DOTS</w:t>
@@ -20845,7 +21197,16 @@
           <w:szCs w:val="28"/>
           <w:lang w:eastAsia="ja-JP"/>
         </w:rPr>
-        <w:t xml:space="preserve"> компонент и вся логика происходит без его участия, компонент лишь отвечает за рендер и монтирование содержимого на странице.</w:t>
+        <w:t xml:space="preserve"> компонент и вся логика происходит без его участия, компонент </w:t>
+      </w:r>
+      <w:r>
+        <w:rPr>
+          <w:sz w:val="28"/>
+          <w:szCs w:val="28"/>
+          <w:lang w:eastAsia="ja-JP"/>
+        </w:rPr>
+        <w:lastRenderedPageBreak/>
+        <w:t>лишь отвечает за рендер и монтирование содержимого на странице.</w:t>
       </w:r>
       <w:r>
         <w:rPr>
@@ -20912,12 +21273,16 @@
         <w:jc w:val="both"/>
         <w:rPr>
           <w:rFonts w:ascii="Courier New" w:hAnsi="Courier New" w:cs="Courier New"/>
-          <w:lang w:eastAsia="ja-JP"/>
-        </w:rPr>
-      </w:pPr>
-      <w:r>
-        <w:rPr>
-          <w:rFonts w:ascii="Courier New" w:hAnsi="Courier New" w:cs="Courier New"/>
+          <w:sz w:val="24"/>
+          <w:szCs w:val="24"/>
+          <w:lang w:eastAsia="ja-JP"/>
+        </w:rPr>
+      </w:pPr>
+      <w:r>
+        <w:rPr>
+          <w:rFonts w:ascii="Courier New" w:hAnsi="Courier New" w:cs="Courier New"/>
+          <w:sz w:val="24"/>
+          <w:szCs w:val="24"/>
           <w:lang w:val="en-US" w:eastAsia="ja-JP"/>
         </w:rPr>
         <w:t>const</w:t>
@@ -20925,6 +21290,8 @@
       <w:r>
         <w:rPr>
           <w:rFonts w:ascii="Courier New" w:hAnsi="Courier New" w:cs="Courier New"/>
+          <w:sz w:val="24"/>
+          <w:szCs w:val="24"/>
           <w:lang w:eastAsia="ja-JP"/>
         </w:rPr>
         <w:t xml:space="preserve"> </w:t>
@@ -20932,6 +21299,8 @@
       <w:r>
         <w:rPr>
           <w:rFonts w:ascii="Courier New" w:hAnsi="Courier New" w:cs="Courier New"/>
+          <w:sz w:val="24"/>
+          <w:szCs w:val="24"/>
           <w:lang w:val="en-US" w:eastAsia="ja-JP"/>
         </w:rPr>
         <w:t>Pagination</w:t>
@@ -20939,6 +21308,8 @@
       <w:r>
         <w:rPr>
           <w:rFonts w:ascii="Courier New" w:hAnsi="Courier New" w:cs="Courier New"/>
+          <w:sz w:val="24"/>
+          <w:szCs w:val="24"/>
           <w:lang w:eastAsia="ja-JP"/>
         </w:rPr>
         <w:t xml:space="preserve"> = (</w:t>
@@ -20946,6 +21317,8 @@
       <w:r>
         <w:rPr>
           <w:rFonts w:ascii="Courier New" w:hAnsi="Courier New" w:cs="Courier New"/>
+          <w:sz w:val="24"/>
+          <w:szCs w:val="24"/>
           <w:lang w:val="en-US" w:eastAsia="ja-JP"/>
         </w:rPr>
         <w:t>props</w:t>
@@ -20953,6 +21326,8 @@
       <w:r>
         <w:rPr>
           <w:rFonts w:ascii="Courier New" w:hAnsi="Courier New" w:cs="Courier New"/>
+          <w:sz w:val="24"/>
+          <w:szCs w:val="24"/>
           <w:lang w:eastAsia="ja-JP"/>
         </w:rPr>
         <w:t xml:space="preserve">: </w:t>
@@ -20960,6 +21335,8 @@
       <w:r>
         <w:rPr>
           <w:rFonts w:ascii="Courier New" w:hAnsi="Courier New" w:cs="Courier New"/>
+          <w:sz w:val="24"/>
+          <w:szCs w:val="24"/>
           <w:lang w:val="en-US" w:eastAsia="ja-JP"/>
         </w:rPr>
         <w:t>PaginationProps</w:t>
@@ -20967,6 +21344,8 @@
       <w:r>
         <w:rPr>
           <w:rFonts w:ascii="Courier New" w:hAnsi="Courier New" w:cs="Courier New"/>
+          <w:sz w:val="24"/>
+          <w:szCs w:val="24"/>
           <w:lang w:eastAsia="ja-JP"/>
         </w:rPr>
         <w:t>) =&gt; {</w:t>
@@ -20977,12 +21356,16 @@
         <w:jc w:val="both"/>
         <w:rPr>
           <w:rFonts w:ascii="Courier New" w:hAnsi="Courier New" w:cs="Courier New"/>
-          <w:lang w:val="en-US" w:eastAsia="ja-JP"/>
-        </w:rPr>
-      </w:pPr>
-      <w:r>
-        <w:rPr>
-          <w:rFonts w:ascii="Courier New" w:hAnsi="Courier New" w:cs="Courier New"/>
+          <w:sz w:val="24"/>
+          <w:szCs w:val="24"/>
+          <w:lang w:val="en-US" w:eastAsia="ja-JP"/>
+        </w:rPr>
+      </w:pPr>
+      <w:r>
+        <w:rPr>
+          <w:rFonts w:ascii="Courier New" w:hAnsi="Courier New" w:cs="Courier New"/>
+          <w:sz w:val="24"/>
+          <w:szCs w:val="24"/>
           <w:lang w:eastAsia="ja-JP"/>
         </w:rPr>
         <w:t xml:space="preserve">  </w:t>
@@ -20990,6 +21373,8 @@
       <w:r>
         <w:rPr>
           <w:rFonts w:ascii="Courier New" w:hAnsi="Courier New" w:cs="Courier New"/>
+          <w:sz w:val="24"/>
+          <w:szCs w:val="24"/>
           <w:lang w:val="en-US" w:eastAsia="ja-JP"/>
         </w:rPr>
         <w:t>const {</w:t>
@@ -21000,12 +21385,16 @@
         <w:jc w:val="both"/>
         <w:rPr>
           <w:rFonts w:ascii="Courier New" w:hAnsi="Courier New" w:cs="Courier New"/>
-          <w:lang w:val="en-US" w:eastAsia="ja-JP"/>
-        </w:rPr>
-      </w:pPr>
-      <w:r>
-        <w:rPr>
-          <w:rFonts w:ascii="Courier New" w:hAnsi="Courier New" w:cs="Courier New"/>
+          <w:sz w:val="24"/>
+          <w:szCs w:val="24"/>
+          <w:lang w:val="en-US" w:eastAsia="ja-JP"/>
+        </w:rPr>
+      </w:pPr>
+      <w:r>
+        <w:rPr>
+          <w:rFonts w:ascii="Courier New" w:hAnsi="Courier New" w:cs="Courier New"/>
+          <w:sz w:val="24"/>
+          <w:szCs w:val="24"/>
           <w:lang w:val="en-US" w:eastAsia="ja-JP"/>
         </w:rPr>
         <w:t xml:space="preserve">    onClick</w:t>
@@ -21016,12 +21405,16 @@
         <w:jc w:val="both"/>
         <w:rPr>
           <w:rFonts w:ascii="Courier New" w:hAnsi="Courier New" w:cs="Courier New"/>
-          <w:lang w:val="en-US" w:eastAsia="ja-JP"/>
-        </w:rPr>
-      </w:pPr>
-      <w:r>
-        <w:rPr>
-          <w:rFonts w:ascii="Courier New" w:hAnsi="Courier New" w:cs="Courier New"/>
+          <w:sz w:val="24"/>
+          <w:szCs w:val="24"/>
+          <w:lang w:val="en-US" w:eastAsia="ja-JP"/>
+        </w:rPr>
+      </w:pPr>
+      <w:r>
+        <w:rPr>
+          <w:rFonts w:ascii="Courier New" w:hAnsi="Courier New" w:cs="Courier New"/>
+          <w:sz w:val="24"/>
+          <w:szCs w:val="24"/>
           <w:lang w:val="en-US" w:eastAsia="ja-JP"/>
         </w:rPr>
         <w:t xml:space="preserve">  } = props;</w:t>
@@ -21032,12 +21425,16 @@
         <w:jc w:val="both"/>
         <w:rPr>
           <w:rFonts w:ascii="Courier New" w:hAnsi="Courier New" w:cs="Courier New"/>
-          <w:lang w:val="en-US" w:eastAsia="ja-JP"/>
-        </w:rPr>
-      </w:pPr>
-      <w:r>
-        <w:rPr>
-          <w:rFonts w:ascii="Courier New" w:hAnsi="Courier New" w:cs="Courier New"/>
+          <w:sz w:val="24"/>
+          <w:szCs w:val="24"/>
+          <w:lang w:val="en-US" w:eastAsia="ja-JP"/>
+        </w:rPr>
+      </w:pPr>
+      <w:r>
+        <w:rPr>
+          <w:rFonts w:ascii="Courier New" w:hAnsi="Courier New" w:cs="Courier New"/>
+          <w:sz w:val="24"/>
+          <w:szCs w:val="24"/>
           <w:lang w:val="en-US" w:eastAsia="ja-JP"/>
         </w:rPr>
         <w:t xml:space="preserve">  </w:t>
@@ -21048,12 +21445,16 @@
         <w:jc w:val="both"/>
         <w:rPr>
           <w:rFonts w:ascii="Courier New" w:hAnsi="Courier New" w:cs="Courier New"/>
-          <w:lang w:val="en-US" w:eastAsia="ja-JP"/>
-        </w:rPr>
-      </w:pPr>
-      <w:r>
-        <w:rPr>
-          <w:rFonts w:ascii="Courier New" w:hAnsi="Courier New" w:cs="Courier New"/>
+          <w:sz w:val="24"/>
+          <w:szCs w:val="24"/>
+          <w:lang w:val="en-US" w:eastAsia="ja-JP"/>
+        </w:rPr>
+      </w:pPr>
+      <w:r>
+        <w:rPr>
+          <w:rFonts w:ascii="Courier New" w:hAnsi="Courier New" w:cs="Courier New"/>
+          <w:sz w:val="24"/>
+          <w:szCs w:val="24"/>
           <w:lang w:val="en-US" w:eastAsia="ja-JP"/>
         </w:rPr>
         <w:t xml:space="preserve">  const totalCount = useSelector(makeSelectTotalCount);</w:t>
@@ -21064,6 +21465,8 @@
         <w:jc w:val="both"/>
         <w:rPr>
           <w:rFonts w:ascii="Courier New" w:hAnsi="Courier New" w:cs="Courier New"/>
+          <w:sz w:val="24"/>
+          <w:szCs w:val="24"/>
           <w:lang w:val="en-US" w:eastAsia="ja-JP"/>
         </w:rPr>
       </w:pPr>
@@ -21073,12 +21476,16 @@
         <w:jc w:val="both"/>
         <w:rPr>
           <w:rFonts w:ascii="Courier New" w:hAnsi="Courier New" w:cs="Courier New"/>
-          <w:lang w:val="en-US" w:eastAsia="ja-JP"/>
-        </w:rPr>
-      </w:pPr>
-      <w:r>
-        <w:rPr>
-          <w:rFonts w:ascii="Courier New" w:hAnsi="Courier New" w:cs="Courier New"/>
+          <w:sz w:val="24"/>
+          <w:szCs w:val="24"/>
+          <w:lang w:val="en-US" w:eastAsia="ja-JP"/>
+        </w:rPr>
+      </w:pPr>
+      <w:r>
+        <w:rPr>
+          <w:rFonts w:ascii="Courier New" w:hAnsi="Courier New" w:cs="Courier New"/>
+          <w:sz w:val="24"/>
+          <w:szCs w:val="24"/>
           <w:lang w:val="en-US" w:eastAsia="ja-JP"/>
         </w:rPr>
         <w:t xml:space="preserve">  const currentPage = useSelector(makeSelectCurrentPage);</w:t>
@@ -21089,6 +21496,8 @@
         <w:jc w:val="both"/>
         <w:rPr>
           <w:rFonts w:ascii="Courier New" w:hAnsi="Courier New" w:cs="Courier New"/>
+          <w:sz w:val="24"/>
+          <w:szCs w:val="24"/>
           <w:lang w:val="en-US" w:eastAsia="ja-JP"/>
         </w:rPr>
       </w:pPr>
@@ -21098,12 +21507,16 @@
         <w:jc w:val="both"/>
         <w:rPr>
           <w:rFonts w:ascii="Courier New" w:hAnsi="Courier New" w:cs="Courier New"/>
-          <w:lang w:val="en-US" w:eastAsia="ja-JP"/>
-        </w:rPr>
-      </w:pPr>
-      <w:r>
-        <w:rPr>
-          <w:rFonts w:ascii="Courier New" w:hAnsi="Courier New" w:cs="Courier New"/>
+          <w:sz w:val="24"/>
+          <w:szCs w:val="24"/>
+          <w:lang w:val="en-US" w:eastAsia="ja-JP"/>
+        </w:rPr>
+      </w:pPr>
+      <w:r>
+        <w:rPr>
+          <w:rFonts w:ascii="Courier New" w:hAnsi="Courier New" w:cs="Courier New"/>
+          <w:sz w:val="24"/>
+          <w:szCs w:val="24"/>
           <w:lang w:val="en-US" w:eastAsia="ja-JP"/>
         </w:rPr>
         <w:t xml:space="preserve">  const pagination: any[] = [];</w:t>
@@ -21114,6 +21527,8 @@
         <w:jc w:val="both"/>
         <w:rPr>
           <w:rFonts w:ascii="Courier New" w:hAnsi="Courier New" w:cs="Courier New"/>
+          <w:sz w:val="24"/>
+          <w:szCs w:val="24"/>
           <w:lang w:val="en-US" w:eastAsia="ja-JP"/>
         </w:rPr>
       </w:pPr>
@@ -21123,12 +21538,16 @@
         <w:jc w:val="both"/>
         <w:rPr>
           <w:rFonts w:ascii="Courier New" w:hAnsi="Courier New" w:cs="Courier New"/>
-          <w:lang w:val="en-US" w:eastAsia="ja-JP"/>
-        </w:rPr>
-      </w:pPr>
-      <w:r>
-        <w:rPr>
-          <w:rFonts w:ascii="Courier New" w:hAnsi="Courier New" w:cs="Courier New"/>
+          <w:sz w:val="24"/>
+          <w:szCs w:val="24"/>
+          <w:lang w:val="en-US" w:eastAsia="ja-JP"/>
+        </w:rPr>
+      </w:pPr>
+      <w:r>
+        <w:rPr>
+          <w:rFonts w:ascii="Courier New" w:hAnsi="Courier New" w:cs="Courier New"/>
+          <w:sz w:val="24"/>
+          <w:szCs w:val="24"/>
           <w:lang w:val="en-US" w:eastAsia="ja-JP"/>
         </w:rPr>
         <w:t xml:space="preserve">  for (let i = 0; i &lt; Math.floor(totalCount/10); i++) {</w:t>
@@ -21139,12 +21558,16 @@
         <w:jc w:val="both"/>
         <w:rPr>
           <w:rFonts w:ascii="Courier New" w:hAnsi="Courier New" w:cs="Courier New"/>
-          <w:lang w:val="en-US" w:eastAsia="ja-JP"/>
-        </w:rPr>
-      </w:pPr>
-      <w:r>
-        <w:rPr>
-          <w:rFonts w:ascii="Courier New" w:hAnsi="Courier New" w:cs="Courier New"/>
+          <w:sz w:val="24"/>
+          <w:szCs w:val="24"/>
+          <w:lang w:val="en-US" w:eastAsia="ja-JP"/>
+        </w:rPr>
+      </w:pPr>
+      <w:r>
+        <w:rPr>
+          <w:rFonts w:ascii="Courier New" w:hAnsi="Courier New" w:cs="Courier New"/>
+          <w:sz w:val="24"/>
+          <w:szCs w:val="24"/>
           <w:lang w:val="en-US" w:eastAsia="ja-JP"/>
         </w:rPr>
         <w:t xml:space="preserve">    pagination.push(i + 1);</w:t>
@@ -21155,15 +21578,18 @@
         <w:jc w:val="both"/>
         <w:rPr>
           <w:rFonts w:ascii="Courier New" w:hAnsi="Courier New" w:cs="Courier New"/>
-          <w:lang w:val="en-US" w:eastAsia="ja-JP"/>
-        </w:rPr>
-      </w:pPr>
-      <w:r>
-        <w:rPr>
-          <w:rFonts w:ascii="Courier New" w:hAnsi="Courier New" w:cs="Courier New"/>
-          <w:lang w:val="en-US" w:eastAsia="ja-JP"/>
-        </w:rPr>
-        <w:lastRenderedPageBreak/>
+          <w:sz w:val="24"/>
+          <w:szCs w:val="24"/>
+          <w:lang w:val="en-US" w:eastAsia="ja-JP"/>
+        </w:rPr>
+      </w:pPr>
+      <w:r>
+        <w:rPr>
+          <w:rFonts w:ascii="Courier New" w:hAnsi="Courier New" w:cs="Courier New"/>
+          <w:sz w:val="24"/>
+          <w:szCs w:val="24"/>
+          <w:lang w:val="en-US" w:eastAsia="ja-JP"/>
+        </w:rPr>
         <w:t xml:space="preserve">  }</w:t>
       </w:r>
     </w:p>
@@ -21172,6 +21598,8 @@
         <w:jc w:val="both"/>
         <w:rPr>
           <w:rFonts w:ascii="Courier New" w:hAnsi="Courier New" w:cs="Courier New"/>
+          <w:sz w:val="24"/>
+          <w:szCs w:val="24"/>
           <w:lang w:val="en-US" w:eastAsia="ja-JP"/>
         </w:rPr>
       </w:pPr>
@@ -21181,12 +21609,16 @@
         <w:jc w:val="both"/>
         <w:rPr>
           <w:rFonts w:ascii="Courier New" w:hAnsi="Courier New" w:cs="Courier New"/>
-          <w:lang w:val="en-US" w:eastAsia="ja-JP"/>
-        </w:rPr>
-      </w:pPr>
-      <w:r>
-        <w:rPr>
-          <w:rFonts w:ascii="Courier New" w:hAnsi="Courier New" w:cs="Courier New"/>
+          <w:sz w:val="24"/>
+          <w:szCs w:val="24"/>
+          <w:lang w:val="en-US" w:eastAsia="ja-JP"/>
+        </w:rPr>
+      </w:pPr>
+      <w:r>
+        <w:rPr>
+          <w:rFonts w:ascii="Courier New" w:hAnsi="Courier New" w:cs="Courier New"/>
+          <w:sz w:val="24"/>
+          <w:szCs w:val="24"/>
           <w:lang w:val="en-US" w:eastAsia="ja-JP"/>
         </w:rPr>
         <w:t xml:space="preserve">  return (</w:t>
@@ -21197,12 +21629,16 @@
         <w:jc w:val="both"/>
         <w:rPr>
           <w:rFonts w:ascii="Courier New" w:hAnsi="Courier New" w:cs="Courier New"/>
-          <w:lang w:val="en-US" w:eastAsia="ja-JP"/>
-        </w:rPr>
-      </w:pPr>
-      <w:r>
-        <w:rPr>
-          <w:rFonts w:ascii="Courier New" w:hAnsi="Courier New" w:cs="Courier New"/>
+          <w:sz w:val="24"/>
+          <w:szCs w:val="24"/>
+          <w:lang w:val="en-US" w:eastAsia="ja-JP"/>
+        </w:rPr>
+      </w:pPr>
+      <w:r>
+        <w:rPr>
+          <w:rFonts w:ascii="Courier New" w:hAnsi="Courier New" w:cs="Courier New"/>
+          <w:sz w:val="24"/>
+          <w:szCs w:val="24"/>
           <w:lang w:val="en-US" w:eastAsia="ja-JP"/>
         </w:rPr>
         <w:t xml:space="preserve">    &lt;PaginationWrapper&gt;</w:t>
@@ -21213,12 +21649,16 @@
         <w:jc w:val="both"/>
         <w:rPr>
           <w:rFonts w:ascii="Courier New" w:hAnsi="Courier New" w:cs="Courier New"/>
-          <w:lang w:val="en-US" w:eastAsia="ja-JP"/>
-        </w:rPr>
-      </w:pPr>
-      <w:r>
-        <w:rPr>
-          <w:rFonts w:ascii="Courier New" w:hAnsi="Courier New" w:cs="Courier New"/>
+          <w:sz w:val="24"/>
+          <w:szCs w:val="24"/>
+          <w:lang w:val="en-US" w:eastAsia="ja-JP"/>
+        </w:rPr>
+      </w:pPr>
+      <w:r>
+        <w:rPr>
+          <w:rFonts w:ascii="Courier New" w:hAnsi="Courier New" w:cs="Courier New"/>
+          <w:sz w:val="24"/>
+          <w:szCs w:val="24"/>
           <w:lang w:val="en-US" w:eastAsia="ja-JP"/>
         </w:rPr>
         <w:t xml:space="preserve">      {pagination.map((page) =&gt; {</w:t>
@@ -21229,12 +21669,16 @@
         <w:jc w:val="both"/>
         <w:rPr>
           <w:rFonts w:ascii="Courier New" w:hAnsi="Courier New" w:cs="Courier New"/>
-          <w:lang w:val="en-US" w:eastAsia="ja-JP"/>
-        </w:rPr>
-      </w:pPr>
-      <w:r>
-        <w:rPr>
-          <w:rFonts w:ascii="Courier New" w:hAnsi="Courier New" w:cs="Courier New"/>
+          <w:sz w:val="24"/>
+          <w:szCs w:val="24"/>
+          <w:lang w:val="en-US" w:eastAsia="ja-JP"/>
+        </w:rPr>
+      </w:pPr>
+      <w:r>
+        <w:rPr>
+          <w:rFonts w:ascii="Courier New" w:hAnsi="Courier New" w:cs="Courier New"/>
+          <w:sz w:val="24"/>
+          <w:szCs w:val="24"/>
           <w:lang w:val="en-US" w:eastAsia="ja-JP"/>
         </w:rPr>
         <w:t xml:space="preserve">        const isActive = page === currentPage;</w:t>
@@ -21245,6 +21689,8 @@
         <w:jc w:val="both"/>
         <w:rPr>
           <w:rFonts w:ascii="Courier New" w:hAnsi="Courier New" w:cs="Courier New"/>
+          <w:sz w:val="24"/>
+          <w:szCs w:val="24"/>
           <w:lang w:val="en-US" w:eastAsia="ja-JP"/>
         </w:rPr>
       </w:pPr>
@@ -21254,12 +21700,16 @@
         <w:jc w:val="both"/>
         <w:rPr>
           <w:rFonts w:ascii="Courier New" w:hAnsi="Courier New" w:cs="Courier New"/>
-          <w:lang w:val="en-US" w:eastAsia="ja-JP"/>
-        </w:rPr>
-      </w:pPr>
-      <w:r>
-        <w:rPr>
-          <w:rFonts w:ascii="Courier New" w:hAnsi="Courier New" w:cs="Courier New"/>
+          <w:sz w:val="24"/>
+          <w:szCs w:val="24"/>
+          <w:lang w:val="en-US" w:eastAsia="ja-JP"/>
+        </w:rPr>
+      </w:pPr>
+      <w:r>
+        <w:rPr>
+          <w:rFonts w:ascii="Courier New" w:hAnsi="Courier New" w:cs="Courier New"/>
+          <w:sz w:val="24"/>
+          <w:szCs w:val="24"/>
           <w:lang w:val="en-US" w:eastAsia="ja-JP"/>
         </w:rPr>
         <w:t xml:space="preserve">        return (</w:t>
@@ -21270,12 +21720,16 @@
         <w:jc w:val="both"/>
         <w:rPr>
           <w:rFonts w:ascii="Courier New" w:hAnsi="Courier New" w:cs="Courier New"/>
-          <w:lang w:val="en-US" w:eastAsia="ja-JP"/>
-        </w:rPr>
-      </w:pPr>
-      <w:r>
-        <w:rPr>
-          <w:rFonts w:ascii="Courier New" w:hAnsi="Courier New" w:cs="Courier New"/>
+          <w:sz w:val="24"/>
+          <w:szCs w:val="24"/>
+          <w:lang w:val="en-US" w:eastAsia="ja-JP"/>
+        </w:rPr>
+      </w:pPr>
+      <w:r>
+        <w:rPr>
+          <w:rFonts w:ascii="Courier New" w:hAnsi="Courier New" w:cs="Courier New"/>
+          <w:sz w:val="24"/>
+          <w:szCs w:val="24"/>
           <w:lang w:val="en-US" w:eastAsia="ja-JP"/>
         </w:rPr>
         <w:t xml:space="preserve">          &lt;PaginationItem</w:t>
@@ -21286,12 +21740,16 @@
         <w:jc w:val="both"/>
         <w:rPr>
           <w:rFonts w:ascii="Courier New" w:hAnsi="Courier New" w:cs="Courier New"/>
-          <w:lang w:val="en-US" w:eastAsia="ja-JP"/>
-        </w:rPr>
-      </w:pPr>
-      <w:r>
-        <w:rPr>
-          <w:rFonts w:ascii="Courier New" w:hAnsi="Courier New" w:cs="Courier New"/>
+          <w:sz w:val="24"/>
+          <w:szCs w:val="24"/>
+          <w:lang w:val="en-US" w:eastAsia="ja-JP"/>
+        </w:rPr>
+      </w:pPr>
+      <w:r>
+        <w:rPr>
+          <w:rFonts w:ascii="Courier New" w:hAnsi="Courier New" w:cs="Courier New"/>
+          <w:sz w:val="24"/>
+          <w:szCs w:val="24"/>
           <w:lang w:val="en-US" w:eastAsia="ja-JP"/>
         </w:rPr>
         <w:t xml:space="preserve">            key={page}</w:t>
@@ -21302,12 +21760,16 @@
         <w:jc w:val="both"/>
         <w:rPr>
           <w:rFonts w:ascii="Courier New" w:hAnsi="Courier New" w:cs="Courier New"/>
-          <w:lang w:val="en-US" w:eastAsia="ja-JP"/>
-        </w:rPr>
-      </w:pPr>
-      <w:r>
-        <w:rPr>
-          <w:rFonts w:ascii="Courier New" w:hAnsi="Courier New" w:cs="Courier New"/>
+          <w:sz w:val="24"/>
+          <w:szCs w:val="24"/>
+          <w:lang w:val="en-US" w:eastAsia="ja-JP"/>
+        </w:rPr>
+      </w:pPr>
+      <w:r>
+        <w:rPr>
+          <w:rFonts w:ascii="Courier New" w:hAnsi="Courier New" w:cs="Courier New"/>
+          <w:sz w:val="24"/>
+          <w:szCs w:val="24"/>
           <w:lang w:val="en-US" w:eastAsia="ja-JP"/>
         </w:rPr>
         <w:t xml:space="preserve">            isActive={isActive}</w:t>
@@ -21318,12 +21780,16 @@
         <w:jc w:val="both"/>
         <w:rPr>
           <w:rFonts w:ascii="Courier New" w:hAnsi="Courier New" w:cs="Courier New"/>
-          <w:lang w:val="en-US" w:eastAsia="ja-JP"/>
-        </w:rPr>
-      </w:pPr>
-      <w:r>
-        <w:rPr>
-          <w:rFonts w:ascii="Courier New" w:hAnsi="Courier New" w:cs="Courier New"/>
+          <w:sz w:val="24"/>
+          <w:szCs w:val="24"/>
+          <w:lang w:val="en-US" w:eastAsia="ja-JP"/>
+        </w:rPr>
+      </w:pPr>
+      <w:r>
+        <w:rPr>
+          <w:rFonts w:ascii="Courier New" w:hAnsi="Courier New" w:cs="Courier New"/>
+          <w:sz w:val="24"/>
+          <w:szCs w:val="24"/>
           <w:lang w:val="en-US" w:eastAsia="ja-JP"/>
         </w:rPr>
         <w:t xml:space="preserve">            onClick={!isActive &amp;&amp; onClick}</w:t>
@@ -21334,20 +21800,144 @@
         <w:jc w:val="both"/>
         <w:rPr>
           <w:rFonts w:ascii="Courier New" w:hAnsi="Courier New" w:cs="Courier New"/>
-          <w:lang w:val="en-US" w:eastAsia="ja-JP"/>
-        </w:rPr>
-      </w:pPr>
-      <w:r>
-        <w:rPr>
-          <w:rFonts w:ascii="Courier New" w:hAnsi="Courier New" w:cs="Courier New"/>
-          <w:lang w:val="en-US" w:eastAsia="ja-JP"/>
-        </w:rPr>
-        <w:t xml:space="preserve">          </w:t>
-      </w:r>
-      <w:r>
-        <w:rPr>
-          <w:rFonts w:ascii="Courier New" w:hAnsi="Courier New" w:cs="Courier New"/>
-          <w:lang w:val="en-US" w:eastAsia="ja-JP"/>
+          <w:sz w:val="24"/>
+          <w:szCs w:val="24"/>
+          <w:lang w:val="en-US" w:eastAsia="ja-JP"/>
+        </w:rPr>
+      </w:pPr>
+      <w:r>
+        <w:rPr>
+          <w:rFonts w:ascii="Courier New" w:hAnsi="Courier New" w:cs="Courier New"/>
+          <w:sz w:val="24"/>
+          <w:szCs w:val="24"/>
+          <w:lang w:val="en-US" w:eastAsia="ja-JP"/>
+        </w:rPr>
+        <w:t xml:space="preserve">          &gt;</w:t>
+      </w:r>
+    </w:p>
+    <w:p>
+      <w:pPr>
+        <w:jc w:val="both"/>
+        <w:rPr>
+          <w:rFonts w:ascii="Courier New" w:hAnsi="Courier New" w:cs="Courier New"/>
+          <w:sz w:val="24"/>
+          <w:szCs w:val="24"/>
+          <w:lang w:val="en-US" w:eastAsia="ja-JP"/>
+        </w:rPr>
+      </w:pPr>
+      <w:r>
+        <w:rPr>
+          <w:rFonts w:ascii="Courier New" w:hAnsi="Courier New" w:cs="Courier New"/>
+          <w:sz w:val="24"/>
+          <w:szCs w:val="24"/>
+          <w:lang w:val="en-US" w:eastAsia="ja-JP"/>
+        </w:rPr>
+        <w:t xml:space="preserve">            {page}</w:t>
+      </w:r>
+    </w:p>
+    <w:p>
+      <w:pPr>
+        <w:jc w:val="both"/>
+        <w:rPr>
+          <w:rFonts w:ascii="Courier New" w:hAnsi="Courier New" w:cs="Courier New"/>
+          <w:sz w:val="24"/>
+          <w:szCs w:val="24"/>
+          <w:lang w:val="en-US" w:eastAsia="ja-JP"/>
+        </w:rPr>
+      </w:pPr>
+      <w:r>
+        <w:rPr>
+          <w:rFonts w:ascii="Courier New" w:hAnsi="Courier New" w:cs="Courier New"/>
+          <w:sz w:val="24"/>
+          <w:szCs w:val="24"/>
+          <w:lang w:val="en-US" w:eastAsia="ja-JP"/>
+        </w:rPr>
+        <w:t xml:space="preserve">          &lt;/PaginationItem&gt;</w:t>
+      </w:r>
+    </w:p>
+    <w:p>
+      <w:pPr>
+        <w:jc w:val="both"/>
+        <w:rPr>
+          <w:rFonts w:ascii="Courier New" w:hAnsi="Courier New" w:cs="Courier New"/>
+          <w:sz w:val="24"/>
+          <w:szCs w:val="24"/>
+          <w:lang w:eastAsia="ja-JP"/>
+        </w:rPr>
+      </w:pPr>
+      <w:r>
+        <w:rPr>
+          <w:rFonts w:ascii="Courier New" w:hAnsi="Courier New" w:cs="Courier New"/>
+          <w:sz w:val="24"/>
+          <w:szCs w:val="24"/>
+          <w:lang w:val="en-US" w:eastAsia="ja-JP"/>
+        </w:rPr>
+        <w:t xml:space="preserve">        </w:t>
+      </w:r>
+      <w:r>
+        <w:rPr>
+          <w:rFonts w:ascii="Courier New" w:hAnsi="Courier New" w:cs="Courier New"/>
+          <w:sz w:val="24"/>
+          <w:szCs w:val="24"/>
+          <w:lang w:eastAsia="ja-JP"/>
+        </w:rPr>
+        <w:t>);</w:t>
+      </w:r>
+    </w:p>
+    <w:p>
+      <w:pPr>
+        <w:jc w:val="both"/>
+        <w:rPr>
+          <w:rFonts w:ascii="Courier New" w:hAnsi="Courier New" w:cs="Courier New"/>
+          <w:sz w:val="24"/>
+          <w:szCs w:val="24"/>
+          <w:lang w:eastAsia="ja-JP"/>
+        </w:rPr>
+      </w:pPr>
+      <w:r>
+        <w:rPr>
+          <w:rFonts w:ascii="Courier New" w:hAnsi="Courier New" w:cs="Courier New"/>
+          <w:sz w:val="24"/>
+          <w:szCs w:val="24"/>
+          <w:lang w:eastAsia="ja-JP"/>
+        </w:rPr>
+        <w:t xml:space="preserve">      })}</w:t>
+      </w:r>
+    </w:p>
+    <w:p>
+      <w:pPr>
+        <w:jc w:val="both"/>
+        <w:rPr>
+          <w:rFonts w:ascii="Courier New" w:hAnsi="Courier New" w:cs="Courier New"/>
+          <w:sz w:val="24"/>
+          <w:szCs w:val="24"/>
+          <w:lang w:eastAsia="ja-JP"/>
+        </w:rPr>
+      </w:pPr>
+      <w:r>
+        <w:rPr>
+          <w:rFonts w:ascii="Courier New" w:hAnsi="Courier New" w:cs="Courier New"/>
+          <w:sz w:val="24"/>
+          <w:szCs w:val="24"/>
+          <w:lang w:eastAsia="ja-JP"/>
+        </w:rPr>
+        <w:t xml:space="preserve">    &lt;/</w:t>
+      </w:r>
+      <w:r>
+        <w:rPr>
+          <w:rFonts w:ascii="Courier New" w:hAnsi="Courier New" w:cs="Courier New"/>
+          <w:sz w:val="24"/>
+          <w:szCs w:val="24"/>
+          <w:lang w:val="en-US" w:eastAsia="ja-JP"/>
+        </w:rPr>
+        <w:t>PaginationWrapper</w:t>
+      </w:r>
+      <w:r>
+        <w:rPr>
+          <w:rFonts w:ascii="Courier New" w:hAnsi="Courier New" w:cs="Courier New"/>
+          <w:sz w:val="24"/>
+          <w:szCs w:val="24"/>
+          <w:lang w:eastAsia="ja-JP"/>
         </w:rPr>
         <w:t>&gt;</w:t>
       </w:r>
@@ -21357,29 +21947,19 @@
         <w:jc w:val="both"/>
         <w:rPr>
           <w:rFonts w:ascii="Courier New" w:hAnsi="Courier New" w:cs="Courier New"/>
-          <w:lang w:val="en-US" w:eastAsia="ja-JP"/>
-        </w:rPr>
-      </w:pPr>
-      <w:r>
-        <w:rPr>
-          <w:rFonts w:ascii="Courier New" w:hAnsi="Courier New" w:cs="Courier New"/>
-          <w:lang w:val="en-US" w:eastAsia="ja-JP"/>
-        </w:rPr>
-        <w:t xml:space="preserve">            {</w:t>
-      </w:r>
-      <w:r>
-        <w:rPr>
-          <w:rFonts w:ascii="Courier New" w:hAnsi="Courier New" w:cs="Courier New"/>
-          <w:lang w:val="en-US" w:eastAsia="ja-JP"/>
-        </w:rPr>
-        <w:t>page</w:t>
-      </w:r>
-      <w:r>
-        <w:rPr>
-          <w:rFonts w:ascii="Courier New" w:hAnsi="Courier New" w:cs="Courier New"/>
-          <w:lang w:val="en-US" w:eastAsia="ja-JP"/>
-        </w:rPr>
-        <w:t>}</w:t>
+          <w:sz w:val="24"/>
+          <w:szCs w:val="24"/>
+          <w:lang w:eastAsia="ja-JP"/>
+        </w:rPr>
+      </w:pPr>
+      <w:r>
+        <w:rPr>
+          <w:rFonts w:ascii="Courier New" w:hAnsi="Courier New" w:cs="Courier New"/>
+          <w:sz w:val="24"/>
+          <w:szCs w:val="24"/>
+          <w:lang w:eastAsia="ja-JP"/>
+        </w:rPr>
+        <w:t xml:space="preserve">  );</w:t>
       </w:r>
     </w:p>
     <w:p>
@@ -21387,127 +21967,16 @@
         <w:jc w:val="both"/>
         <w:rPr>
           <w:rFonts w:ascii="Courier New" w:hAnsi="Courier New" w:cs="Courier New"/>
-          <w:lang w:val="en-US" w:eastAsia="ja-JP"/>
-        </w:rPr>
-      </w:pPr>
-      <w:r>
-        <w:rPr>
-          <w:rFonts w:ascii="Courier New" w:hAnsi="Courier New" w:cs="Courier New"/>
-          <w:lang w:val="en-US" w:eastAsia="ja-JP"/>
-        </w:rPr>
-        <w:t xml:space="preserve">          &lt;/</w:t>
-      </w:r>
-      <w:r>
-        <w:rPr>
-          <w:rFonts w:ascii="Courier New" w:hAnsi="Courier New" w:cs="Courier New"/>
-          <w:lang w:val="en-US" w:eastAsia="ja-JP"/>
-        </w:rPr>
-        <w:t>PaginationItem</w:t>
-      </w:r>
-      <w:r>
-        <w:rPr>
-          <w:rFonts w:ascii="Courier New" w:hAnsi="Courier New" w:cs="Courier New"/>
-          <w:lang w:val="en-US" w:eastAsia="ja-JP"/>
-        </w:rPr>
-        <w:t>&gt;</w:t>
-      </w:r>
-    </w:p>
-    <w:p>
-      <w:pPr>
-        <w:jc w:val="both"/>
-        <w:rPr>
-          <w:rFonts w:ascii="Courier New" w:hAnsi="Courier New" w:cs="Courier New"/>
-          <w:lang w:eastAsia="ja-JP"/>
-        </w:rPr>
-      </w:pPr>
-      <w:r>
-        <w:rPr>
-          <w:rFonts w:ascii="Courier New" w:hAnsi="Courier New" w:cs="Courier New"/>
-          <w:lang w:val="en-US" w:eastAsia="ja-JP"/>
-        </w:rPr>
-        <w:t xml:space="preserve">        </w:t>
-      </w:r>
-      <w:r>
-        <w:rPr>
-          <w:rFonts w:ascii="Courier New" w:hAnsi="Courier New" w:cs="Courier New"/>
-          <w:lang w:eastAsia="ja-JP"/>
-        </w:rPr>
-        <w:t>);</w:t>
-      </w:r>
-    </w:p>
-    <w:p>
-      <w:pPr>
-        <w:jc w:val="both"/>
-        <w:rPr>
-          <w:rFonts w:ascii="Courier New" w:hAnsi="Courier New" w:cs="Courier New"/>
-          <w:lang w:eastAsia="ja-JP"/>
-        </w:rPr>
-      </w:pPr>
-      <w:r>
-        <w:rPr>
-          <w:rFonts w:ascii="Courier New" w:hAnsi="Courier New" w:cs="Courier New"/>
-          <w:lang w:eastAsia="ja-JP"/>
-        </w:rPr>
-        <w:t xml:space="preserve">      })}</w:t>
-      </w:r>
-    </w:p>
-    <w:p>
-      <w:pPr>
-        <w:jc w:val="both"/>
-        <w:rPr>
-          <w:rFonts w:ascii="Courier New" w:hAnsi="Courier New" w:cs="Courier New"/>
-          <w:lang w:eastAsia="ja-JP"/>
-        </w:rPr>
-      </w:pPr>
-      <w:r>
-        <w:rPr>
-          <w:rFonts w:ascii="Courier New" w:hAnsi="Courier New" w:cs="Courier New"/>
-          <w:lang w:eastAsia="ja-JP"/>
-        </w:rPr>
-        <w:t xml:space="preserve">    &lt;/</w:t>
-      </w:r>
-      <w:r>
-        <w:rPr>
-          <w:rFonts w:ascii="Courier New" w:hAnsi="Courier New" w:cs="Courier New"/>
-          <w:lang w:val="en-US" w:eastAsia="ja-JP"/>
-        </w:rPr>
-        <w:t>PaginationWrapper</w:t>
-      </w:r>
-      <w:r>
-        <w:rPr>
-          <w:rFonts w:ascii="Courier New" w:hAnsi="Courier New" w:cs="Courier New"/>
-          <w:lang w:eastAsia="ja-JP"/>
-        </w:rPr>
-        <w:t>&gt;</w:t>
-      </w:r>
-    </w:p>
-    <w:p>
-      <w:pPr>
-        <w:jc w:val="both"/>
-        <w:rPr>
-          <w:rFonts w:ascii="Courier New" w:hAnsi="Courier New" w:cs="Courier New"/>
-          <w:lang w:eastAsia="ja-JP"/>
-        </w:rPr>
-      </w:pPr>
-      <w:r>
-        <w:rPr>
-          <w:rFonts w:ascii="Courier New" w:hAnsi="Courier New" w:cs="Courier New"/>
-          <w:lang w:eastAsia="ja-JP"/>
-        </w:rPr>
-        <w:t xml:space="preserve">  );</w:t>
-      </w:r>
-    </w:p>
-    <w:p>
-      <w:pPr>
-        <w:jc w:val="both"/>
-        <w:rPr>
-          <w:rFonts w:ascii="Courier New" w:hAnsi="Courier New" w:cs="Courier New"/>
-          <w:lang w:eastAsia="ja-JP"/>
-        </w:rPr>
-      </w:pPr>
-      <w:r>
-        <w:rPr>
-          <w:rFonts w:ascii="Courier New" w:hAnsi="Courier New" w:cs="Courier New"/>
+          <w:sz w:val="24"/>
+          <w:szCs w:val="24"/>
+          <w:lang w:eastAsia="ja-JP"/>
+        </w:rPr>
+      </w:pPr>
+      <w:r>
+        <w:rPr>
+          <w:rFonts w:ascii="Courier New" w:hAnsi="Courier New" w:cs="Courier New"/>
+          <w:sz w:val="24"/>
+          <w:szCs w:val="24"/>
           <w:lang w:eastAsia="ja-JP"/>
         </w:rPr>
         <w:t>};</w:t>
@@ -21545,8 +22014,9 @@
       </w:r>
       <w:r>
         <w:rPr>
-          <w:sz w:val="28"/>
-          <w:szCs w:val="28"/>
+          <w:rFonts w:ascii="Courier New" w:hAnsi="Courier New" w:cs="Courier New"/>
+          <w:sz w:val="24"/>
+          <w:szCs w:val="24"/>
           <w:lang w:val="en-US" w:eastAsia="ja-JP"/>
         </w:rPr>
         <w:t>isActive</w:t>
@@ -21569,8 +22039,9 @@
       </w:r>
       <w:r>
         <w:rPr>
-          <w:sz w:val="28"/>
-          <w:szCs w:val="28"/>
+          <w:rFonts w:ascii="Courier New" w:hAnsi="Courier New" w:cs="Courier New"/>
+          <w:sz w:val="24"/>
+          <w:szCs w:val="24"/>
           <w:lang w:val="en-US" w:eastAsia="ja-JP"/>
         </w:rPr>
         <w:t>isActive</w:t>
@@ -21585,8 +22056,9 @@
       </w:r>
       <w:r>
         <w:rPr>
-          <w:sz w:val="28"/>
-          <w:szCs w:val="28"/>
+          <w:rFonts w:ascii="Courier New" w:hAnsi="Courier New" w:cs="Courier New"/>
+          <w:sz w:val="24"/>
+          <w:szCs w:val="24"/>
           <w:lang w:val="en-US" w:eastAsia="ja-JP"/>
         </w:rPr>
         <w:t>onClick</w:t>
@@ -21681,7 +22153,16 @@
           <w:szCs w:val="28"/>
           <w:lang w:eastAsia="ja-JP"/>
         </w:rPr>
-        <w:t xml:space="preserve">, подключенных к redux редьюсерам [23], посредством такой конструкции, как генераторы в </w:t>
+        <w:t xml:space="preserve">, </w:t>
+      </w:r>
+      <w:r>
+        <w:rPr>
+          <w:sz w:val="28"/>
+          <w:szCs w:val="28"/>
+          <w:lang w:eastAsia="ja-JP"/>
+        </w:rPr>
+        <w:lastRenderedPageBreak/>
+        <w:t xml:space="preserve">подключенных к redux редьюсерам [23], посредством такой конструкции, как генераторы в </w:t>
       </w:r>
       <w:r>
         <w:rPr>
@@ -21764,12 +22245,16 @@
         <w:jc w:val="both"/>
         <w:rPr>
           <w:rFonts w:ascii="Courier New" w:hAnsi="Courier New" w:cs="Courier New"/>
-          <w:lang w:val="en-US" w:eastAsia="ja-JP"/>
-        </w:rPr>
-      </w:pPr>
-      <w:r>
-        <w:rPr>
-          <w:rFonts w:ascii="Courier New" w:hAnsi="Courier New" w:cs="Courier New"/>
+          <w:sz w:val="24"/>
+          <w:szCs w:val="24"/>
+          <w:lang w:val="en-US" w:eastAsia="ja-JP"/>
+        </w:rPr>
+      </w:pPr>
+      <w:r>
+        <w:rPr>
+          <w:rFonts w:ascii="Courier New" w:hAnsi="Courier New" w:cs="Courier New"/>
+          <w:sz w:val="24"/>
+          <w:szCs w:val="24"/>
           <w:lang w:val="en-US" w:eastAsia="ja-JP"/>
         </w:rPr>
         <w:t>export function* getCoinsFromApi({ payload }: any): any {</w:t>
@@ -21780,12 +22265,16 @@
         <w:jc w:val="both"/>
         <w:rPr>
           <w:rFonts w:ascii="Courier New" w:hAnsi="Courier New" w:cs="Courier New"/>
-          <w:lang w:val="en-US" w:eastAsia="ja-JP"/>
-        </w:rPr>
-      </w:pPr>
-      <w:r>
-        <w:rPr>
-          <w:rFonts w:ascii="Courier New" w:hAnsi="Courier New" w:cs="Courier New"/>
+          <w:sz w:val="24"/>
+          <w:szCs w:val="24"/>
+          <w:lang w:val="en-US" w:eastAsia="ja-JP"/>
+        </w:rPr>
+      </w:pPr>
+      <w:r>
+        <w:rPr>
+          <w:rFonts w:ascii="Courier New" w:hAnsi="Courier New" w:cs="Courier New"/>
+          <w:sz w:val="24"/>
+          <w:szCs w:val="24"/>
           <w:lang w:val="en-US" w:eastAsia="ja-JP"/>
         </w:rPr>
         <w:t xml:space="preserve">  try {</w:t>
@@ -21796,12 +22285,16 @@
         <w:jc w:val="both"/>
         <w:rPr>
           <w:rFonts w:ascii="Courier New" w:hAnsi="Courier New" w:cs="Courier New"/>
-          <w:lang w:val="en-US" w:eastAsia="ja-JP"/>
-        </w:rPr>
-      </w:pPr>
-      <w:r>
-        <w:rPr>
-          <w:rFonts w:ascii="Courier New" w:hAnsi="Courier New" w:cs="Courier New"/>
+          <w:sz w:val="24"/>
+          <w:szCs w:val="24"/>
+          <w:lang w:val="en-US" w:eastAsia="ja-JP"/>
+        </w:rPr>
+      </w:pPr>
+      <w:r>
+        <w:rPr>
+          <w:rFonts w:ascii="Courier New" w:hAnsi="Courier New" w:cs="Courier New"/>
+          <w:sz w:val="24"/>
+          <w:szCs w:val="24"/>
           <w:lang w:val="en-US" w:eastAsia="ja-JP"/>
         </w:rPr>
         <w:t xml:space="preserve">    const {</w:t>
@@ -21812,12 +22305,16 @@
         <w:jc w:val="both"/>
         <w:rPr>
           <w:rFonts w:ascii="Courier New" w:hAnsi="Courier New" w:cs="Courier New"/>
-          <w:lang w:val="en-US" w:eastAsia="ja-JP"/>
-        </w:rPr>
-      </w:pPr>
-      <w:r>
-        <w:rPr>
-          <w:rFonts w:ascii="Courier New" w:hAnsi="Courier New" w:cs="Courier New"/>
+          <w:sz w:val="24"/>
+          <w:szCs w:val="24"/>
+          <w:lang w:val="en-US" w:eastAsia="ja-JP"/>
+        </w:rPr>
+      </w:pPr>
+      <w:r>
+        <w:rPr>
+          <w:rFonts w:ascii="Courier New" w:hAnsi="Courier New" w:cs="Courier New"/>
+          <w:sz w:val="24"/>
+          <w:szCs w:val="24"/>
           <w:lang w:val="en-US" w:eastAsia="ja-JP"/>
         </w:rPr>
         <w:t xml:space="preserve">      limit,</w:t>
@@ -21828,12 +22325,16 @@
         <w:jc w:val="both"/>
         <w:rPr>
           <w:rFonts w:ascii="Courier New" w:hAnsi="Courier New" w:cs="Courier New"/>
-          <w:lang w:val="en-US" w:eastAsia="ja-JP"/>
-        </w:rPr>
-      </w:pPr>
-      <w:r>
-        <w:rPr>
-          <w:rFonts w:ascii="Courier New" w:hAnsi="Courier New" w:cs="Courier New"/>
+          <w:sz w:val="24"/>
+          <w:szCs w:val="24"/>
+          <w:lang w:val="en-US" w:eastAsia="ja-JP"/>
+        </w:rPr>
+      </w:pPr>
+      <w:r>
+        <w:rPr>
+          <w:rFonts w:ascii="Courier New" w:hAnsi="Courier New" w:cs="Courier New"/>
+          <w:sz w:val="24"/>
+          <w:szCs w:val="24"/>
           <w:lang w:val="en-US" w:eastAsia="ja-JP"/>
         </w:rPr>
         <w:t xml:space="preserve">      offset,</w:t>
@@ -21844,12 +22345,16 @@
         <w:jc w:val="both"/>
         <w:rPr>
           <w:rFonts w:ascii="Courier New" w:hAnsi="Courier New" w:cs="Courier New"/>
-          <w:lang w:val="en-US" w:eastAsia="ja-JP"/>
-        </w:rPr>
-      </w:pPr>
-      <w:r>
-        <w:rPr>
-          <w:rFonts w:ascii="Courier New" w:hAnsi="Courier New" w:cs="Courier New"/>
+          <w:sz w:val="24"/>
+          <w:szCs w:val="24"/>
+          <w:lang w:val="en-US" w:eastAsia="ja-JP"/>
+        </w:rPr>
+      </w:pPr>
+      <w:r>
+        <w:rPr>
+          <w:rFonts w:ascii="Courier New" w:hAnsi="Courier New" w:cs="Courier New"/>
+          <w:sz w:val="24"/>
+          <w:szCs w:val="24"/>
           <w:lang w:val="en-US" w:eastAsia="ja-JP"/>
         </w:rPr>
         <w:t xml:space="preserve">    } = payload;</w:t>
@@ -21860,6 +22365,8 @@
         <w:jc w:val="both"/>
         <w:rPr>
           <w:rFonts w:ascii="Courier New" w:hAnsi="Courier New" w:cs="Courier New"/>
+          <w:sz w:val="24"/>
+          <w:szCs w:val="24"/>
           <w:lang w:val="en-US" w:eastAsia="ja-JP"/>
         </w:rPr>
       </w:pPr>
@@ -21869,12 +22376,16 @@
         <w:jc w:val="both"/>
         <w:rPr>
           <w:rFonts w:ascii="Courier New" w:hAnsi="Courier New" w:cs="Courier New"/>
-          <w:lang w:val="en-US" w:eastAsia="ja-JP"/>
-        </w:rPr>
-      </w:pPr>
-      <w:r>
-        <w:rPr>
-          <w:rFonts w:ascii="Courier New" w:hAnsi="Courier New" w:cs="Courier New"/>
+          <w:sz w:val="24"/>
+          <w:szCs w:val="24"/>
+          <w:lang w:val="en-US" w:eastAsia="ja-JP"/>
+        </w:rPr>
+      </w:pPr>
+      <w:r>
+        <w:rPr>
+          <w:rFonts w:ascii="Courier New" w:hAnsi="Courier New" w:cs="Courier New"/>
+          <w:sz w:val="24"/>
+          <w:szCs w:val="24"/>
           <w:lang w:val="en-US" w:eastAsia="ja-JP"/>
         </w:rPr>
         <w:t xml:space="preserve">    const search = yield select(makeSelectSearchParams);</w:t>
@@ -21885,12 +22396,16 @@
         <w:jc w:val="both"/>
         <w:rPr>
           <w:rFonts w:ascii="Courier New" w:hAnsi="Courier New" w:cs="Courier New"/>
-          <w:lang w:val="en-US" w:eastAsia="ja-JP"/>
-        </w:rPr>
-      </w:pPr>
-      <w:r>
-        <w:rPr>
-          <w:rFonts w:ascii="Courier New" w:hAnsi="Courier New" w:cs="Courier New"/>
+          <w:sz w:val="24"/>
+          <w:szCs w:val="24"/>
+          <w:lang w:val="en-US" w:eastAsia="ja-JP"/>
+        </w:rPr>
+      </w:pPr>
+      <w:r>
+        <w:rPr>
+          <w:rFonts w:ascii="Courier New" w:hAnsi="Courier New" w:cs="Courier New"/>
+          <w:sz w:val="24"/>
+          <w:szCs w:val="24"/>
           <w:lang w:val="en-US" w:eastAsia="ja-JP"/>
         </w:rPr>
         <w:t xml:space="preserve">    const orderBy = yield select(makeSelectOrderBy);</w:t>
@@ -21901,12 +22416,16 @@
         <w:jc w:val="both"/>
         <w:rPr>
           <w:rFonts w:ascii="Courier New" w:hAnsi="Courier New" w:cs="Courier New"/>
-          <w:lang w:val="en-US" w:eastAsia="ja-JP"/>
-        </w:rPr>
-      </w:pPr>
-      <w:r>
-        <w:rPr>
-          <w:rFonts w:ascii="Courier New" w:hAnsi="Courier New" w:cs="Courier New"/>
+          <w:sz w:val="24"/>
+          <w:szCs w:val="24"/>
+          <w:lang w:val="en-US" w:eastAsia="ja-JP"/>
+        </w:rPr>
+      </w:pPr>
+      <w:r>
+        <w:rPr>
+          <w:rFonts w:ascii="Courier New" w:hAnsi="Courier New" w:cs="Courier New"/>
+          <w:sz w:val="24"/>
+          <w:szCs w:val="24"/>
           <w:lang w:val="en-US" w:eastAsia="ja-JP"/>
         </w:rPr>
         <w:t xml:space="preserve">    const direction = yield select(makeSelectOrderDirection);</w:t>
@@ -21917,6 +22436,8 @@
         <w:jc w:val="both"/>
         <w:rPr>
           <w:rFonts w:ascii="Courier New" w:hAnsi="Courier New" w:cs="Courier New"/>
+          <w:sz w:val="24"/>
+          <w:szCs w:val="24"/>
           <w:lang w:val="en-US" w:eastAsia="ja-JP"/>
         </w:rPr>
       </w:pPr>
@@ -21926,12 +22447,16 @@
         <w:jc w:val="both"/>
         <w:rPr>
           <w:rFonts w:ascii="Courier New" w:hAnsi="Courier New" w:cs="Courier New"/>
-          <w:lang w:val="en-US" w:eastAsia="ja-JP"/>
-        </w:rPr>
-      </w:pPr>
-      <w:r>
-        <w:rPr>
-          <w:rFonts w:ascii="Courier New" w:hAnsi="Courier New" w:cs="Courier New"/>
+          <w:sz w:val="24"/>
+          <w:szCs w:val="24"/>
+          <w:lang w:val="en-US" w:eastAsia="ja-JP"/>
+        </w:rPr>
+      </w:pPr>
+      <w:r>
+        <w:rPr>
+          <w:rFonts w:ascii="Courier New" w:hAnsi="Courier New" w:cs="Courier New"/>
+          <w:sz w:val="24"/>
+          <w:szCs w:val="24"/>
           <w:lang w:val="en-US" w:eastAsia="ja-JP"/>
         </w:rPr>
         <w:t xml:space="preserve">    const response = yield call(request, getCoinsApi(limit, offset, search, orderBy, direction), COINS_REQUEST_OPTIONS);</w:t>
@@ -21942,12 +22467,16 @@
         <w:jc w:val="both"/>
         <w:rPr>
           <w:rFonts w:ascii="Courier New" w:hAnsi="Courier New" w:cs="Courier New"/>
-          <w:lang w:val="en-US" w:eastAsia="ja-JP"/>
-        </w:rPr>
-      </w:pPr>
-      <w:r>
-        <w:rPr>
-          <w:rFonts w:ascii="Courier New" w:hAnsi="Courier New" w:cs="Courier New"/>
+          <w:sz w:val="24"/>
+          <w:szCs w:val="24"/>
+          <w:lang w:val="en-US" w:eastAsia="ja-JP"/>
+        </w:rPr>
+      </w:pPr>
+      <w:r>
+        <w:rPr>
+          <w:rFonts w:ascii="Courier New" w:hAnsi="Courier New" w:cs="Courier New"/>
+          <w:sz w:val="24"/>
+          <w:szCs w:val="24"/>
           <w:lang w:val="en-US" w:eastAsia="ja-JP"/>
         </w:rPr>
         <w:t xml:space="preserve">    if (response) {</w:t>
@@ -21958,12 +22487,16 @@
         <w:jc w:val="both"/>
         <w:rPr>
           <w:rFonts w:ascii="Courier New" w:hAnsi="Courier New" w:cs="Courier New"/>
-          <w:lang w:val="en-US" w:eastAsia="ja-JP"/>
-        </w:rPr>
-      </w:pPr>
-      <w:r>
-        <w:rPr>
-          <w:rFonts w:ascii="Courier New" w:hAnsi="Courier New" w:cs="Courier New"/>
+          <w:sz w:val="24"/>
+          <w:szCs w:val="24"/>
+          <w:lang w:val="en-US" w:eastAsia="ja-JP"/>
+        </w:rPr>
+      </w:pPr>
+      <w:r>
+        <w:rPr>
+          <w:rFonts w:ascii="Courier New" w:hAnsi="Courier New" w:cs="Courier New"/>
+          <w:sz w:val="24"/>
+          <w:szCs w:val="24"/>
           <w:lang w:val="en-US" w:eastAsia="ja-JP"/>
         </w:rPr>
         <w:t xml:space="preserve">      yield put(getCoinsResponse(response));</w:t>
@@ -21974,12 +22507,16 @@
         <w:jc w:val="both"/>
         <w:rPr>
           <w:rFonts w:ascii="Courier New" w:hAnsi="Courier New" w:cs="Courier New"/>
-          <w:lang w:val="en-US" w:eastAsia="ja-JP"/>
-        </w:rPr>
-      </w:pPr>
-      <w:r>
-        <w:rPr>
-          <w:rFonts w:ascii="Courier New" w:hAnsi="Courier New" w:cs="Courier New"/>
+          <w:sz w:val="24"/>
+          <w:szCs w:val="24"/>
+          <w:lang w:val="en-US" w:eastAsia="ja-JP"/>
+        </w:rPr>
+      </w:pPr>
+      <w:r>
+        <w:rPr>
+          <w:rFonts w:ascii="Courier New" w:hAnsi="Courier New" w:cs="Courier New"/>
+          <w:sz w:val="24"/>
+          <w:szCs w:val="24"/>
           <w:lang w:val="en-US" w:eastAsia="ja-JP"/>
         </w:rPr>
         <w:t xml:space="preserve">      yield put(updateTotalCount(response?.data?.stats.total));</w:t>
@@ -21990,15 +22527,18 @@
         <w:jc w:val="both"/>
         <w:rPr>
           <w:rFonts w:ascii="Courier New" w:hAnsi="Courier New" w:cs="Courier New"/>
-          <w:lang w:val="en-US" w:eastAsia="ja-JP"/>
-        </w:rPr>
-      </w:pPr>
-      <w:r>
-        <w:rPr>
-          <w:rFonts w:ascii="Courier New" w:hAnsi="Courier New" w:cs="Courier New"/>
-          <w:lang w:val="en-US" w:eastAsia="ja-JP"/>
-        </w:rPr>
-        <w:lastRenderedPageBreak/>
+          <w:sz w:val="24"/>
+          <w:szCs w:val="24"/>
+          <w:lang w:val="en-US" w:eastAsia="ja-JP"/>
+        </w:rPr>
+      </w:pPr>
+      <w:r>
+        <w:rPr>
+          <w:rFonts w:ascii="Courier New" w:hAnsi="Courier New" w:cs="Courier New"/>
+          <w:sz w:val="24"/>
+          <w:szCs w:val="24"/>
+          <w:lang w:val="en-US" w:eastAsia="ja-JP"/>
+        </w:rPr>
         <w:t xml:space="preserve">    }</w:t>
       </w:r>
     </w:p>
@@ -22007,12 +22547,16 @@
         <w:jc w:val="both"/>
         <w:rPr>
           <w:rFonts w:ascii="Courier New" w:hAnsi="Courier New" w:cs="Courier New"/>
-          <w:lang w:val="en-US" w:eastAsia="ja-JP"/>
-        </w:rPr>
-      </w:pPr>
-      <w:r>
-        <w:rPr>
-          <w:rFonts w:ascii="Courier New" w:hAnsi="Courier New" w:cs="Courier New"/>
+          <w:sz w:val="24"/>
+          <w:szCs w:val="24"/>
+          <w:lang w:val="en-US" w:eastAsia="ja-JP"/>
+        </w:rPr>
+      </w:pPr>
+      <w:r>
+        <w:rPr>
+          <w:rFonts w:ascii="Courier New" w:hAnsi="Courier New" w:cs="Courier New"/>
+          <w:sz w:val="24"/>
+          <w:szCs w:val="24"/>
           <w:lang w:val="en-US" w:eastAsia="ja-JP"/>
         </w:rPr>
         <w:t xml:space="preserve">  } catch(e) {</w:t>
@@ -22023,12 +22567,16 @@
         <w:jc w:val="both"/>
         <w:rPr>
           <w:rFonts w:ascii="Courier New" w:hAnsi="Courier New" w:cs="Courier New"/>
-          <w:lang w:val="en-US" w:eastAsia="ja-JP"/>
-        </w:rPr>
-      </w:pPr>
-      <w:r>
-        <w:rPr>
-          <w:rFonts w:ascii="Courier New" w:hAnsi="Courier New" w:cs="Courier New"/>
+          <w:sz w:val="24"/>
+          <w:szCs w:val="24"/>
+          <w:lang w:val="en-US" w:eastAsia="ja-JP"/>
+        </w:rPr>
+      </w:pPr>
+      <w:r>
+        <w:rPr>
+          <w:rFonts w:ascii="Courier New" w:hAnsi="Courier New" w:cs="Courier New"/>
+          <w:sz w:val="24"/>
+          <w:szCs w:val="24"/>
           <w:lang w:val="en-US" w:eastAsia="ja-JP"/>
         </w:rPr>
         <w:t xml:space="preserve">    console.warn('coins request error:', e);</w:t>
@@ -22039,12 +22587,16 @@
         <w:jc w:val="both"/>
         <w:rPr>
           <w:rFonts w:ascii="Courier New" w:hAnsi="Courier New" w:cs="Courier New"/>
-          <w:lang w:val="en-US" w:eastAsia="ja-JP"/>
-        </w:rPr>
-      </w:pPr>
-      <w:r>
-        <w:rPr>
-          <w:rFonts w:ascii="Courier New" w:hAnsi="Courier New" w:cs="Courier New"/>
+          <w:sz w:val="24"/>
+          <w:szCs w:val="24"/>
+          <w:lang w:val="en-US" w:eastAsia="ja-JP"/>
+        </w:rPr>
+      </w:pPr>
+      <w:r>
+        <w:rPr>
+          <w:rFonts w:ascii="Courier New" w:hAnsi="Courier New" w:cs="Courier New"/>
+          <w:sz w:val="24"/>
+          <w:szCs w:val="24"/>
           <w:lang w:val="en-US" w:eastAsia="ja-JP"/>
         </w:rPr>
         <w:t xml:space="preserve">  }</w:t>
@@ -22055,12 +22607,16 @@
         <w:jc w:val="both"/>
         <w:rPr>
           <w:rFonts w:ascii="Courier New" w:hAnsi="Courier New" w:cs="Courier New"/>
-          <w:lang w:val="en-US" w:eastAsia="ja-JP"/>
-        </w:rPr>
-      </w:pPr>
-      <w:r>
-        <w:rPr>
-          <w:rFonts w:ascii="Courier New" w:hAnsi="Courier New" w:cs="Courier New"/>
+          <w:sz w:val="24"/>
+          <w:szCs w:val="24"/>
+          <w:lang w:val="en-US" w:eastAsia="ja-JP"/>
+        </w:rPr>
+      </w:pPr>
+      <w:r>
+        <w:rPr>
+          <w:rFonts w:ascii="Courier New" w:hAnsi="Courier New" w:cs="Courier New"/>
+          <w:sz w:val="24"/>
+          <w:szCs w:val="24"/>
           <w:lang w:val="en-US" w:eastAsia="ja-JP"/>
         </w:rPr>
         <w:t>}</w:t>
@@ -22071,6 +22627,8 @@
         <w:jc w:val="both"/>
         <w:rPr>
           <w:rFonts w:ascii="Courier New" w:hAnsi="Courier New" w:cs="Courier New"/>
+          <w:sz w:val="24"/>
+          <w:szCs w:val="24"/>
           <w:lang w:val="en-US" w:eastAsia="ja-JP"/>
         </w:rPr>
       </w:pPr>
@@ -22080,12 +22638,16 @@
         <w:jc w:val="both"/>
         <w:rPr>
           <w:rFonts w:ascii="Courier New" w:hAnsi="Courier New" w:cs="Courier New"/>
-          <w:lang w:val="en-US" w:eastAsia="ja-JP"/>
-        </w:rPr>
-      </w:pPr>
-      <w:r>
-        <w:rPr>
-          <w:rFonts w:ascii="Courier New" w:hAnsi="Courier New" w:cs="Courier New"/>
+          <w:sz w:val="24"/>
+          <w:szCs w:val="24"/>
+          <w:lang w:val="en-US" w:eastAsia="ja-JP"/>
+        </w:rPr>
+      </w:pPr>
+      <w:r>
+        <w:rPr>
+          <w:rFonts w:ascii="Courier New" w:hAnsi="Courier New" w:cs="Courier New"/>
+          <w:sz w:val="24"/>
+          <w:szCs w:val="24"/>
           <w:lang w:val="en-US" w:eastAsia="ja-JP"/>
         </w:rPr>
         <w:t>export default function*  coinsSaga() {</w:t>
@@ -22096,12 +22658,16 @@
         <w:jc w:val="both"/>
         <w:rPr>
           <w:rFonts w:ascii="Courier New" w:hAnsi="Courier New" w:cs="Courier New"/>
-          <w:lang w:val="en-US" w:eastAsia="ja-JP"/>
-        </w:rPr>
-      </w:pPr>
-      <w:r>
-        <w:rPr>
-          <w:rFonts w:ascii="Courier New" w:hAnsi="Courier New" w:cs="Courier New"/>
+          <w:sz w:val="24"/>
+          <w:szCs w:val="24"/>
+          <w:lang w:val="en-US" w:eastAsia="ja-JP"/>
+        </w:rPr>
+      </w:pPr>
+      <w:r>
+        <w:rPr>
+          <w:rFonts w:ascii="Courier New" w:hAnsi="Courier New" w:cs="Courier New"/>
+          <w:sz w:val="24"/>
+          <w:szCs w:val="24"/>
           <w:lang w:val="en-US" w:eastAsia="ja-JP"/>
         </w:rPr>
         <w:t xml:space="preserve">  yield takeLatest(getCoins, getCoinsFromApi);</w:t>
@@ -22112,12 +22678,16 @@
         <w:jc w:val="both"/>
         <w:rPr>
           <w:rFonts w:ascii="Courier New" w:hAnsi="Courier New" w:cs="Courier New"/>
-          <w:lang w:eastAsia="ja-JP"/>
-        </w:rPr>
-      </w:pPr>
-      <w:r>
-        <w:rPr>
-          <w:rFonts w:ascii="Courier New" w:hAnsi="Courier New" w:cs="Courier New"/>
+          <w:sz w:val="24"/>
+          <w:szCs w:val="24"/>
+          <w:lang w:eastAsia="ja-JP"/>
+        </w:rPr>
+      </w:pPr>
+      <w:r>
+        <w:rPr>
+          <w:rFonts w:ascii="Courier New" w:hAnsi="Courier New" w:cs="Courier New"/>
+          <w:sz w:val="24"/>
+          <w:szCs w:val="24"/>
           <w:lang w:eastAsia="ja-JP"/>
         </w:rPr>
         <w:t>}</w:t>
@@ -22156,8 +22726,9 @@
       </w:r>
       <w:r>
         <w:rPr>
-          <w:sz w:val="28"/>
-          <w:szCs w:val="28"/>
+          <w:rFonts w:ascii="Courier New" w:hAnsi="Courier New" w:cs="Courier New"/>
+          <w:sz w:val="24"/>
+          <w:szCs w:val="24"/>
           <w:lang w:val="en-US" w:eastAsia="ja-JP"/>
         </w:rPr>
         <w:t>getCoins</w:t>
@@ -22188,8 +22759,9 @@
       </w:r>
       <w:r>
         <w:rPr>
-          <w:sz w:val="28"/>
-          <w:szCs w:val="28"/>
+          <w:rFonts w:ascii="Courier New" w:hAnsi="Courier New" w:cs="Courier New"/>
+          <w:sz w:val="24"/>
+          <w:szCs w:val="24"/>
           <w:lang w:val="en-US" w:eastAsia="ja-JP"/>
         </w:rPr>
         <w:t>getCoinsFromApi</w:t>
@@ -22372,8 +22944,9 @@
       </w:r>
       <w:r>
         <w:rPr>
-          <w:sz w:val="28"/>
-          <w:szCs w:val="28"/>
+          <w:rFonts w:ascii="Courier New" w:hAnsi="Courier New" w:cs="Courier New"/>
+          <w:sz w:val="24"/>
+          <w:szCs w:val="24"/>
           <w:lang w:val="en-US" w:eastAsia="ja-JP"/>
         </w:rPr>
         <w:t>put</w:t>
@@ -22436,12 +23009,22 @@
           <w:szCs w:val="28"/>
           <w:lang w:eastAsia="ja-JP"/>
         </w:rPr>
-        <w:t>В результате данной реализации была получена страница списка крипто-валют, находящаяся на странице /</w:t>
-      </w:r>
-      <w:r>
-        <w:rPr>
-          <w:sz w:val="28"/>
-          <w:szCs w:val="28"/>
+        <w:t xml:space="preserve">В результате данной реализации была получена страница списка крипто-валют, находящаяся на странице </w:t>
+      </w:r>
+      <w:r>
+        <w:rPr>
+          <w:rFonts w:ascii="Courier New" w:hAnsi="Courier New" w:cs="Courier New"/>
+          <w:sz w:val="24"/>
+          <w:szCs w:val="24"/>
+          <w:lang w:eastAsia="ja-JP"/>
+        </w:rPr>
+        <w:t>/</w:t>
+      </w:r>
+      <w:r>
+        <w:rPr>
+          <w:rFonts w:ascii="Courier New" w:hAnsi="Courier New" w:cs="Courier New"/>
+          <w:sz w:val="24"/>
+          <w:szCs w:val="24"/>
           <w:lang w:val="en-US" w:eastAsia="ja-JP"/>
         </w:rPr>
         <w:t>coins</w:t>
@@ -22512,6 +23095,7 @@
           <w:sz w:val="28"/>
           <w:szCs w:val="28"/>
         </w:rPr>
+        <w:lastRenderedPageBreak/>
         <w:drawing>
           <wp:inline distT="0" distB="0" distL="0" distR="0" wp14:anchorId="61847FE5" wp14:editId="71562BE0">
             <wp:extent cx="5029016" cy="3826933"/>
@@ -22796,12 +23380,16 @@
       <w:pPr>
         <w:rPr>
           <w:rFonts w:ascii="Courier New" w:hAnsi="Courier New" w:cs="Courier New"/>
-          <w:lang w:eastAsia="ja-JP"/>
-        </w:rPr>
-      </w:pPr>
-      <w:r>
-        <w:rPr>
-          <w:rFonts w:ascii="Courier New" w:hAnsi="Courier New" w:cs="Courier New"/>
+          <w:sz w:val="24"/>
+          <w:szCs w:val="24"/>
+          <w:lang w:eastAsia="ja-JP"/>
+        </w:rPr>
+      </w:pPr>
+      <w:r>
+        <w:rPr>
+          <w:rFonts w:ascii="Courier New" w:hAnsi="Courier New" w:cs="Courier New"/>
+          <w:sz w:val="24"/>
+          <w:szCs w:val="24"/>
           <w:lang w:eastAsia="ja-JP"/>
         </w:rPr>
         <w:t>&lt;</w:t>
@@ -22809,6 +23397,8 @@
       <w:r>
         <w:rPr>
           <w:rFonts w:ascii="Courier New" w:hAnsi="Courier New" w:cs="Courier New"/>
+          <w:sz w:val="24"/>
+          <w:szCs w:val="24"/>
           <w:lang w:val="en-US" w:eastAsia="ja-JP"/>
         </w:rPr>
         <w:t>coinStyles</w:t>
@@ -22816,6 +23406,8 @@
       <w:r>
         <w:rPr>
           <w:rFonts w:ascii="Courier New" w:hAnsi="Courier New" w:cs="Courier New"/>
+          <w:sz w:val="24"/>
+          <w:szCs w:val="24"/>
           <w:lang w:eastAsia="ja-JP"/>
         </w:rPr>
         <w:t>.</w:t>
@@ -22823,6 +23415,8 @@
       <w:r>
         <w:rPr>
           <w:rFonts w:ascii="Courier New" w:hAnsi="Courier New" w:cs="Courier New"/>
+          <w:sz w:val="24"/>
+          <w:szCs w:val="24"/>
           <w:lang w:val="en-US" w:eastAsia="ja-JP"/>
         </w:rPr>
         <w:t>ChartWrapper</w:t>
@@ -22830,6 +23424,8 @@
       <w:r>
         <w:rPr>
           <w:rFonts w:ascii="Courier New" w:hAnsi="Courier New" w:cs="Courier New"/>
+          <w:sz w:val="24"/>
+          <w:szCs w:val="24"/>
           <w:lang w:eastAsia="ja-JP"/>
         </w:rPr>
         <w:t>&gt;</w:t>
@@ -22839,12 +23435,16 @@
       <w:pPr>
         <w:rPr>
           <w:rFonts w:ascii="Courier New" w:hAnsi="Courier New" w:cs="Courier New"/>
-          <w:lang w:val="en-US" w:eastAsia="ja-JP"/>
-        </w:rPr>
-      </w:pPr>
-      <w:r>
-        <w:rPr>
-          <w:rFonts w:ascii="Courier New" w:hAnsi="Courier New" w:cs="Courier New"/>
+          <w:sz w:val="24"/>
+          <w:szCs w:val="24"/>
+          <w:lang w:val="en-US" w:eastAsia="ja-JP"/>
+        </w:rPr>
+      </w:pPr>
+      <w:r>
+        <w:rPr>
+          <w:rFonts w:ascii="Courier New" w:hAnsi="Courier New" w:cs="Courier New"/>
+          <w:sz w:val="24"/>
+          <w:szCs w:val="24"/>
           <w:lang w:eastAsia="ja-JP"/>
         </w:rPr>
         <w:t xml:space="preserve">  </w:t>
@@ -22852,6 +23452,8 @@
       <w:r>
         <w:rPr>
           <w:rFonts w:ascii="Courier New" w:hAnsi="Courier New" w:cs="Courier New"/>
+          <w:sz w:val="24"/>
+          <w:szCs w:val="24"/>
           <w:lang w:val="en-US" w:eastAsia="ja-JP"/>
         </w:rPr>
         <w:t>&lt;Line</w:t>
@@ -22861,12 +23463,16 @@
       <w:pPr>
         <w:rPr>
           <w:rFonts w:ascii="Courier New" w:hAnsi="Courier New" w:cs="Courier New"/>
-          <w:lang w:val="en-US" w:eastAsia="ja-JP"/>
-        </w:rPr>
-      </w:pPr>
-      <w:r>
-        <w:rPr>
-          <w:rFonts w:ascii="Courier New" w:hAnsi="Courier New" w:cs="Courier New"/>
+          <w:sz w:val="24"/>
+          <w:szCs w:val="24"/>
+          <w:lang w:val="en-US" w:eastAsia="ja-JP"/>
+        </w:rPr>
+      </w:pPr>
+      <w:r>
+        <w:rPr>
+          <w:rFonts w:ascii="Courier New" w:hAnsi="Courier New" w:cs="Courier New"/>
+          <w:sz w:val="24"/>
+          <w:szCs w:val="24"/>
           <w:lang w:val="en-US" w:eastAsia="ja-JP"/>
         </w:rPr>
         <w:t xml:space="preserve">    options={OPTIONS}</w:t>
@@ -22876,12 +23482,16 @@
       <w:pPr>
         <w:rPr>
           <w:rFonts w:ascii="Courier New" w:hAnsi="Courier New" w:cs="Courier New"/>
-          <w:lang w:val="en-US" w:eastAsia="ja-JP"/>
-        </w:rPr>
-      </w:pPr>
-      <w:r>
-        <w:rPr>
-          <w:rFonts w:ascii="Courier New" w:hAnsi="Courier New" w:cs="Courier New"/>
+          <w:sz w:val="24"/>
+          <w:szCs w:val="24"/>
+          <w:lang w:val="en-US" w:eastAsia="ja-JP"/>
+        </w:rPr>
+      </w:pPr>
+      <w:r>
+        <w:rPr>
+          <w:rFonts w:ascii="Courier New" w:hAnsi="Courier New" w:cs="Courier New"/>
+          <w:sz w:val="24"/>
+          <w:szCs w:val="24"/>
           <w:lang w:val="en-US" w:eastAsia="ja-JP"/>
         </w:rPr>
         <w:t xml:space="preserve">    data={data}</w:t>
@@ -22891,12 +23501,16 @@
       <w:pPr>
         <w:rPr>
           <w:rFonts w:ascii="Courier New" w:hAnsi="Courier New" w:cs="Courier New"/>
-          <w:lang w:val="en-US" w:eastAsia="ja-JP"/>
-        </w:rPr>
-      </w:pPr>
-      <w:r>
-        <w:rPr>
-          <w:rFonts w:ascii="Courier New" w:hAnsi="Courier New" w:cs="Courier New"/>
+          <w:sz w:val="24"/>
+          <w:szCs w:val="24"/>
+          <w:lang w:val="en-US" w:eastAsia="ja-JP"/>
+        </w:rPr>
+      </w:pPr>
+      <w:r>
+        <w:rPr>
+          <w:rFonts w:ascii="Courier New" w:hAnsi="Courier New" w:cs="Courier New"/>
+          <w:sz w:val="24"/>
+          <w:szCs w:val="24"/>
           <w:lang w:val="en-US" w:eastAsia="ja-JP"/>
         </w:rPr>
         <w:t xml:space="preserve">  /&gt;</w:t>
@@ -22906,12 +23520,16 @@
       <w:pPr>
         <w:rPr>
           <w:rFonts w:ascii="Courier New" w:hAnsi="Courier New" w:cs="Courier New"/>
-          <w:lang w:val="en-US" w:eastAsia="ja-JP"/>
-        </w:rPr>
-      </w:pPr>
-      <w:r>
-        <w:rPr>
-          <w:rFonts w:ascii="Courier New" w:hAnsi="Courier New" w:cs="Courier New"/>
+          <w:sz w:val="24"/>
+          <w:szCs w:val="24"/>
+          <w:lang w:val="en-US" w:eastAsia="ja-JP"/>
+        </w:rPr>
+      </w:pPr>
+      <w:r>
+        <w:rPr>
+          <w:rFonts w:ascii="Courier New" w:hAnsi="Courier New" w:cs="Courier New"/>
+          <w:sz w:val="24"/>
+          <w:szCs w:val="24"/>
           <w:lang w:val="en-US" w:eastAsia="ja-JP"/>
         </w:rPr>
         <w:t>&lt;/coinStyles.ChartWrapper&gt;</w:t>
@@ -22956,8 +23574,9 @@
       </w:r>
       <w:r>
         <w:rPr>
-          <w:sz w:val="28"/>
-          <w:szCs w:val="28"/>
+          <w:rFonts w:ascii="Courier New" w:hAnsi="Courier New" w:cs="Courier New"/>
+          <w:sz w:val="24"/>
+          <w:szCs w:val="24"/>
           <w:lang w:val="en-US" w:eastAsia="ja-JP"/>
         </w:rPr>
         <w:t>data</w:t>
@@ -23004,8 +23623,9 @@
       </w:r>
       <w:r>
         <w:rPr>
-          <w:sz w:val="28"/>
-          <w:szCs w:val="28"/>
+          <w:rFonts w:ascii="Courier New" w:hAnsi="Courier New" w:cs="Courier New"/>
+          <w:sz w:val="24"/>
+          <w:szCs w:val="24"/>
           <w:lang w:val="en-US" w:eastAsia="ja-JP"/>
         </w:rPr>
         <w:t>Line</w:t>
@@ -23088,7 +23708,16 @@
           <w:szCs w:val="28"/>
           <w:lang w:eastAsia="ja-JP"/>
         </w:rPr>
-        <w:t xml:space="preserve">В хранилище данные, необходимые для построения графика, попадают после отправки запроса при монтировании страницы. При получении ответа с сервера данные собираются в нужный для </w:t>
+        <w:t xml:space="preserve">В хранилище данные, необходимые для построения графика, попадают после </w:t>
+      </w:r>
+      <w:r>
+        <w:rPr>
+          <w:sz w:val="28"/>
+          <w:szCs w:val="28"/>
+          <w:lang w:eastAsia="ja-JP"/>
+        </w:rPr>
+        <w:lastRenderedPageBreak/>
+        <w:t xml:space="preserve">отправки запроса при монтировании страницы. При получении ответа с сервера данные собираются в нужный для </w:t>
       </w:r>
       <w:r>
         <w:rPr>
@@ -23147,12 +23776,16 @@
         <w:suppressAutoHyphens/>
         <w:rPr>
           <w:rFonts w:ascii="Courier New" w:hAnsi="Courier New" w:cs="Courier New"/>
-          <w:lang w:val="en-US" w:eastAsia="ja-JP"/>
-        </w:rPr>
-      </w:pPr>
-      <w:r>
-        <w:rPr>
-          <w:rFonts w:ascii="Courier New" w:hAnsi="Courier New" w:cs="Courier New"/>
+          <w:sz w:val="24"/>
+          <w:szCs w:val="24"/>
+          <w:lang w:val="en-US" w:eastAsia="ja-JP"/>
+        </w:rPr>
+      </w:pPr>
+      <w:r>
+        <w:rPr>
+          <w:rFonts w:ascii="Courier New" w:hAnsi="Courier New" w:cs="Courier New"/>
+          <w:sz w:val="24"/>
+          <w:szCs w:val="24"/>
           <w:lang w:val="en-US" w:eastAsia="ja-JP"/>
         </w:rPr>
         <w:t>const response = yield call(request, formatCoinRequest(uuid), options);</w:t>
@@ -23163,6 +23796,8 @@
         <w:suppressAutoHyphens/>
         <w:rPr>
           <w:rFonts w:ascii="Courier New" w:hAnsi="Courier New" w:cs="Courier New"/>
+          <w:sz w:val="24"/>
+          <w:szCs w:val="24"/>
           <w:lang w:val="en-US" w:eastAsia="ja-JP"/>
         </w:rPr>
       </w:pPr>
@@ -23172,12 +23807,16 @@
         <w:suppressAutoHyphens/>
         <w:rPr>
           <w:rFonts w:ascii="Courier New" w:hAnsi="Courier New" w:cs="Courier New"/>
-          <w:lang w:val="en-US" w:eastAsia="ja-JP"/>
-        </w:rPr>
-      </w:pPr>
-      <w:r>
-        <w:rPr>
-          <w:rFonts w:ascii="Courier New" w:hAnsi="Courier New" w:cs="Courier New"/>
+          <w:sz w:val="24"/>
+          <w:szCs w:val="24"/>
+          <w:lang w:val="en-US" w:eastAsia="ja-JP"/>
+        </w:rPr>
+      </w:pPr>
+      <w:r>
+        <w:rPr>
+          <w:rFonts w:ascii="Courier New" w:hAnsi="Courier New" w:cs="Courier New"/>
+          <w:sz w:val="24"/>
+          <w:szCs w:val="24"/>
           <w:lang w:val="en-US" w:eastAsia="ja-JP"/>
         </w:rPr>
         <w:t>if (response) {</w:t>
@@ -23188,12 +23827,16 @@
         <w:suppressAutoHyphens/>
         <w:rPr>
           <w:rFonts w:ascii="Courier New" w:hAnsi="Courier New" w:cs="Courier New"/>
-          <w:lang w:val="en-US" w:eastAsia="ja-JP"/>
-        </w:rPr>
-      </w:pPr>
-      <w:r>
-        <w:rPr>
-          <w:rFonts w:ascii="Courier New" w:hAnsi="Courier New" w:cs="Courier New"/>
+          <w:sz w:val="24"/>
+          <w:szCs w:val="24"/>
+          <w:lang w:val="en-US" w:eastAsia="ja-JP"/>
+        </w:rPr>
+      </w:pPr>
+      <w:r>
+        <w:rPr>
+          <w:rFonts w:ascii="Courier New" w:hAnsi="Courier New" w:cs="Courier New"/>
+          <w:sz w:val="24"/>
+          <w:szCs w:val="24"/>
           <w:lang w:val="en-US" w:eastAsia="ja-JP"/>
         </w:rPr>
         <w:t xml:space="preserve">  yield put(getCoinResponse(response));</w:t>
@@ -23204,6 +23847,8 @@
         <w:suppressAutoHyphens/>
         <w:rPr>
           <w:rFonts w:ascii="Courier New" w:hAnsi="Courier New" w:cs="Courier New"/>
+          <w:sz w:val="24"/>
+          <w:szCs w:val="24"/>
           <w:lang w:val="en-US" w:eastAsia="ja-JP"/>
         </w:rPr>
       </w:pPr>
@@ -23213,12 +23858,16 @@
         <w:suppressAutoHyphens/>
         <w:rPr>
           <w:rFonts w:ascii="Courier New" w:hAnsi="Courier New" w:cs="Courier New"/>
-          <w:lang w:val="en-US" w:eastAsia="ja-JP"/>
-        </w:rPr>
-      </w:pPr>
-      <w:r>
-        <w:rPr>
-          <w:rFonts w:ascii="Courier New" w:hAnsi="Courier New" w:cs="Courier New"/>
+          <w:sz w:val="24"/>
+          <w:szCs w:val="24"/>
+          <w:lang w:val="en-US" w:eastAsia="ja-JP"/>
+        </w:rPr>
+      </w:pPr>
+      <w:r>
+        <w:rPr>
+          <w:rFonts w:ascii="Courier New" w:hAnsi="Courier New" w:cs="Courier New"/>
+          <w:sz w:val="24"/>
+          <w:szCs w:val="24"/>
           <w:lang w:val="en-US" w:eastAsia="ja-JP"/>
         </w:rPr>
         <w:t xml:space="preserve">  const coin = yield select(makeSelectCoinData);</w:t>
@@ -23229,12 +23878,16 @@
         <w:suppressAutoHyphens/>
         <w:rPr>
           <w:rFonts w:ascii="Courier New" w:hAnsi="Courier New" w:cs="Courier New"/>
-          <w:lang w:val="en-US" w:eastAsia="ja-JP"/>
-        </w:rPr>
-      </w:pPr>
-      <w:r>
-        <w:rPr>
-          <w:rFonts w:ascii="Courier New" w:hAnsi="Courier New" w:cs="Courier New"/>
+          <w:sz w:val="24"/>
+          <w:szCs w:val="24"/>
+          <w:lang w:val="en-US" w:eastAsia="ja-JP"/>
+        </w:rPr>
+      </w:pPr>
+      <w:r>
+        <w:rPr>
+          <w:rFonts w:ascii="Courier New" w:hAnsi="Courier New" w:cs="Courier New"/>
+          <w:sz w:val="24"/>
+          <w:szCs w:val="24"/>
           <w:lang w:val="en-US" w:eastAsia="ja-JP"/>
         </w:rPr>
         <w:t xml:space="preserve">      </w:t>
@@ -23245,12 +23898,16 @@
         <w:suppressAutoHyphens/>
         <w:rPr>
           <w:rFonts w:ascii="Courier New" w:hAnsi="Courier New" w:cs="Courier New"/>
-          <w:lang w:val="en-US" w:eastAsia="ja-JP"/>
-        </w:rPr>
-      </w:pPr>
-      <w:r>
-        <w:rPr>
-          <w:rFonts w:ascii="Courier New" w:hAnsi="Courier New" w:cs="Courier New"/>
+          <w:sz w:val="24"/>
+          <w:szCs w:val="24"/>
+          <w:lang w:val="en-US" w:eastAsia="ja-JP"/>
+        </w:rPr>
+      </w:pPr>
+      <w:r>
+        <w:rPr>
+          <w:rFonts w:ascii="Courier New" w:hAnsi="Courier New" w:cs="Courier New"/>
+          <w:sz w:val="24"/>
+          <w:szCs w:val="24"/>
           <w:lang w:val="en-US" w:eastAsia="ja-JP"/>
         </w:rPr>
         <w:t xml:space="preserve">  const labels = coin?.sparkline</w:t>
@@ -23261,12 +23918,16 @@
         <w:suppressAutoHyphens/>
         <w:rPr>
           <w:rFonts w:ascii="Courier New" w:hAnsi="Courier New" w:cs="Courier New"/>
-          <w:lang w:val="en-US" w:eastAsia="ja-JP"/>
-        </w:rPr>
-      </w:pPr>
-      <w:r>
-        <w:rPr>
-          <w:rFonts w:ascii="Courier New" w:hAnsi="Courier New" w:cs="Courier New"/>
+          <w:sz w:val="24"/>
+          <w:szCs w:val="24"/>
+          <w:lang w:val="en-US" w:eastAsia="ja-JP"/>
+        </w:rPr>
+      </w:pPr>
+      <w:r>
+        <w:rPr>
+          <w:rFonts w:ascii="Courier New" w:hAnsi="Courier New" w:cs="Courier New"/>
+          <w:sz w:val="24"/>
+          <w:szCs w:val="24"/>
           <w:lang w:val="en-US" w:eastAsia="ja-JP"/>
         </w:rPr>
         <w:t xml:space="preserve">    .map((spark: string, sparkIndex: number) =&gt; `${sparkIndex}h`);</w:t>
@@ -23277,12 +23938,16 @@
         <w:suppressAutoHyphens/>
         <w:rPr>
           <w:rFonts w:ascii="Courier New" w:hAnsi="Courier New" w:cs="Courier New"/>
-          <w:lang w:val="en-US" w:eastAsia="ja-JP"/>
-        </w:rPr>
-      </w:pPr>
-      <w:r>
-        <w:rPr>
-          <w:rFonts w:ascii="Courier New" w:hAnsi="Courier New" w:cs="Courier New"/>
+          <w:sz w:val="24"/>
+          <w:szCs w:val="24"/>
+          <w:lang w:val="en-US" w:eastAsia="ja-JP"/>
+        </w:rPr>
+      </w:pPr>
+      <w:r>
+        <w:rPr>
+          <w:rFonts w:ascii="Courier New" w:hAnsi="Courier New" w:cs="Courier New"/>
+          <w:sz w:val="24"/>
+          <w:szCs w:val="24"/>
           <w:lang w:val="en-US" w:eastAsia="ja-JP"/>
         </w:rPr>
         <w:t xml:space="preserve">      </w:t>
@@ -23293,12 +23958,16 @@
         <w:suppressAutoHyphens/>
         <w:rPr>
           <w:rFonts w:ascii="Courier New" w:hAnsi="Courier New" w:cs="Courier New"/>
-          <w:lang w:val="en-US" w:eastAsia="ja-JP"/>
-        </w:rPr>
-      </w:pPr>
-      <w:r>
-        <w:rPr>
-          <w:rFonts w:ascii="Courier New" w:hAnsi="Courier New" w:cs="Courier New"/>
+          <w:sz w:val="24"/>
+          <w:szCs w:val="24"/>
+          <w:lang w:val="en-US" w:eastAsia="ja-JP"/>
+        </w:rPr>
+      </w:pPr>
+      <w:r>
+        <w:rPr>
+          <w:rFonts w:ascii="Courier New" w:hAnsi="Courier New" w:cs="Courier New"/>
+          <w:sz w:val="24"/>
+          <w:szCs w:val="24"/>
           <w:lang w:val="en-US" w:eastAsia="ja-JP"/>
         </w:rPr>
         <w:t xml:space="preserve">  yield put(updateData({</w:t>
@@ -23309,12 +23978,16 @@
         <w:suppressAutoHyphens/>
         <w:rPr>
           <w:rFonts w:ascii="Courier New" w:hAnsi="Courier New" w:cs="Courier New"/>
-          <w:lang w:val="en-US" w:eastAsia="ja-JP"/>
-        </w:rPr>
-      </w:pPr>
-      <w:r>
-        <w:rPr>
-          <w:rFonts w:ascii="Courier New" w:hAnsi="Courier New" w:cs="Courier New"/>
+          <w:sz w:val="24"/>
+          <w:szCs w:val="24"/>
+          <w:lang w:val="en-US" w:eastAsia="ja-JP"/>
+        </w:rPr>
+      </w:pPr>
+      <w:r>
+        <w:rPr>
+          <w:rFonts w:ascii="Courier New" w:hAnsi="Courier New" w:cs="Courier New"/>
+          <w:sz w:val="24"/>
+          <w:szCs w:val="24"/>
           <w:lang w:val="en-US" w:eastAsia="ja-JP"/>
         </w:rPr>
         <w:t xml:space="preserve">    labels,</w:t>
@@ -23325,12 +23998,16 @@
         <w:suppressAutoHyphens/>
         <w:rPr>
           <w:rFonts w:ascii="Courier New" w:hAnsi="Courier New" w:cs="Courier New"/>
-          <w:lang w:val="en-US" w:eastAsia="ja-JP"/>
-        </w:rPr>
-      </w:pPr>
-      <w:r>
-        <w:rPr>
-          <w:rFonts w:ascii="Courier New" w:hAnsi="Courier New" w:cs="Courier New"/>
+          <w:sz w:val="24"/>
+          <w:szCs w:val="24"/>
+          <w:lang w:val="en-US" w:eastAsia="ja-JP"/>
+        </w:rPr>
+      </w:pPr>
+      <w:r>
+        <w:rPr>
+          <w:rFonts w:ascii="Courier New" w:hAnsi="Courier New" w:cs="Courier New"/>
+          <w:sz w:val="24"/>
+          <w:szCs w:val="24"/>
           <w:lang w:val="en-US" w:eastAsia="ja-JP"/>
         </w:rPr>
         <w:t xml:space="preserve">    datasets: [{</w:t>
@@ -23341,12 +24018,16 @@
         <w:suppressAutoHyphens/>
         <w:rPr>
           <w:rFonts w:ascii="Courier New" w:hAnsi="Courier New" w:cs="Courier New"/>
-          <w:lang w:val="en-US" w:eastAsia="ja-JP"/>
-        </w:rPr>
-      </w:pPr>
-      <w:r>
-        <w:rPr>
-          <w:rFonts w:ascii="Courier New" w:hAnsi="Courier New" w:cs="Courier New"/>
+          <w:sz w:val="24"/>
+          <w:szCs w:val="24"/>
+          <w:lang w:val="en-US" w:eastAsia="ja-JP"/>
+        </w:rPr>
+      </w:pPr>
+      <w:r>
+        <w:rPr>
+          <w:rFonts w:ascii="Courier New" w:hAnsi="Courier New" w:cs="Courier New"/>
+          <w:sz w:val="24"/>
+          <w:szCs w:val="24"/>
           <w:lang w:val="en-US" w:eastAsia="ja-JP"/>
         </w:rPr>
         <w:t xml:space="preserve">      label: coin?.symbol,</w:t>
@@ -23357,12 +24038,16 @@
         <w:suppressAutoHyphens/>
         <w:rPr>
           <w:rFonts w:ascii="Courier New" w:hAnsi="Courier New" w:cs="Courier New"/>
-          <w:lang w:val="en-US" w:eastAsia="ja-JP"/>
-        </w:rPr>
-      </w:pPr>
-      <w:r>
-        <w:rPr>
-          <w:rFonts w:ascii="Courier New" w:hAnsi="Courier New" w:cs="Courier New"/>
+          <w:sz w:val="24"/>
+          <w:szCs w:val="24"/>
+          <w:lang w:val="en-US" w:eastAsia="ja-JP"/>
+        </w:rPr>
+      </w:pPr>
+      <w:r>
+        <w:rPr>
+          <w:rFonts w:ascii="Courier New" w:hAnsi="Courier New" w:cs="Courier New"/>
+          <w:sz w:val="24"/>
+          <w:szCs w:val="24"/>
           <w:lang w:val="en-US" w:eastAsia="ja-JP"/>
         </w:rPr>
         <w:t xml:space="preserve">      data: coin?.sparkline.map((spark: string) =&gt; Number(spark)),</w:t>
@@ -23373,12 +24058,16 @@
         <w:suppressAutoHyphens/>
         <w:rPr>
           <w:rFonts w:ascii="Courier New" w:hAnsi="Courier New" w:cs="Courier New"/>
-          <w:lang w:val="en-US" w:eastAsia="ja-JP"/>
-        </w:rPr>
-      </w:pPr>
-      <w:r>
-        <w:rPr>
-          <w:rFonts w:ascii="Courier New" w:hAnsi="Courier New" w:cs="Courier New"/>
+          <w:sz w:val="24"/>
+          <w:szCs w:val="24"/>
+          <w:lang w:val="en-US" w:eastAsia="ja-JP"/>
+        </w:rPr>
+      </w:pPr>
+      <w:r>
+        <w:rPr>
+          <w:rFonts w:ascii="Courier New" w:hAnsi="Courier New" w:cs="Courier New"/>
+          <w:sz w:val="24"/>
+          <w:szCs w:val="24"/>
           <w:lang w:val="en-US" w:eastAsia="ja-JP"/>
         </w:rPr>
         <w:t xml:space="preserve">      borderColor: COLORS.bioticGrasp,</w:t>
@@ -23389,12 +24078,16 @@
         <w:suppressAutoHyphens/>
         <w:rPr>
           <w:rFonts w:ascii="Courier New" w:hAnsi="Courier New" w:cs="Courier New"/>
-          <w:lang w:val="en-US" w:eastAsia="ja-JP"/>
-        </w:rPr>
-      </w:pPr>
-      <w:r>
-        <w:rPr>
-          <w:rFonts w:ascii="Courier New" w:hAnsi="Courier New" w:cs="Courier New"/>
+          <w:sz w:val="24"/>
+          <w:szCs w:val="24"/>
+          <w:lang w:val="en-US" w:eastAsia="ja-JP"/>
+        </w:rPr>
+      </w:pPr>
+      <w:r>
+        <w:rPr>
+          <w:rFonts w:ascii="Courier New" w:hAnsi="Courier New" w:cs="Courier New"/>
+          <w:sz w:val="24"/>
+          <w:szCs w:val="24"/>
           <w:lang w:val="en-US" w:eastAsia="ja-JP"/>
         </w:rPr>
         <w:t xml:space="preserve">      backgroundColor: COLORS.bioticGrasp,</w:t>
@@ -23405,12 +24098,16 @@
         <w:suppressAutoHyphens/>
         <w:rPr>
           <w:rFonts w:ascii="Courier New" w:hAnsi="Courier New" w:cs="Courier New"/>
-          <w:lang w:eastAsia="ja-JP"/>
-        </w:rPr>
-      </w:pPr>
-      <w:r>
-        <w:rPr>
-          <w:rFonts w:ascii="Courier New" w:hAnsi="Courier New" w:cs="Courier New"/>
+          <w:sz w:val="24"/>
+          <w:szCs w:val="24"/>
+          <w:lang w:eastAsia="ja-JP"/>
+        </w:rPr>
+      </w:pPr>
+      <w:r>
+        <w:rPr>
+          <w:rFonts w:ascii="Courier New" w:hAnsi="Courier New" w:cs="Courier New"/>
+          <w:sz w:val="24"/>
+          <w:szCs w:val="24"/>
           <w:lang w:val="en-US" w:eastAsia="ja-JP"/>
         </w:rPr>
         <w:t xml:space="preserve">    </w:t>
@@ -23418,6 +24115,8 @@
       <w:r>
         <w:rPr>
           <w:rFonts w:ascii="Courier New" w:hAnsi="Courier New" w:cs="Courier New"/>
+          <w:sz w:val="24"/>
+          <w:szCs w:val="24"/>
           <w:lang w:eastAsia="ja-JP"/>
         </w:rPr>
         <w:t>}],</w:t>
@@ -23428,12 +24127,16 @@
         <w:suppressAutoHyphens/>
         <w:rPr>
           <w:rFonts w:ascii="Courier New" w:hAnsi="Courier New" w:cs="Courier New"/>
-          <w:lang w:eastAsia="ja-JP"/>
-        </w:rPr>
-      </w:pPr>
-      <w:r>
-        <w:rPr>
-          <w:rFonts w:ascii="Courier New" w:hAnsi="Courier New" w:cs="Courier New"/>
+          <w:sz w:val="24"/>
+          <w:szCs w:val="24"/>
+          <w:lang w:eastAsia="ja-JP"/>
+        </w:rPr>
+      </w:pPr>
+      <w:r>
+        <w:rPr>
+          <w:rFonts w:ascii="Courier New" w:hAnsi="Courier New" w:cs="Courier New"/>
+          <w:sz w:val="24"/>
+          <w:szCs w:val="24"/>
           <w:lang w:eastAsia="ja-JP"/>
         </w:rPr>
         <w:t xml:space="preserve">  }));</w:t>
@@ -23444,12 +24147,16 @@
         <w:suppressAutoHyphens/>
         <w:rPr>
           <w:rFonts w:ascii="Courier New" w:hAnsi="Courier New" w:cs="Courier New"/>
-          <w:lang w:eastAsia="ja-JP"/>
-        </w:rPr>
-      </w:pPr>
-      <w:r>
-        <w:rPr>
-          <w:rFonts w:ascii="Courier New" w:hAnsi="Courier New" w:cs="Courier New"/>
+          <w:sz w:val="24"/>
+          <w:szCs w:val="24"/>
+          <w:lang w:eastAsia="ja-JP"/>
+        </w:rPr>
+      </w:pPr>
+      <w:r>
+        <w:rPr>
+          <w:rFonts w:ascii="Courier New" w:hAnsi="Courier New" w:cs="Courier New"/>
+          <w:sz w:val="24"/>
+          <w:szCs w:val="24"/>
           <w:lang w:eastAsia="ja-JP"/>
         </w:rPr>
         <w:t>}</w:t>
@@ -23500,16 +24207,7 @@
           <w:szCs w:val="28"/>
           <w:lang w:eastAsia="ja-JP"/>
         </w:rPr>
-        <w:t xml:space="preserve"> </w:t>
-      </w:r>
-      <w:r>
-        <w:rPr>
-          <w:sz w:val="28"/>
-          <w:szCs w:val="28"/>
-          <w:lang w:eastAsia="ja-JP"/>
-        </w:rPr>
-        <w:lastRenderedPageBreak/>
-        <w:t>данные другой крипто-валюты, тем самым образуется наложение двух графиков. Пример такой ситуации изображен на рисунке 10.</w:t>
+        <w:t xml:space="preserve"> данные другой крипто-валюты, тем самым образуется наложение двух графиков. Пример такой ситуации изображен на рисунке 10.</w:t>
       </w:r>
     </w:p>
     <w:p>
@@ -23529,6 +24227,7 @@
           <w:sz w:val="28"/>
           <w:szCs w:val="28"/>
         </w:rPr>
+        <w:lastRenderedPageBreak/>
         <w:drawing>
           <wp:inline distT="0" distB="0" distL="0" distR="0" wp14:anchorId="2A33E5EE" wp14:editId="5F8396D8">
             <wp:extent cx="5759450" cy="3187700"/>
@@ -23719,8 +24418,9 @@
       </w:r>
       <w:r>
         <w:rPr>
-          <w:sz w:val="28"/>
-          <w:szCs w:val="28"/>
+          <w:rFonts w:ascii="Courier New" w:hAnsi="Courier New" w:cs="Courier New"/>
+          <w:sz w:val="24"/>
+          <w:szCs w:val="24"/>
           <w:lang w:val="en-US" w:eastAsia="ja-JP"/>
         </w:rPr>
         <w:t>localStorage</w:t>
@@ -23743,8 +24443,9 @@
       </w:r>
       <w:r>
         <w:rPr>
-          <w:sz w:val="28"/>
-          <w:szCs w:val="28"/>
+          <w:rFonts w:ascii="Courier New" w:hAnsi="Courier New" w:cs="Courier New"/>
+          <w:sz w:val="24"/>
+          <w:szCs w:val="24"/>
           <w:lang w:val="en-US" w:eastAsia="ja-JP"/>
         </w:rPr>
         <w:t>getItem</w:t>
@@ -23759,8 +24460,9 @@
       </w:r>
       <w:r>
         <w:rPr>
-          <w:sz w:val="28"/>
-          <w:szCs w:val="28"/>
+          <w:rFonts w:ascii="Courier New" w:hAnsi="Courier New" w:cs="Courier New"/>
+          <w:sz w:val="24"/>
+          <w:szCs w:val="24"/>
           <w:lang w:val="en-US" w:eastAsia="ja-JP"/>
         </w:rPr>
         <w:t>setItem</w:t>
@@ -23836,12 +24538,16 @@
       <w:pPr>
         <w:rPr>
           <w:rFonts w:ascii="Courier New" w:hAnsi="Courier New" w:cs="Courier New"/>
-          <w:lang w:val="en-US" w:eastAsia="ja-JP"/>
-        </w:rPr>
-      </w:pPr>
-      <w:r>
-        <w:rPr>
-          <w:rFonts w:ascii="Courier New" w:hAnsi="Courier New" w:cs="Courier New"/>
+          <w:sz w:val="24"/>
+          <w:szCs w:val="24"/>
+          <w:lang w:val="en-US" w:eastAsia="ja-JP"/>
+        </w:rPr>
+      </w:pPr>
+      <w:r>
+        <w:rPr>
+          <w:rFonts w:ascii="Courier New" w:hAnsi="Courier New" w:cs="Courier New"/>
+          <w:sz w:val="24"/>
+          <w:szCs w:val="24"/>
           <w:lang w:val="en-US" w:eastAsia="ja-JP"/>
         </w:rPr>
         <w:t>const [isFavorite, setIsFavorite] = useState(localStorage.getItem('favoriteExchange') === uuid);</w:t>
@@ -23851,20 +24557,26 @@
       <w:pPr>
         <w:rPr>
           <w:rFonts w:ascii="Courier New" w:hAnsi="Courier New" w:cs="Courier New"/>
-          <w:lang w:val="en-US" w:eastAsia="ja-JP"/>
-        </w:rPr>
-      </w:pPr>
-    </w:p>
-    <w:p>
-      <w:pPr>
-        <w:rPr>
-          <w:rFonts w:ascii="Courier New" w:hAnsi="Courier New" w:cs="Courier New"/>
-          <w:lang w:val="en-US" w:eastAsia="ja-JP"/>
-        </w:rPr>
-      </w:pPr>
-      <w:r>
-        <w:rPr>
-          <w:rFonts w:ascii="Courier New" w:hAnsi="Courier New" w:cs="Courier New"/>
+          <w:sz w:val="24"/>
+          <w:szCs w:val="24"/>
+          <w:lang w:val="en-US" w:eastAsia="ja-JP"/>
+        </w:rPr>
+      </w:pPr>
+    </w:p>
+    <w:p>
+      <w:pPr>
+        <w:rPr>
+          <w:rFonts w:ascii="Courier New" w:hAnsi="Courier New" w:cs="Courier New"/>
+          <w:sz w:val="24"/>
+          <w:szCs w:val="24"/>
+          <w:lang w:val="en-US" w:eastAsia="ja-JP"/>
+        </w:rPr>
+      </w:pPr>
+      <w:r>
+        <w:rPr>
+          <w:rFonts w:ascii="Courier New" w:hAnsi="Courier New" w:cs="Courier New"/>
+          <w:sz w:val="24"/>
+          <w:szCs w:val="24"/>
           <w:lang w:val="en-US" w:eastAsia="ja-JP"/>
         </w:rPr>
         <w:t>const handleAddInFavorites = () =&gt; {</w:t>
@@ -23874,12 +24586,16 @@
       <w:pPr>
         <w:rPr>
           <w:rFonts w:ascii="Courier New" w:hAnsi="Courier New" w:cs="Courier New"/>
-          <w:lang w:val="en-US" w:eastAsia="ja-JP"/>
-        </w:rPr>
-      </w:pPr>
-      <w:r>
-        <w:rPr>
-          <w:rFonts w:ascii="Courier New" w:hAnsi="Courier New" w:cs="Courier New"/>
+          <w:sz w:val="24"/>
+          <w:szCs w:val="24"/>
+          <w:lang w:val="en-US" w:eastAsia="ja-JP"/>
+        </w:rPr>
+      </w:pPr>
+      <w:r>
+        <w:rPr>
+          <w:rFonts w:ascii="Courier New" w:hAnsi="Courier New" w:cs="Courier New"/>
+          <w:sz w:val="24"/>
+          <w:szCs w:val="24"/>
           <w:lang w:val="en-US" w:eastAsia="ja-JP"/>
         </w:rPr>
         <w:t xml:space="preserve">  localStorage.setItem('favoriteExchange', uuid);</w:t>
@@ -23889,12 +24605,16 @@
       <w:pPr>
         <w:rPr>
           <w:rFonts w:ascii="Courier New" w:hAnsi="Courier New" w:cs="Courier New"/>
-          <w:lang w:val="en-US" w:eastAsia="ja-JP"/>
-        </w:rPr>
-      </w:pPr>
-      <w:r>
-        <w:rPr>
-          <w:rFonts w:ascii="Courier New" w:hAnsi="Courier New" w:cs="Courier New"/>
+          <w:sz w:val="24"/>
+          <w:szCs w:val="24"/>
+          <w:lang w:val="en-US" w:eastAsia="ja-JP"/>
+        </w:rPr>
+      </w:pPr>
+      <w:r>
+        <w:rPr>
+          <w:rFonts w:ascii="Courier New" w:hAnsi="Courier New" w:cs="Courier New"/>
+          <w:sz w:val="24"/>
+          <w:szCs w:val="24"/>
           <w:lang w:val="en-US" w:eastAsia="ja-JP"/>
         </w:rPr>
         <w:t xml:space="preserve">  setIsFavorite(true);</w:t>
@@ -23904,12 +24624,16 @@
       <w:pPr>
         <w:rPr>
           <w:rFonts w:ascii="Courier New" w:hAnsi="Courier New" w:cs="Courier New"/>
-          <w:lang w:val="en-US" w:eastAsia="ja-JP"/>
-        </w:rPr>
-      </w:pPr>
-      <w:r>
-        <w:rPr>
-          <w:rFonts w:ascii="Courier New" w:hAnsi="Courier New" w:cs="Courier New"/>
+          <w:sz w:val="24"/>
+          <w:szCs w:val="24"/>
+          <w:lang w:val="en-US" w:eastAsia="ja-JP"/>
+        </w:rPr>
+      </w:pPr>
+      <w:r>
+        <w:rPr>
+          <w:rFonts w:ascii="Courier New" w:hAnsi="Courier New" w:cs="Courier New"/>
+          <w:sz w:val="24"/>
+          <w:szCs w:val="24"/>
           <w:lang w:val="en-US" w:eastAsia="ja-JP"/>
         </w:rPr>
         <w:t>}</w:t>
@@ -23919,20 +24643,26 @@
       <w:pPr>
         <w:rPr>
           <w:rFonts w:ascii="Courier New" w:hAnsi="Courier New" w:cs="Courier New"/>
-          <w:lang w:val="en-US" w:eastAsia="ja-JP"/>
-        </w:rPr>
-      </w:pPr>
-    </w:p>
-    <w:p>
-      <w:pPr>
-        <w:rPr>
-          <w:rFonts w:ascii="Courier New" w:hAnsi="Courier New" w:cs="Courier New"/>
-          <w:lang w:val="en-US" w:eastAsia="ja-JP"/>
-        </w:rPr>
-      </w:pPr>
-      <w:r>
-        <w:rPr>
-          <w:rFonts w:ascii="Courier New" w:hAnsi="Courier New" w:cs="Courier New"/>
+          <w:sz w:val="24"/>
+          <w:szCs w:val="24"/>
+          <w:lang w:val="en-US" w:eastAsia="ja-JP"/>
+        </w:rPr>
+      </w:pPr>
+    </w:p>
+    <w:p>
+      <w:pPr>
+        <w:rPr>
+          <w:rFonts w:ascii="Courier New" w:hAnsi="Courier New" w:cs="Courier New"/>
+          <w:sz w:val="24"/>
+          <w:szCs w:val="24"/>
+          <w:lang w:val="en-US" w:eastAsia="ja-JP"/>
+        </w:rPr>
+      </w:pPr>
+      <w:r>
+        <w:rPr>
+          <w:rFonts w:ascii="Courier New" w:hAnsi="Courier New" w:cs="Courier New"/>
+          <w:sz w:val="24"/>
+          <w:szCs w:val="24"/>
           <w:lang w:val="en-US" w:eastAsia="ja-JP"/>
         </w:rPr>
         <w:t>const handleRemoveFromFavorites = () =&gt; {</w:t>
@@ -23942,12 +24672,16 @@
       <w:pPr>
         <w:rPr>
           <w:rFonts w:ascii="Courier New" w:hAnsi="Courier New" w:cs="Courier New"/>
-          <w:lang w:val="en-US" w:eastAsia="ja-JP"/>
-        </w:rPr>
-      </w:pPr>
-      <w:r>
-        <w:rPr>
-          <w:rFonts w:ascii="Courier New" w:hAnsi="Courier New" w:cs="Courier New"/>
+          <w:sz w:val="24"/>
+          <w:szCs w:val="24"/>
+          <w:lang w:val="en-US" w:eastAsia="ja-JP"/>
+        </w:rPr>
+      </w:pPr>
+      <w:r>
+        <w:rPr>
+          <w:rFonts w:ascii="Courier New" w:hAnsi="Courier New" w:cs="Courier New"/>
+          <w:sz w:val="24"/>
+          <w:szCs w:val="24"/>
           <w:lang w:val="en-US" w:eastAsia="ja-JP"/>
         </w:rPr>
         <w:t xml:space="preserve">  localStorage.removeItem('favoriteExchange');</w:t>
@@ -23957,12 +24691,16 @@
       <w:pPr>
         <w:rPr>
           <w:rFonts w:ascii="Courier New" w:hAnsi="Courier New" w:cs="Courier New"/>
-          <w:lang w:eastAsia="ja-JP"/>
-        </w:rPr>
-      </w:pPr>
-      <w:r>
-        <w:rPr>
-          <w:rFonts w:ascii="Courier New" w:hAnsi="Courier New" w:cs="Courier New"/>
+          <w:sz w:val="24"/>
+          <w:szCs w:val="24"/>
+          <w:lang w:eastAsia="ja-JP"/>
+        </w:rPr>
+      </w:pPr>
+      <w:r>
+        <w:rPr>
+          <w:rFonts w:ascii="Courier New" w:hAnsi="Courier New" w:cs="Courier New"/>
+          <w:sz w:val="24"/>
+          <w:szCs w:val="24"/>
           <w:lang w:val="en-US" w:eastAsia="ja-JP"/>
         </w:rPr>
         <w:t xml:space="preserve">  </w:t>
@@ -23970,6 +24708,8 @@
       <w:r>
         <w:rPr>
           <w:rFonts w:ascii="Courier New" w:hAnsi="Courier New" w:cs="Courier New"/>
+          <w:sz w:val="24"/>
+          <w:szCs w:val="24"/>
           <w:lang w:eastAsia="ja-JP"/>
         </w:rPr>
         <w:t>setIsFavorite(false);</w:t>
@@ -23979,12 +24719,16 @@
       <w:pPr>
         <w:rPr>
           <w:rFonts w:ascii="Courier New" w:hAnsi="Courier New" w:cs="Courier New"/>
-          <w:lang w:eastAsia="ja-JP"/>
-        </w:rPr>
-      </w:pPr>
-      <w:r>
-        <w:rPr>
-          <w:rFonts w:ascii="Courier New" w:hAnsi="Courier New" w:cs="Courier New"/>
+          <w:sz w:val="24"/>
+          <w:szCs w:val="24"/>
+          <w:lang w:eastAsia="ja-JP"/>
+        </w:rPr>
+      </w:pPr>
+      <w:r>
+        <w:rPr>
+          <w:rFonts w:ascii="Courier New" w:hAnsi="Courier New" w:cs="Courier New"/>
+          <w:sz w:val="24"/>
+          <w:szCs w:val="24"/>
           <w:lang w:eastAsia="ja-JP"/>
         </w:rPr>
         <w:t>}</w:t>
@@ -24046,8 +24790,9 @@
       </w:r>
       <w:r>
         <w:rPr>
-          <w:sz w:val="28"/>
-          <w:szCs w:val="28"/>
+          <w:rFonts w:ascii="Courier New" w:hAnsi="Courier New" w:cs="Courier New"/>
+          <w:sz w:val="24"/>
+          <w:szCs w:val="24"/>
           <w:lang w:val="en-US" w:eastAsia="ja-JP"/>
         </w:rPr>
         <w:t>useState</w:t>
@@ -24073,8 +24818,9 @@
       </w:r>
       <w:r>
         <w:rPr>
-          <w:sz w:val="28"/>
-          <w:szCs w:val="28"/>
+          <w:rFonts w:ascii="Courier New" w:hAnsi="Courier New" w:cs="Courier New"/>
+          <w:sz w:val="24"/>
+          <w:szCs w:val="24"/>
           <w:lang w:val="en-US" w:eastAsia="ja-JP"/>
         </w:rPr>
         <w:t>localStorage</w:t>
@@ -24097,8 +24843,9 @@
       </w:r>
       <w:r>
         <w:rPr>
-          <w:sz w:val="28"/>
-          <w:szCs w:val="28"/>
+          <w:rFonts w:ascii="Courier New" w:hAnsi="Courier New" w:cs="Courier New"/>
+          <w:sz w:val="24"/>
+          <w:szCs w:val="24"/>
           <w:lang w:val="en-US" w:eastAsia="ja-JP"/>
         </w:rPr>
         <w:t>handleAddInFavorites</w:t>
@@ -24109,7 +24856,24 @@
           <w:szCs w:val="28"/>
           <w:lang w:eastAsia="ja-JP"/>
         </w:rPr>
-        <w:t xml:space="preserve"> добавляется uuid выбранной биржи, а также состояние отображения кнопки отображается переключается на </w:t>
+        <w:t xml:space="preserve"> добавляется </w:t>
+      </w:r>
+      <w:r>
+        <w:rPr>
+          <w:rFonts w:ascii="Courier New" w:hAnsi="Courier New" w:cs="Courier New"/>
+          <w:sz w:val="24"/>
+          <w:szCs w:val="24"/>
+          <w:lang w:eastAsia="ja-JP"/>
+        </w:rPr>
+        <w:t>uuid</w:t>
+      </w:r>
+      <w:r>
+        <w:rPr>
+          <w:sz w:val="28"/>
+          <w:szCs w:val="28"/>
+          <w:lang w:eastAsia="ja-JP"/>
+        </w:rPr>
+        <w:t xml:space="preserve"> выбранной биржи, а также состояние отображения кнопки отображается переключается на </w:t>
       </w:r>
       <w:r>
         <w:rPr>
@@ -24129,8 +24893,9 @@
       </w:r>
       <w:r>
         <w:rPr>
-          <w:sz w:val="28"/>
-          <w:szCs w:val="28"/>
+          <w:rFonts w:ascii="Courier New" w:hAnsi="Courier New" w:cs="Courier New"/>
+          <w:sz w:val="24"/>
+          <w:szCs w:val="24"/>
           <w:lang w:val="en-US" w:eastAsia="ja-JP"/>
         </w:rPr>
         <w:t>handleRemoveFromFavorites</w:t>
@@ -24141,12 +24906,21 @@
           <w:szCs w:val="28"/>
           <w:lang w:eastAsia="ja-JP"/>
         </w:rPr>
-        <w:t xml:space="preserve"> из объекта </w:t>
-      </w:r>
-      <w:r>
-        <w:rPr>
-          <w:sz w:val="28"/>
-          <w:szCs w:val="28"/>
+        <w:t xml:space="preserve"> и</w:t>
+      </w:r>
+      <w:r>
+        <w:rPr>
+          <w:sz w:val="28"/>
+          <w:szCs w:val="28"/>
+          <w:lang w:eastAsia="ja-JP"/>
+        </w:rPr>
+        <w:t xml:space="preserve">з объекта </w:t>
+      </w:r>
+      <w:r>
+        <w:rPr>
+          <w:rFonts w:ascii="Courier New" w:hAnsi="Courier New" w:cs="Courier New"/>
+          <w:sz w:val="24"/>
+          <w:szCs w:val="24"/>
           <w:lang w:val="en-US" w:eastAsia="ja-JP"/>
         </w:rPr>
         <w:t>localStorage</w:t>
@@ -24161,8 +24935,9 @@
       </w:r>
       <w:r>
         <w:rPr>
-          <w:sz w:val="28"/>
-          <w:szCs w:val="28"/>
+          <w:rFonts w:ascii="Courier New" w:hAnsi="Courier New" w:cs="Courier New"/>
+          <w:sz w:val="24"/>
+          <w:szCs w:val="24"/>
           <w:lang w:val="en-US" w:eastAsia="ja-JP"/>
         </w:rPr>
         <w:t>favoriteExchange</w:t>
@@ -24177,8 +24952,9 @@
       </w:r>
       <w:r>
         <w:rPr>
-          <w:sz w:val="28"/>
-          <w:szCs w:val="28"/>
+          <w:rFonts w:ascii="Courier New" w:hAnsi="Courier New" w:cs="Courier New"/>
+          <w:sz w:val="24"/>
+          <w:szCs w:val="24"/>
           <w:lang w:val="en-US" w:eastAsia="ja-JP"/>
         </w:rPr>
         <w:t>false</w:t>
@@ -24412,8 +25188,9 @@
       </w:r>
       <w:r>
         <w:rPr>
-          <w:sz w:val="28"/>
-          <w:szCs w:val="28"/>
+          <w:rFonts w:ascii="Courier New" w:hAnsi="Courier New" w:cs="Courier New"/>
+          <w:sz w:val="24"/>
+          <w:szCs w:val="24"/>
           <w:lang w:val="en-US" w:eastAsia="ja-JP"/>
         </w:rPr>
         <w:t>Promise</w:t>
@@ -24483,6 +25260,7 @@
           <w:szCs w:val="28"/>
           <w:lang w:eastAsia="ja-JP"/>
         </w:rPr>
+        <w:lastRenderedPageBreak/>
         <w:t>Листинг 10 – Реализация события загрузке графика</w:t>
       </w:r>
     </w:p>
@@ -24490,13 +25268,17 @@
       <w:pPr>
         <w:rPr>
           <w:rFonts w:ascii="Courier New" w:hAnsi="Courier New" w:cs="Courier New"/>
-          <w:lang w:eastAsia="ja-JP"/>
-        </w:rPr>
-      </w:pPr>
-      <w:r>
-        <w:rPr>
-          <w:rFonts w:ascii="Courier New" w:hAnsi="Courier New" w:cs="Courier New"/>
-          <w:lang w:eastAsia="ja-JP"/>
+          <w:sz w:val="24"/>
+          <w:szCs w:val="24"/>
+          <w:lang w:val="en-US" w:eastAsia="ja-JP"/>
+        </w:rPr>
+      </w:pPr>
+      <w:r>
+        <w:rPr>
+          <w:rFonts w:ascii="Courier New" w:hAnsi="Courier New" w:cs="Courier New"/>
+          <w:sz w:val="24"/>
+          <w:szCs w:val="24"/>
+          <w:lang w:val="en-US" w:eastAsia="ja-JP"/>
         </w:rPr>
         <w:t>const handleDownloadGraphs = () =&gt; {</w:t>
       </w:r>
@@ -24505,43 +25287,45 @@
       <w:pPr>
         <w:rPr>
           <w:rFonts w:ascii="Courier New" w:hAnsi="Courier New" w:cs="Courier New"/>
-          <w:lang w:val="en-US" w:eastAsia="ja-JP"/>
-        </w:rPr>
-      </w:pPr>
-      <w:r>
-        <w:rPr>
-          <w:rFonts w:ascii="Courier New" w:hAnsi="Courier New" w:cs="Courier New"/>
-          <w:lang w:eastAsia="ja-JP"/>
-        </w:rPr>
-        <w:lastRenderedPageBreak/>
-        <w:t xml:space="preserve">  </w:t>
-      </w:r>
-      <w:r>
-        <w:rPr>
-          <w:rFonts w:ascii="Courier New" w:hAnsi="Courier New" w:cs="Courier New"/>
-          <w:lang w:val="en-US" w:eastAsia="ja-JP"/>
-        </w:rPr>
-        <w:t>if (!graphRef) return;</w:t>
-      </w:r>
-    </w:p>
-    <w:p>
-      <w:pPr>
-        <w:rPr>
-          <w:rFonts w:ascii="Courier New" w:hAnsi="Courier New" w:cs="Courier New"/>
-          <w:lang w:val="en-US" w:eastAsia="ja-JP"/>
-        </w:rPr>
-      </w:pPr>
-    </w:p>
-    <w:p>
-      <w:pPr>
-        <w:rPr>
-          <w:rFonts w:ascii="Courier New" w:hAnsi="Courier New" w:cs="Courier New"/>
-          <w:lang w:val="en-US" w:eastAsia="ja-JP"/>
-        </w:rPr>
-      </w:pPr>
-      <w:r>
-        <w:rPr>
-          <w:rFonts w:ascii="Courier New" w:hAnsi="Courier New" w:cs="Courier New"/>
+          <w:sz w:val="24"/>
+          <w:szCs w:val="24"/>
+          <w:lang w:val="en-US" w:eastAsia="ja-JP"/>
+        </w:rPr>
+      </w:pPr>
+      <w:r>
+        <w:rPr>
+          <w:rFonts w:ascii="Courier New" w:hAnsi="Courier New" w:cs="Courier New"/>
+          <w:sz w:val="24"/>
+          <w:szCs w:val="24"/>
+          <w:lang w:val="en-US" w:eastAsia="ja-JP"/>
+        </w:rPr>
+        <w:t xml:space="preserve">  if (!graphRef) return;</w:t>
+      </w:r>
+    </w:p>
+    <w:p>
+      <w:pPr>
+        <w:rPr>
+          <w:rFonts w:ascii="Courier New" w:hAnsi="Courier New" w:cs="Courier New"/>
+          <w:sz w:val="24"/>
+          <w:szCs w:val="24"/>
+          <w:lang w:val="en-US" w:eastAsia="ja-JP"/>
+        </w:rPr>
+      </w:pPr>
+    </w:p>
+    <w:p>
+      <w:pPr>
+        <w:rPr>
+          <w:rFonts w:ascii="Courier New" w:hAnsi="Courier New" w:cs="Courier New"/>
+          <w:sz w:val="24"/>
+          <w:szCs w:val="24"/>
+          <w:lang w:val="en-US" w:eastAsia="ja-JP"/>
+        </w:rPr>
+      </w:pPr>
+      <w:r>
+        <w:rPr>
+          <w:rFonts w:ascii="Courier New" w:hAnsi="Courier New" w:cs="Courier New"/>
+          <w:sz w:val="24"/>
+          <w:szCs w:val="24"/>
           <w:lang w:val="en-US" w:eastAsia="ja-JP"/>
         </w:rPr>
         <w:t xml:space="preserve">  setIsDisabledButton(true);</w:t>
@@ -24551,20 +25335,26 @@
       <w:pPr>
         <w:rPr>
           <w:rFonts w:ascii="Courier New" w:hAnsi="Courier New" w:cs="Courier New"/>
-          <w:lang w:val="en-US" w:eastAsia="ja-JP"/>
-        </w:rPr>
-      </w:pPr>
-    </w:p>
-    <w:p>
-      <w:pPr>
-        <w:rPr>
-          <w:rFonts w:ascii="Courier New" w:hAnsi="Courier New" w:cs="Courier New"/>
-          <w:lang w:val="en-US" w:eastAsia="ja-JP"/>
-        </w:rPr>
-      </w:pPr>
-      <w:r>
-        <w:rPr>
-          <w:rFonts w:ascii="Courier New" w:hAnsi="Courier New" w:cs="Courier New"/>
+          <w:sz w:val="24"/>
+          <w:szCs w:val="24"/>
+          <w:lang w:val="en-US" w:eastAsia="ja-JP"/>
+        </w:rPr>
+      </w:pPr>
+    </w:p>
+    <w:p>
+      <w:pPr>
+        <w:rPr>
+          <w:rFonts w:ascii="Courier New" w:hAnsi="Courier New" w:cs="Courier New"/>
+          <w:sz w:val="24"/>
+          <w:szCs w:val="24"/>
+          <w:lang w:val="en-US" w:eastAsia="ja-JP"/>
+        </w:rPr>
+      </w:pPr>
+      <w:r>
+        <w:rPr>
+          <w:rFonts w:ascii="Courier New" w:hAnsi="Courier New" w:cs="Courier New"/>
+          <w:sz w:val="24"/>
+          <w:szCs w:val="24"/>
           <w:lang w:val="en-US" w:eastAsia="ja-JP"/>
         </w:rPr>
         <w:t xml:space="preserve">  toPng(graphRef.current, { cacheBust: true })</w:t>
@@ -24574,12 +25364,16 @@
       <w:pPr>
         <w:rPr>
           <w:rFonts w:ascii="Courier New" w:hAnsi="Courier New" w:cs="Courier New"/>
-          <w:lang w:val="en-US" w:eastAsia="ja-JP"/>
-        </w:rPr>
-      </w:pPr>
-      <w:r>
-        <w:rPr>
-          <w:rFonts w:ascii="Courier New" w:hAnsi="Courier New" w:cs="Courier New"/>
+          <w:sz w:val="24"/>
+          <w:szCs w:val="24"/>
+          <w:lang w:val="en-US" w:eastAsia="ja-JP"/>
+        </w:rPr>
+      </w:pPr>
+      <w:r>
+        <w:rPr>
+          <w:rFonts w:ascii="Courier New" w:hAnsi="Courier New" w:cs="Courier New"/>
+          <w:sz w:val="24"/>
+          <w:szCs w:val="24"/>
           <w:lang w:val="en-US" w:eastAsia="ja-JP"/>
         </w:rPr>
         <w:t xml:space="preserve">    .then((url) =&gt; {</w:t>
@@ -24589,12 +25383,16 @@
       <w:pPr>
         <w:rPr>
           <w:rFonts w:ascii="Courier New" w:hAnsi="Courier New" w:cs="Courier New"/>
-          <w:lang w:val="en-US" w:eastAsia="ja-JP"/>
-        </w:rPr>
-      </w:pPr>
-      <w:r>
-        <w:rPr>
-          <w:rFonts w:ascii="Courier New" w:hAnsi="Courier New" w:cs="Courier New"/>
+          <w:sz w:val="24"/>
+          <w:szCs w:val="24"/>
+          <w:lang w:val="en-US" w:eastAsia="ja-JP"/>
+        </w:rPr>
+      </w:pPr>
+      <w:r>
+        <w:rPr>
+          <w:rFonts w:ascii="Courier New" w:hAnsi="Courier New" w:cs="Courier New"/>
+          <w:sz w:val="24"/>
+          <w:szCs w:val="24"/>
           <w:lang w:val="en-US" w:eastAsia="ja-JP"/>
         </w:rPr>
         <w:t xml:space="preserve">      const link = document.createElement('a');</w:t>
@@ -24604,20 +25402,26 @@
       <w:pPr>
         <w:rPr>
           <w:rFonts w:ascii="Courier New" w:hAnsi="Courier New" w:cs="Courier New"/>
-          <w:lang w:val="en-US" w:eastAsia="ja-JP"/>
-        </w:rPr>
-      </w:pPr>
-    </w:p>
-    <w:p>
-      <w:pPr>
-        <w:rPr>
-          <w:rFonts w:ascii="Courier New" w:hAnsi="Courier New" w:cs="Courier New"/>
-          <w:lang w:val="en-US" w:eastAsia="ja-JP"/>
-        </w:rPr>
-      </w:pPr>
-      <w:r>
-        <w:rPr>
-          <w:rFonts w:ascii="Courier New" w:hAnsi="Courier New" w:cs="Courier New"/>
+          <w:sz w:val="24"/>
+          <w:szCs w:val="24"/>
+          <w:lang w:val="en-US" w:eastAsia="ja-JP"/>
+        </w:rPr>
+      </w:pPr>
+    </w:p>
+    <w:p>
+      <w:pPr>
+        <w:rPr>
+          <w:rFonts w:ascii="Courier New" w:hAnsi="Courier New" w:cs="Courier New"/>
+          <w:sz w:val="24"/>
+          <w:szCs w:val="24"/>
+          <w:lang w:val="en-US" w:eastAsia="ja-JP"/>
+        </w:rPr>
+      </w:pPr>
+      <w:r>
+        <w:rPr>
+          <w:rFonts w:ascii="Courier New" w:hAnsi="Courier New" w:cs="Courier New"/>
+          <w:sz w:val="24"/>
+          <w:szCs w:val="24"/>
           <w:lang w:val="en-US" w:eastAsia="ja-JP"/>
         </w:rPr>
         <w:t xml:space="preserve">      const date = new Date();</w:t>
@@ -24627,12 +25431,16 @@
       <w:pPr>
         <w:rPr>
           <w:rFonts w:ascii="Courier New" w:hAnsi="Courier New" w:cs="Courier New"/>
-          <w:lang w:val="en-US" w:eastAsia="ja-JP"/>
-        </w:rPr>
-      </w:pPr>
-      <w:r>
-        <w:rPr>
-          <w:rFonts w:ascii="Courier New" w:hAnsi="Courier New" w:cs="Courier New"/>
+          <w:sz w:val="24"/>
+          <w:szCs w:val="24"/>
+          <w:lang w:val="en-US" w:eastAsia="ja-JP"/>
+        </w:rPr>
+      </w:pPr>
+      <w:r>
+        <w:rPr>
+          <w:rFonts w:ascii="Courier New" w:hAnsi="Courier New" w:cs="Courier New"/>
+          <w:sz w:val="24"/>
+          <w:szCs w:val="24"/>
           <w:lang w:val="en-US" w:eastAsia="ja-JP"/>
         </w:rPr>
         <w:t xml:space="preserve">      const currentTime = date.getHours() + ':' + date.getMinutes() + ':' + date.getSeconds();</w:t>
@@ -24642,20 +25450,26 @@
       <w:pPr>
         <w:rPr>
           <w:rFonts w:ascii="Courier New" w:hAnsi="Courier New" w:cs="Courier New"/>
-          <w:lang w:val="en-US" w:eastAsia="ja-JP"/>
-        </w:rPr>
-      </w:pPr>
-    </w:p>
-    <w:p>
-      <w:pPr>
-        <w:rPr>
-          <w:rFonts w:ascii="Courier New" w:hAnsi="Courier New" w:cs="Courier New"/>
-          <w:lang w:val="en-US" w:eastAsia="ja-JP"/>
-        </w:rPr>
-      </w:pPr>
-      <w:r>
-        <w:rPr>
-          <w:rFonts w:ascii="Courier New" w:hAnsi="Courier New" w:cs="Courier New"/>
+          <w:sz w:val="24"/>
+          <w:szCs w:val="24"/>
+          <w:lang w:val="en-US" w:eastAsia="ja-JP"/>
+        </w:rPr>
+      </w:pPr>
+    </w:p>
+    <w:p>
+      <w:pPr>
+        <w:rPr>
+          <w:rFonts w:ascii="Courier New" w:hAnsi="Courier New" w:cs="Courier New"/>
+          <w:sz w:val="24"/>
+          <w:szCs w:val="24"/>
+          <w:lang w:val="en-US" w:eastAsia="ja-JP"/>
+        </w:rPr>
+      </w:pPr>
+      <w:r>
+        <w:rPr>
+          <w:rFonts w:ascii="Courier New" w:hAnsi="Courier New" w:cs="Courier New"/>
+          <w:sz w:val="24"/>
+          <w:szCs w:val="24"/>
           <w:lang w:val="en-US" w:eastAsia="ja-JP"/>
         </w:rPr>
         <w:t xml:space="preserve">      link.download = compareCoin</w:t>
@@ -24665,12 +25479,16 @@
       <w:pPr>
         <w:rPr>
           <w:rFonts w:ascii="Courier New" w:hAnsi="Courier New" w:cs="Courier New"/>
-          <w:lang w:val="en-US" w:eastAsia="ja-JP"/>
-        </w:rPr>
-      </w:pPr>
-      <w:r>
-        <w:rPr>
-          <w:rFonts w:ascii="Courier New" w:hAnsi="Courier New" w:cs="Courier New"/>
+          <w:sz w:val="24"/>
+          <w:szCs w:val="24"/>
+          <w:lang w:val="en-US" w:eastAsia="ja-JP"/>
+        </w:rPr>
+      </w:pPr>
+      <w:r>
+        <w:rPr>
+          <w:rFonts w:ascii="Courier New" w:hAnsi="Courier New" w:cs="Courier New"/>
+          <w:sz w:val="24"/>
+          <w:szCs w:val="24"/>
           <w:lang w:val="en-US" w:eastAsia="ja-JP"/>
         </w:rPr>
         <w:t xml:space="preserve">        ? `${currentTime}-${coin.name}-compared-${compareCoin.name}.png`</w:t>
@@ -24680,12 +25498,16 @@
       <w:pPr>
         <w:rPr>
           <w:rFonts w:ascii="Courier New" w:hAnsi="Courier New" w:cs="Courier New"/>
-          <w:lang w:val="en-US" w:eastAsia="ja-JP"/>
-        </w:rPr>
-      </w:pPr>
-      <w:r>
-        <w:rPr>
-          <w:rFonts w:ascii="Courier New" w:hAnsi="Courier New" w:cs="Courier New"/>
+          <w:sz w:val="24"/>
+          <w:szCs w:val="24"/>
+          <w:lang w:val="en-US" w:eastAsia="ja-JP"/>
+        </w:rPr>
+      </w:pPr>
+      <w:r>
+        <w:rPr>
+          <w:rFonts w:ascii="Courier New" w:hAnsi="Courier New" w:cs="Courier New"/>
+          <w:sz w:val="24"/>
+          <w:szCs w:val="24"/>
           <w:lang w:val="en-US" w:eastAsia="ja-JP"/>
         </w:rPr>
         <w:t xml:space="preserve">        : `${currentTime}-${coin.name}.png`;</w:t>
@@ -24695,12 +25517,16 @@
       <w:pPr>
         <w:rPr>
           <w:rFonts w:ascii="Courier New" w:hAnsi="Courier New" w:cs="Courier New"/>
-          <w:lang w:val="en-US" w:eastAsia="ja-JP"/>
-        </w:rPr>
-      </w:pPr>
-      <w:r>
-        <w:rPr>
-          <w:rFonts w:ascii="Courier New" w:hAnsi="Courier New" w:cs="Courier New"/>
+          <w:sz w:val="24"/>
+          <w:szCs w:val="24"/>
+          <w:lang w:val="en-US" w:eastAsia="ja-JP"/>
+        </w:rPr>
+      </w:pPr>
+      <w:r>
+        <w:rPr>
+          <w:rFonts w:ascii="Courier New" w:hAnsi="Courier New" w:cs="Courier New"/>
+          <w:sz w:val="24"/>
+          <w:szCs w:val="24"/>
           <w:lang w:val="en-US" w:eastAsia="ja-JP"/>
         </w:rPr>
         <w:t xml:space="preserve">      link.href = url;</w:t>
@@ -24710,12 +25536,16 @@
       <w:pPr>
         <w:rPr>
           <w:rFonts w:ascii="Courier New" w:hAnsi="Courier New" w:cs="Courier New"/>
-          <w:lang w:val="en-US" w:eastAsia="ja-JP"/>
-        </w:rPr>
-      </w:pPr>
-      <w:r>
-        <w:rPr>
-          <w:rFonts w:ascii="Courier New" w:hAnsi="Courier New" w:cs="Courier New"/>
+          <w:sz w:val="24"/>
+          <w:szCs w:val="24"/>
+          <w:lang w:val="en-US" w:eastAsia="ja-JP"/>
+        </w:rPr>
+      </w:pPr>
+      <w:r>
+        <w:rPr>
+          <w:rFonts w:ascii="Courier New" w:hAnsi="Courier New" w:cs="Courier New"/>
+          <w:sz w:val="24"/>
+          <w:szCs w:val="24"/>
           <w:lang w:val="en-US" w:eastAsia="ja-JP"/>
         </w:rPr>
         <w:t xml:space="preserve">      link.click();</w:t>
@@ -24725,12 +25555,16 @@
       <w:pPr>
         <w:rPr>
           <w:rFonts w:ascii="Courier New" w:hAnsi="Courier New" w:cs="Courier New"/>
-          <w:lang w:val="en-US" w:eastAsia="ja-JP"/>
-        </w:rPr>
-      </w:pPr>
-      <w:r>
-        <w:rPr>
-          <w:rFonts w:ascii="Courier New" w:hAnsi="Courier New" w:cs="Courier New"/>
+          <w:sz w:val="24"/>
+          <w:szCs w:val="24"/>
+          <w:lang w:val="en-US" w:eastAsia="ja-JP"/>
+        </w:rPr>
+      </w:pPr>
+      <w:r>
+        <w:rPr>
+          <w:rFonts w:ascii="Courier New" w:hAnsi="Courier New" w:cs="Courier New"/>
+          <w:sz w:val="24"/>
+          <w:szCs w:val="24"/>
           <w:lang w:val="en-US" w:eastAsia="ja-JP"/>
         </w:rPr>
         <w:t xml:space="preserve">      setIsDisabledButton(false);</w:t>
@@ -24740,12 +25574,16 @@
       <w:pPr>
         <w:rPr>
           <w:rFonts w:ascii="Courier New" w:hAnsi="Courier New" w:cs="Courier New"/>
-          <w:lang w:val="en-US" w:eastAsia="ja-JP"/>
-        </w:rPr>
-      </w:pPr>
-      <w:r>
-        <w:rPr>
-          <w:rFonts w:ascii="Courier New" w:hAnsi="Courier New" w:cs="Courier New"/>
+          <w:sz w:val="24"/>
+          <w:szCs w:val="24"/>
+          <w:lang w:val="en-US" w:eastAsia="ja-JP"/>
+        </w:rPr>
+      </w:pPr>
+      <w:r>
+        <w:rPr>
+          <w:rFonts w:ascii="Courier New" w:hAnsi="Courier New" w:cs="Courier New"/>
+          <w:sz w:val="24"/>
+          <w:szCs w:val="24"/>
           <w:lang w:val="en-US" w:eastAsia="ja-JP"/>
         </w:rPr>
         <w:t xml:space="preserve">    })</w:t>
@@ -24755,12 +25593,16 @@
       <w:pPr>
         <w:rPr>
           <w:rFonts w:ascii="Courier New" w:hAnsi="Courier New" w:cs="Courier New"/>
-          <w:lang w:val="en-US" w:eastAsia="ja-JP"/>
-        </w:rPr>
-      </w:pPr>
-      <w:r>
-        <w:rPr>
-          <w:rFonts w:ascii="Courier New" w:hAnsi="Courier New" w:cs="Courier New"/>
+          <w:sz w:val="24"/>
+          <w:szCs w:val="24"/>
+          <w:lang w:val="en-US" w:eastAsia="ja-JP"/>
+        </w:rPr>
+      </w:pPr>
+      <w:r>
+        <w:rPr>
+          <w:rFonts w:ascii="Courier New" w:hAnsi="Courier New" w:cs="Courier New"/>
+          <w:sz w:val="24"/>
+          <w:szCs w:val="24"/>
           <w:lang w:val="en-US" w:eastAsia="ja-JP"/>
         </w:rPr>
         <w:t xml:space="preserve">    .catch((e) =&gt; {</w:t>
@@ -24770,12 +25612,16 @@
       <w:pPr>
         <w:rPr>
           <w:rFonts w:ascii="Courier New" w:hAnsi="Courier New" w:cs="Courier New"/>
-          <w:lang w:val="en-US" w:eastAsia="ja-JP"/>
-        </w:rPr>
-      </w:pPr>
-      <w:r>
-        <w:rPr>
-          <w:rFonts w:ascii="Courier New" w:hAnsi="Courier New" w:cs="Courier New"/>
+          <w:sz w:val="24"/>
+          <w:szCs w:val="24"/>
+          <w:lang w:val="en-US" w:eastAsia="ja-JP"/>
+        </w:rPr>
+      </w:pPr>
+      <w:r>
+        <w:rPr>
+          <w:rFonts w:ascii="Courier New" w:hAnsi="Courier New" w:cs="Courier New"/>
+          <w:sz w:val="24"/>
+          <w:szCs w:val="24"/>
           <w:lang w:val="en-US" w:eastAsia="ja-JP"/>
         </w:rPr>
         <w:t xml:space="preserve">      setIsDisabledButton(false);</w:t>
@@ -24785,12 +25631,16 @@
       <w:pPr>
         <w:rPr>
           <w:rFonts w:ascii="Courier New" w:hAnsi="Courier New" w:cs="Courier New"/>
-          <w:lang w:val="en-US" w:eastAsia="ja-JP"/>
-        </w:rPr>
-      </w:pPr>
-      <w:r>
-        <w:rPr>
-          <w:rFonts w:ascii="Courier New" w:hAnsi="Courier New" w:cs="Courier New"/>
+          <w:sz w:val="24"/>
+          <w:szCs w:val="24"/>
+          <w:lang w:val="en-US" w:eastAsia="ja-JP"/>
+        </w:rPr>
+      </w:pPr>
+      <w:r>
+        <w:rPr>
+          <w:rFonts w:ascii="Courier New" w:hAnsi="Courier New" w:cs="Courier New"/>
+          <w:sz w:val="24"/>
+          <w:szCs w:val="24"/>
           <w:lang w:val="en-US" w:eastAsia="ja-JP"/>
         </w:rPr>
         <w:t xml:space="preserve">      alert('error', e);</w:t>
@@ -24800,12 +25650,16 @@
       <w:pPr>
         <w:rPr>
           <w:rFonts w:ascii="Courier New" w:hAnsi="Courier New" w:cs="Courier New"/>
-          <w:lang w:eastAsia="ja-JP"/>
-        </w:rPr>
-      </w:pPr>
-      <w:r>
-        <w:rPr>
-          <w:rFonts w:ascii="Courier New" w:hAnsi="Courier New" w:cs="Courier New"/>
+          <w:sz w:val="24"/>
+          <w:szCs w:val="24"/>
+          <w:lang w:eastAsia="ja-JP"/>
+        </w:rPr>
+      </w:pPr>
+      <w:r>
+        <w:rPr>
+          <w:rFonts w:ascii="Courier New" w:hAnsi="Courier New" w:cs="Courier New"/>
+          <w:sz w:val="24"/>
+          <w:szCs w:val="24"/>
           <w:lang w:val="en-US" w:eastAsia="ja-JP"/>
         </w:rPr>
         <w:t xml:space="preserve">    </w:t>
@@ -24813,6 +25667,8 @@
       <w:r>
         <w:rPr>
           <w:rFonts w:ascii="Courier New" w:hAnsi="Courier New" w:cs="Courier New"/>
+          <w:sz w:val="24"/>
+          <w:szCs w:val="24"/>
           <w:lang w:eastAsia="ja-JP"/>
         </w:rPr>
         <w:t>});</w:t>
@@ -24822,12 +25678,16 @@
       <w:pPr>
         <w:rPr>
           <w:rFonts w:ascii="Courier New" w:hAnsi="Courier New" w:cs="Courier New"/>
-          <w:lang w:eastAsia="ja-JP"/>
-        </w:rPr>
-      </w:pPr>
-      <w:r>
-        <w:rPr>
-          <w:rFonts w:ascii="Courier New" w:hAnsi="Courier New" w:cs="Courier New"/>
+          <w:sz w:val="24"/>
+          <w:szCs w:val="24"/>
+          <w:lang w:eastAsia="ja-JP"/>
+        </w:rPr>
+      </w:pPr>
+      <w:r>
+        <w:rPr>
+          <w:rFonts w:ascii="Courier New" w:hAnsi="Courier New" w:cs="Courier New"/>
+          <w:sz w:val="24"/>
+          <w:szCs w:val="24"/>
           <w:lang w:eastAsia="ja-JP"/>
         </w:rPr>
         <w:t>};</w:t>
@@ -24880,8 +25740,9 @@
       </w:r>
       <w:r>
         <w:rPr>
-          <w:sz w:val="28"/>
-          <w:szCs w:val="28"/>
+          <w:rFonts w:ascii="Courier New" w:hAnsi="Courier New" w:cs="Courier New"/>
+          <w:sz w:val="24"/>
+          <w:szCs w:val="24"/>
           <w:lang w:val="en-US" w:eastAsia="ja-JP"/>
         </w:rPr>
         <w:t>useRef</w:t>
@@ -24900,7 +25761,24 @@
           <w:szCs w:val="28"/>
           <w:lang w:eastAsia="ja-JP"/>
         </w:rPr>
-        <w:t xml:space="preserve"> При отлавливании события handleDownloadGraphs создается ссылка, затем ассинхронно вызывается загрузка скриншота узла, после этого пользователю загружается файл, в названии которого указано наименование криптовалюты и дата загрузки. Пример загруженного файла представлен на рисунке 12.</w:t>
+        <w:t xml:space="preserve"> При отлавливании события </w:t>
+      </w:r>
+      <w:r>
+        <w:rPr>
+          <w:rFonts w:ascii="Courier New" w:hAnsi="Courier New" w:cs="Courier New"/>
+          <w:sz w:val="24"/>
+          <w:szCs w:val="24"/>
+          <w:lang w:eastAsia="ja-JP"/>
+        </w:rPr>
+        <w:t>handleDownloadGraphs</w:t>
+      </w:r>
+      <w:r>
+        <w:rPr>
+          <w:sz w:val="28"/>
+          <w:szCs w:val="28"/>
+          <w:lang w:eastAsia="ja-JP"/>
+        </w:rPr>
+        <w:t xml:space="preserve"> создается ссылка, затем ассинхронно вызывается загрузка скриншота узла, после этого пользователю загружается файл, в названии которого указано наименование криптовалюты и дата загрузки. Пример загруженного файла представлен на рисунке 12.</w:t>
       </w:r>
     </w:p>
     <w:p>
@@ -39691,7 +40569,7 @@
 </file>
 
 <file path=customXml/itemProps1.xml><?xml version="1.0" encoding="utf-8"?>
-<ds:datastoreItem xmlns:ds="http://schemas.openxmlformats.org/officeDocument/2006/customXml" ds:itemID="{C786A1DB-1712-4046-BE81-69DE4E7CDC7D}">
+<ds:datastoreItem xmlns:ds="http://schemas.openxmlformats.org/officeDocument/2006/customXml" ds:itemID="{E336A4B0-A450-4374-88A6-3A259ADAD4A9}">
   <ds:schemaRefs>
     <ds:schemaRef ds:uri="http://schemas.openxmlformats.org/officeDocument/2006/bibliography"/>
   </ds:schemaRefs>

--- a/report/2023_401_НемцевВА.docx
+++ b/report/2023_401_НемцевВА.docx
@@ -6032,7 +6032,6 @@
           <w:id w:val="468170380"/>
           <w:citation/>
         </w:sdtPr>
-        <w:sdtEndPr/>
         <w:sdtContent>
           <w:r>
             <w:fldChar w:fldCharType="begin"/>
@@ -17365,7 +17364,7 @@
         <w:jc w:val="both"/>
         <w:rPr>
           <w:rFonts w:ascii="Courier New" w:hAnsi="Courier New" w:cs="Courier New"/>
-          <w:lang w:val="en-US" w:eastAsia="ja-JP"/>
+          <w:lang w:eastAsia="ja-JP"/>
         </w:rPr>
       </w:pPr>
       <w:r>
@@ -17378,7 +17377,7 @@
       <w:r>
         <w:rPr>
           <w:rFonts w:ascii="Courier New" w:hAnsi="Courier New" w:cs="Courier New"/>
-          <w:lang w:val="en-US" w:eastAsia="ja-JP"/>
+          <w:lang w:eastAsia="ja-JP"/>
         </w:rPr>
         <w:t xml:space="preserve"> { </w:t>
       </w:r>
@@ -17392,7 +17391,7 @@
       <w:r>
         <w:rPr>
           <w:rFonts w:ascii="Courier New" w:hAnsi="Courier New" w:cs="Courier New"/>
-          <w:lang w:val="en-US" w:eastAsia="ja-JP"/>
+          <w:lang w:eastAsia="ja-JP"/>
         </w:rPr>
         <w:t xml:space="preserve"> } </w:t>
       </w:r>
@@ -17406,7 +17405,7 @@
       <w:r>
         <w:rPr>
           <w:rFonts w:ascii="Courier New" w:hAnsi="Courier New" w:cs="Courier New"/>
-          <w:lang w:val="en-US" w:eastAsia="ja-JP"/>
+          <w:lang w:eastAsia="ja-JP"/>
         </w:rPr>
         <w:t xml:space="preserve"> '</w:t>
       </w:r>
@@ -17420,7 +17419,7 @@
       <w:r>
         <w:rPr>
           <w:rFonts w:ascii="Courier New" w:hAnsi="Courier New" w:cs="Courier New"/>
-          <w:lang w:val="en-US" w:eastAsia="ja-JP"/>
+          <w:lang w:eastAsia="ja-JP"/>
         </w:rPr>
         <w:t>';</w:t>
       </w:r>
@@ -19621,7 +19620,7 @@
         <w:jc w:val="both"/>
         <w:rPr>
           <w:rFonts w:ascii="Courier New" w:hAnsi="Courier New" w:cs="Courier New"/>
-          <w:lang w:eastAsia="ja-JP"/>
+          <w:lang w:val="en-US" w:eastAsia="ja-JP"/>
         </w:rPr>
       </w:pPr>
       <w:r>
@@ -19634,7 +19633,7 @@
       <w:r>
         <w:rPr>
           <w:rFonts w:ascii="Courier New" w:hAnsi="Courier New" w:cs="Courier New"/>
-          <w:lang w:eastAsia="ja-JP"/>
+          <w:lang w:val="en-US" w:eastAsia="ja-JP"/>
         </w:rPr>
         <w:t>],</w:t>
       </w:r>
@@ -19647,13 +19646,13 @@
         <w:jc w:val="both"/>
         <w:rPr>
           <w:rFonts w:ascii="Courier New" w:hAnsi="Courier New" w:cs="Courier New"/>
-          <w:lang w:eastAsia="ja-JP"/>
-        </w:rPr>
-      </w:pPr>
-      <w:r>
-        <w:rPr>
-          <w:rFonts w:ascii="Courier New" w:hAnsi="Courier New" w:cs="Courier New"/>
-          <w:lang w:eastAsia="ja-JP"/>
+          <w:lang w:val="en-US" w:eastAsia="ja-JP"/>
+        </w:rPr>
+      </w:pPr>
+      <w:r>
+        <w:rPr>
+          <w:rFonts w:ascii="Courier New" w:hAnsi="Courier New" w:cs="Courier New"/>
+          <w:lang w:val="en-US" w:eastAsia="ja-JP"/>
         </w:rPr>
         <w:t xml:space="preserve">  </w:t>
       </w:r>
@@ -19667,7 +19666,7 @@
       <w:r>
         <w:rPr>
           <w:rFonts w:ascii="Courier New" w:hAnsi="Courier New" w:cs="Courier New"/>
-          <w:lang w:eastAsia="ja-JP"/>
+          <w:lang w:val="en-US" w:eastAsia="ja-JP"/>
         </w:rPr>
         <w:t>: {</w:t>
       </w:r>
@@ -19686,7 +19685,7 @@
       <w:r>
         <w:rPr>
           <w:rFonts w:ascii="Courier New" w:hAnsi="Courier New" w:cs="Courier New"/>
-          <w:lang w:eastAsia="ja-JP"/>
+          <w:lang w:val="en-US" w:eastAsia="ja-JP"/>
         </w:rPr>
         <w:t xml:space="preserve">    </w:t>
       </w:r>
@@ -21117,7 +21116,7 @@
         <w:jc w:val="both"/>
         <w:rPr>
           <w:rFonts w:ascii="Courier New" w:hAnsi="Courier New" w:cs="Courier New"/>
-          <w:lang w:val="en-US" w:eastAsia="ja-JP"/>
+          <w:lang w:eastAsia="ja-JP"/>
         </w:rPr>
       </w:pPr>
       <w:r>
@@ -21130,7 +21129,7 @@
       <w:r>
         <w:rPr>
           <w:rFonts w:ascii="Courier New" w:hAnsi="Courier New" w:cs="Courier New"/>
-          <w:lang w:val="en-US" w:eastAsia="ja-JP"/>
+          <w:lang w:eastAsia="ja-JP"/>
         </w:rPr>
         <w:t xml:space="preserve"> </w:t>
       </w:r>
@@ -21144,7 +21143,7 @@
       <w:r>
         <w:rPr>
           <w:rFonts w:ascii="Courier New" w:hAnsi="Courier New" w:cs="Courier New"/>
-          <w:lang w:val="en-US" w:eastAsia="ja-JP"/>
+          <w:lang w:eastAsia="ja-JP"/>
         </w:rPr>
         <w:t xml:space="preserve"> = (</w:t>
       </w:r>
@@ -21158,7 +21157,7 @@
       <w:r>
         <w:rPr>
           <w:rFonts w:ascii="Courier New" w:hAnsi="Courier New" w:cs="Courier New"/>
-          <w:lang w:val="en-US" w:eastAsia="ja-JP"/>
+          <w:lang w:eastAsia="ja-JP"/>
         </w:rPr>
         <w:t xml:space="preserve">: </w:t>
       </w:r>
@@ -21172,7 +21171,7 @@
       <w:r>
         <w:rPr>
           <w:rFonts w:ascii="Courier New" w:hAnsi="Courier New" w:cs="Courier New"/>
-          <w:lang w:val="en-US" w:eastAsia="ja-JP"/>
+          <w:lang w:eastAsia="ja-JP"/>
         </w:rPr>
         <w:t>) =&gt; {</w:t>
       </w:r>
@@ -21188,7 +21187,7 @@
       <w:r>
         <w:rPr>
           <w:rFonts w:ascii="Courier New" w:hAnsi="Courier New" w:cs="Courier New"/>
-          <w:lang w:val="en-US" w:eastAsia="ja-JP"/>
+          <w:lang w:eastAsia="ja-JP"/>
         </w:rPr>
         <w:t xml:space="preserve">  </w:t>
       </w:r>
@@ -21539,7 +21538,7 @@
         <w:jc w:val="both"/>
         <w:rPr>
           <w:rFonts w:ascii="Courier New" w:hAnsi="Courier New" w:cs="Courier New"/>
-          <w:lang w:eastAsia="ja-JP"/>
+          <w:lang w:val="en-US" w:eastAsia="ja-JP"/>
         </w:rPr>
       </w:pPr>
       <w:r>
@@ -21552,7 +21551,7 @@
       <w:r>
         <w:rPr>
           <w:rFonts w:ascii="Courier New" w:hAnsi="Courier New" w:cs="Courier New"/>
-          <w:lang w:eastAsia="ja-JP"/>
+          <w:lang w:val="en-US" w:eastAsia="ja-JP"/>
         </w:rPr>
         <w:t>&gt;</w:t>
       </w:r>
@@ -21562,13 +21561,13 @@
         <w:jc w:val="both"/>
         <w:rPr>
           <w:rFonts w:ascii="Courier New" w:hAnsi="Courier New" w:cs="Courier New"/>
-          <w:lang w:eastAsia="ja-JP"/>
-        </w:rPr>
-      </w:pPr>
-      <w:r>
-        <w:rPr>
-          <w:rFonts w:ascii="Courier New" w:hAnsi="Courier New" w:cs="Courier New"/>
-          <w:lang w:eastAsia="ja-JP"/>
+          <w:lang w:val="en-US" w:eastAsia="ja-JP"/>
+        </w:rPr>
+      </w:pPr>
+      <w:r>
+        <w:rPr>
+          <w:rFonts w:ascii="Courier New" w:hAnsi="Courier New" w:cs="Courier New"/>
+          <w:lang w:val="en-US" w:eastAsia="ja-JP"/>
         </w:rPr>
         <w:t xml:space="preserve">            {</w:t>
       </w:r>
@@ -21582,7 +21581,7 @@
       <w:r>
         <w:rPr>
           <w:rFonts w:ascii="Courier New" w:hAnsi="Courier New" w:cs="Courier New"/>
-          <w:lang w:eastAsia="ja-JP"/>
+          <w:lang w:val="en-US" w:eastAsia="ja-JP"/>
         </w:rPr>
         <w:t>}</w:t>
       </w:r>
@@ -21592,13 +21591,13 @@
         <w:jc w:val="both"/>
         <w:rPr>
           <w:rFonts w:ascii="Courier New" w:hAnsi="Courier New" w:cs="Courier New"/>
-          <w:lang w:eastAsia="ja-JP"/>
-        </w:rPr>
-      </w:pPr>
-      <w:r>
-        <w:rPr>
-          <w:rFonts w:ascii="Courier New" w:hAnsi="Courier New" w:cs="Courier New"/>
-          <w:lang w:eastAsia="ja-JP"/>
+          <w:lang w:val="en-US" w:eastAsia="ja-JP"/>
+        </w:rPr>
+      </w:pPr>
+      <w:r>
+        <w:rPr>
+          <w:rFonts w:ascii="Courier New" w:hAnsi="Courier New" w:cs="Courier New"/>
+          <w:lang w:val="en-US" w:eastAsia="ja-JP"/>
         </w:rPr>
         <w:t xml:space="preserve">          &lt;/</w:t>
       </w:r>
@@ -21612,7 +21611,7 @@
       <w:r>
         <w:rPr>
           <w:rFonts w:ascii="Courier New" w:hAnsi="Courier New" w:cs="Courier New"/>
-          <w:lang w:eastAsia="ja-JP"/>
+          <w:lang w:val="en-US" w:eastAsia="ja-JP"/>
         </w:rPr>
         <w:t>&gt;</w:t>
       </w:r>
@@ -21628,7 +21627,7 @@
       <w:r>
         <w:rPr>
           <w:rFonts w:ascii="Courier New" w:hAnsi="Courier New" w:cs="Courier New"/>
-          <w:lang w:eastAsia="ja-JP"/>
+          <w:lang w:val="en-US" w:eastAsia="ja-JP"/>
         </w:rPr>
         <w:t xml:space="preserve">        </w:t>
       </w:r>
@@ -24761,7 +24760,7 @@
       <w:pPr>
         <w:rPr>
           <w:rFonts w:ascii="Courier New" w:hAnsi="Courier New" w:cs="Courier New"/>
-          <w:lang w:val="en-US" w:eastAsia="ja-JP"/>
+          <w:lang w:eastAsia="ja-JP"/>
         </w:rPr>
       </w:pPr>
       <w:r>
@@ -24774,7 +24773,7 @@
       <w:r>
         <w:rPr>
           <w:rFonts w:ascii="Courier New" w:hAnsi="Courier New" w:cs="Courier New"/>
-          <w:lang w:val="en-US" w:eastAsia="ja-JP"/>
+          <w:lang w:eastAsia="ja-JP"/>
         </w:rPr>
         <w:t xml:space="preserve"> </w:t>
       </w:r>
@@ -24788,7 +24787,7 @@
       <w:r>
         <w:rPr>
           <w:rFonts w:ascii="Courier New" w:hAnsi="Courier New" w:cs="Courier New"/>
-          <w:lang w:val="en-US" w:eastAsia="ja-JP"/>
+          <w:lang w:eastAsia="ja-JP"/>
         </w:rPr>
         <w:t xml:space="preserve"> = () =&gt; {</w:t>
       </w:r>
@@ -24803,7 +24802,7 @@
       <w:r>
         <w:rPr>
           <w:rFonts w:ascii="Courier New" w:hAnsi="Courier New" w:cs="Courier New"/>
-          <w:lang w:val="en-US" w:eastAsia="ja-JP"/>
+          <w:lang w:eastAsia="ja-JP"/>
         </w:rPr>
         <w:t xml:space="preserve">  </w:t>
       </w:r>
@@ -25365,7 +25364,6 @@
           <w:lang w:eastAsia="ja-JP"/>
         </w:rPr>
       </w:pPr>
-      <w:bookmarkStart w:id="36" w:name="_GoBack"/>
       <w:r>
         <w:rPr>
           <w:sz w:val="28"/>
@@ -25407,7 +25405,6 @@
         <w:t>. Вместе с этим были описаны детали реализации некоторых ключевых модулей системы, а также приведены промежуточные результаты реализации приложения.</w:t>
       </w:r>
     </w:p>
-    <w:bookmarkEnd w:id="36"/>
     <w:p>
       <w:pPr>
         <w:rPr>
@@ -25423,6 +25420,24 @@
           <w:lang w:eastAsia="ja-JP"/>
         </w:rPr>
         <w:br w:type="page"/>
+      </w:r>
+    </w:p>
+    <w:p>
+      <w:pPr>
+        <w:pStyle w:val="1"/>
+        <w:spacing w:after="0" w:line="360" w:lineRule="auto"/>
+        <w:rPr>
+          <w:szCs w:val="28"/>
+          <w:lang w:eastAsia="ja-JP"/>
+        </w:rPr>
+      </w:pPr>
+      <w:r>
+        <w:rPr>
+          <w:szCs w:val="28"/>
+          <w:lang w:eastAsia="ja-JP"/>
+        </w:rPr>
+        <w:lastRenderedPageBreak/>
+        <w:t>ТЕСТИРОВАНИЕ</w:t>
       </w:r>
     </w:p>
     <w:p>
@@ -25432,26 +25447,11 @@
         <w:rPr>
           <w:sz w:val="28"/>
           <w:szCs w:val="28"/>
-          <w:lang w:eastAsia="ja-JP"/>
-        </w:rPr>
-      </w:pPr>
-      <w:r>
-        <w:rPr>
-          <w:sz w:val="28"/>
-          <w:szCs w:val="28"/>
-          <w:lang w:val="en-US" w:eastAsia="ja-JP"/>
-        </w:rPr>
-        <w:lastRenderedPageBreak/>
-        <w:t>//</w:t>
-      </w:r>
-      <w:r>
-        <w:rPr>
-          <w:sz w:val="28"/>
-          <w:szCs w:val="28"/>
-          <w:lang w:eastAsia="ja-JP"/>
-        </w:rPr>
-        <w:t xml:space="preserve"> ТЕСТИРОВАНИЕ</w:t>
-      </w:r>
+          <w:lang w:val="en-US" w:eastAsia="ja-JP"/>
+        </w:rPr>
+      </w:pPr>
+      <w:bookmarkStart w:id="36" w:name="_GoBack"/>
+      <w:bookmarkEnd w:id="36"/>
     </w:p>
     <w:p>
       <w:pPr>
@@ -32791,7 +32791,7 @@
         <w:sz w:val="28"/>
         <w:szCs w:val="28"/>
       </w:rPr>
-      <w:t>43</w:t>
+      <w:t>41</w:t>
     </w:r>
     <w:r>
       <w:rPr>
@@ -37704,7 +37704,7 @@
 </file>
 
 <file path=customXml/itemProps1.xml><?xml version="1.0" encoding="utf-8"?>
-<ds:datastoreItem xmlns:ds="http://schemas.openxmlformats.org/officeDocument/2006/customXml" ds:itemID="{1BCE5848-DECC-408B-8101-DEB529A9CF71}">
+<ds:datastoreItem xmlns:ds="http://schemas.openxmlformats.org/officeDocument/2006/customXml" ds:itemID="{FF623D4A-73CE-449A-90E7-72F8A4DA2FD1}">
   <ds:schemaRefs>
     <ds:schemaRef ds:uri="http://schemas.openxmlformats.org/officeDocument/2006/bibliography"/>
   </ds:schemaRefs>

--- a/report/2023_401_НемцевВА.docx
+++ b/report/2023_401_НемцевВА.docx
@@ -764,7 +764,15 @@
                 <w:sz w:val="28"/>
                 <w:szCs w:val="28"/>
               </w:rPr>
-              <w:t>Автор работы,</w:t>
+              <w:t xml:space="preserve">Автор </w:t>
+            </w:r>
+            <w:proofErr w:type="gramStart"/>
+            <w:r>
+              <w:rPr>
+                <w:sz w:val="28"/>
+                <w:szCs w:val="28"/>
+              </w:rPr>
+              <w:t>работы,</w:t>
             </w:r>
             <w:r>
               <w:rPr>
@@ -772,7 +780,15 @@
                 <w:szCs w:val="28"/>
               </w:rPr>
               <w:br/>
-              <w:t xml:space="preserve">студент группы </w:t>
+              <w:t>студент</w:t>
+            </w:r>
+            <w:proofErr w:type="gramEnd"/>
+            <w:r>
+              <w:rPr>
+                <w:sz w:val="28"/>
+                <w:szCs w:val="28"/>
+              </w:rPr>
+              <w:t xml:space="preserve"> группы </w:t>
             </w:r>
             <w:r>
               <w:rPr>
@@ -1771,8 +1787,9 @@
           <w:szCs w:val="28"/>
           <w:highlight w:val="yellow"/>
         </w:rPr>
-        <w:t>__</w:t>
-      </w:r>
+        <w:t>_</w:t>
+      </w:r>
+      <w:proofErr w:type="gramStart"/>
       <w:r>
         <w:rPr>
           <w:rFonts w:ascii="Times New Roman" w:hAnsi="Times New Roman"/>
@@ -1781,7 +1798,7 @@
           <w:szCs w:val="28"/>
           <w:highlight w:val="yellow"/>
         </w:rPr>
-        <w:t>.</w:t>
+        <w:t>_</w:t>
       </w:r>
       <w:r>
         <w:rPr>
@@ -1791,7 +1808,28 @@
           <w:szCs w:val="28"/>
           <w:highlight w:val="yellow"/>
         </w:rPr>
-        <w:t>__</w:t>
+        <w:t>.</w:t>
+      </w:r>
+      <w:r>
+        <w:rPr>
+          <w:rFonts w:ascii="Times New Roman" w:hAnsi="Times New Roman"/>
+          <w:bCs/>
+          <w:sz w:val="28"/>
+          <w:szCs w:val="28"/>
+          <w:highlight w:val="yellow"/>
+        </w:rPr>
+        <w:t>_</w:t>
+      </w:r>
+      <w:proofErr w:type="gramEnd"/>
+      <w:r>
+        <w:rPr>
+          <w:rFonts w:ascii="Times New Roman" w:hAnsi="Times New Roman"/>
+          <w:bCs/>
+          <w:sz w:val="28"/>
+          <w:szCs w:val="28"/>
+          <w:highlight w:val="yellow"/>
+        </w:rPr>
+        <w:t>_</w:t>
       </w:r>
       <w:r>
         <w:rPr>
@@ -2403,13 +2441,23 @@
         </w:rPr>
         <w:t xml:space="preserve">, </w:t>
       </w:r>
-      <w:r>
-        <w:rPr>
-          <w:sz w:val="28"/>
-          <w:szCs w:val="28"/>
-          <w:lang w:val="en-US"/>
-        </w:rPr>
-        <w:t>The Basics of Bitcoins and Blockchains: An Introduction to Cryptocurrencies and the Technology that Powers Them</w:t>
+      <w:proofErr w:type="gramStart"/>
+      <w:r>
+        <w:rPr>
+          <w:sz w:val="28"/>
+          <w:szCs w:val="28"/>
+          <w:lang w:val="en-US"/>
+        </w:rPr>
+        <w:t>The</w:t>
+      </w:r>
+      <w:proofErr w:type="gramEnd"/>
+      <w:r>
+        <w:rPr>
+          <w:sz w:val="28"/>
+          <w:szCs w:val="28"/>
+          <w:lang w:val="en-US"/>
+        </w:rPr>
+        <w:t xml:space="preserve"> Basics of Bitcoins and Blockchains: An Introduction to Cryptocurrencies and the Technology that Powers Them</w:t>
       </w:r>
       <w:r>
         <w:rPr>
@@ -17364,9 +17412,10 @@
         <w:jc w:val="both"/>
         <w:rPr>
           <w:rFonts w:ascii="Courier New" w:hAnsi="Courier New" w:cs="Courier New"/>
-          <w:lang w:eastAsia="ja-JP"/>
-        </w:rPr>
-      </w:pPr>
+          <w:lang w:val="en-US" w:eastAsia="ja-JP"/>
+        </w:rPr>
+      </w:pPr>
+      <w:proofErr w:type="gramStart"/>
       <w:r>
         <w:rPr>
           <w:rFonts w:ascii="Courier New" w:hAnsi="Courier New" w:cs="Courier New"/>
@@ -17374,10 +17423,11 @@
         </w:rPr>
         <w:t>import</w:t>
       </w:r>
-      <w:r>
-        <w:rPr>
-          <w:rFonts w:ascii="Courier New" w:hAnsi="Courier New" w:cs="Courier New"/>
-          <w:lang w:eastAsia="ja-JP"/>
+      <w:proofErr w:type="gramEnd"/>
+      <w:r>
+        <w:rPr>
+          <w:rFonts w:ascii="Courier New" w:hAnsi="Courier New" w:cs="Courier New"/>
+          <w:lang w:val="en-US" w:eastAsia="ja-JP"/>
         </w:rPr>
         <w:t xml:space="preserve"> { </w:t>
       </w:r>
@@ -17391,7 +17441,7 @@
       <w:r>
         <w:rPr>
           <w:rFonts w:ascii="Courier New" w:hAnsi="Courier New" w:cs="Courier New"/>
-          <w:lang w:eastAsia="ja-JP"/>
+          <w:lang w:val="en-US" w:eastAsia="ja-JP"/>
         </w:rPr>
         <w:t xml:space="preserve"> } </w:t>
       </w:r>
@@ -17405,7 +17455,7 @@
       <w:r>
         <w:rPr>
           <w:rFonts w:ascii="Courier New" w:hAnsi="Courier New" w:cs="Courier New"/>
-          <w:lang w:eastAsia="ja-JP"/>
+          <w:lang w:val="en-US" w:eastAsia="ja-JP"/>
         </w:rPr>
         <w:t xml:space="preserve"> '</w:t>
       </w:r>
@@ -17419,7 +17469,7 @@
       <w:r>
         <w:rPr>
           <w:rFonts w:ascii="Courier New" w:hAnsi="Courier New" w:cs="Courier New"/>
-          <w:lang w:eastAsia="ja-JP"/>
+          <w:lang w:val="en-US" w:eastAsia="ja-JP"/>
         </w:rPr>
         <w:t>';</w:t>
       </w:r>
@@ -17435,12 +17485,21 @@
           <w:lang w:val="en-US" w:eastAsia="ja-JP"/>
         </w:rPr>
       </w:pPr>
-      <w:r>
-        <w:rPr>
-          <w:rFonts w:ascii="Courier New" w:hAnsi="Courier New" w:cs="Courier New"/>
-          <w:lang w:val="en-US" w:eastAsia="ja-JP"/>
-        </w:rPr>
-        <w:t>import react from '@vitejs/plugin-react';</w:t>
+      <w:proofErr w:type="gramStart"/>
+      <w:r>
+        <w:rPr>
+          <w:rFonts w:ascii="Courier New" w:hAnsi="Courier New" w:cs="Courier New"/>
+          <w:lang w:val="en-US" w:eastAsia="ja-JP"/>
+        </w:rPr>
+        <w:t>import</w:t>
+      </w:r>
+      <w:proofErr w:type="gramEnd"/>
+      <w:r>
+        <w:rPr>
+          <w:rFonts w:ascii="Courier New" w:hAnsi="Courier New" w:cs="Courier New"/>
+          <w:lang w:val="en-US" w:eastAsia="ja-JP"/>
+        </w:rPr>
+        <w:t xml:space="preserve"> react from '@vitejs/plugin-react';</w:t>
       </w:r>
     </w:p>
     <w:p>
@@ -17454,12 +17513,21 @@
           <w:lang w:val="en-US" w:eastAsia="ja-JP"/>
         </w:rPr>
       </w:pPr>
-      <w:r>
-        <w:rPr>
-          <w:rFonts w:ascii="Courier New" w:hAnsi="Courier New" w:cs="Courier New"/>
-          <w:lang w:val="en-US" w:eastAsia="ja-JP"/>
-        </w:rPr>
-        <w:t>import eslintPlugin from 'vite-plugin-eslint';</w:t>
+      <w:proofErr w:type="gramStart"/>
+      <w:r>
+        <w:rPr>
+          <w:rFonts w:ascii="Courier New" w:hAnsi="Courier New" w:cs="Courier New"/>
+          <w:lang w:val="en-US" w:eastAsia="ja-JP"/>
+        </w:rPr>
+        <w:t>import</w:t>
+      </w:r>
+      <w:proofErr w:type="gramEnd"/>
+      <w:r>
+        <w:rPr>
+          <w:rFonts w:ascii="Courier New" w:hAnsi="Courier New" w:cs="Courier New"/>
+          <w:lang w:val="en-US" w:eastAsia="ja-JP"/>
+        </w:rPr>
+        <w:t xml:space="preserve"> eslintPlugin from 'vite-plugin-eslint';</w:t>
       </w:r>
     </w:p>
     <w:p>
@@ -17473,12 +17541,21 @@
           <w:lang w:val="en-US" w:eastAsia="ja-JP"/>
         </w:rPr>
       </w:pPr>
-      <w:r>
-        <w:rPr>
-          <w:rFonts w:ascii="Courier New" w:hAnsi="Courier New" w:cs="Courier New"/>
-          <w:lang w:val="en-US" w:eastAsia="ja-JP"/>
-        </w:rPr>
-        <w:t>import path from 'path';</w:t>
+      <w:proofErr w:type="gramStart"/>
+      <w:r>
+        <w:rPr>
+          <w:rFonts w:ascii="Courier New" w:hAnsi="Courier New" w:cs="Courier New"/>
+          <w:lang w:val="en-US" w:eastAsia="ja-JP"/>
+        </w:rPr>
+        <w:t>import</w:t>
+      </w:r>
+      <w:proofErr w:type="gramEnd"/>
+      <w:r>
+        <w:rPr>
+          <w:rFonts w:ascii="Courier New" w:hAnsi="Courier New" w:cs="Courier New"/>
+          <w:lang w:val="en-US" w:eastAsia="ja-JP"/>
+        </w:rPr>
+        <w:t xml:space="preserve"> path from 'path';</w:t>
       </w:r>
     </w:p>
     <w:p>
@@ -17492,12 +17569,21 @@
           <w:lang w:val="en-US" w:eastAsia="ja-JP"/>
         </w:rPr>
       </w:pPr>
-      <w:r>
-        <w:rPr>
-          <w:rFonts w:ascii="Courier New" w:hAnsi="Courier New" w:cs="Courier New"/>
-          <w:lang w:val="en-US" w:eastAsia="ja-JP"/>
-        </w:rPr>
-        <w:t>import { fileURLToPath } from 'url';</w:t>
+      <w:proofErr w:type="gramStart"/>
+      <w:r>
+        <w:rPr>
+          <w:rFonts w:ascii="Courier New" w:hAnsi="Courier New" w:cs="Courier New"/>
+          <w:lang w:val="en-US" w:eastAsia="ja-JP"/>
+        </w:rPr>
+        <w:t>import</w:t>
+      </w:r>
+      <w:proofErr w:type="gramEnd"/>
+      <w:r>
+        <w:rPr>
+          <w:rFonts w:ascii="Courier New" w:hAnsi="Courier New" w:cs="Courier New"/>
+          <w:lang w:val="en-US" w:eastAsia="ja-JP"/>
+        </w:rPr>
+        <w:t xml:space="preserve"> { fileURLToPath } from 'url';</w:t>
       </w:r>
     </w:p>
     <w:p>
@@ -17523,12 +17609,21 @@
           <w:lang w:val="en-US" w:eastAsia="ja-JP"/>
         </w:rPr>
       </w:pPr>
-      <w:r>
-        <w:rPr>
-          <w:rFonts w:ascii="Courier New" w:hAnsi="Courier New" w:cs="Courier New"/>
-          <w:lang w:val="en-US" w:eastAsia="ja-JP"/>
-        </w:rPr>
-        <w:t>const __filename = fileURLToPath(import.meta.url);</w:t>
+      <w:proofErr w:type="gramStart"/>
+      <w:r>
+        <w:rPr>
+          <w:rFonts w:ascii="Courier New" w:hAnsi="Courier New" w:cs="Courier New"/>
+          <w:lang w:val="en-US" w:eastAsia="ja-JP"/>
+        </w:rPr>
+        <w:t>const</w:t>
+      </w:r>
+      <w:proofErr w:type="gramEnd"/>
+      <w:r>
+        <w:rPr>
+          <w:rFonts w:ascii="Courier New" w:hAnsi="Courier New" w:cs="Courier New"/>
+          <w:lang w:val="en-US" w:eastAsia="ja-JP"/>
+        </w:rPr>
+        <w:t xml:space="preserve"> __filename = fileURLToPath(import.meta.url);</w:t>
       </w:r>
     </w:p>
     <w:p>
@@ -17542,12 +17637,21 @@
           <w:lang w:val="en-US" w:eastAsia="ja-JP"/>
         </w:rPr>
       </w:pPr>
-      <w:r>
-        <w:rPr>
-          <w:rFonts w:ascii="Courier New" w:hAnsi="Courier New" w:cs="Courier New"/>
-          <w:lang w:val="en-US" w:eastAsia="ja-JP"/>
-        </w:rPr>
-        <w:t>const __dirname = path.dirname(__filename);</w:t>
+      <w:proofErr w:type="gramStart"/>
+      <w:r>
+        <w:rPr>
+          <w:rFonts w:ascii="Courier New" w:hAnsi="Courier New" w:cs="Courier New"/>
+          <w:lang w:val="en-US" w:eastAsia="ja-JP"/>
+        </w:rPr>
+        <w:t>const</w:t>
+      </w:r>
+      <w:proofErr w:type="gramEnd"/>
+      <w:r>
+        <w:rPr>
+          <w:rFonts w:ascii="Courier New" w:hAnsi="Courier New" w:cs="Courier New"/>
+          <w:lang w:val="en-US" w:eastAsia="ja-JP"/>
+        </w:rPr>
+        <w:t xml:space="preserve"> __dirname = path.dirname(__filename);</w:t>
       </w:r>
     </w:p>
     <w:p>
@@ -17573,12 +17677,21 @@
           <w:lang w:val="en-US" w:eastAsia="ja-JP"/>
         </w:rPr>
       </w:pPr>
-      <w:r>
-        <w:rPr>
-          <w:rFonts w:ascii="Courier New" w:hAnsi="Courier New" w:cs="Courier New"/>
-          <w:lang w:val="en-US" w:eastAsia="ja-JP"/>
-        </w:rPr>
-        <w:t>export default defineConfig({</w:t>
+      <w:proofErr w:type="gramStart"/>
+      <w:r>
+        <w:rPr>
+          <w:rFonts w:ascii="Courier New" w:hAnsi="Courier New" w:cs="Courier New"/>
+          <w:lang w:val="en-US" w:eastAsia="ja-JP"/>
+        </w:rPr>
+        <w:t>export</w:t>
+      </w:r>
+      <w:proofErr w:type="gramEnd"/>
+      <w:r>
+        <w:rPr>
+          <w:rFonts w:ascii="Courier New" w:hAnsi="Courier New" w:cs="Courier New"/>
+          <w:lang w:val="en-US" w:eastAsia="ja-JP"/>
+        </w:rPr>
+        <w:t xml:space="preserve"> default defineConfig({</w:t>
       </w:r>
     </w:p>
     <w:p>
@@ -17597,7 +17710,23 @@
           <w:rFonts w:ascii="Courier New" w:hAnsi="Courier New" w:cs="Courier New"/>
           <w:lang w:val="en-US" w:eastAsia="ja-JP"/>
         </w:rPr>
-        <w:t xml:space="preserve">  plugins: [</w:t>
+        <w:t xml:space="preserve">  </w:t>
+      </w:r>
+      <w:proofErr w:type="gramStart"/>
+      <w:r>
+        <w:rPr>
+          <w:rFonts w:ascii="Courier New" w:hAnsi="Courier New" w:cs="Courier New"/>
+          <w:lang w:val="en-US" w:eastAsia="ja-JP"/>
+        </w:rPr>
+        <w:t>plugins</w:t>
+      </w:r>
+      <w:proofErr w:type="gramEnd"/>
+      <w:r>
+        <w:rPr>
+          <w:rFonts w:ascii="Courier New" w:hAnsi="Courier New" w:cs="Courier New"/>
+          <w:lang w:val="en-US" w:eastAsia="ja-JP"/>
+        </w:rPr>
+        <w:t>: [</w:t>
       </w:r>
     </w:p>
     <w:p>
@@ -17616,8 +17745,17 @@
           <w:rFonts w:ascii="Courier New" w:hAnsi="Courier New" w:cs="Courier New"/>
           <w:lang w:val="en-US" w:eastAsia="ja-JP"/>
         </w:rPr>
-        <w:t xml:space="preserve">    eslintPlugin({</w:t>
-      </w:r>
+        <w:t xml:space="preserve">    </w:t>
+      </w:r>
+      <w:proofErr w:type="gramStart"/>
+      <w:r>
+        <w:rPr>
+          <w:rFonts w:ascii="Courier New" w:hAnsi="Courier New" w:cs="Courier New"/>
+          <w:lang w:val="en-US" w:eastAsia="ja-JP"/>
+        </w:rPr>
+        <w:t>eslintPlugin({</w:t>
+      </w:r>
+      <w:proofErr w:type="gramEnd"/>
     </w:p>
     <w:p>
       <w:pPr>
@@ -17635,7 +17773,23 @@
           <w:rFonts w:ascii="Courier New" w:hAnsi="Courier New" w:cs="Courier New"/>
           <w:lang w:val="en-US" w:eastAsia="ja-JP"/>
         </w:rPr>
-        <w:t xml:space="preserve">      exclude: ["/@react-refresh", "**/*.css"]</w:t>
+        <w:t xml:space="preserve">      </w:t>
+      </w:r>
+      <w:proofErr w:type="gramStart"/>
+      <w:r>
+        <w:rPr>
+          <w:rFonts w:ascii="Courier New" w:hAnsi="Courier New" w:cs="Courier New"/>
+          <w:lang w:val="en-US" w:eastAsia="ja-JP"/>
+        </w:rPr>
+        <w:t>exclude</w:t>
+      </w:r>
+      <w:proofErr w:type="gramEnd"/>
+      <w:r>
+        <w:rPr>
+          <w:rFonts w:ascii="Courier New" w:hAnsi="Courier New" w:cs="Courier New"/>
+          <w:lang w:val="en-US" w:eastAsia="ja-JP"/>
+        </w:rPr>
+        <w:t>: ["/@react-refresh", "**/*.css"]</w:t>
       </w:r>
     </w:p>
     <w:p>
@@ -17673,7 +17827,23 @@
           <w:rFonts w:ascii="Courier New" w:hAnsi="Courier New" w:cs="Courier New"/>
           <w:lang w:val="en-US" w:eastAsia="ja-JP"/>
         </w:rPr>
-        <w:t xml:space="preserve">    react(),</w:t>
+        <w:t xml:space="preserve">    </w:t>
+      </w:r>
+      <w:proofErr w:type="gramStart"/>
+      <w:r>
+        <w:rPr>
+          <w:rFonts w:ascii="Courier New" w:hAnsi="Courier New" w:cs="Courier New"/>
+          <w:lang w:val="en-US" w:eastAsia="ja-JP"/>
+        </w:rPr>
+        <w:t>react(</w:t>
+      </w:r>
+      <w:proofErr w:type="gramEnd"/>
+      <w:r>
+        <w:rPr>
+          <w:rFonts w:ascii="Courier New" w:hAnsi="Courier New" w:cs="Courier New"/>
+          <w:lang w:val="en-US" w:eastAsia="ja-JP"/>
+        </w:rPr>
+        <w:t>),</w:t>
       </w:r>
     </w:p>
     <w:p>
@@ -17711,7 +17881,23 @@
           <w:rFonts w:ascii="Courier New" w:hAnsi="Courier New" w:cs="Courier New"/>
           <w:lang w:val="en-US" w:eastAsia="ja-JP"/>
         </w:rPr>
-        <w:t xml:space="preserve">  resolve: {</w:t>
+        <w:t xml:space="preserve">  </w:t>
+      </w:r>
+      <w:proofErr w:type="gramStart"/>
+      <w:r>
+        <w:rPr>
+          <w:rFonts w:ascii="Courier New" w:hAnsi="Courier New" w:cs="Courier New"/>
+          <w:lang w:val="en-US" w:eastAsia="ja-JP"/>
+        </w:rPr>
+        <w:t>resolve</w:t>
+      </w:r>
+      <w:proofErr w:type="gramEnd"/>
+      <w:r>
+        <w:rPr>
+          <w:rFonts w:ascii="Courier New" w:hAnsi="Courier New" w:cs="Courier New"/>
+          <w:lang w:val="en-US" w:eastAsia="ja-JP"/>
+        </w:rPr>
+        <w:t>: {</w:t>
       </w:r>
     </w:p>
     <w:p>
@@ -17731,7 +17917,23 @@
           <w:lang w:val="en-US" w:eastAsia="ja-JP"/>
         </w:rPr>
         <w:lastRenderedPageBreak/>
-        <w:t xml:space="preserve">    alias: {</w:t>
+        <w:t xml:space="preserve">    </w:t>
+      </w:r>
+      <w:proofErr w:type="gramStart"/>
+      <w:r>
+        <w:rPr>
+          <w:rFonts w:ascii="Courier New" w:hAnsi="Courier New" w:cs="Courier New"/>
+          <w:lang w:val="en-US" w:eastAsia="ja-JP"/>
+        </w:rPr>
+        <w:t>alias</w:t>
+      </w:r>
+      <w:proofErr w:type="gramEnd"/>
+      <w:r>
+        <w:rPr>
+          <w:rFonts w:ascii="Courier New" w:hAnsi="Courier New" w:cs="Courier New"/>
+          <w:lang w:val="en-US" w:eastAsia="ja-JP"/>
+        </w:rPr>
+        <w:t>: {</w:t>
       </w:r>
     </w:p>
     <w:p>
@@ -17750,7 +17952,23 @@
           <w:rFonts w:ascii="Courier New" w:hAnsi="Courier New" w:cs="Courier New"/>
           <w:lang w:val="en-US" w:eastAsia="ja-JP"/>
         </w:rPr>
-        <w:t xml:space="preserve">      '@': path.resolve(__dirname, './src'),</w:t>
+        <w:t xml:space="preserve">      '@': </w:t>
+      </w:r>
+      <w:proofErr w:type="gramStart"/>
+      <w:r>
+        <w:rPr>
+          <w:rFonts w:ascii="Courier New" w:hAnsi="Courier New" w:cs="Courier New"/>
+          <w:lang w:val="en-US" w:eastAsia="ja-JP"/>
+        </w:rPr>
+        <w:t>path.resolve(</w:t>
+      </w:r>
+      <w:proofErr w:type="gramEnd"/>
+      <w:r>
+        <w:rPr>
+          <w:rFonts w:ascii="Courier New" w:hAnsi="Courier New" w:cs="Courier New"/>
+          <w:lang w:val="en-US" w:eastAsia="ja-JP"/>
+        </w:rPr>
+        <w:t>__dirname, './src'),</w:t>
       </w:r>
     </w:p>
     <w:p>
@@ -17816,6 +18034,7 @@
         </w:rPr>
         <w:t xml:space="preserve">  </w:t>
       </w:r>
+      <w:proofErr w:type="gramStart"/>
       <w:r>
         <w:rPr>
           <w:rFonts w:ascii="Courier New" w:hAnsi="Courier New" w:cs="Courier New"/>
@@ -17823,6 +18042,7 @@
         </w:rPr>
         <w:t>server</w:t>
       </w:r>
+      <w:proofErr w:type="gramEnd"/>
       <w:r>
         <w:rPr>
           <w:rFonts w:ascii="Courier New" w:hAnsi="Courier New" w:cs="Courier New"/>
@@ -17849,6 +18069,7 @@
         </w:rPr>
         <w:t xml:space="preserve">    </w:t>
       </w:r>
+      <w:proofErr w:type="gramStart"/>
       <w:r>
         <w:rPr>
           <w:rFonts w:ascii="Courier New" w:hAnsi="Courier New" w:cs="Courier New"/>
@@ -17856,6 +18077,7 @@
         </w:rPr>
         <w:t>port</w:t>
       </w:r>
+      <w:proofErr w:type="gramEnd"/>
       <w:r>
         <w:rPr>
           <w:rFonts w:ascii="Courier New" w:hAnsi="Courier New" w:cs="Courier New"/>
@@ -18251,7 +18473,23 @@
           <w:rFonts w:ascii="Courier New" w:hAnsi="Courier New" w:cs="Courier New"/>
           <w:lang w:val="en-US" w:eastAsia="ja-JP"/>
         </w:rPr>
-        <w:t xml:space="preserve">  "compilerOptions": {</w:t>
+        <w:t xml:space="preserve">  "</w:t>
+      </w:r>
+      <w:proofErr w:type="gramStart"/>
+      <w:r>
+        <w:rPr>
+          <w:rFonts w:ascii="Courier New" w:hAnsi="Courier New" w:cs="Courier New"/>
+          <w:lang w:val="en-US" w:eastAsia="ja-JP"/>
+        </w:rPr>
+        <w:t>compilerOptions</w:t>
+      </w:r>
+      <w:proofErr w:type="gramEnd"/>
+      <w:r>
+        <w:rPr>
+          <w:rFonts w:ascii="Courier New" w:hAnsi="Courier New" w:cs="Courier New"/>
+          <w:lang w:val="en-US" w:eastAsia="ja-JP"/>
+        </w:rPr>
+        <w:t>": {</w:t>
       </w:r>
     </w:p>
     <w:p>
@@ -18269,7 +18507,23 @@
           <w:rFonts w:ascii="Courier New" w:hAnsi="Courier New" w:cs="Courier New"/>
           <w:lang w:val="en-US" w:eastAsia="ja-JP"/>
         </w:rPr>
-        <w:t xml:space="preserve">    "target": "ESNext",</w:t>
+        <w:t xml:space="preserve">    "</w:t>
+      </w:r>
+      <w:proofErr w:type="gramStart"/>
+      <w:r>
+        <w:rPr>
+          <w:rFonts w:ascii="Courier New" w:hAnsi="Courier New" w:cs="Courier New"/>
+          <w:lang w:val="en-US" w:eastAsia="ja-JP"/>
+        </w:rPr>
+        <w:t>target</w:t>
+      </w:r>
+      <w:proofErr w:type="gramEnd"/>
+      <w:r>
+        <w:rPr>
+          <w:rFonts w:ascii="Courier New" w:hAnsi="Courier New" w:cs="Courier New"/>
+          <w:lang w:val="en-US" w:eastAsia="ja-JP"/>
+        </w:rPr>
+        <w:t>": "ESNext",</w:t>
       </w:r>
     </w:p>
     <w:p>
@@ -18287,7 +18541,23 @@
           <w:rFonts w:ascii="Courier New" w:hAnsi="Courier New" w:cs="Courier New"/>
           <w:lang w:val="en-US" w:eastAsia="ja-JP"/>
         </w:rPr>
-        <w:t xml:space="preserve">    "useDefineForClassFields": true,</w:t>
+        <w:t xml:space="preserve">    "</w:t>
+      </w:r>
+      <w:proofErr w:type="gramStart"/>
+      <w:r>
+        <w:rPr>
+          <w:rFonts w:ascii="Courier New" w:hAnsi="Courier New" w:cs="Courier New"/>
+          <w:lang w:val="en-US" w:eastAsia="ja-JP"/>
+        </w:rPr>
+        <w:t>useDefineForClassFields</w:t>
+      </w:r>
+      <w:proofErr w:type="gramEnd"/>
+      <w:r>
+        <w:rPr>
+          <w:rFonts w:ascii="Courier New" w:hAnsi="Courier New" w:cs="Courier New"/>
+          <w:lang w:val="en-US" w:eastAsia="ja-JP"/>
+        </w:rPr>
+        <w:t>": true,</w:t>
       </w:r>
     </w:p>
     <w:p>
@@ -18305,7 +18575,23 @@
           <w:rFonts w:ascii="Courier New" w:hAnsi="Courier New" w:cs="Courier New"/>
           <w:lang w:val="en-US" w:eastAsia="ja-JP"/>
         </w:rPr>
-        <w:t xml:space="preserve">    "lib": ["DOM", "DOM.Iterable", "ESNext"],</w:t>
+        <w:t xml:space="preserve">    "</w:t>
+      </w:r>
+      <w:proofErr w:type="gramStart"/>
+      <w:r>
+        <w:rPr>
+          <w:rFonts w:ascii="Courier New" w:hAnsi="Courier New" w:cs="Courier New"/>
+          <w:lang w:val="en-US" w:eastAsia="ja-JP"/>
+        </w:rPr>
+        <w:t>lib</w:t>
+      </w:r>
+      <w:proofErr w:type="gramEnd"/>
+      <w:r>
+        <w:rPr>
+          <w:rFonts w:ascii="Courier New" w:hAnsi="Courier New" w:cs="Courier New"/>
+          <w:lang w:val="en-US" w:eastAsia="ja-JP"/>
+        </w:rPr>
+        <w:t>": ["DOM", "DOM.Iterable", "ESNext"],</w:t>
       </w:r>
     </w:p>
     <w:p>
@@ -18323,7 +18609,23 @@
           <w:rFonts w:ascii="Courier New" w:hAnsi="Courier New" w:cs="Courier New"/>
           <w:lang w:val="en-US" w:eastAsia="ja-JP"/>
         </w:rPr>
-        <w:t xml:space="preserve">    "allowJs": false,</w:t>
+        <w:t xml:space="preserve">    "</w:t>
+      </w:r>
+      <w:proofErr w:type="gramStart"/>
+      <w:r>
+        <w:rPr>
+          <w:rFonts w:ascii="Courier New" w:hAnsi="Courier New" w:cs="Courier New"/>
+          <w:lang w:val="en-US" w:eastAsia="ja-JP"/>
+        </w:rPr>
+        <w:t>allowJs</w:t>
+      </w:r>
+      <w:proofErr w:type="gramEnd"/>
+      <w:r>
+        <w:rPr>
+          <w:rFonts w:ascii="Courier New" w:hAnsi="Courier New" w:cs="Courier New"/>
+          <w:lang w:val="en-US" w:eastAsia="ja-JP"/>
+        </w:rPr>
+        <w:t>": false,</w:t>
       </w:r>
     </w:p>
     <w:p>
@@ -18341,7 +18643,23 @@
           <w:rFonts w:ascii="Courier New" w:hAnsi="Courier New" w:cs="Courier New"/>
           <w:lang w:val="en-US" w:eastAsia="ja-JP"/>
         </w:rPr>
-        <w:t xml:space="preserve">    "skipLibCheck": true,</w:t>
+        <w:t xml:space="preserve">    "</w:t>
+      </w:r>
+      <w:proofErr w:type="gramStart"/>
+      <w:r>
+        <w:rPr>
+          <w:rFonts w:ascii="Courier New" w:hAnsi="Courier New" w:cs="Courier New"/>
+          <w:lang w:val="en-US" w:eastAsia="ja-JP"/>
+        </w:rPr>
+        <w:t>skipLibCheck</w:t>
+      </w:r>
+      <w:proofErr w:type="gramEnd"/>
+      <w:r>
+        <w:rPr>
+          <w:rFonts w:ascii="Courier New" w:hAnsi="Courier New" w:cs="Courier New"/>
+          <w:lang w:val="en-US" w:eastAsia="ja-JP"/>
+        </w:rPr>
+        <w:t>": true,</w:t>
       </w:r>
     </w:p>
     <w:p>
@@ -18359,7 +18677,23 @@
           <w:rFonts w:ascii="Courier New" w:hAnsi="Courier New" w:cs="Courier New"/>
           <w:lang w:val="en-US" w:eastAsia="ja-JP"/>
         </w:rPr>
-        <w:t xml:space="preserve">    "esModuleInterop": false,</w:t>
+        <w:t xml:space="preserve">    "</w:t>
+      </w:r>
+      <w:proofErr w:type="gramStart"/>
+      <w:r>
+        <w:rPr>
+          <w:rFonts w:ascii="Courier New" w:hAnsi="Courier New" w:cs="Courier New"/>
+          <w:lang w:val="en-US" w:eastAsia="ja-JP"/>
+        </w:rPr>
+        <w:t>esModuleInterop</w:t>
+      </w:r>
+      <w:proofErr w:type="gramEnd"/>
+      <w:r>
+        <w:rPr>
+          <w:rFonts w:ascii="Courier New" w:hAnsi="Courier New" w:cs="Courier New"/>
+          <w:lang w:val="en-US" w:eastAsia="ja-JP"/>
+        </w:rPr>
+        <w:t>": false,</w:t>
       </w:r>
     </w:p>
     <w:p>
@@ -18377,7 +18711,23 @@
           <w:rFonts w:ascii="Courier New" w:hAnsi="Courier New" w:cs="Courier New"/>
           <w:lang w:val="en-US" w:eastAsia="ja-JP"/>
         </w:rPr>
-        <w:t xml:space="preserve">    "allowSyntheticDefaultImports": true,</w:t>
+        <w:t xml:space="preserve">    "</w:t>
+      </w:r>
+      <w:proofErr w:type="gramStart"/>
+      <w:r>
+        <w:rPr>
+          <w:rFonts w:ascii="Courier New" w:hAnsi="Courier New" w:cs="Courier New"/>
+          <w:lang w:val="en-US" w:eastAsia="ja-JP"/>
+        </w:rPr>
+        <w:t>allowSyntheticDefaultImports</w:t>
+      </w:r>
+      <w:proofErr w:type="gramEnd"/>
+      <w:r>
+        <w:rPr>
+          <w:rFonts w:ascii="Courier New" w:hAnsi="Courier New" w:cs="Courier New"/>
+          <w:lang w:val="en-US" w:eastAsia="ja-JP"/>
+        </w:rPr>
+        <w:t>": true,</w:t>
       </w:r>
     </w:p>
     <w:p>
@@ -18395,7 +18745,23 @@
           <w:rFonts w:ascii="Courier New" w:hAnsi="Courier New" w:cs="Courier New"/>
           <w:lang w:val="en-US" w:eastAsia="ja-JP"/>
         </w:rPr>
-        <w:t xml:space="preserve">    "strict": true,</w:t>
+        <w:t xml:space="preserve">    "</w:t>
+      </w:r>
+      <w:proofErr w:type="gramStart"/>
+      <w:r>
+        <w:rPr>
+          <w:rFonts w:ascii="Courier New" w:hAnsi="Courier New" w:cs="Courier New"/>
+          <w:lang w:val="en-US" w:eastAsia="ja-JP"/>
+        </w:rPr>
+        <w:t>strict</w:t>
+      </w:r>
+      <w:proofErr w:type="gramEnd"/>
+      <w:r>
+        <w:rPr>
+          <w:rFonts w:ascii="Courier New" w:hAnsi="Courier New" w:cs="Courier New"/>
+          <w:lang w:val="en-US" w:eastAsia="ja-JP"/>
+        </w:rPr>
+        <w:t>": true,</w:t>
       </w:r>
     </w:p>
     <w:p>
@@ -18413,7 +18779,23 @@
           <w:rFonts w:ascii="Courier New" w:hAnsi="Courier New" w:cs="Courier New"/>
           <w:lang w:val="en-US" w:eastAsia="ja-JP"/>
         </w:rPr>
-        <w:t xml:space="preserve">    "forceConsistentCasingInFileNames": true,</w:t>
+        <w:t xml:space="preserve">    "</w:t>
+      </w:r>
+      <w:proofErr w:type="gramStart"/>
+      <w:r>
+        <w:rPr>
+          <w:rFonts w:ascii="Courier New" w:hAnsi="Courier New" w:cs="Courier New"/>
+          <w:lang w:val="en-US" w:eastAsia="ja-JP"/>
+        </w:rPr>
+        <w:t>forceConsistentCasingInFileNames</w:t>
+      </w:r>
+      <w:proofErr w:type="gramEnd"/>
+      <w:r>
+        <w:rPr>
+          <w:rFonts w:ascii="Courier New" w:hAnsi="Courier New" w:cs="Courier New"/>
+          <w:lang w:val="en-US" w:eastAsia="ja-JP"/>
+        </w:rPr>
+        <w:t>": true,</w:t>
       </w:r>
     </w:p>
     <w:p>
@@ -18431,7 +18813,23 @@
           <w:rFonts w:ascii="Courier New" w:hAnsi="Courier New" w:cs="Courier New"/>
           <w:lang w:val="en-US" w:eastAsia="ja-JP"/>
         </w:rPr>
-        <w:t xml:space="preserve">    "module": "ESNext",</w:t>
+        <w:t xml:space="preserve">    "</w:t>
+      </w:r>
+      <w:proofErr w:type="gramStart"/>
+      <w:r>
+        <w:rPr>
+          <w:rFonts w:ascii="Courier New" w:hAnsi="Courier New" w:cs="Courier New"/>
+          <w:lang w:val="en-US" w:eastAsia="ja-JP"/>
+        </w:rPr>
+        <w:t>module</w:t>
+      </w:r>
+      <w:proofErr w:type="gramEnd"/>
+      <w:r>
+        <w:rPr>
+          <w:rFonts w:ascii="Courier New" w:hAnsi="Courier New" w:cs="Courier New"/>
+          <w:lang w:val="en-US" w:eastAsia="ja-JP"/>
+        </w:rPr>
+        <w:t>": "ESNext",</w:t>
       </w:r>
     </w:p>
     <w:p>
@@ -18449,7 +18847,23 @@
           <w:rFonts w:ascii="Courier New" w:hAnsi="Courier New" w:cs="Courier New"/>
           <w:lang w:val="en-US" w:eastAsia="ja-JP"/>
         </w:rPr>
-        <w:t xml:space="preserve">    "moduleResolution": "Node",</w:t>
+        <w:t xml:space="preserve">    "</w:t>
+      </w:r>
+      <w:proofErr w:type="gramStart"/>
+      <w:r>
+        <w:rPr>
+          <w:rFonts w:ascii="Courier New" w:hAnsi="Courier New" w:cs="Courier New"/>
+          <w:lang w:val="en-US" w:eastAsia="ja-JP"/>
+        </w:rPr>
+        <w:t>moduleResolution</w:t>
+      </w:r>
+      <w:proofErr w:type="gramEnd"/>
+      <w:r>
+        <w:rPr>
+          <w:rFonts w:ascii="Courier New" w:hAnsi="Courier New" w:cs="Courier New"/>
+          <w:lang w:val="en-US" w:eastAsia="ja-JP"/>
+        </w:rPr>
+        <w:t>": "Node",</w:t>
       </w:r>
     </w:p>
     <w:p>
@@ -18467,7 +18881,23 @@
           <w:rFonts w:ascii="Courier New" w:hAnsi="Courier New" w:cs="Courier New"/>
           <w:lang w:val="en-US" w:eastAsia="ja-JP"/>
         </w:rPr>
-        <w:t xml:space="preserve">    "resolveJsonModule": true,</w:t>
+        <w:t xml:space="preserve">    "</w:t>
+      </w:r>
+      <w:proofErr w:type="gramStart"/>
+      <w:r>
+        <w:rPr>
+          <w:rFonts w:ascii="Courier New" w:hAnsi="Courier New" w:cs="Courier New"/>
+          <w:lang w:val="en-US" w:eastAsia="ja-JP"/>
+        </w:rPr>
+        <w:t>resolveJsonModule</w:t>
+      </w:r>
+      <w:proofErr w:type="gramEnd"/>
+      <w:r>
+        <w:rPr>
+          <w:rFonts w:ascii="Courier New" w:hAnsi="Courier New" w:cs="Courier New"/>
+          <w:lang w:val="en-US" w:eastAsia="ja-JP"/>
+        </w:rPr>
+        <w:t>": true,</w:t>
       </w:r>
     </w:p>
     <w:p>
@@ -18485,7 +18915,23 @@
           <w:rFonts w:ascii="Courier New" w:hAnsi="Courier New" w:cs="Courier New"/>
           <w:lang w:val="en-US" w:eastAsia="ja-JP"/>
         </w:rPr>
-        <w:t xml:space="preserve">    "isolatedModules": true,</w:t>
+        <w:t xml:space="preserve">    "</w:t>
+      </w:r>
+      <w:proofErr w:type="gramStart"/>
+      <w:r>
+        <w:rPr>
+          <w:rFonts w:ascii="Courier New" w:hAnsi="Courier New" w:cs="Courier New"/>
+          <w:lang w:val="en-US" w:eastAsia="ja-JP"/>
+        </w:rPr>
+        <w:t>isolatedModules</w:t>
+      </w:r>
+      <w:proofErr w:type="gramEnd"/>
+      <w:r>
+        <w:rPr>
+          <w:rFonts w:ascii="Courier New" w:hAnsi="Courier New" w:cs="Courier New"/>
+          <w:lang w:val="en-US" w:eastAsia="ja-JP"/>
+        </w:rPr>
+        <w:t>": true,</w:t>
       </w:r>
     </w:p>
     <w:p>
@@ -18503,7 +18949,23 @@
           <w:rFonts w:ascii="Courier New" w:hAnsi="Courier New" w:cs="Courier New"/>
           <w:lang w:val="en-US" w:eastAsia="ja-JP"/>
         </w:rPr>
-        <w:t xml:space="preserve">    "noEmit": true,</w:t>
+        <w:t xml:space="preserve">    "</w:t>
+      </w:r>
+      <w:proofErr w:type="gramStart"/>
+      <w:r>
+        <w:rPr>
+          <w:rFonts w:ascii="Courier New" w:hAnsi="Courier New" w:cs="Courier New"/>
+          <w:lang w:val="en-US" w:eastAsia="ja-JP"/>
+        </w:rPr>
+        <w:t>noEmit</w:t>
+      </w:r>
+      <w:proofErr w:type="gramEnd"/>
+      <w:r>
+        <w:rPr>
+          <w:rFonts w:ascii="Courier New" w:hAnsi="Courier New" w:cs="Courier New"/>
+          <w:lang w:val="en-US" w:eastAsia="ja-JP"/>
+        </w:rPr>
+        <w:t>": true,</w:t>
       </w:r>
     </w:p>
     <w:p>
@@ -18521,7 +18983,23 @@
           <w:rFonts w:ascii="Courier New" w:hAnsi="Courier New" w:cs="Courier New"/>
           <w:lang w:val="en-US" w:eastAsia="ja-JP"/>
         </w:rPr>
-        <w:t xml:space="preserve">    "jsx": "react-jsx"</w:t>
+        <w:t xml:space="preserve">    "</w:t>
+      </w:r>
+      <w:proofErr w:type="gramStart"/>
+      <w:r>
+        <w:rPr>
+          <w:rFonts w:ascii="Courier New" w:hAnsi="Courier New" w:cs="Courier New"/>
+          <w:lang w:val="en-US" w:eastAsia="ja-JP"/>
+        </w:rPr>
+        <w:t>jsx</w:t>
+      </w:r>
+      <w:proofErr w:type="gramEnd"/>
+      <w:r>
+        <w:rPr>
+          <w:rFonts w:ascii="Courier New" w:hAnsi="Courier New" w:cs="Courier New"/>
+          <w:lang w:val="en-US" w:eastAsia="ja-JP"/>
+        </w:rPr>
+        <w:t>": "react-jsx"</w:t>
       </w:r>
     </w:p>
     <w:p>
@@ -18557,7 +19035,23 @@
           <w:rFonts w:ascii="Courier New" w:hAnsi="Courier New" w:cs="Courier New"/>
           <w:lang w:val="en-US" w:eastAsia="ja-JP"/>
         </w:rPr>
-        <w:t xml:space="preserve">  "include": ["src"],</w:t>
+        <w:t xml:space="preserve">  "</w:t>
+      </w:r>
+      <w:proofErr w:type="gramStart"/>
+      <w:r>
+        <w:rPr>
+          <w:rFonts w:ascii="Courier New" w:hAnsi="Courier New" w:cs="Courier New"/>
+          <w:lang w:val="en-US" w:eastAsia="ja-JP"/>
+        </w:rPr>
+        <w:t>include</w:t>
+      </w:r>
+      <w:proofErr w:type="gramEnd"/>
+      <w:r>
+        <w:rPr>
+          <w:rFonts w:ascii="Courier New" w:hAnsi="Courier New" w:cs="Courier New"/>
+          <w:lang w:val="en-US" w:eastAsia="ja-JP"/>
+        </w:rPr>
+        <w:t>": ["src"],</w:t>
       </w:r>
     </w:p>
     <w:p>
@@ -18575,7 +19069,23 @@
           <w:rFonts w:ascii="Courier New" w:hAnsi="Courier New" w:cs="Courier New"/>
           <w:lang w:val="en-US" w:eastAsia="ja-JP"/>
         </w:rPr>
-        <w:t xml:space="preserve">  "references": [{ "path": "./tsconfig.node.json" }]</w:t>
+        <w:t xml:space="preserve">  "</w:t>
+      </w:r>
+      <w:proofErr w:type="gramStart"/>
+      <w:r>
+        <w:rPr>
+          <w:rFonts w:ascii="Courier New" w:hAnsi="Courier New" w:cs="Courier New"/>
+          <w:lang w:val="en-US" w:eastAsia="ja-JP"/>
+        </w:rPr>
+        <w:t>references</w:t>
+      </w:r>
+      <w:proofErr w:type="gramEnd"/>
+      <w:r>
+        <w:rPr>
+          <w:rFonts w:ascii="Courier New" w:hAnsi="Courier New" w:cs="Courier New"/>
+          <w:lang w:val="en-US" w:eastAsia="ja-JP"/>
+        </w:rPr>
+        <w:t>": [{ "path": "./tsconfig.node.json" }]</w:t>
       </w:r>
     </w:p>
     <w:p>
@@ -19380,12 +19890,21 @@
         </w:rPr>
         <w:t xml:space="preserve">  </w:t>
       </w:r>
-      <w:r>
-        <w:rPr>
-          <w:rFonts w:ascii="Courier New" w:hAnsi="Courier New" w:cs="Courier New"/>
-          <w:lang w:val="en-US" w:eastAsia="ja-JP"/>
-        </w:rPr>
-        <w:t>env: {</w:t>
+      <w:proofErr w:type="gramStart"/>
+      <w:r>
+        <w:rPr>
+          <w:rFonts w:ascii="Courier New" w:hAnsi="Courier New" w:cs="Courier New"/>
+          <w:lang w:val="en-US" w:eastAsia="ja-JP"/>
+        </w:rPr>
+        <w:t>env</w:t>
+      </w:r>
+      <w:proofErr w:type="gramEnd"/>
+      <w:r>
+        <w:rPr>
+          <w:rFonts w:ascii="Courier New" w:hAnsi="Courier New" w:cs="Courier New"/>
+          <w:lang w:val="en-US" w:eastAsia="ja-JP"/>
+        </w:rPr>
+        <w:t>: {</w:t>
       </w:r>
     </w:p>
     <w:p>
@@ -19404,7 +19923,23 @@
           <w:rFonts w:ascii="Courier New" w:hAnsi="Courier New" w:cs="Courier New"/>
           <w:lang w:val="en-US" w:eastAsia="ja-JP"/>
         </w:rPr>
-        <w:t xml:space="preserve">    node: true,</w:t>
+        <w:t xml:space="preserve">    </w:t>
+      </w:r>
+      <w:proofErr w:type="gramStart"/>
+      <w:r>
+        <w:rPr>
+          <w:rFonts w:ascii="Courier New" w:hAnsi="Courier New" w:cs="Courier New"/>
+          <w:lang w:val="en-US" w:eastAsia="ja-JP"/>
+        </w:rPr>
+        <w:t>node</w:t>
+      </w:r>
+      <w:proofErr w:type="gramEnd"/>
+      <w:r>
+        <w:rPr>
+          <w:rFonts w:ascii="Courier New" w:hAnsi="Courier New" w:cs="Courier New"/>
+          <w:lang w:val="en-US" w:eastAsia="ja-JP"/>
+        </w:rPr>
+        <w:t>: true,</w:t>
       </w:r>
     </w:p>
     <w:p>
@@ -19461,7 +19996,23 @@
           <w:rFonts w:ascii="Courier New" w:hAnsi="Courier New" w:cs="Courier New"/>
           <w:lang w:val="en-US" w:eastAsia="ja-JP"/>
         </w:rPr>
-        <w:t xml:space="preserve">  globals: { React: true</w:t>
+        <w:t xml:space="preserve">  </w:t>
+      </w:r>
+      <w:proofErr w:type="gramStart"/>
+      <w:r>
+        <w:rPr>
+          <w:rFonts w:ascii="Courier New" w:hAnsi="Courier New" w:cs="Courier New"/>
+          <w:lang w:val="en-US" w:eastAsia="ja-JP"/>
+        </w:rPr>
+        <w:t>globals</w:t>
+      </w:r>
+      <w:proofErr w:type="gramEnd"/>
+      <w:r>
+        <w:rPr>
+          <w:rFonts w:ascii="Courier New" w:hAnsi="Courier New" w:cs="Courier New"/>
+          <w:lang w:val="en-US" w:eastAsia="ja-JP"/>
+        </w:rPr>
+        <w:t>: { React: true</w:t>
       </w:r>
       <w:r>
         <w:rPr>
@@ -19495,7 +20046,23 @@
           <w:lang w:val="en-US" w:eastAsia="ja-JP"/>
         </w:rPr>
         <w:lastRenderedPageBreak/>
-        <w:t xml:space="preserve">  root: true,</w:t>
+        <w:t xml:space="preserve">  </w:t>
+      </w:r>
+      <w:proofErr w:type="gramStart"/>
+      <w:r>
+        <w:rPr>
+          <w:rFonts w:ascii="Courier New" w:hAnsi="Courier New" w:cs="Courier New"/>
+          <w:lang w:val="en-US" w:eastAsia="ja-JP"/>
+        </w:rPr>
+        <w:t>root</w:t>
+      </w:r>
+      <w:proofErr w:type="gramEnd"/>
+      <w:r>
+        <w:rPr>
+          <w:rFonts w:ascii="Courier New" w:hAnsi="Courier New" w:cs="Courier New"/>
+          <w:lang w:val="en-US" w:eastAsia="ja-JP"/>
+        </w:rPr>
+        <w:t>: true,</w:t>
       </w:r>
     </w:p>
     <w:p>
@@ -19514,7 +20081,23 @@
           <w:rFonts w:ascii="Courier New" w:hAnsi="Courier New" w:cs="Courier New"/>
           <w:lang w:val="en-US" w:eastAsia="ja-JP"/>
         </w:rPr>
-        <w:t xml:space="preserve">  plugins: ["@typescript-eslint"],</w:t>
+        <w:t xml:space="preserve">  </w:t>
+      </w:r>
+      <w:proofErr w:type="gramStart"/>
+      <w:r>
+        <w:rPr>
+          <w:rFonts w:ascii="Courier New" w:hAnsi="Courier New" w:cs="Courier New"/>
+          <w:lang w:val="en-US" w:eastAsia="ja-JP"/>
+        </w:rPr>
+        <w:t>plugins</w:t>
+      </w:r>
+      <w:proofErr w:type="gramEnd"/>
+      <w:r>
+        <w:rPr>
+          <w:rFonts w:ascii="Courier New" w:hAnsi="Courier New" w:cs="Courier New"/>
+          <w:lang w:val="en-US" w:eastAsia="ja-JP"/>
+        </w:rPr>
+        <w:t>: ["@typescript-eslint"],</w:t>
       </w:r>
     </w:p>
     <w:p>
@@ -19533,7 +20116,23 @@
           <w:rFonts w:ascii="Courier New" w:hAnsi="Courier New" w:cs="Courier New"/>
           <w:lang w:val="en-US" w:eastAsia="ja-JP"/>
         </w:rPr>
-        <w:t xml:space="preserve">  extends: [</w:t>
+        <w:t xml:space="preserve">  </w:t>
+      </w:r>
+      <w:proofErr w:type="gramStart"/>
+      <w:r>
+        <w:rPr>
+          <w:rFonts w:ascii="Courier New" w:hAnsi="Courier New" w:cs="Courier New"/>
+          <w:lang w:val="en-US" w:eastAsia="ja-JP"/>
+        </w:rPr>
+        <w:t>extends</w:t>
+      </w:r>
+      <w:proofErr w:type="gramEnd"/>
+      <w:r>
+        <w:rPr>
+          <w:rFonts w:ascii="Courier New" w:hAnsi="Courier New" w:cs="Courier New"/>
+          <w:lang w:val="en-US" w:eastAsia="ja-JP"/>
+        </w:rPr>
+        <w:t>: [</w:t>
       </w:r>
     </w:p>
     <w:p>
@@ -19552,7 +20151,23 @@
           <w:rFonts w:ascii="Courier New" w:hAnsi="Courier New" w:cs="Courier New"/>
           <w:lang w:val="en-US" w:eastAsia="ja-JP"/>
         </w:rPr>
-        <w:t xml:space="preserve">    "eslint:recommended",</w:t>
+        <w:t xml:space="preserve">    "</w:t>
+      </w:r>
+      <w:proofErr w:type="gramStart"/>
+      <w:r>
+        <w:rPr>
+          <w:rFonts w:ascii="Courier New" w:hAnsi="Courier New" w:cs="Courier New"/>
+          <w:lang w:val="en-US" w:eastAsia="ja-JP"/>
+        </w:rPr>
+        <w:t>eslint:</w:t>
+      </w:r>
+      <w:proofErr w:type="gramEnd"/>
+      <w:r>
+        <w:rPr>
+          <w:rFonts w:ascii="Courier New" w:hAnsi="Courier New" w:cs="Courier New"/>
+          <w:lang w:val="en-US" w:eastAsia="ja-JP"/>
+        </w:rPr>
+        <w:t>recommended",</w:t>
       </w:r>
     </w:p>
     <w:p>
@@ -19590,7 +20205,23 @@
           <w:rFonts w:ascii="Courier New" w:hAnsi="Courier New" w:cs="Courier New"/>
           <w:lang w:val="en-US" w:eastAsia="ja-JP"/>
         </w:rPr>
-        <w:t xml:space="preserve">    "plugin:react/recommended",</w:t>
+        <w:t xml:space="preserve">    "</w:t>
+      </w:r>
+      <w:proofErr w:type="gramStart"/>
+      <w:r>
+        <w:rPr>
+          <w:rFonts w:ascii="Courier New" w:hAnsi="Courier New" w:cs="Courier New"/>
+          <w:lang w:val="en-US" w:eastAsia="ja-JP"/>
+        </w:rPr>
+        <w:t>plugin:</w:t>
+      </w:r>
+      <w:proofErr w:type="gramEnd"/>
+      <w:r>
+        <w:rPr>
+          <w:rFonts w:ascii="Courier New" w:hAnsi="Courier New" w:cs="Courier New"/>
+          <w:lang w:val="en-US" w:eastAsia="ja-JP"/>
+        </w:rPr>
+        <w:t>react/recommended",</w:t>
       </w:r>
     </w:p>
     <w:p>
@@ -19609,7 +20240,23 @@
           <w:rFonts w:ascii="Courier New" w:hAnsi="Courier New" w:cs="Courier New"/>
           <w:lang w:val="en-US" w:eastAsia="ja-JP"/>
         </w:rPr>
-        <w:t xml:space="preserve">    "plugin:react-hooks/recommended"</w:t>
+        <w:t xml:space="preserve">    "</w:t>
+      </w:r>
+      <w:proofErr w:type="gramStart"/>
+      <w:r>
+        <w:rPr>
+          <w:rFonts w:ascii="Courier New" w:hAnsi="Courier New" w:cs="Courier New"/>
+          <w:lang w:val="en-US" w:eastAsia="ja-JP"/>
+        </w:rPr>
+        <w:t>plugin:</w:t>
+      </w:r>
+      <w:proofErr w:type="gramEnd"/>
+      <w:r>
+        <w:rPr>
+          <w:rFonts w:ascii="Courier New" w:hAnsi="Courier New" w:cs="Courier New"/>
+          <w:lang w:val="en-US" w:eastAsia="ja-JP"/>
+        </w:rPr>
+        <w:t>react-hooks/recommended"</w:t>
       </w:r>
     </w:p>
     <w:p>
@@ -19620,7 +20267,7 @@
         <w:jc w:val="both"/>
         <w:rPr>
           <w:rFonts w:ascii="Courier New" w:hAnsi="Courier New" w:cs="Courier New"/>
-          <w:lang w:val="en-US" w:eastAsia="ja-JP"/>
+          <w:lang w:eastAsia="ja-JP"/>
         </w:rPr>
       </w:pPr>
       <w:r>
@@ -19633,7 +20280,7 @@
       <w:r>
         <w:rPr>
           <w:rFonts w:ascii="Courier New" w:hAnsi="Courier New" w:cs="Courier New"/>
-          <w:lang w:val="en-US" w:eastAsia="ja-JP"/>
+          <w:lang w:eastAsia="ja-JP"/>
         </w:rPr>
         <w:t>],</w:t>
       </w:r>
@@ -19646,16 +20293,17 @@
         <w:jc w:val="both"/>
         <w:rPr>
           <w:rFonts w:ascii="Courier New" w:hAnsi="Courier New" w:cs="Courier New"/>
-          <w:lang w:val="en-US" w:eastAsia="ja-JP"/>
-        </w:rPr>
-      </w:pPr>
-      <w:r>
-        <w:rPr>
-          <w:rFonts w:ascii="Courier New" w:hAnsi="Courier New" w:cs="Courier New"/>
-          <w:lang w:val="en-US" w:eastAsia="ja-JP"/>
+          <w:lang w:eastAsia="ja-JP"/>
+        </w:rPr>
+      </w:pPr>
+      <w:r>
+        <w:rPr>
+          <w:rFonts w:ascii="Courier New" w:hAnsi="Courier New" w:cs="Courier New"/>
+          <w:lang w:eastAsia="ja-JP"/>
         </w:rPr>
         <w:t xml:space="preserve">  </w:t>
       </w:r>
+      <w:proofErr w:type="gramStart"/>
       <w:r>
         <w:rPr>
           <w:rFonts w:ascii="Courier New" w:hAnsi="Courier New" w:cs="Courier New"/>
@@ -19663,10 +20311,11 @@
         </w:rPr>
         <w:t>settings</w:t>
       </w:r>
-      <w:r>
-        <w:rPr>
-          <w:rFonts w:ascii="Courier New" w:hAnsi="Courier New" w:cs="Courier New"/>
-          <w:lang w:val="en-US" w:eastAsia="ja-JP"/>
+      <w:proofErr w:type="gramEnd"/>
+      <w:r>
+        <w:rPr>
+          <w:rFonts w:ascii="Courier New" w:hAnsi="Courier New" w:cs="Courier New"/>
+          <w:lang w:eastAsia="ja-JP"/>
         </w:rPr>
         <w:t>: {</w:t>
       </w:r>
@@ -19685,7 +20334,7 @@
       <w:r>
         <w:rPr>
           <w:rFonts w:ascii="Courier New" w:hAnsi="Courier New" w:cs="Courier New"/>
-          <w:lang w:val="en-US" w:eastAsia="ja-JP"/>
+          <w:lang w:eastAsia="ja-JP"/>
         </w:rPr>
         <w:t xml:space="preserve">    </w:t>
       </w:r>
@@ -20211,7 +20860,25 @@
           <w:szCs w:val="28"/>
           <w:lang w:eastAsia="ja-JP"/>
         </w:rPr>
-        <w:t xml:space="preserve">В рамках первого пункта была реализована анимация загрузки данных на клиент, реализовано поле ввода текста, переключатель опции, компонент крипто-валюты и пагинация. </w:t>
+        <w:t xml:space="preserve">В рамках первого пункта была реализована анимация загрузки данных </w:t>
+      </w:r>
+      <w:proofErr w:type="gramStart"/>
+      <w:r>
+        <w:rPr>
+          <w:sz w:val="28"/>
+          <w:szCs w:val="28"/>
+          <w:lang w:eastAsia="ja-JP"/>
+        </w:rPr>
+        <w:t>на клиент</w:t>
+      </w:r>
+      <w:proofErr w:type="gramEnd"/>
+      <w:r>
+        <w:rPr>
+          <w:sz w:val="28"/>
+          <w:szCs w:val="28"/>
+          <w:lang w:eastAsia="ja-JP"/>
+        </w:rPr>
+        <w:t xml:space="preserve">, реализовано поле ввода текста, переключатель опции, компонент крипто-валюты и пагинация. </w:t>
       </w:r>
       <w:r>
         <w:rPr>
@@ -20361,12 +21028,21 @@
           <w:lang w:val="en-US" w:eastAsia="ja-JP"/>
         </w:rPr>
       </w:pPr>
-      <w:r>
-        <w:rPr>
-          <w:rFonts w:ascii="Courier New" w:hAnsi="Courier New" w:cs="Courier New"/>
-          <w:lang w:val="en-US" w:eastAsia="ja-JP"/>
-        </w:rPr>
-        <w:t>export const Animation = keyframes`</w:t>
+      <w:proofErr w:type="gramStart"/>
+      <w:r>
+        <w:rPr>
+          <w:rFonts w:ascii="Courier New" w:hAnsi="Courier New" w:cs="Courier New"/>
+          <w:lang w:val="en-US" w:eastAsia="ja-JP"/>
+        </w:rPr>
+        <w:t>export</w:t>
+      </w:r>
+      <w:proofErr w:type="gramEnd"/>
+      <w:r>
+        <w:rPr>
+          <w:rFonts w:ascii="Courier New" w:hAnsi="Courier New" w:cs="Courier New"/>
+          <w:lang w:val="en-US" w:eastAsia="ja-JP"/>
+        </w:rPr>
+        <w:t xml:space="preserve"> const Animation = keyframes`</w:t>
       </w:r>
     </w:p>
     <w:p>
@@ -20398,7 +21074,23 @@
           <w:rFonts w:ascii="Courier New" w:hAnsi="Courier New" w:cs="Courier New"/>
           <w:lang w:val="en-US" w:eastAsia="ja-JP"/>
         </w:rPr>
-        <w:t xml:space="preserve">    margin-top: 0;</w:t>
+        <w:t xml:space="preserve">    </w:t>
+      </w:r>
+      <w:proofErr w:type="gramStart"/>
+      <w:r>
+        <w:rPr>
+          <w:rFonts w:ascii="Courier New" w:hAnsi="Courier New" w:cs="Courier New"/>
+          <w:lang w:val="en-US" w:eastAsia="ja-JP"/>
+        </w:rPr>
+        <w:t>margin-top</w:t>
+      </w:r>
+      <w:proofErr w:type="gramEnd"/>
+      <w:r>
+        <w:rPr>
+          <w:rFonts w:ascii="Courier New" w:hAnsi="Courier New" w:cs="Courier New"/>
+          <w:lang w:val="en-US" w:eastAsia="ja-JP"/>
+        </w:rPr>
+        <w:t>: 0;</w:t>
       </w:r>
     </w:p>
     <w:p>
@@ -20455,7 +21147,23 @@
           <w:rFonts w:ascii="Courier New" w:hAnsi="Courier New" w:cs="Courier New"/>
           <w:lang w:val="en-US" w:eastAsia="ja-JP"/>
         </w:rPr>
-        <w:t xml:space="preserve">    margin-top: 2rem;</w:t>
+        <w:t xml:space="preserve">    </w:t>
+      </w:r>
+      <w:proofErr w:type="gramStart"/>
+      <w:r>
+        <w:rPr>
+          <w:rFonts w:ascii="Courier New" w:hAnsi="Courier New" w:cs="Courier New"/>
+          <w:lang w:val="en-US" w:eastAsia="ja-JP"/>
+        </w:rPr>
+        <w:t>margin-top</w:t>
+      </w:r>
+      <w:proofErr w:type="gramEnd"/>
+      <w:r>
+        <w:rPr>
+          <w:rFonts w:ascii="Courier New" w:hAnsi="Courier New" w:cs="Courier New"/>
+          <w:lang w:val="en-US" w:eastAsia="ja-JP"/>
+        </w:rPr>
+        <w:t>: 2rem;</w:t>
       </w:r>
     </w:p>
     <w:p>
@@ -20508,12 +21216,21 @@
           <w:lang w:val="en-US" w:eastAsia="ja-JP"/>
         </w:rPr>
       </w:pPr>
-      <w:r>
-        <w:rPr>
-          <w:rFonts w:ascii="Courier New" w:hAnsi="Courier New" w:cs="Courier New"/>
-          <w:lang w:val="en-US" w:eastAsia="ja-JP"/>
-        </w:rPr>
-        <w:t>export const Dot = styled.div`</w:t>
+      <w:proofErr w:type="gramStart"/>
+      <w:r>
+        <w:rPr>
+          <w:rFonts w:ascii="Courier New" w:hAnsi="Courier New" w:cs="Courier New"/>
+          <w:lang w:val="en-US" w:eastAsia="ja-JP"/>
+        </w:rPr>
+        <w:t>export</w:t>
+      </w:r>
+      <w:proofErr w:type="gramEnd"/>
+      <w:r>
+        <w:rPr>
+          <w:rFonts w:ascii="Courier New" w:hAnsi="Courier New" w:cs="Courier New"/>
+          <w:lang w:val="en-US" w:eastAsia="ja-JP"/>
+        </w:rPr>
+        <w:t xml:space="preserve"> const Dot = styled.div`</w:t>
       </w:r>
     </w:p>
     <w:p>
@@ -20529,7 +21246,23 @@
           <w:rFonts w:ascii="Courier New" w:hAnsi="Courier New" w:cs="Courier New"/>
           <w:lang w:val="en-US" w:eastAsia="ja-JP"/>
         </w:rPr>
-        <w:t xml:space="preserve">  background-color: ${COLORS.duckEggBlue};</w:t>
+        <w:t xml:space="preserve">  </w:t>
+      </w:r>
+      <w:proofErr w:type="gramStart"/>
+      <w:r>
+        <w:rPr>
+          <w:rFonts w:ascii="Courier New" w:hAnsi="Courier New" w:cs="Courier New"/>
+          <w:lang w:val="en-US" w:eastAsia="ja-JP"/>
+        </w:rPr>
+        <w:t>background-color</w:t>
+      </w:r>
+      <w:proofErr w:type="gramEnd"/>
+      <w:r>
+        <w:rPr>
+          <w:rFonts w:ascii="Courier New" w:hAnsi="Courier New" w:cs="Courier New"/>
+          <w:lang w:val="en-US" w:eastAsia="ja-JP"/>
+        </w:rPr>
+        <w:t>: ${COLORS.duckEggBlue};</w:t>
       </w:r>
     </w:p>
     <w:p>
@@ -20545,7 +21278,23 @@
           <w:rFonts w:ascii="Courier New" w:hAnsi="Courier New" w:cs="Courier New"/>
           <w:lang w:val="en-US" w:eastAsia="ja-JP"/>
         </w:rPr>
-        <w:t xml:space="preserve">  border-radius: 50%;</w:t>
+        <w:t xml:space="preserve">  </w:t>
+      </w:r>
+      <w:proofErr w:type="gramStart"/>
+      <w:r>
+        <w:rPr>
+          <w:rFonts w:ascii="Courier New" w:hAnsi="Courier New" w:cs="Courier New"/>
+          <w:lang w:val="en-US" w:eastAsia="ja-JP"/>
+        </w:rPr>
+        <w:t>border-radius</w:t>
+      </w:r>
+      <w:proofErr w:type="gramEnd"/>
+      <w:r>
+        <w:rPr>
+          <w:rFonts w:ascii="Courier New" w:hAnsi="Courier New" w:cs="Courier New"/>
+          <w:lang w:val="en-US" w:eastAsia="ja-JP"/>
+        </w:rPr>
+        <w:t>: 50%;</w:t>
       </w:r>
     </w:p>
     <w:p>
@@ -20570,7 +21319,23 @@
           <w:rFonts w:ascii="Courier New" w:hAnsi="Courier New" w:cs="Courier New"/>
           <w:lang w:val="en-US" w:eastAsia="ja-JP"/>
         </w:rPr>
-        <w:t xml:space="preserve">  animation: ${Animation} 1s infinite;</w:t>
+        <w:t xml:space="preserve">  </w:t>
+      </w:r>
+      <w:proofErr w:type="gramStart"/>
+      <w:r>
+        <w:rPr>
+          <w:rFonts w:ascii="Courier New" w:hAnsi="Courier New" w:cs="Courier New"/>
+          <w:lang w:val="en-US" w:eastAsia="ja-JP"/>
+        </w:rPr>
+        <w:t>animation</w:t>
+      </w:r>
+      <w:proofErr w:type="gramEnd"/>
+      <w:r>
+        <w:rPr>
+          <w:rFonts w:ascii="Courier New" w:hAnsi="Courier New" w:cs="Courier New"/>
+          <w:lang w:val="en-US" w:eastAsia="ja-JP"/>
+        </w:rPr>
+        <w:t>: ${Animation} 1s infinite;</w:t>
       </w:r>
     </w:p>
     <w:p>
@@ -20586,7 +21351,23 @@
           <w:rFonts w:ascii="Courier New" w:hAnsi="Courier New" w:cs="Courier New"/>
           <w:lang w:val="en-US" w:eastAsia="ja-JP"/>
         </w:rPr>
-        <w:t xml:space="preserve">  animation-delay: ${(props: DotProps) =&gt; props.delay};</w:t>
+        <w:t xml:space="preserve">  </w:t>
+      </w:r>
+      <w:proofErr w:type="gramStart"/>
+      <w:r>
+        <w:rPr>
+          <w:rFonts w:ascii="Courier New" w:hAnsi="Courier New" w:cs="Courier New"/>
+          <w:lang w:val="en-US" w:eastAsia="ja-JP"/>
+        </w:rPr>
+        <w:t>animation-delay</w:t>
+      </w:r>
+      <w:proofErr w:type="gramEnd"/>
+      <w:r>
+        <w:rPr>
+          <w:rFonts w:ascii="Courier New" w:hAnsi="Courier New" w:cs="Courier New"/>
+          <w:lang w:val="en-US" w:eastAsia="ja-JP"/>
+        </w:rPr>
+        <w:t>: ${(props: DotProps) =&gt; props.delay};</w:t>
       </w:r>
     </w:p>
     <w:p>
@@ -20622,12 +21403,21 @@
           <w:lang w:val="en-US" w:eastAsia="ja-JP"/>
         </w:rPr>
       </w:pPr>
-      <w:r>
-        <w:rPr>
-          <w:rFonts w:ascii="Courier New" w:hAnsi="Courier New" w:cs="Courier New"/>
-          <w:lang w:val="en-US" w:eastAsia="ja-JP"/>
-        </w:rPr>
-        <w:t>const DOTS = [</w:t>
+      <w:proofErr w:type="gramStart"/>
+      <w:r>
+        <w:rPr>
+          <w:rFonts w:ascii="Courier New" w:hAnsi="Courier New" w:cs="Courier New"/>
+          <w:lang w:val="en-US" w:eastAsia="ja-JP"/>
+        </w:rPr>
+        <w:t>const</w:t>
+      </w:r>
+      <w:proofErr w:type="gramEnd"/>
+      <w:r>
+        <w:rPr>
+          <w:rFonts w:ascii="Courier New" w:hAnsi="Courier New" w:cs="Courier New"/>
+          <w:lang w:val="en-US" w:eastAsia="ja-JP"/>
+        </w:rPr>
+        <w:t xml:space="preserve"> DOTS = [</w:t>
       </w:r>
     </w:p>
     <w:p>
@@ -20775,12 +21565,21 @@
           <w:lang w:val="en-US" w:eastAsia="ja-JP"/>
         </w:rPr>
       </w:pPr>
-      <w:r>
-        <w:rPr>
-          <w:rFonts w:ascii="Courier New" w:hAnsi="Courier New" w:cs="Courier New"/>
-          <w:lang w:val="en-US" w:eastAsia="ja-JP"/>
-        </w:rPr>
-        <w:t>const Loader = () =&gt; (</w:t>
+      <w:proofErr w:type="gramStart"/>
+      <w:r>
+        <w:rPr>
+          <w:rFonts w:ascii="Courier New" w:hAnsi="Courier New" w:cs="Courier New"/>
+          <w:lang w:val="en-US" w:eastAsia="ja-JP"/>
+        </w:rPr>
+        <w:t>const</w:t>
+      </w:r>
+      <w:proofErr w:type="gramEnd"/>
+      <w:r>
+        <w:rPr>
+          <w:rFonts w:ascii="Courier New" w:hAnsi="Courier New" w:cs="Courier New"/>
+          <w:lang w:val="en-US" w:eastAsia="ja-JP"/>
+        </w:rPr>
+        <w:t xml:space="preserve"> Loader = () =&gt; (</w:t>
       </w:r>
     </w:p>
     <w:p>
@@ -20812,7 +21611,23 @@
           <w:rFonts w:ascii="Courier New" w:hAnsi="Courier New" w:cs="Courier New"/>
           <w:lang w:val="en-US" w:eastAsia="ja-JP"/>
         </w:rPr>
-        <w:t xml:space="preserve">    {DOTS.map((delay, delayIndex) =&gt; (</w:t>
+        <w:t xml:space="preserve">    {</w:t>
+      </w:r>
+      <w:proofErr w:type="gramStart"/>
+      <w:r>
+        <w:rPr>
+          <w:rFonts w:ascii="Courier New" w:hAnsi="Courier New" w:cs="Courier New"/>
+          <w:lang w:val="en-US" w:eastAsia="ja-JP"/>
+        </w:rPr>
+        <w:t>DOTS.map(</w:t>
+      </w:r>
+      <w:proofErr w:type="gramEnd"/>
+      <w:r>
+        <w:rPr>
+          <w:rFonts w:ascii="Courier New" w:hAnsi="Courier New" w:cs="Courier New"/>
+          <w:lang w:val="en-US" w:eastAsia="ja-JP"/>
+        </w:rPr>
+        <w:t>(delay, delayIndex) =&gt; (</w:t>
       </w:r>
     </w:p>
     <w:p>
@@ -20828,7 +21643,23 @@
           <w:rFonts w:ascii="Courier New" w:hAnsi="Courier New" w:cs="Courier New"/>
           <w:lang w:val="en-US" w:eastAsia="ja-JP"/>
         </w:rPr>
-        <w:t xml:space="preserve">      &lt;Dot key={delayIndex} delay={delay} /&gt;</w:t>
+        <w:t xml:space="preserve">      &lt;Dot key</w:t>
+      </w:r>
+      <w:proofErr w:type="gramStart"/>
+      <w:r>
+        <w:rPr>
+          <w:rFonts w:ascii="Courier New" w:hAnsi="Courier New" w:cs="Courier New"/>
+          <w:lang w:val="en-US" w:eastAsia="ja-JP"/>
+        </w:rPr>
+        <w:t>={</w:t>
+      </w:r>
+      <w:proofErr w:type="gramEnd"/>
+      <w:r>
+        <w:rPr>
+          <w:rFonts w:ascii="Courier New" w:hAnsi="Courier New" w:cs="Courier New"/>
+          <w:lang w:val="en-US" w:eastAsia="ja-JP"/>
+        </w:rPr>
+        <w:t>delayIndex} delay={delay} /&gt;</w:t>
       </w:r>
     </w:p>
     <w:p>
@@ -21116,9 +21947,10 @@
         <w:jc w:val="both"/>
         <w:rPr>
           <w:rFonts w:ascii="Courier New" w:hAnsi="Courier New" w:cs="Courier New"/>
-          <w:lang w:eastAsia="ja-JP"/>
-        </w:rPr>
-      </w:pPr>
+          <w:lang w:val="en-US" w:eastAsia="ja-JP"/>
+        </w:rPr>
+      </w:pPr>
+      <w:proofErr w:type="gramStart"/>
       <w:r>
         <w:rPr>
           <w:rFonts w:ascii="Courier New" w:hAnsi="Courier New" w:cs="Courier New"/>
@@ -21126,10 +21958,11 @@
         </w:rPr>
         <w:t>const</w:t>
       </w:r>
-      <w:r>
-        <w:rPr>
-          <w:rFonts w:ascii="Courier New" w:hAnsi="Courier New" w:cs="Courier New"/>
-          <w:lang w:eastAsia="ja-JP"/>
+      <w:proofErr w:type="gramEnd"/>
+      <w:r>
+        <w:rPr>
+          <w:rFonts w:ascii="Courier New" w:hAnsi="Courier New" w:cs="Courier New"/>
+          <w:lang w:val="en-US" w:eastAsia="ja-JP"/>
         </w:rPr>
         <w:t xml:space="preserve"> </w:t>
       </w:r>
@@ -21143,7 +21976,7 @@
       <w:r>
         <w:rPr>
           <w:rFonts w:ascii="Courier New" w:hAnsi="Courier New" w:cs="Courier New"/>
-          <w:lang w:eastAsia="ja-JP"/>
+          <w:lang w:val="en-US" w:eastAsia="ja-JP"/>
         </w:rPr>
         <w:t xml:space="preserve"> = (</w:t>
       </w:r>
@@ -21157,7 +21990,7 @@
       <w:r>
         <w:rPr>
           <w:rFonts w:ascii="Courier New" w:hAnsi="Courier New" w:cs="Courier New"/>
-          <w:lang w:eastAsia="ja-JP"/>
+          <w:lang w:val="en-US" w:eastAsia="ja-JP"/>
         </w:rPr>
         <w:t xml:space="preserve">: </w:t>
       </w:r>
@@ -21171,7 +22004,7 @@
       <w:r>
         <w:rPr>
           <w:rFonts w:ascii="Courier New" w:hAnsi="Courier New" w:cs="Courier New"/>
-          <w:lang w:eastAsia="ja-JP"/>
+          <w:lang w:val="en-US" w:eastAsia="ja-JP"/>
         </w:rPr>
         <w:t>) =&gt; {</w:t>
       </w:r>
@@ -21187,16 +22020,25 @@
       <w:r>
         <w:rPr>
           <w:rFonts w:ascii="Courier New" w:hAnsi="Courier New" w:cs="Courier New"/>
-          <w:lang w:eastAsia="ja-JP"/>
+          <w:lang w:val="en-US" w:eastAsia="ja-JP"/>
         </w:rPr>
         <w:t xml:space="preserve">  </w:t>
       </w:r>
-      <w:r>
-        <w:rPr>
-          <w:rFonts w:ascii="Courier New" w:hAnsi="Courier New" w:cs="Courier New"/>
-          <w:lang w:val="en-US" w:eastAsia="ja-JP"/>
-        </w:rPr>
-        <w:t>const {</w:t>
+      <w:proofErr w:type="gramStart"/>
+      <w:r>
+        <w:rPr>
+          <w:rFonts w:ascii="Courier New" w:hAnsi="Courier New" w:cs="Courier New"/>
+          <w:lang w:val="en-US" w:eastAsia="ja-JP"/>
+        </w:rPr>
+        <w:t>const</w:t>
+      </w:r>
+      <w:proofErr w:type="gramEnd"/>
+      <w:r>
+        <w:rPr>
+          <w:rFonts w:ascii="Courier New" w:hAnsi="Courier New" w:cs="Courier New"/>
+          <w:lang w:val="en-US" w:eastAsia="ja-JP"/>
+        </w:rPr>
+        <w:t xml:space="preserve"> {</w:t>
       </w:r>
     </w:p>
     <w:p>
@@ -21212,8 +22054,17 @@
           <w:rFonts w:ascii="Courier New" w:hAnsi="Courier New" w:cs="Courier New"/>
           <w:lang w:val="en-US" w:eastAsia="ja-JP"/>
         </w:rPr>
-        <w:t xml:space="preserve">    onClick</w:t>
-      </w:r>
+        <w:t xml:space="preserve">    </w:t>
+      </w:r>
+      <w:proofErr w:type="gramStart"/>
+      <w:r>
+        <w:rPr>
+          <w:rFonts w:ascii="Courier New" w:hAnsi="Courier New" w:cs="Courier New"/>
+          <w:lang w:val="en-US" w:eastAsia="ja-JP"/>
+        </w:rPr>
+        <w:t>onClick</w:t>
+      </w:r>
+      <w:proofErr w:type="gramEnd"/>
     </w:p>
     <w:p>
       <w:pPr>
@@ -21260,7 +22111,23 @@
           <w:rFonts w:ascii="Courier New" w:hAnsi="Courier New" w:cs="Courier New"/>
           <w:lang w:val="en-US" w:eastAsia="ja-JP"/>
         </w:rPr>
-        <w:t xml:space="preserve">  const totalCount = useSelector(makeSelectTotalCount);</w:t>
+        <w:t xml:space="preserve">  </w:t>
+      </w:r>
+      <w:proofErr w:type="gramStart"/>
+      <w:r>
+        <w:rPr>
+          <w:rFonts w:ascii="Courier New" w:hAnsi="Courier New" w:cs="Courier New"/>
+          <w:lang w:val="en-US" w:eastAsia="ja-JP"/>
+        </w:rPr>
+        <w:t>const</w:t>
+      </w:r>
+      <w:proofErr w:type="gramEnd"/>
+      <w:r>
+        <w:rPr>
+          <w:rFonts w:ascii="Courier New" w:hAnsi="Courier New" w:cs="Courier New"/>
+          <w:lang w:val="en-US" w:eastAsia="ja-JP"/>
+        </w:rPr>
+        <w:t xml:space="preserve"> totalCount = useSelector(makeSelectTotalCount);</w:t>
       </w:r>
     </w:p>
     <w:p>
@@ -21285,7 +22152,23 @@
           <w:rFonts w:ascii="Courier New" w:hAnsi="Courier New" w:cs="Courier New"/>
           <w:lang w:val="en-US" w:eastAsia="ja-JP"/>
         </w:rPr>
-        <w:t xml:space="preserve">  const currentPage = useSelector(makeSelectCurrentPage);</w:t>
+        <w:t xml:space="preserve">  </w:t>
+      </w:r>
+      <w:proofErr w:type="gramStart"/>
+      <w:r>
+        <w:rPr>
+          <w:rFonts w:ascii="Courier New" w:hAnsi="Courier New" w:cs="Courier New"/>
+          <w:lang w:val="en-US" w:eastAsia="ja-JP"/>
+        </w:rPr>
+        <w:t>const</w:t>
+      </w:r>
+      <w:proofErr w:type="gramEnd"/>
+      <w:r>
+        <w:rPr>
+          <w:rFonts w:ascii="Courier New" w:hAnsi="Courier New" w:cs="Courier New"/>
+          <w:lang w:val="en-US" w:eastAsia="ja-JP"/>
+        </w:rPr>
+        <w:t xml:space="preserve"> currentPage = useSelector(makeSelectCurrentPage);</w:t>
       </w:r>
     </w:p>
     <w:p>
@@ -21310,7 +22193,23 @@
           <w:rFonts w:ascii="Courier New" w:hAnsi="Courier New" w:cs="Courier New"/>
           <w:lang w:val="en-US" w:eastAsia="ja-JP"/>
         </w:rPr>
-        <w:t xml:space="preserve">  const pagination: any[] = [];</w:t>
+        <w:t xml:space="preserve">  </w:t>
+      </w:r>
+      <w:proofErr w:type="gramStart"/>
+      <w:r>
+        <w:rPr>
+          <w:rFonts w:ascii="Courier New" w:hAnsi="Courier New" w:cs="Courier New"/>
+          <w:lang w:val="en-US" w:eastAsia="ja-JP"/>
+        </w:rPr>
+        <w:t>const</w:t>
+      </w:r>
+      <w:proofErr w:type="gramEnd"/>
+      <w:r>
+        <w:rPr>
+          <w:rFonts w:ascii="Courier New" w:hAnsi="Courier New" w:cs="Courier New"/>
+          <w:lang w:val="en-US" w:eastAsia="ja-JP"/>
+        </w:rPr>
+        <w:t xml:space="preserve"> pagination: any[] = [];</w:t>
       </w:r>
     </w:p>
     <w:p>
@@ -21335,7 +22234,23 @@
           <w:rFonts w:ascii="Courier New" w:hAnsi="Courier New" w:cs="Courier New"/>
           <w:lang w:val="en-US" w:eastAsia="ja-JP"/>
         </w:rPr>
-        <w:t xml:space="preserve">  for (let i = 0; i &lt; Math.floor(totalCount/10); i++) {</w:t>
+        <w:t xml:space="preserve">  </w:t>
+      </w:r>
+      <w:proofErr w:type="gramStart"/>
+      <w:r>
+        <w:rPr>
+          <w:rFonts w:ascii="Courier New" w:hAnsi="Courier New" w:cs="Courier New"/>
+          <w:lang w:val="en-US" w:eastAsia="ja-JP"/>
+        </w:rPr>
+        <w:t>for</w:t>
+      </w:r>
+      <w:proofErr w:type="gramEnd"/>
+      <w:r>
+        <w:rPr>
+          <w:rFonts w:ascii="Courier New" w:hAnsi="Courier New" w:cs="Courier New"/>
+          <w:lang w:val="en-US" w:eastAsia="ja-JP"/>
+        </w:rPr>
+        <w:t xml:space="preserve"> (let i = 0; i &lt; Math.floor(totalCount/10); i++) {</w:t>
       </w:r>
     </w:p>
     <w:p>
@@ -21351,7 +22266,23 @@
           <w:rFonts w:ascii="Courier New" w:hAnsi="Courier New" w:cs="Courier New"/>
           <w:lang w:val="en-US" w:eastAsia="ja-JP"/>
         </w:rPr>
-        <w:t xml:space="preserve">    pagination.push(i + 1);</w:t>
+        <w:t xml:space="preserve">    </w:t>
+      </w:r>
+      <w:proofErr w:type="gramStart"/>
+      <w:r>
+        <w:rPr>
+          <w:rFonts w:ascii="Courier New" w:hAnsi="Courier New" w:cs="Courier New"/>
+          <w:lang w:val="en-US" w:eastAsia="ja-JP"/>
+        </w:rPr>
+        <w:t>pagination.push(</w:t>
+      </w:r>
+      <w:proofErr w:type="gramEnd"/>
+      <w:r>
+        <w:rPr>
+          <w:rFonts w:ascii="Courier New" w:hAnsi="Courier New" w:cs="Courier New"/>
+          <w:lang w:val="en-US" w:eastAsia="ja-JP"/>
+        </w:rPr>
+        <w:t>i + 1);</w:t>
       </w:r>
     </w:p>
     <w:p>
@@ -21393,7 +22324,23 @@
           <w:rFonts w:ascii="Courier New" w:hAnsi="Courier New" w:cs="Courier New"/>
           <w:lang w:val="en-US" w:eastAsia="ja-JP"/>
         </w:rPr>
-        <w:t xml:space="preserve">  return (</w:t>
+        <w:t xml:space="preserve">  </w:t>
+      </w:r>
+      <w:proofErr w:type="gramStart"/>
+      <w:r>
+        <w:rPr>
+          <w:rFonts w:ascii="Courier New" w:hAnsi="Courier New" w:cs="Courier New"/>
+          <w:lang w:val="en-US" w:eastAsia="ja-JP"/>
+        </w:rPr>
+        <w:t>return</w:t>
+      </w:r>
+      <w:proofErr w:type="gramEnd"/>
+      <w:r>
+        <w:rPr>
+          <w:rFonts w:ascii="Courier New" w:hAnsi="Courier New" w:cs="Courier New"/>
+          <w:lang w:val="en-US" w:eastAsia="ja-JP"/>
+        </w:rPr>
+        <w:t xml:space="preserve"> (</w:t>
       </w:r>
     </w:p>
     <w:p>
@@ -21425,7 +22372,23 @@
           <w:rFonts w:ascii="Courier New" w:hAnsi="Courier New" w:cs="Courier New"/>
           <w:lang w:val="en-US" w:eastAsia="ja-JP"/>
         </w:rPr>
-        <w:t xml:space="preserve">      {pagination.map((page) =&gt; {</w:t>
+        <w:t xml:space="preserve">      {</w:t>
+      </w:r>
+      <w:proofErr w:type="gramStart"/>
+      <w:r>
+        <w:rPr>
+          <w:rFonts w:ascii="Courier New" w:hAnsi="Courier New" w:cs="Courier New"/>
+          <w:lang w:val="en-US" w:eastAsia="ja-JP"/>
+        </w:rPr>
+        <w:t>pagination.map(</w:t>
+      </w:r>
+      <w:proofErr w:type="gramEnd"/>
+      <w:r>
+        <w:rPr>
+          <w:rFonts w:ascii="Courier New" w:hAnsi="Courier New" w:cs="Courier New"/>
+          <w:lang w:val="en-US" w:eastAsia="ja-JP"/>
+        </w:rPr>
+        <w:t>(page) =&gt; {</w:t>
       </w:r>
     </w:p>
     <w:p>
@@ -21441,7 +22404,23 @@
           <w:rFonts w:ascii="Courier New" w:hAnsi="Courier New" w:cs="Courier New"/>
           <w:lang w:val="en-US" w:eastAsia="ja-JP"/>
         </w:rPr>
-        <w:t xml:space="preserve">        const isActive = page === currentPage;</w:t>
+        <w:t xml:space="preserve">        </w:t>
+      </w:r>
+      <w:proofErr w:type="gramStart"/>
+      <w:r>
+        <w:rPr>
+          <w:rFonts w:ascii="Courier New" w:hAnsi="Courier New" w:cs="Courier New"/>
+          <w:lang w:val="en-US" w:eastAsia="ja-JP"/>
+        </w:rPr>
+        <w:t>const</w:t>
+      </w:r>
+      <w:proofErr w:type="gramEnd"/>
+      <w:r>
+        <w:rPr>
+          <w:rFonts w:ascii="Courier New" w:hAnsi="Courier New" w:cs="Courier New"/>
+          <w:lang w:val="en-US" w:eastAsia="ja-JP"/>
+        </w:rPr>
+        <w:t xml:space="preserve"> isActive = page === currentPage;</w:t>
       </w:r>
     </w:p>
     <w:p>
@@ -21466,7 +22445,23 @@
           <w:rFonts w:ascii="Courier New" w:hAnsi="Courier New" w:cs="Courier New"/>
           <w:lang w:val="en-US" w:eastAsia="ja-JP"/>
         </w:rPr>
-        <w:t xml:space="preserve">        return (</w:t>
+        <w:t xml:space="preserve">        </w:t>
+      </w:r>
+      <w:proofErr w:type="gramStart"/>
+      <w:r>
+        <w:rPr>
+          <w:rFonts w:ascii="Courier New" w:hAnsi="Courier New" w:cs="Courier New"/>
+          <w:lang w:val="en-US" w:eastAsia="ja-JP"/>
+        </w:rPr>
+        <w:t>return</w:t>
+      </w:r>
+      <w:proofErr w:type="gramEnd"/>
+      <w:r>
+        <w:rPr>
+          <w:rFonts w:ascii="Courier New" w:hAnsi="Courier New" w:cs="Courier New"/>
+          <w:lang w:val="en-US" w:eastAsia="ja-JP"/>
+        </w:rPr>
+        <w:t xml:space="preserve"> (</w:t>
       </w:r>
     </w:p>
     <w:p>
@@ -21498,7 +22493,23 @@
           <w:rFonts w:ascii="Courier New" w:hAnsi="Courier New" w:cs="Courier New"/>
           <w:lang w:val="en-US" w:eastAsia="ja-JP"/>
         </w:rPr>
-        <w:t xml:space="preserve">            key={page}</w:t>
+        <w:t xml:space="preserve">            </w:t>
+      </w:r>
+      <w:proofErr w:type="gramStart"/>
+      <w:r>
+        <w:rPr>
+          <w:rFonts w:ascii="Courier New" w:hAnsi="Courier New" w:cs="Courier New"/>
+          <w:lang w:val="en-US" w:eastAsia="ja-JP"/>
+        </w:rPr>
+        <w:t>key</w:t>
+      </w:r>
+      <w:proofErr w:type="gramEnd"/>
+      <w:r>
+        <w:rPr>
+          <w:rFonts w:ascii="Courier New" w:hAnsi="Courier New" w:cs="Courier New"/>
+          <w:lang w:val="en-US" w:eastAsia="ja-JP"/>
+        </w:rPr>
+        <w:t>={page}</w:t>
       </w:r>
     </w:p>
     <w:p>
@@ -21514,7 +22525,23 @@
           <w:rFonts w:ascii="Courier New" w:hAnsi="Courier New" w:cs="Courier New"/>
           <w:lang w:val="en-US" w:eastAsia="ja-JP"/>
         </w:rPr>
-        <w:t xml:space="preserve">            isActive={isActive}</w:t>
+        <w:t xml:space="preserve">            </w:t>
+      </w:r>
+      <w:proofErr w:type="gramStart"/>
+      <w:r>
+        <w:rPr>
+          <w:rFonts w:ascii="Courier New" w:hAnsi="Courier New" w:cs="Courier New"/>
+          <w:lang w:val="en-US" w:eastAsia="ja-JP"/>
+        </w:rPr>
+        <w:t>isActive</w:t>
+      </w:r>
+      <w:proofErr w:type="gramEnd"/>
+      <w:r>
+        <w:rPr>
+          <w:rFonts w:ascii="Courier New" w:hAnsi="Courier New" w:cs="Courier New"/>
+          <w:lang w:val="en-US" w:eastAsia="ja-JP"/>
+        </w:rPr>
+        <w:t>={isActive}</w:t>
       </w:r>
     </w:p>
     <w:p>
@@ -21530,7 +22557,23 @@
           <w:rFonts w:ascii="Courier New" w:hAnsi="Courier New" w:cs="Courier New"/>
           <w:lang w:val="en-US" w:eastAsia="ja-JP"/>
         </w:rPr>
-        <w:t xml:space="preserve">            onClick={!isActive &amp;&amp; onClick}</w:t>
+        <w:t xml:space="preserve">            </w:t>
+      </w:r>
+      <w:proofErr w:type="gramStart"/>
+      <w:r>
+        <w:rPr>
+          <w:rFonts w:ascii="Courier New" w:hAnsi="Courier New" w:cs="Courier New"/>
+          <w:lang w:val="en-US" w:eastAsia="ja-JP"/>
+        </w:rPr>
+        <w:t>onClick</w:t>
+      </w:r>
+      <w:proofErr w:type="gramEnd"/>
+      <w:r>
+        <w:rPr>
+          <w:rFonts w:ascii="Courier New" w:hAnsi="Courier New" w:cs="Courier New"/>
+          <w:lang w:val="en-US" w:eastAsia="ja-JP"/>
+        </w:rPr>
+        <w:t>={!isActive &amp;&amp; onClick}</w:t>
       </w:r>
     </w:p>
     <w:p>
@@ -21538,7 +22581,7 @@
         <w:jc w:val="both"/>
         <w:rPr>
           <w:rFonts w:ascii="Courier New" w:hAnsi="Courier New" w:cs="Courier New"/>
-          <w:lang w:val="en-US" w:eastAsia="ja-JP"/>
+          <w:lang w:eastAsia="ja-JP"/>
         </w:rPr>
       </w:pPr>
       <w:r>
@@ -21551,7 +22594,7 @@
       <w:r>
         <w:rPr>
           <w:rFonts w:ascii="Courier New" w:hAnsi="Courier New" w:cs="Courier New"/>
-          <w:lang w:val="en-US" w:eastAsia="ja-JP"/>
+          <w:lang w:eastAsia="ja-JP"/>
         </w:rPr>
         <w:t>&gt;</w:t>
       </w:r>
@@ -21561,13 +22604,13 @@
         <w:jc w:val="both"/>
         <w:rPr>
           <w:rFonts w:ascii="Courier New" w:hAnsi="Courier New" w:cs="Courier New"/>
-          <w:lang w:val="en-US" w:eastAsia="ja-JP"/>
-        </w:rPr>
-      </w:pPr>
-      <w:r>
-        <w:rPr>
-          <w:rFonts w:ascii="Courier New" w:hAnsi="Courier New" w:cs="Courier New"/>
-          <w:lang w:val="en-US" w:eastAsia="ja-JP"/>
+          <w:lang w:eastAsia="ja-JP"/>
+        </w:rPr>
+      </w:pPr>
+      <w:r>
+        <w:rPr>
+          <w:rFonts w:ascii="Courier New" w:hAnsi="Courier New" w:cs="Courier New"/>
+          <w:lang w:eastAsia="ja-JP"/>
         </w:rPr>
         <w:t xml:space="preserve">            {</w:t>
       </w:r>
@@ -21581,7 +22624,7 @@
       <w:r>
         <w:rPr>
           <w:rFonts w:ascii="Courier New" w:hAnsi="Courier New" w:cs="Courier New"/>
-          <w:lang w:val="en-US" w:eastAsia="ja-JP"/>
+          <w:lang w:eastAsia="ja-JP"/>
         </w:rPr>
         <w:t>}</w:t>
       </w:r>
@@ -21591,13 +22634,13 @@
         <w:jc w:val="both"/>
         <w:rPr>
           <w:rFonts w:ascii="Courier New" w:hAnsi="Courier New" w:cs="Courier New"/>
-          <w:lang w:val="en-US" w:eastAsia="ja-JP"/>
-        </w:rPr>
-      </w:pPr>
-      <w:r>
-        <w:rPr>
-          <w:rFonts w:ascii="Courier New" w:hAnsi="Courier New" w:cs="Courier New"/>
-          <w:lang w:val="en-US" w:eastAsia="ja-JP"/>
+          <w:lang w:eastAsia="ja-JP"/>
+        </w:rPr>
+      </w:pPr>
+      <w:r>
+        <w:rPr>
+          <w:rFonts w:ascii="Courier New" w:hAnsi="Courier New" w:cs="Courier New"/>
+          <w:lang w:eastAsia="ja-JP"/>
         </w:rPr>
         <w:t xml:space="preserve">          &lt;/</w:t>
       </w:r>
@@ -21611,7 +22654,7 @@
       <w:r>
         <w:rPr>
           <w:rFonts w:ascii="Courier New" w:hAnsi="Courier New" w:cs="Courier New"/>
-          <w:lang w:val="en-US" w:eastAsia="ja-JP"/>
+          <w:lang w:eastAsia="ja-JP"/>
         </w:rPr>
         <w:t>&gt;</w:t>
       </w:r>
@@ -21627,7 +22670,7 @@
       <w:r>
         <w:rPr>
           <w:rFonts w:ascii="Courier New" w:hAnsi="Courier New" w:cs="Courier New"/>
-          <w:lang w:val="en-US" w:eastAsia="ja-JP"/>
+          <w:lang w:eastAsia="ja-JP"/>
         </w:rPr>
         <w:t xml:space="preserve">        </w:t>
       </w:r>
@@ -21974,12 +23017,21 @@
           <w:lang w:val="en-US" w:eastAsia="ja-JP"/>
         </w:rPr>
       </w:pPr>
-      <w:r>
-        <w:rPr>
-          <w:rFonts w:ascii="Courier New" w:hAnsi="Courier New" w:cs="Courier New"/>
-          <w:lang w:val="en-US" w:eastAsia="ja-JP"/>
-        </w:rPr>
-        <w:t>export function* getCoinsFromApi({ payload }: any): any {</w:t>
+      <w:proofErr w:type="gramStart"/>
+      <w:r>
+        <w:rPr>
+          <w:rFonts w:ascii="Courier New" w:hAnsi="Courier New" w:cs="Courier New"/>
+          <w:lang w:val="en-US" w:eastAsia="ja-JP"/>
+        </w:rPr>
+        <w:t>export</w:t>
+      </w:r>
+      <w:proofErr w:type="gramEnd"/>
+      <w:r>
+        <w:rPr>
+          <w:rFonts w:ascii="Courier New" w:hAnsi="Courier New" w:cs="Courier New"/>
+          <w:lang w:val="en-US" w:eastAsia="ja-JP"/>
+        </w:rPr>
+        <w:t xml:space="preserve"> function* getCoinsFromApi({ payload }: any): any {</w:t>
       </w:r>
     </w:p>
     <w:p>
@@ -21995,7 +23047,23 @@
           <w:rFonts w:ascii="Courier New" w:hAnsi="Courier New" w:cs="Courier New"/>
           <w:lang w:val="en-US" w:eastAsia="ja-JP"/>
         </w:rPr>
-        <w:t xml:space="preserve">  try {</w:t>
+        <w:t xml:space="preserve">  </w:t>
+      </w:r>
+      <w:proofErr w:type="gramStart"/>
+      <w:r>
+        <w:rPr>
+          <w:rFonts w:ascii="Courier New" w:hAnsi="Courier New" w:cs="Courier New"/>
+          <w:lang w:val="en-US" w:eastAsia="ja-JP"/>
+        </w:rPr>
+        <w:t>try</w:t>
+      </w:r>
+      <w:proofErr w:type="gramEnd"/>
+      <w:r>
+        <w:rPr>
+          <w:rFonts w:ascii="Courier New" w:hAnsi="Courier New" w:cs="Courier New"/>
+          <w:lang w:val="en-US" w:eastAsia="ja-JP"/>
+        </w:rPr>
+        <w:t xml:space="preserve"> {</w:t>
       </w:r>
     </w:p>
     <w:p>
@@ -22011,7 +23079,23 @@
           <w:rFonts w:ascii="Courier New" w:hAnsi="Courier New" w:cs="Courier New"/>
           <w:lang w:val="en-US" w:eastAsia="ja-JP"/>
         </w:rPr>
-        <w:t xml:space="preserve">    const {</w:t>
+        <w:t xml:space="preserve">    </w:t>
+      </w:r>
+      <w:proofErr w:type="gramStart"/>
+      <w:r>
+        <w:rPr>
+          <w:rFonts w:ascii="Courier New" w:hAnsi="Courier New" w:cs="Courier New"/>
+          <w:lang w:val="en-US" w:eastAsia="ja-JP"/>
+        </w:rPr>
+        <w:t>const</w:t>
+      </w:r>
+      <w:proofErr w:type="gramEnd"/>
+      <w:r>
+        <w:rPr>
+          <w:rFonts w:ascii="Courier New" w:hAnsi="Courier New" w:cs="Courier New"/>
+          <w:lang w:val="en-US" w:eastAsia="ja-JP"/>
+        </w:rPr>
+        <w:t xml:space="preserve"> {</w:t>
       </w:r>
     </w:p>
     <w:p>
@@ -22027,7 +23111,23 @@
           <w:rFonts w:ascii="Courier New" w:hAnsi="Courier New" w:cs="Courier New"/>
           <w:lang w:val="en-US" w:eastAsia="ja-JP"/>
         </w:rPr>
-        <w:t xml:space="preserve">      limit,</w:t>
+        <w:t xml:space="preserve">      </w:t>
+      </w:r>
+      <w:proofErr w:type="gramStart"/>
+      <w:r>
+        <w:rPr>
+          <w:rFonts w:ascii="Courier New" w:hAnsi="Courier New" w:cs="Courier New"/>
+          <w:lang w:val="en-US" w:eastAsia="ja-JP"/>
+        </w:rPr>
+        <w:t>limit</w:t>
+      </w:r>
+      <w:proofErr w:type="gramEnd"/>
+      <w:r>
+        <w:rPr>
+          <w:rFonts w:ascii="Courier New" w:hAnsi="Courier New" w:cs="Courier New"/>
+          <w:lang w:val="en-US" w:eastAsia="ja-JP"/>
+        </w:rPr>
+        <w:t>,</w:t>
       </w:r>
     </w:p>
     <w:p>
@@ -22043,7 +23143,23 @@
           <w:rFonts w:ascii="Courier New" w:hAnsi="Courier New" w:cs="Courier New"/>
           <w:lang w:val="en-US" w:eastAsia="ja-JP"/>
         </w:rPr>
-        <w:t xml:space="preserve">      offset,</w:t>
+        <w:t xml:space="preserve">      </w:t>
+      </w:r>
+      <w:proofErr w:type="gramStart"/>
+      <w:r>
+        <w:rPr>
+          <w:rFonts w:ascii="Courier New" w:hAnsi="Courier New" w:cs="Courier New"/>
+          <w:lang w:val="en-US" w:eastAsia="ja-JP"/>
+        </w:rPr>
+        <w:t>offset</w:t>
+      </w:r>
+      <w:proofErr w:type="gramEnd"/>
+      <w:r>
+        <w:rPr>
+          <w:rFonts w:ascii="Courier New" w:hAnsi="Courier New" w:cs="Courier New"/>
+          <w:lang w:val="en-US" w:eastAsia="ja-JP"/>
+        </w:rPr>
+        <w:t>,</w:t>
       </w:r>
     </w:p>
     <w:p>
@@ -22084,7 +23200,23 @@
           <w:rFonts w:ascii="Courier New" w:hAnsi="Courier New" w:cs="Courier New"/>
           <w:lang w:val="en-US" w:eastAsia="ja-JP"/>
         </w:rPr>
-        <w:t xml:space="preserve">    const search = yield select(makeSelectSearchParams);</w:t>
+        <w:t xml:space="preserve">    </w:t>
+      </w:r>
+      <w:proofErr w:type="gramStart"/>
+      <w:r>
+        <w:rPr>
+          <w:rFonts w:ascii="Courier New" w:hAnsi="Courier New" w:cs="Courier New"/>
+          <w:lang w:val="en-US" w:eastAsia="ja-JP"/>
+        </w:rPr>
+        <w:t>const</w:t>
+      </w:r>
+      <w:proofErr w:type="gramEnd"/>
+      <w:r>
+        <w:rPr>
+          <w:rFonts w:ascii="Courier New" w:hAnsi="Courier New" w:cs="Courier New"/>
+          <w:lang w:val="en-US" w:eastAsia="ja-JP"/>
+        </w:rPr>
+        <w:t xml:space="preserve"> search = yield select(makeSelectSearchParams);</w:t>
       </w:r>
     </w:p>
     <w:p>
@@ -22100,7 +23232,23 @@
           <w:rFonts w:ascii="Courier New" w:hAnsi="Courier New" w:cs="Courier New"/>
           <w:lang w:val="en-US" w:eastAsia="ja-JP"/>
         </w:rPr>
-        <w:t xml:space="preserve">    const orderBy = yield select(makeSelectOrderBy);</w:t>
+        <w:t xml:space="preserve">    </w:t>
+      </w:r>
+      <w:proofErr w:type="gramStart"/>
+      <w:r>
+        <w:rPr>
+          <w:rFonts w:ascii="Courier New" w:hAnsi="Courier New" w:cs="Courier New"/>
+          <w:lang w:val="en-US" w:eastAsia="ja-JP"/>
+        </w:rPr>
+        <w:t>const</w:t>
+      </w:r>
+      <w:proofErr w:type="gramEnd"/>
+      <w:r>
+        <w:rPr>
+          <w:rFonts w:ascii="Courier New" w:hAnsi="Courier New" w:cs="Courier New"/>
+          <w:lang w:val="en-US" w:eastAsia="ja-JP"/>
+        </w:rPr>
+        <w:t xml:space="preserve"> orderBy = yield select(makeSelectOrderBy);</w:t>
       </w:r>
     </w:p>
     <w:p>
@@ -22116,7 +23264,23 @@
           <w:rFonts w:ascii="Courier New" w:hAnsi="Courier New" w:cs="Courier New"/>
           <w:lang w:val="en-US" w:eastAsia="ja-JP"/>
         </w:rPr>
-        <w:t xml:space="preserve">    const direction = yield select(makeSelectOrderDirection);</w:t>
+        <w:t xml:space="preserve">    </w:t>
+      </w:r>
+      <w:proofErr w:type="gramStart"/>
+      <w:r>
+        <w:rPr>
+          <w:rFonts w:ascii="Courier New" w:hAnsi="Courier New" w:cs="Courier New"/>
+          <w:lang w:val="en-US" w:eastAsia="ja-JP"/>
+        </w:rPr>
+        <w:t>const</w:t>
+      </w:r>
+      <w:proofErr w:type="gramEnd"/>
+      <w:r>
+        <w:rPr>
+          <w:rFonts w:ascii="Courier New" w:hAnsi="Courier New" w:cs="Courier New"/>
+          <w:lang w:val="en-US" w:eastAsia="ja-JP"/>
+        </w:rPr>
+        <w:t xml:space="preserve"> direction = yield select(makeSelectOrderDirection);</w:t>
       </w:r>
     </w:p>
     <w:p>
@@ -22141,7 +23305,23 @@
           <w:rFonts w:ascii="Courier New" w:hAnsi="Courier New" w:cs="Courier New"/>
           <w:lang w:val="en-US" w:eastAsia="ja-JP"/>
         </w:rPr>
-        <w:t xml:space="preserve">    const response = yield call(request, getCoinsApi(limit, offset, search, orderBy, direction), COINS_REQUEST_OPTIONS);</w:t>
+        <w:t xml:space="preserve">    </w:t>
+      </w:r>
+      <w:proofErr w:type="gramStart"/>
+      <w:r>
+        <w:rPr>
+          <w:rFonts w:ascii="Courier New" w:hAnsi="Courier New" w:cs="Courier New"/>
+          <w:lang w:val="en-US" w:eastAsia="ja-JP"/>
+        </w:rPr>
+        <w:t>const</w:t>
+      </w:r>
+      <w:proofErr w:type="gramEnd"/>
+      <w:r>
+        <w:rPr>
+          <w:rFonts w:ascii="Courier New" w:hAnsi="Courier New" w:cs="Courier New"/>
+          <w:lang w:val="en-US" w:eastAsia="ja-JP"/>
+        </w:rPr>
+        <w:t xml:space="preserve"> response = yield call(request, getCoinsApi(limit, offset, search, orderBy, direction), COINS_REQUEST_OPTIONS);</w:t>
       </w:r>
     </w:p>
     <w:p>
@@ -22157,7 +23337,23 @@
           <w:rFonts w:ascii="Courier New" w:hAnsi="Courier New" w:cs="Courier New"/>
           <w:lang w:val="en-US" w:eastAsia="ja-JP"/>
         </w:rPr>
-        <w:t xml:space="preserve">    if (response) {</w:t>
+        <w:t xml:space="preserve">    </w:t>
+      </w:r>
+      <w:proofErr w:type="gramStart"/>
+      <w:r>
+        <w:rPr>
+          <w:rFonts w:ascii="Courier New" w:hAnsi="Courier New" w:cs="Courier New"/>
+          <w:lang w:val="en-US" w:eastAsia="ja-JP"/>
+        </w:rPr>
+        <w:t>if</w:t>
+      </w:r>
+      <w:proofErr w:type="gramEnd"/>
+      <w:r>
+        <w:rPr>
+          <w:rFonts w:ascii="Courier New" w:hAnsi="Courier New" w:cs="Courier New"/>
+          <w:lang w:val="en-US" w:eastAsia="ja-JP"/>
+        </w:rPr>
+        <w:t xml:space="preserve"> (response) {</w:t>
       </w:r>
     </w:p>
     <w:p>
@@ -22173,7 +23369,23 @@
           <w:rFonts w:ascii="Courier New" w:hAnsi="Courier New" w:cs="Courier New"/>
           <w:lang w:val="en-US" w:eastAsia="ja-JP"/>
         </w:rPr>
-        <w:t xml:space="preserve">      yield put(getCoinsResponse(response));</w:t>
+        <w:t xml:space="preserve">      </w:t>
+      </w:r>
+      <w:proofErr w:type="gramStart"/>
+      <w:r>
+        <w:rPr>
+          <w:rFonts w:ascii="Courier New" w:hAnsi="Courier New" w:cs="Courier New"/>
+          <w:lang w:val="en-US" w:eastAsia="ja-JP"/>
+        </w:rPr>
+        <w:t>yield</w:t>
+      </w:r>
+      <w:proofErr w:type="gramEnd"/>
+      <w:r>
+        <w:rPr>
+          <w:rFonts w:ascii="Courier New" w:hAnsi="Courier New" w:cs="Courier New"/>
+          <w:lang w:val="en-US" w:eastAsia="ja-JP"/>
+        </w:rPr>
+        <w:t xml:space="preserve"> put(getCoinsResponse(response));</w:t>
       </w:r>
     </w:p>
     <w:p>
@@ -22189,7 +23401,39 @@
           <w:rFonts w:ascii="Courier New" w:hAnsi="Courier New" w:cs="Courier New"/>
           <w:lang w:val="en-US" w:eastAsia="ja-JP"/>
         </w:rPr>
-        <w:t xml:space="preserve">      yield put(updateTotalCount(response?.data?.stats.total));</w:t>
+        <w:t xml:space="preserve">      </w:t>
+      </w:r>
+      <w:proofErr w:type="gramStart"/>
+      <w:r>
+        <w:rPr>
+          <w:rFonts w:ascii="Courier New" w:hAnsi="Courier New" w:cs="Courier New"/>
+          <w:lang w:val="en-US" w:eastAsia="ja-JP"/>
+        </w:rPr>
+        <w:t>yield</w:t>
+      </w:r>
+      <w:proofErr w:type="gramEnd"/>
+      <w:r>
+        <w:rPr>
+          <w:rFonts w:ascii="Courier New" w:hAnsi="Courier New" w:cs="Courier New"/>
+          <w:lang w:val="en-US" w:eastAsia="ja-JP"/>
+        </w:rPr>
+        <w:t xml:space="preserve"> put(updateTotalCount(response?.</w:t>
+      </w:r>
+      <w:proofErr w:type="gramStart"/>
+      <w:r>
+        <w:rPr>
+          <w:rFonts w:ascii="Courier New" w:hAnsi="Courier New" w:cs="Courier New"/>
+          <w:lang w:val="en-US" w:eastAsia="ja-JP"/>
+        </w:rPr>
+        <w:t>data</w:t>
+      </w:r>
+      <w:proofErr w:type="gramEnd"/>
+      <w:r>
+        <w:rPr>
+          <w:rFonts w:ascii="Courier New" w:hAnsi="Courier New" w:cs="Courier New"/>
+          <w:lang w:val="en-US" w:eastAsia="ja-JP"/>
+        </w:rPr>
+        <w:t>?.stats.total));</w:t>
       </w:r>
     </w:p>
     <w:p>
@@ -22222,7 +23466,23 @@
           <w:rFonts w:ascii="Courier New" w:hAnsi="Courier New" w:cs="Courier New"/>
           <w:lang w:val="en-US" w:eastAsia="ja-JP"/>
         </w:rPr>
-        <w:t xml:space="preserve">  } catch(e) {</w:t>
+        <w:t xml:space="preserve">  } </w:t>
+      </w:r>
+      <w:proofErr w:type="gramStart"/>
+      <w:r>
+        <w:rPr>
+          <w:rFonts w:ascii="Courier New" w:hAnsi="Courier New" w:cs="Courier New"/>
+          <w:lang w:val="en-US" w:eastAsia="ja-JP"/>
+        </w:rPr>
+        <w:t>catch(</w:t>
+      </w:r>
+      <w:proofErr w:type="gramEnd"/>
+      <w:r>
+        <w:rPr>
+          <w:rFonts w:ascii="Courier New" w:hAnsi="Courier New" w:cs="Courier New"/>
+          <w:lang w:val="en-US" w:eastAsia="ja-JP"/>
+        </w:rPr>
+        <w:t>e) {</w:t>
       </w:r>
     </w:p>
     <w:p>
@@ -22238,7 +23498,23 @@
           <w:rFonts w:ascii="Courier New" w:hAnsi="Courier New" w:cs="Courier New"/>
           <w:lang w:val="en-US" w:eastAsia="ja-JP"/>
         </w:rPr>
-        <w:t xml:space="preserve">    console.warn('coins request error:', e);</w:t>
+        <w:t xml:space="preserve">    </w:t>
+      </w:r>
+      <w:proofErr w:type="gramStart"/>
+      <w:r>
+        <w:rPr>
+          <w:rFonts w:ascii="Courier New" w:hAnsi="Courier New" w:cs="Courier New"/>
+          <w:lang w:val="en-US" w:eastAsia="ja-JP"/>
+        </w:rPr>
+        <w:t>console.warn(</w:t>
+      </w:r>
+      <w:proofErr w:type="gramEnd"/>
+      <w:r>
+        <w:rPr>
+          <w:rFonts w:ascii="Courier New" w:hAnsi="Courier New" w:cs="Courier New"/>
+          <w:lang w:val="en-US" w:eastAsia="ja-JP"/>
+        </w:rPr>
+        <w:t>'coins request error:', e);</w:t>
       </w:r>
     </w:p>
     <w:p>
@@ -22290,12 +23566,21 @@
           <w:lang w:val="en-US" w:eastAsia="ja-JP"/>
         </w:rPr>
       </w:pPr>
-      <w:r>
-        <w:rPr>
-          <w:rFonts w:ascii="Courier New" w:hAnsi="Courier New" w:cs="Courier New"/>
-          <w:lang w:val="en-US" w:eastAsia="ja-JP"/>
-        </w:rPr>
-        <w:t>export default function*  coinsSaga() {</w:t>
+      <w:proofErr w:type="gramStart"/>
+      <w:r>
+        <w:rPr>
+          <w:rFonts w:ascii="Courier New" w:hAnsi="Courier New" w:cs="Courier New"/>
+          <w:lang w:val="en-US" w:eastAsia="ja-JP"/>
+        </w:rPr>
+        <w:t>export</w:t>
+      </w:r>
+      <w:proofErr w:type="gramEnd"/>
+      <w:r>
+        <w:rPr>
+          <w:rFonts w:ascii="Courier New" w:hAnsi="Courier New" w:cs="Courier New"/>
+          <w:lang w:val="en-US" w:eastAsia="ja-JP"/>
+        </w:rPr>
+        <w:t xml:space="preserve"> default function*  coinsSaga() {</w:t>
       </w:r>
     </w:p>
     <w:p>
@@ -22311,7 +23596,23 @@
           <w:rFonts w:ascii="Courier New" w:hAnsi="Courier New" w:cs="Courier New"/>
           <w:lang w:val="en-US" w:eastAsia="ja-JP"/>
         </w:rPr>
-        <w:t xml:space="preserve">  yield takeLatest(getCoins, getCoinsFromApi);</w:t>
+        <w:t xml:space="preserve">  </w:t>
+      </w:r>
+      <w:proofErr w:type="gramStart"/>
+      <w:r>
+        <w:rPr>
+          <w:rFonts w:ascii="Courier New" w:hAnsi="Courier New" w:cs="Courier New"/>
+          <w:lang w:val="en-US" w:eastAsia="ja-JP"/>
+        </w:rPr>
+        <w:t>yield</w:t>
+      </w:r>
+      <w:proofErr w:type="gramEnd"/>
+      <w:r>
+        <w:rPr>
+          <w:rFonts w:ascii="Courier New" w:hAnsi="Courier New" w:cs="Courier New"/>
+          <w:lang w:val="en-US" w:eastAsia="ja-JP"/>
+        </w:rPr>
+        <w:t xml:space="preserve"> takeLatest(getCoins, getCoinsFromApi);</w:t>
       </w:r>
     </w:p>
     <w:p>
@@ -23084,22 +24385,54 @@
           <w:rFonts w:ascii="Courier New" w:hAnsi="Courier New" w:cs="Courier New"/>
           <w:lang w:val="en-US" w:eastAsia="ja-JP"/>
         </w:rPr>
-        <w:t xml:space="preserve">    options={OPTIONS}</w:t>
-      </w:r>
-    </w:p>
-    <w:p>
-      <w:pPr>
-        <w:rPr>
-          <w:rFonts w:ascii="Courier New" w:hAnsi="Courier New" w:cs="Courier New"/>
-          <w:lang w:val="en-US" w:eastAsia="ja-JP"/>
-        </w:rPr>
-      </w:pPr>
-      <w:r>
-        <w:rPr>
-          <w:rFonts w:ascii="Courier New" w:hAnsi="Courier New" w:cs="Courier New"/>
-          <w:lang w:val="en-US" w:eastAsia="ja-JP"/>
-        </w:rPr>
-        <w:t xml:space="preserve">    data={data}</w:t>
+        <w:t xml:space="preserve">    </w:t>
+      </w:r>
+      <w:proofErr w:type="gramStart"/>
+      <w:r>
+        <w:rPr>
+          <w:rFonts w:ascii="Courier New" w:hAnsi="Courier New" w:cs="Courier New"/>
+          <w:lang w:val="en-US" w:eastAsia="ja-JP"/>
+        </w:rPr>
+        <w:t>options</w:t>
+      </w:r>
+      <w:proofErr w:type="gramEnd"/>
+      <w:r>
+        <w:rPr>
+          <w:rFonts w:ascii="Courier New" w:hAnsi="Courier New" w:cs="Courier New"/>
+          <w:lang w:val="en-US" w:eastAsia="ja-JP"/>
+        </w:rPr>
+        <w:t>={OPTIONS}</w:t>
+      </w:r>
+    </w:p>
+    <w:p>
+      <w:pPr>
+        <w:rPr>
+          <w:rFonts w:ascii="Courier New" w:hAnsi="Courier New" w:cs="Courier New"/>
+          <w:lang w:val="en-US" w:eastAsia="ja-JP"/>
+        </w:rPr>
+      </w:pPr>
+      <w:r>
+        <w:rPr>
+          <w:rFonts w:ascii="Courier New" w:hAnsi="Courier New" w:cs="Courier New"/>
+          <w:lang w:val="en-US" w:eastAsia="ja-JP"/>
+        </w:rPr>
+        <w:t xml:space="preserve">    </w:t>
+      </w:r>
+      <w:proofErr w:type="gramStart"/>
+      <w:r>
+        <w:rPr>
+          <w:rFonts w:ascii="Courier New" w:hAnsi="Courier New" w:cs="Courier New"/>
+          <w:lang w:val="en-US" w:eastAsia="ja-JP"/>
+        </w:rPr>
+        <w:t>data</w:t>
+      </w:r>
+      <w:proofErr w:type="gramEnd"/>
+      <w:r>
+        <w:rPr>
+          <w:rFonts w:ascii="Courier New" w:hAnsi="Courier New" w:cs="Courier New"/>
+          <w:lang w:val="en-US" w:eastAsia="ja-JP"/>
+        </w:rPr>
+        <w:t>={data}</w:t>
       </w:r>
     </w:p>
     <w:p>
@@ -23367,12 +24700,21 @@
           <w:lang w:val="en-US" w:eastAsia="ja-JP"/>
         </w:rPr>
       </w:pPr>
-      <w:r>
-        <w:rPr>
-          <w:rFonts w:ascii="Courier New" w:hAnsi="Courier New" w:cs="Courier New"/>
-          <w:lang w:val="en-US" w:eastAsia="ja-JP"/>
-        </w:rPr>
-        <w:t>const response = yield call(request, formatCoinRequest(uuid), options);</w:t>
+      <w:proofErr w:type="gramStart"/>
+      <w:r>
+        <w:rPr>
+          <w:rFonts w:ascii="Courier New" w:hAnsi="Courier New" w:cs="Courier New"/>
+          <w:lang w:val="en-US" w:eastAsia="ja-JP"/>
+        </w:rPr>
+        <w:t>const</w:t>
+      </w:r>
+      <w:proofErr w:type="gramEnd"/>
+      <w:r>
+        <w:rPr>
+          <w:rFonts w:ascii="Courier New" w:hAnsi="Courier New" w:cs="Courier New"/>
+          <w:lang w:val="en-US" w:eastAsia="ja-JP"/>
+        </w:rPr>
+        <w:t xml:space="preserve"> response = yield call(request, formatCoinRequest(uuid), options);</w:t>
       </w:r>
     </w:p>
     <w:p>
@@ -23392,12 +24734,21 @@
           <w:lang w:val="en-US" w:eastAsia="ja-JP"/>
         </w:rPr>
       </w:pPr>
-      <w:r>
-        <w:rPr>
-          <w:rFonts w:ascii="Courier New" w:hAnsi="Courier New" w:cs="Courier New"/>
-          <w:lang w:val="en-US" w:eastAsia="ja-JP"/>
-        </w:rPr>
-        <w:t>if (response) {</w:t>
+      <w:proofErr w:type="gramStart"/>
+      <w:r>
+        <w:rPr>
+          <w:rFonts w:ascii="Courier New" w:hAnsi="Courier New" w:cs="Courier New"/>
+          <w:lang w:val="en-US" w:eastAsia="ja-JP"/>
+        </w:rPr>
+        <w:t>if</w:t>
+      </w:r>
+      <w:proofErr w:type="gramEnd"/>
+      <w:r>
+        <w:rPr>
+          <w:rFonts w:ascii="Courier New" w:hAnsi="Courier New" w:cs="Courier New"/>
+          <w:lang w:val="en-US" w:eastAsia="ja-JP"/>
+        </w:rPr>
+        <w:t xml:space="preserve"> (response) {</w:t>
       </w:r>
     </w:p>
     <w:p>
@@ -23413,7 +24764,23 @@
           <w:rFonts w:ascii="Courier New" w:hAnsi="Courier New" w:cs="Courier New"/>
           <w:lang w:val="en-US" w:eastAsia="ja-JP"/>
         </w:rPr>
-        <w:t xml:space="preserve">  yield put(getCoinResponse(response));</w:t>
+        <w:t xml:space="preserve">  </w:t>
+      </w:r>
+      <w:proofErr w:type="gramStart"/>
+      <w:r>
+        <w:rPr>
+          <w:rFonts w:ascii="Courier New" w:hAnsi="Courier New" w:cs="Courier New"/>
+          <w:lang w:val="en-US" w:eastAsia="ja-JP"/>
+        </w:rPr>
+        <w:t>yield</w:t>
+      </w:r>
+      <w:proofErr w:type="gramEnd"/>
+      <w:r>
+        <w:rPr>
+          <w:rFonts w:ascii="Courier New" w:hAnsi="Courier New" w:cs="Courier New"/>
+          <w:lang w:val="en-US" w:eastAsia="ja-JP"/>
+        </w:rPr>
+        <w:t xml:space="preserve"> put(getCoinResponse(response));</w:t>
       </w:r>
     </w:p>
     <w:p>
@@ -23438,7 +24805,23 @@
           <w:rFonts w:ascii="Courier New" w:hAnsi="Courier New" w:cs="Courier New"/>
           <w:lang w:val="en-US" w:eastAsia="ja-JP"/>
         </w:rPr>
-        <w:t xml:space="preserve">  const coin = yield select(makeSelectCoinData);</w:t>
+        <w:t xml:space="preserve">  </w:t>
+      </w:r>
+      <w:proofErr w:type="gramStart"/>
+      <w:r>
+        <w:rPr>
+          <w:rFonts w:ascii="Courier New" w:hAnsi="Courier New" w:cs="Courier New"/>
+          <w:lang w:val="en-US" w:eastAsia="ja-JP"/>
+        </w:rPr>
+        <w:t>const</w:t>
+      </w:r>
+      <w:proofErr w:type="gramEnd"/>
+      <w:r>
+        <w:rPr>
+          <w:rFonts w:ascii="Courier New" w:hAnsi="Courier New" w:cs="Courier New"/>
+          <w:lang w:val="en-US" w:eastAsia="ja-JP"/>
+        </w:rPr>
+        <w:t xml:space="preserve"> coin = yield select(makeSelectCoinData);</w:t>
       </w:r>
     </w:p>
     <w:p>
@@ -23470,8 +24853,33 @@
           <w:rFonts w:ascii="Courier New" w:hAnsi="Courier New" w:cs="Courier New"/>
           <w:lang w:val="en-US" w:eastAsia="ja-JP"/>
         </w:rPr>
-        <w:t xml:space="preserve">  const labels = coin?.sparkline</w:t>
-      </w:r>
+        <w:t xml:space="preserve">  </w:t>
+      </w:r>
+      <w:proofErr w:type="gramStart"/>
+      <w:r>
+        <w:rPr>
+          <w:rFonts w:ascii="Courier New" w:hAnsi="Courier New" w:cs="Courier New"/>
+          <w:lang w:val="en-US" w:eastAsia="ja-JP"/>
+        </w:rPr>
+        <w:t>const</w:t>
+      </w:r>
+      <w:proofErr w:type="gramEnd"/>
+      <w:r>
+        <w:rPr>
+          <w:rFonts w:ascii="Courier New" w:hAnsi="Courier New" w:cs="Courier New"/>
+          <w:lang w:val="en-US" w:eastAsia="ja-JP"/>
+        </w:rPr>
+        <w:t xml:space="preserve"> labels = coin?.</w:t>
+      </w:r>
+      <w:proofErr w:type="gramStart"/>
+      <w:r>
+        <w:rPr>
+          <w:rFonts w:ascii="Courier New" w:hAnsi="Courier New" w:cs="Courier New"/>
+          <w:lang w:val="en-US" w:eastAsia="ja-JP"/>
+        </w:rPr>
+        <w:t>sparkline</w:t>
+      </w:r>
+      <w:proofErr w:type="gramEnd"/>
     </w:p>
     <w:p>
       <w:pPr>
@@ -23486,7 +24894,23 @@
           <w:rFonts w:ascii="Courier New" w:hAnsi="Courier New" w:cs="Courier New"/>
           <w:lang w:val="en-US" w:eastAsia="ja-JP"/>
         </w:rPr>
-        <w:t xml:space="preserve">    .map((spark: string, sparkIndex: number) =&gt; `${sparkIndex}h`);</w:t>
+        <w:t xml:space="preserve">    .</w:t>
+      </w:r>
+      <w:proofErr w:type="gramStart"/>
+      <w:r>
+        <w:rPr>
+          <w:rFonts w:ascii="Courier New" w:hAnsi="Courier New" w:cs="Courier New"/>
+          <w:lang w:val="en-US" w:eastAsia="ja-JP"/>
+        </w:rPr>
+        <w:t>map(</w:t>
+      </w:r>
+      <w:proofErr w:type="gramEnd"/>
+      <w:r>
+        <w:rPr>
+          <w:rFonts w:ascii="Courier New" w:hAnsi="Courier New" w:cs="Courier New"/>
+          <w:lang w:val="en-US" w:eastAsia="ja-JP"/>
+        </w:rPr>
+        <w:t>(spark: string, sparkIndex: number) =&gt; `${sparkIndex}h`);</w:t>
       </w:r>
     </w:p>
     <w:p>
@@ -23518,7 +24942,23 @@
           <w:rFonts w:ascii="Courier New" w:hAnsi="Courier New" w:cs="Courier New"/>
           <w:lang w:val="en-US" w:eastAsia="ja-JP"/>
         </w:rPr>
-        <w:t xml:space="preserve">  yield put(updateData({</w:t>
+        <w:t xml:space="preserve">  </w:t>
+      </w:r>
+      <w:proofErr w:type="gramStart"/>
+      <w:r>
+        <w:rPr>
+          <w:rFonts w:ascii="Courier New" w:hAnsi="Courier New" w:cs="Courier New"/>
+          <w:lang w:val="en-US" w:eastAsia="ja-JP"/>
+        </w:rPr>
+        <w:t>yield</w:t>
+      </w:r>
+      <w:proofErr w:type="gramEnd"/>
+      <w:r>
+        <w:rPr>
+          <w:rFonts w:ascii="Courier New" w:hAnsi="Courier New" w:cs="Courier New"/>
+          <w:lang w:val="en-US" w:eastAsia="ja-JP"/>
+        </w:rPr>
+        <w:t xml:space="preserve"> put(updateData({</w:t>
       </w:r>
     </w:p>
     <w:p>
@@ -23534,7 +24974,23 @@
           <w:rFonts w:ascii="Courier New" w:hAnsi="Courier New" w:cs="Courier New"/>
           <w:lang w:val="en-US" w:eastAsia="ja-JP"/>
         </w:rPr>
-        <w:t xml:space="preserve">    labels,</w:t>
+        <w:t xml:space="preserve">    </w:t>
+      </w:r>
+      <w:proofErr w:type="gramStart"/>
+      <w:r>
+        <w:rPr>
+          <w:rFonts w:ascii="Courier New" w:hAnsi="Courier New" w:cs="Courier New"/>
+          <w:lang w:val="en-US" w:eastAsia="ja-JP"/>
+        </w:rPr>
+        <w:t>labels</w:t>
+      </w:r>
+      <w:proofErr w:type="gramEnd"/>
+      <w:r>
+        <w:rPr>
+          <w:rFonts w:ascii="Courier New" w:hAnsi="Courier New" w:cs="Courier New"/>
+          <w:lang w:val="en-US" w:eastAsia="ja-JP"/>
+        </w:rPr>
+        <w:t>,</w:t>
       </w:r>
     </w:p>
     <w:p>
@@ -23550,7 +25006,23 @@
           <w:rFonts w:ascii="Courier New" w:hAnsi="Courier New" w:cs="Courier New"/>
           <w:lang w:val="en-US" w:eastAsia="ja-JP"/>
         </w:rPr>
-        <w:t xml:space="preserve">    datasets: [{</w:t>
+        <w:t xml:space="preserve">    </w:t>
+      </w:r>
+      <w:proofErr w:type="gramStart"/>
+      <w:r>
+        <w:rPr>
+          <w:rFonts w:ascii="Courier New" w:hAnsi="Courier New" w:cs="Courier New"/>
+          <w:lang w:val="en-US" w:eastAsia="ja-JP"/>
+        </w:rPr>
+        <w:t>datasets</w:t>
+      </w:r>
+      <w:proofErr w:type="gramEnd"/>
+      <w:r>
+        <w:rPr>
+          <w:rFonts w:ascii="Courier New" w:hAnsi="Courier New" w:cs="Courier New"/>
+          <w:lang w:val="en-US" w:eastAsia="ja-JP"/>
+        </w:rPr>
+        <w:t>: [{</w:t>
       </w:r>
     </w:p>
     <w:p>
@@ -23566,7 +25038,39 @@
           <w:rFonts w:ascii="Courier New" w:hAnsi="Courier New" w:cs="Courier New"/>
           <w:lang w:val="en-US" w:eastAsia="ja-JP"/>
         </w:rPr>
-        <w:t xml:space="preserve">      label: coin?.symbol,</w:t>
+        <w:t xml:space="preserve">      </w:t>
+      </w:r>
+      <w:proofErr w:type="gramStart"/>
+      <w:r>
+        <w:rPr>
+          <w:rFonts w:ascii="Courier New" w:hAnsi="Courier New" w:cs="Courier New"/>
+          <w:lang w:val="en-US" w:eastAsia="ja-JP"/>
+        </w:rPr>
+        <w:t>label</w:t>
+      </w:r>
+      <w:proofErr w:type="gramEnd"/>
+      <w:r>
+        <w:rPr>
+          <w:rFonts w:ascii="Courier New" w:hAnsi="Courier New" w:cs="Courier New"/>
+          <w:lang w:val="en-US" w:eastAsia="ja-JP"/>
+        </w:rPr>
+        <w:t>: coin?.</w:t>
+      </w:r>
+      <w:proofErr w:type="gramStart"/>
+      <w:r>
+        <w:rPr>
+          <w:rFonts w:ascii="Courier New" w:hAnsi="Courier New" w:cs="Courier New"/>
+          <w:lang w:val="en-US" w:eastAsia="ja-JP"/>
+        </w:rPr>
+        <w:t>symbol</w:t>
+      </w:r>
+      <w:proofErr w:type="gramEnd"/>
+      <w:r>
+        <w:rPr>
+          <w:rFonts w:ascii="Courier New" w:hAnsi="Courier New" w:cs="Courier New"/>
+          <w:lang w:val="en-US" w:eastAsia="ja-JP"/>
+        </w:rPr>
+        <w:t>,</w:t>
       </w:r>
     </w:p>
     <w:p>
@@ -23582,7 +25086,39 @@
           <w:rFonts w:ascii="Courier New" w:hAnsi="Courier New" w:cs="Courier New"/>
           <w:lang w:val="en-US" w:eastAsia="ja-JP"/>
         </w:rPr>
-        <w:t xml:space="preserve">      data: coin?.sparkline.map((spark: string) =&gt; Number(spark)),</w:t>
+        <w:t xml:space="preserve">      </w:t>
+      </w:r>
+      <w:proofErr w:type="gramStart"/>
+      <w:r>
+        <w:rPr>
+          <w:rFonts w:ascii="Courier New" w:hAnsi="Courier New" w:cs="Courier New"/>
+          <w:lang w:val="en-US" w:eastAsia="ja-JP"/>
+        </w:rPr>
+        <w:t>data</w:t>
+      </w:r>
+      <w:proofErr w:type="gramEnd"/>
+      <w:r>
+        <w:rPr>
+          <w:rFonts w:ascii="Courier New" w:hAnsi="Courier New" w:cs="Courier New"/>
+          <w:lang w:val="en-US" w:eastAsia="ja-JP"/>
+        </w:rPr>
+        <w:t>: coin?.</w:t>
+      </w:r>
+      <w:proofErr w:type="gramStart"/>
+      <w:r>
+        <w:rPr>
+          <w:rFonts w:ascii="Courier New" w:hAnsi="Courier New" w:cs="Courier New"/>
+          <w:lang w:val="en-US" w:eastAsia="ja-JP"/>
+        </w:rPr>
+        <w:t>sparkline.map(</w:t>
+      </w:r>
+      <w:proofErr w:type="gramEnd"/>
+      <w:r>
+        <w:rPr>
+          <w:rFonts w:ascii="Courier New" w:hAnsi="Courier New" w:cs="Courier New"/>
+          <w:lang w:val="en-US" w:eastAsia="ja-JP"/>
+        </w:rPr>
+        <w:t>(spark: string) =&gt; Number(spark)),</w:t>
       </w:r>
     </w:p>
     <w:p>
@@ -23598,7 +25134,23 @@
           <w:rFonts w:ascii="Courier New" w:hAnsi="Courier New" w:cs="Courier New"/>
           <w:lang w:val="en-US" w:eastAsia="ja-JP"/>
         </w:rPr>
-        <w:t xml:space="preserve">      borderColor: COLORS.bioticGrasp,</w:t>
+        <w:t xml:space="preserve">      </w:t>
+      </w:r>
+      <w:proofErr w:type="gramStart"/>
+      <w:r>
+        <w:rPr>
+          <w:rFonts w:ascii="Courier New" w:hAnsi="Courier New" w:cs="Courier New"/>
+          <w:lang w:val="en-US" w:eastAsia="ja-JP"/>
+        </w:rPr>
+        <w:t>borderColor</w:t>
+      </w:r>
+      <w:proofErr w:type="gramEnd"/>
+      <w:r>
+        <w:rPr>
+          <w:rFonts w:ascii="Courier New" w:hAnsi="Courier New" w:cs="Courier New"/>
+          <w:lang w:val="en-US" w:eastAsia="ja-JP"/>
+        </w:rPr>
+        <w:t>: COLORS.bioticGrasp,</w:t>
       </w:r>
     </w:p>
     <w:p>
@@ -23614,7 +25166,23 @@
           <w:rFonts w:ascii="Courier New" w:hAnsi="Courier New" w:cs="Courier New"/>
           <w:lang w:val="en-US" w:eastAsia="ja-JP"/>
         </w:rPr>
-        <w:t xml:space="preserve">      backgroundColor: COLORS.bioticGrasp,</w:t>
+        <w:t xml:space="preserve">      </w:t>
+      </w:r>
+      <w:proofErr w:type="gramStart"/>
+      <w:r>
+        <w:rPr>
+          <w:rFonts w:ascii="Courier New" w:hAnsi="Courier New" w:cs="Courier New"/>
+          <w:lang w:val="en-US" w:eastAsia="ja-JP"/>
+        </w:rPr>
+        <w:t>backgroundColor</w:t>
+      </w:r>
+      <w:proofErr w:type="gramEnd"/>
+      <w:r>
+        <w:rPr>
+          <w:rFonts w:ascii="Courier New" w:hAnsi="Courier New" w:cs="Courier New"/>
+          <w:lang w:val="en-US" w:eastAsia="ja-JP"/>
+        </w:rPr>
+        <w:t>: COLORS.bioticGrasp,</w:t>
       </w:r>
     </w:p>
     <w:p>
@@ -24059,65 +25627,115 @@
           <w:lang w:val="en-US" w:eastAsia="ja-JP"/>
         </w:rPr>
       </w:pPr>
-      <w:r>
-        <w:rPr>
-          <w:rFonts w:ascii="Courier New" w:hAnsi="Courier New" w:cs="Courier New"/>
-          <w:lang w:val="en-US" w:eastAsia="ja-JP"/>
-        </w:rPr>
-        <w:t>const [isFavorite, setIsFavorite] = useState(localStorage.getItem('favoriteExchange') === uuid);</w:t>
-      </w:r>
-    </w:p>
-    <w:p>
-      <w:pPr>
-        <w:rPr>
-          <w:rFonts w:ascii="Courier New" w:hAnsi="Courier New" w:cs="Courier New"/>
-          <w:lang w:val="en-US" w:eastAsia="ja-JP"/>
-        </w:rPr>
-      </w:pPr>
-    </w:p>
-    <w:p>
-      <w:pPr>
-        <w:rPr>
-          <w:rFonts w:ascii="Courier New" w:hAnsi="Courier New" w:cs="Courier New"/>
-          <w:lang w:val="en-US" w:eastAsia="ja-JP"/>
-        </w:rPr>
-      </w:pPr>
-      <w:r>
-        <w:rPr>
-          <w:rFonts w:ascii="Courier New" w:hAnsi="Courier New" w:cs="Courier New"/>
-          <w:lang w:val="en-US" w:eastAsia="ja-JP"/>
-        </w:rPr>
-        <w:t>const handleAddInFavorites = () =&gt; {</w:t>
-      </w:r>
-    </w:p>
-    <w:p>
-      <w:pPr>
-        <w:rPr>
-          <w:rFonts w:ascii="Courier New" w:hAnsi="Courier New" w:cs="Courier New"/>
-          <w:lang w:val="en-US" w:eastAsia="ja-JP"/>
-        </w:rPr>
-      </w:pPr>
-      <w:r>
-        <w:rPr>
-          <w:rFonts w:ascii="Courier New" w:hAnsi="Courier New" w:cs="Courier New"/>
-          <w:lang w:val="en-US" w:eastAsia="ja-JP"/>
-        </w:rPr>
-        <w:t xml:space="preserve">  localStorage.setItem('favoriteExchange', uuid);</w:t>
-      </w:r>
-    </w:p>
-    <w:p>
-      <w:pPr>
-        <w:rPr>
-          <w:rFonts w:ascii="Courier New" w:hAnsi="Courier New" w:cs="Courier New"/>
-          <w:lang w:val="en-US" w:eastAsia="ja-JP"/>
-        </w:rPr>
-      </w:pPr>
-      <w:r>
-        <w:rPr>
-          <w:rFonts w:ascii="Courier New" w:hAnsi="Courier New" w:cs="Courier New"/>
-          <w:lang w:val="en-US" w:eastAsia="ja-JP"/>
-        </w:rPr>
-        <w:t xml:space="preserve">  setIsFavorite(true);</w:t>
+      <w:proofErr w:type="gramStart"/>
+      <w:r>
+        <w:rPr>
+          <w:rFonts w:ascii="Courier New" w:hAnsi="Courier New" w:cs="Courier New"/>
+          <w:lang w:val="en-US" w:eastAsia="ja-JP"/>
+        </w:rPr>
+        <w:t>const</w:t>
+      </w:r>
+      <w:proofErr w:type="gramEnd"/>
+      <w:r>
+        <w:rPr>
+          <w:rFonts w:ascii="Courier New" w:hAnsi="Courier New" w:cs="Courier New"/>
+          <w:lang w:val="en-US" w:eastAsia="ja-JP"/>
+        </w:rPr>
+        <w:t xml:space="preserve"> [isFavorite, setIsFavorite] = useState(localStorage.getItem('favoriteExchange') === uuid);</w:t>
+      </w:r>
+    </w:p>
+    <w:p>
+      <w:pPr>
+        <w:rPr>
+          <w:rFonts w:ascii="Courier New" w:hAnsi="Courier New" w:cs="Courier New"/>
+          <w:lang w:val="en-US" w:eastAsia="ja-JP"/>
+        </w:rPr>
+      </w:pPr>
+    </w:p>
+    <w:p>
+      <w:pPr>
+        <w:rPr>
+          <w:rFonts w:ascii="Courier New" w:hAnsi="Courier New" w:cs="Courier New"/>
+          <w:lang w:val="en-US" w:eastAsia="ja-JP"/>
+        </w:rPr>
+      </w:pPr>
+      <w:proofErr w:type="gramStart"/>
+      <w:r>
+        <w:rPr>
+          <w:rFonts w:ascii="Courier New" w:hAnsi="Courier New" w:cs="Courier New"/>
+          <w:lang w:val="en-US" w:eastAsia="ja-JP"/>
+        </w:rPr>
+        <w:t>const</w:t>
+      </w:r>
+      <w:proofErr w:type="gramEnd"/>
+      <w:r>
+        <w:rPr>
+          <w:rFonts w:ascii="Courier New" w:hAnsi="Courier New" w:cs="Courier New"/>
+          <w:lang w:val="en-US" w:eastAsia="ja-JP"/>
+        </w:rPr>
+        <w:t xml:space="preserve"> handleAddInFavorites = () =&gt; {</w:t>
+      </w:r>
+    </w:p>
+    <w:p>
+      <w:pPr>
+        <w:rPr>
+          <w:rFonts w:ascii="Courier New" w:hAnsi="Courier New" w:cs="Courier New"/>
+          <w:lang w:val="en-US" w:eastAsia="ja-JP"/>
+        </w:rPr>
+      </w:pPr>
+      <w:r>
+        <w:rPr>
+          <w:rFonts w:ascii="Courier New" w:hAnsi="Courier New" w:cs="Courier New"/>
+          <w:lang w:val="en-US" w:eastAsia="ja-JP"/>
+        </w:rPr>
+        <w:t xml:space="preserve">  </w:t>
+      </w:r>
+      <w:proofErr w:type="gramStart"/>
+      <w:r>
+        <w:rPr>
+          <w:rFonts w:ascii="Courier New" w:hAnsi="Courier New" w:cs="Courier New"/>
+          <w:lang w:val="en-US" w:eastAsia="ja-JP"/>
+        </w:rPr>
+        <w:t>localStorage.setItem(</w:t>
+      </w:r>
+      <w:proofErr w:type="gramEnd"/>
+      <w:r>
+        <w:rPr>
+          <w:rFonts w:ascii="Courier New" w:hAnsi="Courier New" w:cs="Courier New"/>
+          <w:lang w:val="en-US" w:eastAsia="ja-JP"/>
+        </w:rPr>
+        <w:t>'favoriteExchange', uuid);</w:t>
+      </w:r>
+    </w:p>
+    <w:p>
+      <w:pPr>
+        <w:rPr>
+          <w:rFonts w:ascii="Courier New" w:hAnsi="Courier New" w:cs="Courier New"/>
+          <w:lang w:val="en-US" w:eastAsia="ja-JP"/>
+        </w:rPr>
+      </w:pPr>
+      <w:r>
+        <w:rPr>
+          <w:rFonts w:ascii="Courier New" w:hAnsi="Courier New" w:cs="Courier New"/>
+          <w:lang w:val="en-US" w:eastAsia="ja-JP"/>
+        </w:rPr>
+        <w:t xml:space="preserve">  </w:t>
+      </w:r>
+      <w:proofErr w:type="gramStart"/>
+      <w:r>
+        <w:rPr>
+          <w:rFonts w:ascii="Courier New" w:hAnsi="Courier New" w:cs="Courier New"/>
+          <w:lang w:val="en-US" w:eastAsia="ja-JP"/>
+        </w:rPr>
+        <w:t>setIsFavorite(</w:t>
+      </w:r>
+      <w:proofErr w:type="gramEnd"/>
+      <w:r>
+        <w:rPr>
+          <w:rFonts w:ascii="Courier New" w:hAnsi="Courier New" w:cs="Courier New"/>
+          <w:lang w:val="en-US" w:eastAsia="ja-JP"/>
+        </w:rPr>
+        <w:t>true);</w:t>
       </w:r>
     </w:p>
     <w:p>
@@ -24150,42 +25768,75 @@
           <w:lang w:val="en-US" w:eastAsia="ja-JP"/>
         </w:rPr>
       </w:pPr>
-      <w:r>
-        <w:rPr>
-          <w:rFonts w:ascii="Courier New" w:hAnsi="Courier New" w:cs="Courier New"/>
-          <w:lang w:val="en-US" w:eastAsia="ja-JP"/>
-        </w:rPr>
-        <w:t>const handleRemoveFromFavorites = () =&gt; {</w:t>
-      </w:r>
-    </w:p>
-    <w:p>
-      <w:pPr>
-        <w:rPr>
-          <w:rFonts w:ascii="Courier New" w:hAnsi="Courier New" w:cs="Courier New"/>
-          <w:lang w:val="en-US" w:eastAsia="ja-JP"/>
-        </w:rPr>
-      </w:pPr>
-      <w:r>
-        <w:rPr>
-          <w:rFonts w:ascii="Courier New" w:hAnsi="Courier New" w:cs="Courier New"/>
-          <w:lang w:val="en-US" w:eastAsia="ja-JP"/>
-        </w:rPr>
-        <w:t xml:space="preserve">  localStorage.removeItem('favoriteExchange');</w:t>
-      </w:r>
-    </w:p>
-    <w:p>
-      <w:pPr>
-        <w:rPr>
-          <w:rFonts w:ascii="Courier New" w:hAnsi="Courier New" w:cs="Courier New"/>
-          <w:lang w:eastAsia="ja-JP"/>
-        </w:rPr>
-      </w:pPr>
-      <w:r>
-        <w:rPr>
-          <w:rFonts w:ascii="Courier New" w:hAnsi="Courier New" w:cs="Courier New"/>
-          <w:lang w:val="en-US" w:eastAsia="ja-JP"/>
-        </w:rPr>
-        <w:t xml:space="preserve">  setIsFavorite</w:t>
+      <w:proofErr w:type="gramStart"/>
+      <w:r>
+        <w:rPr>
+          <w:rFonts w:ascii="Courier New" w:hAnsi="Courier New" w:cs="Courier New"/>
+          <w:lang w:val="en-US" w:eastAsia="ja-JP"/>
+        </w:rPr>
+        <w:t>const</w:t>
+      </w:r>
+      <w:proofErr w:type="gramEnd"/>
+      <w:r>
+        <w:rPr>
+          <w:rFonts w:ascii="Courier New" w:hAnsi="Courier New" w:cs="Courier New"/>
+          <w:lang w:val="en-US" w:eastAsia="ja-JP"/>
+        </w:rPr>
+        <w:t xml:space="preserve"> handleRemoveFromFavorites = () =&gt; {</w:t>
+      </w:r>
+    </w:p>
+    <w:p>
+      <w:pPr>
+        <w:rPr>
+          <w:rFonts w:ascii="Courier New" w:hAnsi="Courier New" w:cs="Courier New"/>
+          <w:lang w:val="en-US" w:eastAsia="ja-JP"/>
+        </w:rPr>
+      </w:pPr>
+      <w:r>
+        <w:rPr>
+          <w:rFonts w:ascii="Courier New" w:hAnsi="Courier New" w:cs="Courier New"/>
+          <w:lang w:val="en-US" w:eastAsia="ja-JP"/>
+        </w:rPr>
+        <w:t xml:space="preserve">  </w:t>
+      </w:r>
+      <w:proofErr w:type="gramStart"/>
+      <w:r>
+        <w:rPr>
+          <w:rFonts w:ascii="Courier New" w:hAnsi="Courier New" w:cs="Courier New"/>
+          <w:lang w:val="en-US" w:eastAsia="ja-JP"/>
+        </w:rPr>
+        <w:t>localStorage.removeItem(</w:t>
+      </w:r>
+      <w:proofErr w:type="gramEnd"/>
+      <w:r>
+        <w:rPr>
+          <w:rFonts w:ascii="Courier New" w:hAnsi="Courier New" w:cs="Courier New"/>
+          <w:lang w:val="en-US" w:eastAsia="ja-JP"/>
+        </w:rPr>
+        <w:t>'favoriteExchange');</w:t>
+      </w:r>
+    </w:p>
+    <w:p>
+      <w:pPr>
+        <w:rPr>
+          <w:rFonts w:ascii="Courier New" w:hAnsi="Courier New" w:cs="Courier New"/>
+          <w:lang w:eastAsia="ja-JP"/>
+        </w:rPr>
+      </w:pPr>
+      <w:r>
+        <w:rPr>
+          <w:rFonts w:ascii="Courier New" w:hAnsi="Courier New" w:cs="Courier New"/>
+          <w:lang w:val="en-US" w:eastAsia="ja-JP"/>
+        </w:rPr>
+        <w:t xml:space="preserve">  </w:t>
+      </w:r>
+      <w:proofErr w:type="gramStart"/>
+      <w:r>
+        <w:rPr>
+          <w:rFonts w:ascii="Courier New" w:hAnsi="Courier New" w:cs="Courier New"/>
+          <w:lang w:val="en-US" w:eastAsia="ja-JP"/>
+        </w:rPr>
+        <w:t>setIsFavorite</w:t>
       </w:r>
       <w:r>
         <w:rPr>
@@ -24194,6 +25845,7 @@
         </w:rPr>
         <w:t>(</w:t>
       </w:r>
+      <w:proofErr w:type="gramEnd"/>
       <w:r>
         <w:rPr>
           <w:rFonts w:ascii="Courier New" w:hAnsi="Courier New" w:cs="Courier New"/>
@@ -24760,9 +26412,10 @@
       <w:pPr>
         <w:rPr>
           <w:rFonts w:ascii="Courier New" w:hAnsi="Courier New" w:cs="Courier New"/>
-          <w:lang w:eastAsia="ja-JP"/>
-        </w:rPr>
-      </w:pPr>
+          <w:lang w:val="en-US" w:eastAsia="ja-JP"/>
+        </w:rPr>
+      </w:pPr>
+      <w:proofErr w:type="gramStart"/>
       <w:r>
         <w:rPr>
           <w:rFonts w:ascii="Courier New" w:hAnsi="Courier New" w:cs="Courier New"/>
@@ -24770,10 +26423,11 @@
         </w:rPr>
         <w:t>const</w:t>
       </w:r>
-      <w:r>
-        <w:rPr>
-          <w:rFonts w:ascii="Courier New" w:hAnsi="Courier New" w:cs="Courier New"/>
-          <w:lang w:eastAsia="ja-JP"/>
+      <w:proofErr w:type="gramEnd"/>
+      <w:r>
+        <w:rPr>
+          <w:rFonts w:ascii="Courier New" w:hAnsi="Courier New" w:cs="Courier New"/>
+          <w:lang w:val="en-US" w:eastAsia="ja-JP"/>
         </w:rPr>
         <w:t xml:space="preserve"> </w:t>
       </w:r>
@@ -24787,7 +26441,7 @@
       <w:r>
         <w:rPr>
           <w:rFonts w:ascii="Courier New" w:hAnsi="Courier New" w:cs="Courier New"/>
-          <w:lang w:eastAsia="ja-JP"/>
+          <w:lang w:val="en-US" w:eastAsia="ja-JP"/>
         </w:rPr>
         <w:t xml:space="preserve"> = () =&gt; {</w:t>
       </w:r>
@@ -24802,130 +26456,235 @@
       <w:r>
         <w:rPr>
           <w:rFonts w:ascii="Courier New" w:hAnsi="Courier New" w:cs="Courier New"/>
-          <w:lang w:eastAsia="ja-JP"/>
+          <w:lang w:val="en-US" w:eastAsia="ja-JP"/>
         </w:rPr>
         <w:t xml:space="preserve">  </w:t>
       </w:r>
-      <w:r>
-        <w:rPr>
-          <w:rFonts w:ascii="Courier New" w:hAnsi="Courier New" w:cs="Courier New"/>
-          <w:lang w:val="en-US" w:eastAsia="ja-JP"/>
-        </w:rPr>
-        <w:t>if (!graphRef) return;</w:t>
-      </w:r>
-    </w:p>
-    <w:p>
-      <w:pPr>
-        <w:rPr>
-          <w:rFonts w:ascii="Courier New" w:hAnsi="Courier New" w:cs="Courier New"/>
-          <w:lang w:val="en-US" w:eastAsia="ja-JP"/>
-        </w:rPr>
-      </w:pPr>
-    </w:p>
-    <w:p>
-      <w:pPr>
-        <w:rPr>
-          <w:rFonts w:ascii="Courier New" w:hAnsi="Courier New" w:cs="Courier New"/>
-          <w:lang w:val="en-US" w:eastAsia="ja-JP"/>
-        </w:rPr>
-      </w:pPr>
-      <w:r>
-        <w:rPr>
-          <w:rFonts w:ascii="Courier New" w:hAnsi="Courier New" w:cs="Courier New"/>
-          <w:lang w:val="en-US" w:eastAsia="ja-JP"/>
-        </w:rPr>
-        <w:t xml:space="preserve">  setIsDisabledButton(true);</w:t>
-      </w:r>
-    </w:p>
-    <w:p>
-      <w:pPr>
-        <w:rPr>
-          <w:rFonts w:ascii="Courier New" w:hAnsi="Courier New" w:cs="Courier New"/>
-          <w:lang w:val="en-US" w:eastAsia="ja-JP"/>
-        </w:rPr>
-      </w:pPr>
-    </w:p>
-    <w:p>
-      <w:pPr>
-        <w:rPr>
-          <w:rFonts w:ascii="Courier New" w:hAnsi="Courier New" w:cs="Courier New"/>
-          <w:lang w:val="en-US" w:eastAsia="ja-JP"/>
-        </w:rPr>
-      </w:pPr>
-      <w:r>
-        <w:rPr>
-          <w:rFonts w:ascii="Courier New" w:hAnsi="Courier New" w:cs="Courier New"/>
-          <w:lang w:val="en-US" w:eastAsia="ja-JP"/>
-        </w:rPr>
-        <w:t xml:space="preserve">  toPng(graphRef.current, { cacheBust: true })</w:t>
-      </w:r>
-    </w:p>
-    <w:p>
-      <w:pPr>
-        <w:rPr>
-          <w:rFonts w:ascii="Courier New" w:hAnsi="Courier New" w:cs="Courier New"/>
-          <w:lang w:val="en-US" w:eastAsia="ja-JP"/>
-        </w:rPr>
-      </w:pPr>
-      <w:r>
-        <w:rPr>
-          <w:rFonts w:ascii="Courier New" w:hAnsi="Courier New" w:cs="Courier New"/>
-          <w:lang w:val="en-US" w:eastAsia="ja-JP"/>
-        </w:rPr>
-        <w:t xml:space="preserve">    .then((url) =&gt; {</w:t>
-      </w:r>
-    </w:p>
-    <w:p>
-      <w:pPr>
-        <w:rPr>
-          <w:rFonts w:ascii="Courier New" w:hAnsi="Courier New" w:cs="Courier New"/>
-          <w:lang w:val="en-US" w:eastAsia="ja-JP"/>
-        </w:rPr>
-      </w:pPr>
-      <w:r>
-        <w:rPr>
-          <w:rFonts w:ascii="Courier New" w:hAnsi="Courier New" w:cs="Courier New"/>
-          <w:lang w:val="en-US" w:eastAsia="ja-JP"/>
-        </w:rPr>
-        <w:t xml:space="preserve">      const link = document.createElement('a');</w:t>
-      </w:r>
-    </w:p>
-    <w:p>
-      <w:pPr>
-        <w:rPr>
-          <w:rFonts w:ascii="Courier New" w:hAnsi="Courier New" w:cs="Courier New"/>
-          <w:lang w:val="en-US" w:eastAsia="ja-JP"/>
-        </w:rPr>
-      </w:pPr>
-    </w:p>
-    <w:p>
-      <w:pPr>
-        <w:rPr>
-          <w:rFonts w:ascii="Courier New" w:hAnsi="Courier New" w:cs="Courier New"/>
-          <w:lang w:val="en-US" w:eastAsia="ja-JP"/>
-        </w:rPr>
-      </w:pPr>
-      <w:r>
-        <w:rPr>
-          <w:rFonts w:ascii="Courier New" w:hAnsi="Courier New" w:cs="Courier New"/>
-          <w:lang w:val="en-US" w:eastAsia="ja-JP"/>
-        </w:rPr>
-        <w:t xml:space="preserve">      const date = new Date();</w:t>
-      </w:r>
-    </w:p>
-    <w:p>
-      <w:pPr>
-        <w:rPr>
-          <w:rFonts w:ascii="Courier New" w:hAnsi="Courier New" w:cs="Courier New"/>
-          <w:lang w:val="en-US" w:eastAsia="ja-JP"/>
-        </w:rPr>
-      </w:pPr>
-      <w:r>
-        <w:rPr>
-          <w:rFonts w:ascii="Courier New" w:hAnsi="Courier New" w:cs="Courier New"/>
-          <w:lang w:val="en-US" w:eastAsia="ja-JP"/>
-        </w:rPr>
-        <w:t xml:space="preserve">      const currentTime = date.getHours() + ':' + date.getMinutes() + ':' + date.getSeconds();</w:t>
+      <w:proofErr w:type="gramStart"/>
+      <w:r>
+        <w:rPr>
+          <w:rFonts w:ascii="Courier New" w:hAnsi="Courier New" w:cs="Courier New"/>
+          <w:lang w:val="en-US" w:eastAsia="ja-JP"/>
+        </w:rPr>
+        <w:t>if</w:t>
+      </w:r>
+      <w:proofErr w:type="gramEnd"/>
+      <w:r>
+        <w:rPr>
+          <w:rFonts w:ascii="Courier New" w:hAnsi="Courier New" w:cs="Courier New"/>
+          <w:lang w:val="en-US" w:eastAsia="ja-JP"/>
+        </w:rPr>
+        <w:t xml:space="preserve"> (!graphRef) return;</w:t>
+      </w:r>
+    </w:p>
+    <w:p>
+      <w:pPr>
+        <w:rPr>
+          <w:rFonts w:ascii="Courier New" w:hAnsi="Courier New" w:cs="Courier New"/>
+          <w:lang w:val="en-US" w:eastAsia="ja-JP"/>
+        </w:rPr>
+      </w:pPr>
+    </w:p>
+    <w:p>
+      <w:pPr>
+        <w:rPr>
+          <w:rFonts w:ascii="Courier New" w:hAnsi="Courier New" w:cs="Courier New"/>
+          <w:lang w:val="en-US" w:eastAsia="ja-JP"/>
+        </w:rPr>
+      </w:pPr>
+      <w:r>
+        <w:rPr>
+          <w:rFonts w:ascii="Courier New" w:hAnsi="Courier New" w:cs="Courier New"/>
+          <w:lang w:val="en-US" w:eastAsia="ja-JP"/>
+        </w:rPr>
+        <w:t xml:space="preserve">  </w:t>
+      </w:r>
+      <w:proofErr w:type="gramStart"/>
+      <w:r>
+        <w:rPr>
+          <w:rFonts w:ascii="Courier New" w:hAnsi="Courier New" w:cs="Courier New"/>
+          <w:lang w:val="en-US" w:eastAsia="ja-JP"/>
+        </w:rPr>
+        <w:t>setIsDisabledButton(</w:t>
+      </w:r>
+      <w:proofErr w:type="gramEnd"/>
+      <w:r>
+        <w:rPr>
+          <w:rFonts w:ascii="Courier New" w:hAnsi="Courier New" w:cs="Courier New"/>
+          <w:lang w:val="en-US" w:eastAsia="ja-JP"/>
+        </w:rPr>
+        <w:t>true);</w:t>
+      </w:r>
+    </w:p>
+    <w:p>
+      <w:pPr>
+        <w:rPr>
+          <w:rFonts w:ascii="Courier New" w:hAnsi="Courier New" w:cs="Courier New"/>
+          <w:lang w:val="en-US" w:eastAsia="ja-JP"/>
+        </w:rPr>
+      </w:pPr>
+    </w:p>
+    <w:p>
+      <w:pPr>
+        <w:rPr>
+          <w:rFonts w:ascii="Courier New" w:hAnsi="Courier New" w:cs="Courier New"/>
+          <w:lang w:val="en-US" w:eastAsia="ja-JP"/>
+        </w:rPr>
+      </w:pPr>
+      <w:r>
+        <w:rPr>
+          <w:rFonts w:ascii="Courier New" w:hAnsi="Courier New" w:cs="Courier New"/>
+          <w:lang w:val="en-US" w:eastAsia="ja-JP"/>
+        </w:rPr>
+        <w:t xml:space="preserve">  </w:t>
+      </w:r>
+      <w:proofErr w:type="gramStart"/>
+      <w:r>
+        <w:rPr>
+          <w:rFonts w:ascii="Courier New" w:hAnsi="Courier New" w:cs="Courier New"/>
+          <w:lang w:val="en-US" w:eastAsia="ja-JP"/>
+        </w:rPr>
+        <w:t>toPng(</w:t>
+      </w:r>
+      <w:proofErr w:type="gramEnd"/>
+      <w:r>
+        <w:rPr>
+          <w:rFonts w:ascii="Courier New" w:hAnsi="Courier New" w:cs="Courier New"/>
+          <w:lang w:val="en-US" w:eastAsia="ja-JP"/>
+        </w:rPr>
+        <w:t>graphRef.current, { cacheBust: true })</w:t>
+      </w:r>
+    </w:p>
+    <w:p>
+      <w:pPr>
+        <w:rPr>
+          <w:rFonts w:ascii="Courier New" w:hAnsi="Courier New" w:cs="Courier New"/>
+          <w:lang w:val="en-US" w:eastAsia="ja-JP"/>
+        </w:rPr>
+      </w:pPr>
+      <w:r>
+        <w:rPr>
+          <w:rFonts w:ascii="Courier New" w:hAnsi="Courier New" w:cs="Courier New"/>
+          <w:lang w:val="en-US" w:eastAsia="ja-JP"/>
+        </w:rPr>
+        <w:t xml:space="preserve">    .</w:t>
+      </w:r>
+      <w:proofErr w:type="gramStart"/>
+      <w:r>
+        <w:rPr>
+          <w:rFonts w:ascii="Courier New" w:hAnsi="Courier New" w:cs="Courier New"/>
+          <w:lang w:val="en-US" w:eastAsia="ja-JP"/>
+        </w:rPr>
+        <w:t>then(</w:t>
+      </w:r>
+      <w:proofErr w:type="gramEnd"/>
+      <w:r>
+        <w:rPr>
+          <w:rFonts w:ascii="Courier New" w:hAnsi="Courier New" w:cs="Courier New"/>
+          <w:lang w:val="en-US" w:eastAsia="ja-JP"/>
+        </w:rPr>
+        <w:t>(url) =&gt; {</w:t>
+      </w:r>
+    </w:p>
+    <w:p>
+      <w:pPr>
+        <w:rPr>
+          <w:rFonts w:ascii="Courier New" w:hAnsi="Courier New" w:cs="Courier New"/>
+          <w:lang w:val="en-US" w:eastAsia="ja-JP"/>
+        </w:rPr>
+      </w:pPr>
+      <w:r>
+        <w:rPr>
+          <w:rFonts w:ascii="Courier New" w:hAnsi="Courier New" w:cs="Courier New"/>
+          <w:lang w:val="en-US" w:eastAsia="ja-JP"/>
+        </w:rPr>
+        <w:t xml:space="preserve">      </w:t>
+      </w:r>
+      <w:proofErr w:type="gramStart"/>
+      <w:r>
+        <w:rPr>
+          <w:rFonts w:ascii="Courier New" w:hAnsi="Courier New" w:cs="Courier New"/>
+          <w:lang w:val="en-US" w:eastAsia="ja-JP"/>
+        </w:rPr>
+        <w:t>const</w:t>
+      </w:r>
+      <w:proofErr w:type="gramEnd"/>
+      <w:r>
+        <w:rPr>
+          <w:rFonts w:ascii="Courier New" w:hAnsi="Courier New" w:cs="Courier New"/>
+          <w:lang w:val="en-US" w:eastAsia="ja-JP"/>
+        </w:rPr>
+        <w:t xml:space="preserve"> link = document.createElement('a');</w:t>
+      </w:r>
+    </w:p>
+    <w:p>
+      <w:pPr>
+        <w:rPr>
+          <w:rFonts w:ascii="Courier New" w:hAnsi="Courier New" w:cs="Courier New"/>
+          <w:lang w:val="en-US" w:eastAsia="ja-JP"/>
+        </w:rPr>
+      </w:pPr>
+    </w:p>
+    <w:p>
+      <w:pPr>
+        <w:rPr>
+          <w:rFonts w:ascii="Courier New" w:hAnsi="Courier New" w:cs="Courier New"/>
+          <w:lang w:val="en-US" w:eastAsia="ja-JP"/>
+        </w:rPr>
+      </w:pPr>
+      <w:r>
+        <w:rPr>
+          <w:rFonts w:ascii="Courier New" w:hAnsi="Courier New" w:cs="Courier New"/>
+          <w:lang w:val="en-US" w:eastAsia="ja-JP"/>
+        </w:rPr>
+        <w:t xml:space="preserve">      </w:t>
+      </w:r>
+      <w:proofErr w:type="gramStart"/>
+      <w:r>
+        <w:rPr>
+          <w:rFonts w:ascii="Courier New" w:hAnsi="Courier New" w:cs="Courier New"/>
+          <w:lang w:val="en-US" w:eastAsia="ja-JP"/>
+        </w:rPr>
+        <w:t>const</w:t>
+      </w:r>
+      <w:proofErr w:type="gramEnd"/>
+      <w:r>
+        <w:rPr>
+          <w:rFonts w:ascii="Courier New" w:hAnsi="Courier New" w:cs="Courier New"/>
+          <w:lang w:val="en-US" w:eastAsia="ja-JP"/>
+        </w:rPr>
+        <w:t xml:space="preserve"> date = new Date();</w:t>
+      </w:r>
+    </w:p>
+    <w:p>
+      <w:pPr>
+        <w:rPr>
+          <w:rFonts w:ascii="Courier New" w:hAnsi="Courier New" w:cs="Courier New"/>
+          <w:lang w:val="en-US" w:eastAsia="ja-JP"/>
+        </w:rPr>
+      </w:pPr>
+      <w:r>
+        <w:rPr>
+          <w:rFonts w:ascii="Courier New" w:hAnsi="Courier New" w:cs="Courier New"/>
+          <w:lang w:val="en-US" w:eastAsia="ja-JP"/>
+        </w:rPr>
+        <w:t xml:space="preserve">      </w:t>
+      </w:r>
+      <w:proofErr w:type="gramStart"/>
+      <w:r>
+        <w:rPr>
+          <w:rFonts w:ascii="Courier New" w:hAnsi="Courier New" w:cs="Courier New"/>
+          <w:lang w:val="en-US" w:eastAsia="ja-JP"/>
+        </w:rPr>
+        <w:t>const</w:t>
+      </w:r>
+      <w:proofErr w:type="gramEnd"/>
+      <w:r>
+        <w:rPr>
+          <w:rFonts w:ascii="Courier New" w:hAnsi="Courier New" w:cs="Courier New"/>
+          <w:lang w:val="en-US" w:eastAsia="ja-JP"/>
+        </w:rPr>
+        <w:t xml:space="preserve"> currentTime = date.getHours() + ':' + date.getMinutes() + ':' + date.getSeconds();</w:t>
       </w:r>
     </w:p>
     <w:p>
@@ -24993,37 +26752,85 @@
           <w:rFonts w:ascii="Courier New" w:hAnsi="Courier New" w:cs="Courier New"/>
           <w:lang w:val="en-US" w:eastAsia="ja-JP"/>
         </w:rPr>
-        <w:t xml:space="preserve">      link.href = url;</w:t>
-      </w:r>
-    </w:p>
-    <w:p>
-      <w:pPr>
-        <w:rPr>
-          <w:rFonts w:ascii="Courier New" w:hAnsi="Courier New" w:cs="Courier New"/>
-          <w:lang w:val="en-US" w:eastAsia="ja-JP"/>
-        </w:rPr>
-      </w:pPr>
-      <w:r>
-        <w:rPr>
-          <w:rFonts w:ascii="Courier New" w:hAnsi="Courier New" w:cs="Courier New"/>
-          <w:lang w:val="en-US" w:eastAsia="ja-JP"/>
-        </w:rPr>
-        <w:t xml:space="preserve">      link.click();</w:t>
-      </w:r>
-    </w:p>
-    <w:p>
-      <w:pPr>
-        <w:rPr>
-          <w:rFonts w:ascii="Courier New" w:hAnsi="Courier New" w:cs="Courier New"/>
-          <w:lang w:val="en-US" w:eastAsia="ja-JP"/>
-        </w:rPr>
-      </w:pPr>
-      <w:r>
-        <w:rPr>
-          <w:rFonts w:ascii="Courier New" w:hAnsi="Courier New" w:cs="Courier New"/>
-          <w:lang w:val="en-US" w:eastAsia="ja-JP"/>
-        </w:rPr>
-        <w:t xml:space="preserve">      setIsDisabledButton(false);</w:t>
+        <w:t xml:space="preserve">      link.href = </w:t>
+      </w:r>
+      <w:proofErr w:type="gramStart"/>
+      <w:r>
+        <w:rPr>
+          <w:rFonts w:ascii="Courier New" w:hAnsi="Courier New" w:cs="Courier New"/>
+          <w:lang w:val="en-US" w:eastAsia="ja-JP"/>
+        </w:rPr>
+        <w:t>url</w:t>
+      </w:r>
+      <w:proofErr w:type="gramEnd"/>
+      <w:r>
+        <w:rPr>
+          <w:rFonts w:ascii="Courier New" w:hAnsi="Courier New" w:cs="Courier New"/>
+          <w:lang w:val="en-US" w:eastAsia="ja-JP"/>
+        </w:rPr>
+        <w:t>;</w:t>
+      </w:r>
+    </w:p>
+    <w:p>
+      <w:pPr>
+        <w:rPr>
+          <w:rFonts w:ascii="Courier New" w:hAnsi="Courier New" w:cs="Courier New"/>
+          <w:lang w:val="en-US" w:eastAsia="ja-JP"/>
+        </w:rPr>
+      </w:pPr>
+      <w:r>
+        <w:rPr>
+          <w:rFonts w:ascii="Courier New" w:hAnsi="Courier New" w:cs="Courier New"/>
+          <w:lang w:val="en-US" w:eastAsia="ja-JP"/>
+        </w:rPr>
+        <w:t xml:space="preserve">      </w:t>
+      </w:r>
+      <w:proofErr w:type="gramStart"/>
+      <w:r>
+        <w:rPr>
+          <w:rFonts w:ascii="Courier New" w:hAnsi="Courier New" w:cs="Courier New"/>
+          <w:lang w:val="en-US" w:eastAsia="ja-JP"/>
+        </w:rPr>
+        <w:t>link.click(</w:t>
+      </w:r>
+      <w:proofErr w:type="gramEnd"/>
+      <w:r>
+        <w:rPr>
+          <w:rFonts w:ascii="Courier New" w:hAnsi="Courier New" w:cs="Courier New"/>
+          <w:lang w:val="en-US" w:eastAsia="ja-JP"/>
+        </w:rPr>
+        <w:t>);</w:t>
+      </w:r>
+    </w:p>
+    <w:p>
+      <w:pPr>
+        <w:rPr>
+          <w:rFonts w:ascii="Courier New" w:hAnsi="Courier New" w:cs="Courier New"/>
+          <w:lang w:val="en-US" w:eastAsia="ja-JP"/>
+        </w:rPr>
+      </w:pPr>
+      <w:r>
+        <w:rPr>
+          <w:rFonts w:ascii="Courier New" w:hAnsi="Courier New" w:cs="Courier New"/>
+          <w:lang w:val="en-US" w:eastAsia="ja-JP"/>
+        </w:rPr>
+        <w:t xml:space="preserve">      </w:t>
+      </w:r>
+      <w:proofErr w:type="gramStart"/>
+      <w:r>
+        <w:rPr>
+          <w:rFonts w:ascii="Courier New" w:hAnsi="Courier New" w:cs="Courier New"/>
+          <w:lang w:val="en-US" w:eastAsia="ja-JP"/>
+        </w:rPr>
+        <w:t>setIsDisabledButton(</w:t>
+      </w:r>
+      <w:proofErr w:type="gramEnd"/>
+      <w:r>
+        <w:rPr>
+          <w:rFonts w:ascii="Courier New" w:hAnsi="Courier New" w:cs="Courier New"/>
+          <w:lang w:val="en-US" w:eastAsia="ja-JP"/>
+        </w:rPr>
+        <w:t>false);</w:t>
       </w:r>
     </w:p>
     <w:p>
@@ -25053,37 +26860,85 @@
           <w:rFonts w:ascii="Courier New" w:hAnsi="Courier New" w:cs="Courier New"/>
           <w:lang w:val="en-US" w:eastAsia="ja-JP"/>
         </w:rPr>
-        <w:t xml:space="preserve">    .catch((e) =&gt; {</w:t>
-      </w:r>
-    </w:p>
-    <w:p>
-      <w:pPr>
-        <w:rPr>
-          <w:rFonts w:ascii="Courier New" w:hAnsi="Courier New" w:cs="Courier New"/>
-          <w:lang w:val="en-US" w:eastAsia="ja-JP"/>
-        </w:rPr>
-      </w:pPr>
-      <w:r>
-        <w:rPr>
-          <w:rFonts w:ascii="Courier New" w:hAnsi="Courier New" w:cs="Courier New"/>
-          <w:lang w:val="en-US" w:eastAsia="ja-JP"/>
-        </w:rPr>
-        <w:t xml:space="preserve">      setIsDisabledButton(false);</w:t>
-      </w:r>
-    </w:p>
-    <w:p>
-      <w:pPr>
-        <w:rPr>
-          <w:rFonts w:ascii="Courier New" w:hAnsi="Courier New" w:cs="Courier New"/>
-          <w:lang w:val="en-US" w:eastAsia="ja-JP"/>
-        </w:rPr>
-      </w:pPr>
-      <w:r>
-        <w:rPr>
-          <w:rFonts w:ascii="Courier New" w:hAnsi="Courier New" w:cs="Courier New"/>
-          <w:lang w:val="en-US" w:eastAsia="ja-JP"/>
-        </w:rPr>
-        <w:t xml:space="preserve">      alert('error', e);</w:t>
+        <w:t xml:space="preserve">    .</w:t>
+      </w:r>
+      <w:proofErr w:type="gramStart"/>
+      <w:r>
+        <w:rPr>
+          <w:rFonts w:ascii="Courier New" w:hAnsi="Courier New" w:cs="Courier New"/>
+          <w:lang w:val="en-US" w:eastAsia="ja-JP"/>
+        </w:rPr>
+        <w:t>catch(</w:t>
+      </w:r>
+      <w:proofErr w:type="gramEnd"/>
+      <w:r>
+        <w:rPr>
+          <w:rFonts w:ascii="Courier New" w:hAnsi="Courier New" w:cs="Courier New"/>
+          <w:lang w:val="en-US" w:eastAsia="ja-JP"/>
+        </w:rPr>
+        <w:t>(e) =&gt; {</w:t>
+      </w:r>
+    </w:p>
+    <w:p>
+      <w:pPr>
+        <w:rPr>
+          <w:rFonts w:ascii="Courier New" w:hAnsi="Courier New" w:cs="Courier New"/>
+          <w:lang w:val="en-US" w:eastAsia="ja-JP"/>
+        </w:rPr>
+      </w:pPr>
+      <w:r>
+        <w:rPr>
+          <w:rFonts w:ascii="Courier New" w:hAnsi="Courier New" w:cs="Courier New"/>
+          <w:lang w:val="en-US" w:eastAsia="ja-JP"/>
+        </w:rPr>
+        <w:t xml:space="preserve">      </w:t>
+      </w:r>
+      <w:proofErr w:type="gramStart"/>
+      <w:r>
+        <w:rPr>
+          <w:rFonts w:ascii="Courier New" w:hAnsi="Courier New" w:cs="Courier New"/>
+          <w:lang w:val="en-US" w:eastAsia="ja-JP"/>
+        </w:rPr>
+        <w:t>setIsDisabledButton(</w:t>
+      </w:r>
+      <w:proofErr w:type="gramEnd"/>
+      <w:r>
+        <w:rPr>
+          <w:rFonts w:ascii="Courier New" w:hAnsi="Courier New" w:cs="Courier New"/>
+          <w:lang w:val="en-US" w:eastAsia="ja-JP"/>
+        </w:rPr>
+        <w:t>false);</w:t>
+      </w:r>
+    </w:p>
+    <w:p>
+      <w:pPr>
+        <w:rPr>
+          <w:rFonts w:ascii="Courier New" w:hAnsi="Courier New" w:cs="Courier New"/>
+          <w:lang w:val="en-US" w:eastAsia="ja-JP"/>
+        </w:rPr>
+      </w:pPr>
+      <w:r>
+        <w:rPr>
+          <w:rFonts w:ascii="Courier New" w:hAnsi="Courier New" w:cs="Courier New"/>
+          <w:lang w:val="en-US" w:eastAsia="ja-JP"/>
+        </w:rPr>
+        <w:t xml:space="preserve">      </w:t>
+      </w:r>
+      <w:proofErr w:type="gramStart"/>
+      <w:r>
+        <w:rPr>
+          <w:rFonts w:ascii="Courier New" w:hAnsi="Courier New" w:cs="Courier New"/>
+          <w:lang w:val="en-US" w:eastAsia="ja-JP"/>
+        </w:rPr>
+        <w:t>alert(</w:t>
+      </w:r>
+      <w:proofErr w:type="gramEnd"/>
+      <w:r>
+        <w:rPr>
+          <w:rFonts w:ascii="Courier New" w:hAnsi="Courier New" w:cs="Courier New"/>
+          <w:lang w:val="en-US" w:eastAsia="ja-JP"/>
+        </w:rPr>
+        <w:t>'error', e);</w:t>
       </w:r>
     </w:p>
     <w:p>
@@ -25443,15 +27298,190 @@
     <w:p>
       <w:pPr>
         <w:spacing w:line="360" w:lineRule="auto"/>
+        <w:ind w:firstLine="709"/>
         <w:jc w:val="both"/>
         <w:rPr>
           <w:sz w:val="28"/>
           <w:szCs w:val="28"/>
-          <w:lang w:val="en-US" w:eastAsia="ja-JP"/>
-        </w:rPr>
-      </w:pPr>
-      <w:bookmarkStart w:id="36" w:name="_GoBack"/>
-      <w:bookmarkEnd w:id="36"/>
+          <w:lang w:eastAsia="ja-JP"/>
+        </w:rPr>
+      </w:pPr>
+      <w:r>
+        <w:rPr>
+          <w:sz w:val="28"/>
+          <w:szCs w:val="28"/>
+          <w:lang w:eastAsia="ja-JP"/>
+        </w:rPr>
+        <w:t xml:space="preserve">В соответствии с требованиями, выдвинутыми во втором пункте второй главы было решено провести функциональное мануальное тестирование. Для реализации поставленной задачи было принято решение разместить приложение с помощью </w:t>
+      </w:r>
+      <w:r>
+        <w:rPr>
+          <w:sz w:val="28"/>
+          <w:szCs w:val="28"/>
+          <w:lang w:val="en-US" w:eastAsia="ja-JP"/>
+        </w:rPr>
+        <w:t>GitHub</w:t>
+      </w:r>
+      <w:r>
+        <w:rPr>
+          <w:sz w:val="28"/>
+          <w:szCs w:val="28"/>
+          <w:lang w:eastAsia="ja-JP"/>
+        </w:rPr>
+        <w:t xml:space="preserve"> </w:t>
+      </w:r>
+      <w:r>
+        <w:rPr>
+          <w:sz w:val="28"/>
+          <w:szCs w:val="28"/>
+          <w:lang w:val="en-US" w:eastAsia="ja-JP"/>
+        </w:rPr>
+        <w:t>Pages</w:t>
+      </w:r>
+      <w:r>
+        <w:rPr>
+          <w:sz w:val="28"/>
+          <w:szCs w:val="28"/>
+          <w:lang w:eastAsia="ja-JP"/>
+        </w:rPr>
+        <w:t xml:space="preserve"> [40]. </w:t>
+      </w:r>
+      <w:r>
+        <w:rPr>
+          <w:sz w:val="28"/>
+          <w:szCs w:val="28"/>
+          <w:lang w:eastAsia="ja-JP"/>
+        </w:rPr>
+        <w:t xml:space="preserve">Для этого в конфигурацию сборки </w:t>
+      </w:r>
+      <w:r>
+        <w:rPr>
+          <w:sz w:val="28"/>
+          <w:szCs w:val="28"/>
+          <w:lang w:val="en-US" w:eastAsia="ja-JP"/>
+        </w:rPr>
+        <w:t>vite</w:t>
+      </w:r>
+      <w:r>
+        <w:rPr>
+          <w:sz w:val="28"/>
+          <w:szCs w:val="28"/>
+          <w:lang w:eastAsia="ja-JP"/>
+        </w:rPr>
+        <w:t xml:space="preserve"> было добавлено поле </w:t>
+      </w:r>
+      <w:r>
+        <w:rPr>
+          <w:rFonts w:ascii="Courier New" w:hAnsi="Courier New" w:cs="Courier New"/>
+          <w:sz w:val="24"/>
+          <w:szCs w:val="24"/>
+          <w:lang w:val="en-US" w:eastAsia="ja-JP"/>
+        </w:rPr>
+        <w:t>base</w:t>
+      </w:r>
+      <w:r>
+        <w:rPr>
+          <w:rFonts w:ascii="Courier New" w:hAnsi="Courier New" w:cs="Courier New"/>
+          <w:sz w:val="24"/>
+          <w:szCs w:val="24"/>
+          <w:lang w:eastAsia="ja-JP"/>
+        </w:rPr>
+        <w:t>: '</w:t>
+      </w:r>
+      <w:r>
+        <w:rPr>
+          <w:rFonts w:ascii="Courier New" w:hAnsi="Courier New" w:cs="Courier New"/>
+          <w:sz w:val="24"/>
+          <w:szCs w:val="24"/>
+          <w:lang w:eastAsia="ja-JP"/>
+        </w:rPr>
+        <w:t>/</w:t>
+      </w:r>
+      <w:r>
+        <w:rPr>
+          <w:rFonts w:ascii="Courier New" w:hAnsi="Courier New" w:cs="Courier New"/>
+          <w:sz w:val="24"/>
+          <w:szCs w:val="24"/>
+          <w:lang w:val="en-US" w:eastAsia="ja-JP"/>
+        </w:rPr>
+        <w:t>graduate</w:t>
+      </w:r>
+      <w:r>
+        <w:rPr>
+          <w:rFonts w:ascii="Courier New" w:hAnsi="Courier New" w:cs="Courier New"/>
+          <w:sz w:val="24"/>
+          <w:szCs w:val="24"/>
+          <w:lang w:eastAsia="ja-JP"/>
+        </w:rPr>
+        <w:t xml:space="preserve"> </w:t>
+      </w:r>
+      <w:r>
+        <w:rPr>
+          <w:rFonts w:ascii="Courier New" w:hAnsi="Courier New" w:cs="Courier New"/>
+          <w:sz w:val="24"/>
+          <w:szCs w:val="24"/>
+          <w:lang w:val="en-US" w:eastAsia="ja-JP"/>
+        </w:rPr>
+        <w:t>work</w:t>
+      </w:r>
+      <w:r>
+        <w:rPr>
+          <w:rFonts w:ascii="Courier New" w:hAnsi="Courier New" w:cs="Courier New"/>
+          <w:sz w:val="24"/>
+          <w:szCs w:val="24"/>
+          <w:lang w:eastAsia="ja-JP"/>
+        </w:rPr>
+        <w:t>'</w:t>
+      </w:r>
+      <w:r>
+        <w:rPr>
+          <w:rFonts w:ascii="Courier New" w:hAnsi="Courier New" w:cs="Courier New"/>
+          <w:sz w:val="24"/>
+          <w:szCs w:val="24"/>
+          <w:lang w:eastAsia="ja-JP"/>
+        </w:rPr>
+        <w:t xml:space="preserve"> </w:t>
+      </w:r>
+      <w:r>
+        <w:rPr>
+          <w:sz w:val="28"/>
+          <w:szCs w:val="28"/>
+          <w:lang w:eastAsia="ja-JP"/>
+        </w:rPr>
+        <w:t>с названием репозитория кодовой базы веб-приложения</w:t>
+      </w:r>
+      <w:r>
+        <w:rPr>
+          <w:sz w:val="28"/>
+          <w:szCs w:val="28"/>
+          <w:lang w:eastAsia="ja-JP"/>
+        </w:rPr>
+        <w:t xml:space="preserve"> [41]</w:t>
+      </w:r>
+      <w:r>
+        <w:rPr>
+          <w:sz w:val="28"/>
+          <w:szCs w:val="28"/>
+          <w:lang w:eastAsia="ja-JP"/>
+        </w:rPr>
+        <w:t>.</w:t>
+      </w:r>
+      <w:r>
+        <w:rPr>
+          <w:sz w:val="28"/>
+          <w:szCs w:val="28"/>
+          <w:lang w:eastAsia="ja-JP"/>
+        </w:rPr>
+        <w:t xml:space="preserve"> </w:t>
+      </w:r>
+      <w:r>
+        <w:rPr>
+          <w:sz w:val="28"/>
+          <w:szCs w:val="28"/>
+          <w:lang w:eastAsia="ja-JP"/>
+        </w:rPr>
+        <w:t>Вместе с этим в конфигурацию проекта были добавлены скрипты для сборки и размещения приложения. Скрипты представлены в листинге 11.</w:t>
+      </w:r>
     </w:p>
     <w:p>
       <w:pPr>
@@ -25469,6 +27499,1440 @@
           <w:szCs w:val="28"/>
           <w:lang w:eastAsia="ja-JP"/>
         </w:rPr>
+        <w:t xml:space="preserve">Листинг 11 </w:t>
+      </w:r>
+      <w:r>
+        <w:rPr>
+          <w:sz w:val="28"/>
+          <w:szCs w:val="28"/>
+          <w:lang w:eastAsia="ja-JP"/>
+        </w:rPr>
+        <w:softHyphen/>
+        <w:t xml:space="preserve"> Скрипты для размещения приложения на </w:t>
+      </w:r>
+      <w:r>
+        <w:rPr>
+          <w:sz w:val="28"/>
+          <w:szCs w:val="28"/>
+          <w:lang w:val="en-US" w:eastAsia="ja-JP"/>
+        </w:rPr>
+        <w:t>GitHub</w:t>
+      </w:r>
+      <w:r>
+        <w:rPr>
+          <w:sz w:val="28"/>
+          <w:szCs w:val="28"/>
+          <w:lang w:eastAsia="ja-JP"/>
+        </w:rPr>
+        <w:t xml:space="preserve"> </w:t>
+      </w:r>
+      <w:r>
+        <w:rPr>
+          <w:sz w:val="28"/>
+          <w:szCs w:val="28"/>
+          <w:lang w:val="en-US" w:eastAsia="ja-JP"/>
+        </w:rPr>
+        <w:t>Pages</w:t>
+      </w:r>
+    </w:p>
+    <w:p>
+      <w:pPr>
+        <w:rPr>
+          <w:rFonts w:ascii="Courier New" w:hAnsi="Courier New" w:cs="Courier New"/>
+          <w:lang w:val="en-US" w:eastAsia="ja-JP"/>
+        </w:rPr>
+      </w:pPr>
+      <w:r>
+        <w:rPr>
+          <w:rFonts w:ascii="Courier New" w:hAnsi="Courier New" w:cs="Courier New"/>
+          <w:lang w:val="en-US" w:eastAsia="ja-JP"/>
+        </w:rPr>
+        <w:t>“</w:t>
+      </w:r>
+      <w:proofErr w:type="gramStart"/>
+      <w:r>
+        <w:rPr>
+          <w:rFonts w:ascii="Courier New" w:hAnsi="Courier New" w:cs="Courier New"/>
+          <w:lang w:val="en-US" w:eastAsia="ja-JP"/>
+        </w:rPr>
+        <w:t>predeploy</w:t>
+      </w:r>
+      <w:proofErr w:type="gramEnd"/>
+      <w:r>
+        <w:rPr>
+          <w:rFonts w:ascii="Courier New" w:hAnsi="Courier New" w:cs="Courier New"/>
+          <w:lang w:val="en-US" w:eastAsia="ja-JP"/>
+        </w:rPr>
+        <w:t>”: “npm run build”,</w:t>
+      </w:r>
+    </w:p>
+    <w:p>
+      <w:pPr>
+        <w:rPr>
+          <w:rFonts w:ascii="Courier New" w:hAnsi="Courier New" w:cs="Courier New"/>
+          <w:lang w:val="en-US" w:eastAsia="ja-JP"/>
+        </w:rPr>
+      </w:pPr>
+      <w:r>
+        <w:rPr>
+          <w:rFonts w:ascii="Courier New" w:hAnsi="Courier New" w:cs="Courier New"/>
+          <w:lang w:val="en-US" w:eastAsia="ja-JP"/>
+        </w:rPr>
+        <w:t>“</w:t>
+      </w:r>
+      <w:proofErr w:type="gramStart"/>
+      <w:r>
+        <w:rPr>
+          <w:rFonts w:ascii="Courier New" w:hAnsi="Courier New" w:cs="Courier New"/>
+          <w:lang w:val="en-US" w:eastAsia="ja-JP"/>
+        </w:rPr>
+        <w:t>deploy</w:t>
+      </w:r>
+      <w:proofErr w:type="gramEnd"/>
+      <w:r>
+        <w:rPr>
+          <w:rFonts w:ascii="Courier New" w:hAnsi="Courier New" w:cs="Courier New"/>
+          <w:lang w:val="en-US" w:eastAsia="ja-JP"/>
+        </w:rPr>
+        <w:t>”: “gh-pages –d dist”,</w:t>
+      </w:r>
+    </w:p>
+    <w:p>
+      <w:pPr>
+        <w:spacing w:line="360" w:lineRule="auto"/>
+        <w:jc w:val="both"/>
+        <w:rPr>
+          <w:sz w:val="28"/>
+          <w:szCs w:val="28"/>
+          <w:lang w:val="en-US" w:eastAsia="ja-JP"/>
+        </w:rPr>
+      </w:pPr>
+    </w:p>
+    <w:p>
+      <w:pPr>
+        <w:spacing w:line="360" w:lineRule="auto"/>
+        <w:ind w:firstLine="709"/>
+        <w:jc w:val="both"/>
+        <w:rPr>
+          <w:sz w:val="28"/>
+          <w:szCs w:val="28"/>
+          <w:lang w:eastAsia="ja-JP"/>
+        </w:rPr>
+      </w:pPr>
+      <w:r>
+        <w:rPr>
+          <w:sz w:val="28"/>
+          <w:szCs w:val="28"/>
+          <w:lang w:eastAsia="ja-JP"/>
+        </w:rPr>
+        <w:t xml:space="preserve">Скрипт </w:t>
+      </w:r>
+      <w:r>
+        <w:rPr>
+          <w:rFonts w:ascii="Courier New" w:hAnsi="Courier New" w:cs="Courier New"/>
+          <w:sz w:val="24"/>
+          <w:szCs w:val="24"/>
+          <w:lang w:val="en-US" w:eastAsia="ja-JP"/>
+        </w:rPr>
+        <w:t>deploy</w:t>
+      </w:r>
+      <w:r>
+        <w:rPr>
+          <w:sz w:val="28"/>
+          <w:szCs w:val="28"/>
+          <w:lang w:eastAsia="ja-JP"/>
+        </w:rPr>
+        <w:t xml:space="preserve"> </w:t>
+      </w:r>
+      <w:r>
+        <w:rPr>
+          <w:sz w:val="28"/>
+          <w:szCs w:val="28"/>
+          <w:lang w:eastAsia="ja-JP"/>
+        </w:rPr>
+        <w:t xml:space="preserve">отвечает за публикацию сборки приложения на сервере </w:t>
+      </w:r>
+      <w:r>
+        <w:rPr>
+          <w:sz w:val="28"/>
+          <w:szCs w:val="28"/>
+          <w:lang w:val="en-US" w:eastAsia="ja-JP"/>
+        </w:rPr>
+        <w:t>GitHub</w:t>
+      </w:r>
+      <w:r>
+        <w:rPr>
+          <w:sz w:val="28"/>
+          <w:szCs w:val="28"/>
+          <w:lang w:eastAsia="ja-JP"/>
+        </w:rPr>
+        <w:t xml:space="preserve"> </w:t>
+      </w:r>
+      <w:r>
+        <w:rPr>
+          <w:sz w:val="28"/>
+          <w:szCs w:val="28"/>
+          <w:lang w:val="en-US" w:eastAsia="ja-JP"/>
+        </w:rPr>
+        <w:t>Pages</w:t>
+      </w:r>
+      <w:r>
+        <w:rPr>
+          <w:sz w:val="28"/>
+          <w:szCs w:val="28"/>
+          <w:lang w:eastAsia="ja-JP"/>
+        </w:rPr>
+        <w:t xml:space="preserve">. </w:t>
+      </w:r>
+      <w:r>
+        <w:rPr>
+          <w:sz w:val="28"/>
+          <w:szCs w:val="28"/>
+          <w:lang w:eastAsia="ja-JP"/>
+        </w:rPr>
+        <w:t xml:space="preserve">Перед публикацией срабатывает скрипт </w:t>
+      </w:r>
+      <w:r>
+        <w:rPr>
+          <w:rFonts w:ascii="Courier New" w:hAnsi="Courier New" w:cs="Courier New"/>
+          <w:sz w:val="24"/>
+          <w:szCs w:val="24"/>
+          <w:lang w:val="en-US" w:eastAsia="ja-JP"/>
+        </w:rPr>
+        <w:t>predeploy</w:t>
+      </w:r>
+      <w:r>
+        <w:rPr>
+          <w:sz w:val="28"/>
+          <w:szCs w:val="28"/>
+          <w:lang w:eastAsia="ja-JP"/>
+        </w:rPr>
+        <w:t xml:space="preserve">, отвечающий за сборку приложения. После сборки приложения в папку </w:t>
+      </w:r>
+      <w:r>
+        <w:rPr>
+          <w:rFonts w:ascii="Courier New" w:hAnsi="Courier New" w:cs="Courier New"/>
+          <w:sz w:val="24"/>
+          <w:szCs w:val="24"/>
+          <w:lang w:val="en-US" w:eastAsia="ja-JP"/>
+        </w:rPr>
+        <w:t>dist</w:t>
+      </w:r>
+      <w:r>
+        <w:rPr>
+          <w:sz w:val="28"/>
+          <w:szCs w:val="28"/>
+          <w:lang w:eastAsia="ja-JP"/>
+        </w:rPr>
+        <w:t xml:space="preserve">, </w:t>
+      </w:r>
+      <w:r>
+        <w:rPr>
+          <w:sz w:val="28"/>
+          <w:szCs w:val="28"/>
+          <w:lang w:eastAsia="ja-JP"/>
+        </w:rPr>
+        <w:t xml:space="preserve">ее содержимое публикуется на сервер </w:t>
+      </w:r>
+      <w:r>
+        <w:rPr>
+          <w:sz w:val="28"/>
+          <w:szCs w:val="28"/>
+          <w:lang w:val="en-US" w:eastAsia="ja-JP"/>
+        </w:rPr>
+        <w:t>GitHub</w:t>
+      </w:r>
+      <w:r>
+        <w:rPr>
+          <w:sz w:val="28"/>
+          <w:szCs w:val="28"/>
+          <w:lang w:eastAsia="ja-JP"/>
+        </w:rPr>
+        <w:t xml:space="preserve"> </w:t>
+      </w:r>
+      <w:r>
+        <w:rPr>
+          <w:sz w:val="28"/>
+          <w:szCs w:val="28"/>
+          <w:lang w:val="en-US" w:eastAsia="ja-JP"/>
+        </w:rPr>
+        <w:t>Pages</w:t>
+      </w:r>
+      <w:r>
+        <w:rPr>
+          <w:sz w:val="28"/>
+          <w:szCs w:val="28"/>
+          <w:lang w:eastAsia="ja-JP"/>
+        </w:rPr>
+        <w:t>.</w:t>
+      </w:r>
+    </w:p>
+    <w:p>
+      <w:pPr>
+        <w:spacing w:line="360" w:lineRule="auto"/>
+        <w:ind w:firstLine="709"/>
+        <w:jc w:val="both"/>
+        <w:rPr>
+          <w:sz w:val="28"/>
+          <w:szCs w:val="28"/>
+          <w:lang w:eastAsia="ja-JP"/>
+        </w:rPr>
+      </w:pPr>
+      <w:r>
+        <w:rPr>
+          <w:sz w:val="28"/>
+          <w:szCs w:val="28"/>
+          <w:lang w:eastAsia="ja-JP"/>
+        </w:rPr>
+        <w:t>Исходя из требований к системе был составлен набор тестов. В таблице 1 представлен набор тестов для проверки корректной работы веб-приложения.</w:t>
+      </w:r>
+    </w:p>
+    <w:p>
+      <w:pPr>
+        <w:spacing w:line="360" w:lineRule="auto"/>
+        <w:jc w:val="both"/>
+        <w:rPr>
+          <w:sz w:val="28"/>
+          <w:szCs w:val="28"/>
+          <w:lang w:eastAsia="ja-JP"/>
+        </w:rPr>
+      </w:pPr>
+      <w:r>
+        <w:rPr>
+          <w:sz w:val="28"/>
+          <w:szCs w:val="28"/>
+          <w:lang w:eastAsia="ja-JP"/>
+        </w:rPr>
+        <w:t>Таблица 1</w:t>
+      </w:r>
+      <w:r>
+        <w:rPr>
+          <w:sz w:val="28"/>
+          <w:szCs w:val="28"/>
+          <w:lang w:eastAsia="ja-JP"/>
+        </w:rPr>
+        <w:t xml:space="preserve"> – </w:t>
+      </w:r>
+      <w:r>
+        <w:rPr>
+          <w:sz w:val="28"/>
+          <w:szCs w:val="28"/>
+          <w:lang w:eastAsia="ja-JP"/>
+        </w:rPr>
+        <w:t>Набор необходимых тестов для проверки работы веб-приложения</w:t>
+      </w:r>
+    </w:p>
+    <w:tbl>
+      <w:tblPr>
+        <w:tblStyle w:val="ab"/>
+        <w:tblW w:w="0" w:type="auto"/>
+        <w:tblLook w:val="04A0" w:firstRow="1" w:lastRow="0" w:firstColumn="1" w:lastColumn="0" w:noHBand="0" w:noVBand="1"/>
+      </w:tblPr>
+      <w:tblGrid>
+        <w:gridCol w:w="562"/>
+        <w:gridCol w:w="2552"/>
+        <w:gridCol w:w="2977"/>
+        <w:gridCol w:w="3253"/>
+      </w:tblGrid>
+      <w:tr>
+        <w:trPr>
+          <w:trHeight w:val="276"/>
+          <w:tblHeader/>
+        </w:trPr>
+        <w:tc>
+          <w:tcPr>
+            <w:tcW w:w="562" w:type="dxa"/>
+          </w:tcPr>
+          <w:p>
+            <w:pPr>
+              <w:jc w:val="center"/>
+              <w:rPr>
+                <w:b/>
+                <w:sz w:val="24"/>
+                <w:szCs w:val="24"/>
+                <w:lang w:eastAsia="ja-JP"/>
+              </w:rPr>
+            </w:pPr>
+            <w:r>
+              <w:rPr>
+                <w:b/>
+                <w:sz w:val="24"/>
+                <w:szCs w:val="24"/>
+                <w:lang w:eastAsia="ja-JP"/>
+              </w:rPr>
+              <w:t>№</w:t>
+            </w:r>
+          </w:p>
+        </w:tc>
+        <w:tc>
+          <w:tcPr>
+            <w:tcW w:w="2552" w:type="dxa"/>
+          </w:tcPr>
+          <w:p>
+            <w:pPr>
+              <w:jc w:val="center"/>
+              <w:rPr>
+                <w:b/>
+                <w:sz w:val="24"/>
+                <w:szCs w:val="24"/>
+                <w:lang w:eastAsia="ja-JP"/>
+              </w:rPr>
+            </w:pPr>
+            <w:r>
+              <w:rPr>
+                <w:b/>
+                <w:sz w:val="24"/>
+                <w:szCs w:val="24"/>
+                <w:lang w:eastAsia="ja-JP"/>
+              </w:rPr>
+              <w:t>Название теста</w:t>
+            </w:r>
+          </w:p>
+        </w:tc>
+        <w:tc>
+          <w:tcPr>
+            <w:tcW w:w="2977" w:type="dxa"/>
+          </w:tcPr>
+          <w:p>
+            <w:pPr>
+              <w:jc w:val="center"/>
+              <w:rPr>
+                <w:b/>
+                <w:sz w:val="24"/>
+                <w:szCs w:val="24"/>
+                <w:lang w:eastAsia="ja-JP"/>
+              </w:rPr>
+            </w:pPr>
+            <w:r>
+              <w:rPr>
+                <w:b/>
+                <w:sz w:val="24"/>
+                <w:szCs w:val="24"/>
+                <w:lang w:eastAsia="ja-JP"/>
+              </w:rPr>
+              <w:t>Шаги</w:t>
+            </w:r>
+          </w:p>
+        </w:tc>
+        <w:tc>
+          <w:tcPr>
+            <w:tcW w:w="3253" w:type="dxa"/>
+          </w:tcPr>
+          <w:p>
+            <w:pPr>
+              <w:jc w:val="center"/>
+              <w:rPr>
+                <w:b/>
+                <w:sz w:val="24"/>
+                <w:szCs w:val="24"/>
+                <w:lang w:eastAsia="ja-JP"/>
+              </w:rPr>
+            </w:pPr>
+            <w:r>
+              <w:rPr>
+                <w:b/>
+                <w:sz w:val="24"/>
+                <w:szCs w:val="24"/>
+                <w:lang w:eastAsia="ja-JP"/>
+              </w:rPr>
+              <w:t>Ожидаемый результат</w:t>
+            </w:r>
+          </w:p>
+        </w:tc>
+      </w:tr>
+      <w:tr>
+        <w:trPr>
+          <w:trHeight w:val="408"/>
+        </w:trPr>
+        <w:tc>
+          <w:tcPr>
+            <w:tcW w:w="562" w:type="dxa"/>
+          </w:tcPr>
+          <w:p>
+            <w:pPr>
+              <w:jc w:val="center"/>
+              <w:rPr>
+                <w:sz w:val="24"/>
+                <w:szCs w:val="24"/>
+                <w:lang w:eastAsia="ja-JP"/>
+              </w:rPr>
+            </w:pPr>
+            <w:r>
+              <w:rPr>
+                <w:sz w:val="24"/>
+                <w:szCs w:val="24"/>
+                <w:lang w:eastAsia="ja-JP"/>
+              </w:rPr>
+              <w:t>1</w:t>
+            </w:r>
+          </w:p>
+        </w:tc>
+        <w:tc>
+          <w:tcPr>
+            <w:tcW w:w="2552" w:type="dxa"/>
+          </w:tcPr>
+          <w:p>
+            <w:pPr>
+              <w:jc w:val="center"/>
+              <w:rPr>
+                <w:sz w:val="24"/>
+                <w:szCs w:val="24"/>
+                <w:lang w:eastAsia="ja-JP"/>
+              </w:rPr>
+            </w:pPr>
+            <w:r>
+              <w:rPr>
+                <w:sz w:val="24"/>
+                <w:szCs w:val="24"/>
+                <w:lang w:eastAsia="ja-JP"/>
+              </w:rPr>
+              <w:t>Тестирование пагинации на странице крипто-валют</w:t>
+            </w:r>
+          </w:p>
+        </w:tc>
+        <w:tc>
+          <w:tcPr>
+            <w:tcW w:w="2977" w:type="dxa"/>
+          </w:tcPr>
+          <w:p>
+            <w:pPr>
+              <w:jc w:val="center"/>
+              <w:rPr>
+                <w:sz w:val="24"/>
+                <w:szCs w:val="24"/>
+                <w:lang w:eastAsia="ja-JP"/>
+              </w:rPr>
+            </w:pPr>
+            <w:r>
+              <w:rPr>
+                <w:sz w:val="24"/>
+                <w:szCs w:val="24"/>
+                <w:lang w:eastAsia="ja-JP"/>
+              </w:rPr>
+              <w:t>С домашней страницы нажать на ссылку «</w:t>
+            </w:r>
+            <w:r>
+              <w:rPr>
+                <w:sz w:val="24"/>
+                <w:szCs w:val="24"/>
+                <w:lang w:val="en-US" w:eastAsia="ja-JP"/>
+              </w:rPr>
+              <w:t>Coins</w:t>
+            </w:r>
+            <w:r>
+              <w:rPr>
+                <w:sz w:val="24"/>
+                <w:szCs w:val="24"/>
+                <w:lang w:eastAsia="ja-JP"/>
+              </w:rPr>
+              <w:t>»</w:t>
+            </w:r>
+            <w:r>
+              <w:rPr>
+                <w:sz w:val="24"/>
+                <w:szCs w:val="24"/>
+                <w:lang w:eastAsia="ja-JP"/>
+              </w:rPr>
+              <w:t>.</w:t>
+            </w:r>
+            <w:r>
+              <w:rPr>
+                <w:sz w:val="24"/>
+                <w:szCs w:val="24"/>
+                <w:lang w:eastAsia="ja-JP"/>
+              </w:rPr>
+              <w:t xml:space="preserve"> В открывшейся странице нужно нажать на цифру 2 среди страниц. </w:t>
+            </w:r>
+          </w:p>
+        </w:tc>
+        <w:tc>
+          <w:tcPr>
+            <w:tcW w:w="3253" w:type="dxa"/>
+          </w:tcPr>
+          <w:p>
+            <w:pPr>
+              <w:jc w:val="center"/>
+              <w:rPr>
+                <w:sz w:val="24"/>
+                <w:szCs w:val="24"/>
+                <w:lang w:eastAsia="ja-JP"/>
+              </w:rPr>
+            </w:pPr>
+            <w:r>
+              <w:rPr>
+                <w:sz w:val="24"/>
+                <w:szCs w:val="24"/>
+                <w:lang w:eastAsia="ja-JP"/>
+              </w:rPr>
+              <w:t>Содержимое страницы переключится с 1 на 2 страницу.</w:t>
+            </w:r>
+          </w:p>
+        </w:tc>
+      </w:tr>
+      <w:tr>
+        <w:trPr>
+          <w:trHeight w:val="84"/>
+        </w:trPr>
+        <w:tc>
+          <w:tcPr>
+            <w:tcW w:w="562" w:type="dxa"/>
+          </w:tcPr>
+          <w:p>
+            <w:pPr>
+              <w:jc w:val="center"/>
+              <w:rPr>
+                <w:sz w:val="24"/>
+                <w:szCs w:val="24"/>
+                <w:lang w:val="en-US" w:eastAsia="ja-JP"/>
+              </w:rPr>
+            </w:pPr>
+            <w:r>
+              <w:rPr>
+                <w:sz w:val="24"/>
+                <w:szCs w:val="24"/>
+                <w:lang w:val="en-US" w:eastAsia="ja-JP"/>
+              </w:rPr>
+              <w:t>2</w:t>
+            </w:r>
+          </w:p>
+        </w:tc>
+        <w:tc>
+          <w:tcPr>
+            <w:tcW w:w="2552" w:type="dxa"/>
+          </w:tcPr>
+          <w:p>
+            <w:pPr>
+              <w:jc w:val="center"/>
+              <w:rPr>
+                <w:sz w:val="24"/>
+                <w:szCs w:val="24"/>
+                <w:lang w:eastAsia="ja-JP"/>
+              </w:rPr>
+            </w:pPr>
+            <w:r>
+              <w:rPr>
+                <w:sz w:val="24"/>
+                <w:szCs w:val="24"/>
+                <w:lang w:eastAsia="ja-JP"/>
+              </w:rPr>
+              <w:t>Тестирование поиска на странице крипто-валют</w:t>
+            </w:r>
+          </w:p>
+        </w:tc>
+        <w:tc>
+          <w:tcPr>
+            <w:tcW w:w="2977" w:type="dxa"/>
+          </w:tcPr>
+          <w:p>
+            <w:pPr>
+              <w:jc w:val="center"/>
+              <w:rPr>
+                <w:sz w:val="24"/>
+                <w:szCs w:val="24"/>
+                <w:lang w:eastAsia="ja-JP"/>
+              </w:rPr>
+            </w:pPr>
+            <w:r>
+              <w:rPr>
+                <w:sz w:val="24"/>
+                <w:szCs w:val="24"/>
+                <w:lang w:eastAsia="ja-JP"/>
+              </w:rPr>
+              <w:t>На странице /</w:t>
+            </w:r>
+            <w:r>
+              <w:rPr>
+                <w:sz w:val="24"/>
+                <w:szCs w:val="24"/>
+                <w:lang w:val="en-US" w:eastAsia="ja-JP"/>
+              </w:rPr>
+              <w:t>coins</w:t>
+            </w:r>
+            <w:r>
+              <w:rPr>
+                <w:sz w:val="24"/>
+                <w:szCs w:val="24"/>
+                <w:lang w:eastAsia="ja-JP"/>
+              </w:rPr>
+              <w:t xml:space="preserve"> </w:t>
+            </w:r>
+            <w:r>
+              <w:rPr>
+                <w:sz w:val="24"/>
+                <w:szCs w:val="24"/>
+                <w:lang w:eastAsia="ja-JP"/>
+              </w:rPr>
+              <w:t>в поле ввода «</w:t>
+            </w:r>
+            <w:r>
+              <w:rPr>
+                <w:sz w:val="24"/>
+                <w:szCs w:val="24"/>
+                <w:lang w:val="en-US" w:eastAsia="ja-JP"/>
+              </w:rPr>
+              <w:t>Search</w:t>
+            </w:r>
+            <w:r>
+              <w:rPr>
+                <w:sz w:val="24"/>
+                <w:szCs w:val="24"/>
+                <w:lang w:eastAsia="ja-JP"/>
+              </w:rPr>
+              <w:t xml:space="preserve"> </w:t>
+            </w:r>
+            <w:r>
+              <w:rPr>
+                <w:sz w:val="24"/>
+                <w:szCs w:val="24"/>
+                <w:lang w:val="en-US" w:eastAsia="ja-JP"/>
+              </w:rPr>
+              <w:t>coin</w:t>
+            </w:r>
+            <w:r>
+              <w:rPr>
+                <w:sz w:val="24"/>
+                <w:szCs w:val="24"/>
+                <w:lang w:eastAsia="ja-JP"/>
+              </w:rPr>
+              <w:t>» ввести название крипто-валюты.</w:t>
+            </w:r>
+          </w:p>
+        </w:tc>
+        <w:tc>
+          <w:tcPr>
+            <w:tcW w:w="3253" w:type="dxa"/>
+          </w:tcPr>
+          <w:p>
+            <w:pPr>
+              <w:jc w:val="center"/>
+              <w:rPr>
+                <w:sz w:val="24"/>
+                <w:szCs w:val="24"/>
+                <w:lang w:eastAsia="ja-JP"/>
+              </w:rPr>
+            </w:pPr>
+            <w:r>
+              <w:rPr>
+                <w:sz w:val="24"/>
+                <w:szCs w:val="24"/>
+                <w:lang w:eastAsia="ja-JP"/>
+              </w:rPr>
+              <w:t>В списке крипто-валют появятся только крипто-валюты с таким названием (либо включающие это слово в свое название)</w:t>
+            </w:r>
+          </w:p>
+        </w:tc>
+      </w:tr>
+      <w:tr>
+        <w:trPr>
+          <w:trHeight w:val="144"/>
+        </w:trPr>
+        <w:tc>
+          <w:tcPr>
+            <w:tcW w:w="562" w:type="dxa"/>
+          </w:tcPr>
+          <w:p>
+            <w:pPr>
+              <w:jc w:val="center"/>
+              <w:rPr>
+                <w:sz w:val="24"/>
+                <w:szCs w:val="24"/>
+                <w:lang w:val="en-US" w:eastAsia="ja-JP"/>
+              </w:rPr>
+            </w:pPr>
+            <w:r>
+              <w:rPr>
+                <w:sz w:val="24"/>
+                <w:szCs w:val="24"/>
+                <w:lang w:val="en-US" w:eastAsia="ja-JP"/>
+              </w:rPr>
+              <w:t>3</w:t>
+            </w:r>
+          </w:p>
+        </w:tc>
+        <w:tc>
+          <w:tcPr>
+            <w:tcW w:w="2552" w:type="dxa"/>
+          </w:tcPr>
+          <w:p>
+            <w:pPr>
+              <w:jc w:val="center"/>
+              <w:rPr>
+                <w:sz w:val="24"/>
+                <w:szCs w:val="24"/>
+                <w:lang w:eastAsia="ja-JP"/>
+              </w:rPr>
+            </w:pPr>
+            <w:r>
+              <w:rPr>
+                <w:sz w:val="24"/>
+                <w:szCs w:val="24"/>
+                <w:lang w:eastAsia="ja-JP"/>
+              </w:rPr>
+              <w:t>Тестирование сортировки крипто-валют</w:t>
+            </w:r>
+          </w:p>
+        </w:tc>
+        <w:tc>
+          <w:tcPr>
+            <w:tcW w:w="2977" w:type="dxa"/>
+          </w:tcPr>
+          <w:p>
+            <w:pPr>
+              <w:jc w:val="center"/>
+              <w:rPr>
+                <w:sz w:val="24"/>
+                <w:szCs w:val="24"/>
+                <w:lang w:eastAsia="ja-JP"/>
+              </w:rPr>
+            </w:pPr>
+            <w:r>
+              <w:rPr>
+                <w:sz w:val="24"/>
+                <w:szCs w:val="24"/>
+                <w:lang w:eastAsia="ja-JP"/>
+              </w:rPr>
+              <w:t xml:space="preserve">На странице </w:t>
+            </w:r>
+            <w:r>
+              <w:rPr>
+                <w:sz w:val="24"/>
+                <w:szCs w:val="24"/>
+                <w:lang w:eastAsia="ja-JP"/>
+              </w:rPr>
+              <w:t>/</w:t>
+            </w:r>
+            <w:r>
+              <w:rPr>
+                <w:sz w:val="24"/>
+                <w:szCs w:val="24"/>
+                <w:lang w:val="en-US" w:eastAsia="ja-JP"/>
+              </w:rPr>
+              <w:t>coins</w:t>
+            </w:r>
+            <w:r>
+              <w:rPr>
+                <w:sz w:val="24"/>
+                <w:szCs w:val="24"/>
+                <w:lang w:eastAsia="ja-JP"/>
+              </w:rPr>
+              <w:t xml:space="preserve"> </w:t>
+            </w:r>
+            <w:r>
+              <w:rPr>
+                <w:sz w:val="24"/>
+                <w:szCs w:val="24"/>
+                <w:lang w:eastAsia="ja-JP"/>
+              </w:rPr>
+              <w:t>сделать выбор одной из опций сортировки и упорядоченности.</w:t>
+            </w:r>
+          </w:p>
+        </w:tc>
+        <w:tc>
+          <w:tcPr>
+            <w:tcW w:w="3253" w:type="dxa"/>
+          </w:tcPr>
+          <w:p>
+            <w:pPr>
+              <w:jc w:val="center"/>
+              <w:rPr>
+                <w:sz w:val="24"/>
+                <w:szCs w:val="24"/>
+                <w:lang w:eastAsia="ja-JP"/>
+              </w:rPr>
+            </w:pPr>
+            <w:r>
+              <w:rPr>
+                <w:sz w:val="24"/>
+                <w:szCs w:val="24"/>
+                <w:lang w:eastAsia="ja-JP"/>
+              </w:rPr>
+              <w:t>Список крипто-валют сортируется по заданным правилам.</w:t>
+            </w:r>
+          </w:p>
+        </w:tc>
+      </w:tr>
+      <w:tr>
+        <w:trPr>
+          <w:trHeight w:val="180"/>
+        </w:trPr>
+        <w:tc>
+          <w:tcPr>
+            <w:tcW w:w="562" w:type="dxa"/>
+          </w:tcPr>
+          <w:p>
+            <w:pPr>
+              <w:jc w:val="center"/>
+              <w:rPr>
+                <w:sz w:val="24"/>
+                <w:szCs w:val="24"/>
+                <w:lang w:val="en-US" w:eastAsia="ja-JP"/>
+              </w:rPr>
+            </w:pPr>
+            <w:r>
+              <w:rPr>
+                <w:sz w:val="24"/>
+                <w:szCs w:val="24"/>
+                <w:lang w:val="en-US" w:eastAsia="ja-JP"/>
+              </w:rPr>
+              <w:lastRenderedPageBreak/>
+              <w:t>4</w:t>
+            </w:r>
+          </w:p>
+        </w:tc>
+        <w:tc>
+          <w:tcPr>
+            <w:tcW w:w="2552" w:type="dxa"/>
+          </w:tcPr>
+          <w:p>
+            <w:pPr>
+              <w:jc w:val="center"/>
+              <w:rPr>
+                <w:sz w:val="24"/>
+                <w:szCs w:val="24"/>
+                <w:lang w:eastAsia="ja-JP"/>
+              </w:rPr>
+            </w:pPr>
+            <w:r>
+              <w:rPr>
+                <w:sz w:val="24"/>
+                <w:szCs w:val="24"/>
+                <w:lang w:eastAsia="ja-JP"/>
+              </w:rPr>
+              <w:t xml:space="preserve">Тестирование открытия страницы </w:t>
+            </w:r>
+            <w:r>
+              <w:rPr>
+                <w:sz w:val="24"/>
+                <w:szCs w:val="24"/>
+                <w:lang w:eastAsia="ja-JP"/>
+              </w:rPr>
+              <w:t xml:space="preserve">конкретной </w:t>
+            </w:r>
+            <w:bookmarkStart w:id="36" w:name="_GoBack"/>
+            <w:bookmarkEnd w:id="36"/>
+            <w:r>
+              <w:rPr>
+                <w:sz w:val="24"/>
+                <w:szCs w:val="24"/>
+                <w:lang w:eastAsia="ja-JP"/>
+              </w:rPr>
+              <w:t>крипто-валют</w:t>
+            </w:r>
+            <w:r>
+              <w:rPr>
+                <w:sz w:val="24"/>
+                <w:szCs w:val="24"/>
+                <w:lang w:eastAsia="ja-JP"/>
+              </w:rPr>
+              <w:t>ы</w:t>
+            </w:r>
+          </w:p>
+        </w:tc>
+        <w:tc>
+          <w:tcPr>
+            <w:tcW w:w="2977" w:type="dxa"/>
+          </w:tcPr>
+          <w:p>
+            <w:pPr>
+              <w:jc w:val="center"/>
+              <w:rPr>
+                <w:sz w:val="24"/>
+                <w:szCs w:val="24"/>
+                <w:lang w:eastAsia="ja-JP"/>
+              </w:rPr>
+            </w:pPr>
+          </w:p>
+        </w:tc>
+        <w:tc>
+          <w:tcPr>
+            <w:tcW w:w="3253" w:type="dxa"/>
+          </w:tcPr>
+          <w:p>
+            <w:pPr>
+              <w:jc w:val="center"/>
+              <w:rPr>
+                <w:sz w:val="24"/>
+                <w:szCs w:val="24"/>
+                <w:lang w:eastAsia="ja-JP"/>
+              </w:rPr>
+            </w:pPr>
+          </w:p>
+        </w:tc>
+      </w:tr>
+      <w:tr>
+        <w:trPr>
+          <w:trHeight w:val="144"/>
+        </w:trPr>
+        <w:tc>
+          <w:tcPr>
+            <w:tcW w:w="562" w:type="dxa"/>
+          </w:tcPr>
+          <w:p>
+            <w:pPr>
+              <w:jc w:val="center"/>
+              <w:rPr>
+                <w:sz w:val="24"/>
+                <w:szCs w:val="24"/>
+                <w:lang w:val="en-US" w:eastAsia="ja-JP"/>
+              </w:rPr>
+            </w:pPr>
+            <w:r>
+              <w:rPr>
+                <w:sz w:val="24"/>
+                <w:szCs w:val="24"/>
+                <w:lang w:val="en-US" w:eastAsia="ja-JP"/>
+              </w:rPr>
+              <w:t>5</w:t>
+            </w:r>
+          </w:p>
+        </w:tc>
+        <w:tc>
+          <w:tcPr>
+            <w:tcW w:w="2552" w:type="dxa"/>
+          </w:tcPr>
+          <w:p>
+            <w:pPr>
+              <w:jc w:val="center"/>
+              <w:rPr>
+                <w:sz w:val="24"/>
+                <w:szCs w:val="24"/>
+                <w:lang w:eastAsia="ja-JP"/>
+              </w:rPr>
+            </w:pPr>
+            <w:r>
+              <w:rPr>
+                <w:sz w:val="24"/>
+                <w:szCs w:val="24"/>
+                <w:lang w:eastAsia="ja-JP"/>
+              </w:rPr>
+              <w:t>Тестирование добавления крипто-валюты в избранное</w:t>
+            </w:r>
+          </w:p>
+        </w:tc>
+        <w:tc>
+          <w:tcPr>
+            <w:tcW w:w="2977" w:type="dxa"/>
+          </w:tcPr>
+          <w:p>
+            <w:pPr>
+              <w:jc w:val="center"/>
+              <w:rPr>
+                <w:sz w:val="24"/>
+                <w:szCs w:val="24"/>
+                <w:lang w:eastAsia="ja-JP"/>
+              </w:rPr>
+            </w:pPr>
+          </w:p>
+        </w:tc>
+        <w:tc>
+          <w:tcPr>
+            <w:tcW w:w="3253" w:type="dxa"/>
+          </w:tcPr>
+          <w:p>
+            <w:pPr>
+              <w:jc w:val="center"/>
+              <w:rPr>
+                <w:sz w:val="24"/>
+                <w:szCs w:val="24"/>
+                <w:lang w:eastAsia="ja-JP"/>
+              </w:rPr>
+            </w:pPr>
+          </w:p>
+        </w:tc>
+      </w:tr>
+      <w:tr>
+        <w:trPr>
+          <w:trHeight w:val="96"/>
+        </w:trPr>
+        <w:tc>
+          <w:tcPr>
+            <w:tcW w:w="562" w:type="dxa"/>
+          </w:tcPr>
+          <w:p>
+            <w:pPr>
+              <w:jc w:val="center"/>
+              <w:rPr>
+                <w:sz w:val="24"/>
+                <w:szCs w:val="24"/>
+                <w:lang w:val="en-US" w:eastAsia="ja-JP"/>
+              </w:rPr>
+            </w:pPr>
+            <w:r>
+              <w:rPr>
+                <w:sz w:val="24"/>
+                <w:szCs w:val="24"/>
+                <w:lang w:val="en-US" w:eastAsia="ja-JP"/>
+              </w:rPr>
+              <w:t>6</w:t>
+            </w:r>
+          </w:p>
+        </w:tc>
+        <w:tc>
+          <w:tcPr>
+            <w:tcW w:w="2552" w:type="dxa"/>
+          </w:tcPr>
+          <w:p>
+            <w:pPr>
+              <w:jc w:val="center"/>
+              <w:rPr>
+                <w:sz w:val="24"/>
+                <w:szCs w:val="24"/>
+                <w:lang w:eastAsia="ja-JP"/>
+              </w:rPr>
+            </w:pPr>
+            <w:r>
+              <w:rPr>
+                <w:sz w:val="24"/>
+                <w:szCs w:val="24"/>
+                <w:lang w:eastAsia="ja-JP"/>
+              </w:rPr>
+              <w:t>Тестирование загрузки данных по графикам конкретной крипто-валюты</w:t>
+            </w:r>
+          </w:p>
+        </w:tc>
+        <w:tc>
+          <w:tcPr>
+            <w:tcW w:w="2977" w:type="dxa"/>
+          </w:tcPr>
+          <w:p>
+            <w:pPr>
+              <w:jc w:val="center"/>
+              <w:rPr>
+                <w:sz w:val="24"/>
+                <w:szCs w:val="24"/>
+                <w:lang w:eastAsia="ja-JP"/>
+              </w:rPr>
+            </w:pPr>
+          </w:p>
+        </w:tc>
+        <w:tc>
+          <w:tcPr>
+            <w:tcW w:w="3253" w:type="dxa"/>
+          </w:tcPr>
+          <w:p>
+            <w:pPr>
+              <w:jc w:val="center"/>
+              <w:rPr>
+                <w:sz w:val="24"/>
+                <w:szCs w:val="24"/>
+                <w:lang w:eastAsia="ja-JP"/>
+              </w:rPr>
+            </w:pPr>
+          </w:p>
+        </w:tc>
+      </w:tr>
+      <w:tr>
+        <w:trPr>
+          <w:trHeight w:val="144"/>
+        </w:trPr>
+        <w:tc>
+          <w:tcPr>
+            <w:tcW w:w="562" w:type="dxa"/>
+          </w:tcPr>
+          <w:p>
+            <w:pPr>
+              <w:jc w:val="center"/>
+              <w:rPr>
+                <w:sz w:val="24"/>
+                <w:szCs w:val="24"/>
+                <w:lang w:val="en-US" w:eastAsia="ja-JP"/>
+              </w:rPr>
+            </w:pPr>
+            <w:r>
+              <w:rPr>
+                <w:sz w:val="24"/>
+                <w:szCs w:val="24"/>
+                <w:lang w:val="en-US" w:eastAsia="ja-JP"/>
+              </w:rPr>
+              <w:t>7</w:t>
+            </w:r>
+          </w:p>
+        </w:tc>
+        <w:tc>
+          <w:tcPr>
+            <w:tcW w:w="2552" w:type="dxa"/>
+          </w:tcPr>
+          <w:p>
+            <w:pPr>
+              <w:jc w:val="center"/>
+              <w:rPr>
+                <w:sz w:val="24"/>
+                <w:szCs w:val="24"/>
+                <w:lang w:eastAsia="ja-JP"/>
+              </w:rPr>
+            </w:pPr>
+            <w:r>
+              <w:rPr>
+                <w:sz w:val="24"/>
+                <w:szCs w:val="24"/>
+                <w:lang w:eastAsia="ja-JP"/>
+              </w:rPr>
+              <w:t>Тестирование сравнения двух крипто-валют на графиках</w:t>
+            </w:r>
+          </w:p>
+        </w:tc>
+        <w:tc>
+          <w:tcPr>
+            <w:tcW w:w="2977" w:type="dxa"/>
+          </w:tcPr>
+          <w:p>
+            <w:pPr>
+              <w:jc w:val="center"/>
+              <w:rPr>
+                <w:sz w:val="24"/>
+                <w:szCs w:val="24"/>
+                <w:lang w:eastAsia="ja-JP"/>
+              </w:rPr>
+            </w:pPr>
+          </w:p>
+        </w:tc>
+        <w:tc>
+          <w:tcPr>
+            <w:tcW w:w="3253" w:type="dxa"/>
+          </w:tcPr>
+          <w:p>
+            <w:pPr>
+              <w:jc w:val="center"/>
+              <w:rPr>
+                <w:sz w:val="24"/>
+                <w:szCs w:val="24"/>
+                <w:lang w:eastAsia="ja-JP"/>
+              </w:rPr>
+            </w:pPr>
+          </w:p>
+        </w:tc>
+      </w:tr>
+      <w:tr>
+        <w:trPr>
+          <w:trHeight w:val="1380"/>
+        </w:trPr>
+        <w:tc>
+          <w:tcPr>
+            <w:tcW w:w="562" w:type="dxa"/>
+          </w:tcPr>
+          <w:p>
+            <w:pPr>
+              <w:jc w:val="center"/>
+              <w:rPr>
+                <w:sz w:val="24"/>
+                <w:szCs w:val="24"/>
+                <w:lang w:val="en-US" w:eastAsia="ja-JP"/>
+              </w:rPr>
+            </w:pPr>
+            <w:r>
+              <w:rPr>
+                <w:sz w:val="24"/>
+                <w:szCs w:val="24"/>
+                <w:lang w:val="en-US" w:eastAsia="ja-JP"/>
+              </w:rPr>
+              <w:t>8</w:t>
+            </w:r>
+          </w:p>
+        </w:tc>
+        <w:tc>
+          <w:tcPr>
+            <w:tcW w:w="2552" w:type="dxa"/>
+          </w:tcPr>
+          <w:p>
+            <w:pPr>
+              <w:jc w:val="center"/>
+              <w:rPr>
+                <w:sz w:val="24"/>
+                <w:szCs w:val="24"/>
+                <w:lang w:eastAsia="ja-JP"/>
+              </w:rPr>
+            </w:pPr>
+            <w:r>
+              <w:rPr>
+                <w:sz w:val="24"/>
+                <w:szCs w:val="24"/>
+                <w:lang w:eastAsia="ja-JP"/>
+              </w:rPr>
+              <w:t>Тестирование отображения данных по избранной крипто-валюте на домашней странице</w:t>
+            </w:r>
+          </w:p>
+        </w:tc>
+        <w:tc>
+          <w:tcPr>
+            <w:tcW w:w="2977" w:type="dxa"/>
+          </w:tcPr>
+          <w:p>
+            <w:pPr>
+              <w:jc w:val="center"/>
+              <w:rPr>
+                <w:sz w:val="24"/>
+                <w:szCs w:val="24"/>
+                <w:lang w:eastAsia="ja-JP"/>
+              </w:rPr>
+            </w:pPr>
+          </w:p>
+        </w:tc>
+        <w:tc>
+          <w:tcPr>
+            <w:tcW w:w="3253" w:type="dxa"/>
+          </w:tcPr>
+          <w:p>
+            <w:pPr>
+              <w:jc w:val="center"/>
+              <w:rPr>
+                <w:sz w:val="24"/>
+                <w:szCs w:val="24"/>
+                <w:lang w:eastAsia="ja-JP"/>
+              </w:rPr>
+            </w:pPr>
+          </w:p>
+        </w:tc>
+      </w:tr>
+    </w:tbl>
+    <w:p>
+      <w:pPr>
+        <w:spacing w:line="360" w:lineRule="auto"/>
+        <w:jc w:val="both"/>
+        <w:rPr>
+          <w:sz w:val="28"/>
+          <w:szCs w:val="28"/>
+          <w:lang w:val="en-US" w:eastAsia="ja-JP"/>
+        </w:rPr>
+      </w:pPr>
+    </w:p>
+    <w:p>
+      <w:pPr>
+        <w:spacing w:line="360" w:lineRule="auto"/>
+        <w:ind w:firstLine="709"/>
+        <w:jc w:val="both"/>
+        <w:rPr>
+          <w:sz w:val="28"/>
+          <w:szCs w:val="28"/>
+          <w:lang w:eastAsia="ja-JP"/>
+        </w:rPr>
+      </w:pPr>
+      <w:r>
+        <w:rPr>
+          <w:sz w:val="28"/>
+          <w:szCs w:val="28"/>
+          <w:lang w:eastAsia="ja-JP"/>
+        </w:rPr>
+        <w:t>Вместе с этим, был выбран набор сред для тестирования приложения. Он представлен в таблице 2.</w:t>
+      </w:r>
+    </w:p>
+    <w:p>
+      <w:pPr>
+        <w:spacing w:line="360" w:lineRule="auto"/>
+        <w:jc w:val="both"/>
+        <w:rPr>
+          <w:sz w:val="28"/>
+          <w:szCs w:val="28"/>
+          <w:lang w:eastAsia="ja-JP"/>
+        </w:rPr>
+      </w:pPr>
+      <w:r>
+        <w:rPr>
+          <w:sz w:val="28"/>
+          <w:szCs w:val="28"/>
+          <w:lang w:eastAsia="ja-JP"/>
+        </w:rPr>
+        <w:t>Таблица 2 – Набор сред тестирования веб-приложения</w:t>
+      </w:r>
+    </w:p>
+    <w:p>
+      <w:pPr>
+        <w:spacing w:line="360" w:lineRule="auto"/>
+        <w:jc w:val="both"/>
+        <w:rPr>
+          <w:sz w:val="28"/>
+          <w:szCs w:val="28"/>
+          <w:lang w:eastAsia="ja-JP"/>
+        </w:rPr>
+      </w:pPr>
+    </w:p>
+    <w:p>
+      <w:pPr>
+        <w:spacing w:line="360" w:lineRule="auto"/>
+        <w:ind w:firstLine="709"/>
+        <w:jc w:val="both"/>
+        <w:rPr>
+          <w:sz w:val="28"/>
+          <w:szCs w:val="28"/>
+          <w:lang w:eastAsia="ja-JP"/>
+        </w:rPr>
+      </w:pPr>
+      <w:r>
+        <w:rPr>
+          <w:sz w:val="28"/>
+          <w:szCs w:val="28"/>
+          <w:lang w:eastAsia="ja-JP"/>
+        </w:rPr>
+        <w:t xml:space="preserve">Основываясь на данных из 1 и 2 таблицы работы, было проведено мануальное функциональное тестирование веб-приложения </w:t>
+      </w:r>
+      <w:r>
+        <w:rPr>
+          <w:sz w:val="28"/>
+          <w:szCs w:val="28"/>
+          <w:lang w:val="en-US" w:eastAsia="ja-JP"/>
+        </w:rPr>
+        <w:t>Cryptocurrency</w:t>
+      </w:r>
+      <w:r>
+        <w:rPr>
+          <w:sz w:val="28"/>
+          <w:szCs w:val="28"/>
+          <w:lang w:eastAsia="ja-JP"/>
+        </w:rPr>
+        <w:t xml:space="preserve">. </w:t>
+      </w:r>
+      <w:r>
+        <w:rPr>
+          <w:sz w:val="28"/>
+          <w:szCs w:val="28"/>
+          <w:lang w:eastAsia="ja-JP"/>
+        </w:rPr>
+        <w:t>Результаты тестирования приведены в таблице 3.</w:t>
+      </w:r>
+    </w:p>
+    <w:p>
+      <w:pPr>
+        <w:spacing w:line="360" w:lineRule="auto"/>
+        <w:jc w:val="both"/>
+      </w:pPr>
+      <w:r>
+        <w:rPr>
+          <w:sz w:val="28"/>
+          <w:szCs w:val="28"/>
+          <w:lang w:eastAsia="ja-JP"/>
+        </w:rPr>
+        <w:t xml:space="preserve">Таблица 3 – Результаты тестирования веб-приложения </w:t>
+      </w:r>
+      <w:r>
+        <w:rPr>
+          <w:sz w:val="28"/>
+          <w:szCs w:val="28"/>
+          <w:lang w:val="en-US" w:eastAsia="ja-JP"/>
+        </w:rPr>
+        <w:t>Cryprocurrency</w:t>
+      </w:r>
+    </w:p>
+    <w:p>
+      <w:pPr>
+        <w:spacing w:line="360" w:lineRule="auto"/>
+        <w:jc w:val="both"/>
+      </w:pPr>
+    </w:p>
+    <w:p>
+      <w:pPr>
+        <w:spacing w:line="360" w:lineRule="auto"/>
+        <w:jc w:val="both"/>
+        <w:rPr>
+          <w:sz w:val="28"/>
+          <w:szCs w:val="28"/>
+          <w:lang w:eastAsia="ja-JP"/>
+        </w:rPr>
+      </w:pPr>
+      <w:r>
+        <w:rPr>
+          <w:sz w:val="28"/>
+          <w:szCs w:val="28"/>
+          <w:lang w:eastAsia="ja-JP"/>
+        </w:rPr>
         <w:t>// ЗАКЛЮЧЕНИЕ</w:t>
       </w:r>
     </w:p>
@@ -25476,9 +28940,6 @@
       <w:pPr>
         <w:pStyle w:val="1"/>
         <w:spacing w:after="0" w:line="360" w:lineRule="auto"/>
-        <w:rPr>
-          <w:lang w:val="en-US"/>
-        </w:rPr>
       </w:pPr>
       <w:bookmarkStart w:id="37" w:name="_Toc130131258"/>
       <w:r>
@@ -32544,15 +36005,320 @@
     </w:p>
     <w:p>
       <w:pPr>
+        <w:pStyle w:val="ae"/>
+        <w:numPr>
+          <w:ilvl w:val="0"/>
+          <w:numId w:val="6"/>
+        </w:numPr>
         <w:tabs>
           <w:tab w:val="left" w:pos="1276"/>
         </w:tabs>
         <w:spacing w:line="360" w:lineRule="auto"/>
-        <w:rPr>
-          <w:sz w:val="28"/>
-          <w:szCs w:val="28"/>
-        </w:rPr>
-      </w:pPr>
+        <w:ind w:firstLine="709"/>
+        <w:rPr>
+          <w:sz w:val="28"/>
+          <w:szCs w:val="28"/>
+        </w:rPr>
+      </w:pPr>
+      <w:r>
+        <w:rPr>
+          <w:sz w:val="28"/>
+          <w:szCs w:val="28"/>
+        </w:rPr>
+        <w:t xml:space="preserve">Сервис для размещения веб-страниц </w:t>
+      </w:r>
+      <w:r>
+        <w:rPr>
+          <w:sz w:val="28"/>
+          <w:szCs w:val="28"/>
+          <w:lang w:val="en-US"/>
+        </w:rPr>
+        <w:t>GitHub</w:t>
+      </w:r>
+      <w:r>
+        <w:rPr>
+          <w:sz w:val="28"/>
+          <w:szCs w:val="28"/>
+        </w:rPr>
+        <w:t xml:space="preserve"> </w:t>
+      </w:r>
+      <w:r>
+        <w:rPr>
+          <w:sz w:val="28"/>
+          <w:szCs w:val="28"/>
+          <w:lang w:val="en-US"/>
+        </w:rPr>
+        <w:t>Pages</w:t>
+      </w:r>
+      <w:r>
+        <w:rPr>
+          <w:sz w:val="28"/>
+          <w:szCs w:val="28"/>
+        </w:rPr>
+        <w:t>. [</w:t>
+      </w:r>
+      <w:r>
+        <w:rPr>
+          <w:sz w:val="28"/>
+          <w:szCs w:val="28"/>
+        </w:rPr>
+        <w:t>Электронный ресурс</w:t>
+      </w:r>
+      <w:r>
+        <w:rPr>
+          <w:sz w:val="28"/>
+          <w:szCs w:val="28"/>
+        </w:rPr>
+        <w:t xml:space="preserve">] </w:t>
+      </w:r>
+      <w:r>
+        <w:rPr>
+          <w:sz w:val="28"/>
+          <w:szCs w:val="28"/>
+          <w:lang w:val="en-US"/>
+        </w:rPr>
+        <w:t>URL</w:t>
+      </w:r>
+      <w:r>
+        <w:rPr>
+          <w:sz w:val="28"/>
+          <w:szCs w:val="28"/>
+        </w:rPr>
+        <w:t xml:space="preserve">: </w:t>
+      </w:r>
+      <w:r>
+        <w:rPr>
+          <w:sz w:val="28"/>
+          <w:szCs w:val="28"/>
+          <w:lang w:val="en-US"/>
+        </w:rPr>
+        <w:t>https</w:t>
+      </w:r>
+      <w:r>
+        <w:rPr>
+          <w:sz w:val="28"/>
+          <w:szCs w:val="28"/>
+        </w:rPr>
+        <w:t>://</w:t>
+      </w:r>
+      <w:r>
+        <w:rPr>
+          <w:sz w:val="28"/>
+          <w:szCs w:val="28"/>
+          <w:lang w:val="en-US"/>
+        </w:rPr>
+        <w:t>pages</w:t>
+      </w:r>
+      <w:r>
+        <w:rPr>
+          <w:sz w:val="28"/>
+          <w:szCs w:val="28"/>
+        </w:rPr>
+        <w:t>.</w:t>
+      </w:r>
+      <w:r>
+        <w:rPr>
+          <w:sz w:val="28"/>
+          <w:szCs w:val="28"/>
+          <w:lang w:val="en-US"/>
+        </w:rPr>
+        <w:t>github</w:t>
+      </w:r>
+      <w:r>
+        <w:rPr>
+          <w:sz w:val="28"/>
+          <w:szCs w:val="28"/>
+        </w:rPr>
+        <w:t>.</w:t>
+      </w:r>
+      <w:r>
+        <w:rPr>
+          <w:sz w:val="28"/>
+          <w:szCs w:val="28"/>
+          <w:lang w:val="en-US"/>
+        </w:rPr>
+        <w:t>com</w:t>
+      </w:r>
+      <w:r>
+        <w:rPr>
+          <w:sz w:val="28"/>
+          <w:szCs w:val="28"/>
+        </w:rPr>
+        <w:t xml:space="preserve">/ </w:t>
+      </w:r>
+      <w:r>
+        <w:rPr>
+          <w:sz w:val="28"/>
+          <w:szCs w:val="28"/>
+        </w:rPr>
+        <w:t>(дата обращения</w:t>
+      </w:r>
+      <w:r>
+        <w:rPr>
+          <w:sz w:val="28"/>
+          <w:szCs w:val="28"/>
+        </w:rPr>
+        <w:t>:</w:t>
+      </w:r>
+      <w:r>
+        <w:rPr>
+          <w:sz w:val="28"/>
+          <w:szCs w:val="28"/>
+        </w:rPr>
+        <w:t xml:space="preserve"> 02.04.2023 г.)</w:t>
+      </w:r>
+    </w:p>
+    <w:p>
+      <w:pPr>
+        <w:pStyle w:val="ae"/>
+        <w:numPr>
+          <w:ilvl w:val="0"/>
+          <w:numId w:val="6"/>
+        </w:numPr>
+        <w:tabs>
+          <w:tab w:val="left" w:pos="1276"/>
+        </w:tabs>
+        <w:spacing w:line="360" w:lineRule="auto"/>
+        <w:ind w:firstLine="709"/>
+        <w:rPr>
+          <w:sz w:val="28"/>
+          <w:szCs w:val="28"/>
+        </w:rPr>
+      </w:pPr>
+      <w:r>
+        <w:rPr>
+          <w:sz w:val="28"/>
+          <w:szCs w:val="28"/>
+        </w:rPr>
+        <w:t xml:space="preserve">Репозиторий веб-приложения на </w:t>
+      </w:r>
+      <w:r>
+        <w:rPr>
+          <w:sz w:val="28"/>
+          <w:szCs w:val="28"/>
+          <w:lang w:val="en-US"/>
+        </w:rPr>
+        <w:t>GitHub</w:t>
+      </w:r>
+      <w:r>
+        <w:rPr>
+          <w:sz w:val="28"/>
+          <w:szCs w:val="28"/>
+        </w:rPr>
+        <w:t>. [</w:t>
+      </w:r>
+      <w:r>
+        <w:rPr>
+          <w:sz w:val="28"/>
+          <w:szCs w:val="28"/>
+        </w:rPr>
+        <w:t>Электронный ресурс</w:t>
+      </w:r>
+      <w:r>
+        <w:rPr>
+          <w:sz w:val="28"/>
+          <w:szCs w:val="28"/>
+        </w:rPr>
+        <w:t xml:space="preserve">] </w:t>
+      </w:r>
+      <w:r>
+        <w:rPr>
+          <w:sz w:val="28"/>
+          <w:szCs w:val="28"/>
+          <w:lang w:val="en-US"/>
+        </w:rPr>
+        <w:t>URL</w:t>
+      </w:r>
+      <w:r>
+        <w:rPr>
+          <w:sz w:val="28"/>
+          <w:szCs w:val="28"/>
+        </w:rPr>
+        <w:t xml:space="preserve">: </w:t>
+      </w:r>
+      <w:r>
+        <w:rPr>
+          <w:sz w:val="28"/>
+          <w:szCs w:val="28"/>
+          <w:lang w:val="en-US"/>
+        </w:rPr>
+        <w:t>https</w:t>
+      </w:r>
+      <w:r>
+        <w:rPr>
+          <w:sz w:val="28"/>
+          <w:szCs w:val="28"/>
+        </w:rPr>
+        <w:t>://</w:t>
+      </w:r>
+      <w:r>
+        <w:rPr>
+          <w:sz w:val="28"/>
+          <w:szCs w:val="28"/>
+          <w:lang w:val="en-US"/>
+        </w:rPr>
+        <w:t>github</w:t>
+      </w:r>
+      <w:r>
+        <w:rPr>
+          <w:sz w:val="28"/>
+          <w:szCs w:val="28"/>
+        </w:rPr>
+        <w:t>.</w:t>
+      </w:r>
+      <w:r>
+        <w:rPr>
+          <w:sz w:val="28"/>
+          <w:szCs w:val="28"/>
+          <w:lang w:val="en-US"/>
+        </w:rPr>
+        <w:t>com</w:t>
+      </w:r>
+      <w:r>
+        <w:rPr>
+          <w:sz w:val="28"/>
+          <w:szCs w:val="28"/>
+        </w:rPr>
+        <w:t>/</w:t>
+      </w:r>
+      <w:r>
+        <w:rPr>
+          <w:sz w:val="28"/>
+          <w:szCs w:val="28"/>
+          <w:lang w:val="en-US"/>
+        </w:rPr>
+        <w:t>ViaChessLove</w:t>
+      </w:r>
+      <w:r>
+        <w:rPr>
+          <w:sz w:val="28"/>
+          <w:szCs w:val="28"/>
+        </w:rPr>
+        <w:t>/</w:t>
+      </w:r>
+      <w:r>
+        <w:rPr>
+          <w:sz w:val="28"/>
+          <w:szCs w:val="28"/>
+          <w:lang w:val="en-US"/>
+        </w:rPr>
+        <w:t>graduate</w:t>
+      </w:r>
+      <w:r>
+        <w:rPr>
+          <w:sz w:val="28"/>
+          <w:szCs w:val="28"/>
+        </w:rPr>
+        <w:t>-</w:t>
+      </w:r>
+      <w:r>
+        <w:rPr>
+          <w:sz w:val="28"/>
+          <w:szCs w:val="28"/>
+          <w:lang w:val="en-US"/>
+        </w:rPr>
+        <w:t>work</w:t>
+      </w:r>
     </w:p>
     <w:sectPr>
       <w:footerReference w:type="default" r:id="rId24"/>
@@ -32791,7 +36557,7 @@
         <w:sz w:val="28"/>
         <w:szCs w:val="28"/>
       </w:rPr>
-      <w:t>41</w:t>
+      <w:t>43</w:t>
     </w:r>
     <w:r>
       <w:rPr>
@@ -37704,7 +41470,7 @@
 </file>
 
 <file path=customXml/itemProps1.xml><?xml version="1.0" encoding="utf-8"?>
-<ds:datastoreItem xmlns:ds="http://schemas.openxmlformats.org/officeDocument/2006/customXml" ds:itemID="{FF623D4A-73CE-449A-90E7-72F8A4DA2FD1}">
+<ds:datastoreItem xmlns:ds="http://schemas.openxmlformats.org/officeDocument/2006/customXml" ds:itemID="{1226B0B8-C828-49EC-944B-27C4774DF066}">
   <ds:schemaRefs>
     <ds:schemaRef ds:uri="http://schemas.openxmlformats.org/officeDocument/2006/bibliography"/>
   </ds:schemaRefs>

--- a/report/2023_401_НемцевВА.docx
+++ b/report/2023_401_НемцевВА.docx
@@ -743,7 +743,38 @@
                 <w:sz w:val="28"/>
                 <w:szCs w:val="28"/>
               </w:rPr>
-              <w:t xml:space="preserve">доцент кафедры СП, к.ф.-м.н., доцент __________ </w:t>
+              <w:t xml:space="preserve">доцент кафедры СП, </w:t>
+            </w:r>
+            <w:proofErr w:type="gramStart"/>
+            <w:r>
+              <w:rPr>
+                <w:sz w:val="28"/>
+                <w:szCs w:val="28"/>
+              </w:rPr>
+              <w:t>к.ф.-м.н.,</w:t>
+            </w:r>
+            <w:r>
+              <w:rPr>
+                <w:sz w:val="28"/>
+                <w:szCs w:val="28"/>
+              </w:rPr>
+              <w:br/>
+              <w:t>доцент</w:t>
+            </w:r>
+            <w:proofErr w:type="gramEnd"/>
+            <w:r>
+              <w:rPr>
+                <w:sz w:val="28"/>
+                <w:szCs w:val="28"/>
+              </w:rPr>
+              <w:br/>
+            </w:r>
+            <w:r>
+              <w:rPr>
+                <w:sz w:val="28"/>
+                <w:szCs w:val="28"/>
+              </w:rPr>
+              <w:t xml:space="preserve">__________ </w:t>
             </w:r>
             <w:r>
               <w:rPr>
@@ -1089,26 +1120,11 @@
     </w:p>
     <w:p>
       <w:pPr>
-        <w:rPr>
-          <w:b/>
-        </w:rPr>
-      </w:pPr>
-    </w:p>
-    <w:p>
-      <w:pPr>
-        <w:rPr>
-          <w:b/>
-        </w:rPr>
-      </w:pPr>
-    </w:p>
-    <w:p>
-      <w:pPr>
         <w:ind w:left="709" w:hanging="709"/>
         <w:jc w:val="center"/>
         <w:rPr>
           <w:sz w:val="28"/>
           <w:szCs w:val="28"/>
-          <w:lang w:val="en-US"/>
         </w:rPr>
       </w:pPr>
       <w:r>
@@ -1179,7 +1195,6 @@
         <w:rPr>
           <w:sz w:val="28"/>
           <w:szCs w:val="28"/>
-          <w:lang w:val="en-US"/>
         </w:rPr>
         <w:br w:type="page"/>
       </w:r>
@@ -4270,6 +4285,8 @@
           <w:rFonts w:ascii="Times New Roman" w:eastAsia="Times New Roman" w:hAnsi="Times New Roman" w:cs="Times New Roman"/>
           <w:b w:val="0"/>
           <w:bCs w:val="0"/>
+          <w:caps/>
+          <w:noProof/>
           <w:color w:val="auto"/>
           <w:sz w:val="20"/>
           <w:szCs w:val="20"/>
@@ -4287,6 +4304,7 @@
           <w:rFonts w:eastAsiaTheme="minorEastAsia"/>
           <w:sz w:val="28"/>
           <w:highlight w:val="none"/>
+          <w:lang w:eastAsia="ja-JP"/>
         </w:rPr>
       </w:sdtEndPr>
       <w:sdtContent>
@@ -4313,7 +4331,6 @@
             <w:pStyle w:val="11"/>
             <w:rPr>
               <w:rFonts w:asciiTheme="minorHAnsi" w:hAnsiTheme="minorHAnsi" w:cstheme="minorBidi"/>
-              <w:noProof/>
               <w:sz w:val="22"/>
               <w:szCs w:val="22"/>
             </w:rPr>
@@ -4340,54 +4357,46 @@
             <w:r>
               <w:rPr>
                 <w:rStyle w:val="a8"/>
-                <w:noProof/>
               </w:rPr>
               <w:t>ГЛОССАРИЙ</w:t>
             </w:r>
             <w:r>
               <w:rPr>
-                <w:noProof/>
                 <w:webHidden/>
               </w:rPr>
               <w:tab/>
             </w:r>
             <w:r>
               <w:rPr>
-                <w:noProof/>
                 <w:webHidden/>
               </w:rPr>
               <w:fldChar w:fldCharType="begin"/>
             </w:r>
             <w:r>
               <w:rPr>
-                <w:noProof/>
                 <w:webHidden/>
               </w:rPr>
               <w:instrText xml:space="preserve"> PAGEREF _Toc135209087 \h </w:instrText>
             </w:r>
             <w:r>
               <w:rPr>
-                <w:noProof/>
                 <w:webHidden/>
               </w:rPr>
             </w:r>
             <w:r>
               <w:rPr>
-                <w:noProof/>
                 <w:webHidden/>
               </w:rPr>
               <w:fldChar w:fldCharType="separate"/>
             </w:r>
             <w:r>
               <w:rPr>
-                <w:noProof/>
                 <w:webHidden/>
               </w:rPr>
               <w:t>4</w:t>
             </w:r>
             <w:r>
               <w:rPr>
-                <w:noProof/>
                 <w:webHidden/>
               </w:rPr>
               <w:fldChar w:fldCharType="end"/>
@@ -4399,7 +4408,6 @@
             <w:pStyle w:val="11"/>
             <w:rPr>
               <w:rFonts w:asciiTheme="minorHAnsi" w:hAnsiTheme="minorHAnsi" w:cstheme="minorBidi"/>
-              <w:noProof/>
               <w:sz w:val="22"/>
               <w:szCs w:val="22"/>
             </w:rPr>
@@ -4408,54 +4416,46 @@
             <w:r>
               <w:rPr>
                 <w:rStyle w:val="a8"/>
-                <w:noProof/>
               </w:rPr>
               <w:t>ВВЕДЕНИЕ</w:t>
             </w:r>
             <w:r>
               <w:rPr>
-                <w:noProof/>
                 <w:webHidden/>
               </w:rPr>
               <w:tab/>
             </w:r>
             <w:r>
               <w:rPr>
-                <w:noProof/>
                 <w:webHidden/>
               </w:rPr>
               <w:fldChar w:fldCharType="begin"/>
             </w:r>
             <w:r>
               <w:rPr>
-                <w:noProof/>
                 <w:webHidden/>
               </w:rPr>
               <w:instrText xml:space="preserve"> PAGEREF _Toc135209088 \h </w:instrText>
             </w:r>
             <w:r>
               <w:rPr>
-                <w:noProof/>
                 <w:webHidden/>
               </w:rPr>
             </w:r>
             <w:r>
               <w:rPr>
-                <w:noProof/>
                 <w:webHidden/>
               </w:rPr>
               <w:fldChar w:fldCharType="separate"/>
             </w:r>
             <w:r>
               <w:rPr>
-                <w:noProof/>
                 <w:webHidden/>
               </w:rPr>
               <w:t>6</w:t>
             </w:r>
             <w:r>
               <w:rPr>
-                <w:noProof/>
                 <w:webHidden/>
               </w:rPr>
               <w:fldChar w:fldCharType="end"/>
@@ -4467,7 +4467,6 @@
             <w:pStyle w:val="11"/>
             <w:rPr>
               <w:rFonts w:asciiTheme="minorHAnsi" w:hAnsiTheme="minorHAnsi" w:cstheme="minorBidi"/>
-              <w:noProof/>
               <w:sz w:val="22"/>
               <w:szCs w:val="22"/>
             </w:rPr>
@@ -4476,54 +4475,46 @@
             <w:r>
               <w:rPr>
                 <w:rStyle w:val="a8"/>
-                <w:noProof/>
               </w:rPr>
               <w:t>1. АНАЛИЗ ЛИТЕРАТУРЫ И СМЕЖНЫХ ПРОЕКТОВ</w:t>
             </w:r>
             <w:r>
               <w:rPr>
-                <w:noProof/>
                 <w:webHidden/>
               </w:rPr>
               <w:tab/>
             </w:r>
             <w:r>
               <w:rPr>
-                <w:noProof/>
                 <w:webHidden/>
               </w:rPr>
               <w:fldChar w:fldCharType="begin"/>
             </w:r>
             <w:r>
               <w:rPr>
-                <w:noProof/>
                 <w:webHidden/>
               </w:rPr>
               <w:instrText xml:space="preserve"> PAGEREF _Toc135209089 \h </w:instrText>
             </w:r>
             <w:r>
               <w:rPr>
-                <w:noProof/>
                 <w:webHidden/>
               </w:rPr>
             </w:r>
             <w:r>
               <w:rPr>
-                <w:noProof/>
                 <w:webHidden/>
               </w:rPr>
               <w:fldChar w:fldCharType="separate"/>
             </w:r>
             <w:r>
               <w:rPr>
-                <w:noProof/>
                 <w:webHidden/>
               </w:rPr>
               <w:t>8</w:t>
             </w:r>
             <w:r>
               <w:rPr>
-                <w:noProof/>
                 <w:webHidden/>
               </w:rPr>
               <w:fldChar w:fldCharType="end"/>
@@ -4904,7 +4895,6 @@
             <w:pStyle w:val="11"/>
             <w:rPr>
               <w:rFonts w:asciiTheme="minorHAnsi" w:hAnsiTheme="minorHAnsi" w:cstheme="minorBidi"/>
-              <w:noProof/>
               <w:sz w:val="22"/>
               <w:szCs w:val="22"/>
             </w:rPr>
@@ -4913,55 +4903,53 @@
             <w:r>
               <w:rPr>
                 <w:rStyle w:val="a8"/>
-                <w:noProof/>
-                <w:lang w:eastAsia="ja-JP"/>
-              </w:rPr>
-              <w:t>2. Анализ требований к системе</w:t>
-            </w:r>
-            <w:r>
-              <w:rPr>
-                <w:noProof/>
+                <w:caps w:val="0"/>
+              </w:rPr>
+              <w:t>2</w:t>
+            </w:r>
+            <w:r>
+              <w:rPr>
+                <w:rStyle w:val="a8"/>
+              </w:rPr>
+              <w:t>. Анализ требований к системе</w:t>
+            </w:r>
+            <w:r>
+              <w:rPr>
                 <w:webHidden/>
               </w:rPr>
               <w:tab/>
             </w:r>
             <w:r>
               <w:rPr>
-                <w:noProof/>
                 <w:webHidden/>
               </w:rPr>
               <w:fldChar w:fldCharType="begin"/>
             </w:r>
             <w:r>
               <w:rPr>
-                <w:noProof/>
                 <w:webHidden/>
               </w:rPr>
               <w:instrText xml:space="preserve"> PAGEREF _Toc135209095 \h </w:instrText>
             </w:r>
             <w:r>
               <w:rPr>
-                <w:noProof/>
                 <w:webHidden/>
               </w:rPr>
             </w:r>
             <w:r>
               <w:rPr>
-                <w:noProof/>
                 <w:webHidden/>
               </w:rPr>
               <w:fldChar w:fldCharType="separate"/>
             </w:r>
             <w:r>
               <w:rPr>
-                <w:noProof/>
                 <w:webHidden/>
               </w:rPr>
               <w:t>18</w:t>
             </w:r>
             <w:r>
               <w:rPr>
-                <w:noProof/>
                 <w:webHidden/>
               </w:rPr>
               <w:fldChar w:fldCharType="end"/>
@@ -5196,7 +5184,6 @@
             <w:pStyle w:val="11"/>
             <w:rPr>
               <w:rFonts w:asciiTheme="minorHAnsi" w:hAnsiTheme="minorHAnsi" w:cstheme="minorBidi"/>
-              <w:noProof/>
               <w:sz w:val="22"/>
               <w:szCs w:val="22"/>
             </w:rPr>
@@ -5205,55 +5192,46 @@
             <w:r>
               <w:rPr>
                 <w:rStyle w:val="a8"/>
-                <w:noProof/>
-                <w:lang w:eastAsia="ja-JP"/>
               </w:rPr>
               <w:t>3. ПРОЕКТИРОВАНИЕ АРХИТЕКТУРЫ СИСТЕМЫ</w:t>
             </w:r>
             <w:r>
               <w:rPr>
-                <w:noProof/>
                 <w:webHidden/>
               </w:rPr>
               <w:tab/>
             </w:r>
             <w:r>
               <w:rPr>
-                <w:noProof/>
                 <w:webHidden/>
               </w:rPr>
               <w:fldChar w:fldCharType="begin"/>
             </w:r>
             <w:r>
               <w:rPr>
-                <w:noProof/>
                 <w:webHidden/>
               </w:rPr>
               <w:instrText xml:space="preserve"> PAGEREF _Toc135209099 \h </w:instrText>
             </w:r>
             <w:r>
               <w:rPr>
-                <w:noProof/>
                 <w:webHidden/>
               </w:rPr>
             </w:r>
             <w:r>
               <w:rPr>
-                <w:noProof/>
                 <w:webHidden/>
               </w:rPr>
               <w:fldChar w:fldCharType="separate"/>
             </w:r>
             <w:r>
               <w:rPr>
-                <w:noProof/>
                 <w:webHidden/>
               </w:rPr>
               <w:t>22</w:t>
             </w:r>
             <w:r>
               <w:rPr>
-                <w:noProof/>
                 <w:webHidden/>
               </w:rPr>
               <w:fldChar w:fldCharType="end"/>
@@ -5496,7 +5474,6 @@
             <w:pStyle w:val="11"/>
             <w:rPr>
               <w:rFonts w:asciiTheme="minorHAnsi" w:hAnsiTheme="minorHAnsi" w:cstheme="minorBidi"/>
-              <w:noProof/>
               <w:sz w:val="22"/>
               <w:szCs w:val="22"/>
             </w:rPr>
@@ -5505,55 +5482,46 @@
             <w:r>
               <w:rPr>
                 <w:rStyle w:val="a8"/>
-                <w:noProof/>
-                <w:lang w:eastAsia="ja-JP"/>
               </w:rPr>
               <w:t>4. РЕАЛИЗАЦИЯ СИСТЕМЫ</w:t>
             </w:r>
             <w:r>
               <w:rPr>
-                <w:noProof/>
                 <w:webHidden/>
               </w:rPr>
               <w:tab/>
             </w:r>
             <w:r>
               <w:rPr>
-                <w:noProof/>
                 <w:webHidden/>
               </w:rPr>
               <w:fldChar w:fldCharType="begin"/>
             </w:r>
             <w:r>
               <w:rPr>
-                <w:noProof/>
                 <w:webHidden/>
               </w:rPr>
               <w:instrText xml:space="preserve"> PAGEREF _Toc135209103 \h </w:instrText>
             </w:r>
             <w:r>
               <w:rPr>
-                <w:noProof/>
                 <w:webHidden/>
               </w:rPr>
             </w:r>
             <w:r>
               <w:rPr>
-                <w:noProof/>
                 <w:webHidden/>
               </w:rPr>
               <w:fldChar w:fldCharType="separate"/>
             </w:r>
             <w:r>
               <w:rPr>
-                <w:noProof/>
                 <w:webHidden/>
               </w:rPr>
               <w:t>27</w:t>
             </w:r>
             <w:r>
               <w:rPr>
-                <w:noProof/>
                 <w:webHidden/>
               </w:rPr>
               <w:fldChar w:fldCharType="end"/>
@@ -5632,10 +5600,8 @@
         <w:p>
           <w:pPr>
             <w:pStyle w:val="11"/>
-            <w:ind w:left="709"/>
             <w:rPr>
               <w:rFonts w:asciiTheme="minorHAnsi" w:hAnsiTheme="minorHAnsi" w:cstheme="minorBidi"/>
-              <w:noProof/>
               <w:sz w:val="22"/>
               <w:szCs w:val="22"/>
             </w:rPr>
@@ -5644,55 +5610,46 @@
             <w:r>
               <w:rPr>
                 <w:rStyle w:val="a8"/>
-                <w:noProof/>
-                <w:lang w:eastAsia="ja-JP"/>
               </w:rPr>
               <w:t>4.2. Сборка и конфигурация приложения</w:t>
             </w:r>
             <w:r>
               <w:rPr>
-                <w:noProof/>
                 <w:webHidden/>
               </w:rPr>
               <w:tab/>
             </w:r>
             <w:r>
               <w:rPr>
-                <w:noProof/>
                 <w:webHidden/>
               </w:rPr>
               <w:fldChar w:fldCharType="begin"/>
             </w:r>
             <w:r>
               <w:rPr>
-                <w:noProof/>
                 <w:webHidden/>
               </w:rPr>
               <w:instrText xml:space="preserve"> PAGEREF _Toc135209105 \h </w:instrText>
             </w:r>
             <w:r>
               <w:rPr>
-                <w:noProof/>
                 <w:webHidden/>
               </w:rPr>
             </w:r>
             <w:r>
               <w:rPr>
-                <w:noProof/>
                 <w:webHidden/>
               </w:rPr>
               <w:fldChar w:fldCharType="separate"/>
             </w:r>
             <w:r>
               <w:rPr>
-                <w:noProof/>
                 <w:webHidden/>
               </w:rPr>
               <w:t>28</w:t>
             </w:r>
             <w:r>
               <w:rPr>
-                <w:noProof/>
                 <w:webHidden/>
               </w:rPr>
               <w:fldChar w:fldCharType="end"/>
@@ -5702,10 +5659,8 @@
         <w:p>
           <w:pPr>
             <w:pStyle w:val="11"/>
-            <w:ind w:left="709"/>
             <w:rPr>
               <w:rFonts w:asciiTheme="minorHAnsi" w:hAnsiTheme="minorHAnsi" w:cstheme="minorBidi"/>
-              <w:noProof/>
               <w:sz w:val="22"/>
               <w:szCs w:val="22"/>
             </w:rPr>
@@ -5714,63 +5669,52 @@
             <w:r>
               <w:rPr>
                 <w:rStyle w:val="a8"/>
-                <w:noProof/>
-                <w:lang w:eastAsia="ja-JP"/>
               </w:rPr>
               <w:t xml:space="preserve">4.3. Реализация страницы списка </w:t>
             </w:r>
             <w:r>
               <w:rPr>
                 <w:rStyle w:val="a8"/>
-                <w:noProof/>
-                <w:lang w:eastAsia="ja-JP"/>
               </w:rPr>
               <w:t>криптовалют</w:t>
             </w:r>
             <w:r>
               <w:rPr>
-                <w:noProof/>
                 <w:webHidden/>
               </w:rPr>
               <w:tab/>
             </w:r>
             <w:r>
               <w:rPr>
-                <w:noProof/>
                 <w:webHidden/>
               </w:rPr>
               <w:fldChar w:fldCharType="begin"/>
             </w:r>
             <w:r>
               <w:rPr>
-                <w:noProof/>
                 <w:webHidden/>
               </w:rPr>
               <w:instrText xml:space="preserve"> PAGEREF _Toc135209106 \h </w:instrText>
             </w:r>
             <w:r>
               <w:rPr>
-                <w:noProof/>
                 <w:webHidden/>
               </w:rPr>
             </w:r>
             <w:r>
               <w:rPr>
-                <w:noProof/>
                 <w:webHidden/>
               </w:rPr>
               <w:fldChar w:fldCharType="separate"/>
             </w:r>
             <w:r>
               <w:rPr>
-                <w:noProof/>
                 <w:webHidden/>
               </w:rPr>
               <w:t>31</w:t>
             </w:r>
             <w:r>
               <w:rPr>
-                <w:noProof/>
                 <w:webHidden/>
               </w:rPr>
               <w:fldChar w:fldCharType="end"/>
@@ -5989,7 +5933,6 @@
             <w:pStyle w:val="11"/>
             <w:rPr>
               <w:rFonts w:asciiTheme="minorHAnsi" w:hAnsiTheme="minorHAnsi" w:cstheme="minorBidi"/>
-              <w:noProof/>
               <w:sz w:val="22"/>
               <w:szCs w:val="22"/>
             </w:rPr>
@@ -5998,55 +5941,46 @@
             <w:r>
               <w:rPr>
                 <w:rStyle w:val="a8"/>
-                <w:noProof/>
-                <w:lang w:eastAsia="ja-JP"/>
               </w:rPr>
               <w:t>5. ТЕСТИРОВАНИЕ</w:t>
             </w:r>
             <w:r>
               <w:rPr>
-                <w:noProof/>
                 <w:webHidden/>
               </w:rPr>
               <w:tab/>
             </w:r>
             <w:r>
               <w:rPr>
-                <w:noProof/>
                 <w:webHidden/>
               </w:rPr>
               <w:fldChar w:fldCharType="begin"/>
             </w:r>
             <w:r>
               <w:rPr>
-                <w:noProof/>
                 <w:webHidden/>
               </w:rPr>
               <w:instrText xml:space="preserve"> PAGEREF _Toc135209110 \h </w:instrText>
             </w:r>
             <w:r>
               <w:rPr>
-                <w:noProof/>
                 <w:webHidden/>
               </w:rPr>
             </w:r>
             <w:r>
               <w:rPr>
-                <w:noProof/>
                 <w:webHidden/>
               </w:rPr>
               <w:fldChar w:fldCharType="separate"/>
             </w:r>
             <w:r>
               <w:rPr>
-                <w:noProof/>
                 <w:webHidden/>
               </w:rPr>
               <w:t>40</w:t>
             </w:r>
             <w:r>
               <w:rPr>
-                <w:noProof/>
                 <w:webHidden/>
               </w:rPr>
               <w:fldChar w:fldCharType="end"/>
@@ -6058,7 +5992,6 @@
             <w:pStyle w:val="11"/>
             <w:rPr>
               <w:rFonts w:asciiTheme="minorHAnsi" w:hAnsiTheme="minorHAnsi" w:cstheme="minorBidi"/>
-              <w:noProof/>
               <w:sz w:val="22"/>
               <w:szCs w:val="22"/>
             </w:rPr>
@@ -6067,55 +6000,46 @@
             <w:r>
               <w:rPr>
                 <w:rStyle w:val="a8"/>
-                <w:noProof/>
-                <w:lang w:eastAsia="ja-JP"/>
               </w:rPr>
               <w:t>ЗАКЛЮЧЕНИЕ</w:t>
             </w:r>
             <w:r>
               <w:rPr>
-                <w:noProof/>
                 <w:webHidden/>
               </w:rPr>
               <w:tab/>
             </w:r>
             <w:r>
               <w:rPr>
-                <w:noProof/>
                 <w:webHidden/>
               </w:rPr>
               <w:fldChar w:fldCharType="begin"/>
             </w:r>
             <w:r>
               <w:rPr>
-                <w:noProof/>
                 <w:webHidden/>
               </w:rPr>
               <w:instrText xml:space="preserve"> PAGEREF _Toc135209111 \h </w:instrText>
             </w:r>
             <w:r>
               <w:rPr>
-                <w:noProof/>
                 <w:webHidden/>
               </w:rPr>
             </w:r>
             <w:r>
               <w:rPr>
-                <w:noProof/>
                 <w:webHidden/>
               </w:rPr>
               <w:fldChar w:fldCharType="separate"/>
             </w:r>
             <w:r>
               <w:rPr>
-                <w:noProof/>
                 <w:webHidden/>
               </w:rPr>
               <w:t>43</w:t>
             </w:r>
             <w:r>
               <w:rPr>
-                <w:noProof/>
                 <w:webHidden/>
               </w:rPr>
               <w:fldChar w:fldCharType="end"/>
@@ -6127,7 +6051,6 @@
             <w:pStyle w:val="11"/>
             <w:rPr>
               <w:rFonts w:asciiTheme="minorHAnsi" w:hAnsiTheme="minorHAnsi" w:cstheme="minorBidi"/>
-              <w:noProof/>
               <w:sz w:val="22"/>
               <w:szCs w:val="22"/>
             </w:rPr>
@@ -6136,54 +6059,46 @@
             <w:r>
               <w:rPr>
                 <w:rStyle w:val="a8"/>
-                <w:noProof/>
               </w:rPr>
               <w:t>ЛИТЕРАТУРА</w:t>
             </w:r>
             <w:r>
               <w:rPr>
-                <w:noProof/>
                 <w:webHidden/>
               </w:rPr>
               <w:tab/>
             </w:r>
             <w:r>
               <w:rPr>
-                <w:noProof/>
                 <w:webHidden/>
               </w:rPr>
               <w:fldChar w:fldCharType="begin"/>
             </w:r>
             <w:r>
               <w:rPr>
-                <w:noProof/>
                 <w:webHidden/>
               </w:rPr>
               <w:instrText xml:space="preserve"> PAGEREF _Toc135209112 \h </w:instrText>
             </w:r>
             <w:r>
               <w:rPr>
-                <w:noProof/>
                 <w:webHidden/>
               </w:rPr>
             </w:r>
             <w:r>
               <w:rPr>
-                <w:noProof/>
                 <w:webHidden/>
               </w:rPr>
               <w:fldChar w:fldCharType="separate"/>
             </w:r>
             <w:r>
               <w:rPr>
-                <w:noProof/>
                 <w:webHidden/>
               </w:rPr>
               <w:t>44</w:t>
             </w:r>
             <w:r>
               <w:rPr>
-                <w:noProof/>
                 <w:webHidden/>
               </w:rPr>
               <w:fldChar w:fldCharType="end"/>
@@ -6195,7 +6110,6 @@
             <w:pStyle w:val="11"/>
             <w:rPr>
               <w:rFonts w:asciiTheme="minorHAnsi" w:hAnsiTheme="minorHAnsi" w:cstheme="minorBidi"/>
-              <w:noProof/>
               <w:sz w:val="22"/>
               <w:szCs w:val="22"/>
             </w:rPr>
@@ -6204,79 +6118,68 @@
             <w:r>
               <w:rPr>
                 <w:rStyle w:val="a8"/>
-                <w:noProof/>
-                <w:lang w:eastAsia="ja-JP"/>
-              </w:rPr>
-              <w:t>ПРИЛОЖЕНИЕ. Результаты тестирования веб-при</w:t>
+              </w:rPr>
+              <w:t xml:space="preserve">ПРИЛОЖЕНИЕ. </w:t>
             </w:r>
             <w:r>
               <w:rPr>
                 <w:rStyle w:val="a8"/>
-                <w:noProof/>
-                <w:lang w:eastAsia="ja-JP"/>
-              </w:rPr>
-              <w:t>ложения</w:t>
+                <w:caps w:val="0"/>
+              </w:rPr>
+              <w:t>Результаты тестирования веб-приложения</w:t>
             </w:r>
             <w:r>
               <w:rPr>
                 <w:rStyle w:val="a8"/>
-                <w:noProof/>
-                <w:lang w:eastAsia="ja-JP"/>
+                <w:caps w:val="0"/>
               </w:rPr>
               <w:br/>
             </w:r>
             <w:r>
               <w:rPr>
                 <w:rStyle w:val="a8"/>
-                <w:noProof/>
-                <w:lang w:val="en-US" w:eastAsia="ja-JP"/>
+                <w:caps w:val="0"/>
+                <w:lang w:val="en-US"/>
               </w:rPr>
               <w:t>Cryptocurrency</w:t>
             </w:r>
             <w:r>
               <w:rPr>
-                <w:noProof/>
                 <w:webHidden/>
               </w:rPr>
               <w:tab/>
             </w:r>
             <w:r>
               <w:rPr>
-                <w:noProof/>
                 <w:webHidden/>
               </w:rPr>
               <w:fldChar w:fldCharType="begin"/>
             </w:r>
             <w:r>
               <w:rPr>
-                <w:noProof/>
                 <w:webHidden/>
               </w:rPr>
               <w:instrText xml:space="preserve"> PAGEREF _Toc135209113 \h </w:instrText>
             </w:r>
             <w:r>
               <w:rPr>
-                <w:noProof/>
                 <w:webHidden/>
               </w:rPr>
             </w:r>
             <w:r>
               <w:rPr>
-                <w:noProof/>
                 <w:webHidden/>
               </w:rPr>
               <w:fldChar w:fldCharType="separate"/>
             </w:r>
             <w:r>
               <w:rPr>
-                <w:noProof/>
                 <w:webHidden/>
               </w:rPr>
               <w:t>48</w:t>
             </w:r>
             <w:r>
               <w:rPr>
-                <w:noProof/>
                 <w:webHidden/>
               </w:rPr>
               <w:fldChar w:fldCharType="end"/>
@@ -6286,14 +6189,8 @@
         <w:p>
           <w:pPr>
             <w:pStyle w:val="11"/>
-            <w:rPr>
-              <w:szCs w:val="28"/>
-            </w:rPr>
           </w:pPr>
           <w:r>
-            <w:rPr>
-              <w:szCs w:val="28"/>
-            </w:rPr>
             <w:fldChar w:fldCharType="end"/>
           </w:r>
         </w:p>
@@ -6365,6 +6262,7 @@
           <w:id w:val="468170380"/>
           <w:citation/>
         </w:sdtPr>
+        <w:sdtEndPr/>
         <w:sdtContent>
           <w:r>
             <w:fldChar w:fldCharType="begin"/>
@@ -6731,13 +6629,8 @@
         <w:t xml:space="preserve">м работы составляет </w:t>
       </w:r>
       <w:r>
-        <w:rPr>
-          <w:lang w:val="en-US"/>
-        </w:rPr>
         <w:t>49</w:t>
       </w:r>
-      <w:bookmarkStart w:id="9" w:name="_GoBack"/>
-      <w:bookmarkEnd w:id="9"/>
       <w:r>
         <w:t xml:space="preserve"> страниц, объ</w:t>
       </w:r>
@@ -6748,7 +6641,10 @@
         <w:t xml:space="preserve">м списка литературы – </w:t>
       </w:r>
       <w:r>
-        <w:t>42</w:t>
+        <w:t>4</w:t>
+      </w:r>
+      <w:r>
+        <w:t>3</w:t>
       </w:r>
       <w:r>
         <w:t xml:space="preserve"> источник</w:t>
@@ -6880,17 +6776,17 @@
         <w:pStyle w:val="1"/>
         <w:spacing w:after="0" w:line="360" w:lineRule="auto"/>
       </w:pPr>
-      <w:bookmarkStart w:id="10" w:name="_Toc9358290"/>
-      <w:bookmarkStart w:id="11" w:name="_Toc135209089"/>
+      <w:bookmarkStart w:id="9" w:name="_Toc9358290"/>
+      <w:bookmarkStart w:id="10" w:name="_Toc135209089"/>
       <w:r>
         <w:lastRenderedPageBreak/>
         <w:t xml:space="preserve">1. </w:t>
       </w:r>
+      <w:bookmarkEnd w:id="9"/>
+      <w:r>
+        <w:t>АНАЛИЗ ЛИТЕРАТУРЫ И СМЕЖНЫХ ПРОЕКТОВ</w:t>
+      </w:r>
       <w:bookmarkEnd w:id="10"/>
-      <w:r>
-        <w:t>АНАЛИЗ ЛИТЕРАТУРЫ И СМЕЖНЫХ ПРОЕКТОВ</w:t>
-      </w:r>
-      <w:bookmarkEnd w:id="11"/>
     </w:p>
     <w:p>
       <w:pPr>
@@ -6905,7 +6801,7 @@
         <w:spacing w:before="0" w:after="0" w:line="360" w:lineRule="auto"/>
         <w:outlineLvl w:val="1"/>
       </w:pPr>
-      <w:bookmarkStart w:id="12" w:name="_Toc135209090"/>
+      <w:bookmarkStart w:id="11" w:name="_Toc135209090"/>
       <w:r>
         <w:t>1</w:t>
       </w:r>
@@ -6915,7 +6811,7 @@
       <w:r>
         <w:t>Понятие блокчейн</w:t>
       </w:r>
-      <w:bookmarkEnd w:id="12"/>
+      <w:bookmarkEnd w:id="11"/>
     </w:p>
     <w:p>
       <w:pPr>
@@ -7023,7 +6919,19 @@
         <w:t>е</w:t>
       </w:r>
       <w:r>
-        <w:t xml:space="preserve"> нельзя изменить, удалить или иным образом уничтожить. В следствие этого блокчейн принято называть DLT (с англ. Технология распределенного реестра).</w:t>
+        <w:t xml:space="preserve"> нельзя изменить, удалить или иным образом уничтожить. В следствие этого блокчейн принято называть DLT (с англ.</w:t>
+      </w:r>
+      <w:r>
+        <w:t xml:space="preserve"> «т</w:t>
+      </w:r>
+      <w:r>
+        <w:t>ехнология распределенного реестра</w:t>
+      </w:r>
+      <w:r>
+        <w:t>»</w:t>
+      </w:r>
+      <w:r>
+        <w:t>).</w:t>
       </w:r>
     </w:p>
     <w:p>
@@ -7135,7 +7043,7 @@
         <w:spacing w:before="0" w:after="0" w:line="360" w:lineRule="auto"/>
         <w:outlineLvl w:val="1"/>
       </w:pPr>
-      <w:bookmarkStart w:id="13" w:name="_Toc135209091"/>
+      <w:bookmarkStart w:id="12" w:name="_Toc135209091"/>
       <w:r>
         <w:lastRenderedPageBreak/>
         <w:t>1</w:t>
@@ -7163,7 +7071,7 @@
       <w:r>
         <w:t xml:space="preserve"> и их виды</w:t>
       </w:r>
-      <w:bookmarkEnd w:id="13"/>
+      <w:bookmarkEnd w:id="12"/>
     </w:p>
     <w:p>
       <w:pPr>
@@ -7879,7 +7787,7 @@
           <w:caps/>
         </w:rPr>
       </w:pPr>
-      <w:bookmarkStart w:id="14" w:name="_Toc135209092"/>
+      <w:bookmarkStart w:id="13" w:name="_Toc135209092"/>
       <w:r>
         <w:rPr>
           <w:b/>
@@ -7899,7 +7807,7 @@
         </w:rPr>
         <w:t>криптовалют</w:t>
       </w:r>
-      <w:bookmarkEnd w:id="14"/>
+      <w:bookmarkEnd w:id="13"/>
       <w:proofErr w:type="spellEnd"/>
     </w:p>
     <w:p>
@@ -8411,7 +8319,7 @@
           <w:caps/>
         </w:rPr>
       </w:pPr>
-      <w:bookmarkStart w:id="15" w:name="_Toc135209093"/>
+      <w:bookmarkStart w:id="14" w:name="_Toc135209093"/>
       <w:r>
         <w:rPr>
           <w:b/>
@@ -8431,7 +8339,7 @@
         </w:rPr>
         <w:t>криптовалют</w:t>
       </w:r>
-      <w:bookmarkEnd w:id="15"/>
+      <w:bookmarkEnd w:id="14"/>
       <w:proofErr w:type="spellEnd"/>
     </w:p>
     <w:p>
@@ -9261,13 +9169,24 @@
         </w:rPr>
         <w:t xml:space="preserve"> </w:t>
       </w:r>
-      <w:r>
-        <w:rPr>
-          <w:sz w:val="28"/>
-          <w:szCs w:val="28"/>
-          <w:lang w:eastAsia="ja-JP"/>
-        </w:rPr>
-        <w:t>Однако, приложение имеет и недостатки</w:t>
+      <w:proofErr w:type="spellStart"/>
+      <w:r>
+        <w:rPr>
+          <w:sz w:val="28"/>
+          <w:szCs w:val="28"/>
+          <w:lang w:eastAsia="ja-JP"/>
+        </w:rPr>
+        <w:lastRenderedPageBreak/>
+        <w:t>Онако</w:t>
+      </w:r>
+      <w:proofErr w:type="spellEnd"/>
+      <w:r>
+        <w:rPr>
+          <w:sz w:val="28"/>
+          <w:szCs w:val="28"/>
+          <w:lang w:eastAsia="ja-JP"/>
+        </w:rPr>
+        <w:t>, приложение имеет и недостатки</w:t>
       </w:r>
       <w:r>
         <w:rPr>
@@ -9283,15 +9202,17 @@
           <w:szCs w:val="28"/>
           <w:lang w:eastAsia="ja-JP"/>
         </w:rPr>
-        <w:t xml:space="preserve">Один из самых главных недостатков </w:t>
-      </w:r>
-      <w:r>
-        <w:rPr>
-          <w:sz w:val="28"/>
-          <w:szCs w:val="28"/>
-          <w:lang w:eastAsia="ja-JP"/>
-        </w:rPr>
-        <w:lastRenderedPageBreak/>
+        <w:t>Один из самых главных недостатков</w:t>
+      </w:r>
+      <w:r>
+        <w:t> </w:t>
+      </w:r>
+      <w:r>
+        <w:rPr>
+          <w:sz w:val="28"/>
+          <w:szCs w:val="28"/>
+          <w:lang w:eastAsia="ja-JP"/>
+        </w:rPr>
         <w:t xml:space="preserve">– это отсутствие добавление </w:t>
       </w:r>
       <w:proofErr w:type="spellStart"/>
@@ -10011,7 +9932,16 @@
           <w:szCs w:val="28"/>
           <w:lang w:eastAsia="ja-JP"/>
         </w:rPr>
-        <w:t xml:space="preserve">Так </w:t>
+        <w:lastRenderedPageBreak/>
+        <w:t>Так</w:t>
+      </w:r>
+      <w:r>
+        <w:rPr>
+          <w:sz w:val="28"/>
+          <w:szCs w:val="28"/>
+          <w:lang w:eastAsia="ja-JP"/>
+        </w:rPr>
+        <w:t xml:space="preserve"> </w:t>
       </w:r>
       <w:r>
         <w:rPr>
@@ -10089,16 +10019,7 @@
           <w:szCs w:val="28"/>
           <w:lang w:eastAsia="ja-JP"/>
         </w:rPr>
-        <w:t xml:space="preserve"> по различным полям. В приложении есть отдельная стра</w:t>
-      </w:r>
-      <w:r>
-        <w:rPr>
-          <w:sz w:val="28"/>
-          <w:szCs w:val="28"/>
-          <w:lang w:eastAsia="ja-JP"/>
-        </w:rPr>
-        <w:lastRenderedPageBreak/>
-        <w:t xml:space="preserve">ница со списком всех </w:t>
+        <w:t xml:space="preserve"> по различным полям. В приложении есть отдельная страница со списком всех </w:t>
       </w:r>
       <w:proofErr w:type="spellStart"/>
       <w:r>
@@ -10467,6 +10388,7 @@
           <w:szCs w:val="28"/>
           <w:lang w:eastAsia="ja-JP"/>
         </w:rPr>
+        <w:lastRenderedPageBreak/>
         <w:t>блокчейн</w:t>
       </w:r>
       <w:r>
@@ -10621,16 +10543,6 @@
     <w:p>
       <w:pPr>
         <w:spacing w:line="360" w:lineRule="auto"/>
-        <w:rPr>
-          <w:sz w:val="28"/>
-          <w:szCs w:val="28"/>
-          <w:lang w:eastAsia="ja-JP"/>
-        </w:rPr>
-      </w:pPr>
-    </w:p>
-    <w:p>
-      <w:pPr>
-        <w:spacing w:line="360" w:lineRule="auto"/>
         <w:ind w:firstLine="709"/>
         <w:jc w:val="both"/>
         <w:rPr>
@@ -10790,7 +10702,7 @@
           <w:lang w:eastAsia="ja-JP"/>
         </w:rPr>
       </w:pPr>
-      <w:bookmarkStart w:id="16" w:name="_Toc135209094"/>
+      <w:bookmarkStart w:id="15" w:name="_Toc135209094"/>
       <w:r>
         <w:rPr>
           <w:rFonts w:ascii="Times New Roman" w:hAnsi="Times New Roman" w:cs="Times New Roman"/>
@@ -10801,7 +10713,7 @@
         </w:rPr>
         <w:t>1.5. Платформы для разработки веб-приложений</w:t>
       </w:r>
-      <w:bookmarkEnd w:id="16"/>
+      <w:bookmarkEnd w:id="15"/>
     </w:p>
     <w:p>
       <w:pPr>
@@ -11243,7 +11155,16 @@
           <w:szCs w:val="28"/>
           <w:lang w:eastAsia="ja-JP"/>
         </w:rPr>
-        <w:t xml:space="preserve"> многостраничное приложение, один из первых подходов в разработке приложений, при нем страница полностью обновляется при малейшем изменении состояний на клиенте. Главный плюс такого подхода, в отличие от </w:t>
+        <w:t xml:space="preserve"> многостраничное приложение, один из первых подходов в разработке приложений, при нем страница полностью обновляется при малейшем изменении состояний на клиенте. Главный плюс </w:t>
+      </w:r>
+      <w:r>
+        <w:rPr>
+          <w:sz w:val="28"/>
+          <w:szCs w:val="28"/>
+          <w:lang w:eastAsia="ja-JP"/>
+        </w:rPr>
+        <w:lastRenderedPageBreak/>
+        <w:t xml:space="preserve">такого подхода, в отличие от </w:t>
       </w:r>
       <w:r>
         <w:rPr>
@@ -11409,16 +11330,7 @@
           <w:szCs w:val="28"/>
           <w:lang w:eastAsia="ja-JP"/>
         </w:rPr>
-        <w:t xml:space="preserve"> одновременно, </w:t>
-      </w:r>
-      <w:r>
-        <w:rPr>
-          <w:sz w:val="28"/>
-          <w:szCs w:val="28"/>
-          <w:lang w:eastAsia="ja-JP"/>
-        </w:rPr>
-        <w:lastRenderedPageBreak/>
-        <w:t xml:space="preserve">например, </w:t>
+        <w:t xml:space="preserve"> одновременно, например, </w:t>
       </w:r>
       <w:r>
         <w:rPr>
@@ -12119,7 +12031,15 @@
           <w:szCs w:val="28"/>
           <w:lang w:eastAsia="ja-JP"/>
         </w:rPr>
-        <w:t>Также, важнейшим трендом веб-разработки является типизация. Для типизации в веб-приложениях используют</w:t>
+        <w:t>Также</w:t>
+      </w:r>
+      <w:r>
+        <w:rPr>
+          <w:sz w:val="28"/>
+          <w:szCs w:val="28"/>
+          <w:lang w:eastAsia="ja-JP"/>
+        </w:rPr>
+        <w:t xml:space="preserve"> важнейшим трендом веб-разработки является типизация. Для типизации в веб-приложениях используют</w:t>
       </w:r>
       <w:r>
         <w:rPr>
@@ -12271,7 +12191,16 @@
           <w:szCs w:val="28"/>
           <w:lang w:eastAsia="ja-JP"/>
         </w:rPr>
-        <w:t xml:space="preserve">Типизация очень полезна для командной разработки, а также в случаях, где нужно работать с большим количеством запросов и </w:t>
+        <w:t xml:space="preserve">Типизация очень полезна для командной разработки, а также </w:t>
+      </w:r>
+      <w:r>
+        <w:rPr>
+          <w:sz w:val="28"/>
+          <w:szCs w:val="28"/>
+          <w:lang w:eastAsia="ja-JP"/>
+        </w:rPr>
+        <w:lastRenderedPageBreak/>
+        <w:t xml:space="preserve">в случаях, где нужно работать с большим количеством запросов и </w:t>
       </w:r>
       <w:proofErr w:type="spellStart"/>
       <w:r>
@@ -12309,7 +12238,6 @@
           <w:szCs w:val="28"/>
           <w:lang w:eastAsia="ja-JP"/>
         </w:rPr>
-        <w:lastRenderedPageBreak/>
         <w:t>Помимо этого, в современных веб-приложениях используют библиотеки состояний</w:t>
       </w:r>
       <w:r>
@@ -13307,7 +13235,16 @@
           <w:szCs w:val="28"/>
           <w:lang w:eastAsia="ja-JP"/>
         </w:rPr>
-        <w:t>, потому</w:t>
+        <w:t xml:space="preserve">, </w:t>
+      </w:r>
+      <w:r>
+        <w:rPr>
+          <w:sz w:val="28"/>
+          <w:szCs w:val="28"/>
+          <w:lang w:eastAsia="ja-JP"/>
+        </w:rPr>
+        <w:lastRenderedPageBreak/>
+        <w:t>потому</w:t>
       </w:r>
       <w:r>
         <w:rPr>
@@ -13345,7 +13282,7 @@
           <w:lang w:eastAsia="ja-JP"/>
         </w:rPr>
       </w:pPr>
-      <w:bookmarkStart w:id="17" w:name="_Toc135209095"/>
+      <w:bookmarkStart w:id="16" w:name="_Toc135209095"/>
       <w:r>
         <w:rPr>
           <w:szCs w:val="28"/>
@@ -13354,7 +13291,7 @@
         <w:lastRenderedPageBreak/>
         <w:t xml:space="preserve">2. </w:t>
       </w:r>
-      <w:bookmarkStart w:id="18" w:name="_Hlk129357844"/>
+      <w:bookmarkStart w:id="17" w:name="_Hlk129357844"/>
       <w:r>
         <w:rPr>
           <w:szCs w:val="28"/>
@@ -13362,8 +13299,8 @@
         </w:rPr>
         <w:t>Анализ требований к системе</w:t>
       </w:r>
+      <w:bookmarkEnd w:id="16"/>
       <w:bookmarkEnd w:id="17"/>
-      <w:bookmarkEnd w:id="18"/>
     </w:p>
     <w:p>
       <w:pPr>
@@ -13381,7 +13318,7 @@
           <w:lang w:eastAsia="ja-JP"/>
         </w:rPr>
       </w:pPr>
-      <w:bookmarkStart w:id="19" w:name="_Toc135209096"/>
+      <w:bookmarkStart w:id="18" w:name="_Toc135209096"/>
       <w:r>
         <w:rPr>
           <w:rFonts w:ascii="Times New Roman" w:hAnsi="Times New Roman" w:cs="Times New Roman"/>
@@ -13422,7 +13359,7 @@
         </w:rPr>
         <w:t>»</w:t>
       </w:r>
-      <w:bookmarkEnd w:id="19"/>
+      <w:bookmarkEnd w:id="18"/>
     </w:p>
     <w:p>
       <w:pPr>
@@ -14096,7 +14033,7 @@
           <w:lang w:eastAsia="ja-JP"/>
         </w:rPr>
       </w:pPr>
-      <w:bookmarkStart w:id="20" w:name="_Toc135209097"/>
+      <w:bookmarkStart w:id="19" w:name="_Toc135209097"/>
       <w:r>
         <w:rPr>
           <w:rFonts w:ascii="Times New Roman" w:hAnsi="Times New Roman" w:cs="Times New Roman"/>
@@ -14117,7 +14054,7 @@
         </w:rPr>
         <w:t>Требования к системе</w:t>
       </w:r>
-      <w:bookmarkEnd w:id="20"/>
+      <w:bookmarkEnd w:id="19"/>
     </w:p>
     <w:p>
       <w:pPr>
@@ -14595,7 +14532,27 @@
           <w:szCs w:val="28"/>
           <w:lang w:eastAsia="ja-JP"/>
         </w:rPr>
-        <w:t>Определение функциональных требований</w:t>
+        <w:t xml:space="preserve">Определение </w:t>
+      </w:r>
+      <w:r>
+        <w:rPr>
+          <w:b/>
+          <w:color w:val="000000" w:themeColor="text1"/>
+          <w:sz w:val="28"/>
+          <w:szCs w:val="28"/>
+          <w:lang w:eastAsia="ja-JP"/>
+        </w:rPr>
+        <w:t>не</w:t>
+      </w:r>
+      <w:r>
+        <w:rPr>
+          <w:b/>
+          <w:color w:val="000000" w:themeColor="text1"/>
+          <w:sz w:val="28"/>
+          <w:szCs w:val="28"/>
+          <w:lang w:eastAsia="ja-JP"/>
+        </w:rPr>
+        <w:t>функциональных требований</w:t>
       </w:r>
     </w:p>
     <w:p>
@@ -14942,7 +14899,7 @@
           <w:lang w:eastAsia="ja-JP"/>
         </w:rPr>
       </w:pPr>
-      <w:bookmarkStart w:id="21" w:name="_Toc135209098"/>
+      <w:bookmarkStart w:id="20" w:name="_Toc135209098"/>
       <w:r>
         <w:rPr>
           <w:rFonts w:ascii="Times New Roman" w:hAnsi="Times New Roman" w:cs="Times New Roman"/>
@@ -14973,7 +14930,7 @@
         </w:rPr>
         <w:t>. Варианты использования системы</w:t>
       </w:r>
-      <w:bookmarkEnd w:id="21"/>
+      <w:bookmarkEnd w:id="20"/>
     </w:p>
     <w:p>
       <w:pPr>
@@ -15847,7 +15804,7 @@
           <w:lang w:eastAsia="ja-JP"/>
         </w:rPr>
       </w:pPr>
-      <w:bookmarkStart w:id="22" w:name="_Toc135209099"/>
+      <w:bookmarkStart w:id="21" w:name="_Toc135209099"/>
       <w:r>
         <w:rPr>
           <w:szCs w:val="28"/>
@@ -15864,7 +15821,7 @@
         </w:rPr>
         <w:t>ПРОЕКТИРОВАНИЕ АРХИТЕКТУРЫ СИСТЕМЫ</w:t>
       </w:r>
-      <w:bookmarkEnd w:id="22"/>
+      <w:bookmarkEnd w:id="21"/>
     </w:p>
     <w:p>
       <w:pPr>
@@ -15963,7 +15920,7 @@
           <w:lang w:eastAsia="ja-JP"/>
         </w:rPr>
       </w:pPr>
-      <w:bookmarkStart w:id="23" w:name="_Toc135209100"/>
+      <w:bookmarkStart w:id="22" w:name="_Toc135209100"/>
       <w:r>
         <w:rPr>
           <w:rFonts w:ascii="Times New Roman" w:hAnsi="Times New Roman" w:cs="Times New Roman"/>
@@ -16004,7 +15961,7 @@
         </w:rPr>
         <w:t>Cryptocurrency</w:t>
       </w:r>
-      <w:bookmarkEnd w:id="23"/>
+      <w:bookmarkEnd w:id="22"/>
     </w:p>
     <w:p>
       <w:pPr>
@@ -16680,7 +16637,7 @@
           <w:lang w:eastAsia="ja-JP"/>
         </w:rPr>
       </w:pPr>
-      <w:bookmarkStart w:id="24" w:name="_Toc135209101"/>
+      <w:bookmarkStart w:id="23" w:name="_Toc135209101"/>
       <w:r>
         <w:rPr>
           <w:rFonts w:ascii="Times New Roman" w:hAnsi="Times New Roman" w:cs="Times New Roman"/>
@@ -16731,7 +16688,7 @@
         </w:rPr>
         <w:t xml:space="preserve"> архитектура</w:t>
       </w:r>
-      <w:bookmarkEnd w:id="24"/>
+      <w:bookmarkEnd w:id="23"/>
     </w:p>
     <w:p>
       <w:pPr>
@@ -17224,9 +17181,9 @@
           <w:szCs w:val="28"/>
         </w:rPr>
         <w:drawing>
-          <wp:inline distT="0" distB="0" distL="0" distR="0" wp14:anchorId="4063C91A" wp14:editId="179E6E43">
-            <wp:extent cx="5881255" cy="3542030"/>
-            <wp:effectExtent l="19050" t="19050" r="24765" b="20320"/>
+          <wp:inline distT="0" distB="0" distL="0" distR="0" wp14:anchorId="4063C91A" wp14:editId="7AEB0741">
+            <wp:extent cx="5537200" cy="3334820"/>
+            <wp:effectExtent l="19050" t="19050" r="25400" b="18415"/>
             <wp:docPr id="4" name="Рисунок 4"/>
             <wp:cNvGraphicFramePr>
               <a:graphicFrameLocks xmlns:a="http://schemas.openxmlformats.org/drawingml/2006/main" noChangeAspect="1"/>
@@ -17247,7 +17204,7 @@
                   <pic:spPr>
                     <a:xfrm>
                       <a:off x="0" y="0"/>
-                      <a:ext cx="5882121" cy="3542552"/>
+                      <a:ext cx="5545402" cy="3339760"/>
                     </a:xfrm>
                     <a:prstGeom prst="rect">
                       <a:avLst/>
@@ -17607,7 +17564,7 @@
           <w:lang w:eastAsia="ja-JP"/>
         </w:rPr>
       </w:pPr>
-      <w:bookmarkStart w:id="25" w:name="_Toc135209102"/>
+      <w:bookmarkStart w:id="24" w:name="_Toc135209102"/>
       <w:r>
         <w:rPr>
           <w:rFonts w:ascii="Times New Roman" w:hAnsi="Times New Roman" w:cs="Times New Roman"/>
@@ -17618,7 +17575,7 @@
         </w:rPr>
         <w:t>3.3. Диаграмма деятельности</w:t>
       </w:r>
-      <w:bookmarkEnd w:id="25"/>
+      <w:bookmarkEnd w:id="24"/>
     </w:p>
     <w:p>
       <w:pPr>
@@ -18255,7 +18212,7 @@
           <w:lang w:eastAsia="ja-JP"/>
         </w:rPr>
       </w:pPr>
-      <w:bookmarkStart w:id="26" w:name="_Toc135209103"/>
+      <w:bookmarkStart w:id="25" w:name="_Toc135209103"/>
       <w:r>
         <w:rPr>
           <w:color w:val="000000" w:themeColor="text1"/>
@@ -18273,7 +18230,7 @@
         </w:rPr>
         <w:t>. РЕАЛИЗАЦИЯ СИСТЕМЫ</w:t>
       </w:r>
-      <w:bookmarkEnd w:id="26"/>
+      <w:bookmarkEnd w:id="25"/>
     </w:p>
     <w:p>
       <w:pPr>
@@ -18292,7 +18249,7 @@
           <w:lang w:eastAsia="ja-JP"/>
         </w:rPr>
       </w:pPr>
-      <w:bookmarkStart w:id="27" w:name="_Toc135209104"/>
+      <w:bookmarkStart w:id="26" w:name="_Toc135209104"/>
       <w:r>
         <w:rPr>
           <w:rFonts w:ascii="Times New Roman" w:hAnsi="Times New Roman" w:cs="Times New Roman"/>
@@ -18313,7 +18270,7 @@
         </w:rPr>
         <w:t>.1. Программные средства</w:t>
       </w:r>
-      <w:bookmarkEnd w:id="27"/>
+      <w:bookmarkEnd w:id="26"/>
     </w:p>
     <w:p>
       <w:pPr>
@@ -19412,7 +19369,7 @@
           <w:lang w:eastAsia="ja-JP"/>
         </w:rPr>
       </w:pPr>
-      <w:bookmarkStart w:id="28" w:name="_Toc135209105"/>
+      <w:bookmarkStart w:id="27" w:name="_Toc135209105"/>
       <w:r>
         <w:rPr>
           <w:caps w:val="0"/>
@@ -19462,7 +19419,7 @@
         </w:rPr>
         <w:t xml:space="preserve"> приложения</w:t>
       </w:r>
-      <w:bookmarkEnd w:id="28"/>
+      <w:bookmarkEnd w:id="27"/>
     </w:p>
     <w:p>
       <w:pPr>
@@ -24151,7 +24108,7 @@
           <w:lang w:eastAsia="ja-JP"/>
         </w:rPr>
       </w:pPr>
-      <w:bookmarkStart w:id="29" w:name="_Toc135209106"/>
+      <w:bookmarkStart w:id="28" w:name="_Toc135209106"/>
       <w:r>
         <w:rPr>
           <w:caps w:val="0"/>
@@ -24217,7 +24174,7 @@
         </w:rPr>
         <w:t>криптовалют</w:t>
       </w:r>
-      <w:bookmarkEnd w:id="29"/>
+      <w:bookmarkEnd w:id="28"/>
       <w:proofErr w:type="spellEnd"/>
     </w:p>
     <w:p>
@@ -28026,21 +27983,13 @@
           <w:lang w:val="en-US" w:eastAsia="ja-JP"/>
         </w:rPr>
       </w:pPr>
-    </w:p>
-    <w:p>
-      <w:pPr>
-        <w:jc w:val="both"/>
-        <w:rPr>
-          <w:rFonts w:ascii="Courier New" w:hAnsi="Courier New" w:cs="Courier New"/>
-          <w:lang w:val="en-US" w:eastAsia="ja-JP"/>
-        </w:rPr>
-      </w:pPr>
       <w:proofErr w:type="gramStart"/>
       <w:r>
         <w:rPr>
           <w:rFonts w:ascii="Courier New" w:hAnsi="Courier New" w:cs="Courier New"/>
           <w:lang w:val="en-US" w:eastAsia="ja-JP"/>
         </w:rPr>
+        <w:lastRenderedPageBreak/>
         <w:t>export</w:t>
       </w:r>
       <w:proofErr w:type="gramEnd"/>
@@ -28723,7 +28672,7 @@
           <w:lang w:eastAsia="ja-JP"/>
         </w:rPr>
       </w:pPr>
-      <w:bookmarkStart w:id="30" w:name="_Toc135209107"/>
+      <w:bookmarkStart w:id="29" w:name="_Toc135209107"/>
       <w:r>
         <w:rPr>
           <w:rFonts w:ascii="Times New Roman" w:hAnsi="Times New Roman" w:cs="Times New Roman"/>
@@ -28807,7 +28756,7 @@
         </w:rPr>
         <w:t xml:space="preserve"> графиков</w:t>
       </w:r>
-      <w:bookmarkEnd w:id="30"/>
+      <w:bookmarkEnd w:id="29"/>
     </w:p>
     <w:p>
       <w:pPr>
@@ -30397,7 +30346,7 @@
           <w:lang w:eastAsia="ja-JP"/>
         </w:rPr>
       </w:pPr>
-      <w:bookmarkStart w:id="31" w:name="_Toc135209108"/>
+      <w:bookmarkStart w:id="30" w:name="_Toc135209108"/>
       <w:r>
         <w:rPr>
           <w:rFonts w:ascii="Times New Roman" w:hAnsi="Times New Roman" w:cs="Times New Roman"/>
@@ -30428,7 +30377,7 @@
         </w:rPr>
         <w:t xml:space="preserve"> модуля добавления в избранное</w:t>
       </w:r>
-      <w:bookmarkEnd w:id="31"/>
+      <w:bookmarkEnd w:id="30"/>
     </w:p>
     <w:p>
       <w:pPr>
@@ -31445,7 +31394,7 @@
           <w:lang w:eastAsia="ja-JP"/>
         </w:rPr>
       </w:pPr>
-      <w:bookmarkStart w:id="32" w:name="_Toc135209109"/>
+      <w:bookmarkStart w:id="31" w:name="_Toc135209109"/>
       <w:r>
         <w:rPr>
           <w:rFonts w:ascii="Times New Roman" w:hAnsi="Times New Roman" w:cs="Times New Roman"/>
@@ -31456,7 +31405,7 @@
         </w:rPr>
         <w:t>4.6. Реализация модуля загрузки графиков</w:t>
       </w:r>
-      <w:bookmarkEnd w:id="32"/>
+      <w:bookmarkEnd w:id="31"/>
     </w:p>
     <w:p>
       <w:pPr>
@@ -31620,11 +31569,13 @@
           <w:szCs w:val="28"/>
           <w:lang w:eastAsia="ja-JP"/>
         </w:rPr>
+        <w:lastRenderedPageBreak/>
         <w:t>Листинг 10 – Реализация события загрузке графика</w:t>
       </w:r>
     </w:p>
     <w:p>
       <w:pPr>
+        <w:keepNext/>
         <w:rPr>
           <w:rFonts w:ascii="Courier New" w:hAnsi="Courier New" w:cs="Courier New"/>
           <w:lang w:val="en-US" w:eastAsia="ja-JP"/>
@@ -31677,7 +31628,6 @@
           <w:rFonts w:ascii="Courier New" w:hAnsi="Courier New" w:cs="Courier New"/>
           <w:lang w:val="en-US" w:eastAsia="ja-JP"/>
         </w:rPr>
-        <w:lastRenderedPageBreak/>
         <w:t xml:space="preserve">  </w:t>
       </w:r>
       <w:proofErr w:type="gramStart"/>
@@ -33086,7 +33036,6 @@
     </w:p>
     <w:p>
       <w:pPr>
-        <w:keepNext/>
         <w:spacing w:line="360" w:lineRule="auto"/>
         <w:ind w:firstLine="709"/>
         <w:jc w:val="both"/>
@@ -33102,7 +33051,6 @@
           <w:szCs w:val="28"/>
           <w:lang w:eastAsia="ja-JP"/>
         </w:rPr>
-        <w:lastRenderedPageBreak/>
         <w:t xml:space="preserve">В случае, если пользователь произвел сравнение двух </w:t>
       </w:r>
       <w:proofErr w:type="spellStart"/>
@@ -33166,6 +33114,7 @@
           <w:sz w:val="28"/>
           <w:szCs w:val="28"/>
         </w:rPr>
+        <w:lastRenderedPageBreak/>
         <w:drawing>
           <wp:inline distT="0" distB="0" distL="0" distR="0" wp14:anchorId="5D3D6B4B" wp14:editId="3293177F">
             <wp:extent cx="4731327" cy="5821557"/>
@@ -33338,7 +33287,7 @@
           <w:lang w:eastAsia="ja-JP"/>
         </w:rPr>
       </w:pPr>
-      <w:bookmarkStart w:id="33" w:name="_Toc135209110"/>
+      <w:bookmarkStart w:id="32" w:name="_Toc135209110"/>
       <w:r>
         <w:rPr>
           <w:szCs w:val="28"/>
@@ -33354,7 +33303,7 @@
         </w:rPr>
         <w:t>ТЕСТИРОВАНИЕ</w:t>
       </w:r>
-      <w:bookmarkEnd w:id="33"/>
+      <w:bookmarkEnd w:id="32"/>
     </w:p>
     <w:p>
       <w:pPr>
@@ -33964,7 +33913,31 @@
           <w:szCs w:val="28"/>
           <w:lang w:eastAsia="ja-JP"/>
         </w:rPr>
-        <w:t>Набор необходимых тестов для проверки работы веб-приложения</w:t>
+        <w:t>Набор необход</w:t>
+      </w:r>
+      <w:r>
+        <w:rPr>
+          <w:sz w:val="28"/>
+          <w:szCs w:val="28"/>
+          <w:lang w:eastAsia="ja-JP"/>
+        </w:rPr>
+        <w:t>имых тестов для проверки работы</w:t>
+      </w:r>
+      <w:r>
+        <w:rPr>
+          <w:sz w:val="28"/>
+          <w:szCs w:val="28"/>
+          <w:lang w:eastAsia="ja-JP"/>
+        </w:rPr>
+        <w:br/>
+      </w:r>
+      <w:r>
+        <w:rPr>
+          <w:sz w:val="28"/>
+          <w:szCs w:val="28"/>
+          <w:lang w:eastAsia="ja-JP"/>
+        </w:rPr>
+        <w:t>веб-приложения</w:t>
       </w:r>
     </w:p>
     <w:tbl>
@@ -33995,7 +33968,7 @@
                 <w:b/>
                 <w:sz w:val="24"/>
                 <w:szCs w:val="24"/>
-                <w:lang w:val="en-US" w:eastAsia="ja-JP"/>
+                <w:lang w:eastAsia="ja-JP"/>
               </w:rPr>
             </w:pPr>
             <w:r>
@@ -36122,6 +36095,7 @@
           </w:tcPr>
           <w:p>
             <w:pPr>
+              <w:jc w:val="center"/>
               <w:rPr>
                 <w:sz w:val="24"/>
                 <w:szCs w:val="24"/>
@@ -36225,6 +36199,7 @@
           </w:tcPr>
           <w:p>
             <w:pPr>
+              <w:jc w:val="center"/>
               <w:rPr>
                 <w:sz w:val="24"/>
                 <w:szCs w:val="24"/>
@@ -36305,6 +36280,7 @@
           </w:tcPr>
           <w:p>
             <w:pPr>
+              <w:jc w:val="center"/>
               <w:rPr>
                 <w:sz w:val="24"/>
                 <w:szCs w:val="24"/>
@@ -36730,7 +36706,7 @@
           <w:lang w:eastAsia="ja-JP"/>
         </w:rPr>
       </w:pPr>
-      <w:bookmarkStart w:id="34" w:name="_Toc135209111"/>
+      <w:bookmarkStart w:id="33" w:name="_Toc135209111"/>
       <w:r>
         <w:rPr>
           <w:szCs w:val="28"/>
@@ -36739,7 +36715,7 @@
         <w:lastRenderedPageBreak/>
         <w:t>ЗАКЛЮЧЕНИЕ</w:t>
       </w:r>
-      <w:bookmarkEnd w:id="34"/>
+      <w:bookmarkEnd w:id="33"/>
     </w:p>
     <w:p>
       <w:pPr>
@@ -37137,12 +37113,12 @@
         <w:pStyle w:val="1"/>
         <w:spacing w:after="0" w:line="360" w:lineRule="auto"/>
       </w:pPr>
-      <w:bookmarkStart w:id="35" w:name="_Toc135209112"/>
+      <w:bookmarkStart w:id="34" w:name="_Toc135209112"/>
       <w:r>
         <w:lastRenderedPageBreak/>
         <w:t>ЛИТЕРАТУРА</w:t>
       </w:r>
-      <w:bookmarkEnd w:id="35"/>
+      <w:bookmarkEnd w:id="34"/>
     </w:p>
     <w:p>
       <w:pPr>
@@ -37827,8 +37803,8 @@
           <w:szCs w:val="28"/>
         </w:rPr>
       </w:pPr>
-      <w:bookmarkStart w:id="36" w:name="_Ref26107577"/>
-      <w:bookmarkStart w:id="37" w:name="_Ref5885850"/>
+      <w:bookmarkStart w:id="35" w:name="_Ref26107577"/>
+      <w:bookmarkStart w:id="36" w:name="_Ref5885850"/>
       <w:r>
         <w:rPr>
           <w:sz w:val="28"/>
@@ -38047,8 +38023,8 @@
         </w:rPr>
         <w:t>г.)</w:t>
       </w:r>
+      <w:bookmarkEnd w:id="35"/>
       <w:bookmarkEnd w:id="36"/>
-      <w:bookmarkEnd w:id="37"/>
       <w:r>
         <w:rPr>
           <w:sz w:val="28"/>
@@ -38074,7 +38050,7 @@
           <w:szCs w:val="28"/>
         </w:rPr>
       </w:pPr>
-      <w:bookmarkStart w:id="38" w:name="_Ref29540901"/>
+      <w:bookmarkStart w:id="37" w:name="_Ref29540901"/>
       <w:proofErr w:type="spellStart"/>
       <w:r>
         <w:rPr>
@@ -40966,7 +40942,7 @@
         <w:t>.</w:t>
       </w:r>
     </w:p>
-    <w:bookmarkEnd w:id="38"/>
+    <w:bookmarkEnd w:id="37"/>
     <w:p>
       <w:pPr>
         <w:numPr>
@@ -44811,24 +44787,15 @@
           <w:sz w:val="28"/>
           <w:szCs w:val="28"/>
         </w:rPr>
-        <w:t xml:space="preserve"> 02.04.2023 </w:t>
-      </w:r>
-      <w:proofErr w:type="gramStart"/>
-      <w:r>
-        <w:rPr>
-          <w:sz w:val="28"/>
-          <w:szCs w:val="28"/>
-        </w:rPr>
-        <w:t>г.)</w:t>
-      </w:r>
-      <w:r>
-        <w:rPr>
-          <w:sz w:val="28"/>
-          <w:szCs w:val="28"/>
-        </w:rPr>
-        <w:t>ю</w:t>
-      </w:r>
-      <w:proofErr w:type="gramEnd"/>
+        <w:t xml:space="preserve"> 02.04.2023 г.)</w:t>
+      </w:r>
+      <w:r>
+        <w:rPr>
+          <w:sz w:val="28"/>
+          <w:szCs w:val="28"/>
+        </w:rPr>
+        <w:t>.</w:t>
+      </w:r>
     </w:p>
     <w:p>
       <w:pPr>
@@ -45110,7 +45077,14 @@
           <w:sz w:val="28"/>
           <w:szCs w:val="28"/>
         </w:rPr>
-        <w:t xml:space="preserve"> 09.04.2023 г.)</w:t>
+        <w:t xml:space="preserve"> 09.04.2023 </w:t>
+      </w:r>
+      <w:r>
+        <w:rPr>
+          <w:sz w:val="28"/>
+          <w:szCs w:val="28"/>
+        </w:rPr>
+        <w:t>г.)</w:t>
       </w:r>
       <w:r>
         <w:rPr>
@@ -45314,13 +45288,15 @@
       <w:pPr>
         <w:pStyle w:val="1"/>
         <w:spacing w:after="0" w:line="360" w:lineRule="auto"/>
+        <w:jc w:val="both"/>
         <w:rPr>
           <w:caps w:val="0"/>
           <w:szCs w:val="28"/>
           <w:lang w:eastAsia="ja-JP"/>
         </w:rPr>
       </w:pPr>
-      <w:bookmarkStart w:id="39" w:name="_Toc135209113"/>
+      <w:bookmarkStart w:id="38" w:name="_Toc135209113"/>
+      <w:bookmarkStart w:id="39" w:name="_GoBack"/>
       <w:r>
         <w:rPr>
           <w:caps w:val="0"/>
@@ -45370,8 +45346,9 @@
         </w:rPr>
         <w:t>Cryptocurrency</w:t>
       </w:r>
-      <w:bookmarkEnd w:id="39"/>
-    </w:p>
+      <w:bookmarkEnd w:id="38"/>
+    </w:p>
+    <w:bookmarkEnd w:id="39"/>
     <w:p>
       <w:pPr>
         <w:spacing w:line="360" w:lineRule="auto"/>
@@ -48753,7 +48730,7 @@
         <w:sz w:val="28"/>
         <w:szCs w:val="28"/>
       </w:rPr>
-      <w:t>21</w:t>
+      <w:t>49</w:t>
     </w:r>
     <w:r>
       <w:rPr>
@@ -52754,7 +52731,7 @@
     <w:autoRedefine/>
     <w:uiPriority w:val="39"/>
     <w:unhideWhenUsed/>
-    <w:rsid w:val="0025789A"/>
+    <w:rsid w:val="00CA07FA"/>
     <w:pPr>
       <w:tabs>
         <w:tab w:val="left" w:pos="567"/>
@@ -52763,7 +52740,10 @@
       <w:spacing w:line="360" w:lineRule="auto"/>
     </w:pPr>
     <w:rPr>
+      <w:caps/>
+      <w:noProof/>
       <w:sz w:val="28"/>
+      <w:lang w:eastAsia="ja-JP"/>
     </w:rPr>
   </w:style>
   <w:style w:type="paragraph" w:styleId="af1">
@@ -53779,7 +53759,7 @@
 </file>
 
 <file path=customXml/itemProps1.xml><?xml version="1.0" encoding="utf-8"?>
-<ds:datastoreItem xmlns:ds="http://schemas.openxmlformats.org/officeDocument/2006/customXml" ds:itemID="{AC27963F-1190-4BC6-B126-3C8FC9839623}">
+<ds:datastoreItem xmlns:ds="http://schemas.openxmlformats.org/officeDocument/2006/customXml" ds:itemID="{395A5E37-5ED8-4A50-AC9E-0D581D45D9DA}">
   <ds:schemaRefs>
     <ds:schemaRef ds:uri="http://schemas.openxmlformats.org/officeDocument/2006/bibliography"/>
   </ds:schemaRefs>

--- a/report/2023_401_НемцевВА.docx
+++ b/report/2023_401_НемцевВА.docx
@@ -3858,7 +3858,7 @@
       <w:bookmarkStart w:id="4" w:name="_Toc40985620"/>
       <w:bookmarkStart w:id="5" w:name="_Toc40986560"/>
       <w:bookmarkStart w:id="6" w:name="_Toc41179884"/>
-      <w:bookmarkStart w:id="7" w:name="_Toc135209087"/>
+      <w:bookmarkStart w:id="7" w:name="_Toc136601704"/>
       <w:r>
         <w:lastRenderedPageBreak/>
         <w:t>ГЛОССАРИЙ</w:t>
@@ -4331,8 +4331,10 @@
             <w:pStyle w:val="11"/>
             <w:rPr>
               <w:rFonts w:asciiTheme="minorHAnsi" w:hAnsiTheme="minorHAnsi" w:cstheme="minorBidi"/>
+              <w:caps w:val="0"/>
               <w:sz w:val="22"/>
               <w:szCs w:val="22"/>
+              <w:lang w:eastAsia="ru-RU"/>
             </w:rPr>
           </w:pPr>
           <w:r>
@@ -4353,7 +4355,7 @@
             </w:rPr>
             <w:fldChar w:fldCharType="separate"/>
           </w:r>
-          <w:hyperlink w:anchor="_Toc135209087" w:history="1">
+          <w:hyperlink w:anchor="_Toc136601704" w:history="1">
             <w:r>
               <w:rPr>
                 <w:rStyle w:val="a8"/>
@@ -4376,7 +4378,7 @@
               <w:rPr>
                 <w:webHidden/>
               </w:rPr>
-              <w:instrText xml:space="preserve"> PAGEREF _Toc135209087 \h </w:instrText>
+              <w:instrText xml:space="preserve"> PAGEREF _Toc136601704 \h </w:instrText>
             </w:r>
             <w:r>
               <w:rPr>
@@ -4408,11 +4410,13 @@
             <w:pStyle w:val="11"/>
             <w:rPr>
               <w:rFonts w:asciiTheme="minorHAnsi" w:hAnsiTheme="minorHAnsi" w:cstheme="minorBidi"/>
+              <w:caps w:val="0"/>
               <w:sz w:val="22"/>
               <w:szCs w:val="22"/>
+              <w:lang w:eastAsia="ru-RU"/>
             </w:rPr>
           </w:pPr>
-          <w:hyperlink w:anchor="_Toc135209088" w:history="1">
+          <w:hyperlink w:anchor="_Toc136601705" w:history="1">
             <w:r>
               <w:rPr>
                 <w:rStyle w:val="a8"/>
@@ -4435,7 +4439,7 @@
               <w:rPr>
                 <w:webHidden/>
               </w:rPr>
-              <w:instrText xml:space="preserve"> PAGEREF _Toc135209088 \h </w:instrText>
+              <w:instrText xml:space="preserve"> PAGEREF _Toc136601705 \h </w:instrText>
             </w:r>
             <w:r>
               <w:rPr>
@@ -4467,11 +4471,13 @@
             <w:pStyle w:val="11"/>
             <w:rPr>
               <w:rFonts w:asciiTheme="minorHAnsi" w:hAnsiTheme="minorHAnsi" w:cstheme="minorBidi"/>
+              <w:caps w:val="0"/>
               <w:sz w:val="22"/>
               <w:szCs w:val="22"/>
+              <w:lang w:eastAsia="ru-RU"/>
             </w:rPr>
           </w:pPr>
-          <w:hyperlink w:anchor="_Toc135209089" w:history="1">
+          <w:hyperlink w:anchor="_Toc136601706" w:history="1">
             <w:r>
               <w:rPr>
                 <w:rStyle w:val="a8"/>
@@ -4494,7 +4500,7 @@
               <w:rPr>
                 <w:webHidden/>
               </w:rPr>
-              <w:instrText xml:space="preserve"> PAGEREF _Toc135209089 \h </w:instrText>
+              <w:instrText xml:space="preserve"> PAGEREF _Toc136601706 \h </w:instrText>
             </w:r>
             <w:r>
               <w:rPr>
@@ -4531,7 +4537,7 @@
               <w:szCs w:val="22"/>
             </w:rPr>
           </w:pPr>
-          <w:hyperlink w:anchor="_Toc135209090" w:history="1">
+          <w:hyperlink w:anchor="_Toc136601707" w:history="1">
             <w:r>
               <w:rPr>
                 <w:rStyle w:val="a8"/>
@@ -4558,7 +4564,7 @@
                 <w:noProof/>
                 <w:webHidden/>
               </w:rPr>
-              <w:instrText xml:space="preserve"> PAGEREF _Toc135209090 \h </w:instrText>
+              <w:instrText xml:space="preserve"> PAGEREF _Toc136601707 \h </w:instrText>
             </w:r>
             <w:r>
               <w:rPr>
@@ -4599,27 +4605,13 @@
               <w:szCs w:val="22"/>
             </w:rPr>
           </w:pPr>
-          <w:hyperlink w:anchor="_Toc135209091" w:history="1">
+          <w:hyperlink w:anchor="_Toc136601708" w:history="1">
             <w:r>
               <w:rPr>
                 <w:rStyle w:val="a8"/>
                 <w:noProof/>
               </w:rPr>
-              <w:t xml:space="preserve">1.2. Понятие </w:t>
-            </w:r>
-            <w:r>
-              <w:rPr>
-                <w:rStyle w:val="a8"/>
-                <w:noProof/>
-              </w:rPr>
-              <w:t>криптовалют</w:t>
-            </w:r>
-            <w:r>
-              <w:rPr>
-                <w:rStyle w:val="a8"/>
-                <w:noProof/>
-              </w:rPr>
-              <w:t>ы и их виды</w:t>
+              <w:t>1.2. Понятие криптовалюты и их виды</w:t>
             </w:r>
             <w:r>
               <w:rPr>
@@ -4640,7 +4632,7 @@
                 <w:noProof/>
                 <w:webHidden/>
               </w:rPr>
-              <w:instrText xml:space="preserve"> PAGEREF _Toc135209091 \h </w:instrText>
+              <w:instrText xml:space="preserve"> PAGEREF _Toc136601708 \h </w:instrText>
             </w:r>
             <w:r>
               <w:rPr>
@@ -4681,20 +4673,13 @@
               <w:szCs w:val="22"/>
             </w:rPr>
           </w:pPr>
-          <w:hyperlink w:anchor="_Toc135209092" w:history="1">
+          <w:hyperlink w:anchor="_Toc136601709" w:history="1">
             <w:r>
               <w:rPr>
                 <w:rStyle w:val="a8"/>
                 <w:noProof/>
               </w:rPr>
-              <w:t xml:space="preserve">1.3. Биржи </w:t>
-            </w:r>
-            <w:r>
-              <w:rPr>
-                <w:rStyle w:val="a8"/>
-                <w:noProof/>
-              </w:rPr>
-              <w:t>криптовалют</w:t>
+              <w:t>1.3. Биржи криптовалют</w:t>
             </w:r>
             <w:r>
               <w:rPr>
@@ -4715,7 +4700,7 @@
                 <w:noProof/>
                 <w:webHidden/>
               </w:rPr>
-              <w:instrText xml:space="preserve"> PAGEREF _Toc135209092 \h </w:instrText>
+              <w:instrText xml:space="preserve"> PAGEREF _Toc136601709 \h </w:instrText>
             </w:r>
             <w:r>
               <w:rPr>
@@ -4756,20 +4741,13 @@
               <w:szCs w:val="22"/>
             </w:rPr>
           </w:pPr>
-          <w:hyperlink w:anchor="_Toc135209093" w:history="1">
+          <w:hyperlink w:anchor="_Toc136601710" w:history="1">
             <w:r>
               <w:rPr>
                 <w:rStyle w:val="a8"/>
                 <w:noProof/>
               </w:rPr>
-              <w:t xml:space="preserve">1.4. Приложения для отслеживания курсов </w:t>
-            </w:r>
-            <w:r>
-              <w:rPr>
-                <w:rStyle w:val="a8"/>
-                <w:noProof/>
-              </w:rPr>
-              <w:t>криптовалют</w:t>
+              <w:t>1.4. Приложения для отслеживания курсов криптовалют</w:t>
             </w:r>
             <w:r>
               <w:rPr>
@@ -4790,7 +4768,7 @@
                 <w:noProof/>
                 <w:webHidden/>
               </w:rPr>
-              <w:instrText xml:space="preserve"> PAGEREF _Toc135209093 \h </w:instrText>
+              <w:instrText xml:space="preserve"> PAGEREF _Toc136601710 \h </w:instrText>
             </w:r>
             <w:r>
               <w:rPr>
@@ -4831,7 +4809,7 @@
               <w:szCs w:val="22"/>
             </w:rPr>
           </w:pPr>
-          <w:hyperlink w:anchor="_Toc135209094" w:history="1">
+          <w:hyperlink w:anchor="_Toc136601711" w:history="1">
             <w:r>
               <w:rPr>
                 <w:rStyle w:val="a8"/>
@@ -4859,7 +4837,7 @@
                 <w:noProof/>
                 <w:webHidden/>
               </w:rPr>
-              <w:instrText xml:space="preserve"> PAGEREF _Toc135209094 \h </w:instrText>
+              <w:instrText xml:space="preserve"> PAGEREF _Toc136601711 \h </w:instrText>
             </w:r>
             <w:r>
               <w:rPr>
@@ -4895,23 +4873,18 @@
             <w:pStyle w:val="11"/>
             <w:rPr>
               <w:rFonts w:asciiTheme="minorHAnsi" w:hAnsiTheme="minorHAnsi" w:cstheme="minorBidi"/>
+              <w:caps w:val="0"/>
               <w:sz w:val="22"/>
               <w:szCs w:val="22"/>
+              <w:lang w:eastAsia="ru-RU"/>
             </w:rPr>
           </w:pPr>
-          <w:hyperlink w:anchor="_Toc135209095" w:history="1">
+          <w:hyperlink w:anchor="_Toc136601712" w:history="1">
             <w:r>
               <w:rPr>
                 <w:rStyle w:val="a8"/>
-                <w:caps w:val="0"/>
-              </w:rPr>
-              <w:t>2</w:t>
-            </w:r>
-            <w:r>
-              <w:rPr>
-                <w:rStyle w:val="a8"/>
-              </w:rPr>
-              <w:t>. Анализ требований к системе</w:t>
+              </w:rPr>
+              <w:t>2. Анализ требований к системе</w:t>
             </w:r>
             <w:r>
               <w:rPr>
@@ -4929,7 +4902,7 @@
               <w:rPr>
                 <w:webHidden/>
               </w:rPr>
-              <w:instrText xml:space="preserve"> PAGEREF _Toc135209095 \h </w:instrText>
+              <w:instrText xml:space="preserve"> PAGEREF _Toc136601712 \h </w:instrText>
             </w:r>
             <w:r>
               <w:rPr>
@@ -4966,7 +4939,7 @@
               <w:szCs w:val="22"/>
             </w:rPr>
           </w:pPr>
-          <w:hyperlink w:anchor="_Toc135209096" w:history="1">
+          <w:hyperlink w:anchor="_Toc136601713" w:history="1">
             <w:r>
               <w:rPr>
                 <w:rStyle w:val="a8"/>
@@ -5010,7 +4983,7 @@
                 <w:noProof/>
                 <w:webHidden/>
               </w:rPr>
-              <w:instrText xml:space="preserve"> PAGEREF _Toc135209096 \h </w:instrText>
+              <w:instrText xml:space="preserve"> PAGEREF _Toc136601713 \h </w:instrText>
             </w:r>
             <w:r>
               <w:rPr>
@@ -5051,7 +5024,7 @@
               <w:szCs w:val="22"/>
             </w:rPr>
           </w:pPr>
-          <w:hyperlink w:anchor="_Toc135209097" w:history="1">
+          <w:hyperlink w:anchor="_Toc136601714" w:history="1">
             <w:r>
               <w:rPr>
                 <w:rStyle w:val="a8"/>
@@ -5079,7 +5052,7 @@
                 <w:noProof/>
                 <w:webHidden/>
               </w:rPr>
-              <w:instrText xml:space="preserve"> PAGEREF _Toc135209097 \h </w:instrText>
+              <w:instrText xml:space="preserve"> PAGEREF _Toc136601714 \h </w:instrText>
             </w:r>
             <w:r>
               <w:rPr>
@@ -5120,7 +5093,7 @@
               <w:szCs w:val="22"/>
             </w:rPr>
           </w:pPr>
-          <w:hyperlink w:anchor="_Toc135209098" w:history="1">
+          <w:hyperlink w:anchor="_Toc136601715" w:history="1">
             <w:r>
               <w:rPr>
                 <w:rStyle w:val="a8"/>
@@ -5148,7 +5121,7 @@
                 <w:noProof/>
                 <w:webHidden/>
               </w:rPr>
-              <w:instrText xml:space="preserve"> PAGEREF _Toc135209098 \h </w:instrText>
+              <w:instrText xml:space="preserve"> PAGEREF _Toc136601715 \h </w:instrText>
             </w:r>
             <w:r>
               <w:rPr>
@@ -5184,11 +5157,13 @@
             <w:pStyle w:val="11"/>
             <w:rPr>
               <w:rFonts w:asciiTheme="minorHAnsi" w:hAnsiTheme="minorHAnsi" w:cstheme="minorBidi"/>
+              <w:caps w:val="0"/>
               <w:sz w:val="22"/>
               <w:szCs w:val="22"/>
+              <w:lang w:eastAsia="ru-RU"/>
             </w:rPr>
           </w:pPr>
-          <w:hyperlink w:anchor="_Toc135209099" w:history="1">
+          <w:hyperlink w:anchor="_Toc136601716" w:history="1">
             <w:r>
               <w:rPr>
                 <w:rStyle w:val="a8"/>
@@ -5211,7 +5186,7 @@
               <w:rPr>
                 <w:webHidden/>
               </w:rPr>
-              <w:instrText xml:space="preserve"> PAGEREF _Toc135209099 \h </w:instrText>
+              <w:instrText xml:space="preserve"> PAGEREF _Toc136601716 \h </w:instrText>
             </w:r>
             <w:r>
               <w:rPr>
@@ -5248,7 +5223,7 @@
               <w:szCs w:val="22"/>
             </w:rPr>
           </w:pPr>
-          <w:hyperlink w:anchor="_Toc135209100" w:history="1">
+          <w:hyperlink w:anchor="_Toc136601717" w:history="1">
             <w:r>
               <w:rPr>
                 <w:rStyle w:val="a8"/>
@@ -5284,7 +5259,7 @@
                 <w:noProof/>
                 <w:webHidden/>
               </w:rPr>
-              <w:instrText xml:space="preserve"> PAGEREF _Toc135209100 \h </w:instrText>
+              <w:instrText xml:space="preserve"> PAGEREF _Toc136601717 \h </w:instrText>
             </w:r>
             <w:r>
               <w:rPr>
@@ -5325,30 +5300,14 @@
               <w:szCs w:val="22"/>
             </w:rPr>
           </w:pPr>
-          <w:hyperlink w:anchor="_Toc135209101" w:history="1">
+          <w:hyperlink w:anchor="_Toc136601718" w:history="1">
             <w:r>
               <w:rPr>
                 <w:rStyle w:val="a8"/>
                 <w:noProof/>
                 <w:lang w:eastAsia="ja-JP"/>
               </w:rPr>
-              <w:t xml:space="preserve">3.2. </w:t>
-            </w:r>
-            <w:r>
-              <w:rPr>
-                <w:rStyle w:val="a8"/>
-                <w:noProof/>
-                <w:lang w:val="en-US" w:eastAsia="ja-JP"/>
-              </w:rPr>
-              <w:t>Flux</w:t>
-            </w:r>
-            <w:r>
-              <w:rPr>
-                <w:rStyle w:val="a8"/>
-                <w:noProof/>
-                <w:lang w:eastAsia="ja-JP"/>
-              </w:rPr>
-              <w:t xml:space="preserve"> архитектура</w:t>
+              <w:t>3.2. Архитектура веб-приложения</w:t>
             </w:r>
             <w:r>
               <w:rPr>
@@ -5369,7 +5328,7 @@
                 <w:noProof/>
                 <w:webHidden/>
               </w:rPr>
-              <w:instrText xml:space="preserve"> PAGEREF _Toc135209101 \h </w:instrText>
+              <w:instrText xml:space="preserve"> PAGEREF _Toc136601718 \h </w:instrText>
             </w:r>
             <w:r>
               <w:rPr>
@@ -5410,7 +5369,7 @@
               <w:szCs w:val="22"/>
             </w:rPr>
           </w:pPr>
-          <w:hyperlink w:anchor="_Toc135209102" w:history="1">
+          <w:hyperlink w:anchor="_Toc136601719" w:history="1">
             <w:r>
               <w:rPr>
                 <w:rStyle w:val="a8"/>
@@ -5438,7 +5397,7 @@
                 <w:noProof/>
                 <w:webHidden/>
               </w:rPr>
-              <w:instrText xml:space="preserve"> PAGEREF _Toc135209102 \h </w:instrText>
+              <w:instrText xml:space="preserve"> PAGEREF _Toc136601719 \h </w:instrText>
             </w:r>
             <w:r>
               <w:rPr>
@@ -5474,11 +5433,13 @@
             <w:pStyle w:val="11"/>
             <w:rPr>
               <w:rFonts w:asciiTheme="minorHAnsi" w:hAnsiTheme="minorHAnsi" w:cstheme="minorBidi"/>
+              <w:caps w:val="0"/>
               <w:sz w:val="22"/>
               <w:szCs w:val="22"/>
+              <w:lang w:eastAsia="ru-RU"/>
             </w:rPr>
           </w:pPr>
-          <w:hyperlink w:anchor="_Toc135209103" w:history="1">
+          <w:hyperlink w:anchor="_Toc136601720" w:history="1">
             <w:r>
               <w:rPr>
                 <w:rStyle w:val="a8"/>
@@ -5501,7 +5462,7 @@
               <w:rPr>
                 <w:webHidden/>
               </w:rPr>
-              <w:instrText xml:space="preserve"> PAGEREF _Toc135209103 \h </w:instrText>
+              <w:instrText xml:space="preserve"> PAGEREF _Toc136601720 \h </w:instrText>
             </w:r>
             <w:r>
               <w:rPr>
@@ -5538,7 +5499,7 @@
               <w:szCs w:val="22"/>
             </w:rPr>
           </w:pPr>
-          <w:hyperlink w:anchor="_Toc135209104" w:history="1">
+          <w:hyperlink w:anchor="_Toc136601721" w:history="1">
             <w:r>
               <w:rPr>
                 <w:rStyle w:val="a8"/>
@@ -5566,7 +5527,7 @@
                 <w:noProof/>
                 <w:webHidden/>
               </w:rPr>
-              <w:instrText xml:space="preserve"> PAGEREF _Toc135209104 \h </w:instrText>
+              <w:instrText xml:space="preserve"> PAGEREF _Toc136601721 \h </w:instrText>
             </w:r>
             <w:r>
               <w:rPr>
@@ -5600,56 +5561,67 @@
         <w:p>
           <w:pPr>
             <w:pStyle w:val="11"/>
+            <w:ind w:left="709"/>
             <w:rPr>
               <w:rFonts w:asciiTheme="minorHAnsi" w:hAnsiTheme="minorHAnsi" w:cstheme="minorBidi"/>
+              <w:caps w:val="0"/>
               <w:sz w:val="22"/>
               <w:szCs w:val="22"/>
+              <w:lang w:eastAsia="ru-RU"/>
             </w:rPr>
           </w:pPr>
-          <w:hyperlink w:anchor="_Toc135209105" w:history="1">
+          <w:hyperlink w:anchor="_Toc136601722" w:history="1">
             <w:r>
               <w:rPr>
                 <w:rStyle w:val="a8"/>
+                <w:caps w:val="0"/>
               </w:rPr>
               <w:t>4.2. Сборка и конфигурация приложения</w:t>
             </w:r>
             <w:r>
               <w:rPr>
+                <w:caps w:val="0"/>
                 <w:webHidden/>
               </w:rPr>
               <w:tab/>
             </w:r>
             <w:r>
               <w:rPr>
+                <w:caps w:val="0"/>
                 <w:webHidden/>
               </w:rPr>
               <w:fldChar w:fldCharType="begin"/>
             </w:r>
             <w:r>
               <w:rPr>
+                <w:caps w:val="0"/>
                 <w:webHidden/>
               </w:rPr>
-              <w:instrText xml:space="preserve"> PAGEREF _Toc135209105 \h </w:instrText>
-            </w:r>
-            <w:r>
-              <w:rPr>
+              <w:instrText xml:space="preserve"> PAGEREF _Toc136601722 \h </w:instrText>
+            </w:r>
+            <w:r>
+              <w:rPr>
+                <w:caps w:val="0"/>
                 <w:webHidden/>
               </w:rPr>
             </w:r>
             <w:r>
               <w:rPr>
+                <w:caps w:val="0"/>
                 <w:webHidden/>
               </w:rPr>
               <w:fldChar w:fldCharType="separate"/>
             </w:r>
             <w:r>
               <w:rPr>
+                <w:caps w:val="0"/>
                 <w:webHidden/>
               </w:rPr>
               <w:t>28</w:t>
             </w:r>
             <w:r>
               <w:rPr>
+                <w:caps w:val="0"/>
                 <w:webHidden/>
               </w:rPr>
               <w:fldChar w:fldCharType="end"/>
@@ -5659,62 +5631,67 @@
         <w:p>
           <w:pPr>
             <w:pStyle w:val="11"/>
+            <w:ind w:left="709"/>
             <w:rPr>
               <w:rFonts w:asciiTheme="minorHAnsi" w:hAnsiTheme="minorHAnsi" w:cstheme="minorBidi"/>
+              <w:caps w:val="0"/>
               <w:sz w:val="22"/>
               <w:szCs w:val="22"/>
+              <w:lang w:eastAsia="ru-RU"/>
             </w:rPr>
           </w:pPr>
-          <w:hyperlink w:anchor="_Toc135209106" w:history="1">
+          <w:hyperlink w:anchor="_Toc136601723" w:history="1">
             <w:r>
               <w:rPr>
                 <w:rStyle w:val="a8"/>
-              </w:rPr>
-              <w:t xml:space="preserve">4.3. Реализация страницы списка </w:t>
-            </w:r>
-            <w:r>
-              <w:rPr>
-                <w:rStyle w:val="a8"/>
-              </w:rPr>
-              <w:t>криптовалют</w:t>
-            </w:r>
-            <w:r>
-              <w:rPr>
+                <w:caps w:val="0"/>
+              </w:rPr>
+              <w:t>4.3. Реализация страницы списка криптовалют</w:t>
+            </w:r>
+            <w:r>
+              <w:rPr>
+                <w:caps w:val="0"/>
                 <w:webHidden/>
               </w:rPr>
               <w:tab/>
             </w:r>
             <w:r>
               <w:rPr>
+                <w:caps w:val="0"/>
                 <w:webHidden/>
               </w:rPr>
               <w:fldChar w:fldCharType="begin"/>
             </w:r>
             <w:r>
               <w:rPr>
+                <w:caps w:val="0"/>
                 <w:webHidden/>
               </w:rPr>
-              <w:instrText xml:space="preserve"> PAGEREF _Toc135209106 \h </w:instrText>
-            </w:r>
-            <w:r>
-              <w:rPr>
+              <w:instrText xml:space="preserve"> PAGEREF _Toc136601723 \h </w:instrText>
+            </w:r>
+            <w:r>
+              <w:rPr>
+                <w:caps w:val="0"/>
                 <w:webHidden/>
               </w:rPr>
             </w:r>
             <w:r>
               <w:rPr>
+                <w:caps w:val="0"/>
                 <w:webHidden/>
               </w:rPr>
               <w:fldChar w:fldCharType="separate"/>
             </w:r>
             <w:r>
               <w:rPr>
+                <w:caps w:val="0"/>
                 <w:webHidden/>
               </w:rPr>
               <w:t>31</w:t>
             </w:r>
             <w:r>
               <w:rPr>
+                <w:caps w:val="0"/>
                 <w:webHidden/>
               </w:rPr>
               <w:fldChar w:fldCharType="end"/>
@@ -5731,7 +5708,7 @@
               <w:szCs w:val="22"/>
             </w:rPr>
           </w:pPr>
-          <w:hyperlink w:anchor="_Toc135209107" w:history="1">
+          <w:hyperlink w:anchor="_Toc136601724" w:history="1">
             <w:r>
               <w:rPr>
                 <w:rStyle w:val="a8"/>
@@ -5759,7 +5736,7 @@
                 <w:noProof/>
                 <w:webHidden/>
               </w:rPr>
-              <w:instrText xml:space="preserve"> PAGEREF _Toc135209107 \h </w:instrText>
+              <w:instrText xml:space="preserve"> PAGEREF _Toc136601724 \h </w:instrText>
             </w:r>
             <w:r>
               <w:rPr>
@@ -5800,7 +5777,7 @@
               <w:szCs w:val="22"/>
             </w:rPr>
           </w:pPr>
-          <w:hyperlink w:anchor="_Toc135209108" w:history="1">
+          <w:hyperlink w:anchor="_Toc136601725" w:history="1">
             <w:r>
               <w:rPr>
                 <w:rStyle w:val="a8"/>
@@ -5828,7 +5805,7 @@
                 <w:noProof/>
                 <w:webHidden/>
               </w:rPr>
-              <w:instrText xml:space="preserve"> PAGEREF _Toc135209108 \h </w:instrText>
+              <w:instrText xml:space="preserve"> PAGEREF _Toc136601725 \h </w:instrText>
             </w:r>
             <w:r>
               <w:rPr>
@@ -5848,7 +5825,7 @@
                 <w:noProof/>
                 <w:webHidden/>
               </w:rPr>
-              <w:t>36</w:t>
+              <w:t>37</w:t>
             </w:r>
             <w:r>
               <w:rPr>
@@ -5869,7 +5846,7 @@
               <w:szCs w:val="22"/>
             </w:rPr>
           </w:pPr>
-          <w:hyperlink w:anchor="_Toc135209109" w:history="1">
+          <w:hyperlink w:anchor="_Toc136601726" w:history="1">
             <w:r>
               <w:rPr>
                 <w:rStyle w:val="a8"/>
@@ -5897,7 +5874,7 @@
                 <w:noProof/>
                 <w:webHidden/>
               </w:rPr>
-              <w:instrText xml:space="preserve"> PAGEREF _Toc135209109 \h </w:instrText>
+              <w:instrText xml:space="preserve"> PAGEREF _Toc136601726 \h </w:instrText>
             </w:r>
             <w:r>
               <w:rPr>
@@ -5917,7 +5894,7 @@
                 <w:noProof/>
                 <w:webHidden/>
               </w:rPr>
-              <w:t>37</w:t>
+              <w:t>38</w:t>
             </w:r>
             <w:r>
               <w:rPr>
@@ -5933,11 +5910,13 @@
             <w:pStyle w:val="11"/>
             <w:rPr>
               <w:rFonts w:asciiTheme="minorHAnsi" w:hAnsiTheme="minorHAnsi" w:cstheme="minorBidi"/>
+              <w:caps w:val="0"/>
               <w:sz w:val="22"/>
               <w:szCs w:val="22"/>
+              <w:lang w:eastAsia="ru-RU"/>
             </w:rPr>
           </w:pPr>
-          <w:hyperlink w:anchor="_Toc135209110" w:history="1">
+          <w:hyperlink w:anchor="_Toc136601727" w:history="1">
             <w:r>
               <w:rPr>
                 <w:rStyle w:val="a8"/>
@@ -5960,7 +5939,7 @@
               <w:rPr>
                 <w:webHidden/>
               </w:rPr>
-              <w:instrText xml:space="preserve"> PAGEREF _Toc135209110 \h </w:instrText>
+              <w:instrText xml:space="preserve"> PAGEREF _Toc136601727 \h </w:instrText>
             </w:r>
             <w:r>
               <w:rPr>
@@ -5977,7 +5956,7 @@
               <w:rPr>
                 <w:webHidden/>
               </w:rPr>
-              <w:t>40</w:t>
+              <w:t>41</w:t>
             </w:r>
             <w:r>
               <w:rPr>
@@ -5992,11 +5971,13 @@
             <w:pStyle w:val="11"/>
             <w:rPr>
               <w:rFonts w:asciiTheme="minorHAnsi" w:hAnsiTheme="minorHAnsi" w:cstheme="minorBidi"/>
+              <w:caps w:val="0"/>
               <w:sz w:val="22"/>
               <w:szCs w:val="22"/>
+              <w:lang w:eastAsia="ru-RU"/>
             </w:rPr>
           </w:pPr>
-          <w:hyperlink w:anchor="_Toc135209111" w:history="1">
+          <w:hyperlink w:anchor="_Toc136601728" w:history="1">
             <w:r>
               <w:rPr>
                 <w:rStyle w:val="a8"/>
@@ -6019,7 +6000,7 @@
               <w:rPr>
                 <w:webHidden/>
               </w:rPr>
-              <w:instrText xml:space="preserve"> PAGEREF _Toc135209111 \h </w:instrText>
+              <w:instrText xml:space="preserve"> PAGEREF _Toc136601728 \h </w:instrText>
             </w:r>
             <w:r>
               <w:rPr>
@@ -6036,7 +6017,7 @@
               <w:rPr>
                 <w:webHidden/>
               </w:rPr>
-              <w:t>43</w:t>
+              <w:t>44</w:t>
             </w:r>
             <w:r>
               <w:rPr>
@@ -6051,11 +6032,13 @@
             <w:pStyle w:val="11"/>
             <w:rPr>
               <w:rFonts w:asciiTheme="minorHAnsi" w:hAnsiTheme="minorHAnsi" w:cstheme="minorBidi"/>
+              <w:caps w:val="0"/>
               <w:sz w:val="22"/>
               <w:szCs w:val="22"/>
+              <w:lang w:eastAsia="ru-RU"/>
             </w:rPr>
           </w:pPr>
-          <w:hyperlink w:anchor="_Toc135209112" w:history="1">
+          <w:hyperlink w:anchor="_Toc136601729" w:history="1">
             <w:r>
               <w:rPr>
                 <w:rStyle w:val="a8"/>
@@ -6078,7 +6061,7 @@
               <w:rPr>
                 <w:webHidden/>
               </w:rPr>
-              <w:instrText xml:space="preserve"> PAGEREF _Toc135209112 \h </w:instrText>
+              <w:instrText xml:space="preserve"> PAGEREF _Toc136601729 \h </w:instrText>
             </w:r>
             <w:r>
               <w:rPr>
@@ -6095,7 +6078,7 @@
               <w:rPr>
                 <w:webHidden/>
               </w:rPr>
-              <w:t>44</w:t>
+              <w:t>45</w:t>
             </w:r>
             <w:r>
               <w:rPr>
@@ -6110,35 +6093,22 @@
             <w:pStyle w:val="11"/>
             <w:rPr>
               <w:rFonts w:asciiTheme="minorHAnsi" w:hAnsiTheme="minorHAnsi" w:cstheme="minorBidi"/>
+              <w:caps w:val="0"/>
               <w:sz w:val="22"/>
               <w:szCs w:val="22"/>
+              <w:lang w:eastAsia="ru-RU"/>
             </w:rPr>
           </w:pPr>
-          <w:hyperlink w:anchor="_Toc135209113" w:history="1">
+          <w:hyperlink w:anchor="_Toc136601730" w:history="1">
             <w:r>
               <w:rPr>
                 <w:rStyle w:val="a8"/>
               </w:rPr>
-              <w:t xml:space="preserve">ПРИЛОЖЕНИЕ. </w:t>
+              <w:t xml:space="preserve">ПРИЛОЖЕНИЕ. Результаты тестирования веб-приложения </w:t>
             </w:r>
             <w:r>
               <w:rPr>
                 <w:rStyle w:val="a8"/>
-                <w:caps w:val="0"/>
-              </w:rPr>
-              <w:t>Результаты тестирования веб-приложения</w:t>
-            </w:r>
-            <w:r>
-              <w:rPr>
-                <w:rStyle w:val="a8"/>
-                <w:caps w:val="0"/>
-              </w:rPr>
-              <w:br/>
-            </w:r>
-            <w:r>
-              <w:rPr>
-                <w:rStyle w:val="a8"/>
-                <w:caps w:val="0"/>
                 <w:lang w:val="en-US"/>
               </w:rPr>
               <w:t>Cryptocurrency</w:t>
@@ -6159,7 +6129,7 @@
               <w:rPr>
                 <w:webHidden/>
               </w:rPr>
-              <w:instrText xml:space="preserve"> PAGEREF _Toc135209113 \h </w:instrText>
+              <w:instrText xml:space="preserve"> PAGEREF _Toc136601730 \h </w:instrText>
             </w:r>
             <w:r>
               <w:rPr>
@@ -6176,7 +6146,7 @@
               <w:rPr>
                 <w:webHidden/>
               </w:rPr>
-              <w:t>48</w:t>
+              <w:t>49</w:t>
             </w:r>
             <w:r>
               <w:rPr>
@@ -6201,7 +6171,7 @@
         <w:pStyle w:val="1"/>
         <w:spacing w:after="0" w:line="360" w:lineRule="auto"/>
       </w:pPr>
-      <w:bookmarkStart w:id="8" w:name="_Toc135209088"/>
+      <w:bookmarkStart w:id="8" w:name="_Toc136601705"/>
       <w:r>
         <w:lastRenderedPageBreak/>
         <w:t>ВВЕДЕНИЕ</w:t>
@@ -6262,7 +6232,6 @@
           <w:id w:val="468170380"/>
           <w:citation/>
         </w:sdtPr>
-        <w:sdtEndPr/>
         <w:sdtContent>
           <w:r>
             <w:fldChar w:fldCharType="begin"/>
@@ -6353,7 +6322,18 @@
       </w:r>
       <w:proofErr w:type="spellEnd"/>
       <w:r>
-        <w:t>, разбираться в их видах, а также начать зарабатывать на крипто-биржах.</w:t>
+        <w:t xml:space="preserve">, разбираться в их видах, а также начать зарабатывать на </w:t>
+      </w:r>
+      <w:proofErr w:type="spellStart"/>
+      <w:r>
+        <w:t>криптобирж</w:t>
+      </w:r>
+      <w:r>
+        <w:t>ах</w:t>
+      </w:r>
+      <w:proofErr w:type="spellEnd"/>
+      <w:r>
+        <w:t>.</w:t>
       </w:r>
     </w:p>
     <w:p>
@@ -6629,7 +6609,7 @@
         <w:t xml:space="preserve">м работы составляет </w:t>
       </w:r>
       <w:r>
-        <w:t>49</w:t>
+        <w:t>50</w:t>
       </w:r>
       <w:r>
         <w:t xml:space="preserve"> страниц, объ</w:t>
@@ -6777,7 +6757,7 @@
         <w:spacing w:after="0" w:line="360" w:lineRule="auto"/>
       </w:pPr>
       <w:bookmarkStart w:id="9" w:name="_Toc9358290"/>
-      <w:bookmarkStart w:id="10" w:name="_Toc135209089"/>
+      <w:bookmarkStart w:id="10" w:name="_Toc136601706"/>
       <w:r>
         <w:lastRenderedPageBreak/>
         <w:t xml:space="preserve">1. </w:t>
@@ -6801,7 +6781,7 @@
         <w:spacing w:before="0" w:after="0" w:line="360" w:lineRule="auto"/>
         <w:outlineLvl w:val="1"/>
       </w:pPr>
-      <w:bookmarkStart w:id="11" w:name="_Toc135209090"/>
+      <w:bookmarkStart w:id="11" w:name="_Toc136601707"/>
       <w:r>
         <w:t>1</w:t>
       </w:r>
@@ -7043,7 +7023,7 @@
         <w:spacing w:before="0" w:after="0" w:line="360" w:lineRule="auto"/>
         <w:outlineLvl w:val="1"/>
       </w:pPr>
-      <w:bookmarkStart w:id="12" w:name="_Toc135209091"/>
+      <w:bookmarkStart w:id="12" w:name="_Toc136601708"/>
       <w:r>
         <w:lastRenderedPageBreak/>
         <w:t>1</w:t>
@@ -7787,7 +7767,7 @@
           <w:caps/>
         </w:rPr>
       </w:pPr>
-      <w:bookmarkStart w:id="13" w:name="_Toc135209092"/>
+      <w:bookmarkStart w:id="13" w:name="_Toc136601709"/>
       <w:r>
         <w:rPr>
           <w:b/>
@@ -8319,7 +8299,7 @@
           <w:caps/>
         </w:rPr>
       </w:pPr>
-      <w:bookmarkStart w:id="14" w:name="_Toc135209093"/>
+      <w:bookmarkStart w:id="14" w:name="_Toc136601710"/>
       <w:r>
         <w:rPr>
           <w:b/>
@@ -8724,9 +8704,9 @@
           <w:szCs w:val="28"/>
         </w:rPr>
         <w:drawing>
-          <wp:inline distT="0" distB="0" distL="0" distR="0" wp14:anchorId="6A6AD14F" wp14:editId="21D2E562">
-            <wp:extent cx="5353050" cy="2717800"/>
-            <wp:effectExtent l="19050" t="19050" r="19050" b="25400"/>
+          <wp:inline distT="0" distB="0" distL="0" distR="0" wp14:anchorId="6A6AD14F" wp14:editId="22F5BCF0">
+            <wp:extent cx="5105400" cy="2592065"/>
+            <wp:effectExtent l="19050" t="19050" r="19050" b="18415"/>
             <wp:docPr id="2" name="Рисунок 2"/>
             <wp:cNvGraphicFramePr>
               <a:graphicFrameLocks xmlns:a="http://schemas.openxmlformats.org/drawingml/2006/main" noChangeAspect="1"/>
@@ -8753,7 +8733,7 @@
                   <pic:spPr>
                     <a:xfrm>
                       <a:off x="0" y="0"/>
-                      <a:ext cx="5353050" cy="2717800"/>
+                      <a:ext cx="5108769" cy="2593775"/>
                     </a:xfrm>
                     <a:prstGeom prst="rect">
                       <a:avLst/>
@@ -9330,9 +9310,9 @@
           <w:szCs w:val="28"/>
         </w:rPr>
         <w:drawing>
-          <wp:inline distT="0" distB="0" distL="0" distR="0" wp14:anchorId="21D51FA6" wp14:editId="07A33C48">
-            <wp:extent cx="5585460" cy="2303780"/>
-            <wp:effectExtent l="19050" t="19050" r="15240" b="20320"/>
+          <wp:inline distT="0" distB="0" distL="0" distR="0" wp14:anchorId="21D51FA6" wp14:editId="042EBD3A">
+            <wp:extent cx="5382491" cy="2220063"/>
+            <wp:effectExtent l="19050" t="19050" r="27940" b="27940"/>
             <wp:docPr id="11" name="Рисунок 11"/>
             <wp:cNvGraphicFramePr>
               <a:graphicFrameLocks xmlns:a="http://schemas.openxmlformats.org/drawingml/2006/main" noChangeAspect="1"/>
@@ -9353,7 +9333,7 @@
                   <pic:spPr>
                     <a:xfrm>
                       <a:off x="0" y="0"/>
-                      <a:ext cx="5585996" cy="2304001"/>
+                      <a:ext cx="5388599" cy="2222582"/>
                     </a:xfrm>
                     <a:prstGeom prst="rect">
                       <a:avLst/>
@@ -10128,9 +10108,9 @@
           <w:szCs w:val="28"/>
         </w:rPr>
         <w:drawing>
-          <wp:inline distT="0" distB="0" distL="0" distR="0" wp14:anchorId="396E3066" wp14:editId="50984F2C">
-            <wp:extent cx="5257800" cy="2961005"/>
-            <wp:effectExtent l="19050" t="19050" r="19050" b="10795"/>
+          <wp:inline distT="0" distB="0" distL="0" distR="0" wp14:anchorId="396E3066" wp14:editId="2C30F9AA">
+            <wp:extent cx="5070764" cy="2855673"/>
+            <wp:effectExtent l="19050" t="19050" r="15875" b="20955"/>
             <wp:docPr id="5" name="Рисунок 5"/>
             <wp:cNvGraphicFramePr>
               <a:graphicFrameLocks xmlns:a="http://schemas.openxmlformats.org/drawingml/2006/main" noChangeAspect="1"/>
@@ -10151,7 +10131,7 @@
                   <pic:spPr>
                     <a:xfrm>
                       <a:off x="0" y="0"/>
-                      <a:ext cx="5257800" cy="2961005"/>
+                      <a:ext cx="5075318" cy="2858238"/>
                     </a:xfrm>
                     <a:prstGeom prst="rect">
                       <a:avLst/>
@@ -10702,7 +10682,7 @@
           <w:lang w:eastAsia="ja-JP"/>
         </w:rPr>
       </w:pPr>
-      <w:bookmarkStart w:id="15" w:name="_Toc135209094"/>
+      <w:bookmarkStart w:id="15" w:name="_Toc136601711"/>
       <w:r>
         <w:rPr>
           <w:rFonts w:ascii="Times New Roman" w:hAnsi="Times New Roman" w:cs="Times New Roman"/>
@@ -12822,50 +12802,6 @@
           <w:szCs w:val="28"/>
           <w:lang w:eastAsia="ja-JP"/>
         </w:rPr>
-        <w:t xml:space="preserve">Таким образом, современная веб разработка имеет множество различных способов </w:t>
-      </w:r>
-      <w:r>
-        <w:rPr>
-          <w:sz w:val="28"/>
-          <w:szCs w:val="28"/>
-          <w:lang w:eastAsia="ja-JP"/>
-        </w:rPr>
-        <w:t xml:space="preserve">и подходов к </w:t>
-      </w:r>
-      <w:r>
-        <w:rPr>
-          <w:sz w:val="28"/>
-          <w:szCs w:val="28"/>
-          <w:lang w:eastAsia="ja-JP"/>
-        </w:rPr>
-        <w:t>реализации</w:t>
-      </w:r>
-      <w:r>
-        <w:rPr>
-          <w:sz w:val="28"/>
-          <w:szCs w:val="28"/>
-          <w:lang w:eastAsia="ja-JP"/>
-        </w:rPr>
-        <w:t xml:space="preserve"> веб приложений.</w:t>
-      </w:r>
-    </w:p>
-    <w:p>
-      <w:pPr>
-        <w:spacing w:line="360" w:lineRule="auto"/>
-        <w:ind w:firstLine="709"/>
-        <w:jc w:val="both"/>
-        <w:rPr>
-          <w:sz w:val="28"/>
-          <w:szCs w:val="28"/>
-          <w:lang w:eastAsia="ja-JP"/>
-        </w:rPr>
-      </w:pPr>
-      <w:r>
-        <w:rPr>
-          <w:sz w:val="28"/>
-          <w:szCs w:val="28"/>
-          <w:lang w:eastAsia="ja-JP"/>
-        </w:rPr>
         <w:t xml:space="preserve">В силу того, что библиотека </w:t>
       </w:r>
       <w:r>
@@ -13235,16 +13171,7 @@
           <w:szCs w:val="28"/>
           <w:lang w:eastAsia="ja-JP"/>
         </w:rPr>
-        <w:t xml:space="preserve">, </w:t>
-      </w:r>
-      <w:r>
-        <w:rPr>
-          <w:sz w:val="28"/>
-          <w:szCs w:val="28"/>
-          <w:lang w:eastAsia="ja-JP"/>
-        </w:rPr>
-        <w:lastRenderedPageBreak/>
-        <w:t>потому</w:t>
+        <w:t>, потому</w:t>
       </w:r>
       <w:r>
         <w:rPr>
@@ -13282,7 +13209,7 @@
           <w:lang w:eastAsia="ja-JP"/>
         </w:rPr>
       </w:pPr>
-      <w:bookmarkStart w:id="16" w:name="_Toc135209095"/>
+      <w:bookmarkStart w:id="16" w:name="_Toc136601712"/>
       <w:r>
         <w:rPr>
           <w:szCs w:val="28"/>
@@ -13318,7 +13245,7 @@
           <w:lang w:eastAsia="ja-JP"/>
         </w:rPr>
       </w:pPr>
-      <w:bookmarkStart w:id="18" w:name="_Toc135209096"/>
+      <w:bookmarkStart w:id="18" w:name="_Toc136601713"/>
       <w:r>
         <w:rPr>
           <w:rFonts w:ascii="Times New Roman" w:hAnsi="Times New Roman" w:cs="Times New Roman"/>
@@ -14033,7 +13960,7 @@
           <w:lang w:eastAsia="ja-JP"/>
         </w:rPr>
       </w:pPr>
-      <w:bookmarkStart w:id="19" w:name="_Toc135209097"/>
+      <w:bookmarkStart w:id="19" w:name="_Toc136601714"/>
       <w:r>
         <w:rPr>
           <w:rFonts w:ascii="Times New Roman" w:hAnsi="Times New Roman" w:cs="Times New Roman"/>
@@ -14183,7 +14110,25 @@
           <w:szCs w:val="28"/>
           <w:lang w:eastAsia="ja-JP"/>
         </w:rPr>
-        <w:t xml:space="preserve"> и крипто-бирж на отдельных страницах.</w:t>
+        <w:t xml:space="preserve"> и </w:t>
+      </w:r>
+      <w:proofErr w:type="spellStart"/>
+      <w:r>
+        <w:rPr>
+          <w:sz w:val="28"/>
+          <w:szCs w:val="28"/>
+          <w:lang w:eastAsia="ja-JP"/>
+        </w:rPr>
+        <w:t>криптобирж</w:t>
+      </w:r>
+      <w:proofErr w:type="spellEnd"/>
+      <w:r>
+        <w:rPr>
+          <w:sz w:val="28"/>
+          <w:szCs w:val="28"/>
+          <w:lang w:eastAsia="ja-JP"/>
+        </w:rPr>
+        <w:t xml:space="preserve"> на отдельных страницах.</w:t>
       </w:r>
     </w:p>
     <w:p>
@@ -14690,7 +14635,25 @@
           <w:szCs w:val="28"/>
           <w:lang w:eastAsia="ja-JP"/>
         </w:rPr>
-        <w:t xml:space="preserve"> и крипто-бирж </w:t>
+        <w:t xml:space="preserve"> и </w:t>
+      </w:r>
+      <w:proofErr w:type="spellStart"/>
+      <w:r>
+        <w:rPr>
+          <w:sz w:val="28"/>
+          <w:szCs w:val="28"/>
+          <w:lang w:eastAsia="ja-JP"/>
+        </w:rPr>
+        <w:t>криптобирж</w:t>
+      </w:r>
+      <w:proofErr w:type="spellEnd"/>
+      <w:r>
+        <w:rPr>
+          <w:sz w:val="28"/>
+          <w:szCs w:val="28"/>
+          <w:lang w:eastAsia="ja-JP"/>
+        </w:rPr>
+        <w:t xml:space="preserve"> </w:t>
       </w:r>
       <w:r>
         <w:rPr>
@@ -14899,7 +14862,7 @@
           <w:lang w:eastAsia="ja-JP"/>
         </w:rPr>
       </w:pPr>
-      <w:bookmarkStart w:id="20" w:name="_Toc135209098"/>
+      <w:bookmarkStart w:id="20" w:name="_Toc136601715"/>
       <w:r>
         <w:rPr>
           <w:rFonts w:ascii="Times New Roman" w:hAnsi="Times New Roman" w:cs="Times New Roman"/>
@@ -14982,14 +14945,14 @@
       </w:pPr>
       <w:r>
         <w:rPr>
-          <w:noProof/>
-          <w:sz w:val="28"/>
-          <w:szCs w:val="28"/>
+          <w:sz w:val="28"/>
+          <w:szCs w:val="28"/>
+          <w:lang w:val="en-US" w:eastAsia="ja-JP"/>
         </w:rPr>
         <w:drawing>
-          <wp:inline distT="0" distB="0" distL="0" distR="0" wp14:anchorId="04862701" wp14:editId="5DA6A552">
-            <wp:extent cx="5310293" cy="5662873"/>
-            <wp:effectExtent l="19050" t="19050" r="24130" b="14605"/>
+          <wp:inline distT="0" distB="0" distL="0" distR="0" wp14:anchorId="397BD2D5" wp14:editId="28527BDA">
+            <wp:extent cx="5313218" cy="5815250"/>
+            <wp:effectExtent l="19050" t="19050" r="20955" b="14605"/>
             <wp:docPr id="1" name="Рисунок 1"/>
             <wp:cNvGraphicFramePr>
               <a:graphicFrameLocks xmlns:a="http://schemas.openxmlformats.org/drawingml/2006/main" noChangeAspect="1"/>
@@ -15010,7 +14973,7 @@
                   <pic:spPr>
                     <a:xfrm>
                       <a:off x="0" y="0"/>
-                      <a:ext cx="5318839" cy="5671987"/>
+                      <a:ext cx="5316916" cy="5819297"/>
                     </a:xfrm>
                     <a:prstGeom prst="rect">
                       <a:avLst/>
@@ -15305,15 +15268,51 @@
           <w:szCs w:val="28"/>
           <w:lang w:eastAsia="ja-JP"/>
         </w:rPr>
-        <w:t xml:space="preserve">«Открыть страницу крипто-бирж». </w:t>
-      </w:r>
-      <w:r>
-        <w:rPr>
-          <w:sz w:val="28"/>
-          <w:szCs w:val="28"/>
-          <w:lang w:eastAsia="ja-JP"/>
-        </w:rPr>
-        <w:t>Пользователь может открыть отдельную страницу со списком крипто-бирж.</w:t>
+        <w:t xml:space="preserve">«Открыть страницу </w:t>
+      </w:r>
+      <w:proofErr w:type="spellStart"/>
+      <w:r>
+        <w:rPr>
+          <w:sz w:val="28"/>
+          <w:szCs w:val="28"/>
+          <w:lang w:eastAsia="ja-JP"/>
+        </w:rPr>
+        <w:t>криптобирж</w:t>
+      </w:r>
+      <w:proofErr w:type="spellEnd"/>
+      <w:r>
+        <w:rPr>
+          <w:sz w:val="28"/>
+          <w:szCs w:val="28"/>
+          <w:lang w:eastAsia="ja-JP"/>
+        </w:rPr>
+        <w:t xml:space="preserve">». </w:t>
+      </w:r>
+      <w:r>
+        <w:rPr>
+          <w:sz w:val="28"/>
+          <w:szCs w:val="28"/>
+          <w:lang w:eastAsia="ja-JP"/>
+        </w:rPr>
+        <w:t xml:space="preserve">Пользователь может открыть отдельную страницу со списком </w:t>
+      </w:r>
+      <w:proofErr w:type="spellStart"/>
+      <w:r>
+        <w:rPr>
+          <w:sz w:val="28"/>
+          <w:szCs w:val="28"/>
+          <w:lang w:eastAsia="ja-JP"/>
+        </w:rPr>
+        <w:t>криптобирж</w:t>
+      </w:r>
+      <w:proofErr w:type="spellEnd"/>
+      <w:r>
+        <w:rPr>
+          <w:sz w:val="28"/>
+          <w:szCs w:val="28"/>
+          <w:lang w:eastAsia="ja-JP"/>
+        </w:rPr>
+        <w:t>.</w:t>
       </w:r>
     </w:p>
     <w:p>
@@ -15804,7 +15803,7 @@
           <w:lang w:eastAsia="ja-JP"/>
         </w:rPr>
       </w:pPr>
-      <w:bookmarkStart w:id="21" w:name="_Toc135209099"/>
+      <w:bookmarkStart w:id="21" w:name="_Toc136601716"/>
       <w:r>
         <w:rPr>
           <w:szCs w:val="28"/>
@@ -15920,7 +15919,7 @@
           <w:lang w:eastAsia="ja-JP"/>
         </w:rPr>
       </w:pPr>
-      <w:bookmarkStart w:id="22" w:name="_Toc135209100"/>
+      <w:bookmarkStart w:id="22" w:name="_Toc136601717"/>
       <w:r>
         <w:rPr>
           <w:rFonts w:ascii="Times New Roman" w:hAnsi="Times New Roman" w:cs="Times New Roman"/>
@@ -16016,7 +16015,7 @@
           <w:szCs w:val="28"/>
         </w:rPr>
         <w:drawing>
-          <wp:inline distT="0" distB="0" distL="0" distR="0" wp14:anchorId="1260411E" wp14:editId="003330DF">
+          <wp:inline distT="0" distB="0" distL="0" distR="0" wp14:anchorId="1260411E" wp14:editId="72E388CE">
             <wp:extent cx="4866640" cy="4986068"/>
             <wp:effectExtent l="19050" t="19050" r="10160" b="24130"/>
             <wp:docPr id="14" name="Рисунок 14"/>
@@ -16102,6 +16101,8 @@
           <w:lang w:eastAsia="ja-JP"/>
         </w:rPr>
       </w:pPr>
+      <w:bookmarkStart w:id="23" w:name="_GoBack"/>
+      <w:bookmarkEnd w:id="23"/>
     </w:p>
     <w:p>
       <w:pPr>
@@ -16637,7 +16638,7 @@
           <w:lang w:eastAsia="ja-JP"/>
         </w:rPr>
       </w:pPr>
-      <w:bookmarkStart w:id="23" w:name="_Toc135209101"/>
+      <w:bookmarkStart w:id="24" w:name="_Toc136601718"/>
       <w:r>
         <w:rPr>
           <w:rFonts w:ascii="Times New Roman" w:hAnsi="Times New Roman" w:cs="Times New Roman"/>
@@ -16674,9 +16675,9 @@
           <w:color w:val="000000" w:themeColor="text1"/>
           <w:sz w:val="28"/>
           <w:szCs w:val="28"/>
-          <w:lang w:val="en-US" w:eastAsia="ja-JP"/>
-        </w:rPr>
-        <w:t>Flux</w:t>
+          <w:lang w:eastAsia="ja-JP"/>
+        </w:rPr>
+        <w:t>А</w:t>
       </w:r>
       <w:r>
         <w:rPr>
@@ -16686,9 +16687,19 @@
           <w:szCs w:val="28"/>
           <w:lang w:eastAsia="ja-JP"/>
         </w:rPr>
-        <w:t xml:space="preserve"> архитектура</w:t>
-      </w:r>
-      <w:bookmarkEnd w:id="23"/>
+        <w:t>рхитектура</w:t>
+      </w:r>
+      <w:r>
+        <w:rPr>
+          <w:rFonts w:ascii="Times New Roman" w:hAnsi="Times New Roman" w:cs="Times New Roman"/>
+          <w:color w:val="000000" w:themeColor="text1"/>
+          <w:sz w:val="28"/>
+          <w:szCs w:val="28"/>
+          <w:lang w:eastAsia="ja-JP"/>
+        </w:rPr>
+        <w:t xml:space="preserve"> веб-приложения</w:t>
+      </w:r>
+      <w:bookmarkEnd w:id="24"/>
     </w:p>
     <w:p>
       <w:pPr>
@@ -17176,15 +17187,15 @@
       </w:pPr>
       <w:r>
         <w:rPr>
-          <w:noProof/>
-          <w:sz w:val="28"/>
-          <w:szCs w:val="28"/>
+          <w:sz w:val="28"/>
+          <w:szCs w:val="28"/>
+          <w:lang w:eastAsia="ja-JP"/>
         </w:rPr>
         <w:drawing>
-          <wp:inline distT="0" distB="0" distL="0" distR="0" wp14:anchorId="4063C91A" wp14:editId="7AEB0741">
-            <wp:extent cx="5537200" cy="3334820"/>
-            <wp:effectExtent l="19050" t="19050" r="25400" b="18415"/>
-            <wp:docPr id="4" name="Рисунок 4"/>
+          <wp:inline distT="0" distB="0" distL="0" distR="0" wp14:anchorId="6109ED50" wp14:editId="08FDC798">
+            <wp:extent cx="5375564" cy="3153624"/>
+            <wp:effectExtent l="19050" t="19050" r="15875" b="27940"/>
+            <wp:docPr id="10" name="Рисунок 10"/>
             <wp:cNvGraphicFramePr>
               <a:graphicFrameLocks xmlns:a="http://schemas.openxmlformats.org/drawingml/2006/main" noChangeAspect="1"/>
             </wp:cNvGraphicFramePr>
@@ -17204,7 +17215,7 @@
                   <pic:spPr>
                     <a:xfrm>
                       <a:off x="0" y="0"/>
-                      <a:ext cx="5545402" cy="3339760"/>
+                      <a:ext cx="5393547" cy="3164174"/>
                     </a:xfrm>
                     <a:prstGeom prst="rect">
                       <a:avLst/>
@@ -17564,7 +17575,7 @@
           <w:lang w:eastAsia="ja-JP"/>
         </w:rPr>
       </w:pPr>
-      <w:bookmarkStart w:id="24" w:name="_Toc135209102"/>
+      <w:bookmarkStart w:id="25" w:name="_Toc136601719"/>
       <w:r>
         <w:rPr>
           <w:rFonts w:ascii="Times New Roman" w:hAnsi="Times New Roman" w:cs="Times New Roman"/>
@@ -17575,7 +17586,7 @@
         </w:rPr>
         <w:t>3.3. Диаграмма деятельности</w:t>
       </w:r>
-      <w:bookmarkEnd w:id="24"/>
+      <w:bookmarkEnd w:id="25"/>
     </w:p>
     <w:p>
       <w:pPr>
@@ -17664,7 +17675,7 @@
           <w:szCs w:val="28"/>
         </w:rPr>
         <w:drawing>
-          <wp:inline distT="0" distB="0" distL="0" distR="0" wp14:anchorId="48BFE1C8" wp14:editId="38B5DF29">
+          <wp:inline distT="0" distB="0" distL="0" distR="0" wp14:anchorId="48BFE1C8" wp14:editId="415A6CA7">
             <wp:extent cx="3619500" cy="4589346"/>
             <wp:effectExtent l="19050" t="19050" r="19050" b="20955"/>
             <wp:docPr id="17" name="Рисунок 17"/>
@@ -18212,7 +18223,7 @@
           <w:lang w:eastAsia="ja-JP"/>
         </w:rPr>
       </w:pPr>
-      <w:bookmarkStart w:id="25" w:name="_Toc135209103"/>
+      <w:bookmarkStart w:id="26" w:name="_Toc136601720"/>
       <w:r>
         <w:rPr>
           <w:color w:val="000000" w:themeColor="text1"/>
@@ -18230,7 +18241,7 @@
         </w:rPr>
         <w:t>. РЕАЛИЗАЦИЯ СИСТЕМЫ</w:t>
       </w:r>
-      <w:bookmarkEnd w:id="25"/>
+      <w:bookmarkEnd w:id="26"/>
     </w:p>
     <w:p>
       <w:pPr>
@@ -18249,7 +18260,7 @@
           <w:lang w:eastAsia="ja-JP"/>
         </w:rPr>
       </w:pPr>
-      <w:bookmarkStart w:id="26" w:name="_Toc135209104"/>
+      <w:bookmarkStart w:id="27" w:name="_Toc136601721"/>
       <w:r>
         <w:rPr>
           <w:rFonts w:ascii="Times New Roman" w:hAnsi="Times New Roman" w:cs="Times New Roman"/>
@@ -18270,7 +18281,7 @@
         </w:rPr>
         <w:t>.1. Программные средства</w:t>
       </w:r>
-      <w:bookmarkEnd w:id="26"/>
+      <w:bookmarkEnd w:id="27"/>
     </w:p>
     <w:p>
       <w:pPr>
@@ -19369,7 +19380,7 @@
           <w:lang w:eastAsia="ja-JP"/>
         </w:rPr>
       </w:pPr>
-      <w:bookmarkStart w:id="27" w:name="_Toc135209105"/>
+      <w:bookmarkStart w:id="28" w:name="_Toc136601722"/>
       <w:r>
         <w:rPr>
           <w:caps w:val="0"/>
@@ -19419,7 +19430,7 @@
         </w:rPr>
         <w:t xml:space="preserve"> приложения</w:t>
       </w:r>
-      <w:bookmarkEnd w:id="27"/>
+      <w:bookmarkEnd w:id="28"/>
     </w:p>
     <w:p>
       <w:pPr>
@@ -21035,7 +21046,7 @@
         <w:jc w:val="both"/>
         <w:rPr>
           <w:rFonts w:ascii="Courier New" w:hAnsi="Courier New" w:cs="Courier New"/>
-          <w:lang w:val="en-US" w:eastAsia="ja-JP"/>
+          <w:lang w:eastAsia="ja-JP"/>
         </w:rPr>
       </w:pPr>
       <w:r>
@@ -21121,6 +21132,29 @@
         <w:tabs>
           <w:tab w:val="left" w:pos="1134"/>
         </w:tabs>
+        <w:spacing w:line="360" w:lineRule="auto"/>
+        <w:jc w:val="right"/>
+        <w:rPr>
+          <w:sz w:val="28"/>
+          <w:szCs w:val="28"/>
+          <w:lang w:eastAsia="ja-JP"/>
+        </w:rPr>
+      </w:pPr>
+      <w:r>
+        <w:rPr>
+          <w:sz w:val="28"/>
+          <w:szCs w:val="28"/>
+          <w:lang w:eastAsia="ja-JP"/>
+        </w:rPr>
+        <w:lastRenderedPageBreak/>
+        <w:t>Продолжение листинга 1</w:t>
+      </w:r>
+    </w:p>
+    <w:p>
+      <w:pPr>
+        <w:tabs>
+          <w:tab w:val="left" w:pos="1134"/>
+        </w:tabs>
         <w:jc w:val="both"/>
         <w:rPr>
           <w:rFonts w:ascii="Courier New" w:hAnsi="Courier New" w:cs="Courier New"/>
@@ -21132,7 +21166,6 @@
           <w:rFonts w:ascii="Courier New" w:hAnsi="Courier New" w:cs="Courier New"/>
           <w:lang w:val="en-US" w:eastAsia="ja-JP"/>
         </w:rPr>
-        <w:lastRenderedPageBreak/>
         <w:t xml:space="preserve">    </w:t>
       </w:r>
       <w:proofErr w:type="gramStart"/>
@@ -23678,15 +23711,45 @@
         <w:jc w:val="both"/>
         <w:rPr>
           <w:rFonts w:ascii="Courier New" w:hAnsi="Courier New" w:cs="Courier New"/>
-          <w:lang w:val="en-US" w:eastAsia="ja-JP"/>
-        </w:rPr>
-      </w:pPr>
-      <w:r>
-        <w:rPr>
-          <w:rFonts w:ascii="Courier New" w:hAnsi="Courier New" w:cs="Courier New"/>
-          <w:lang w:val="en-US" w:eastAsia="ja-JP"/>
-        </w:rPr>
-        <w:t xml:space="preserve">    "plugin:@typescript-</w:t>
+          <w:lang w:eastAsia="ja-JP"/>
+        </w:rPr>
+      </w:pPr>
+      <w:r>
+        <w:rPr>
+          <w:rFonts w:ascii="Courier New" w:hAnsi="Courier New" w:cs="Courier New"/>
+          <w:lang w:eastAsia="ja-JP"/>
+        </w:rPr>
+        <w:t xml:space="preserve">    "</w:t>
+      </w:r>
+      <w:proofErr w:type="gramStart"/>
+      <w:r>
+        <w:rPr>
+          <w:rFonts w:ascii="Courier New" w:hAnsi="Courier New" w:cs="Courier New"/>
+          <w:lang w:val="en-US" w:eastAsia="ja-JP"/>
+        </w:rPr>
+        <w:t>plugin</w:t>
+      </w:r>
+      <w:r>
+        <w:rPr>
+          <w:rFonts w:ascii="Courier New" w:hAnsi="Courier New" w:cs="Courier New"/>
+          <w:lang w:eastAsia="ja-JP"/>
+        </w:rPr>
+        <w:t>:@</w:t>
+      </w:r>
+      <w:proofErr w:type="gramEnd"/>
+      <w:r>
+        <w:rPr>
+          <w:rFonts w:ascii="Courier New" w:hAnsi="Courier New" w:cs="Courier New"/>
+          <w:lang w:val="en-US" w:eastAsia="ja-JP"/>
+        </w:rPr>
+        <w:t>typescript</w:t>
+      </w:r>
+      <w:r>
+        <w:rPr>
+          <w:rFonts w:ascii="Courier New" w:hAnsi="Courier New" w:cs="Courier New"/>
+          <w:lang w:eastAsia="ja-JP"/>
+        </w:rPr>
+        <w:t>-</w:t>
       </w:r>
       <w:proofErr w:type="spellStart"/>
       <w:r>
@@ -23700,9 +23763,61 @@
       <w:r>
         <w:rPr>
           <w:rFonts w:ascii="Courier New" w:hAnsi="Courier New" w:cs="Courier New"/>
-          <w:lang w:val="en-US" w:eastAsia="ja-JP"/>
-        </w:rPr>
-        <w:t>/recommended",</w:t>
+          <w:lang w:eastAsia="ja-JP"/>
+        </w:rPr>
+        <w:t>/</w:t>
+      </w:r>
+      <w:r>
+        <w:rPr>
+          <w:rFonts w:ascii="Courier New" w:hAnsi="Courier New" w:cs="Courier New"/>
+          <w:lang w:val="en-US" w:eastAsia="ja-JP"/>
+        </w:rPr>
+        <w:t>recommended</w:t>
+      </w:r>
+      <w:r>
+        <w:rPr>
+          <w:rFonts w:ascii="Courier New" w:hAnsi="Courier New" w:cs="Courier New"/>
+          <w:lang w:eastAsia="ja-JP"/>
+        </w:rPr>
+        <w:t>",</w:t>
+      </w:r>
+      <w:r>
+        <w:rPr>
+          <w:rFonts w:ascii="Courier New" w:hAnsi="Courier New" w:cs="Courier New"/>
+          <w:lang w:eastAsia="ja-JP"/>
+        </w:rPr>
+        <w:t xml:space="preserve"> </w:t>
+      </w:r>
+    </w:p>
+    <w:p>
+      <w:pPr>
+        <w:tabs>
+          <w:tab w:val="left" w:pos="1134"/>
+        </w:tabs>
+        <w:spacing w:line="360" w:lineRule="auto"/>
+        <w:jc w:val="right"/>
+        <w:rPr>
+          <w:sz w:val="28"/>
+          <w:szCs w:val="28"/>
+          <w:lang w:eastAsia="ja-JP"/>
+        </w:rPr>
+      </w:pPr>
+      <w:r>
+        <w:rPr>
+          <w:sz w:val="28"/>
+          <w:szCs w:val="28"/>
+          <w:lang w:eastAsia="ja-JP"/>
+        </w:rPr>
+        <w:lastRenderedPageBreak/>
+        <w:t xml:space="preserve">Продолжение листинга </w:t>
+      </w:r>
+      <w:r>
+        <w:rPr>
+          <w:sz w:val="28"/>
+          <w:szCs w:val="28"/>
+          <w:lang w:eastAsia="ja-JP"/>
+        </w:rPr>
+        <w:t>3</w:t>
       </w:r>
     </w:p>
     <w:p>
@@ -23719,10 +23834,16 @@
       <w:r>
         <w:rPr>
           <w:rFonts w:ascii="Courier New" w:hAnsi="Courier New" w:cs="Courier New"/>
-          <w:lang w:val="en-US" w:eastAsia="ja-JP"/>
-        </w:rPr>
-        <w:lastRenderedPageBreak/>
-        <w:t xml:space="preserve">    "</w:t>
+          <w:lang w:eastAsia="ja-JP"/>
+        </w:rPr>
+        <w:t xml:space="preserve">    </w:t>
+      </w:r>
+      <w:r>
+        <w:rPr>
+          <w:rFonts w:ascii="Courier New" w:hAnsi="Courier New" w:cs="Courier New"/>
+          <w:lang w:val="en-US" w:eastAsia="ja-JP"/>
+        </w:rPr>
+        <w:t>"</w:t>
       </w:r>
       <w:proofErr w:type="spellStart"/>
       <w:proofErr w:type="gramStart"/>
@@ -24108,7 +24229,7 @@
           <w:lang w:eastAsia="ja-JP"/>
         </w:rPr>
       </w:pPr>
-      <w:bookmarkStart w:id="28" w:name="_Toc135209106"/>
+      <w:bookmarkStart w:id="29" w:name="_Toc136601723"/>
       <w:r>
         <w:rPr>
           <w:caps w:val="0"/>
@@ -24174,7 +24295,7 @@
         </w:rPr>
         <w:t>криптовалют</w:t>
       </w:r>
-      <w:bookmarkEnd w:id="28"/>
+      <w:bookmarkEnd w:id="29"/>
       <w:proofErr w:type="spellEnd"/>
     </w:p>
     <w:p>
@@ -24868,6 +24989,9 @@
     </w:p>
     <w:p>
       <w:pPr>
+        <w:tabs>
+          <w:tab w:val="left" w:pos="1134"/>
+        </w:tabs>
         <w:jc w:val="both"/>
         <w:rPr>
           <w:rFonts w:ascii="Courier New" w:hAnsi="Courier New" w:cs="Courier New"/>
@@ -24877,6 +25001,37 @@
     </w:p>
     <w:p>
       <w:pPr>
+        <w:tabs>
+          <w:tab w:val="left" w:pos="1134"/>
+        </w:tabs>
+        <w:spacing w:line="360" w:lineRule="auto"/>
+        <w:jc w:val="right"/>
+        <w:rPr>
+          <w:sz w:val="28"/>
+          <w:szCs w:val="28"/>
+          <w:lang w:eastAsia="ja-JP"/>
+        </w:rPr>
+      </w:pPr>
+      <w:r>
+        <w:rPr>
+          <w:sz w:val="28"/>
+          <w:szCs w:val="28"/>
+          <w:lang w:eastAsia="ja-JP"/>
+        </w:rPr>
+        <w:lastRenderedPageBreak/>
+        <w:t xml:space="preserve">Продолжение листинга </w:t>
+      </w:r>
+      <w:r>
+        <w:rPr>
+          <w:sz w:val="28"/>
+          <w:szCs w:val="28"/>
+          <w:lang w:eastAsia="ja-JP"/>
+        </w:rPr>
+        <w:t>4</w:t>
+      </w:r>
+    </w:p>
+    <w:p>
+      <w:pPr>
         <w:jc w:val="both"/>
         <w:rPr>
           <w:rFonts w:ascii="Courier New" w:hAnsi="Courier New" w:cs="Courier New"/>
@@ -24993,7 +25148,6 @@
           <w:rFonts w:ascii="Courier New" w:hAnsi="Courier New" w:cs="Courier New"/>
           <w:lang w:val="en-US" w:eastAsia="ja-JP"/>
         </w:rPr>
-        <w:lastRenderedPageBreak/>
         <w:t xml:space="preserve">  </w:t>
       </w:r>
       <w:proofErr w:type="gramStart"/>
@@ -26301,33 +26455,48 @@
     </w:p>
     <w:p>
       <w:pPr>
+        <w:tabs>
+          <w:tab w:val="left" w:pos="1134"/>
+        </w:tabs>
         <w:jc w:val="both"/>
         <w:rPr>
           <w:rFonts w:ascii="Courier New" w:hAnsi="Courier New" w:cs="Courier New"/>
-          <w:lang w:val="en-US" w:eastAsia="ja-JP"/>
-        </w:rPr>
-      </w:pPr>
-      <w:r>
-        <w:rPr>
-          <w:rFonts w:ascii="Courier New" w:hAnsi="Courier New" w:cs="Courier New"/>
-          <w:lang w:val="en-US" w:eastAsia="ja-JP"/>
+          <w:lang w:eastAsia="ja-JP"/>
+        </w:rPr>
+      </w:pPr>
+      <w:r>
+        <w:rPr>
+          <w:rFonts w:ascii="Courier New" w:hAnsi="Courier New" w:cs="Courier New"/>
+          <w:lang w:eastAsia="ja-JP"/>
         </w:rPr>
         <w:t xml:space="preserve">    </w:t>
       </w:r>
-      <w:proofErr w:type="spellStart"/>
       <w:proofErr w:type="gramStart"/>
       <w:r>
         <w:rPr>
           <w:rFonts w:ascii="Courier New" w:hAnsi="Courier New" w:cs="Courier New"/>
           <w:lang w:val="en-US" w:eastAsia="ja-JP"/>
         </w:rPr>
-        <w:t>pagination.push</w:t>
-      </w:r>
-      <w:proofErr w:type="spellEnd"/>
-      <w:r>
-        <w:rPr>
-          <w:rFonts w:ascii="Courier New" w:hAnsi="Courier New" w:cs="Courier New"/>
-          <w:lang w:val="en-US" w:eastAsia="ja-JP"/>
+        <w:t>pagination</w:t>
+      </w:r>
+      <w:r>
+        <w:rPr>
+          <w:rFonts w:ascii="Courier New" w:hAnsi="Courier New" w:cs="Courier New"/>
+          <w:lang w:eastAsia="ja-JP"/>
+        </w:rPr>
+        <w:t>.</w:t>
+      </w:r>
+      <w:r>
+        <w:rPr>
+          <w:rFonts w:ascii="Courier New" w:hAnsi="Courier New" w:cs="Courier New"/>
+          <w:lang w:val="en-US" w:eastAsia="ja-JP"/>
+        </w:rPr>
+        <w:t>push</w:t>
+      </w:r>
+      <w:r>
+        <w:rPr>
+          <w:rFonts w:ascii="Courier New" w:hAnsi="Courier New" w:cs="Courier New"/>
+          <w:lang w:eastAsia="ja-JP"/>
         </w:rPr>
         <w:t>(</w:t>
       </w:r>
@@ -26344,10 +26513,48 @@
       <w:r>
         <w:rPr>
           <w:rFonts w:ascii="Courier New" w:hAnsi="Courier New" w:cs="Courier New"/>
-          <w:lang w:val="en-US" w:eastAsia="ja-JP"/>
+          <w:lang w:eastAsia="ja-JP"/>
         </w:rPr>
         <w:t xml:space="preserve"> + 1);</w:t>
       </w:r>
+      <w:r>
+        <w:rPr>
+          <w:rFonts w:ascii="Courier New" w:hAnsi="Courier New" w:cs="Courier New"/>
+          <w:lang w:eastAsia="ja-JP"/>
+        </w:rPr>
+        <w:t xml:space="preserve"> </w:t>
+      </w:r>
+    </w:p>
+    <w:p>
+      <w:pPr>
+        <w:tabs>
+          <w:tab w:val="left" w:pos="1134"/>
+        </w:tabs>
+        <w:spacing w:line="360" w:lineRule="auto"/>
+        <w:jc w:val="right"/>
+        <w:rPr>
+          <w:sz w:val="28"/>
+          <w:szCs w:val="28"/>
+          <w:lang w:eastAsia="ja-JP"/>
+        </w:rPr>
+      </w:pPr>
+      <w:r>
+        <w:rPr>
+          <w:sz w:val="28"/>
+          <w:szCs w:val="28"/>
+          <w:lang w:eastAsia="ja-JP"/>
+        </w:rPr>
+        <w:lastRenderedPageBreak/>
+        <w:t xml:space="preserve">Продолжение листинга </w:t>
+      </w:r>
+      <w:r>
+        <w:rPr>
+          <w:sz w:val="28"/>
+          <w:szCs w:val="28"/>
+          <w:lang w:eastAsia="ja-JP"/>
+        </w:rPr>
+        <w:t>5</w:t>
+      </w:r>
     </w:p>
     <w:p>
       <w:pPr>
@@ -26360,9 +26567,16 @@
       <w:r>
         <w:rPr>
           <w:rFonts w:ascii="Courier New" w:hAnsi="Courier New" w:cs="Courier New"/>
-          <w:lang w:val="en-US" w:eastAsia="ja-JP"/>
-        </w:rPr>
-        <w:t xml:space="preserve">  }</w:t>
+          <w:lang w:eastAsia="ja-JP"/>
+        </w:rPr>
+        <w:t xml:space="preserve">  </w:t>
+      </w:r>
+      <w:r>
+        <w:rPr>
+          <w:rFonts w:ascii="Courier New" w:hAnsi="Courier New" w:cs="Courier New"/>
+          <w:lang w:val="en-US" w:eastAsia="ja-JP"/>
+        </w:rPr>
+        <w:t>}</w:t>
       </w:r>
     </w:p>
     <w:p>
@@ -26492,7 +26706,6 @@
           <w:rFonts w:ascii="Courier New" w:hAnsi="Courier New" w:cs="Courier New"/>
           <w:lang w:val="en-US" w:eastAsia="ja-JP"/>
         </w:rPr>
-        <w:lastRenderedPageBreak/>
         <w:t xml:space="preserve">        </w:t>
       </w:r>
       <w:proofErr w:type="spellStart"/>
@@ -27696,10 +27909,13 @@
     </w:p>
     <w:p>
       <w:pPr>
+        <w:tabs>
+          <w:tab w:val="left" w:pos="1134"/>
+        </w:tabs>
         <w:jc w:val="both"/>
         <w:rPr>
           <w:rFonts w:ascii="Courier New" w:hAnsi="Courier New" w:cs="Courier New"/>
-          <w:lang w:val="en-US" w:eastAsia="ja-JP"/>
+          <w:lang w:eastAsia="ja-JP"/>
         </w:rPr>
       </w:pPr>
       <w:r>
@@ -27725,6 +27941,44 @@
         </w:rPr>
         <w:t xml:space="preserve"> (response) {</w:t>
       </w:r>
+      <w:r>
+        <w:rPr>
+          <w:rFonts w:ascii="Courier New" w:hAnsi="Courier New" w:cs="Courier New"/>
+          <w:lang w:val="en-US" w:eastAsia="ja-JP"/>
+        </w:rPr>
+        <w:t xml:space="preserve"> </w:t>
+      </w:r>
+    </w:p>
+    <w:p>
+      <w:pPr>
+        <w:tabs>
+          <w:tab w:val="left" w:pos="1134"/>
+        </w:tabs>
+        <w:spacing w:line="360" w:lineRule="auto"/>
+        <w:jc w:val="right"/>
+        <w:rPr>
+          <w:sz w:val="28"/>
+          <w:szCs w:val="28"/>
+          <w:lang w:eastAsia="ja-JP"/>
+        </w:rPr>
+      </w:pPr>
+      <w:r>
+        <w:rPr>
+          <w:sz w:val="28"/>
+          <w:szCs w:val="28"/>
+          <w:lang w:eastAsia="ja-JP"/>
+        </w:rPr>
+        <w:lastRenderedPageBreak/>
+        <w:t xml:space="preserve">Продолжение листинга </w:t>
+      </w:r>
+      <w:r>
+        <w:rPr>
+          <w:sz w:val="28"/>
+          <w:szCs w:val="28"/>
+          <w:lang w:eastAsia="ja-JP"/>
+        </w:rPr>
+        <w:t>6</w:t>
+      </w:r>
     </w:p>
     <w:p>
       <w:pPr>
@@ -27989,7 +28243,6 @@
           <w:rFonts w:ascii="Courier New" w:hAnsi="Courier New" w:cs="Courier New"/>
           <w:lang w:val="en-US" w:eastAsia="ja-JP"/>
         </w:rPr>
-        <w:lastRenderedPageBreak/>
         <w:t>export</w:t>
       </w:r>
       <w:proofErr w:type="gramEnd"/>
@@ -28556,6 +28809,7 @@
           <w:sz w:val="28"/>
           <w:szCs w:val="28"/>
         </w:rPr>
+        <w:lastRenderedPageBreak/>
         <w:drawing>
           <wp:inline distT="0" distB="0" distL="0" distR="0" wp14:anchorId="61847FE5" wp14:editId="6EB2B8D8">
             <wp:extent cx="4966854" cy="3779630"/>
@@ -28672,7 +28926,7 @@
           <w:lang w:eastAsia="ja-JP"/>
         </w:rPr>
       </w:pPr>
-      <w:bookmarkStart w:id="29" w:name="_Toc135209107"/>
+      <w:bookmarkStart w:id="30" w:name="_Toc136601724"/>
       <w:r>
         <w:rPr>
           <w:rFonts w:ascii="Times New Roman" w:hAnsi="Times New Roman" w:cs="Times New Roman"/>
@@ -28681,7 +28935,6 @@
           <w:szCs w:val="28"/>
           <w:lang w:eastAsia="ja-JP"/>
         </w:rPr>
-        <w:lastRenderedPageBreak/>
         <w:t>4</w:t>
       </w:r>
       <w:r>
@@ -28756,7 +29009,7 @@
         </w:rPr>
         <w:t xml:space="preserve"> графиков</w:t>
       </w:r>
-      <w:bookmarkEnd w:id="29"/>
+      <w:bookmarkEnd w:id="30"/>
     </w:p>
     <w:p>
       <w:pPr>
@@ -29277,7 +29530,15 @@
           <w:szCs w:val="28"/>
           <w:lang w:eastAsia="ja-JP"/>
         </w:rPr>
-        <w:t>маппинга</w:t>
+        <w:t>мапинг</w:t>
+      </w:r>
+      <w:r>
+        <w:rPr>
+          <w:sz w:val="28"/>
+          <w:szCs w:val="28"/>
+          <w:lang w:eastAsia="ja-JP"/>
+        </w:rPr>
+        <w:t>а</w:t>
       </w:r>
       <w:proofErr w:type="spellEnd"/>
       <w:r>
@@ -29323,6 +29584,7 @@
           <w:szCs w:val="28"/>
           <w:lang w:eastAsia="ja-JP"/>
         </w:rPr>
+        <w:lastRenderedPageBreak/>
         <w:t xml:space="preserve">Листинг 8 – </w:t>
       </w:r>
       <w:r>
@@ -29340,7 +29602,15 @@
           <w:szCs w:val="28"/>
           <w:lang w:eastAsia="ja-JP"/>
         </w:rPr>
-        <w:t>маппинга</w:t>
+        <w:t>мап</w:t>
+      </w:r>
+      <w:r>
+        <w:rPr>
+          <w:sz w:val="28"/>
+          <w:szCs w:val="28"/>
+          <w:lang w:eastAsia="ja-JP"/>
+        </w:rPr>
+        <w:t>инга</w:t>
       </w:r>
       <w:proofErr w:type="spellEnd"/>
       <w:r>
@@ -30137,16 +30407,7 @@
           <w:szCs w:val="28"/>
           <w:lang w:eastAsia="ja-JP"/>
         </w:rPr>
-        <w:t xml:space="preserve"> </w:t>
-      </w:r>
-      <w:r>
-        <w:rPr>
-          <w:sz w:val="28"/>
-          <w:szCs w:val="28"/>
-          <w:lang w:eastAsia="ja-JP"/>
-        </w:rPr>
-        <w:lastRenderedPageBreak/>
-        <w:t xml:space="preserve">данные другой </w:t>
+        <w:t xml:space="preserve"> данные другой </w:t>
       </w:r>
       <w:proofErr w:type="spellStart"/>
       <w:r>
@@ -30346,7 +30607,7 @@
           <w:lang w:eastAsia="ja-JP"/>
         </w:rPr>
       </w:pPr>
-      <w:bookmarkStart w:id="30" w:name="_Toc135209108"/>
+      <w:bookmarkStart w:id="31" w:name="_Toc136601725"/>
       <w:r>
         <w:rPr>
           <w:rFonts w:ascii="Times New Roman" w:hAnsi="Times New Roman" w:cs="Times New Roman"/>
@@ -30355,6 +30616,7 @@
           <w:szCs w:val="28"/>
           <w:lang w:eastAsia="ja-JP"/>
         </w:rPr>
+        <w:lastRenderedPageBreak/>
         <w:t>4</w:t>
       </w:r>
       <w:r>
@@ -30377,7 +30639,7 @@
         </w:rPr>
         <w:t xml:space="preserve"> модуля добавления в избранное</w:t>
       </w:r>
-      <w:bookmarkEnd w:id="30"/>
+      <w:bookmarkEnd w:id="31"/>
     </w:p>
     <w:p>
       <w:pPr>
@@ -31024,7 +31286,6 @@
           <w:szCs w:val="28"/>
           <w:lang w:eastAsia="ja-JP"/>
         </w:rPr>
-        <w:lastRenderedPageBreak/>
         <w:t>При рендере элемента списка бирж задается</w:t>
       </w:r>
       <w:r>
@@ -31307,6 +31568,7 @@
           <w:sz w:val="28"/>
           <w:szCs w:val="28"/>
         </w:rPr>
+        <w:lastRenderedPageBreak/>
         <w:drawing>
           <wp:inline distT="0" distB="0" distL="0" distR="0" wp14:anchorId="0256E059" wp14:editId="6E6321B5">
             <wp:extent cx="5451763" cy="3046395"/>
@@ -31394,7 +31656,7 @@
           <w:lang w:eastAsia="ja-JP"/>
         </w:rPr>
       </w:pPr>
-      <w:bookmarkStart w:id="31" w:name="_Toc135209109"/>
+      <w:bookmarkStart w:id="32" w:name="_Toc136601726"/>
       <w:r>
         <w:rPr>
           <w:rFonts w:ascii="Times New Roman" w:hAnsi="Times New Roman" w:cs="Times New Roman"/>
@@ -31405,7 +31667,7 @@
         </w:rPr>
         <w:t>4.6. Реализация модуля загрузки графиков</w:t>
       </w:r>
-      <w:bookmarkEnd w:id="31"/>
+      <w:bookmarkEnd w:id="32"/>
     </w:p>
     <w:p>
       <w:pPr>
@@ -31569,806 +31831,847 @@
           <w:szCs w:val="28"/>
           <w:lang w:eastAsia="ja-JP"/>
         </w:rPr>
+        <w:t>Листинг 10 – Реализация события загрузке графика</w:t>
+      </w:r>
+    </w:p>
+    <w:p>
+      <w:pPr>
+        <w:keepNext/>
+        <w:rPr>
+          <w:rFonts w:ascii="Courier New" w:hAnsi="Courier New" w:cs="Courier New"/>
+          <w:lang w:val="en-US" w:eastAsia="ja-JP"/>
+        </w:rPr>
+      </w:pPr>
+      <w:proofErr w:type="spellStart"/>
+      <w:proofErr w:type="gramStart"/>
+      <w:r>
+        <w:rPr>
+          <w:rFonts w:ascii="Courier New" w:hAnsi="Courier New" w:cs="Courier New"/>
+          <w:lang w:val="en-US" w:eastAsia="ja-JP"/>
+        </w:rPr>
+        <w:t>const</w:t>
+      </w:r>
+      <w:proofErr w:type="spellEnd"/>
+      <w:proofErr w:type="gramEnd"/>
+      <w:r>
+        <w:rPr>
+          <w:rFonts w:ascii="Courier New" w:hAnsi="Courier New" w:cs="Courier New"/>
+          <w:lang w:val="en-US" w:eastAsia="ja-JP"/>
+        </w:rPr>
+        <w:t xml:space="preserve"> </w:t>
+      </w:r>
+      <w:proofErr w:type="spellStart"/>
+      <w:r>
+        <w:rPr>
+          <w:rFonts w:ascii="Courier New" w:hAnsi="Courier New" w:cs="Courier New"/>
+          <w:lang w:val="en-US" w:eastAsia="ja-JP"/>
+        </w:rPr>
+        <w:t>handleDownloadGraphs</w:t>
+      </w:r>
+      <w:proofErr w:type="spellEnd"/>
+      <w:r>
+        <w:rPr>
+          <w:rFonts w:ascii="Courier New" w:hAnsi="Courier New" w:cs="Courier New"/>
+          <w:lang w:val="en-US" w:eastAsia="ja-JP"/>
+        </w:rPr>
+        <w:t xml:space="preserve"> = () =&gt; {</w:t>
+      </w:r>
+    </w:p>
+    <w:p>
+      <w:pPr>
+        <w:rPr>
+          <w:rFonts w:ascii="Courier New" w:hAnsi="Courier New" w:cs="Courier New"/>
+          <w:lang w:val="en-US" w:eastAsia="ja-JP"/>
+        </w:rPr>
+      </w:pPr>
+      <w:r>
+        <w:rPr>
+          <w:rFonts w:ascii="Courier New" w:hAnsi="Courier New" w:cs="Courier New"/>
+          <w:lang w:val="en-US" w:eastAsia="ja-JP"/>
+        </w:rPr>
+        <w:t xml:space="preserve">  </w:t>
+      </w:r>
+      <w:proofErr w:type="gramStart"/>
+      <w:r>
+        <w:rPr>
+          <w:rFonts w:ascii="Courier New" w:hAnsi="Courier New" w:cs="Courier New"/>
+          <w:lang w:val="en-US" w:eastAsia="ja-JP"/>
+        </w:rPr>
+        <w:t>if</w:t>
+      </w:r>
+      <w:proofErr w:type="gramEnd"/>
+      <w:r>
+        <w:rPr>
+          <w:rFonts w:ascii="Courier New" w:hAnsi="Courier New" w:cs="Courier New"/>
+          <w:lang w:val="en-US" w:eastAsia="ja-JP"/>
+        </w:rPr>
+        <w:t xml:space="preserve"> (!</w:t>
+      </w:r>
+      <w:proofErr w:type="spellStart"/>
+      <w:r>
+        <w:rPr>
+          <w:rFonts w:ascii="Courier New" w:hAnsi="Courier New" w:cs="Courier New"/>
+          <w:lang w:val="en-US" w:eastAsia="ja-JP"/>
+        </w:rPr>
+        <w:t>graphRef</w:t>
+      </w:r>
+      <w:proofErr w:type="spellEnd"/>
+      <w:r>
+        <w:rPr>
+          <w:rFonts w:ascii="Courier New" w:hAnsi="Courier New" w:cs="Courier New"/>
+          <w:lang w:val="en-US" w:eastAsia="ja-JP"/>
+        </w:rPr>
+        <w:t>) return;</w:t>
+      </w:r>
+    </w:p>
+    <w:p>
+      <w:pPr>
+        <w:rPr>
+          <w:rFonts w:ascii="Courier New" w:hAnsi="Courier New" w:cs="Courier New"/>
+          <w:lang w:val="en-US" w:eastAsia="ja-JP"/>
+        </w:rPr>
+      </w:pPr>
+    </w:p>
+    <w:p>
+      <w:pPr>
+        <w:rPr>
+          <w:rFonts w:ascii="Courier New" w:hAnsi="Courier New" w:cs="Courier New"/>
+          <w:lang w:val="en-US" w:eastAsia="ja-JP"/>
+        </w:rPr>
+      </w:pPr>
+      <w:r>
+        <w:rPr>
+          <w:rFonts w:ascii="Courier New" w:hAnsi="Courier New" w:cs="Courier New"/>
+          <w:lang w:val="en-US" w:eastAsia="ja-JP"/>
+        </w:rPr>
+        <w:t xml:space="preserve">  </w:t>
+      </w:r>
+      <w:proofErr w:type="spellStart"/>
+      <w:proofErr w:type="gramStart"/>
+      <w:r>
+        <w:rPr>
+          <w:rFonts w:ascii="Courier New" w:hAnsi="Courier New" w:cs="Courier New"/>
+          <w:lang w:val="en-US" w:eastAsia="ja-JP"/>
+        </w:rPr>
+        <w:t>setIsDisabledButton</w:t>
+      </w:r>
+      <w:proofErr w:type="spellEnd"/>
+      <w:r>
+        <w:rPr>
+          <w:rFonts w:ascii="Courier New" w:hAnsi="Courier New" w:cs="Courier New"/>
+          <w:lang w:val="en-US" w:eastAsia="ja-JP"/>
+        </w:rPr>
+        <w:t>(</w:t>
+      </w:r>
+      <w:proofErr w:type="gramEnd"/>
+      <w:r>
+        <w:rPr>
+          <w:rFonts w:ascii="Courier New" w:hAnsi="Courier New" w:cs="Courier New"/>
+          <w:lang w:val="en-US" w:eastAsia="ja-JP"/>
+        </w:rPr>
+        <w:t>true);</w:t>
+      </w:r>
+    </w:p>
+    <w:p>
+      <w:pPr>
+        <w:rPr>
+          <w:rFonts w:ascii="Courier New" w:hAnsi="Courier New" w:cs="Courier New"/>
+          <w:lang w:val="en-US" w:eastAsia="ja-JP"/>
+        </w:rPr>
+      </w:pPr>
+    </w:p>
+    <w:p>
+      <w:pPr>
+        <w:rPr>
+          <w:rFonts w:ascii="Courier New" w:hAnsi="Courier New" w:cs="Courier New"/>
+          <w:lang w:val="en-US" w:eastAsia="ja-JP"/>
+        </w:rPr>
+      </w:pPr>
+      <w:r>
+        <w:rPr>
+          <w:rFonts w:ascii="Courier New" w:hAnsi="Courier New" w:cs="Courier New"/>
+          <w:lang w:val="en-US" w:eastAsia="ja-JP"/>
+        </w:rPr>
+        <w:t xml:space="preserve">  </w:t>
+      </w:r>
+      <w:proofErr w:type="spellStart"/>
+      <w:proofErr w:type="gramStart"/>
+      <w:r>
+        <w:rPr>
+          <w:rFonts w:ascii="Courier New" w:hAnsi="Courier New" w:cs="Courier New"/>
+          <w:lang w:val="en-US" w:eastAsia="ja-JP"/>
+        </w:rPr>
+        <w:t>toPng</w:t>
+      </w:r>
+      <w:proofErr w:type="spellEnd"/>
+      <w:r>
+        <w:rPr>
+          <w:rFonts w:ascii="Courier New" w:hAnsi="Courier New" w:cs="Courier New"/>
+          <w:lang w:val="en-US" w:eastAsia="ja-JP"/>
+        </w:rPr>
+        <w:t>(</w:t>
+      </w:r>
+      <w:proofErr w:type="spellStart"/>
+      <w:proofErr w:type="gramEnd"/>
+      <w:r>
+        <w:rPr>
+          <w:rFonts w:ascii="Courier New" w:hAnsi="Courier New" w:cs="Courier New"/>
+          <w:lang w:val="en-US" w:eastAsia="ja-JP"/>
+        </w:rPr>
+        <w:t>graphRef.current</w:t>
+      </w:r>
+      <w:proofErr w:type="spellEnd"/>
+      <w:r>
+        <w:rPr>
+          <w:rFonts w:ascii="Courier New" w:hAnsi="Courier New" w:cs="Courier New"/>
+          <w:lang w:val="en-US" w:eastAsia="ja-JP"/>
+        </w:rPr>
+        <w:t xml:space="preserve">, { </w:t>
+      </w:r>
+      <w:proofErr w:type="spellStart"/>
+      <w:r>
+        <w:rPr>
+          <w:rFonts w:ascii="Courier New" w:hAnsi="Courier New" w:cs="Courier New"/>
+          <w:lang w:val="en-US" w:eastAsia="ja-JP"/>
+        </w:rPr>
+        <w:t>cacheBust</w:t>
+      </w:r>
+      <w:proofErr w:type="spellEnd"/>
+      <w:r>
+        <w:rPr>
+          <w:rFonts w:ascii="Courier New" w:hAnsi="Courier New" w:cs="Courier New"/>
+          <w:lang w:val="en-US" w:eastAsia="ja-JP"/>
+        </w:rPr>
+        <w:t>: true })</w:t>
+      </w:r>
+    </w:p>
+    <w:p>
+      <w:pPr>
+        <w:rPr>
+          <w:rFonts w:ascii="Courier New" w:hAnsi="Courier New" w:cs="Courier New"/>
+          <w:lang w:val="en-US" w:eastAsia="ja-JP"/>
+        </w:rPr>
+      </w:pPr>
+      <w:r>
+        <w:rPr>
+          <w:rFonts w:ascii="Courier New" w:hAnsi="Courier New" w:cs="Courier New"/>
+          <w:lang w:val="en-US" w:eastAsia="ja-JP"/>
+        </w:rPr>
+        <w:t xml:space="preserve">    .</w:t>
+      </w:r>
+      <w:proofErr w:type="gramStart"/>
+      <w:r>
+        <w:rPr>
+          <w:rFonts w:ascii="Courier New" w:hAnsi="Courier New" w:cs="Courier New"/>
+          <w:lang w:val="en-US" w:eastAsia="ja-JP"/>
+        </w:rPr>
+        <w:t>then(</w:t>
+      </w:r>
+      <w:proofErr w:type="gramEnd"/>
+      <w:r>
+        <w:rPr>
+          <w:rFonts w:ascii="Courier New" w:hAnsi="Courier New" w:cs="Courier New"/>
+          <w:lang w:val="en-US" w:eastAsia="ja-JP"/>
+        </w:rPr>
+        <w:t>(</w:t>
+      </w:r>
+      <w:proofErr w:type="spellStart"/>
+      <w:r>
+        <w:rPr>
+          <w:rFonts w:ascii="Courier New" w:hAnsi="Courier New" w:cs="Courier New"/>
+          <w:lang w:val="en-US" w:eastAsia="ja-JP"/>
+        </w:rPr>
+        <w:t>url</w:t>
+      </w:r>
+      <w:proofErr w:type="spellEnd"/>
+      <w:r>
+        <w:rPr>
+          <w:rFonts w:ascii="Courier New" w:hAnsi="Courier New" w:cs="Courier New"/>
+          <w:lang w:val="en-US" w:eastAsia="ja-JP"/>
+        </w:rPr>
+        <w:t>) =&gt; {</w:t>
+      </w:r>
+    </w:p>
+    <w:p>
+      <w:pPr>
+        <w:rPr>
+          <w:rFonts w:ascii="Courier New" w:hAnsi="Courier New" w:cs="Courier New"/>
+          <w:lang w:val="en-US" w:eastAsia="ja-JP"/>
+        </w:rPr>
+      </w:pPr>
+      <w:r>
+        <w:rPr>
+          <w:rFonts w:ascii="Courier New" w:hAnsi="Courier New" w:cs="Courier New"/>
+          <w:lang w:val="en-US" w:eastAsia="ja-JP"/>
+        </w:rPr>
+        <w:t xml:space="preserve">      </w:t>
+      </w:r>
+      <w:proofErr w:type="spellStart"/>
+      <w:proofErr w:type="gramStart"/>
+      <w:r>
+        <w:rPr>
+          <w:rFonts w:ascii="Courier New" w:hAnsi="Courier New" w:cs="Courier New"/>
+          <w:lang w:val="en-US" w:eastAsia="ja-JP"/>
+        </w:rPr>
+        <w:t>const</w:t>
+      </w:r>
+      <w:proofErr w:type="spellEnd"/>
+      <w:proofErr w:type="gramEnd"/>
+      <w:r>
+        <w:rPr>
+          <w:rFonts w:ascii="Courier New" w:hAnsi="Courier New" w:cs="Courier New"/>
+          <w:lang w:val="en-US" w:eastAsia="ja-JP"/>
+        </w:rPr>
+        <w:t xml:space="preserve"> link = </w:t>
+      </w:r>
+      <w:proofErr w:type="spellStart"/>
+      <w:r>
+        <w:rPr>
+          <w:rFonts w:ascii="Courier New" w:hAnsi="Courier New" w:cs="Courier New"/>
+          <w:lang w:val="en-US" w:eastAsia="ja-JP"/>
+        </w:rPr>
+        <w:t>document.createElement</w:t>
+      </w:r>
+      <w:proofErr w:type="spellEnd"/>
+      <w:r>
+        <w:rPr>
+          <w:rFonts w:ascii="Courier New" w:hAnsi="Courier New" w:cs="Courier New"/>
+          <w:lang w:val="en-US" w:eastAsia="ja-JP"/>
+        </w:rPr>
+        <w:t>('a');</w:t>
+      </w:r>
+    </w:p>
+    <w:p>
+      <w:pPr>
+        <w:rPr>
+          <w:rFonts w:ascii="Courier New" w:hAnsi="Courier New" w:cs="Courier New"/>
+          <w:lang w:val="en-US" w:eastAsia="ja-JP"/>
+        </w:rPr>
+      </w:pPr>
+    </w:p>
+    <w:p>
+      <w:pPr>
+        <w:rPr>
+          <w:rFonts w:ascii="Courier New" w:hAnsi="Courier New" w:cs="Courier New"/>
+          <w:lang w:val="en-US" w:eastAsia="ja-JP"/>
+        </w:rPr>
+      </w:pPr>
+      <w:r>
+        <w:rPr>
+          <w:rFonts w:ascii="Courier New" w:hAnsi="Courier New" w:cs="Courier New"/>
+          <w:lang w:val="en-US" w:eastAsia="ja-JP"/>
+        </w:rPr>
+        <w:t xml:space="preserve">      </w:t>
+      </w:r>
+      <w:proofErr w:type="spellStart"/>
+      <w:proofErr w:type="gramStart"/>
+      <w:r>
+        <w:rPr>
+          <w:rFonts w:ascii="Courier New" w:hAnsi="Courier New" w:cs="Courier New"/>
+          <w:lang w:val="en-US" w:eastAsia="ja-JP"/>
+        </w:rPr>
+        <w:t>const</w:t>
+      </w:r>
+      <w:proofErr w:type="spellEnd"/>
+      <w:proofErr w:type="gramEnd"/>
+      <w:r>
+        <w:rPr>
+          <w:rFonts w:ascii="Courier New" w:hAnsi="Courier New" w:cs="Courier New"/>
+          <w:lang w:val="en-US" w:eastAsia="ja-JP"/>
+        </w:rPr>
+        <w:t xml:space="preserve"> date = new Date();</w:t>
+      </w:r>
+    </w:p>
+    <w:p>
+      <w:pPr>
+        <w:rPr>
+          <w:rFonts w:ascii="Courier New" w:hAnsi="Courier New" w:cs="Courier New"/>
+          <w:lang w:val="en-US" w:eastAsia="ja-JP"/>
+        </w:rPr>
+      </w:pPr>
+      <w:r>
+        <w:rPr>
+          <w:rFonts w:ascii="Courier New" w:hAnsi="Courier New" w:cs="Courier New"/>
+          <w:lang w:val="en-US" w:eastAsia="ja-JP"/>
+        </w:rPr>
+        <w:t xml:space="preserve">      </w:t>
+      </w:r>
+      <w:proofErr w:type="spellStart"/>
+      <w:proofErr w:type="gramStart"/>
+      <w:r>
+        <w:rPr>
+          <w:rFonts w:ascii="Courier New" w:hAnsi="Courier New" w:cs="Courier New"/>
+          <w:lang w:val="en-US" w:eastAsia="ja-JP"/>
+        </w:rPr>
+        <w:t>const</w:t>
+      </w:r>
+      <w:proofErr w:type="spellEnd"/>
+      <w:proofErr w:type="gramEnd"/>
+      <w:r>
+        <w:rPr>
+          <w:rFonts w:ascii="Courier New" w:hAnsi="Courier New" w:cs="Courier New"/>
+          <w:lang w:val="en-US" w:eastAsia="ja-JP"/>
+        </w:rPr>
+        <w:t xml:space="preserve"> </w:t>
+      </w:r>
+      <w:proofErr w:type="spellStart"/>
+      <w:r>
+        <w:rPr>
+          <w:rFonts w:ascii="Courier New" w:hAnsi="Courier New" w:cs="Courier New"/>
+          <w:lang w:val="en-US" w:eastAsia="ja-JP"/>
+        </w:rPr>
+        <w:t>curr</w:t>
+      </w:r>
+      <w:r>
+        <w:rPr>
+          <w:rFonts w:ascii="Courier New" w:hAnsi="Courier New" w:cs="Courier New"/>
+          <w:lang w:val="en-US" w:eastAsia="ja-JP"/>
+        </w:rPr>
+        <w:t>entTime</w:t>
+      </w:r>
+      <w:proofErr w:type="spellEnd"/>
+      <w:r>
+        <w:rPr>
+          <w:rFonts w:ascii="Courier New" w:hAnsi="Courier New" w:cs="Courier New"/>
+          <w:lang w:val="en-US" w:eastAsia="ja-JP"/>
+        </w:rPr>
+        <w:t xml:space="preserve"> = </w:t>
+      </w:r>
+      <w:proofErr w:type="spellStart"/>
+      <w:r>
+        <w:rPr>
+          <w:rFonts w:ascii="Courier New" w:hAnsi="Courier New" w:cs="Courier New"/>
+          <w:lang w:val="en-US" w:eastAsia="ja-JP"/>
+        </w:rPr>
+        <w:t>date.getHours</w:t>
+      </w:r>
+      <w:proofErr w:type="spellEnd"/>
+      <w:r>
+        <w:rPr>
+          <w:rFonts w:ascii="Courier New" w:hAnsi="Courier New" w:cs="Courier New"/>
+          <w:lang w:val="en-US" w:eastAsia="ja-JP"/>
+        </w:rPr>
+        <w:t>() + ':'</w:t>
+      </w:r>
+    </w:p>
+    <w:p>
+      <w:pPr>
+        <w:ind w:left="709" w:firstLine="709"/>
+        <w:rPr>
+          <w:rFonts w:ascii="Courier New" w:hAnsi="Courier New" w:cs="Courier New"/>
+          <w:lang w:val="en-US" w:eastAsia="ja-JP"/>
+        </w:rPr>
+      </w:pPr>
+      <w:r>
+        <w:rPr>
+          <w:rFonts w:ascii="Courier New" w:hAnsi="Courier New" w:cs="Courier New"/>
+          <w:lang w:val="en-US" w:eastAsia="ja-JP"/>
+        </w:rPr>
+        <w:t xml:space="preserve">+ </w:t>
+      </w:r>
+      <w:proofErr w:type="spellStart"/>
+      <w:proofErr w:type="gramStart"/>
+      <w:r>
+        <w:rPr>
+          <w:rFonts w:ascii="Courier New" w:hAnsi="Courier New" w:cs="Courier New"/>
+          <w:lang w:val="en-US" w:eastAsia="ja-JP"/>
+        </w:rPr>
+        <w:t>date.getMinutes</w:t>
+      </w:r>
+      <w:proofErr w:type="spellEnd"/>
+      <w:r>
+        <w:rPr>
+          <w:rFonts w:ascii="Courier New" w:hAnsi="Courier New" w:cs="Courier New"/>
+          <w:lang w:val="en-US" w:eastAsia="ja-JP"/>
+        </w:rPr>
+        <w:t>()</w:t>
+      </w:r>
+      <w:proofErr w:type="gramEnd"/>
+    </w:p>
+    <w:p>
+      <w:pPr>
+        <w:ind w:left="709" w:firstLine="709"/>
+        <w:rPr>
+          <w:rFonts w:ascii="Courier New" w:hAnsi="Courier New" w:cs="Courier New"/>
+          <w:lang w:val="en-US" w:eastAsia="ja-JP"/>
+        </w:rPr>
+      </w:pPr>
+      <w:r>
+        <w:rPr>
+          <w:rFonts w:ascii="Courier New" w:hAnsi="Courier New" w:cs="Courier New"/>
+          <w:lang w:val="en-US" w:eastAsia="ja-JP"/>
+        </w:rPr>
+        <w:t>+ ':'</w:t>
+      </w:r>
+    </w:p>
+    <w:p>
+      <w:pPr>
+        <w:ind w:left="709" w:firstLine="709"/>
+        <w:rPr>
+          <w:rFonts w:ascii="Courier New" w:hAnsi="Courier New" w:cs="Courier New"/>
+          <w:lang w:val="en-US" w:eastAsia="ja-JP"/>
+        </w:rPr>
+      </w:pPr>
+      <w:r>
+        <w:rPr>
+          <w:rFonts w:ascii="Courier New" w:hAnsi="Courier New" w:cs="Courier New"/>
+          <w:lang w:val="en-US" w:eastAsia="ja-JP"/>
+        </w:rPr>
+        <w:t xml:space="preserve">+ </w:t>
+      </w:r>
+      <w:proofErr w:type="spellStart"/>
+      <w:proofErr w:type="gramStart"/>
+      <w:r>
+        <w:rPr>
+          <w:rFonts w:ascii="Courier New" w:hAnsi="Courier New" w:cs="Courier New"/>
+          <w:lang w:val="en-US" w:eastAsia="ja-JP"/>
+        </w:rPr>
+        <w:t>date.getSeconds</w:t>
+      </w:r>
+      <w:proofErr w:type="spellEnd"/>
+      <w:r>
+        <w:rPr>
+          <w:rFonts w:ascii="Courier New" w:hAnsi="Courier New" w:cs="Courier New"/>
+          <w:lang w:val="en-US" w:eastAsia="ja-JP"/>
+        </w:rPr>
+        <w:t>(</w:t>
+      </w:r>
+      <w:proofErr w:type="gramEnd"/>
+      <w:r>
+        <w:rPr>
+          <w:rFonts w:ascii="Courier New" w:hAnsi="Courier New" w:cs="Courier New"/>
+          <w:lang w:val="en-US" w:eastAsia="ja-JP"/>
+        </w:rPr>
+        <w:t>);</w:t>
+      </w:r>
+    </w:p>
+    <w:p>
+      <w:pPr>
+        <w:rPr>
+          <w:rFonts w:ascii="Courier New" w:hAnsi="Courier New" w:cs="Courier New"/>
+          <w:lang w:val="en-US" w:eastAsia="ja-JP"/>
+        </w:rPr>
+      </w:pPr>
+    </w:p>
+    <w:p>
+      <w:pPr>
+        <w:rPr>
+          <w:rFonts w:ascii="Courier New" w:hAnsi="Courier New" w:cs="Courier New"/>
+          <w:lang w:val="en-US" w:eastAsia="ja-JP"/>
+        </w:rPr>
+      </w:pPr>
+      <w:r>
+        <w:rPr>
+          <w:rFonts w:ascii="Courier New" w:hAnsi="Courier New" w:cs="Courier New"/>
+          <w:lang w:val="en-US" w:eastAsia="ja-JP"/>
+        </w:rPr>
+        <w:t xml:space="preserve">      </w:t>
+      </w:r>
+      <w:proofErr w:type="spellStart"/>
+      <w:r>
+        <w:rPr>
+          <w:rFonts w:ascii="Courier New" w:hAnsi="Courier New" w:cs="Courier New"/>
+          <w:lang w:val="en-US" w:eastAsia="ja-JP"/>
+        </w:rPr>
+        <w:t>link.download</w:t>
+      </w:r>
+      <w:proofErr w:type="spellEnd"/>
+      <w:r>
+        <w:rPr>
+          <w:rFonts w:ascii="Courier New" w:hAnsi="Courier New" w:cs="Courier New"/>
+          <w:lang w:val="en-US" w:eastAsia="ja-JP"/>
+        </w:rPr>
+        <w:t xml:space="preserve"> = </w:t>
+      </w:r>
+      <w:proofErr w:type="spellStart"/>
+      <w:r>
+        <w:rPr>
+          <w:rFonts w:ascii="Courier New" w:hAnsi="Courier New" w:cs="Courier New"/>
+          <w:lang w:val="en-US" w:eastAsia="ja-JP"/>
+        </w:rPr>
+        <w:t>compareCoin</w:t>
+      </w:r>
+      <w:proofErr w:type="spellEnd"/>
+    </w:p>
+    <w:p>
+      <w:pPr>
+        <w:rPr>
+          <w:rFonts w:ascii="Courier New" w:hAnsi="Courier New" w:cs="Courier New"/>
+          <w:lang w:val="en-US" w:eastAsia="ja-JP"/>
+        </w:rPr>
+      </w:pPr>
+      <w:r>
+        <w:rPr>
+          <w:rFonts w:ascii="Courier New" w:hAnsi="Courier New" w:cs="Courier New"/>
+          <w:lang w:val="en-US" w:eastAsia="ja-JP"/>
+        </w:rPr>
+        <w:t xml:space="preserve">        ? `${</w:t>
+      </w:r>
+      <w:proofErr w:type="spellStart"/>
+      <w:r>
+        <w:rPr>
+          <w:rFonts w:ascii="Courier New" w:hAnsi="Courier New" w:cs="Courier New"/>
+          <w:lang w:val="en-US" w:eastAsia="ja-JP"/>
+        </w:rPr>
+        <w:t>currentTime</w:t>
+      </w:r>
+      <w:proofErr w:type="spellEnd"/>
+      <w:r>
+        <w:rPr>
+          <w:rFonts w:ascii="Courier New" w:hAnsi="Courier New" w:cs="Courier New"/>
+          <w:lang w:val="en-US" w:eastAsia="ja-JP"/>
+        </w:rPr>
+        <w:t>}-${coin.name}-compared-${compareCoin.name}.</w:t>
+      </w:r>
+      <w:proofErr w:type="spellStart"/>
+      <w:r>
+        <w:rPr>
+          <w:rFonts w:ascii="Courier New" w:hAnsi="Courier New" w:cs="Courier New"/>
+          <w:lang w:val="en-US" w:eastAsia="ja-JP"/>
+        </w:rPr>
+        <w:t>png</w:t>
+      </w:r>
+      <w:proofErr w:type="spellEnd"/>
+      <w:r>
+        <w:rPr>
+          <w:rFonts w:ascii="Courier New" w:hAnsi="Courier New" w:cs="Courier New"/>
+          <w:lang w:val="en-US" w:eastAsia="ja-JP"/>
+        </w:rPr>
+        <w:t>`</w:t>
+      </w:r>
+    </w:p>
+    <w:p>
+      <w:pPr>
+        <w:rPr>
+          <w:rFonts w:ascii="Courier New" w:hAnsi="Courier New" w:cs="Courier New"/>
+          <w:lang w:val="en-US" w:eastAsia="ja-JP"/>
+        </w:rPr>
+      </w:pPr>
+      <w:r>
+        <w:rPr>
+          <w:rFonts w:ascii="Courier New" w:hAnsi="Courier New" w:cs="Courier New"/>
+          <w:lang w:val="en-US" w:eastAsia="ja-JP"/>
+        </w:rPr>
+        <w:t xml:space="preserve">        : `${</w:t>
+      </w:r>
+      <w:proofErr w:type="spellStart"/>
+      <w:r>
+        <w:rPr>
+          <w:rFonts w:ascii="Courier New" w:hAnsi="Courier New" w:cs="Courier New"/>
+          <w:lang w:val="en-US" w:eastAsia="ja-JP"/>
+        </w:rPr>
+        <w:t>currentTime</w:t>
+      </w:r>
+      <w:proofErr w:type="spellEnd"/>
+      <w:r>
+        <w:rPr>
+          <w:rFonts w:ascii="Courier New" w:hAnsi="Courier New" w:cs="Courier New"/>
+          <w:lang w:val="en-US" w:eastAsia="ja-JP"/>
+        </w:rPr>
+        <w:t>}-${coin.name}.</w:t>
+      </w:r>
+      <w:proofErr w:type="spellStart"/>
+      <w:r>
+        <w:rPr>
+          <w:rFonts w:ascii="Courier New" w:hAnsi="Courier New" w:cs="Courier New"/>
+          <w:lang w:val="en-US" w:eastAsia="ja-JP"/>
+        </w:rPr>
+        <w:t>png</w:t>
+      </w:r>
+      <w:proofErr w:type="spellEnd"/>
+      <w:r>
+        <w:rPr>
+          <w:rFonts w:ascii="Courier New" w:hAnsi="Courier New" w:cs="Courier New"/>
+          <w:lang w:val="en-US" w:eastAsia="ja-JP"/>
+        </w:rPr>
+        <w:t>`;</w:t>
+      </w:r>
+    </w:p>
+    <w:p>
+      <w:pPr>
+        <w:rPr>
+          <w:rFonts w:ascii="Courier New" w:hAnsi="Courier New" w:cs="Courier New"/>
+          <w:lang w:val="en-US" w:eastAsia="ja-JP"/>
+        </w:rPr>
+      </w:pPr>
+    </w:p>
+    <w:p>
+      <w:pPr>
+        <w:rPr>
+          <w:rFonts w:ascii="Courier New" w:hAnsi="Courier New" w:cs="Courier New"/>
+          <w:lang w:val="en-US" w:eastAsia="ja-JP"/>
+        </w:rPr>
+      </w:pPr>
+      <w:r>
+        <w:rPr>
+          <w:rFonts w:ascii="Courier New" w:hAnsi="Courier New" w:cs="Courier New"/>
+          <w:lang w:val="en-US" w:eastAsia="ja-JP"/>
+        </w:rPr>
+        <w:t xml:space="preserve">      </w:t>
+      </w:r>
+      <w:proofErr w:type="spellStart"/>
+      <w:r>
+        <w:rPr>
+          <w:rFonts w:ascii="Courier New" w:hAnsi="Courier New" w:cs="Courier New"/>
+          <w:lang w:val="en-US" w:eastAsia="ja-JP"/>
+        </w:rPr>
+        <w:t>link.href</w:t>
+      </w:r>
+      <w:proofErr w:type="spellEnd"/>
+      <w:r>
+        <w:rPr>
+          <w:rFonts w:ascii="Courier New" w:hAnsi="Courier New" w:cs="Courier New"/>
+          <w:lang w:val="en-US" w:eastAsia="ja-JP"/>
+        </w:rPr>
+        <w:t xml:space="preserve"> = </w:t>
+      </w:r>
+      <w:proofErr w:type="spellStart"/>
+      <w:proofErr w:type="gramStart"/>
+      <w:r>
+        <w:rPr>
+          <w:rFonts w:ascii="Courier New" w:hAnsi="Courier New" w:cs="Courier New"/>
+          <w:lang w:val="en-US" w:eastAsia="ja-JP"/>
+        </w:rPr>
+        <w:t>url</w:t>
+      </w:r>
+      <w:proofErr w:type="spellEnd"/>
+      <w:proofErr w:type="gramEnd"/>
+      <w:r>
+        <w:rPr>
+          <w:rFonts w:ascii="Courier New" w:hAnsi="Courier New" w:cs="Courier New"/>
+          <w:lang w:val="en-US" w:eastAsia="ja-JP"/>
+        </w:rPr>
+        <w:t>;</w:t>
+      </w:r>
+    </w:p>
+    <w:p>
+      <w:pPr>
+        <w:rPr>
+          <w:rFonts w:ascii="Courier New" w:hAnsi="Courier New" w:cs="Courier New"/>
+          <w:lang w:val="en-US" w:eastAsia="ja-JP"/>
+        </w:rPr>
+      </w:pPr>
+      <w:r>
+        <w:rPr>
+          <w:rFonts w:ascii="Courier New" w:hAnsi="Courier New" w:cs="Courier New"/>
+          <w:lang w:val="en-US" w:eastAsia="ja-JP"/>
+        </w:rPr>
+        <w:t xml:space="preserve">      </w:t>
+      </w:r>
+      <w:proofErr w:type="spellStart"/>
+      <w:proofErr w:type="gramStart"/>
+      <w:r>
+        <w:rPr>
+          <w:rFonts w:ascii="Courier New" w:hAnsi="Courier New" w:cs="Courier New"/>
+          <w:lang w:val="en-US" w:eastAsia="ja-JP"/>
+        </w:rPr>
+        <w:t>link.click</w:t>
+      </w:r>
+      <w:proofErr w:type="spellEnd"/>
+      <w:r>
+        <w:rPr>
+          <w:rFonts w:ascii="Courier New" w:hAnsi="Courier New" w:cs="Courier New"/>
+          <w:lang w:val="en-US" w:eastAsia="ja-JP"/>
+        </w:rPr>
+        <w:t>(</w:t>
+      </w:r>
+      <w:proofErr w:type="gramEnd"/>
+      <w:r>
+        <w:rPr>
+          <w:rFonts w:ascii="Courier New" w:hAnsi="Courier New" w:cs="Courier New"/>
+          <w:lang w:val="en-US" w:eastAsia="ja-JP"/>
+        </w:rPr>
+        <w:t>);</w:t>
+      </w:r>
+    </w:p>
+    <w:p>
+      <w:pPr>
+        <w:rPr>
+          <w:rFonts w:ascii="Courier New" w:hAnsi="Courier New" w:cs="Courier New"/>
+          <w:lang w:val="en-US" w:eastAsia="ja-JP"/>
+        </w:rPr>
+      </w:pPr>
+    </w:p>
+    <w:p>
+      <w:pPr>
+        <w:tabs>
+          <w:tab w:val="left" w:pos="1134"/>
+        </w:tabs>
+        <w:jc w:val="both"/>
+        <w:rPr>
+          <w:rFonts w:ascii="Courier New" w:hAnsi="Courier New" w:cs="Courier New"/>
+          <w:lang w:val="en-US" w:eastAsia="ja-JP"/>
+        </w:rPr>
+      </w:pPr>
+      <w:r>
+        <w:rPr>
+          <w:rFonts w:ascii="Courier New" w:hAnsi="Courier New" w:cs="Courier New"/>
+          <w:lang w:val="en-US" w:eastAsia="ja-JP"/>
+        </w:rPr>
+        <w:t xml:space="preserve">      </w:t>
+      </w:r>
+      <w:proofErr w:type="spellStart"/>
+      <w:proofErr w:type="gramStart"/>
+      <w:r>
+        <w:rPr>
+          <w:rFonts w:ascii="Courier New" w:hAnsi="Courier New" w:cs="Courier New"/>
+          <w:lang w:val="en-US" w:eastAsia="ja-JP"/>
+        </w:rPr>
+        <w:t>setIsDisabledButton</w:t>
+      </w:r>
+      <w:proofErr w:type="spellEnd"/>
+      <w:r>
+        <w:rPr>
+          <w:rFonts w:ascii="Courier New" w:hAnsi="Courier New" w:cs="Courier New"/>
+          <w:lang w:val="en-US" w:eastAsia="ja-JP"/>
+        </w:rPr>
+        <w:t>(</w:t>
+      </w:r>
+      <w:proofErr w:type="gramEnd"/>
+      <w:r>
+        <w:rPr>
+          <w:rFonts w:ascii="Courier New" w:hAnsi="Courier New" w:cs="Courier New"/>
+          <w:lang w:val="en-US" w:eastAsia="ja-JP"/>
+        </w:rPr>
+        <w:t>false);</w:t>
+      </w:r>
+      <w:r>
+        <w:rPr>
+          <w:rFonts w:ascii="Courier New" w:hAnsi="Courier New" w:cs="Courier New"/>
+          <w:lang w:val="en-US" w:eastAsia="ja-JP"/>
+        </w:rPr>
+        <w:t xml:space="preserve"> </w:t>
+      </w:r>
+    </w:p>
+    <w:p>
+      <w:pPr>
+        <w:tabs>
+          <w:tab w:val="left" w:pos="1134"/>
+        </w:tabs>
+        <w:spacing w:line="360" w:lineRule="auto"/>
+        <w:jc w:val="right"/>
+        <w:rPr>
+          <w:sz w:val="28"/>
+          <w:szCs w:val="28"/>
+          <w:lang w:eastAsia="ja-JP"/>
+        </w:rPr>
+      </w:pPr>
+      <w:r>
+        <w:rPr>
+          <w:sz w:val="28"/>
+          <w:szCs w:val="28"/>
+          <w:lang w:eastAsia="ja-JP"/>
+        </w:rPr>
         <w:lastRenderedPageBreak/>
-        <w:t>Листинг 10 – Реализация события загрузке графика</w:t>
-      </w:r>
-    </w:p>
-    <w:p>
-      <w:pPr>
-        <w:keepNext/>
-        <w:rPr>
-          <w:rFonts w:ascii="Courier New" w:hAnsi="Courier New" w:cs="Courier New"/>
-          <w:lang w:val="en-US" w:eastAsia="ja-JP"/>
-        </w:rPr>
-      </w:pPr>
-      <w:proofErr w:type="spellStart"/>
-      <w:proofErr w:type="gramStart"/>
-      <w:r>
-        <w:rPr>
-          <w:rFonts w:ascii="Courier New" w:hAnsi="Courier New" w:cs="Courier New"/>
-          <w:lang w:val="en-US" w:eastAsia="ja-JP"/>
-        </w:rPr>
-        <w:t>const</w:t>
-      </w:r>
-      <w:proofErr w:type="spellEnd"/>
-      <w:proofErr w:type="gramEnd"/>
-      <w:r>
-        <w:rPr>
-          <w:rFonts w:ascii="Courier New" w:hAnsi="Courier New" w:cs="Courier New"/>
-          <w:lang w:val="en-US" w:eastAsia="ja-JP"/>
-        </w:rPr>
-        <w:t xml:space="preserve"> </w:t>
-      </w:r>
-      <w:proofErr w:type="spellStart"/>
-      <w:r>
-        <w:rPr>
-          <w:rFonts w:ascii="Courier New" w:hAnsi="Courier New" w:cs="Courier New"/>
-          <w:lang w:val="en-US" w:eastAsia="ja-JP"/>
-        </w:rPr>
-        <w:t>handleDownloadGraphs</w:t>
-      </w:r>
-      <w:proofErr w:type="spellEnd"/>
-      <w:r>
-        <w:rPr>
-          <w:rFonts w:ascii="Courier New" w:hAnsi="Courier New" w:cs="Courier New"/>
-          <w:lang w:val="en-US" w:eastAsia="ja-JP"/>
-        </w:rPr>
-        <w:t xml:space="preserve"> = () =&gt; {</w:t>
-      </w:r>
-    </w:p>
-    <w:p>
-      <w:pPr>
-        <w:rPr>
-          <w:rFonts w:ascii="Courier New" w:hAnsi="Courier New" w:cs="Courier New"/>
-          <w:lang w:val="en-US" w:eastAsia="ja-JP"/>
-        </w:rPr>
-      </w:pPr>
-      <w:r>
-        <w:rPr>
-          <w:rFonts w:ascii="Courier New" w:hAnsi="Courier New" w:cs="Courier New"/>
-          <w:lang w:val="en-US" w:eastAsia="ja-JP"/>
-        </w:rPr>
-        <w:t xml:space="preserve">  </w:t>
-      </w:r>
-      <w:proofErr w:type="gramStart"/>
-      <w:r>
-        <w:rPr>
-          <w:rFonts w:ascii="Courier New" w:hAnsi="Courier New" w:cs="Courier New"/>
-          <w:lang w:val="en-US" w:eastAsia="ja-JP"/>
-        </w:rPr>
-        <w:t>if</w:t>
-      </w:r>
-      <w:proofErr w:type="gramEnd"/>
-      <w:r>
-        <w:rPr>
-          <w:rFonts w:ascii="Courier New" w:hAnsi="Courier New" w:cs="Courier New"/>
-          <w:lang w:val="en-US" w:eastAsia="ja-JP"/>
-        </w:rPr>
-        <w:t xml:space="preserve"> (!</w:t>
-      </w:r>
-      <w:proofErr w:type="spellStart"/>
-      <w:r>
-        <w:rPr>
-          <w:rFonts w:ascii="Courier New" w:hAnsi="Courier New" w:cs="Courier New"/>
-          <w:lang w:val="en-US" w:eastAsia="ja-JP"/>
-        </w:rPr>
-        <w:t>graphRef</w:t>
-      </w:r>
-      <w:proofErr w:type="spellEnd"/>
-      <w:r>
-        <w:rPr>
-          <w:rFonts w:ascii="Courier New" w:hAnsi="Courier New" w:cs="Courier New"/>
-          <w:lang w:val="en-US" w:eastAsia="ja-JP"/>
-        </w:rPr>
-        <w:t>) return;</w:t>
-      </w:r>
-    </w:p>
-    <w:p>
-      <w:pPr>
-        <w:rPr>
-          <w:rFonts w:ascii="Courier New" w:hAnsi="Courier New" w:cs="Courier New"/>
-          <w:lang w:val="en-US" w:eastAsia="ja-JP"/>
-        </w:rPr>
-      </w:pPr>
-    </w:p>
-    <w:p>
-      <w:pPr>
-        <w:rPr>
-          <w:rFonts w:ascii="Courier New" w:hAnsi="Courier New" w:cs="Courier New"/>
-          <w:lang w:val="en-US" w:eastAsia="ja-JP"/>
-        </w:rPr>
-      </w:pPr>
-      <w:r>
-        <w:rPr>
-          <w:rFonts w:ascii="Courier New" w:hAnsi="Courier New" w:cs="Courier New"/>
-          <w:lang w:val="en-US" w:eastAsia="ja-JP"/>
-        </w:rPr>
-        <w:t xml:space="preserve">  </w:t>
-      </w:r>
-      <w:proofErr w:type="spellStart"/>
-      <w:proofErr w:type="gramStart"/>
-      <w:r>
-        <w:rPr>
-          <w:rFonts w:ascii="Courier New" w:hAnsi="Courier New" w:cs="Courier New"/>
-          <w:lang w:val="en-US" w:eastAsia="ja-JP"/>
-        </w:rPr>
-        <w:t>setIsDisabledButton</w:t>
-      </w:r>
-      <w:proofErr w:type="spellEnd"/>
-      <w:r>
-        <w:rPr>
-          <w:rFonts w:ascii="Courier New" w:hAnsi="Courier New" w:cs="Courier New"/>
-          <w:lang w:val="en-US" w:eastAsia="ja-JP"/>
-        </w:rPr>
-        <w:t>(</w:t>
-      </w:r>
-      <w:proofErr w:type="gramEnd"/>
-      <w:r>
-        <w:rPr>
-          <w:rFonts w:ascii="Courier New" w:hAnsi="Courier New" w:cs="Courier New"/>
-          <w:lang w:val="en-US" w:eastAsia="ja-JP"/>
-        </w:rPr>
-        <w:t>true);</w:t>
-      </w:r>
-    </w:p>
-    <w:p>
-      <w:pPr>
-        <w:rPr>
-          <w:rFonts w:ascii="Courier New" w:hAnsi="Courier New" w:cs="Courier New"/>
-          <w:lang w:val="en-US" w:eastAsia="ja-JP"/>
-        </w:rPr>
-      </w:pPr>
-    </w:p>
-    <w:p>
-      <w:pPr>
-        <w:rPr>
-          <w:rFonts w:ascii="Courier New" w:hAnsi="Courier New" w:cs="Courier New"/>
-          <w:lang w:val="en-US" w:eastAsia="ja-JP"/>
-        </w:rPr>
-      </w:pPr>
-      <w:r>
-        <w:rPr>
-          <w:rFonts w:ascii="Courier New" w:hAnsi="Courier New" w:cs="Courier New"/>
-          <w:lang w:val="en-US" w:eastAsia="ja-JP"/>
-        </w:rPr>
-        <w:t xml:space="preserve">  </w:t>
-      </w:r>
-      <w:proofErr w:type="spellStart"/>
-      <w:proofErr w:type="gramStart"/>
-      <w:r>
-        <w:rPr>
-          <w:rFonts w:ascii="Courier New" w:hAnsi="Courier New" w:cs="Courier New"/>
-          <w:lang w:val="en-US" w:eastAsia="ja-JP"/>
-        </w:rPr>
-        <w:t>toPng</w:t>
-      </w:r>
-      <w:proofErr w:type="spellEnd"/>
-      <w:r>
-        <w:rPr>
-          <w:rFonts w:ascii="Courier New" w:hAnsi="Courier New" w:cs="Courier New"/>
-          <w:lang w:val="en-US" w:eastAsia="ja-JP"/>
-        </w:rPr>
-        <w:t>(</w:t>
-      </w:r>
-      <w:proofErr w:type="spellStart"/>
-      <w:proofErr w:type="gramEnd"/>
-      <w:r>
-        <w:rPr>
-          <w:rFonts w:ascii="Courier New" w:hAnsi="Courier New" w:cs="Courier New"/>
-          <w:lang w:val="en-US" w:eastAsia="ja-JP"/>
-        </w:rPr>
-        <w:t>graphRef.current</w:t>
-      </w:r>
-      <w:proofErr w:type="spellEnd"/>
-      <w:r>
-        <w:rPr>
-          <w:rFonts w:ascii="Courier New" w:hAnsi="Courier New" w:cs="Courier New"/>
-          <w:lang w:val="en-US" w:eastAsia="ja-JP"/>
-        </w:rPr>
-        <w:t xml:space="preserve">, { </w:t>
-      </w:r>
-      <w:proofErr w:type="spellStart"/>
-      <w:r>
-        <w:rPr>
-          <w:rFonts w:ascii="Courier New" w:hAnsi="Courier New" w:cs="Courier New"/>
-          <w:lang w:val="en-US" w:eastAsia="ja-JP"/>
-        </w:rPr>
-        <w:t>cacheBust</w:t>
-      </w:r>
-      <w:proofErr w:type="spellEnd"/>
-      <w:r>
-        <w:rPr>
-          <w:rFonts w:ascii="Courier New" w:hAnsi="Courier New" w:cs="Courier New"/>
-          <w:lang w:val="en-US" w:eastAsia="ja-JP"/>
-        </w:rPr>
-        <w:t>: true })</w:t>
-      </w:r>
-    </w:p>
-    <w:p>
-      <w:pPr>
-        <w:rPr>
-          <w:rFonts w:ascii="Courier New" w:hAnsi="Courier New" w:cs="Courier New"/>
-          <w:lang w:val="en-US" w:eastAsia="ja-JP"/>
-        </w:rPr>
-      </w:pPr>
-      <w:r>
-        <w:rPr>
-          <w:rFonts w:ascii="Courier New" w:hAnsi="Courier New" w:cs="Courier New"/>
-          <w:lang w:val="en-US" w:eastAsia="ja-JP"/>
-        </w:rPr>
-        <w:t xml:space="preserve">    .</w:t>
-      </w:r>
-      <w:proofErr w:type="gramStart"/>
-      <w:r>
-        <w:rPr>
-          <w:rFonts w:ascii="Courier New" w:hAnsi="Courier New" w:cs="Courier New"/>
-          <w:lang w:val="en-US" w:eastAsia="ja-JP"/>
-        </w:rPr>
-        <w:t>then(</w:t>
-      </w:r>
-      <w:proofErr w:type="gramEnd"/>
-      <w:r>
-        <w:rPr>
-          <w:rFonts w:ascii="Courier New" w:hAnsi="Courier New" w:cs="Courier New"/>
-          <w:lang w:val="en-US" w:eastAsia="ja-JP"/>
-        </w:rPr>
-        <w:t>(</w:t>
-      </w:r>
-      <w:proofErr w:type="spellStart"/>
-      <w:r>
-        <w:rPr>
-          <w:rFonts w:ascii="Courier New" w:hAnsi="Courier New" w:cs="Courier New"/>
-          <w:lang w:val="en-US" w:eastAsia="ja-JP"/>
-        </w:rPr>
-        <w:t>url</w:t>
-      </w:r>
-      <w:proofErr w:type="spellEnd"/>
-      <w:r>
-        <w:rPr>
-          <w:rFonts w:ascii="Courier New" w:hAnsi="Courier New" w:cs="Courier New"/>
-          <w:lang w:val="en-US" w:eastAsia="ja-JP"/>
-        </w:rPr>
-        <w:t>) =&gt; {</w:t>
-      </w:r>
-    </w:p>
-    <w:p>
-      <w:pPr>
-        <w:rPr>
-          <w:rFonts w:ascii="Courier New" w:hAnsi="Courier New" w:cs="Courier New"/>
-          <w:lang w:val="en-US" w:eastAsia="ja-JP"/>
-        </w:rPr>
-      </w:pPr>
-      <w:r>
-        <w:rPr>
-          <w:rFonts w:ascii="Courier New" w:hAnsi="Courier New" w:cs="Courier New"/>
-          <w:lang w:val="en-US" w:eastAsia="ja-JP"/>
-        </w:rPr>
-        <w:t xml:space="preserve">      </w:t>
-      </w:r>
-      <w:proofErr w:type="spellStart"/>
-      <w:proofErr w:type="gramStart"/>
-      <w:r>
-        <w:rPr>
-          <w:rFonts w:ascii="Courier New" w:hAnsi="Courier New" w:cs="Courier New"/>
-          <w:lang w:val="en-US" w:eastAsia="ja-JP"/>
-        </w:rPr>
-        <w:t>const</w:t>
-      </w:r>
-      <w:proofErr w:type="spellEnd"/>
-      <w:proofErr w:type="gramEnd"/>
-      <w:r>
-        <w:rPr>
-          <w:rFonts w:ascii="Courier New" w:hAnsi="Courier New" w:cs="Courier New"/>
-          <w:lang w:val="en-US" w:eastAsia="ja-JP"/>
-        </w:rPr>
-        <w:t xml:space="preserve"> link = </w:t>
-      </w:r>
-      <w:proofErr w:type="spellStart"/>
-      <w:r>
-        <w:rPr>
-          <w:rFonts w:ascii="Courier New" w:hAnsi="Courier New" w:cs="Courier New"/>
-          <w:lang w:val="en-US" w:eastAsia="ja-JP"/>
-        </w:rPr>
-        <w:t>document.createElement</w:t>
-      </w:r>
-      <w:proofErr w:type="spellEnd"/>
-      <w:r>
-        <w:rPr>
-          <w:rFonts w:ascii="Courier New" w:hAnsi="Courier New" w:cs="Courier New"/>
-          <w:lang w:val="en-US" w:eastAsia="ja-JP"/>
-        </w:rPr>
-        <w:t>('a');</w:t>
-      </w:r>
-    </w:p>
-    <w:p>
-      <w:pPr>
-        <w:rPr>
-          <w:rFonts w:ascii="Courier New" w:hAnsi="Courier New" w:cs="Courier New"/>
-          <w:lang w:val="en-US" w:eastAsia="ja-JP"/>
-        </w:rPr>
-      </w:pPr>
-    </w:p>
-    <w:p>
-      <w:pPr>
-        <w:rPr>
-          <w:rFonts w:ascii="Courier New" w:hAnsi="Courier New" w:cs="Courier New"/>
-          <w:lang w:val="en-US" w:eastAsia="ja-JP"/>
-        </w:rPr>
-      </w:pPr>
-      <w:r>
-        <w:rPr>
-          <w:rFonts w:ascii="Courier New" w:hAnsi="Courier New" w:cs="Courier New"/>
-          <w:lang w:val="en-US" w:eastAsia="ja-JP"/>
-        </w:rPr>
-        <w:t xml:space="preserve">      </w:t>
-      </w:r>
-      <w:proofErr w:type="spellStart"/>
-      <w:proofErr w:type="gramStart"/>
-      <w:r>
-        <w:rPr>
-          <w:rFonts w:ascii="Courier New" w:hAnsi="Courier New" w:cs="Courier New"/>
-          <w:lang w:val="en-US" w:eastAsia="ja-JP"/>
-        </w:rPr>
-        <w:t>const</w:t>
-      </w:r>
-      <w:proofErr w:type="spellEnd"/>
-      <w:proofErr w:type="gramEnd"/>
-      <w:r>
-        <w:rPr>
-          <w:rFonts w:ascii="Courier New" w:hAnsi="Courier New" w:cs="Courier New"/>
-          <w:lang w:val="en-US" w:eastAsia="ja-JP"/>
-        </w:rPr>
-        <w:t xml:space="preserve"> date = new Date();</w:t>
-      </w:r>
-    </w:p>
-    <w:p>
-      <w:pPr>
-        <w:rPr>
-          <w:rFonts w:ascii="Courier New" w:hAnsi="Courier New" w:cs="Courier New"/>
-          <w:lang w:val="en-US" w:eastAsia="ja-JP"/>
-        </w:rPr>
-      </w:pPr>
-      <w:r>
-        <w:rPr>
-          <w:rFonts w:ascii="Courier New" w:hAnsi="Courier New" w:cs="Courier New"/>
-          <w:lang w:val="en-US" w:eastAsia="ja-JP"/>
-        </w:rPr>
-        <w:t xml:space="preserve">      </w:t>
-      </w:r>
-      <w:proofErr w:type="spellStart"/>
-      <w:proofErr w:type="gramStart"/>
-      <w:r>
-        <w:rPr>
-          <w:rFonts w:ascii="Courier New" w:hAnsi="Courier New" w:cs="Courier New"/>
-          <w:lang w:val="en-US" w:eastAsia="ja-JP"/>
-        </w:rPr>
-        <w:t>const</w:t>
-      </w:r>
-      <w:proofErr w:type="spellEnd"/>
-      <w:proofErr w:type="gramEnd"/>
-      <w:r>
-        <w:rPr>
-          <w:rFonts w:ascii="Courier New" w:hAnsi="Courier New" w:cs="Courier New"/>
-          <w:lang w:val="en-US" w:eastAsia="ja-JP"/>
-        </w:rPr>
-        <w:t xml:space="preserve"> </w:t>
-      </w:r>
-      <w:proofErr w:type="spellStart"/>
-      <w:r>
-        <w:rPr>
-          <w:rFonts w:ascii="Courier New" w:hAnsi="Courier New" w:cs="Courier New"/>
-          <w:lang w:val="en-US" w:eastAsia="ja-JP"/>
-        </w:rPr>
-        <w:t>curr</w:t>
-      </w:r>
-      <w:r>
-        <w:rPr>
-          <w:rFonts w:ascii="Courier New" w:hAnsi="Courier New" w:cs="Courier New"/>
-          <w:lang w:val="en-US" w:eastAsia="ja-JP"/>
-        </w:rPr>
-        <w:t>entTime</w:t>
-      </w:r>
-      <w:proofErr w:type="spellEnd"/>
-      <w:r>
-        <w:rPr>
-          <w:rFonts w:ascii="Courier New" w:hAnsi="Courier New" w:cs="Courier New"/>
-          <w:lang w:val="en-US" w:eastAsia="ja-JP"/>
-        </w:rPr>
-        <w:t xml:space="preserve"> = </w:t>
-      </w:r>
-      <w:proofErr w:type="spellStart"/>
-      <w:r>
-        <w:rPr>
-          <w:rFonts w:ascii="Courier New" w:hAnsi="Courier New" w:cs="Courier New"/>
-          <w:lang w:val="en-US" w:eastAsia="ja-JP"/>
-        </w:rPr>
-        <w:t>date.getHours</w:t>
-      </w:r>
-      <w:proofErr w:type="spellEnd"/>
-      <w:r>
-        <w:rPr>
-          <w:rFonts w:ascii="Courier New" w:hAnsi="Courier New" w:cs="Courier New"/>
-          <w:lang w:val="en-US" w:eastAsia="ja-JP"/>
-        </w:rPr>
-        <w:t>() + ':'</w:t>
-      </w:r>
-    </w:p>
-    <w:p>
-      <w:pPr>
-        <w:ind w:left="709" w:firstLine="709"/>
-        <w:rPr>
-          <w:rFonts w:ascii="Courier New" w:hAnsi="Courier New" w:cs="Courier New"/>
-          <w:lang w:val="en-US" w:eastAsia="ja-JP"/>
-        </w:rPr>
-      </w:pPr>
-      <w:r>
-        <w:rPr>
-          <w:rFonts w:ascii="Courier New" w:hAnsi="Courier New" w:cs="Courier New"/>
-          <w:lang w:val="en-US" w:eastAsia="ja-JP"/>
-        </w:rPr>
-        <w:t xml:space="preserve">+ </w:t>
-      </w:r>
-      <w:proofErr w:type="spellStart"/>
-      <w:proofErr w:type="gramStart"/>
-      <w:r>
-        <w:rPr>
-          <w:rFonts w:ascii="Courier New" w:hAnsi="Courier New" w:cs="Courier New"/>
-          <w:lang w:val="en-US" w:eastAsia="ja-JP"/>
-        </w:rPr>
-        <w:t>date.getMinutes</w:t>
-      </w:r>
-      <w:proofErr w:type="spellEnd"/>
-      <w:r>
-        <w:rPr>
-          <w:rFonts w:ascii="Courier New" w:hAnsi="Courier New" w:cs="Courier New"/>
-          <w:lang w:val="en-US" w:eastAsia="ja-JP"/>
-        </w:rPr>
-        <w:t>()</w:t>
-      </w:r>
-      <w:proofErr w:type="gramEnd"/>
-    </w:p>
-    <w:p>
-      <w:pPr>
-        <w:ind w:left="709" w:firstLine="709"/>
-        <w:rPr>
-          <w:rFonts w:ascii="Courier New" w:hAnsi="Courier New" w:cs="Courier New"/>
-          <w:lang w:val="en-US" w:eastAsia="ja-JP"/>
-        </w:rPr>
-      </w:pPr>
-      <w:r>
-        <w:rPr>
-          <w:rFonts w:ascii="Courier New" w:hAnsi="Courier New" w:cs="Courier New"/>
-          <w:lang w:val="en-US" w:eastAsia="ja-JP"/>
-        </w:rPr>
-        <w:t>+ ':'</w:t>
-      </w:r>
-    </w:p>
-    <w:p>
-      <w:pPr>
-        <w:ind w:left="709" w:firstLine="709"/>
-        <w:rPr>
-          <w:rFonts w:ascii="Courier New" w:hAnsi="Courier New" w:cs="Courier New"/>
-          <w:lang w:val="en-US" w:eastAsia="ja-JP"/>
-        </w:rPr>
-      </w:pPr>
-      <w:r>
-        <w:rPr>
-          <w:rFonts w:ascii="Courier New" w:hAnsi="Courier New" w:cs="Courier New"/>
-          <w:lang w:val="en-US" w:eastAsia="ja-JP"/>
-        </w:rPr>
-        <w:t xml:space="preserve">+ </w:t>
-      </w:r>
-      <w:proofErr w:type="spellStart"/>
-      <w:proofErr w:type="gramStart"/>
-      <w:r>
-        <w:rPr>
-          <w:rFonts w:ascii="Courier New" w:hAnsi="Courier New" w:cs="Courier New"/>
-          <w:lang w:val="en-US" w:eastAsia="ja-JP"/>
-        </w:rPr>
-        <w:t>date.getSeconds</w:t>
-      </w:r>
-      <w:proofErr w:type="spellEnd"/>
-      <w:r>
-        <w:rPr>
-          <w:rFonts w:ascii="Courier New" w:hAnsi="Courier New" w:cs="Courier New"/>
-          <w:lang w:val="en-US" w:eastAsia="ja-JP"/>
-        </w:rPr>
-        <w:t>(</w:t>
-      </w:r>
-      <w:proofErr w:type="gramEnd"/>
-      <w:r>
-        <w:rPr>
-          <w:rFonts w:ascii="Courier New" w:hAnsi="Courier New" w:cs="Courier New"/>
-          <w:lang w:val="en-US" w:eastAsia="ja-JP"/>
-        </w:rPr>
-        <w:t>);</w:t>
-      </w:r>
-    </w:p>
-    <w:p>
-      <w:pPr>
-        <w:rPr>
-          <w:rFonts w:ascii="Courier New" w:hAnsi="Courier New" w:cs="Courier New"/>
-          <w:lang w:val="en-US" w:eastAsia="ja-JP"/>
-        </w:rPr>
-      </w:pPr>
-    </w:p>
-    <w:p>
-      <w:pPr>
-        <w:rPr>
-          <w:rFonts w:ascii="Courier New" w:hAnsi="Courier New" w:cs="Courier New"/>
-          <w:lang w:val="en-US" w:eastAsia="ja-JP"/>
-        </w:rPr>
-      </w:pPr>
-      <w:r>
-        <w:rPr>
-          <w:rFonts w:ascii="Courier New" w:hAnsi="Courier New" w:cs="Courier New"/>
-          <w:lang w:val="en-US" w:eastAsia="ja-JP"/>
-        </w:rPr>
-        <w:t xml:space="preserve">      </w:t>
-      </w:r>
-      <w:proofErr w:type="spellStart"/>
-      <w:r>
-        <w:rPr>
-          <w:rFonts w:ascii="Courier New" w:hAnsi="Courier New" w:cs="Courier New"/>
-          <w:lang w:val="en-US" w:eastAsia="ja-JP"/>
-        </w:rPr>
-        <w:t>link.download</w:t>
-      </w:r>
-      <w:proofErr w:type="spellEnd"/>
-      <w:r>
-        <w:rPr>
-          <w:rFonts w:ascii="Courier New" w:hAnsi="Courier New" w:cs="Courier New"/>
-          <w:lang w:val="en-US" w:eastAsia="ja-JP"/>
-        </w:rPr>
-        <w:t xml:space="preserve"> = </w:t>
-      </w:r>
-      <w:proofErr w:type="spellStart"/>
-      <w:r>
-        <w:rPr>
-          <w:rFonts w:ascii="Courier New" w:hAnsi="Courier New" w:cs="Courier New"/>
-          <w:lang w:val="en-US" w:eastAsia="ja-JP"/>
-        </w:rPr>
-        <w:t>compareCoin</w:t>
-      </w:r>
-      <w:proofErr w:type="spellEnd"/>
-    </w:p>
-    <w:p>
-      <w:pPr>
-        <w:rPr>
-          <w:rFonts w:ascii="Courier New" w:hAnsi="Courier New" w:cs="Courier New"/>
-          <w:lang w:val="en-US" w:eastAsia="ja-JP"/>
-        </w:rPr>
-      </w:pPr>
-      <w:r>
-        <w:rPr>
-          <w:rFonts w:ascii="Courier New" w:hAnsi="Courier New" w:cs="Courier New"/>
-          <w:lang w:val="en-US" w:eastAsia="ja-JP"/>
-        </w:rPr>
-        <w:t xml:space="preserve">        ? `${</w:t>
-      </w:r>
-      <w:proofErr w:type="spellStart"/>
-      <w:r>
-        <w:rPr>
-          <w:rFonts w:ascii="Courier New" w:hAnsi="Courier New" w:cs="Courier New"/>
-          <w:lang w:val="en-US" w:eastAsia="ja-JP"/>
-        </w:rPr>
-        <w:t>currentTime</w:t>
-      </w:r>
-      <w:proofErr w:type="spellEnd"/>
-      <w:r>
-        <w:rPr>
-          <w:rFonts w:ascii="Courier New" w:hAnsi="Courier New" w:cs="Courier New"/>
-          <w:lang w:val="en-US" w:eastAsia="ja-JP"/>
-        </w:rPr>
-        <w:t>}-${coin.name}-compared-${compareCoin.name}.</w:t>
-      </w:r>
-      <w:proofErr w:type="spellStart"/>
-      <w:r>
-        <w:rPr>
-          <w:rFonts w:ascii="Courier New" w:hAnsi="Courier New" w:cs="Courier New"/>
-          <w:lang w:val="en-US" w:eastAsia="ja-JP"/>
-        </w:rPr>
-        <w:t>png</w:t>
-      </w:r>
-      <w:proofErr w:type="spellEnd"/>
-      <w:r>
-        <w:rPr>
-          <w:rFonts w:ascii="Courier New" w:hAnsi="Courier New" w:cs="Courier New"/>
-          <w:lang w:val="en-US" w:eastAsia="ja-JP"/>
-        </w:rPr>
-        <w:t>`</w:t>
-      </w:r>
-    </w:p>
-    <w:p>
-      <w:pPr>
-        <w:rPr>
-          <w:rFonts w:ascii="Courier New" w:hAnsi="Courier New" w:cs="Courier New"/>
-          <w:lang w:val="en-US" w:eastAsia="ja-JP"/>
-        </w:rPr>
-      </w:pPr>
-      <w:r>
-        <w:rPr>
-          <w:rFonts w:ascii="Courier New" w:hAnsi="Courier New" w:cs="Courier New"/>
-          <w:lang w:val="en-US" w:eastAsia="ja-JP"/>
-        </w:rPr>
-        <w:t xml:space="preserve">        : `${</w:t>
-      </w:r>
-      <w:proofErr w:type="spellStart"/>
-      <w:r>
-        <w:rPr>
-          <w:rFonts w:ascii="Courier New" w:hAnsi="Courier New" w:cs="Courier New"/>
-          <w:lang w:val="en-US" w:eastAsia="ja-JP"/>
-        </w:rPr>
-        <w:t>currentTime</w:t>
-      </w:r>
-      <w:proofErr w:type="spellEnd"/>
-      <w:r>
-        <w:rPr>
-          <w:rFonts w:ascii="Courier New" w:hAnsi="Courier New" w:cs="Courier New"/>
-          <w:lang w:val="en-US" w:eastAsia="ja-JP"/>
-        </w:rPr>
-        <w:t>}-${coin.name}.</w:t>
-      </w:r>
-      <w:proofErr w:type="spellStart"/>
-      <w:r>
-        <w:rPr>
-          <w:rFonts w:ascii="Courier New" w:hAnsi="Courier New" w:cs="Courier New"/>
-          <w:lang w:val="en-US" w:eastAsia="ja-JP"/>
-        </w:rPr>
-        <w:t>png</w:t>
-      </w:r>
-      <w:proofErr w:type="spellEnd"/>
-      <w:r>
-        <w:rPr>
-          <w:rFonts w:ascii="Courier New" w:hAnsi="Courier New" w:cs="Courier New"/>
-          <w:lang w:val="en-US" w:eastAsia="ja-JP"/>
-        </w:rPr>
-        <w:t>`;</w:t>
-      </w:r>
-    </w:p>
-    <w:p>
-      <w:pPr>
-        <w:rPr>
-          <w:rFonts w:ascii="Courier New" w:hAnsi="Courier New" w:cs="Courier New"/>
-          <w:lang w:val="en-US" w:eastAsia="ja-JP"/>
-        </w:rPr>
-      </w:pPr>
-    </w:p>
-    <w:p>
-      <w:pPr>
-        <w:rPr>
-          <w:rFonts w:ascii="Courier New" w:hAnsi="Courier New" w:cs="Courier New"/>
-          <w:lang w:val="en-US" w:eastAsia="ja-JP"/>
-        </w:rPr>
-      </w:pPr>
-      <w:r>
-        <w:rPr>
-          <w:rFonts w:ascii="Courier New" w:hAnsi="Courier New" w:cs="Courier New"/>
-          <w:lang w:val="en-US" w:eastAsia="ja-JP"/>
-        </w:rPr>
-        <w:t xml:space="preserve">      </w:t>
-      </w:r>
-      <w:proofErr w:type="spellStart"/>
-      <w:r>
-        <w:rPr>
-          <w:rFonts w:ascii="Courier New" w:hAnsi="Courier New" w:cs="Courier New"/>
-          <w:lang w:val="en-US" w:eastAsia="ja-JP"/>
-        </w:rPr>
-        <w:t>link.href</w:t>
-      </w:r>
-      <w:proofErr w:type="spellEnd"/>
-      <w:r>
-        <w:rPr>
-          <w:rFonts w:ascii="Courier New" w:hAnsi="Courier New" w:cs="Courier New"/>
-          <w:lang w:val="en-US" w:eastAsia="ja-JP"/>
-        </w:rPr>
-        <w:t xml:space="preserve"> = </w:t>
-      </w:r>
-      <w:proofErr w:type="spellStart"/>
-      <w:proofErr w:type="gramStart"/>
-      <w:r>
-        <w:rPr>
-          <w:rFonts w:ascii="Courier New" w:hAnsi="Courier New" w:cs="Courier New"/>
-          <w:lang w:val="en-US" w:eastAsia="ja-JP"/>
-        </w:rPr>
-        <w:t>url</w:t>
-      </w:r>
-      <w:proofErr w:type="spellEnd"/>
-      <w:proofErr w:type="gramEnd"/>
-      <w:r>
-        <w:rPr>
-          <w:rFonts w:ascii="Courier New" w:hAnsi="Courier New" w:cs="Courier New"/>
-          <w:lang w:val="en-US" w:eastAsia="ja-JP"/>
-        </w:rPr>
-        <w:t>;</w:t>
-      </w:r>
-    </w:p>
-    <w:p>
-      <w:pPr>
-        <w:rPr>
-          <w:rFonts w:ascii="Courier New" w:hAnsi="Courier New" w:cs="Courier New"/>
-          <w:lang w:val="en-US" w:eastAsia="ja-JP"/>
-        </w:rPr>
-      </w:pPr>
-      <w:r>
-        <w:rPr>
-          <w:rFonts w:ascii="Courier New" w:hAnsi="Courier New" w:cs="Courier New"/>
-          <w:lang w:val="en-US" w:eastAsia="ja-JP"/>
-        </w:rPr>
-        <w:t xml:space="preserve">      </w:t>
-      </w:r>
-      <w:proofErr w:type="spellStart"/>
-      <w:proofErr w:type="gramStart"/>
-      <w:r>
-        <w:rPr>
-          <w:rFonts w:ascii="Courier New" w:hAnsi="Courier New" w:cs="Courier New"/>
-          <w:lang w:val="en-US" w:eastAsia="ja-JP"/>
-        </w:rPr>
-        <w:t>link.click</w:t>
-      </w:r>
-      <w:proofErr w:type="spellEnd"/>
-      <w:r>
-        <w:rPr>
-          <w:rFonts w:ascii="Courier New" w:hAnsi="Courier New" w:cs="Courier New"/>
-          <w:lang w:val="en-US" w:eastAsia="ja-JP"/>
-        </w:rPr>
-        <w:t>(</w:t>
-      </w:r>
-      <w:proofErr w:type="gramEnd"/>
-      <w:r>
-        <w:rPr>
-          <w:rFonts w:ascii="Courier New" w:hAnsi="Courier New" w:cs="Courier New"/>
-          <w:lang w:val="en-US" w:eastAsia="ja-JP"/>
-        </w:rPr>
-        <w:t>);</w:t>
-      </w:r>
-    </w:p>
-    <w:p>
-      <w:pPr>
-        <w:rPr>
-          <w:rFonts w:ascii="Courier New" w:hAnsi="Courier New" w:cs="Courier New"/>
-          <w:lang w:val="en-US" w:eastAsia="ja-JP"/>
-        </w:rPr>
-      </w:pPr>
-    </w:p>
-    <w:p>
-      <w:pPr>
-        <w:rPr>
-          <w:rFonts w:ascii="Courier New" w:hAnsi="Courier New" w:cs="Courier New"/>
-          <w:lang w:val="en-US" w:eastAsia="ja-JP"/>
-        </w:rPr>
-      </w:pPr>
-      <w:r>
-        <w:rPr>
-          <w:rFonts w:ascii="Courier New" w:hAnsi="Courier New" w:cs="Courier New"/>
-          <w:lang w:val="en-US" w:eastAsia="ja-JP"/>
-        </w:rPr>
-        <w:t xml:space="preserve">      </w:t>
-      </w:r>
-      <w:proofErr w:type="spellStart"/>
-      <w:proofErr w:type="gramStart"/>
-      <w:r>
-        <w:rPr>
-          <w:rFonts w:ascii="Courier New" w:hAnsi="Courier New" w:cs="Courier New"/>
-          <w:lang w:val="en-US" w:eastAsia="ja-JP"/>
-        </w:rPr>
-        <w:t>setIsDisabledButton</w:t>
-      </w:r>
-      <w:proofErr w:type="spellEnd"/>
-      <w:r>
-        <w:rPr>
-          <w:rFonts w:ascii="Courier New" w:hAnsi="Courier New" w:cs="Courier New"/>
-          <w:lang w:val="en-US" w:eastAsia="ja-JP"/>
-        </w:rPr>
-        <w:t>(</w:t>
-      </w:r>
-      <w:proofErr w:type="gramEnd"/>
-      <w:r>
-        <w:rPr>
-          <w:rFonts w:ascii="Courier New" w:hAnsi="Courier New" w:cs="Courier New"/>
-          <w:lang w:val="en-US" w:eastAsia="ja-JP"/>
-        </w:rPr>
-        <w:t>false);</w:t>
+        <w:t>Продолжение листинга 1</w:t>
+      </w:r>
+      <w:r>
+        <w:rPr>
+          <w:sz w:val="28"/>
+          <w:szCs w:val="28"/>
+          <w:lang w:eastAsia="ja-JP"/>
+        </w:rPr>
+        <w:t>0</w:t>
       </w:r>
     </w:p>
     <w:p>
@@ -33287,7 +33590,7 @@
           <w:lang w:eastAsia="ja-JP"/>
         </w:rPr>
       </w:pPr>
-      <w:bookmarkStart w:id="32" w:name="_Toc135209110"/>
+      <w:bookmarkStart w:id="33" w:name="_Toc136601727"/>
       <w:r>
         <w:rPr>
           <w:szCs w:val="28"/>
@@ -33303,7 +33606,7 @@
         </w:rPr>
         <w:t>ТЕСТИРОВАНИЕ</w:t>
       </w:r>
-      <w:bookmarkEnd w:id="32"/>
+      <w:bookmarkEnd w:id="33"/>
     </w:p>
     <w:p>
       <w:pPr>
@@ -33897,15 +34200,39 @@
           <w:szCs w:val="28"/>
           <w:lang w:eastAsia="ja-JP"/>
         </w:rPr>
-        <w:t>Таблица 1</w:t>
-      </w:r>
-      <w:r>
-        <w:rPr>
-          <w:sz w:val="28"/>
-          <w:szCs w:val="28"/>
-          <w:lang w:eastAsia="ja-JP"/>
-        </w:rPr>
-        <w:t xml:space="preserve"> – </w:t>
+        <w:t>Таблица </w:t>
+      </w:r>
+      <w:r>
+        <w:rPr>
+          <w:sz w:val="28"/>
+          <w:szCs w:val="28"/>
+          <w:lang w:eastAsia="ja-JP"/>
+        </w:rPr>
+        <w:t>1</w:t>
+      </w:r>
+      <w:r>
+        <w:rPr>
+          <w:sz w:val="28"/>
+          <w:szCs w:val="28"/>
+          <w:lang w:eastAsia="ja-JP"/>
+        </w:rPr>
+        <w:t> </w:t>
+      </w:r>
+      <w:r>
+        <w:rPr>
+          <w:sz w:val="28"/>
+          <w:szCs w:val="28"/>
+          <w:lang w:eastAsia="ja-JP"/>
+        </w:rPr>
+        <w:t>–</w:t>
+      </w:r>
+      <w:r>
+        <w:rPr>
+          <w:sz w:val="28"/>
+          <w:szCs w:val="28"/>
+          <w:lang w:val="en-US" w:eastAsia="ja-JP"/>
+        </w:rPr>
+        <w:t> </w:t>
       </w:r>
       <w:r>
         <w:rPr>
@@ -36706,7 +37033,7 @@
           <w:lang w:eastAsia="ja-JP"/>
         </w:rPr>
       </w:pPr>
-      <w:bookmarkStart w:id="33" w:name="_Toc135209111"/>
+      <w:bookmarkStart w:id="34" w:name="_Toc136601728"/>
       <w:r>
         <w:rPr>
           <w:szCs w:val="28"/>
@@ -36715,7 +37042,7 @@
         <w:lastRenderedPageBreak/>
         <w:t>ЗАКЛЮЧЕНИЕ</w:t>
       </w:r>
-      <w:bookmarkEnd w:id="33"/>
+      <w:bookmarkEnd w:id="34"/>
     </w:p>
     <w:p>
       <w:pPr>
@@ -37113,12 +37440,12 @@
         <w:pStyle w:val="1"/>
         <w:spacing w:after="0" w:line="360" w:lineRule="auto"/>
       </w:pPr>
-      <w:bookmarkStart w:id="34" w:name="_Toc135209112"/>
+      <w:bookmarkStart w:id="35" w:name="_Toc136601729"/>
       <w:r>
         <w:lastRenderedPageBreak/>
         <w:t>ЛИТЕРАТУРА</w:t>
       </w:r>
-      <w:bookmarkEnd w:id="34"/>
+      <w:bookmarkEnd w:id="35"/>
     </w:p>
     <w:p>
       <w:pPr>
@@ -37803,8 +38130,8 @@
           <w:szCs w:val="28"/>
         </w:rPr>
       </w:pPr>
-      <w:bookmarkStart w:id="35" w:name="_Ref26107577"/>
-      <w:bookmarkStart w:id="36" w:name="_Ref5885850"/>
+      <w:bookmarkStart w:id="36" w:name="_Ref26107577"/>
+      <w:bookmarkStart w:id="37" w:name="_Ref5885850"/>
       <w:r>
         <w:rPr>
           <w:sz w:val="28"/>
@@ -38023,8 +38350,8 @@
         </w:rPr>
         <w:t>г.)</w:t>
       </w:r>
-      <w:bookmarkEnd w:id="35"/>
       <w:bookmarkEnd w:id="36"/>
+      <w:bookmarkEnd w:id="37"/>
       <w:r>
         <w:rPr>
           <w:sz w:val="28"/>
@@ -38050,7 +38377,7 @@
           <w:szCs w:val="28"/>
         </w:rPr>
       </w:pPr>
-      <w:bookmarkStart w:id="37" w:name="_Ref29540901"/>
+      <w:bookmarkStart w:id="38" w:name="_Ref29540901"/>
       <w:proofErr w:type="spellStart"/>
       <w:r>
         <w:rPr>
@@ -40942,7 +41269,7 @@
         <w:t>.</w:t>
       </w:r>
     </w:p>
-    <w:bookmarkEnd w:id="37"/>
+    <w:bookmarkEnd w:id="38"/>
     <w:p>
       <w:pPr>
         <w:numPr>
@@ -45295,8 +45622,7 @@
           <w:lang w:eastAsia="ja-JP"/>
         </w:rPr>
       </w:pPr>
-      <w:bookmarkStart w:id="38" w:name="_Toc135209113"/>
-      <w:bookmarkStart w:id="39" w:name="_GoBack"/>
+      <w:bookmarkStart w:id="39" w:name="_Toc136601730"/>
       <w:r>
         <w:rPr>
           <w:caps w:val="0"/>
@@ -45346,9 +45672,8 @@
         </w:rPr>
         <w:t>Cryptocurrency</w:t>
       </w:r>
-      <w:bookmarkEnd w:id="38"/>
-    </w:p>
-    <w:bookmarkEnd w:id="39"/>
+      <w:bookmarkEnd w:id="39"/>
+    </w:p>
     <w:p>
       <w:pPr>
         <w:spacing w:line="360" w:lineRule="auto"/>
@@ -47699,6 +48024,13 @@
         </w:rPr>
         <w:lastRenderedPageBreak/>
         <w:t>Окончание таблицы 1</w:t>
+      </w:r>
+      <w:r>
+        <w:rPr>
+          <w:sz w:val="28"/>
+          <w:szCs w:val="28"/>
+        </w:rPr>
+        <w:t xml:space="preserve"> приложения</w:t>
       </w:r>
     </w:p>
     <w:tbl>
@@ -48730,7 +49062,7 @@
         <w:sz w:val="28"/>
         <w:szCs w:val="28"/>
       </w:rPr>
-      <w:t>49</w:t>
+      <w:t>46</w:t>
     </w:r>
     <w:r>
       <w:rPr>
@@ -52396,6 +52728,7 @@
   <w:style w:type="character" w:default="1" w:styleId="a1">
     <w:name w:val="Default Paragraph Font"/>
     <w:uiPriority w:val="1"/>
+    <w:semiHidden/>
     <w:unhideWhenUsed/>
   </w:style>
   <w:style w:type="table" w:default="1" w:styleId="a2">
@@ -53759,7 +54092,7 @@
 </file>
 
 <file path=customXml/itemProps1.xml><?xml version="1.0" encoding="utf-8"?>
-<ds:datastoreItem xmlns:ds="http://schemas.openxmlformats.org/officeDocument/2006/customXml" ds:itemID="{395A5E37-5ED8-4A50-AC9E-0D581D45D9DA}">
+<ds:datastoreItem xmlns:ds="http://schemas.openxmlformats.org/officeDocument/2006/customXml" ds:itemID="{A2EBD1DC-1838-4431-9281-EECC8807BCB0}">
   <ds:schemaRefs>
     <ds:schemaRef ds:uri="http://schemas.openxmlformats.org/officeDocument/2006/bibliography"/>
   </ds:schemaRefs>

--- a/report/2023_401_НемцевВА.docx
+++ b/report/2023_401_НемцевВА.docx
@@ -13688,7 +13688,6 @@
           <w:sz w:val="28"/>
           <w:szCs w:val="28"/>
         </w:rPr>
-        <w:lastRenderedPageBreak/>
         <w:drawing>
           <wp:inline distT="0" distB="0" distL="0" distR="0" wp14:anchorId="397BD2D5" wp14:editId="28527BDA">
             <wp:extent cx="5313218" cy="5815250"/>
@@ -13913,6 +13912,7 @@
           <w:szCs w:val="28"/>
           <w:lang w:eastAsia="ja-JP"/>
         </w:rPr>
+        <w:lastRenderedPageBreak/>
         <w:t>«</w:t>
       </w:r>
       <w:r>
@@ -13997,7 +13997,6 @@
           <w:szCs w:val="28"/>
           <w:lang w:eastAsia="ja-JP"/>
         </w:rPr>
-        <w:lastRenderedPageBreak/>
         <w:t xml:space="preserve">«Открыть страницу </w:t>
       </w:r>
       <w:r>
@@ -14749,6 +14748,7 @@
           <w:szCs w:val="28"/>
           <w:lang w:eastAsia="ja-JP"/>
         </w:rPr>
+        <w:lastRenderedPageBreak/>
         <w:t xml:space="preserve">В процессе проектирования было принято решение создать диаграмму компонентов для разрабатываемого веб-приложения. </w:t>
       </w:r>
       <w:r>
@@ -14785,7 +14785,6 @@
           <w:szCs w:val="28"/>
           <w:lang w:val="en-US" w:eastAsia="ja-JP"/>
         </w:rPr>
-        <w:lastRenderedPageBreak/>
         <w:t>Application</w:t>
       </w:r>
       <w:r>
@@ -15520,7 +15519,16 @@
           <w:szCs w:val="28"/>
           <w:lang w:eastAsia="ja-JP"/>
         </w:rPr>
-        <w:t>компоненты, которые посредством диспетчеров и селекторов передают, изменяют или получают данные хранилища. Реактивность помогает отдел</w:t>
+        <w:t xml:space="preserve">компоненты, которые посредством диспетчеров и селекторов передают, изменяют или получают данные </w:t>
+      </w:r>
+      <w:r>
+        <w:rPr>
+          <w:sz w:val="28"/>
+          <w:szCs w:val="28"/>
+          <w:lang w:eastAsia="ja-JP"/>
+        </w:rPr>
+        <w:lastRenderedPageBreak/>
+        <w:t>хранилища. Реактивность помогает отдел</w:t>
       </w:r>
       <w:r>
         <w:rPr>
@@ -15572,7 +15580,6 @@
           <w:szCs w:val="28"/>
           <w:lang w:eastAsia="ja-JP"/>
         </w:rPr>
-        <w:lastRenderedPageBreak/>
         <w:t xml:space="preserve">Веб-приложение будет иметь статический сервер и будет обращаться к стороннему веб сервису для получения необходимых данных. Логика работы будет реализована непосредственно на клиенте благодаря описанной выше </w:t>
       </w:r>
       <w:r>
@@ -16003,7 +16010,16 @@
           <w:szCs w:val="28"/>
           <w:lang w:eastAsia="ja-JP"/>
         </w:rPr>
-        <w:t xml:space="preserve"> веб-приложение </w:t>
+        <w:t xml:space="preserve"> веб-</w:t>
+      </w:r>
+      <w:r>
+        <w:rPr>
+          <w:sz w:val="28"/>
+          <w:szCs w:val="28"/>
+          <w:lang w:eastAsia="ja-JP"/>
+        </w:rPr>
+        <w:lastRenderedPageBreak/>
+        <w:t xml:space="preserve">приложение </w:t>
       </w:r>
       <w:r>
         <w:rPr>
@@ -16109,7 +16125,6 @@
           <w:szCs w:val="28"/>
           <w:lang w:eastAsia="ja-JP"/>
         </w:rPr>
-        <w:lastRenderedPageBreak/>
         <w:t>3.3. Диаграмма деятельности</w:t>
       </w:r>
       <w:bookmarkEnd w:id="25"/>
@@ -16297,6 +16312,7 @@
           <w:szCs w:val="28"/>
           <w:lang w:eastAsia="ja-JP"/>
         </w:rPr>
+        <w:lastRenderedPageBreak/>
         <w:t>После того, как пользователь нажмет на кнопку добавить в избранное, идентификатор криптовалюты (</w:t>
       </w:r>
       <w:r>
@@ -16321,16 +16337,7 @@
           <w:szCs w:val="28"/>
           <w:lang w:eastAsia="ja-JP"/>
         </w:rPr>
-        <w:t xml:space="preserve">будет передан в локальное хранилище </w:t>
-      </w:r>
-      <w:r>
-        <w:rPr>
-          <w:sz w:val="28"/>
-          <w:szCs w:val="28"/>
-          <w:lang w:eastAsia="ja-JP"/>
-        </w:rPr>
-        <w:lastRenderedPageBreak/>
-        <w:t xml:space="preserve">браузера – </w:t>
+        <w:t xml:space="preserve">будет передан в локальное хранилище браузера – </w:t>
       </w:r>
       <w:r>
         <w:rPr>
@@ -22140,6 +22147,7 @@
           <w:rFonts w:ascii="Courier New" w:hAnsi="Courier New" w:cs="Courier New"/>
           <w:lang w:val="en-US" w:eastAsia="ja-JP"/>
         </w:rPr>
+        <w:lastRenderedPageBreak/>
         <w:t>export const Dot = styled.div`</w:t>
       </w:r>
     </w:p>
@@ -22172,7 +22180,6 @@
           <w:rFonts w:ascii="Courier New" w:hAnsi="Courier New" w:cs="Courier New"/>
           <w:lang w:val="en-US" w:eastAsia="ja-JP"/>
         </w:rPr>
-        <w:lastRenderedPageBreak/>
         <w:t xml:space="preserve">  border-radius: 50%;</w:t>
       </w:r>
     </w:p>
@@ -23128,7 +23135,6 @@
           <w:rFonts w:ascii="Courier New" w:hAnsi="Courier New" w:cs="Courier New"/>
           <w:lang w:val="en-US" w:eastAsia="ja-JP"/>
         </w:rPr>
-        <w:lastRenderedPageBreak/>
         <w:t xml:space="preserve">        const isActive = page === currentPage;</w:t>
       </w:r>
     </w:p>
@@ -23984,7 +23990,6 @@
           <w:rFonts w:ascii="Courier New" w:hAnsi="Courier New" w:cs="Courier New"/>
           <w:lang w:val="en-US" w:eastAsia="ja-JP"/>
         </w:rPr>
-        <w:lastRenderedPageBreak/>
         <w:t>export default function*  coinsSaga() {</w:t>
       </w:r>
     </w:p>
@@ -24455,6 +24460,7 @@
           <w:sz w:val="28"/>
           <w:szCs w:val="28"/>
         </w:rPr>
+        <w:lastRenderedPageBreak/>
         <w:drawing>
           <wp:inline distT="0" distB="0" distL="0" distR="0" wp14:anchorId="61847FE5" wp14:editId="6EB2B8D8">
             <wp:extent cx="4966854" cy="3779630"/>
@@ -24578,7 +24584,6 @@
           <w:szCs w:val="28"/>
           <w:lang w:eastAsia="ja-JP"/>
         </w:rPr>
-        <w:lastRenderedPageBreak/>
         <w:t>4</w:t>
       </w:r>
       <w:r>
@@ -25104,6 +25109,7 @@
           <w:szCs w:val="28"/>
           <w:lang w:eastAsia="ja-JP"/>
         </w:rPr>
+        <w:lastRenderedPageBreak/>
         <w:t xml:space="preserve">Листинг 8 – </w:t>
       </w:r>
       <w:r>
@@ -25481,16 +25487,7 @@
           <w:szCs w:val="28"/>
           <w:lang w:eastAsia="ja-JP"/>
         </w:rPr>
-        <w:t xml:space="preserve"> </w:t>
-      </w:r>
-      <w:r>
-        <w:rPr>
-          <w:sz w:val="28"/>
-          <w:szCs w:val="28"/>
-          <w:lang w:eastAsia="ja-JP"/>
-        </w:rPr>
-        <w:lastRenderedPageBreak/>
-        <w:t xml:space="preserve">данные другой </w:t>
+        <w:t xml:space="preserve"> данные другой </w:t>
       </w:r>
       <w:r>
         <w:rPr>
@@ -25687,6 +25684,7 @@
           <w:szCs w:val="28"/>
           <w:lang w:eastAsia="ja-JP"/>
         </w:rPr>
+        <w:lastRenderedPageBreak/>
         <w:t>4</w:t>
       </w:r>
       <w:r>
@@ -26055,7 +26053,6 @@
           <w:szCs w:val="28"/>
           <w:lang w:eastAsia="ja-JP"/>
         </w:rPr>
-        <w:lastRenderedPageBreak/>
         <w:t>При рендере элемента списка бирж задается</w:t>
       </w:r>
       <w:r>
@@ -26314,6 +26311,7 @@
           <w:sz w:val="28"/>
           <w:szCs w:val="28"/>
         </w:rPr>
+        <w:lastRenderedPageBreak/>
         <w:drawing>
           <wp:inline distT="0" distB="0" distL="0" distR="0" wp14:anchorId="0256E059" wp14:editId="6E6321B5">
             <wp:extent cx="5451763" cy="3046395"/>
@@ -26572,7 +26570,6 @@
           <w:szCs w:val="28"/>
           <w:lang w:eastAsia="ja-JP"/>
         </w:rPr>
-        <w:lastRenderedPageBreak/>
         <w:t>Листинг 10 – Реализация события загрузке графика</w:t>
       </w:r>
     </w:p>
@@ -47628,7 +47625,7 @@
 </file>
 
 <file path=customXml/itemProps1.xml><?xml version="1.0" encoding="utf-8"?>
-<ds:datastoreItem xmlns:ds="http://schemas.openxmlformats.org/officeDocument/2006/customXml" ds:itemID="{7CD05002-7356-4154-BB98-4F73548384F8}">
+<ds:datastoreItem xmlns:ds="http://schemas.openxmlformats.org/officeDocument/2006/customXml" ds:itemID="{B712816C-6CF6-4D1B-B424-23792230E909}">
   <ds:schemaRefs>
     <ds:schemaRef ds:uri="http://schemas.openxmlformats.org/officeDocument/2006/bibliography"/>
   </ds:schemaRefs>
